--- a/text/detailed_draft.docx
+++ b/text/detailed_draft.docx
@@ -1,11 +1,19 @@
 
 <file path=word/document.xml><?xml version="1.0" encoding="utf-8"?>
-<w:document xmlns:wpc="http://schemas.microsoft.com/office/word/2010/wordprocessingCanvas" xmlns:mo="http://schemas.microsoft.com/office/mac/office/2008/main" xmlns:mc="http://schemas.openxmlformats.org/markup-compatibility/2006" xmlns:mv="urn:schemas-microsoft-com:mac:vml" xmlns:o="urn:schemas-microsoft-com:office:office" xmlns:r="http://schemas.openxmlformats.org/officeDocument/2006/relationships" xmlns:m="http://schemas.openxmlformats.org/officeDocument/2006/math" xmlns:v="urn:schemas-microsoft-com:vml" xmlns:wp14="http://schemas.microsoft.com/office/word/2010/wordprocessingDrawing" xmlns:wp="http://schemas.openxmlformats.org/drawingml/2006/wordprocessingDrawing" xmlns:w10="urn:schemas-microsoft-com:office:word" xmlns:w="http://schemas.openxmlformats.org/wordprocessingml/2006/main" xmlns:w14="http://schemas.microsoft.com/office/word/2010/wordml" xmlns:w15="http://schemas.microsoft.com/office/word/2012/wordml" xmlns:wpg="http://schemas.microsoft.com/office/word/2010/wordprocessingGroup" xmlns:wpi="http://schemas.microsoft.com/office/word/2010/wordprocessingInk" xmlns:wne="http://schemas.microsoft.com/office/word/2006/wordml" xmlns:wps="http://schemas.microsoft.com/office/word/2010/wordprocessingShape" mc:Ignorable="w14 w15 wp14">
+<w:document xmlns:wpc="http://schemas.microsoft.com/office/word/2010/wordprocessingCanvas" xmlns:mc="http://schemas.openxmlformats.org/markup-compatibility/2006" xmlns:o="urn:schemas-microsoft-com:office:office" xmlns:r="http://schemas.openxmlformats.org/officeDocument/2006/relationships" xmlns:m="http://schemas.openxmlformats.org/officeDocument/2006/math" xmlns:v="urn:schemas-microsoft-com:vml" xmlns:wp14="http://schemas.microsoft.com/office/word/2010/wordprocessingDrawing" xmlns:wp="http://schemas.openxmlformats.org/drawingml/2006/wordprocessingDrawing" xmlns:w10="urn:schemas-microsoft-com:office:word" xmlns:w="http://schemas.openxmlformats.org/wordprocessingml/2006/main" xmlns:w14="http://schemas.microsoft.com/office/word/2010/wordml" xmlns:w15="http://schemas.microsoft.com/office/word/2012/wordml" xmlns:wpg="http://schemas.microsoft.com/office/word/2010/wordprocessingGroup" xmlns:wpi="http://schemas.microsoft.com/office/word/2010/wordprocessingInk" xmlns:wne="http://schemas.microsoft.com/office/word/2006/wordml" xmlns:wps="http://schemas.microsoft.com/office/word/2010/wordprocessingShape" mc:Ignorable="w14 w15 wp14">
   <w:body>
     <w:p/>
     <w:p>
       <w:r>
-        <w:t>研究的话题：试图探索人的眼动行为和网页美感的关系</w:t>
+        <w:t>研究的话题：试图探索人的眼</w:t>
+      </w:r>
+      <w:proofErr w:type="gramStart"/>
+      <w:r>
+        <w:t>动行为</w:t>
+      </w:r>
+      <w:proofErr w:type="gramEnd"/>
+      <w:r>
+        <w:t>和网页美感的关系</w:t>
       </w:r>
     </w:p>
     <w:p>
@@ -19,8 +27,13 @@
         <w:pStyle w:val="2"/>
       </w:pPr>
       <w:r>
-        <w:t>- introduction</w:t>
-      </w:r>
+        <w:t xml:space="preserve">- </w:t>
+      </w:r>
+      <w:proofErr w:type="gramStart"/>
+      <w:r>
+        <w:t>introduction</w:t>
+      </w:r>
+      <w:proofErr w:type="gramEnd"/>
     </w:p>
     <w:p>
       <w:r>
@@ -36,7 +49,21 @@
         <w:rPr>
           <w:rFonts w:hint="eastAsia"/>
         </w:rPr>
-        <w:t>很大一部分的眼动研究旨在评估图像上的目标区域对用户的注意力的吸引能力，从而确定一个设计的有效性，商业价值等。也有一部分的研究聚焦在行为学的研究上。</w:t>
+        <w:t>很大一部分的眼</w:t>
+      </w:r>
+      <w:proofErr w:type="gramStart"/>
+      <w:r>
+        <w:rPr>
+          <w:rFonts w:hint="eastAsia"/>
+        </w:rPr>
+        <w:t>动研究</w:t>
+      </w:r>
+      <w:proofErr w:type="gramEnd"/>
+      <w:r>
+        <w:rPr>
+          <w:rFonts w:hint="eastAsia"/>
+        </w:rPr>
+        <w:t>旨在评估图像上的目标区域对用户的注意力的吸引能力，从而确定一个设计的有效性，商业价值等。也有一部分的研究聚焦在行为学的研究上。</w:t>
       </w:r>
     </w:p>
     <w:p>
@@ -63,11 +90,19 @@
       <w:pPr>
         <w:ind w:firstLine="420"/>
       </w:pPr>
-      <w:r>
-        <w:rPr>
-          <w:rFonts w:hint="eastAsia"/>
-        </w:rPr>
-        <w:t>heatmap：一种评估画面上不同区域所受到眼动聚焦强度的二维图像；</w:t>
+      <w:proofErr w:type="spellStart"/>
+      <w:r>
+        <w:rPr>
+          <w:rFonts w:hint="eastAsia"/>
+        </w:rPr>
+        <w:t>heatmap</w:t>
+      </w:r>
+      <w:proofErr w:type="spellEnd"/>
+      <w:r>
+        <w:rPr>
+          <w:rFonts w:hint="eastAsia"/>
+        </w:rPr>
+        <w:t>：一种评估画面上不同区域所受到眼动聚焦强度的二维图像；</w:t>
       </w:r>
     </w:p>
     <w:p>
@@ -78,7 +113,21 @@
         <w:rPr>
           <w:rFonts w:hint="eastAsia"/>
         </w:rPr>
-        <w:t>bee swarm，一段沿时间播放的表现每个时刻点每个用户所注视的位置的视频；</w:t>
+        <w:t>bee swarm，一段</w:t>
+      </w:r>
+      <w:proofErr w:type="gramStart"/>
+      <w:r>
+        <w:rPr>
+          <w:rFonts w:hint="eastAsia"/>
+        </w:rPr>
+        <w:t>沿时间</w:t>
+      </w:r>
+      <w:proofErr w:type="gramEnd"/>
+      <w:r>
+        <w:rPr>
+          <w:rFonts w:hint="eastAsia"/>
+        </w:rPr>
+        <w:t>播放的表现每个时刻点每个用户所注视的位置的视频；</w:t>
       </w:r>
     </w:p>
     <w:p>
@@ -89,7 +138,21 @@
         <w:rPr>
           <w:rFonts w:hint="eastAsia"/>
         </w:rPr>
-        <w:t>gaze plot，一种把所有用户的眼动转移路径通过圆点和直线标注出来的复杂图像；</w:t>
+        <w:t>gaze plot，一种把所有用户的眼</w:t>
+      </w:r>
+      <w:proofErr w:type="gramStart"/>
+      <w:r>
+        <w:rPr>
+          <w:rFonts w:hint="eastAsia"/>
+        </w:rPr>
+        <w:t>动转移</w:t>
+      </w:r>
+      <w:proofErr w:type="gramEnd"/>
+      <w:r>
+        <w:rPr>
+          <w:rFonts w:hint="eastAsia"/>
+        </w:rPr>
+        <w:t>路径通过圆点和直线标注出来的复杂图像；</w:t>
       </w:r>
     </w:p>
     <w:p>
@@ -100,7 +163,21 @@
         <w:rPr>
           <w:rFonts w:hint="eastAsia"/>
         </w:rPr>
-        <w:t>AOI cluster，一种对用户的眼动数据进行空间上的聚类，从而在二维图像上标注出若干个视觉重点区块的技术。</w:t>
+        <w:t>AOI cluster，一种对用户的眼</w:t>
+      </w:r>
+      <w:proofErr w:type="gramStart"/>
+      <w:r>
+        <w:rPr>
+          <w:rFonts w:hint="eastAsia"/>
+        </w:rPr>
+        <w:t>动数据</w:t>
+      </w:r>
+      <w:proofErr w:type="gramEnd"/>
+      <w:r>
+        <w:rPr>
+          <w:rFonts w:hint="eastAsia"/>
+        </w:rPr>
+        <w:t>进行空间上的聚类，从而在二维图像上标注出若干个视觉重点区块的技术。</w:t>
       </w:r>
     </w:p>
     <w:p>
@@ -111,7 +188,21 @@
         <w:rPr>
           <w:rFonts w:hint="eastAsia"/>
         </w:rPr>
-        <w:t>针对上述的可视化，尤其是AOI，又有相当多的指标来评估眼动的结果。以一个聚类得到的AOI为例，常见的指标有用户平均首次聚焦到AOI的时刻，在AOI上的平均停留时长，最长单次停留时长，首次停留时长，注视次数等，在此就不一一展开了。</w:t>
+        <w:t>针对上述的可视化，尤其是AOI，又有相当多的指标来评估眼动的结果。以一个聚类得到的AOI为例，常见的指标有用户平均首次聚焦到AOI的时刻，在AOI上的平均停留时长，最长单次停留时长，首次停留时长，注视次数等，在此就不一</w:t>
+      </w:r>
+      <w:proofErr w:type="gramStart"/>
+      <w:r>
+        <w:rPr>
+          <w:rFonts w:hint="eastAsia"/>
+        </w:rPr>
+        <w:t>一</w:t>
+      </w:r>
+      <w:proofErr w:type="gramEnd"/>
+      <w:r>
+        <w:rPr>
+          <w:rFonts w:hint="eastAsia"/>
+        </w:rPr>
+        <w:t>展开了。</w:t>
       </w:r>
     </w:p>
     <w:p>
@@ -129,20 +220,52 @@
           <w:rFonts w:hint="eastAsia"/>
           <w:sz w:val="26"/>
         </w:rPr>
-        <w:t>的眼动指标大都</w:t>
-      </w:r>
+        <w:t>的眼</w:t>
+      </w:r>
+      <w:proofErr w:type="gramStart"/>
       <w:r>
         <w:rPr>
           <w:rFonts w:hint="eastAsia"/>
           <w:sz w:val="26"/>
         </w:rPr>
-        <w:t>旨在通过不同的维度表现眼动的一种</w:t>
-      </w:r>
+        <w:t>动指标</w:t>
+      </w:r>
+      <w:proofErr w:type="gramEnd"/>
       <w:r>
         <w:rPr>
           <w:rFonts w:hint="eastAsia"/>
           <w:sz w:val="26"/>
         </w:rPr>
+        <w:t>大都</w:t>
+      </w:r>
+      <w:r>
+        <w:rPr>
+          <w:rFonts w:hint="eastAsia"/>
+          <w:sz w:val="26"/>
+        </w:rPr>
+        <w:t>旨在通过不同的</w:t>
+      </w:r>
+      <w:proofErr w:type="gramStart"/>
+      <w:r>
+        <w:rPr>
+          <w:rFonts w:hint="eastAsia"/>
+          <w:sz w:val="26"/>
+        </w:rPr>
+        <w:t>维度表现眼</w:t>
+      </w:r>
+      <w:proofErr w:type="gramEnd"/>
+      <w:r>
+        <w:rPr>
+          <w:rFonts w:hint="eastAsia"/>
+          <w:sz w:val="26"/>
+        </w:rPr>
+        <w:t>动的一种</w:t>
+      </w:r>
+      <w:r>
+        <w:rPr>
+          <w:rFonts w:hint="eastAsia"/>
+          <w:sz w:val="26"/>
+        </w:rPr>
         <w:t>“</w:t>
       </w:r>
       <w:r>
@@ -164,13 +287,61 @@
           <w:rFonts w:hint="eastAsia"/>
           <w:sz w:val="26"/>
         </w:rPr>
-        <w:t>属性，可能是沿时间来展开，如首达时间、持续时间，可能是沿空间来展开如热图，AOI。我们的实验旨在研究一群用户的眼动行为，尤其是这些行为的一致性，与美感之</w:t>
-      </w:r>
+        <w:t>属性，可能是</w:t>
+      </w:r>
+      <w:proofErr w:type="gramStart"/>
       <w:r>
         <w:rPr>
           <w:rFonts w:hint="eastAsia"/>
           <w:sz w:val="26"/>
         </w:rPr>
+        <w:t>沿时间</w:t>
+      </w:r>
+      <w:proofErr w:type="gramEnd"/>
+      <w:r>
+        <w:rPr>
+          <w:rFonts w:hint="eastAsia"/>
+          <w:sz w:val="26"/>
+        </w:rPr>
+        <w:t>来展开，</w:t>
+      </w:r>
+      <w:proofErr w:type="gramStart"/>
+      <w:r>
+        <w:rPr>
+          <w:rFonts w:hint="eastAsia"/>
+          <w:sz w:val="26"/>
+        </w:rPr>
+        <w:t>如首达</w:t>
+      </w:r>
+      <w:proofErr w:type="gramEnd"/>
+      <w:r>
+        <w:rPr>
+          <w:rFonts w:hint="eastAsia"/>
+          <w:sz w:val="26"/>
+        </w:rPr>
+        <w:t>时间、持续时间，可能是</w:t>
+      </w:r>
+      <w:proofErr w:type="gramStart"/>
+      <w:r>
+        <w:rPr>
+          <w:rFonts w:hint="eastAsia"/>
+          <w:sz w:val="26"/>
+        </w:rPr>
+        <w:t>沿空间</w:t>
+      </w:r>
+      <w:proofErr w:type="gramEnd"/>
+      <w:r>
+        <w:rPr>
+          <w:rFonts w:hint="eastAsia"/>
+          <w:sz w:val="26"/>
+        </w:rPr>
+        <w:t>来展开如热图，AOI。我们的实验旨在研究一群用户的眼动行为，尤其是这些行为的一致性，与美感之</w:t>
+      </w:r>
+      <w:r>
+        <w:rPr>
+          <w:rFonts w:hint="eastAsia"/>
+          <w:sz w:val="26"/>
+        </w:rPr>
         <w:t>间的联系。现有的可视化和指标在这方面，尤其是表现一致性方面，可能略显</w:t>
       </w:r>
       <w:r>
@@ -213,7 +384,23 @@
           <w:rFonts w:hint="eastAsia"/>
           <w:sz w:val="26"/>
         </w:rPr>
-        <w:t>来考察他们与网页美感的联系，从而试图探寻人类眼动行为和美感之间的关联性。</w:t>
+        <w:t>来考察他们与网页美感的联系，从而试图探寻人类眼</w:t>
+      </w:r>
+      <w:proofErr w:type="gramStart"/>
+      <w:r>
+        <w:rPr>
+          <w:rFonts w:hint="eastAsia"/>
+          <w:sz w:val="26"/>
+        </w:rPr>
+        <w:t>动行为</w:t>
+      </w:r>
+      <w:proofErr w:type="gramEnd"/>
+      <w:r>
+        <w:rPr>
+          <w:rFonts w:hint="eastAsia"/>
+          <w:sz w:val="26"/>
+        </w:rPr>
+        <w:t>和美感之间的关联性。</w:t>
       </w:r>
     </w:p>
     <w:p/>
@@ -222,7 +409,15 @@
         <w:pStyle w:val="2"/>
       </w:pPr>
       <w:r>
-        <w:t>- related works</w:t>
+        <w:t xml:space="preserve">- </w:t>
+      </w:r>
+      <w:proofErr w:type="gramStart"/>
+      <w:r>
+        <w:t>related</w:t>
+      </w:r>
+      <w:proofErr w:type="gramEnd"/>
+      <w:r>
+        <w:t xml:space="preserve"> works</w:t>
       </w:r>
     </w:p>
     <w:p/>
@@ -240,7 +435,20 @@
           <w:rFonts w:hint="eastAsia"/>
         </w:rPr>
         <w:tab/>
-        <w:t>一，提出猜想：</w:t>
+      </w:r>
+      <w:proofErr w:type="gramStart"/>
+      <w:r>
+        <w:rPr>
+          <w:rFonts w:hint="eastAsia"/>
+        </w:rPr>
+        <w:t>一</w:t>
+      </w:r>
+      <w:proofErr w:type="gramEnd"/>
+      <w:r>
+        <w:rPr>
+          <w:rFonts w:hint="eastAsia"/>
+        </w:rPr>
+        <w:t>，提出猜想：</w:t>
       </w:r>
       <w:r>
         <w:t>一个公认好看的网页应该具有对视觉的较强的引导作用，从而使得被试者</w:t>
@@ -311,7 +519,15 @@
         <w:t>。</w:t>
       </w:r>
       <w:r>
-        <w:t>现有的对于熵的定义包括热力学和信息论，概念上，熵表达一个系统的有序度、混乱度、或者反过来，纯度，一致度。</w:t>
+        <w:t>现有的对于熵的定义包括热力学和信息论，概念上，</w:t>
+      </w:r>
+      <w:proofErr w:type="gramStart"/>
+      <w:r>
+        <w:t>熵表达</w:t>
+      </w:r>
+      <w:proofErr w:type="gramEnd"/>
+      <w:r>
+        <w:t>一个系统的有序度、混乱度、或者反过来，纯度，一致度。</w:t>
       </w:r>
     </w:p>
     <w:p>
@@ -323,16 +539,76 @@
       </w:r>
       <w:r>
         <w:lastRenderedPageBreak/>
-        <w:t>的观察所产生的一系列眼动行为上时，眼动熵的概念表达为这些被试者的眼动行为在时空上的一致性。越大的熵代表越弱的一致性，越小的熵代表越强的一致性。</w:t>
-      </w:r>
-    </w:p>
-    <w:p>
-      <w:r>
-        <w:rPr>
-          <w:rFonts w:hint="eastAsia"/>
-        </w:rPr>
-        <w:tab/>
-        <w:t>而这里之所以借用熵这个概念来刻画一致性，是因为我们试图借鉴基于概率分布的香侬信息熵的计算方式</w:t>
+        <w:t>的观察所产生的一系列眼</w:t>
+      </w:r>
+      <w:proofErr w:type="gramStart"/>
+      <w:r>
+        <w:t>动行为</w:t>
+      </w:r>
+      <w:proofErr w:type="gramEnd"/>
+      <w:r>
+        <w:t>上时，眼动熵的概念表达为这些被试者的眼</w:t>
+      </w:r>
+      <w:proofErr w:type="gramStart"/>
+      <w:r>
+        <w:t>动行为</w:t>
+      </w:r>
+      <w:proofErr w:type="gramEnd"/>
+      <w:r>
+        <w:t>在时空上的一致性。越大的</w:t>
+      </w:r>
+      <w:proofErr w:type="gramStart"/>
+      <w:r>
+        <w:t>熵代表</w:t>
+      </w:r>
+      <w:proofErr w:type="gramEnd"/>
+      <w:r>
+        <w:t>越弱的一致性，越小的</w:t>
+      </w:r>
+      <w:proofErr w:type="gramStart"/>
+      <w:r>
+        <w:t>熵代表</w:t>
+      </w:r>
+      <w:proofErr w:type="gramEnd"/>
+      <w:r>
+        <w:t>越强的一致性。</w:t>
+      </w:r>
+    </w:p>
+    <w:p>
+      <w:r>
+        <w:rPr>
+          <w:rFonts w:hint="eastAsia"/>
+        </w:rPr>
+        <w:tab/>
+        <w:t>而这里之所以借用</w:t>
+      </w:r>
+      <w:proofErr w:type="gramStart"/>
+      <w:r>
+        <w:rPr>
+          <w:rFonts w:hint="eastAsia"/>
+        </w:rPr>
+        <w:t>熵</w:t>
+      </w:r>
+      <w:proofErr w:type="gramEnd"/>
+      <w:r>
+        <w:rPr>
+          <w:rFonts w:hint="eastAsia"/>
+        </w:rPr>
+        <w:t>这个概念来刻画一致性，是因为我们试图借鉴基于概率分布的香</w:t>
+      </w:r>
+      <w:proofErr w:type="gramStart"/>
+      <w:r>
+        <w:rPr>
+          <w:rFonts w:hint="eastAsia"/>
+        </w:rPr>
+        <w:t>侬</w:t>
+      </w:r>
+      <w:proofErr w:type="gramEnd"/>
+      <w:r>
+        <w:rPr>
+          <w:rFonts w:hint="eastAsia"/>
+        </w:rPr>
+        <w:t>信息熵的计算方式</w:t>
       </w:r>
       <w:r>
         <w:rPr>
@@ -371,11 +647,19 @@
         </w:rPr>
         <w:tab/>
       </w:r>
-      <w:r>
-        <w:rPr>
-          <w:rFonts w:hint="eastAsia"/>
-        </w:rPr>
-        <w:t>一，网页的收集</w:t>
+      <w:proofErr w:type="gramStart"/>
+      <w:r>
+        <w:rPr>
+          <w:rFonts w:hint="eastAsia"/>
+        </w:rPr>
+        <w:t>一</w:t>
+      </w:r>
+      <w:proofErr w:type="gramEnd"/>
+      <w:r>
+        <w:rPr>
+          <w:rFonts w:hint="eastAsia"/>
+        </w:rPr>
+        <w:t>，网页的收集</w:t>
       </w:r>
       <w:r>
         <w:rPr>
@@ -399,7 +683,35 @@
         <w:rPr>
           <w:rFonts w:hint="eastAsia"/>
         </w:rPr>
-        <w:t>，从第一页开始，挑选基数序号的网页。其中，为了尽可能减小干扰，我们滤除了包含具有非拉丁字母字符和具有高识别度的商标、符号或人脸的网站。以上述规则直到获得来自上述两个网站的各20张网页。对这些网页我们统一在1280*800的分辨率（*一方面我们使用的眼动仪Tobii T50是1280*1024的，一方面为了照顾</w:t>
+        <w:t>，从第一页开始，挑选基数序号的网页。其中，为了尽可能减小干扰，我们</w:t>
+      </w:r>
+      <w:proofErr w:type="gramStart"/>
+      <w:r>
+        <w:rPr>
+          <w:rFonts w:hint="eastAsia"/>
+        </w:rPr>
+        <w:t>滤</w:t>
+      </w:r>
+      <w:proofErr w:type="gramEnd"/>
+      <w:r>
+        <w:rPr>
+          <w:rFonts w:hint="eastAsia"/>
+        </w:rPr>
+        <w:t>除了包含具有非拉丁字母字符和具有高识别度的商标、符号或人脸的网站。以上述规则直到获得来自上述两个网站的各20张网页。对这些网页我们统一在1280*800的分辨率（*一方面我们使用的</w:t>
+      </w:r>
+      <w:proofErr w:type="gramStart"/>
+      <w:r>
+        <w:rPr>
+          <w:rFonts w:hint="eastAsia"/>
+        </w:rPr>
+        <w:t>眼动仪</w:t>
+      </w:r>
+      <w:proofErr w:type="gramEnd"/>
+      <w:r>
+        <w:rPr>
+          <w:rFonts w:hint="eastAsia"/>
+        </w:rPr>
+        <w:t>Tobii T50是1280*1024的，一方面为了照顾</w:t>
       </w:r>
       <w:r>
         <w:rPr>
@@ -483,16 +795,58 @@
           <w:rFonts w:hint="eastAsia"/>
         </w:rPr>
         <w:lastRenderedPageBreak/>
-        <w:t>被拉上以避免不可控的光源和反光因素，实验用的眼动仪被布置在一面纯净的白墙前，以减少背景对用户注意力的分散。</w:t>
-      </w:r>
-    </w:p>
-    <w:p>
-      <w:r>
-        <w:rPr>
-          <w:rFonts w:hint="eastAsia"/>
-        </w:rPr>
-        <w:tab/>
-        <w:t>四，实验设备：我们采用的实验设备为一台Tobii T50眼动仪，配合Tobii Studio 9软件使用。该眼动仪的分辨率为1280*1024，如之前所描述，我们的实验页面采用1280*800的尺寸。</w:t>
+        <w:t>被拉上以避免不可控的光源和反光因素，实验用的</w:t>
+      </w:r>
+      <w:proofErr w:type="gramStart"/>
+      <w:r>
+        <w:rPr>
+          <w:rFonts w:hint="eastAsia"/>
+        </w:rPr>
+        <w:t>眼动仪被</w:t>
+      </w:r>
+      <w:proofErr w:type="gramEnd"/>
+      <w:r>
+        <w:rPr>
+          <w:rFonts w:hint="eastAsia"/>
+        </w:rPr>
+        <w:t>布置在一面纯净的白墙前，以减少背景对用户注意力的分散。</w:t>
+      </w:r>
+    </w:p>
+    <w:p>
+      <w:r>
+        <w:rPr>
+          <w:rFonts w:hint="eastAsia"/>
+        </w:rPr>
+        <w:tab/>
+        <w:t>四，实验设备：我们采用的实验设备为一台Tobii T50眼动仪，配合Tobii Studio 9软件使用。</w:t>
+      </w:r>
+      <w:proofErr w:type="gramStart"/>
+      <w:r>
+        <w:rPr>
+          <w:rFonts w:hint="eastAsia"/>
+        </w:rPr>
+        <w:t>该眼动仪</w:t>
+      </w:r>
+      <w:proofErr w:type="gramEnd"/>
+      <w:r>
+        <w:rPr>
+          <w:rFonts w:hint="eastAsia"/>
+        </w:rPr>
+        <w:t>的分辨率为1280*1024，</w:t>
+      </w:r>
+      <w:proofErr w:type="gramStart"/>
+      <w:r>
+        <w:rPr>
+          <w:rFonts w:hint="eastAsia"/>
+        </w:rPr>
+        <w:t>如之前</w:t>
+      </w:r>
+      <w:proofErr w:type="gramEnd"/>
+      <w:r>
+        <w:rPr>
+          <w:rFonts w:hint="eastAsia"/>
+        </w:rPr>
+        <w:t>所描述，我们的实验页面采用1280*800的尺寸。</w:t>
       </w:r>
     </w:p>
     <w:p>
@@ -549,7 +903,21 @@
         <w:rPr>
           <w:rFonts w:hint="eastAsia"/>
         </w:rPr>
-        <w:t>每次，眼动仪会先自动播放3张Dummy页面</w:t>
+        <w:t>每次，眼</w:t>
+      </w:r>
+      <w:proofErr w:type="gramStart"/>
+      <w:r>
+        <w:rPr>
+          <w:rFonts w:hint="eastAsia"/>
+        </w:rPr>
+        <w:t>动仪会</w:t>
+      </w:r>
+      <w:proofErr w:type="gramEnd"/>
+      <w:r>
+        <w:rPr>
+          <w:rFonts w:hint="eastAsia"/>
+        </w:rPr>
+        <w:t>先自动播放3张Dummy页面</w:t>
       </w:r>
       <w:r>
         <w:rPr>
@@ -651,22 +1019,38 @@
           <w:rFonts w:hint="eastAsia"/>
           <w:color w:val="000000" w:themeColor="text1"/>
         </w:rPr>
-        <w:t>较短的曝光时间（3秒）足够使我们考察早期的下意识的眼动行为同时避免了过长的实验时间带来的疲劳。</w:t>
-      </w:r>
-    </w:p>
-    <w:p>
+        <w:t>较短的曝光时间（3秒）足够使我们考察早期的下意识的眼</w:t>
+      </w:r>
+      <w:proofErr w:type="gramStart"/>
       <w:r>
         <w:rPr>
           <w:rFonts w:hint="eastAsia"/>
           <w:color w:val="000000" w:themeColor="text1"/>
         </w:rPr>
-        <w:tab/>
-      </w:r>
+        <w:t>动行为</w:t>
+      </w:r>
+      <w:proofErr w:type="gramEnd"/>
       <w:r>
         <w:rPr>
           <w:rFonts w:hint="eastAsia"/>
           <w:color w:val="000000" w:themeColor="text1"/>
         </w:rPr>
+        <w:t>同时避免了过长的实验时间带来的疲劳。</w:t>
+      </w:r>
+    </w:p>
+    <w:p>
+      <w:r>
+        <w:rPr>
+          <w:rFonts w:hint="eastAsia"/>
+          <w:color w:val="000000" w:themeColor="text1"/>
+        </w:rPr>
+        <w:tab/>
+      </w:r>
+      <w:r>
+        <w:rPr>
+          <w:rFonts w:hint="eastAsia"/>
+          <w:color w:val="000000" w:themeColor="text1"/>
+        </w:rPr>
         <w:t>六，</w:t>
       </w:r>
       <w:r>
@@ -709,14 +1093,30 @@
           <w:rFonts w:hint="eastAsia"/>
           <w:color w:val="000000" w:themeColor="text1"/>
         </w:rPr>
-        <w:t>二值化</w:t>
-      </w:r>
+        <w:t>二</w:t>
+      </w:r>
+      <w:proofErr w:type="gramStart"/>
       <w:r>
         <w:rPr>
           <w:rFonts w:hint="eastAsia"/>
           <w:color w:val="000000" w:themeColor="text1"/>
         </w:rPr>
-        <w:t>评分。</w:t>
+        <w:t>值化</w:t>
+      </w:r>
+      <w:r>
+        <w:rPr>
+          <w:rFonts w:hint="eastAsia"/>
+          <w:color w:val="000000" w:themeColor="text1"/>
+        </w:rPr>
+        <w:t>评分</w:t>
+      </w:r>
+      <w:proofErr w:type="gramEnd"/>
+      <w:r>
+        <w:rPr>
+          <w:rFonts w:hint="eastAsia"/>
+          <w:color w:val="000000" w:themeColor="text1"/>
+        </w:rPr>
+        <w:t>。</w:t>
       </w:r>
     </w:p>
     <w:p>
@@ -894,7 +1294,49 @@
         <w:rPr>
           <w:rFonts w:hint="eastAsia"/>
         </w:rPr>
-        <w:t>眼动数据的收集原理在眼动仪和相关软件内部发生：眼动仪以一定的</w:t>
+        <w:t>眼</w:t>
+      </w:r>
+      <w:proofErr w:type="gramStart"/>
+      <w:r>
+        <w:rPr>
+          <w:rFonts w:hint="eastAsia"/>
+        </w:rPr>
+        <w:t>动数据</w:t>
+      </w:r>
+      <w:proofErr w:type="gramEnd"/>
+      <w:r>
+        <w:rPr>
+          <w:rFonts w:hint="eastAsia"/>
+        </w:rPr>
+        <w:t>的收集原理在</w:t>
+      </w:r>
+      <w:proofErr w:type="gramStart"/>
+      <w:r>
+        <w:rPr>
+          <w:rFonts w:hint="eastAsia"/>
+        </w:rPr>
+        <w:t>眼动仪和</w:t>
+      </w:r>
+      <w:proofErr w:type="gramEnd"/>
+      <w:r>
+        <w:rPr>
+          <w:rFonts w:hint="eastAsia"/>
+        </w:rPr>
+        <w:t>相关软件内部发生：</w:t>
+      </w:r>
+      <w:proofErr w:type="gramStart"/>
+      <w:r>
+        <w:rPr>
+          <w:rFonts w:hint="eastAsia"/>
+        </w:rPr>
+        <w:t>眼动仪以</w:t>
+      </w:r>
+      <w:proofErr w:type="gramEnd"/>
+      <w:r>
+        <w:rPr>
+          <w:rFonts w:hint="eastAsia"/>
+        </w:rPr>
+        <w:t>一定的</w:t>
       </w:r>
       <w:r>
         <w:rPr>
@@ -921,7 +1363,35 @@
           <w:rFonts w:hint="eastAsia"/>
         </w:rPr>
         <w:tab/>
-        <w:t>基于注视的眼动数据是一般能通过眼动仪直接获得的最原始的数据。它是由一系列的注视构成的，每个注视包含了四个参数：注视开始时间，注视持续时间，注视横坐标，注视纵坐标。通俗而言，</w:t>
+        <w:t>基于注视的眼</w:t>
+      </w:r>
+      <w:proofErr w:type="gramStart"/>
+      <w:r>
+        <w:rPr>
+          <w:rFonts w:hint="eastAsia"/>
+        </w:rPr>
+        <w:t>动数据</w:t>
+      </w:r>
+      <w:proofErr w:type="gramEnd"/>
+      <w:r>
+        <w:rPr>
+          <w:rFonts w:hint="eastAsia"/>
+        </w:rPr>
+        <w:t>是一般能通过眼</w:t>
+      </w:r>
+      <w:proofErr w:type="gramStart"/>
+      <w:r>
+        <w:rPr>
+          <w:rFonts w:hint="eastAsia"/>
+        </w:rPr>
+        <w:t>动仪直接</w:t>
+      </w:r>
+      <w:proofErr w:type="gramEnd"/>
+      <w:r>
+        <w:rPr>
+          <w:rFonts w:hint="eastAsia"/>
+        </w:rPr>
+        <w:t>获得的最原始的数据。它是由一系列的注视构成的，每个注视包含了四个参数：注视开始时间，注视持续时间，注视横坐标，注视纵坐标。通俗而言，</w:t>
       </w:r>
       <w:r>
         <w:rPr>
@@ -942,18 +1412,31 @@
         <w:pStyle w:val="2"/>
       </w:pPr>
       <w:r>
-        <w:t>- analysis</w:t>
-      </w:r>
+        <w:t xml:space="preserve">- </w:t>
+      </w:r>
+      <w:proofErr w:type="gramStart"/>
+      <w:r>
+        <w:t>analysis</w:t>
+      </w:r>
+      <w:proofErr w:type="gramEnd"/>
     </w:p>
     <w:p>
       <w:pPr>
         <w:ind w:left="420"/>
       </w:pPr>
-      <w:r>
-        <w:rPr>
-          <w:rFonts w:hint="eastAsia"/>
-        </w:rPr>
-        <w:t>一，指标的评价手段：在开始前，我们首先需要约定初步评估一个计算指标</w:t>
+      <w:proofErr w:type="gramStart"/>
+      <w:r>
+        <w:rPr>
+          <w:rFonts w:hint="eastAsia"/>
+        </w:rPr>
+        <w:t>一</w:t>
+      </w:r>
+      <w:proofErr w:type="gramEnd"/>
+      <w:r>
+        <w:rPr>
+          <w:rFonts w:hint="eastAsia"/>
+        </w:rPr>
+        <w:t>，指标的评价手段：在开始前，我们首先需要约定初步评估一个计算指标</w:t>
       </w:r>
       <w:r>
         <w:rPr>
@@ -972,11 +1455,19 @@
         </w:numPr>
         <w:ind w:firstLineChars="0"/>
       </w:pPr>
-      <w:r>
-        <w:rPr>
-          <w:rFonts w:hint="eastAsia"/>
-        </w:rPr>
-        <w:t>pearson系数：通过计算代表每个网页美感评分的score与指标的线性相关系数，可以快速获得一个指标是否与美感存在潜在的联系。</w:t>
+      <w:proofErr w:type="spellStart"/>
+      <w:r>
+        <w:rPr>
+          <w:rFonts w:hint="eastAsia"/>
+        </w:rPr>
+        <w:t>pearson</w:t>
+      </w:r>
+      <w:proofErr w:type="spellEnd"/>
+      <w:r>
+        <w:rPr>
+          <w:rFonts w:hint="eastAsia"/>
+        </w:rPr>
+        <w:t>系数：通过计算代表每个网页美感评分的score与指标的线性相关系数，可以快速获得一个指标是否与美感存在潜在的联系。</w:t>
       </w:r>
     </w:p>
     <w:p>
@@ -996,11 +1487,19 @@
         <w:pStyle w:val="a3"/>
         <w:ind w:left="1140" w:firstLineChars="0" w:firstLine="0"/>
       </w:pPr>
-      <w:r>
-        <w:rPr>
-          <w:rFonts w:hint="eastAsia"/>
-        </w:rPr>
-        <w:t>pearson系数的绝对值越接近1代表指标与美感的关联越显著，反之越接近0则越不显著。</w:t>
+      <w:proofErr w:type="spellStart"/>
+      <w:r>
+        <w:rPr>
+          <w:rFonts w:hint="eastAsia"/>
+        </w:rPr>
+        <w:t>pearson</w:t>
+      </w:r>
+      <w:proofErr w:type="spellEnd"/>
+      <w:r>
+        <w:rPr>
+          <w:rFonts w:hint="eastAsia"/>
+        </w:rPr>
+        <w:t>系数的绝对值越接近1代表指标与美感的关联越显著，反之越接近0则越不显著。</w:t>
       </w:r>
     </w:p>
     <w:p>
@@ -1016,7 +1515,21 @@
         <w:rPr>
           <w:rFonts w:hint="eastAsia"/>
         </w:rPr>
-        <w:t>分类准确率：通过指标对网页样本进行分类，可以统计一系列反映分类优度的指标，本实验中由于好坏网页的个数相等，不存在数据扭曲的情况，故直接统计分类的准确率即可。</w:t>
+        <w:t>分类准确率：通过指标对网页样本进行分类，可以统计一系列反映</w:t>
+      </w:r>
+      <w:proofErr w:type="gramStart"/>
+      <w:r>
+        <w:rPr>
+          <w:rFonts w:hint="eastAsia"/>
+        </w:rPr>
+        <w:t>分类优度的</w:t>
+      </w:r>
+      <w:proofErr w:type="gramEnd"/>
+      <w:r>
+        <w:rPr>
+          <w:rFonts w:hint="eastAsia"/>
+        </w:rPr>
+        <w:t>指标，本实验中由于好坏网页的个数相等，不存在数据扭曲的情况，故直接统计分类的准确率即可。</w:t>
       </w:r>
     </w:p>
     <w:p>
@@ -1029,62 +1542,72 @@
           <w:rFonts w:hint="eastAsia"/>
           <w:highlight w:val="green"/>
         </w:rPr>
-        <w:t>【tabletable】</w:t>
-      </w:r>
-    </w:p>
-    <w:p>
-      <w:pPr>
-        <w:pStyle w:val="a3"/>
-        <w:ind w:left="1140" w:firstLineChars="0" w:firstLine="0"/>
-      </w:pPr>
-    </w:p>
-    <w:p>
-      <w:r>
-        <w:rPr>
-          <w:rFonts w:hint="eastAsia"/>
-        </w:rPr>
-        <w:tab/>
-        <w:t>一，空间维度的讨论：</w:t>
-      </w:r>
-    </w:p>
-    <w:p>
-      <w:r>
-        <w:rPr>
-          <w:rFonts w:hint="eastAsia"/>
-        </w:rPr>
-        <w:tab/>
-      </w:r>
-      <w:r>
-        <w:t>对眼动</w:t>
-      </w:r>
-      <w:r>
-        <w:rPr>
-          <w:rFonts w:hint="eastAsia"/>
-        </w:rPr>
-        <w:t>一致性</w:t>
-      </w:r>
-      <w:r>
-        <w:t>的考量</w:t>
-      </w:r>
-      <w:r>
-        <w:rPr>
-          <w:rFonts w:hint="eastAsia"/>
-        </w:rPr>
-        <w:t>和对眼动熵的探索</w:t>
-      </w:r>
-      <w:r>
-        <w:t>，我们首先从空间维度展开，讨论眼动fixation在空间范畴内的分布的一致性。</w:t>
-      </w:r>
-    </w:p>
-    <w:p>
-      <w:r>
-        <w:tab/>
-      </w:r>
-      <w:r>
-        <w:rPr>
-          <w:rFonts w:hint="eastAsia"/>
-        </w:rPr>
-        <w:t>我们首先给出如下的基于香侬熵的考量空间分布的眼动熵的定义：</w:t>
+        <w:t>【</w:t>
+      </w:r>
+      <w:proofErr w:type="spellStart"/>
+      <w:r>
+        <w:rPr>
+          <w:rFonts w:hint="eastAsia"/>
+          <w:highlight w:val="green"/>
+        </w:rPr>
+        <w:t>tabletable</w:t>
+      </w:r>
+      <w:proofErr w:type="spellEnd"/>
+      <w:r>
+        <w:rPr>
+          <w:rFonts w:hint="eastAsia"/>
+          <w:highlight w:val="green"/>
+        </w:rPr>
+        <w:t>】</w:t>
+      </w:r>
+    </w:p>
+    <w:p/>
+    <w:p>
+      <w:pPr>
+        <w:rPr>
+          <w:rFonts w:hint="eastAsia"/>
+        </w:rPr>
+      </w:pPr>
+      <w:r>
+        <w:tab/>
+      </w:r>
+      <w:r>
+        <w:rPr>
+          <w:rFonts w:hint="eastAsia"/>
+        </w:rPr>
+        <w:t>二</w:t>
+      </w:r>
+      <w:r>
+        <w:t>，眼动熵</w:t>
+      </w:r>
+      <w:r>
+        <w:rPr>
+          <w:rFonts w:hint="eastAsia"/>
+        </w:rPr>
+        <w:t xml:space="preserve"> </w:t>
+      </w:r>
+    </w:p>
+    <w:p>
+      <w:pPr>
+        <w:ind w:firstLine="420"/>
+      </w:pPr>
+      <w:r>
+        <w:rPr>
+          <w:rFonts w:hint="eastAsia"/>
+        </w:rPr>
+        <w:t>我们首先给出如下的基于</w:t>
+      </w:r>
+      <w:r>
+        <w:rPr>
+          <w:rFonts w:hint="eastAsia"/>
+        </w:rPr>
+        <w:t>信息</w:t>
+      </w:r>
+      <w:r>
+        <w:rPr>
+          <w:rFonts w:hint="eastAsia"/>
+        </w:rPr>
+        <w:t>熵的眼动熵的定义：</w:t>
       </w:r>
     </w:p>
     <w:p>
@@ -1126,7 +1649,13 @@
         <w:rPr>
           <w:rFonts w:hint="eastAsia"/>
         </w:rPr>
-        <w:t>在此概率空间上的香侬熵信息</w:t>
+        <w:t>在此概率空间上的眼动</w:t>
+      </w:r>
+      <w:r>
+        <w:rPr>
+          <w:rFonts w:hint="eastAsia"/>
+        </w:rPr>
+        <w:t>熵</w:t>
       </w:r>
       <w:r>
         <w:t>定义</w:t>
@@ -1138,13 +1667,23 @@
         <w:t>为</w:t>
       </w:r>
       <w:r>
-        <w:t>，entropy = sum(-p(x, y)*log(p(x,y))) (for all (x, y) s.t. p(x, y) != 0)</w:t>
-      </w:r>
-      <w:r>
-        <w:rPr>
-          <w:rFonts w:hint="eastAsia"/>
-        </w:rPr>
-        <w:t>，该指标，我们称之为空间分布的眼动熵，</w:t>
+        <w:t>，entropy = sum(-p(x, y)*log(p(</w:t>
+      </w:r>
+      <w:proofErr w:type="spellStart"/>
+      <w:r>
+        <w:t>x,y</w:t>
+      </w:r>
+      <w:proofErr w:type="spellEnd"/>
+      <w:r>
+        <w:t xml:space="preserve">))) (for all (x, y) </w:t>
+      </w:r>
+      <w:proofErr w:type="spellStart"/>
+      <w:r>
+        <w:t>s.t.</w:t>
+      </w:r>
+      <w:proofErr w:type="spellEnd"/>
+      <w:r>
+        <w:t xml:space="preserve"> p(x, y) != 0)</w:t>
       </w:r>
     </w:p>
     <w:p>
@@ -1161,13 +1700,41 @@
         <w:rPr>
           <w:rFonts w:hint="eastAsia"/>
         </w:rPr>
-        <w:t>，它</w:t>
-      </w:r>
-      <w:r>
-        <w:rPr>
-          <w:rFonts w:hint="eastAsia"/>
-        </w:rPr>
-        <w:t>反映被试之间的眼动行为在空间分布上的一致性</w:t>
+        <w:t>，</w:t>
+      </w:r>
+      <w:r>
+        <w:t>眼动</w:t>
+      </w:r>
+      <w:proofErr w:type="gramStart"/>
+      <w:r>
+        <w:t>熵</w:t>
+      </w:r>
+      <w:r>
+        <w:rPr>
+          <w:rFonts w:hint="eastAsia"/>
+        </w:rPr>
+        <w:t>反映</w:t>
+      </w:r>
+      <w:proofErr w:type="gramEnd"/>
+      <w:r>
+        <w:rPr>
+          <w:rFonts w:hint="eastAsia"/>
+        </w:rPr>
+        <w:t>被试之间的眼</w:t>
+      </w:r>
+      <w:proofErr w:type="gramStart"/>
+      <w:r>
+        <w:rPr>
+          <w:rFonts w:hint="eastAsia"/>
+        </w:rPr>
+        <w:t>动行为</w:t>
+      </w:r>
+      <w:proofErr w:type="gramEnd"/>
+      <w:r>
+        <w:rPr>
+          <w:rFonts w:hint="eastAsia"/>
+        </w:rPr>
+        <w:t>在空间分布上的一致性</w:t>
       </w:r>
       <w:r>
         <w:rPr>
@@ -1203,11 +1770,147 @@
         <w:t>注视</w:t>
       </w:r>
       <w:r>
-        <w:t>分散在不同空间位置</w:t>
-      </w:r>
+        <w:t>分散在不同空间位置的时候它取得最大的值</w:t>
+      </w:r>
+      <w:r>
+        <w:rPr>
+          <w:rFonts w:hint="eastAsia"/>
+        </w:rPr>
+        <w:t>。</w:t>
+      </w:r>
+      <w:r>
+        <w:rPr>
+          <w:rFonts w:hint="eastAsia"/>
+        </w:rPr>
+        <w:t>需要注意的是，</w:t>
+      </w:r>
+      <w:r>
+        <w:rPr>
+          <w:rFonts w:hint="eastAsia"/>
+        </w:rPr>
+        <w:t>该</w:t>
+      </w:r>
+      <w:r>
+        <w:t>值</w:t>
+      </w:r>
+      <w:r>
+        <w:rPr>
+          <w:rFonts w:hint="eastAsia"/>
+        </w:rPr>
+        <w:t>不受</w:t>
+      </w:r>
+      <w:r>
+        <w:rPr>
+          <w:rFonts w:hint="eastAsia"/>
+        </w:rPr>
+        <w:t>具体</w:t>
+      </w:r>
+      <w:r>
+        <w:t>的空间分布状况无关</w:t>
+      </w:r>
+      <w:r>
+        <w:t>而</w:t>
+      </w:r>
+      <w:r>
+        <w:rPr>
+          <w:rFonts w:hint="eastAsia"/>
+        </w:rPr>
+        <w:t>只</w:t>
+      </w:r>
+      <w:r>
+        <w:t>在乎</w:t>
+      </w:r>
+      <w:r>
+        <w:rPr>
+          <w:rFonts w:hint="eastAsia"/>
+        </w:rPr>
+        <w:t>被试</w:t>
+      </w:r>
+      <w:r>
+        <w:t>的注视之间的聚拢程度。</w:t>
+      </w:r>
+    </w:p>
+    <w:p>
       <w:r>
         <w:lastRenderedPageBreak/>
-        <w:t>的时候它取得最大的值</w:t>
+        <w:tab/>
+      </w:r>
+      <w:r>
+        <w:tab/>
+      </w:r>
+      <w:r>
+        <w:rPr>
+          <w:rFonts w:hint="eastAsia"/>
+        </w:rPr>
+        <w:t>该指标</w:t>
+      </w:r>
+      <w:r>
+        <w:t>中</w:t>
+      </w:r>
+      <w:r>
+        <w:rPr>
+          <w:rFonts w:hint="eastAsia"/>
+        </w:rPr>
+        <w:t>的</w:t>
+      </w:r>
+      <w:r>
+        <w:t>p</w:t>
+      </w:r>
+      <w:r>
+        <w:t>是眼动注视的二维</w:t>
+      </w:r>
+      <w:r>
+        <w:rPr>
+          <w:rFonts w:hint="eastAsia"/>
+        </w:rPr>
+        <w:t>离散</w:t>
+      </w:r>
+      <w:r>
+        <w:t>空间</w:t>
+      </w:r>
+      <w:r>
+        <w:rPr>
+          <w:rFonts w:hint="eastAsia"/>
+        </w:rPr>
+        <w:t>的</w:t>
+      </w:r>
+      <w:r>
+        <w:t>概率</w:t>
+      </w:r>
+      <w:r>
+        <w:t>分布, 满足sum(p) = 1，p(x, y)是眼动注视像素点(x, y)的可能性</w:t>
+      </w:r>
+      <w:r>
+        <w:rPr>
+          <w:rFonts w:hint="eastAsia"/>
+        </w:rPr>
+        <w:t>，是</w:t>
+      </w:r>
+      <w:proofErr w:type="gramStart"/>
+      <w:r>
+        <w:rPr>
+          <w:rFonts w:hint="eastAsia"/>
+        </w:rPr>
+        <w:t>待估计</w:t>
+      </w:r>
+      <w:proofErr w:type="gramEnd"/>
+      <w:r>
+        <w:rPr>
+          <w:rFonts w:hint="eastAsia"/>
+        </w:rPr>
+        <w:t>确定的。下面</w:t>
+      </w:r>
+      <w:r>
+        <w:t>我们讨论几种获得</w:t>
+      </w:r>
+      <w:r>
+        <w:rPr>
+          <w:rFonts w:hint="eastAsia"/>
+        </w:rPr>
+        <w:t>p的估计</w:t>
+      </w:r>
+      <w:r>
+        <w:t>的方法，并逐一评估基于他们的熵与美感的关联性</w:t>
       </w:r>
       <w:r>
         <w:rPr>
@@ -1215,238 +1918,208 @@
         </w:rPr>
         <w:t>。</w:t>
       </w:r>
-      <w:r>
-        <w:rPr>
-          <w:rFonts w:hint="eastAsia"/>
-        </w:rPr>
-        <w:t>需要注意的是，</w:t>
-      </w:r>
-      <w:r>
-        <w:rPr>
-          <w:rFonts w:hint="eastAsia"/>
-        </w:rPr>
-        <w:t>该</w:t>
-      </w:r>
-      <w:r>
-        <w:t>值</w:t>
-      </w:r>
-      <w:r>
-        <w:rPr>
-          <w:rFonts w:hint="eastAsia"/>
-        </w:rPr>
-        <w:t>不受</w:t>
-      </w:r>
-      <w:r>
-        <w:rPr>
-          <w:rFonts w:hint="eastAsia"/>
-        </w:rPr>
-        <w:t>具体</w:t>
-      </w:r>
-      <w:r>
-        <w:t>的空间分布状况无关</w:t>
-      </w:r>
-      <w:r>
-        <w:t>而</w:t>
-      </w:r>
-      <w:r>
-        <w:rPr>
-          <w:rFonts w:hint="eastAsia"/>
-        </w:rPr>
-        <w:t>只</w:t>
-      </w:r>
-      <w:r>
-        <w:t>在乎</w:t>
-      </w:r>
-      <w:r>
-        <w:rPr>
-          <w:rFonts w:hint="eastAsia"/>
-        </w:rPr>
-        <w:t>被试</w:t>
-      </w:r>
-      <w:r>
-        <w:t>的注视之间的聚拢程度。</w:t>
-      </w:r>
-    </w:p>
-    <w:p>
-      <w:r>
-        <w:tab/>
-      </w:r>
-      <w:r>
-        <w:tab/>
-      </w:r>
-      <w:r>
-        <w:rPr>
-          <w:rFonts w:hint="eastAsia"/>
-        </w:rPr>
-        <w:t>该指标</w:t>
-      </w:r>
-      <w:r>
-        <w:t>中</w:t>
-      </w:r>
+    </w:p>
+    <w:p>
+      <w:r>
+        <w:tab/>
+      </w:r>
+      <w:r>
+        <w:tab/>
+      </w:r>
+      <w:r>
+        <w:t>一）传统热图：</w:t>
+      </w:r>
+      <w:r>
+        <w:rPr>
+          <w:rFonts w:hint="eastAsia"/>
+        </w:rPr>
+        <w:t>一个能够直接想到的，也是</w:t>
+      </w:r>
+      <w:r>
+        <w:t>现有的能够直观反映注视在</w:t>
+      </w:r>
+      <w:r>
+        <w:t>画面上的空间分布的可视化方式是热图：</w:t>
+      </w:r>
+    </w:p>
+    <w:p>
+      <w:r>
+        <w:tab/>
+      </w:r>
+      <w:r>
+        <w:tab/>
+      </w:r>
+      <w:proofErr w:type="gramStart"/>
+      <w:r>
+        <w:t>热图是</w:t>
+      </w:r>
+      <w:proofErr w:type="gramEnd"/>
+      <w:r>
+        <w:t>将整个眼</w:t>
+      </w:r>
+      <w:proofErr w:type="gramStart"/>
+      <w:r>
+        <w:t>动记录</w:t>
+      </w:r>
+      <w:proofErr w:type="gramEnd"/>
+      <w:r>
+        <w:t>时间内的所有被试的眼动注视（fixation）以其注视时长为强度，以其注视坐标为位置叠加的一系列高斯</w:t>
+      </w:r>
+      <w:proofErr w:type="gramStart"/>
+      <w:r>
+        <w:t>核组成</w:t>
+      </w:r>
+      <w:proofErr w:type="gramEnd"/>
+      <w:r>
+        <w:t>的图像。</w:t>
+      </w:r>
+      <w:r>
+        <w:rPr>
+          <w:rFonts w:hint="eastAsia"/>
+        </w:rPr>
+        <w:t>具体地，对于一个选定的</w:t>
+      </w:r>
+      <w:r>
+        <w:rPr>
+          <w:rFonts w:hint="eastAsia"/>
+        </w:rPr>
+        <w:t>标准差r，一个持续时长为t，坐标为(x0, y0)的注视会叠加的高斯核的表达式为-1/2/r/r*e^(-((x-x0)^2+(y-y0)^2)/2/r/r)。</w:t>
+      </w:r>
+      <w:r>
+        <w:rPr>
+          <w:rFonts w:hint="eastAsia"/>
+        </w:rPr>
+        <w:tab/>
+        <w:t>如此叠加所有被试的每一个的注视之后对得到</w:t>
+      </w:r>
+      <w:proofErr w:type="gramStart"/>
+      <w:r>
+        <w:rPr>
+          <w:rFonts w:hint="eastAsia"/>
+        </w:rPr>
+        <w:t>的热图进行</w:t>
+      </w:r>
+      <w:proofErr w:type="gramEnd"/>
+      <w:r>
+        <w:rPr>
+          <w:rFonts w:hint="eastAsia"/>
+        </w:rPr>
+        <w:t>归一化处理，就得到了可以用于计算眼动熵的概率分布p。</w:t>
+      </w:r>
+    </w:p>
+    <w:p>
+      <w:pPr>
+        <w:rPr>
+          <w:color w:val="000000" w:themeColor="text1"/>
+        </w:rPr>
+      </w:pPr>
+      <w:r>
+        <w:rPr>
+          <w:rFonts w:hint="eastAsia"/>
+        </w:rPr>
+        <w:tab/>
+      </w:r>
+      <w:r>
+        <w:rPr>
+          <w:rFonts w:hint="eastAsia"/>
+        </w:rPr>
+        <w:tab/>
+        <w:t>r值（即高斯核的标准差）的选取应该是具有一定的理论合理性的</w:t>
+      </w:r>
+      <w:proofErr w:type="gramStart"/>
       <w:r>
         <w:rPr>
           <w:rFonts w:hint="eastAsia"/>
         </w:rPr>
         <w:t>的</w:t>
       </w:r>
-      <w:r>
-        <w:t>p</w:t>
-      </w:r>
-      <w:r>
-        <w:t>是眼动注视的二维</w:t>
-      </w:r>
-      <w:r>
-        <w:rPr>
-          <w:rFonts w:hint="eastAsia"/>
-        </w:rPr>
-        <w:t>离散</w:t>
-      </w:r>
-      <w:r>
-        <w:t>空间</w:t>
-      </w:r>
-      <w:r>
-        <w:rPr>
-          <w:rFonts w:hint="eastAsia"/>
-        </w:rPr>
-        <w:t>的</w:t>
-      </w:r>
-      <w:r>
-        <w:t>概率</w:t>
-      </w:r>
-      <w:r>
-        <w:t>分布, 满足sum(p) = 1，p(x, y)是眼动注视像素点(x, y)的可能性</w:t>
-      </w:r>
-      <w:r>
-        <w:rPr>
-          <w:rFonts w:hint="eastAsia"/>
-        </w:rPr>
-        <w:t>，是待估计确定的。下面</w:t>
-      </w:r>
-      <w:r>
-        <w:t>我们讨论几种获得</w:t>
-      </w:r>
-      <w:r>
-        <w:rPr>
-          <w:rFonts w:hint="eastAsia"/>
-        </w:rPr>
-        <w:t>p的估计</w:t>
-      </w:r>
-      <w:r>
-        <w:t>的方法，并逐一评估基于他们的熵与美感的关联性</w:t>
-      </w:r>
-      <w:r>
-        <w:rPr>
-          <w:rFonts w:hint="eastAsia"/>
-        </w:rPr>
-        <w:t>。</w:t>
-      </w:r>
-    </w:p>
-    <w:p>
-      <w:r>
-        <w:tab/>
-      </w:r>
-      <w:r>
-        <w:tab/>
-      </w:r>
-      <w:r>
-        <w:t>一）传统热图：</w:t>
-      </w:r>
-      <w:r>
-        <w:rPr>
-          <w:rFonts w:hint="eastAsia"/>
-        </w:rPr>
-        <w:t>一个能够直接想到的，也是</w:t>
-      </w:r>
-      <w:r>
-        <w:t>现有的能够直观反映注视在</w:t>
-      </w:r>
-      <w:r>
-        <w:t>画面上的空间分布的可视化方式是热图：</w:t>
-      </w:r>
-    </w:p>
-    <w:p>
-      <w:r>
-        <w:tab/>
-      </w:r>
-      <w:r>
-        <w:tab/>
-      </w:r>
-      <w:r>
-        <w:t>热图是将整个眼动记录时间内的所有被试的眼动注视（fixation）以其注视时长为强度，以其注视坐标为位置叠加的一系列高斯核组成的图像。</w:t>
-      </w:r>
-      <w:r>
-        <w:rPr>
-          <w:rFonts w:hint="eastAsia"/>
-        </w:rPr>
-        <w:t>具体地，对于一个选定的</w:t>
-      </w:r>
-      <w:r>
-        <w:rPr>
-          <w:rFonts w:hint="eastAsia"/>
-        </w:rPr>
-        <w:t>标准差r，一个持续时长为t，坐标为(x0, y0)的注视会叠加的高斯核的表达式为-1/2/r/r*e^(-((x-x0)^2+(y-y0)^2)/2/r/r)。</w:t>
-      </w:r>
-      <w:r>
-        <w:rPr>
-          <w:rFonts w:hint="eastAsia"/>
-        </w:rPr>
-        <w:tab/>
-        <w:t>如此叠加所有被试的每一个的注视之后对得到的热图进行归一化处理，就得到了可以用于计算眼动熵的概率分布p。</w:t>
-      </w:r>
-    </w:p>
-    <w:p>
-      <w:pPr>
-        <w:rPr>
+      <w:proofErr w:type="gramEnd"/>
+      <w:r>
+        <w:rPr>
+          <w:rFonts w:hint="eastAsia"/>
+        </w:rPr>
+        <w:t>。它应该一定程度上反映人类眼动的聚焦范围（黄斑角度）或是反映</w:t>
+      </w:r>
+      <w:proofErr w:type="gramStart"/>
+      <w:r>
+        <w:rPr>
+          <w:rFonts w:hint="eastAsia"/>
+        </w:rPr>
+        <w:t>眼动仪的</w:t>
+      </w:r>
+      <w:proofErr w:type="gramEnd"/>
+      <w:r>
+        <w:rPr>
+          <w:rFonts w:hint="eastAsia"/>
+        </w:rPr>
+        <w:t>记录误差。不过为了讨论的周密性，同时也是实验性，我们对从</w:t>
+      </w:r>
+      <w:r>
+        <w:rPr>
+          <w:rFonts w:hint="eastAsia"/>
+          <w:color w:val="FF0000"/>
+        </w:rPr>
+        <w:t>1到</w:t>
+      </w:r>
+      <w:r>
+        <w:rPr>
+          <w:rFonts w:hint="eastAsia"/>
+          <w:color w:val="FF0000"/>
+        </w:rPr>
+        <w:t>30</w:t>
+      </w:r>
+      <w:r>
+        <w:rPr>
+          <w:rFonts w:hint="eastAsia"/>
+          <w:color w:val="FF0000"/>
+        </w:rPr>
+        <w:t>px</w:t>
+      </w:r>
+      <w:r>
+        <w:rPr>
+          <w:rFonts w:hint="eastAsia"/>
           <w:color w:val="000000" w:themeColor="text1"/>
         </w:rPr>
-      </w:pPr>
-      <w:r>
-        <w:rPr>
-          <w:rFonts w:hint="eastAsia"/>
-        </w:rPr>
-        <w:tab/>
-      </w:r>
-      <w:r>
-        <w:rPr>
-          <w:rFonts w:hint="eastAsia"/>
-        </w:rPr>
-        <w:tab/>
-        <w:t>r值（即高斯核的标准差）的选取应该是具有一定的理论合理性的的。它应该一定程度上反映人类眼动的聚焦范围（黄斑角度）或是反映眼动仪的记录误差。不过为了讨论的周密性，同时也是实验性，我们对从</w:t>
-      </w:r>
-      <w:r>
-        <w:rPr>
-          <w:rFonts w:hint="eastAsia"/>
-          <w:color w:val="FF0000"/>
-        </w:rPr>
-        <w:t>1到</w:t>
-      </w:r>
-      <w:r>
-        <w:rPr>
-          <w:rFonts w:hint="eastAsia"/>
-          <w:color w:val="FF0000"/>
-        </w:rPr>
-        <w:t>30</w:t>
-      </w:r>
-      <w:r>
-        <w:rPr>
-          <w:rFonts w:hint="eastAsia"/>
-          <w:color w:val="FF0000"/>
-        </w:rPr>
-        <w:t>px</w:t>
+        <w:t>的所有</w:t>
       </w:r>
       <w:r>
         <w:rPr>
           <w:rFonts w:hint="eastAsia"/>
           <w:color w:val="000000" w:themeColor="text1"/>
         </w:rPr>
-        <w:t>的所有</w:t>
-      </w:r>
+        <w:t>r值下得到的</w:t>
+      </w:r>
+      <w:proofErr w:type="gramStart"/>
       <w:r>
         <w:rPr>
           <w:rFonts w:hint="eastAsia"/>
           <w:color w:val="000000" w:themeColor="text1"/>
         </w:rPr>
-        <w:t>r值下得到的基于热图的眼动熵都做了计算。评估他们的pearson系数和分类准确率，得到如下的图像。</w:t>
+        <w:t>基于热图的</w:t>
+      </w:r>
+      <w:proofErr w:type="gramEnd"/>
+      <w:r>
+        <w:rPr>
+          <w:rFonts w:hint="eastAsia"/>
+          <w:color w:val="000000" w:themeColor="text1"/>
+        </w:rPr>
+        <w:t>眼动熵都做了计算。评估他们的</w:t>
+      </w:r>
+      <w:proofErr w:type="spellStart"/>
+      <w:r>
+        <w:rPr>
+          <w:rFonts w:hint="eastAsia"/>
+          <w:color w:val="000000" w:themeColor="text1"/>
+        </w:rPr>
+        <w:t>pearson</w:t>
+      </w:r>
+      <w:proofErr w:type="spellEnd"/>
+      <w:r>
+        <w:rPr>
+          <w:rFonts w:hint="eastAsia"/>
+          <w:color w:val="000000" w:themeColor="text1"/>
+        </w:rPr>
+        <w:t>系数和分类准确率，得到如下的图像。</w:t>
       </w:r>
     </w:p>
     <w:p>
@@ -1468,283 +2141,589 @@
           <w:color w:val="000000" w:themeColor="text1"/>
           <w:highlight w:val="red"/>
         </w:rPr>
-        <w:t>【figurefigure】%calculation required！！</w:t>
-      </w:r>
-    </w:p>
-    <w:p>
-      <w:r>
-        <w:tab/>
-      </w:r>
-      <w:r>
-        <w:rPr>
-          <w:rFonts w:hint="eastAsia"/>
-        </w:rPr>
-        <w:t>可以发现</w:t>
-      </w:r>
-      <w:r>
-        <w:t>在</w:t>
-      </w:r>
-      <w:r>
-        <w:rPr>
-          <w:rFonts w:hint="eastAsia"/>
-        </w:rPr>
-        <w:t>整个r</w:t>
-      </w:r>
-      <w:r>
-        <w:t>值的区间里，基于传统热图的眼动熵都没有</w:t>
-      </w:r>
-      <w:r>
-        <w:rPr>
-          <w:rFonts w:hint="eastAsia"/>
-        </w:rPr>
-        <w:t>表现出</w:t>
-      </w:r>
-      <w:r>
-        <w:t>任何与</w:t>
-      </w:r>
-      <w:r>
-        <w:rPr>
-          <w:rFonts w:hint="eastAsia"/>
-        </w:rPr>
-        <w:t>美感</w:t>
-      </w:r>
-      <w:r>
-        <w:t>的关联性。</w:t>
-      </w:r>
-      <w:r>
-        <w:rPr>
-          <w:rFonts w:hint="eastAsia"/>
-        </w:rPr>
-        <w:t>这</w:t>
-      </w:r>
-      <w:r>
-        <w:t>是令人有点吃惊的</w:t>
-      </w:r>
-      <w:r>
-        <w:rPr>
-          <w:rFonts w:hint="eastAsia"/>
-        </w:rPr>
-        <w:t>。</w:t>
-      </w:r>
-    </w:p>
-    <w:p>
-      <w:r>
-        <w:tab/>
-      </w:r>
-      <w:r>
-        <w:tab/>
-      </w:r>
-      <w:r>
-        <w:t>二）去权热图</w:t>
-      </w:r>
-      <w:r>
-        <w:t>：</w:t>
-      </w:r>
-      <w:r>
-        <w:rPr>
-          <w:rFonts w:hint="eastAsia"/>
-        </w:rPr>
-        <w:t>由于空间分布熵只包含空间维度的信息，我们尝试对传</w:t>
-      </w:r>
-      <w:r>
-        <w:rPr>
-          <w:rFonts w:hint="eastAsia"/>
-        </w:rPr>
-        <w:lastRenderedPageBreak/>
-        <w:t>统的热图做一些改进，在计算热图的阶段只考量每个注视的坐标位置，并给每予个注视相同的权重而不再根据他们的持续时长来决定权重。 这样就得到了我们称之为去权热图的概率分布估计。 类似的，对于</w:t>
-      </w:r>
-      <w:r>
-        <w:rPr>
-          <w:rFonts w:hint="eastAsia"/>
-        </w:rPr>
-        <w:t>基于</w:t>
-      </w:r>
-      <w:r>
-        <w:rPr>
-          <w:rFonts w:hint="eastAsia"/>
-        </w:rPr>
-        <w:t>去权热图</w:t>
-      </w:r>
-      <w:r>
-        <w:rPr>
-          <w:rFonts w:hint="eastAsia"/>
-        </w:rPr>
-        <w:t>的眼动熵</w:t>
-      </w:r>
-      <w:r>
-        <w:rPr>
-          <w:rFonts w:hint="eastAsia"/>
-        </w:rPr>
-        <w:t>进行关于高斯核标准差r</w:t>
-      </w:r>
-      <w:r>
-        <w:rPr>
-          <w:rFonts w:hint="eastAsia"/>
-        </w:rPr>
-        <w:t>的遍历计算，并评估他们的pearson系数和分类准确率，得到如下的图像。</w:t>
-      </w:r>
-    </w:p>
-    <w:p>
-      <w:pPr>
-        <w:rPr>
-          <w:color w:val="FF0000"/>
-        </w:rPr>
-      </w:pPr>
+        <w:t>【</w:t>
+      </w:r>
+      <w:proofErr w:type="spellStart"/>
       <w:r>
         <w:rPr>
           <w:rFonts w:hint="eastAsia"/>
           <w:color w:val="000000" w:themeColor="text1"/>
           <w:highlight w:val="red"/>
         </w:rPr>
-        <w:t>【figurefigure】%calculation required！！</w:t>
-      </w:r>
-    </w:p>
-    <w:p>
-      <w:r>
-        <w:tab/>
-      </w:r>
-      <w:r>
-        <w:tab/>
-      </w:r>
-      <w:r>
-        <w:rPr>
-          <w:rFonts w:hint="eastAsia"/>
-        </w:rPr>
-        <w:t>虽然</w:t>
-      </w:r>
-      <w:r>
-        <w:t>只是改变了</w:t>
-      </w:r>
-      <w:r>
-        <w:rPr>
-          <w:rFonts w:hint="eastAsia"/>
-        </w:rPr>
-        <w:t>注视</w:t>
-      </w:r>
-      <w:r>
-        <w:t>的权重</w:t>
-      </w:r>
-      <w:r>
-        <w:rPr>
-          <w:rFonts w:hint="eastAsia"/>
-        </w:rPr>
-        <w:t>比例，但</w:t>
-      </w:r>
-      <w:r>
-        <w:t>与美感</w:t>
-      </w:r>
-      <w:r>
-        <w:rPr>
-          <w:rFonts w:hint="eastAsia"/>
-        </w:rPr>
-        <w:t>的</w:t>
-      </w:r>
-      <w:r>
-        <w:t>结果</w:t>
-      </w:r>
-      <w:r>
-        <w:rPr>
-          <w:rFonts w:hint="eastAsia"/>
-        </w:rPr>
-        <w:t>却产生了</w:t>
-      </w:r>
-      <w:r>
-        <w:t>很大的差别。在从**-**</w:t>
-      </w:r>
-      <w:r>
-        <w:rPr>
-          <w:rFonts w:hint="eastAsia"/>
-        </w:rPr>
-        <w:t>的</w:t>
-      </w:r>
-      <w:r>
-        <w:t>广泛</w:t>
-      </w:r>
-      <w:r>
-        <w:rPr>
-          <w:rFonts w:hint="eastAsia"/>
-        </w:rPr>
-        <w:t>标准差</w:t>
-      </w:r>
-      <w:r>
-        <w:t>区间里</w:t>
-      </w:r>
-      <w:r>
-        <w:rPr>
-          <w:rFonts w:hint="eastAsia"/>
-        </w:rPr>
-        <w:t>，</w:t>
-      </w:r>
-    </w:p>
-    <w:p>
-      <w:r>
-        <w:tab/>
-      </w:r>
-      <w:r>
-        <w:tab/>
-      </w:r>
-      <w:r>
-        <w:t>三）布尔饼图：</w:t>
-      </w:r>
-      <w:r>
-        <w:rPr>
-          <w:rFonts w:hint="eastAsia"/>
-        </w:rPr>
-        <w:t xml:space="preserve">更大胆地，在去权热图的结果取得一定效果的基础上，我们尝试把热图的高斯核叠加的过程进一步简化成简单的布尔的“有”和“无”的问题，即仅仅考量一个像素是否有被注视到的概率。热图的高斯核的概念在这里被简化成一个圆饼（disk），由于其特殊的算法，我们把这种极度简化的热图称为布尔饼图（the </w:t>
-      </w:r>
-      <w:r>
-        <w:t>Boolean</w:t>
-      </w:r>
-      <w:r>
-        <w:rPr>
-          <w:rFonts w:hint="eastAsia"/>
-        </w:rPr>
-        <w:t xml:space="preserve"> disk figure）。</w:t>
-      </w:r>
-    </w:p>
-    <w:p>
-      <w:r>
-        <w:rPr>
-          <w:rFonts w:hint="eastAsia"/>
-        </w:rPr>
-        <w:tab/>
-      </w:r>
-      <w:r>
-        <w:rPr>
-          <w:rFonts w:hint="eastAsia"/>
-          <w:highlight w:val="green"/>
-        </w:rPr>
-        <w:t>图解</w:t>
-      </w:r>
-    </w:p>
-    <w:p>
-      <w:pPr>
-        <w:ind w:left="420" w:firstLine="420"/>
-      </w:pPr>
-      <w:r>
-        <w:rPr>
-          <w:rFonts w:hint="eastAsia"/>
-        </w:rPr>
-        <w:t>类似热图的讨论，我们对饼图的半径进行</w:t>
-      </w:r>
-      <w:r>
-        <w:rPr>
-          <w:rFonts w:hint="eastAsia"/>
-        </w:rPr>
-        <w:t>遍历，并考量基于这些半径下的饼图的眼动熵与美感的关系。得到如下的图像：</w:t>
-      </w:r>
-    </w:p>
-    <w:p>
-      <w:pPr>
-        <w:ind w:left="420" w:firstLine="420"/>
-      </w:pPr>
+        <w:t>figurefigure</w:t>
+      </w:r>
+      <w:proofErr w:type="spellEnd"/>
       <w:r>
         <w:rPr>
           <w:rFonts w:hint="eastAsia"/>
           <w:color w:val="000000" w:themeColor="text1"/>
           <w:highlight w:val="red"/>
         </w:rPr>
-        <w:t>【figurefigure】%calculation required！！</w:t>
+        <w:t>】%calculation required！！</w:t>
+      </w:r>
+    </w:p>
+    <w:p>
+      <w:r>
+        <w:tab/>
+      </w:r>
+      <w:r>
+        <w:rPr>
+          <w:rFonts w:hint="eastAsia"/>
+        </w:rPr>
+        <w:t>可以发现</w:t>
+      </w:r>
+      <w:r>
+        <w:t>在</w:t>
+      </w:r>
+      <w:r>
+        <w:rPr>
+          <w:rFonts w:hint="eastAsia"/>
+        </w:rPr>
+        <w:t>整个r</w:t>
+      </w:r>
+      <w:r>
+        <w:t>值的区间里，基于</w:t>
+      </w:r>
+      <w:proofErr w:type="gramStart"/>
+      <w:r>
+        <w:t>传统热图的</w:t>
+      </w:r>
+      <w:proofErr w:type="gramEnd"/>
+      <w:r>
+        <w:t>眼</w:t>
+      </w:r>
+      <w:proofErr w:type="gramStart"/>
+      <w:r>
+        <w:t>动熵都没有</w:t>
+      </w:r>
+      <w:proofErr w:type="gramEnd"/>
+      <w:r>
+        <w:rPr>
+          <w:rFonts w:hint="eastAsia"/>
+        </w:rPr>
+        <w:t>表现出</w:t>
+      </w:r>
+      <w:r>
+        <w:t>任何与</w:t>
+      </w:r>
+      <w:r>
+        <w:rPr>
+          <w:rFonts w:hint="eastAsia"/>
+        </w:rPr>
+        <w:t>美感</w:t>
+      </w:r>
+      <w:r>
+        <w:t>的关联性。</w:t>
+      </w:r>
+      <w:r>
+        <w:rPr>
+          <w:rFonts w:hint="eastAsia"/>
+        </w:rPr>
+        <w:t>这</w:t>
+      </w:r>
+      <w:r>
+        <w:t>是令人有点吃惊的</w:t>
+      </w:r>
+      <w:r>
+        <w:rPr>
+          <w:rFonts w:hint="eastAsia"/>
+        </w:rPr>
+        <w:t>。</w:t>
+      </w:r>
+    </w:p>
+    <w:p>
+      <w:r>
+        <w:tab/>
+      </w:r>
+      <w:r>
+        <w:tab/>
+      </w:r>
+      <w:r>
+        <w:t>二）</w:t>
+      </w:r>
+      <w:proofErr w:type="gramStart"/>
+      <w:r>
+        <w:t>去权热图</w:t>
+      </w:r>
+      <w:proofErr w:type="gramEnd"/>
+      <w:r>
+        <w:t>：</w:t>
+      </w:r>
+      <w:r>
+        <w:rPr>
+          <w:rFonts w:hint="eastAsia"/>
+        </w:rPr>
+        <w:t>由于</w:t>
+      </w:r>
+      <w:proofErr w:type="gramStart"/>
+      <w:r>
+        <w:rPr>
+          <w:rFonts w:hint="eastAsia"/>
+        </w:rPr>
+        <w:t>空间分布熵只包含</w:t>
+      </w:r>
+      <w:proofErr w:type="gramEnd"/>
+      <w:r>
+        <w:rPr>
+          <w:rFonts w:hint="eastAsia"/>
+        </w:rPr>
+        <w:t>空间维度的信息，我们尝试对传统</w:t>
+      </w:r>
+      <w:proofErr w:type="gramStart"/>
+      <w:r>
+        <w:rPr>
+          <w:rFonts w:hint="eastAsia"/>
+        </w:rPr>
+        <w:t>的热图做</w:t>
+      </w:r>
+      <w:proofErr w:type="gramEnd"/>
+      <w:r>
+        <w:rPr>
+          <w:rFonts w:hint="eastAsia"/>
+        </w:rPr>
+        <w:t>一些改进，在</w:t>
+      </w:r>
+      <w:proofErr w:type="gramStart"/>
+      <w:r>
+        <w:rPr>
+          <w:rFonts w:hint="eastAsia"/>
+        </w:rPr>
+        <w:t>计算热图的</w:t>
+      </w:r>
+      <w:proofErr w:type="gramEnd"/>
+      <w:r>
+        <w:rPr>
+          <w:rFonts w:hint="eastAsia"/>
+        </w:rPr>
+        <w:t>阶段只</w:t>
+      </w:r>
+      <w:proofErr w:type="gramStart"/>
+      <w:r>
+        <w:rPr>
+          <w:rFonts w:hint="eastAsia"/>
+        </w:rPr>
+        <w:t>考量</w:t>
+      </w:r>
+      <w:proofErr w:type="gramEnd"/>
+      <w:r>
+        <w:rPr>
+          <w:rFonts w:hint="eastAsia"/>
+        </w:rPr>
+        <w:t>每个注视的坐标位置，并给每予</w:t>
+      </w:r>
+      <w:proofErr w:type="gramStart"/>
+      <w:r>
+        <w:rPr>
+          <w:rFonts w:hint="eastAsia"/>
+        </w:rPr>
+        <w:t>个</w:t>
+      </w:r>
+      <w:proofErr w:type="gramEnd"/>
+      <w:r>
+        <w:rPr>
+          <w:rFonts w:hint="eastAsia"/>
+        </w:rPr>
+        <w:t>注视相同的权重而不再根据他们的持续时长来决定权重。 这样就得到了我们</w:t>
+      </w:r>
+      <w:r>
+        <w:rPr>
+          <w:rFonts w:hint="eastAsia"/>
+        </w:rPr>
+        <w:lastRenderedPageBreak/>
+        <w:t>称之为</w:t>
+      </w:r>
+      <w:proofErr w:type="gramStart"/>
+      <w:r>
+        <w:rPr>
+          <w:rFonts w:hint="eastAsia"/>
+        </w:rPr>
+        <w:t>去权热图</w:t>
+      </w:r>
+      <w:proofErr w:type="gramEnd"/>
+      <w:r>
+        <w:rPr>
+          <w:rFonts w:hint="eastAsia"/>
+        </w:rPr>
+        <w:t>的概率分布估计。 类似的，对于</w:t>
+      </w:r>
+      <w:r>
+        <w:rPr>
+          <w:rFonts w:hint="eastAsia"/>
+        </w:rPr>
+        <w:t>基于</w:t>
+      </w:r>
+      <w:proofErr w:type="gramStart"/>
+      <w:r>
+        <w:rPr>
+          <w:rFonts w:hint="eastAsia"/>
+        </w:rPr>
+        <w:t>去权热图</w:t>
+      </w:r>
+      <w:proofErr w:type="gramEnd"/>
+      <w:r>
+        <w:rPr>
+          <w:rFonts w:hint="eastAsia"/>
+        </w:rPr>
+        <w:t>的眼动</w:t>
+      </w:r>
+      <w:proofErr w:type="gramStart"/>
+      <w:r>
+        <w:rPr>
+          <w:rFonts w:hint="eastAsia"/>
+        </w:rPr>
+        <w:t>熵</w:t>
+      </w:r>
+      <w:r>
+        <w:rPr>
+          <w:rFonts w:hint="eastAsia"/>
+        </w:rPr>
+        <w:t>进行</w:t>
+      </w:r>
+      <w:proofErr w:type="gramEnd"/>
+      <w:r>
+        <w:rPr>
+          <w:rFonts w:hint="eastAsia"/>
+        </w:rPr>
+        <w:t>关于高斯核标准差r</w:t>
+      </w:r>
+      <w:r>
+        <w:rPr>
+          <w:rFonts w:hint="eastAsia"/>
+        </w:rPr>
+        <w:t>的遍历计算，并评估他们的</w:t>
+      </w:r>
+      <w:proofErr w:type="spellStart"/>
+      <w:r>
+        <w:rPr>
+          <w:rFonts w:hint="eastAsia"/>
+        </w:rPr>
+        <w:t>pearson</w:t>
+      </w:r>
+      <w:proofErr w:type="spellEnd"/>
+      <w:r>
+        <w:rPr>
+          <w:rFonts w:hint="eastAsia"/>
+        </w:rPr>
+        <w:t>系数和分类准确率，得到如下的图像。</w:t>
+      </w:r>
+    </w:p>
+    <w:p>
+      <w:pPr>
+        <w:rPr>
+          <w:color w:val="FF0000"/>
+        </w:rPr>
+      </w:pPr>
+      <w:r>
+        <w:rPr>
+          <w:rFonts w:hint="eastAsia"/>
+          <w:color w:val="000000" w:themeColor="text1"/>
+          <w:highlight w:val="red"/>
+        </w:rPr>
+        <w:t>【</w:t>
+      </w:r>
+      <w:proofErr w:type="spellStart"/>
+      <w:r>
+        <w:rPr>
+          <w:rFonts w:hint="eastAsia"/>
+          <w:color w:val="000000" w:themeColor="text1"/>
+          <w:highlight w:val="red"/>
+        </w:rPr>
+        <w:t>figurefigure</w:t>
+      </w:r>
+      <w:proofErr w:type="spellEnd"/>
+      <w:r>
+        <w:rPr>
+          <w:rFonts w:hint="eastAsia"/>
+          <w:color w:val="000000" w:themeColor="text1"/>
+          <w:highlight w:val="red"/>
+        </w:rPr>
+        <w:t>】%calculation required！！</w:t>
+      </w:r>
+    </w:p>
+    <w:p>
+      <w:r>
+        <w:tab/>
+      </w:r>
+      <w:r>
+        <w:tab/>
+      </w:r>
+      <w:r>
+        <w:rPr>
+          <w:rFonts w:hint="eastAsia"/>
+        </w:rPr>
+        <w:t>虽然</w:t>
+      </w:r>
+      <w:r>
+        <w:t>只是改变了</w:t>
+      </w:r>
+      <w:r>
+        <w:rPr>
+          <w:rFonts w:hint="eastAsia"/>
+        </w:rPr>
+        <w:t>注视</w:t>
+      </w:r>
+      <w:r>
+        <w:t>的权重</w:t>
+      </w:r>
+      <w:r>
+        <w:rPr>
+          <w:rFonts w:hint="eastAsia"/>
+        </w:rPr>
+        <w:t>比例，但</w:t>
+      </w:r>
+      <w:r>
+        <w:t>与美感</w:t>
+      </w:r>
+      <w:r>
+        <w:rPr>
+          <w:rFonts w:hint="eastAsia"/>
+        </w:rPr>
+        <w:t>的</w:t>
+      </w:r>
+      <w:r>
+        <w:t>结果</w:t>
+      </w:r>
+      <w:r>
+        <w:rPr>
+          <w:rFonts w:hint="eastAsia"/>
+        </w:rPr>
+        <w:t>却产生了</w:t>
+      </w:r>
+      <w:r>
+        <w:t>很大的差别。在从**-**</w:t>
+      </w:r>
+      <w:r>
+        <w:rPr>
+          <w:rFonts w:hint="eastAsia"/>
+        </w:rPr>
+        <w:t>的</w:t>
+      </w:r>
+      <w:r>
+        <w:t>广泛</w:t>
+      </w:r>
+      <w:r>
+        <w:rPr>
+          <w:rFonts w:hint="eastAsia"/>
+        </w:rPr>
+        <w:t>标准差</w:t>
+      </w:r>
+      <w:r>
+        <w:t>区间里</w:t>
+      </w:r>
+      <w:r>
+        <w:rPr>
+          <w:rFonts w:hint="eastAsia"/>
+        </w:rPr>
+        <w:t>，</w:t>
+      </w:r>
+    </w:p>
+    <w:p>
+      <w:r>
+        <w:tab/>
+      </w:r>
+      <w:r>
+        <w:tab/>
+      </w:r>
+      <w:r>
+        <w:t>三）布尔饼图：</w:t>
+      </w:r>
+      <w:r>
+        <w:rPr>
+          <w:rFonts w:hint="eastAsia"/>
+        </w:rPr>
+        <w:t>更大胆地，在</w:t>
+      </w:r>
+      <w:proofErr w:type="gramStart"/>
+      <w:r>
+        <w:rPr>
+          <w:rFonts w:hint="eastAsia"/>
+        </w:rPr>
+        <w:t>去权热图</w:t>
+      </w:r>
+      <w:proofErr w:type="gramEnd"/>
+      <w:r>
+        <w:rPr>
+          <w:rFonts w:hint="eastAsia"/>
+        </w:rPr>
+        <w:t>的结果取得一定效果的基础上，我们尝试</w:t>
+      </w:r>
+      <w:proofErr w:type="gramStart"/>
+      <w:r>
+        <w:rPr>
+          <w:rFonts w:hint="eastAsia"/>
+        </w:rPr>
+        <w:t>把热图的</w:t>
+      </w:r>
+      <w:proofErr w:type="gramEnd"/>
+      <w:r>
+        <w:rPr>
+          <w:rFonts w:hint="eastAsia"/>
+        </w:rPr>
+        <w:t>高斯核叠加的过程进一步简化成简单的布尔的“有”和“无”的问题，即仅仅</w:t>
+      </w:r>
+      <w:proofErr w:type="gramStart"/>
+      <w:r>
+        <w:rPr>
+          <w:rFonts w:hint="eastAsia"/>
+        </w:rPr>
+        <w:t>考量</w:t>
+      </w:r>
+      <w:proofErr w:type="gramEnd"/>
+      <w:r>
+        <w:rPr>
+          <w:rFonts w:hint="eastAsia"/>
+        </w:rPr>
+        <w:t>一个像素是否有被注视到的概率。</w:t>
+      </w:r>
+      <w:proofErr w:type="gramStart"/>
+      <w:r>
+        <w:rPr>
+          <w:rFonts w:hint="eastAsia"/>
+        </w:rPr>
+        <w:t>热图的</w:t>
+      </w:r>
+      <w:proofErr w:type="gramEnd"/>
+      <w:r>
+        <w:rPr>
+          <w:rFonts w:hint="eastAsia"/>
+        </w:rPr>
+        <w:t>高斯核的概念在这里被简化成一个圆饼（disk），由于其特殊的算法，我们把这种极度简化</w:t>
+      </w:r>
+      <w:proofErr w:type="gramStart"/>
+      <w:r>
+        <w:rPr>
+          <w:rFonts w:hint="eastAsia"/>
+        </w:rPr>
+        <w:t>的热图称为</w:t>
+      </w:r>
+      <w:proofErr w:type="gramEnd"/>
+      <w:r>
+        <w:rPr>
+          <w:rFonts w:hint="eastAsia"/>
+        </w:rPr>
+        <w:t xml:space="preserve">布尔饼图（the </w:t>
+      </w:r>
+      <w:r>
+        <w:t>Boolean</w:t>
+      </w:r>
+      <w:r>
+        <w:rPr>
+          <w:rFonts w:hint="eastAsia"/>
+        </w:rPr>
+        <w:t xml:space="preserve"> disk figure）。</w:t>
+      </w:r>
+    </w:p>
+    <w:p>
+      <w:r>
+        <w:rPr>
+          <w:rFonts w:hint="eastAsia"/>
+        </w:rPr>
+        <w:tab/>
+      </w:r>
+      <w:r>
+        <w:rPr>
+          <w:rFonts w:hint="eastAsia"/>
+          <w:highlight w:val="green"/>
+        </w:rPr>
+        <w:t>图解</w:t>
+      </w:r>
+    </w:p>
+    <w:p>
+      <w:pPr>
+        <w:ind w:left="420" w:firstLine="420"/>
+      </w:pPr>
+      <w:proofErr w:type="gramStart"/>
+      <w:r>
+        <w:rPr>
+          <w:rFonts w:hint="eastAsia"/>
+        </w:rPr>
+        <w:t>类似热图</w:t>
+      </w:r>
+      <w:proofErr w:type="gramEnd"/>
+      <w:r>
+        <w:rPr>
+          <w:rFonts w:hint="eastAsia"/>
+        </w:rPr>
+        <w:t>的讨论，我们</w:t>
+      </w:r>
+      <w:proofErr w:type="gramStart"/>
+      <w:r>
+        <w:rPr>
+          <w:rFonts w:hint="eastAsia"/>
+        </w:rPr>
+        <w:t>对饼图的</w:t>
+      </w:r>
+      <w:proofErr w:type="gramEnd"/>
+      <w:r>
+        <w:rPr>
+          <w:rFonts w:hint="eastAsia"/>
+        </w:rPr>
+        <w:t>半径进行</w:t>
+      </w:r>
+      <w:r>
+        <w:rPr>
+          <w:rFonts w:hint="eastAsia"/>
+        </w:rPr>
+        <w:t>遍历，并</w:t>
+      </w:r>
+      <w:proofErr w:type="gramStart"/>
+      <w:r>
+        <w:rPr>
+          <w:rFonts w:hint="eastAsia"/>
+        </w:rPr>
+        <w:t>考量</w:t>
+      </w:r>
+      <w:proofErr w:type="gramEnd"/>
+      <w:r>
+        <w:rPr>
+          <w:rFonts w:hint="eastAsia"/>
+        </w:rPr>
+        <w:t>基于这些半径下</w:t>
+      </w:r>
+      <w:proofErr w:type="gramStart"/>
+      <w:r>
+        <w:rPr>
+          <w:rFonts w:hint="eastAsia"/>
+        </w:rPr>
+        <w:t>的饼图的</w:t>
+      </w:r>
+      <w:proofErr w:type="gramEnd"/>
+      <w:r>
+        <w:rPr>
+          <w:rFonts w:hint="eastAsia"/>
+        </w:rPr>
+        <w:t>眼动熵与美感的关系。得到如下的图像：</w:t>
+      </w:r>
+    </w:p>
+    <w:p>
+      <w:pPr>
+        <w:ind w:left="420" w:firstLine="420"/>
+      </w:pPr>
+      <w:r>
+        <w:rPr>
+          <w:rFonts w:hint="eastAsia"/>
+          <w:color w:val="000000" w:themeColor="text1"/>
+          <w:highlight w:val="red"/>
+        </w:rPr>
+        <w:t>【</w:t>
+      </w:r>
+      <w:proofErr w:type="spellStart"/>
+      <w:r>
+        <w:rPr>
+          <w:rFonts w:hint="eastAsia"/>
+          <w:color w:val="000000" w:themeColor="text1"/>
+          <w:highlight w:val="red"/>
+        </w:rPr>
+        <w:t>figurefigure</w:t>
+      </w:r>
+      <w:proofErr w:type="spellEnd"/>
+      <w:r>
+        <w:rPr>
+          <w:rFonts w:hint="eastAsia"/>
+          <w:color w:val="000000" w:themeColor="text1"/>
+          <w:highlight w:val="red"/>
+        </w:rPr>
+        <w:t>】%calculation required！！</w:t>
       </w:r>
     </w:p>
     <w:p>
@@ -1765,8 +2744,16 @@
         <w:rPr>
           <w:rFonts w:hint="eastAsia"/>
         </w:rPr>
-        <w:t>于去权热图</w:t>
-      </w:r>
+        <w:t>于</w:t>
+      </w:r>
+      <w:proofErr w:type="gramStart"/>
+      <w:r>
+        <w:rPr>
+          <w:rFonts w:hint="eastAsia"/>
+        </w:rPr>
+        <w:t>去权热图</w:t>
+      </w:r>
+      <w:proofErr w:type="gramEnd"/>
       <w:r>
         <w:rPr>
           <w:rFonts w:hint="eastAsia"/>
@@ -1774,7 +2761,11 @@
         <w:t>相差无几</w:t>
       </w:r>
       <w:r>
-        <w:t>甚至在最优值上好于去</w:t>
+        <w:t>甚至在最优值上好于</w:t>
+      </w:r>
+      <w:proofErr w:type="gramStart"/>
+      <w:r>
+        <w:t>去</w:t>
       </w:r>
       <w:r>
         <w:rPr>
@@ -1785,6 +2776,7 @@
       <w:r>
         <w:t>热图</w:t>
       </w:r>
+      <w:proofErr w:type="gramEnd"/>
       <w:r>
         <w:rPr>
           <w:rFonts w:hint="eastAsia"/>
@@ -1807,173 +2799,367 @@
         <w:rPr>
           <w:rFonts w:hint="eastAsia"/>
         </w:rPr>
-        <w:t>，其依赖的概率分布没有过多的层次，而是简单的有和没有的问题，或者更简单地说，分布面积的问题。事实上，基于布尔热图的眼动熵的计算可以极大地简化为对圆饼分布的面积取对数。</w:t>
+        <w:t>，其依赖的概率分布没有过多的层次，而是简单的有和没有的问题，或者更简单地说，分布面积的问题。事实上，基于</w:t>
+      </w:r>
+      <w:proofErr w:type="gramStart"/>
+      <w:r>
+        <w:rPr>
+          <w:rFonts w:hint="eastAsia"/>
+        </w:rPr>
+        <w:t>布尔热图的</w:t>
+      </w:r>
+      <w:proofErr w:type="gramEnd"/>
+      <w:r>
+        <w:rPr>
+          <w:rFonts w:hint="eastAsia"/>
+        </w:rPr>
+        <w:t>眼动熵的计算可以极大地简化为对圆饼分布的面积取对数。</w:t>
       </w:r>
       <w:r>
         <w:rPr>
           <w:rFonts w:hint="eastAsia"/>
           <w:highlight w:val="green"/>
         </w:rPr>
-        <w:t>【公</w:t>
-      </w:r>
-      <w:r>
-        <w:rPr>
-          <w:rFonts w:hint="eastAsia"/>
-          <w:highlight w:val="green"/>
+        <w:t>【公式】</w:t>
+      </w:r>
+    </w:p>
+    <w:p>
+      <w:pPr>
+        <w:rPr>
+          <w:highlight w:val="yellow"/>
+        </w:rPr>
+      </w:pPr>
+      <w:r>
+        <w:tab/>
+      </w:r>
+      <w:r>
+        <w:tab/>
+      </w:r>
+      <w:r>
+        <w:rPr>
+          <w:highlight w:val="yellow"/>
+        </w:rPr>
+        <w:t>**关于空间熵的讨论</w:t>
+      </w:r>
+      <w:proofErr w:type="gramStart"/>
+      <w:r>
+        <w:rPr>
+          <w:highlight w:val="yellow"/>
+        </w:rPr>
+        <w:t>一</w:t>
+      </w:r>
+      <w:proofErr w:type="gramEnd"/>
+      <w:r>
+        <w:rPr>
+          <w:highlight w:val="yellow"/>
+        </w:rPr>
+        <w:t>：空间利用率的大前提和衡量方式，以及两者的</w:t>
+      </w:r>
+      <w:r>
+        <w:rPr>
+          <w:highlight w:val="yellow"/>
         </w:rPr>
         <w:lastRenderedPageBreak/>
-        <w:t>式】</w:t>
-      </w:r>
-    </w:p>
-    <w:p>
-      <w:pPr>
+        <w:t>组合效果</w:t>
+      </w:r>
+    </w:p>
+    <w:p>
+      <w:r>
         <w:rPr>
           <w:highlight w:val="yellow"/>
         </w:rPr>
-      </w:pPr>
-      <w:r>
-        <w:tab/>
-      </w:r>
-      <w:r>
         <w:tab/>
       </w:r>
       <w:r>
         <w:rPr>
           <w:highlight w:val="yellow"/>
         </w:rPr>
-        <w:t>**关于空间熵的讨论一：空间利用率的大前提和衡量方式，以及两者的组合效果</w:t>
-      </w:r>
-    </w:p>
-    <w:p>
-      <w:r>
-        <w:rPr>
-          <w:highlight w:val="yellow"/>
-        </w:rPr>
-        <w:tab/>
-      </w:r>
-      <w:r>
-        <w:rPr>
-          <w:highlight w:val="yellow"/>
-        </w:rPr>
         <w:tab/>
         <w:t>**关于空间熵的讨论二：类似Bee swarm的可视化 =&gt; 时间切面上的空间分布熵的简单讨论，包括随时间切面熵的持续增长趋势，和800ms-1000ms左右的相关性高峰</w:t>
       </w:r>
     </w:p>
-    <w:p/>
-    <w:p>
-      <w:r>
-        <w:tab/>
-        <w:t>二，</w:t>
-      </w:r>
-      <w:r>
-        <w:rPr>
-          <w:rFonts w:hint="eastAsia"/>
-        </w:rPr>
-        <w:t>上述对空间分布眼动熵在时间界面上讨论可以看出随着网页对被试的曝光时间的增长，被试个体的眼动行为和被试之间的眼动一致性都会发生变化。接下来就来专门讨论在时间维度上，被试之间的眼动过程的一致性。</w:t>
-      </w:r>
-      <w:r>
-        <w:t xml:space="preserve"> </w:t>
-      </w:r>
-      <w:r>
-        <w:rPr>
-          <w:rFonts w:hint="eastAsia"/>
-        </w:rPr>
-        <w:t>在这里，为了避免不同观察习惯等因素的影响，我们将滤除每个注视的持续时间，仅仅考察被试的注视转移序列（即浏览一个页面的先后次序）之间的一致性。</w:t>
-      </w:r>
-    </w:p>
-    <w:p>
-      <w:r>
-        <w:rPr>
-          <w:rFonts w:hint="eastAsia"/>
-        </w:rPr>
-        <w:tab/>
-        <w:t>与眼动转移相关的</w:t>
-      </w:r>
-      <w:r>
-        <w:rPr>
-          <w:rFonts w:hint="eastAsia"/>
-        </w:rPr>
-        <w:t>传统</w:t>
-      </w:r>
-      <w:r>
-        <w:rPr>
-          <w:rFonts w:hint="eastAsia"/>
-        </w:rPr>
-        <w:t>可视化指标是gazeplot</w:t>
-      </w:r>
-      <w:r>
-        <w:rPr>
-          <w:rFonts w:hint="eastAsia"/>
-        </w:rPr>
-        <w:t>，它把不同被试的眼动转移路径用不同颜色标出，通过点（代表一个注视）和线（代表一次转移）表示。</w:t>
-      </w:r>
-    </w:p>
-    <w:p>
-      <w:r>
-        <w:rPr>
-          <w:rFonts w:hint="eastAsia"/>
-        </w:rPr>
-        <w:tab/>
-      </w:r>
-      <w:r>
-        <w:rPr>
-          <w:highlight w:val="green"/>
-        </w:rPr>
-        <w:t>G</w:t>
-      </w:r>
-      <w:r>
-        <w:rPr>
-          <w:rFonts w:hint="eastAsia"/>
-          <w:highlight w:val="green"/>
-        </w:rPr>
-        <w:t>azeplot的例图</w:t>
-      </w:r>
-    </w:p>
-    <w:p>
-      <w:r>
-        <w:rPr>
-          <w:rFonts w:hint="eastAsia"/>
-        </w:rPr>
-        <w:tab/>
-        <w:t>可以看到，gazeplot的可视化非常复杂，尤其在被试人数较多的时候，难以</w:t>
-      </w:r>
-      <w:r>
-        <w:rPr>
-          <w:rFonts w:hint="eastAsia"/>
-        </w:rPr>
-        <w:t>发现与转移一致性相关的</w:t>
-      </w:r>
-      <w:r>
-        <w:rPr>
-          <w:rFonts w:hint="eastAsia"/>
-        </w:rPr>
-        <w:t>线索。</w:t>
-      </w:r>
-      <w:r>
-        <w:rPr>
-          <w:rFonts w:hint="eastAsia"/>
-        </w:rPr>
-        <w:t>这使得一个能够归纳和评价这种一致性的指标变得更有意义。</w:t>
-      </w:r>
-    </w:p>
-    <w:p>
-      <w:r>
-        <w:rPr>
-          <w:rFonts w:hint="eastAsia"/>
-        </w:rPr>
-        <w:tab/>
-        <w:t>与空间分布的眼动熵相比，时间序列的眼动熵的概率空间相对难以概括：</w:t>
-      </w:r>
-    </w:p>
-    <w:p>
-      <w:pPr>
-        <w:ind w:firstLine="420"/>
-      </w:pPr>
-      <w:r>
-        <w:rPr>
-          <w:rFonts w:hint="eastAsia"/>
-        </w:rPr>
-        <w:t>首先</w:t>
+    <w:p>
+      <w:r>
+        <w:tab/>
+      </w:r>
+      <w:r>
+        <w:rPr>
+          <w:rFonts w:hint="eastAsia"/>
+        </w:rPr>
+        <w:t>四</w:t>
+      </w:r>
+      <w:r>
+        <w:t>、</w:t>
+      </w:r>
+      <w:r>
+        <w:rPr>
+          <w:rFonts w:hint="eastAsia"/>
+        </w:rPr>
+        <w:t>先验</w:t>
+      </w:r>
+      <w:r>
+        <w:t>条件</w:t>
+      </w:r>
+      <w:r>
+        <w:rPr>
+          <w:rFonts w:hint="eastAsia"/>
+        </w:rPr>
+        <w:t>的</w:t>
+      </w:r>
+      <w:r>
+        <w:t>讨论</w:t>
+      </w:r>
+    </w:p>
+    <w:p>
+      <w:r>
+        <w:tab/>
+      </w:r>
+      <w:r>
+        <w:rPr>
+          <w:rFonts w:hint="eastAsia"/>
+        </w:rPr>
+        <w:t>通过上述基于</w:t>
+      </w:r>
+      <w:r>
+        <w:t>眼动熵的眼动一致性的讨论</w:t>
+      </w:r>
+      <w:r>
+        <w:rPr>
+          <w:rFonts w:hint="eastAsia"/>
+        </w:rPr>
+        <w:t>和</w:t>
+      </w:r>
+      <w:r>
+        <w:t>实验数据的观测，给出的</w:t>
+      </w:r>
+      <w:r>
+        <w:rPr>
+          <w:rFonts w:hint="eastAsia"/>
+        </w:rPr>
+        <w:t>推</w:t>
+      </w:r>
+      <w:r>
+        <w:t>论是较好</w:t>
+      </w:r>
+      <w:r>
+        <w:rPr>
+          <w:rFonts w:hint="eastAsia"/>
+        </w:rPr>
+        <w:t>看</w:t>
+      </w:r>
+      <w:r>
+        <w:t>的网页的用户的眼动</w:t>
+      </w:r>
+      <w:r>
+        <w:rPr>
+          <w:rFonts w:hint="eastAsia"/>
+        </w:rPr>
+        <w:t>注视</w:t>
+      </w:r>
+      <w:r>
+        <w:t>在画面上的分布更</w:t>
+      </w:r>
+      <w:r>
+        <w:rPr>
+          <w:rFonts w:hint="eastAsia"/>
+        </w:rPr>
+        <w:t>为</w:t>
+      </w:r>
+      <w:r>
+        <w:t>一致</w:t>
+      </w:r>
+      <w:r>
+        <w:rPr>
+          <w:rFonts w:hint="eastAsia"/>
+        </w:rPr>
+        <w:t>和</w:t>
+      </w:r>
+      <w:r>
+        <w:t>集中。这样</w:t>
+      </w:r>
+      <w:r>
+        <w:rPr>
+          <w:rFonts w:hint="eastAsia"/>
+        </w:rPr>
+        <w:t>的推论</w:t>
+      </w:r>
+      <w:r>
+        <w:t>和我们的</w:t>
+      </w:r>
+      <w:r>
+        <w:rPr>
+          <w:rFonts w:hint="eastAsia"/>
+        </w:rPr>
+        <w:t>猜想</w:t>
+      </w:r>
+      <w:r>
+        <w:t>是相符的</w:t>
+      </w:r>
+      <w:r>
+        <w:rPr>
+          <w:rFonts w:hint="eastAsia"/>
+        </w:rPr>
+        <w:t>。</w:t>
+      </w:r>
+      <w:r>
+        <w:t>但</w:t>
+      </w:r>
+      <w:r>
+        <w:rPr>
+          <w:rFonts w:hint="eastAsia"/>
+        </w:rPr>
+        <w:t>如果</w:t>
+      </w:r>
+      <w:r>
+        <w:t>深入</w:t>
+      </w:r>
+      <w:r>
+        <w:rPr>
+          <w:rFonts w:hint="eastAsia"/>
+        </w:rPr>
+        <w:t>考虑</w:t>
+      </w:r>
+      <w:r>
+        <w:t>我们的</w:t>
+      </w:r>
+      <w:r>
+        <w:rPr>
+          <w:rFonts w:hint="eastAsia"/>
+        </w:rPr>
+        <w:t>眼动熵</w:t>
+      </w:r>
+      <w:r>
+        <w:t>指标，</w:t>
+      </w:r>
+      <w:r>
+        <w:rPr>
+          <w:rFonts w:hint="eastAsia"/>
+        </w:rPr>
+        <w:t>会</w:t>
+      </w:r>
+      <w:r>
+        <w:t>发现他</w:t>
+      </w:r>
+      <w:r>
+        <w:rPr>
+          <w:rFonts w:hint="eastAsia"/>
+        </w:rPr>
+        <w:t>也会</w:t>
+      </w:r>
+      <w:r>
+        <w:t>推出一些不合理的</w:t>
+      </w:r>
+      <w:r>
+        <w:rPr>
+          <w:rFonts w:hint="eastAsia"/>
+        </w:rPr>
+        <w:t>结论</w:t>
+      </w:r>
+      <w:r>
+        <w:t>。</w:t>
+      </w:r>
+      <w:r>
+        <w:rPr>
+          <w:rFonts w:hint="eastAsia"/>
+        </w:rPr>
+        <w:t>比如</w:t>
+      </w:r>
+      <w:r>
+        <w:t>，考虑眼</w:t>
+      </w:r>
+      <w:proofErr w:type="gramStart"/>
+      <w:r>
+        <w:t>动熵极小</w:t>
+      </w:r>
+      <w:proofErr w:type="gramEnd"/>
+      <w:r>
+        <w:t>的极端情况，</w:t>
+      </w:r>
+      <w:r>
+        <w:rPr>
+          <w:rFonts w:hint="eastAsia"/>
+        </w:rPr>
+        <w:t>则</w:t>
+      </w:r>
+      <w:r>
+        <w:t>会得出“只有单一</w:t>
+      </w:r>
+      <w:r>
+        <w:rPr>
+          <w:rFonts w:hint="eastAsia"/>
+        </w:rPr>
+        <w:t>而</w:t>
+      </w:r>
+      <w:r>
+        <w:t>极强的</w:t>
+      </w:r>
+      <w:r>
+        <w:rPr>
+          <w:rFonts w:hint="eastAsia"/>
+        </w:rPr>
+        <w:t>视觉</w:t>
+      </w:r>
+      <w:r>
+        <w:t>重点的</w:t>
+      </w:r>
+      <w:r>
+        <w:rPr>
+          <w:rFonts w:hint="eastAsia"/>
+        </w:rPr>
+        <w:t>页面会是</w:t>
+      </w:r>
+      <w:r>
+        <w:t>最好看的页面”这样的结论，</w:t>
+      </w:r>
+      <w:r>
+        <w:rPr>
+          <w:rFonts w:hint="eastAsia"/>
+        </w:rPr>
+        <w:t>这意味着例如</w:t>
+      </w:r>
+      <w:r>
+        <w:t>一个</w:t>
+      </w:r>
+      <w:r>
+        <w:rPr>
+          <w:rFonts w:hint="eastAsia"/>
+        </w:rPr>
+        <w:t>纯白色</w:t>
+      </w:r>
+      <w:r>
+        <w:t>的画面配上中央的一个黑点</w:t>
+      </w:r>
+      <w:r>
+        <w:rPr>
+          <w:rFonts w:hint="eastAsia"/>
+        </w:rPr>
+        <w:t>的</w:t>
+      </w:r>
+      <w:r>
+        <w:t>页面</w:t>
+      </w:r>
+      <w:r>
+        <w:rPr>
+          <w:rFonts w:hint="eastAsia"/>
+        </w:rPr>
+        <w:t>的</w:t>
+      </w:r>
+      <w:r>
+        <w:t>眼</w:t>
+      </w:r>
+      <w:proofErr w:type="gramStart"/>
+      <w:r>
+        <w:t>动</w:t>
+      </w:r>
+      <w:r>
+        <w:rPr>
+          <w:rFonts w:hint="eastAsia"/>
+        </w:rPr>
+        <w:t>熵很可能</w:t>
+      </w:r>
+      <w:proofErr w:type="gramEnd"/>
+      <w:r>
+        <w:t>会非常低</w:t>
       </w:r>
       <w:r>
         <w:rPr>
@@ -1982,1448 +3168,847 @@
         <w:t>，</w:t>
       </w:r>
       <w:r>
-        <w:t>由于</w:t>
-      </w:r>
-      <w:r>
-        <w:rPr>
-          <w:rFonts w:hint="eastAsia"/>
-        </w:rPr>
-        <w:t>两个</w:t>
-      </w:r>
-      <w:r>
-        <w:rPr>
-          <w:rFonts w:hint="eastAsia"/>
-        </w:rPr>
-        <w:t>注视</w:t>
-      </w:r>
-      <w:r>
+        <w:t>这是不合理的。</w:t>
+      </w:r>
+    </w:p>
+    <w:p>
+      <w:r>
+        <w:tab/>
+      </w:r>
+      <w:r>
+        <w:rPr>
+          <w:rFonts w:hint="eastAsia"/>
+        </w:rPr>
+        <w:t>会造成</w:t>
+      </w:r>
+      <w:r>
+        <w:t>上述的不合理推论的一个重要的原因是</w:t>
+      </w:r>
+      <w:r>
+        <w:rPr>
+          <w:rFonts w:hint="eastAsia"/>
+        </w:rPr>
+        <w:t>没有纳入</w:t>
+      </w:r>
+      <w:r>
+        <w:t>一些</w:t>
+      </w:r>
+      <w:r>
+        <w:rPr>
+          <w:rFonts w:hint="eastAsia"/>
+        </w:rPr>
+        <w:t>先验</w:t>
+      </w:r>
+      <w:r>
+        <w:t>的与信息量相关的</w:t>
+      </w:r>
+      <w:r>
+        <w:rPr>
+          <w:rFonts w:hint="eastAsia"/>
+        </w:rPr>
+        <w:t>因素</w:t>
+      </w:r>
+      <w:r>
+        <w:t>。不同</w:t>
+      </w:r>
+      <w:r>
+        <w:rPr>
+          <w:rFonts w:hint="eastAsia"/>
+        </w:rPr>
         <w:t>的</w:t>
       </w:r>
       <w:r>
-        <w:t>坐</w:t>
-      </w:r>
-      <w:r>
-        <w:t>标相同的概率微乎其微，要使得不同被试者的眼动转移具有可比性，</w:t>
-      </w:r>
-      <w:r>
-        <w:t>需要用到传统的眼动指标中的AOI</w:t>
-      </w:r>
-      <w:r>
-        <w:rPr>
-          <w:rFonts w:hint="eastAsia"/>
-        </w:rPr>
-        <w:t>（Area of interest）</w:t>
-      </w:r>
-      <w:r>
-        <w:t>的概念</w:t>
-      </w:r>
-      <w:r>
-        <w:rPr>
-          <w:rFonts w:hint="eastAsia"/>
-        </w:rPr>
-        <w:t>。</w:t>
-      </w:r>
-      <w:r>
-        <w:rPr>
-          <w:rFonts w:hint="eastAsia"/>
-        </w:rPr>
-        <w:t>一个页面中的注视除去</w:t>
-      </w:r>
-      <w:r>
-        <w:rPr>
-          <w:rFonts w:hint="eastAsia"/>
-        </w:rPr>
-        <w:t>一些被认为是噪声的注视都可以依照空间分布聚类到若</w:t>
-      </w:r>
-      <w:r>
-        <w:rPr>
-          <w:rFonts w:hint="eastAsia"/>
-        </w:rPr>
-        <w:lastRenderedPageBreak/>
-        <w:t>干个AOI中去。 本实验中，我们通过</w:t>
-      </w:r>
-      <w:r>
-        <w:t>Tobii studio 9的自带的AOI cluster算法，对整个眼动记录时间内的fixation数据进行聚类</w:t>
-      </w:r>
-      <w:r>
-        <w:rPr>
-          <w:rFonts w:hint="eastAsia"/>
-        </w:rPr>
-        <w:t>。</w:t>
-      </w:r>
-      <w:r>
-        <w:rPr>
-          <w:rFonts w:hint="eastAsia"/>
-        </w:rPr>
-        <w:t xml:space="preserve"> 每个AOI是一个由</w:t>
-      </w:r>
-      <w:r>
-        <w:t>凸多边形构成的AOI</w:t>
-      </w:r>
-      <w:r>
-        <w:t>区块，</w:t>
-      </w:r>
-      <w:r>
-        <w:t>代表着一个页面上用户会普遍集中注视的视觉重点。</w:t>
-      </w:r>
-      <w:r>
-        <w:rPr>
-          <w:rFonts w:hint="eastAsia"/>
-        </w:rPr>
-        <w:t>如下是我们聚类得到的每个页面的AOI的个数和页面美感评分的表格。AOI个数本身对美感没有什么关联：</w:t>
-      </w:r>
-    </w:p>
-    <w:p>
-      <w:pPr>
-        <w:ind w:firstLine="420"/>
-      </w:pPr>
-      <w:r>
-        <w:rPr>
-          <w:rFonts w:hint="eastAsia"/>
-        </w:rPr>
-        <w:t xml:space="preserve"> </w:t>
-      </w:r>
-      <w:r>
-        <w:rPr>
-          <w:rFonts w:hint="eastAsia"/>
-          <w:highlight w:val="green"/>
-        </w:rPr>
-        <w:t>【</w:t>
-      </w:r>
-      <w:r>
-        <w:rPr>
-          <w:rFonts w:hint="eastAsia"/>
-          <w:highlight w:val="green"/>
-        </w:rPr>
-        <w:t>tabletable</w:t>
-      </w:r>
-      <w:r>
-        <w:rPr>
-          <w:rFonts w:hint="eastAsia"/>
-          <w:highlight w:val="green"/>
-        </w:rPr>
-        <w:t>】</w:t>
-      </w:r>
-    </w:p>
-    <w:p>
-      <w:pPr>
-        <w:ind w:firstLine="420"/>
-      </w:pPr>
-      <w:r>
-        <w:rPr>
-          <w:rFonts w:hint="eastAsia"/>
-        </w:rPr>
-        <w:t>如下是在上述AOI聚类下我们得到的被试对不同页面的眼动转移序列的表格</w:t>
-      </w:r>
-    </w:p>
-    <w:p>
-      <w:pPr>
-        <w:ind w:firstLine="420"/>
-      </w:pPr>
-      <w:r>
-        <w:rPr>
-          <w:rFonts w:hint="eastAsia"/>
-          <w:highlight w:val="green"/>
-        </w:rPr>
-        <w:t>【tabletable】</w:t>
-      </w:r>
-    </w:p>
-    <w:p>
-      <w:pPr>
-        <w:rPr>
-          <w:rFonts w:hint="eastAsia"/>
-          <w:highlight w:val="lightGray"/>
-        </w:rPr>
-      </w:pPr>
-      <w:r>
-        <w:tab/>
-      </w:r>
-      <w:r>
-        <w:rPr>
-          <w:rFonts w:hint="eastAsia"/>
-        </w:rPr>
-        <w:t>除了注视可比性的问题，一个更重要也更难解决的问题是如何统计</w:t>
-      </w:r>
-      <w:r>
-        <w:rPr>
-          <w:rFonts w:hint="eastAsia"/>
-        </w:rPr>
-        <w:t>每个个体的转移序列的出现概率。</w:t>
-      </w:r>
-      <w:r>
-        <w:rPr>
-          <w:rFonts w:hint="eastAsia"/>
-        </w:rPr>
-        <w:t>考虑一个页面的所有AOI构成的集合，在该集合上的转移序列的全体构成一个序列的概率</w:t>
-      </w:r>
-      <w:r>
-        <w:rPr>
-          <w:rFonts w:hint="eastAsia"/>
-        </w:rPr>
-        <w:t>空间。</w:t>
-      </w:r>
-      <w:r>
-        <w:rPr>
-          <w:rFonts w:hint="eastAsia"/>
-        </w:rPr>
-        <w:t>理论上，</w:t>
-      </w:r>
-      <w:r>
-        <w:rPr>
-          <w:rFonts w:hint="eastAsia"/>
-        </w:rPr>
-        <w:t>通过信息熵</w:t>
-      </w:r>
-      <w:r>
-        <w:rPr>
-          <w:rFonts w:hint="eastAsia"/>
-        </w:rPr>
-        <w:t>考量序列的一致性</w:t>
-      </w:r>
-      <w:r>
-        <w:rPr>
-          <w:rFonts w:hint="eastAsia"/>
-        </w:rPr>
-        <w:t>就是要计算</w:t>
-      </w:r>
-      <w:r>
-        <w:rPr>
-          <w:rFonts w:hint="eastAsia"/>
-        </w:rPr>
-        <w:t>该</w:t>
-      </w:r>
-      <w:r>
-        <w:rPr>
-          <w:rFonts w:hint="eastAsia"/>
-        </w:rPr>
-        <w:t>空间</w:t>
-      </w:r>
-      <w:r>
-        <w:rPr>
-          <w:rFonts w:hint="eastAsia"/>
-        </w:rPr>
-        <w:t>上的概率分布</w:t>
-      </w:r>
-      <w:r>
-        <w:rPr>
-          <w:rFonts w:hint="eastAsia"/>
-        </w:rPr>
-        <w:t>。</w:t>
-      </w:r>
-      <w:r>
-        <w:rPr>
-          <w:rFonts w:hint="eastAsia"/>
-          <w:highlight w:val="lightGray"/>
-        </w:rPr>
-        <w:t>以下我们从</w:t>
-      </w:r>
-      <w:r>
-        <w:rPr>
-          <w:rFonts w:hint="eastAsia"/>
-          <w:highlight w:val="lightGray"/>
-        </w:rPr>
-        <w:t>不同角度对此问题做一个探索</w:t>
-      </w:r>
-    </w:p>
-    <w:p>
-      <w:pPr>
-        <w:ind w:firstLine="420"/>
-        <w:rPr>
-          <w:highlight w:val="lightGray"/>
-        </w:rPr>
-      </w:pPr>
-      <w:r>
-        <w:rPr>
-          <w:rFonts w:hint="eastAsia"/>
-          <w:highlight w:val="lightGray"/>
-        </w:rPr>
-        <w:t>一、</w:t>
-      </w:r>
-      <w:r>
-        <w:rPr>
-          <w:rFonts w:hint="eastAsia"/>
-          <w:highlight w:val="lightGray"/>
-        </w:rPr>
-        <w:t>基于Markov链假设的</w:t>
-      </w:r>
-      <w:r>
-        <w:rPr>
-          <w:highlight w:val="lightGray"/>
-        </w:rPr>
-        <w:t>熵</w:t>
-      </w:r>
-      <w:r>
-        <w:rPr>
-          <w:rFonts w:hint="eastAsia"/>
-          <w:highlight w:val="lightGray"/>
-        </w:rPr>
-        <w:t>计算：</w:t>
-      </w:r>
-    </w:p>
-    <w:p>
-      <w:pPr>
-        <w:ind w:firstLine="420"/>
-        <w:rPr>
-          <w:highlight w:val="lightGray"/>
-        </w:rPr>
-      </w:pPr>
-      <w:r>
-        <w:rPr>
-          <w:rFonts w:hint="eastAsia"/>
-          <w:highlight w:val="lightGray"/>
-        </w:rPr>
-        <w:t>马尔科夫（</w:t>
-      </w:r>
-      <w:r>
-        <w:rPr>
-          <w:rFonts w:hint="eastAsia"/>
-          <w:highlight w:val="lightGray"/>
-        </w:rPr>
-        <w:t>非</w:t>
-      </w:r>
-      <w:r>
-        <w:rPr>
-          <w:rFonts w:hint="eastAsia"/>
-          <w:highlight w:val="lightGray"/>
-        </w:rPr>
-        <w:t>隐性状态</w:t>
-      </w:r>
-      <w:r>
-        <w:rPr>
-          <w:rFonts w:hint="eastAsia"/>
-          <w:highlight w:val="lightGray"/>
-        </w:rPr>
+        <w:t>网页拥有不同的信息量基础，</w:t>
+      </w:r>
+      <w:r>
+        <w:rPr>
+          <w:rFonts w:hint="eastAsia"/>
+        </w:rPr>
+        <w:t>把</w:t>
+      </w:r>
+      <w:r>
+        <w:t>在这样的不同的基础上的</w:t>
+      </w:r>
+      <w:r>
+        <w:rPr>
+          <w:rFonts w:hint="eastAsia"/>
+        </w:rPr>
+        <w:t>分不一致性进行直接</w:t>
+      </w:r>
+      <w:r>
+        <w:t>比较</w:t>
+      </w:r>
+      <w:r>
+        <w:rPr>
+          <w:rFonts w:hint="eastAsia"/>
+        </w:rPr>
+        <w:t>是</w:t>
+      </w:r>
+      <w:r>
+        <w:t>不合理的。而在</w:t>
+      </w:r>
+      <w:r>
+        <w:rPr>
+          <w:rFonts w:hint="eastAsia"/>
+        </w:rPr>
+        <w:t>我们</w:t>
+      </w:r>
+      <w:r>
+        <w:t>的实验中，由于</w:t>
+      </w:r>
+      <w:r>
+        <w:rPr>
+          <w:rFonts w:hint="eastAsia"/>
+        </w:rPr>
+        <w:t>样本量</w:t>
+      </w:r>
+      <w:r>
+        <w:t>较小，没有出现上述</w:t>
+      </w:r>
+      <w:r>
+        <w:rPr>
+          <w:rFonts w:hint="eastAsia"/>
+        </w:rPr>
+        <w:t>举例</w:t>
+      </w:r>
+      <w:r>
         <w:t>的</w:t>
       </w:r>
       <w:r>
         <w:rPr>
           <w:rFonts w:hint="eastAsia"/>
-          <w:highlight w:val="lightGray"/>
-        </w:rPr>
-        <w:t>）假设假定一个转移序列的每一次转移都仅跟当前所在的状态有关，与之前的转移过程无关，并且这样的转移的概率</w:t>
-      </w:r>
-      <w:r>
-        <w:rPr>
-          <w:rFonts w:hint="eastAsia"/>
-          <w:highlight w:val="lightGray"/>
-        </w:rPr>
-        <w:t>规则</w:t>
-      </w:r>
-      <w:r>
-        <w:rPr>
-          <w:highlight w:val="lightGray"/>
-        </w:rPr>
-        <w:t>（即马尔科夫</w:t>
-      </w:r>
-      <w:r>
-        <w:rPr>
-          <w:rFonts w:hint="eastAsia"/>
-          <w:highlight w:val="lightGray"/>
-        </w:rPr>
-        <w:t>一步</w:t>
-      </w:r>
-      <w:r>
-        <w:rPr>
-          <w:highlight w:val="lightGray"/>
-        </w:rPr>
-        <w:t>转移概率矩阵）</w:t>
-      </w:r>
-      <w:r>
-        <w:rPr>
-          <w:rFonts w:hint="eastAsia"/>
-          <w:highlight w:val="lightGray"/>
-        </w:rPr>
-        <w:t>随着时间的发展是不变的。</w:t>
-      </w:r>
-    </w:p>
-    <w:p>
-      <w:r>
-        <w:rPr>
-          <w:rFonts w:hint="eastAsia"/>
-          <w:highlight w:val="lightGray"/>
-        </w:rPr>
-        <w:tab/>
-      </w:r>
-      <w:r>
-        <w:rPr>
-          <w:rFonts w:hint="eastAsia"/>
-          <w:highlight w:val="lightGray"/>
-        </w:rPr>
-        <w:t>如果</w:t>
-      </w:r>
-      <w:r>
-        <w:rPr>
-          <w:rFonts w:hint="eastAsia"/>
-          <w:highlight w:val="lightGray"/>
-        </w:rPr>
-        <w:t>假设人的眼动行为是满足马尔科夫序列的，这样眼动</w:t>
-      </w:r>
-      <w:r>
-        <w:rPr>
-          <w:rFonts w:hint="eastAsia"/>
-          <w:highlight w:val="lightGray"/>
-        </w:rPr>
-        <w:t>序列的讨论</w:t>
-      </w:r>
-      <w:r>
-        <w:rPr>
-          <w:rFonts w:hint="eastAsia"/>
-          <w:highlight w:val="lightGray"/>
-        </w:rPr>
-        <w:t>就</w:t>
-      </w:r>
-      <w:r>
-        <w:rPr>
-          <w:rFonts w:hint="eastAsia"/>
-          <w:highlight w:val="lightGray"/>
-        </w:rPr>
-        <w:t>变得简单</w:t>
-      </w:r>
-      <w:r>
-        <w:rPr>
-          <w:rFonts w:hint="eastAsia"/>
-          <w:highlight w:val="lightGray"/>
-        </w:rPr>
-        <w:t>了</w:t>
-      </w:r>
-      <w:r>
-        <w:rPr>
-          <w:rFonts w:hint="eastAsia"/>
-          <w:highlight w:val="lightGray"/>
-        </w:rPr>
-        <w:t>很多。基于马尔科夫假设，对于每一张网页下所有被试的所有</w:t>
-      </w:r>
-      <w:r>
-        <w:rPr>
-          <w:rFonts w:hint="eastAsia"/>
-          <w:highlight w:val="lightGray"/>
-        </w:rPr>
-        <w:t>眼动</w:t>
-      </w:r>
-      <w:r>
-        <w:rPr>
-          <w:rFonts w:hint="eastAsia"/>
-          <w:highlight w:val="lightGray"/>
-        </w:rPr>
-        <w:t>转移，可以获得一个页面的马尔科夫</w:t>
-      </w:r>
-      <w:r>
-        <w:rPr>
-          <w:rFonts w:hint="eastAsia"/>
-          <w:highlight w:val="lightGray"/>
-        </w:rPr>
-        <w:t>一步</w:t>
-      </w:r>
-      <w:r>
-        <w:rPr>
-          <w:rFonts w:hint="eastAsia"/>
-          <w:highlight w:val="lightGray"/>
-        </w:rPr>
-        <w:t>转移矩阵。基于这个矩阵，可以尝试一些信息熵的计算。</w:t>
-      </w:r>
-    </w:p>
-    <w:p>
-      <w:pPr>
-        <w:ind w:left="420" w:firstLine="420"/>
-        <w:rPr>
-          <w:rFonts w:hint="eastAsia"/>
-          <w:highlight w:val="lightGray"/>
-        </w:rPr>
-      </w:pPr>
-      <w:r>
-        <w:rPr>
-          <w:rFonts w:hint="eastAsia"/>
-          <w:highlight w:val="lightGray"/>
-        </w:rPr>
-        <w:t>一）两两转移的信息熵</w:t>
-      </w:r>
-    </w:p>
-    <w:p>
-      <w:pPr>
-        <w:ind w:left="420" w:firstLine="420"/>
-        <w:rPr>
-          <w:highlight w:val="lightGray"/>
-        </w:rPr>
-      </w:pPr>
-      <w:r>
-        <w:rPr>
-          <w:rFonts w:hint="eastAsia"/>
-          <w:highlight w:val="lightGray"/>
-        </w:rPr>
-        <w:lastRenderedPageBreak/>
-        <w:t>把</w:t>
-      </w:r>
-      <w:r>
-        <w:rPr>
-          <w:highlight w:val="lightGray"/>
-        </w:rPr>
-        <w:t>从一个视觉重点转移到另一个视觉重点</w:t>
-      </w:r>
-      <w:r>
-        <w:rPr>
-          <w:rFonts w:hint="eastAsia"/>
-          <w:highlight w:val="lightGray"/>
-        </w:rPr>
-        <w:t>的所有转移作为</w:t>
-      </w:r>
-      <w:r>
-        <w:rPr>
-          <w:highlight w:val="lightGray"/>
-        </w:rPr>
-        <w:t>概率空间。则</w:t>
-      </w:r>
-      <w:r>
-        <w:rPr>
-          <w:rFonts w:hint="eastAsia"/>
-          <w:highlight w:val="lightGray"/>
-        </w:rPr>
-        <w:t>一个</w:t>
-      </w:r>
-      <w:r>
-        <w:rPr>
-          <w:highlight w:val="lightGray"/>
-        </w:rPr>
-        <w:t>拥有n个AOI个数的</w:t>
-      </w:r>
-      <w:r>
-        <w:rPr>
-          <w:rFonts w:hint="eastAsia"/>
-          <w:highlight w:val="lightGray"/>
-        </w:rPr>
-        <w:t>页面</w:t>
-      </w:r>
-      <w:r>
-        <w:rPr>
-          <w:highlight w:val="lightGray"/>
+        </w:rPr>
+        <w:t>极端信息量</w:t>
+      </w:r>
+      <w:r>
+        <w:t>差别的情况出现，下面我们讨论两种</w:t>
+      </w:r>
+      <w:r>
+        <w:rPr>
+          <w:rFonts w:hint="eastAsia"/>
+        </w:rPr>
+        <w:t>在</w:t>
+      </w:r>
+      <w:r>
+        <w:t>眼动熵的计算中纳入先验信息量的方式</w:t>
+      </w:r>
+      <w:r>
+        <w:rPr>
+          <w:rFonts w:hint="eastAsia"/>
+        </w:rPr>
+        <w:t>，</w:t>
+      </w:r>
+      <w:r>
+        <w:t>并检验</w:t>
+      </w:r>
+      <w:r>
+        <w:rPr>
+          <w:rFonts w:hint="eastAsia"/>
+        </w:rPr>
+        <w:t>新的</w:t>
+      </w:r>
+      <w:r>
+        <w:t>眼动熵</w:t>
+      </w:r>
+      <w:r>
+        <w:rPr>
+          <w:rFonts w:hint="eastAsia"/>
         </w:rPr>
         <w:t>的</w:t>
       </w:r>
       <w:r>
-        <w:rPr>
-          <w:rFonts w:hint="eastAsia"/>
-          <w:highlight w:val="lightGray"/>
-        </w:rPr>
-        <w:t>概率</w:t>
-      </w:r>
-      <w:r>
-        <w:rPr>
-          <w:highlight w:val="lightGray"/>
-        </w:rPr>
-        <w:t>空间</w:t>
-      </w:r>
-      <w:r>
-        <w:rPr>
-          <w:rFonts w:hint="eastAsia"/>
-          <w:highlight w:val="lightGray"/>
-        </w:rPr>
-        <w:t>具有</w:t>
-      </w:r>
-      <w:r>
-        <w:rPr>
-          <w:highlight w:val="lightGray"/>
-        </w:rPr>
-        <w:t>n*n种状态。</w:t>
-      </w:r>
-      <w:r>
-        <w:rPr>
-          <w:rFonts w:hint="eastAsia"/>
-          <w:highlight w:val="lightGray"/>
-        </w:rPr>
-        <w:t>尝试</w:t>
-      </w:r>
-      <w:r>
-        <w:rPr>
-          <w:highlight w:val="lightGray"/>
-        </w:rPr>
-        <w:t>对</w:t>
-      </w:r>
-      <w:r>
-        <w:rPr>
-          <w:rFonts w:hint="eastAsia"/>
-          <w:highlight w:val="lightGray"/>
-        </w:rPr>
-        <w:t>此</w:t>
-      </w:r>
-      <w:r>
-        <w:rPr>
-          <w:highlight w:val="lightGray"/>
-        </w:rPr>
-        <w:t>概率空间</w:t>
-      </w:r>
-      <w:r>
-        <w:rPr>
-          <w:rFonts w:hint="eastAsia"/>
-          <w:highlight w:val="lightGray"/>
-        </w:rPr>
-        <w:t>应用</w:t>
-      </w:r>
-      <w:r>
-        <w:rPr>
-          <w:highlight w:val="lightGray"/>
-        </w:rPr>
-        <w:t>香农熵的概念</w:t>
-      </w:r>
-      <w:r>
-        <w:rPr>
-          <w:rFonts w:hint="eastAsia"/>
-          <w:highlight w:val="lightGray"/>
-        </w:rPr>
-        <w:t>，</w:t>
-      </w:r>
-      <w:r>
-        <w:rPr>
-          <w:highlight w:val="lightGray"/>
-        </w:rPr>
-        <w:t>得到</w:t>
-      </w:r>
-      <w:r>
-        <w:rPr>
-          <w:rFonts w:hint="eastAsia"/>
-          <w:highlight w:val="lightGray"/>
-        </w:rPr>
-        <w:t>代表</w:t>
-      </w:r>
-      <w:r>
-        <w:rPr>
-          <w:highlight w:val="lightGray"/>
-        </w:rPr>
-        <w:t>一个页面上AOI两两</w:t>
-      </w:r>
-      <w:r>
-        <w:rPr>
-          <w:rFonts w:hint="eastAsia"/>
-          <w:highlight w:val="lightGray"/>
-        </w:rPr>
-        <w:t>之间</w:t>
-      </w:r>
-      <w:r>
-        <w:rPr>
-          <w:highlight w:val="lightGray"/>
-        </w:rPr>
-        <w:t>转移确定性的熵值，再对该</w:t>
-      </w:r>
-      <w:r>
-        <w:rPr>
-          <w:rFonts w:hint="eastAsia"/>
-          <w:highlight w:val="lightGray"/>
-        </w:rPr>
-        <w:t>熵</w:t>
-      </w:r>
-      <w:r>
-        <w:rPr>
-          <w:highlight w:val="lightGray"/>
-        </w:rPr>
-        <w:t>除去在n*n概率空间上的最大熵作为归一化</w:t>
-      </w:r>
-      <w:r>
-        <w:rPr>
-          <w:rFonts w:hint="eastAsia"/>
-          <w:highlight w:val="lightGray"/>
-        </w:rPr>
-        <w:t>，</w:t>
-      </w:r>
-      <w:r>
-        <w:rPr>
-          <w:highlight w:val="lightGray"/>
-        </w:rPr>
-        <w:t>计算结果如下：</w:t>
-      </w:r>
-    </w:p>
-    <w:p>
-      <w:pPr>
-        <w:ind w:left="420" w:firstLine="420"/>
-        <w:rPr>
-          <w:highlight w:val="lightGray"/>
-        </w:rPr>
-      </w:pPr>
+        <w:t>有效性</w:t>
+      </w:r>
+      <w:r>
+        <w:rPr>
+          <w:rFonts w:hint="eastAsia"/>
+        </w:rPr>
+        <w:t>和</w:t>
+      </w:r>
+      <w:r>
+        <w:t>理论的合理性。</w:t>
+      </w:r>
     </w:p>
     <w:p>
       <w:pPr>
         <w:pStyle w:val="a3"/>
         <w:numPr>
           <w:ilvl w:val="0"/>
-          <w:numId w:val="5"/>
+          <w:numId w:val="7"/>
         </w:numPr>
         <w:ind w:firstLineChars="0"/>
         <w:rPr>
-          <w:highlight w:val="lightGray"/>
-        </w:rPr>
-      </w:pPr>
-      <w:r>
-        <w:rPr>
-          <w:highlight w:val="lightGray"/>
-        </w:rPr>
-        <w:t>序列出现概率的统计熵</w:t>
-      </w:r>
-    </w:p>
-    <w:p>
-      <w:pPr>
-        <w:ind w:left="840"/>
-      </w:pPr>
-      <w:r>
-        <w:rPr>
-          <w:rFonts w:hint="eastAsia"/>
-          <w:highlight w:val="lightGray"/>
-        </w:rPr>
-        <w:t>另一个获得</w:t>
-      </w:r>
-      <w:r>
-        <w:rPr>
-          <w:highlight w:val="lightGray"/>
-        </w:rPr>
-        <w:t>序列的概率空间的思路是把</w:t>
-      </w:r>
-      <w:r>
-        <w:rPr>
-          <w:rFonts w:hint="eastAsia"/>
-          <w:highlight w:val="lightGray"/>
-        </w:rPr>
-        <w:t>每一个</w:t>
-      </w:r>
-      <w:r>
-        <w:rPr>
-          <w:highlight w:val="lightGray"/>
-        </w:rPr>
-        <w:t>被试对一个</w:t>
-      </w:r>
-      <w:r>
-        <w:rPr>
-          <w:rFonts w:hint="eastAsia"/>
-          <w:highlight w:val="lightGray"/>
+          <w:rFonts w:hint="eastAsia"/>
+        </w:rPr>
+      </w:pPr>
+      <w:r>
+        <w:t>F</w:t>
+      </w:r>
+      <w:r>
+        <w:t>ixation</w:t>
+      </w:r>
+      <w:r>
+        <w:rPr>
+          <w:rFonts w:hint="eastAsia"/>
+        </w:rPr>
+        <w:t>总</w:t>
+      </w:r>
+      <w:r>
+        <w:t>数</w:t>
+      </w:r>
+    </w:p>
+    <w:p>
+      <w:pPr>
+        <w:ind w:left="420"/>
+      </w:pPr>
+      <w:r>
+        <w:rPr>
+          <w:rFonts w:hint="eastAsia"/>
+        </w:rPr>
+        <w:t>虽然每个</w:t>
+      </w:r>
+      <w:r>
+        <w:t>被试对每个页面的浏览时间是相同的，但</w:t>
+      </w:r>
+      <w:r>
+        <w:rPr>
+          <w:rFonts w:hint="eastAsia"/>
+        </w:rPr>
+        <w:t>是否</w:t>
+      </w:r>
+      <w:r>
+        <w:rPr>
+          <w:rFonts w:hint="eastAsia"/>
+        </w:rPr>
+        <w:t>眼动熵</w:t>
+      </w:r>
+      <w:r>
+        <w:t>的有效性是因为</w:t>
+      </w:r>
+      <w:r>
+        <w:rPr>
+          <w:rFonts w:hint="eastAsia"/>
+        </w:rPr>
+        <w:t>难看</w:t>
+      </w:r>
+      <w:r>
+        <w:t>的页面相比好看的页面拥有更多的</w:t>
+      </w:r>
+      <w:r>
+        <w:rPr>
+          <w:rFonts w:hint="eastAsia"/>
+        </w:rPr>
+        <w:t>注视</w:t>
+      </w:r>
+      <w:r>
+        <w:t>个数</w:t>
+      </w:r>
+      <w:r>
+        <w:rPr>
+          <w:rFonts w:hint="eastAsia"/>
+        </w:rPr>
+        <w:t>？</w:t>
+      </w:r>
+      <w:r>
+        <w:t>注视</w:t>
+      </w:r>
+      <w:r>
+        <w:rPr>
+          <w:rFonts w:hint="eastAsia"/>
+        </w:rPr>
+        <w:t>个数</w:t>
+      </w:r>
+      <w:r>
+        <w:t>是否</w:t>
+      </w:r>
+      <w:r>
+        <w:rPr>
+          <w:rFonts w:hint="eastAsia"/>
+        </w:rPr>
+        <w:t>代表</w:t>
+      </w:r>
+      <w:r>
+        <w:t>信息量</w:t>
+      </w:r>
+      <w:r>
+        <w:t>？</w:t>
+      </w:r>
+    </w:p>
+    <w:p>
+      <w:pPr>
+        <w:ind w:left="420"/>
+      </w:pPr>
+      <w:r>
+        <w:rPr>
+          <w:rFonts w:hint="eastAsia"/>
+        </w:rPr>
+        <w:t>我们于是</w:t>
+      </w:r>
+      <w:r>
+        <w:t>统计了每个页面</w:t>
+      </w:r>
+      <w:r>
+        <w:rPr>
+          <w:rFonts w:hint="eastAsia"/>
+        </w:rPr>
+        <w:t>所</w:t>
+      </w:r>
+      <w:r>
+        <w:t>对应的</w:t>
+      </w:r>
+      <w:r>
+        <w:rPr>
+          <w:rFonts w:hint="eastAsia"/>
+        </w:rPr>
+        <w:t>眼动</w:t>
+      </w:r>
+      <w:r>
+        <w:t>注视</w:t>
+      </w:r>
+      <w:r>
+        <w:rPr>
+          <w:rFonts w:hint="eastAsia"/>
+        </w:rPr>
+        <w:t>的总</w:t>
+      </w:r>
+      <w:r>
+        <w:t>数</w:t>
+      </w:r>
+      <w:r>
+        <w:rPr>
+          <w:rFonts w:hint="eastAsia"/>
+        </w:rPr>
+        <w:t>，数据如下</w:t>
+      </w:r>
+      <w:r>
+        <w:t>：</w:t>
+      </w:r>
+    </w:p>
+    <w:p>
+      <w:pPr>
+        <w:ind w:left="420"/>
+        <w:rPr>
+          <w:rFonts w:hint="eastAsia"/>
+        </w:rPr>
+      </w:pPr>
+      <w:r>
+        <w:rPr>
+          <w:rFonts w:hint="eastAsia"/>
+        </w:rPr>
+        <w:t xml:space="preserve"> </w:t>
+      </w:r>
+    </w:p>
+    <w:p>
+      <w:pPr>
+        <w:ind w:left="420"/>
+      </w:pPr>
+      <w:r>
+        <w:rPr>
+          <w:rFonts w:hint="eastAsia"/>
+        </w:rPr>
+        <w:lastRenderedPageBreak/>
+        <w:t>其</w:t>
+      </w:r>
+      <w:proofErr w:type="spellStart"/>
+      <w:r>
+        <w:t>pearson</w:t>
+      </w:r>
+      <w:proofErr w:type="spellEnd"/>
+      <w:r>
+        <w:t>系数和分类正确率分别为</w:t>
+      </w:r>
+    </w:p>
+    <w:p>
+      <w:pPr>
+        <w:ind w:left="420"/>
+      </w:pPr>
+    </w:p>
+    <w:p>
+      <w:pPr>
+        <w:ind w:left="420" w:firstLine="420"/>
+      </w:pPr>
+      <w:r>
+        <w:rPr>
+          <w:rFonts w:hint="eastAsia"/>
+        </w:rPr>
+        <w:t>可见页面</w:t>
+      </w:r>
+      <w:r>
+        <w:t>的fixation总数与</w:t>
+      </w:r>
+      <w:r>
+        <w:rPr>
+          <w:rFonts w:hint="eastAsia"/>
         </w:rPr>
         <w:t>页面</w:t>
       </w:r>
       <w:r>
-        <w:rPr>
-          <w:highlight w:val="lightGray"/>
-        </w:rPr>
-        <w:t>的眼动序列作为一个整体来</w:t>
-      </w:r>
-      <w:r>
-        <w:rPr>
-          <w:rFonts w:hint="eastAsia"/>
-          <w:highlight w:val="lightGray"/>
-        </w:rPr>
-        <w:t>考虑。</w:t>
-      </w:r>
-      <w:r>
-        <w:rPr>
-          <w:highlight w:val="lightGray"/>
+        <w:t>的美感之间有微弱的正相关性。这意味</w:t>
+      </w:r>
+      <w:r>
+        <w:rPr>
+          <w:rFonts w:hint="eastAsia"/>
+        </w:rPr>
+        <w:t>着</w:t>
+      </w:r>
+      <w:r>
+        <w:t>较好的网页</w:t>
+      </w:r>
+      <w:r>
+        <w:rPr>
+          <w:rFonts w:hint="eastAsia"/>
+        </w:rPr>
+        <w:t>反而可能</w:t>
+      </w:r>
+      <w:r>
+        <w:t>拥有更多的</w:t>
+      </w:r>
+      <w:r>
+        <w:rPr>
+          <w:rFonts w:hint="eastAsia"/>
+        </w:rPr>
+        <w:t>注视</w:t>
+      </w:r>
+      <w:r>
+        <w:t>，而这些注视所叠出的</w:t>
+      </w:r>
+      <w:proofErr w:type="gramStart"/>
+      <w:r>
+        <w:rPr>
+          <w:rFonts w:hint="eastAsia"/>
+        </w:rPr>
+        <w:t>去权</w:t>
+      </w:r>
+      <w:r>
+        <w:t>热图</w:t>
+      </w:r>
+      <w:proofErr w:type="gramEnd"/>
+      <w:r>
+        <w:t>或</w:t>
+      </w:r>
+      <w:proofErr w:type="gramStart"/>
+      <w:r>
+        <w:t>布尔饼图却</w:t>
+      </w:r>
+      <w:proofErr w:type="gramEnd"/>
+      <w:r>
+        <w:t>拥有更小的熵</w:t>
+      </w:r>
+      <w:r>
+        <w:rPr>
+          <w:rFonts w:hint="eastAsia"/>
+        </w:rPr>
+        <w:t>。这是</w:t>
+      </w:r>
+      <w:r>
+        <w:t>很好的结论。这</w:t>
+      </w:r>
+      <w:r>
+        <w:rPr>
+          <w:rFonts w:hint="eastAsia"/>
+        </w:rPr>
+        <w:t>意味着被试</w:t>
+      </w:r>
+      <w:r>
+        <w:t>往往从好看的页面上获取更多却更一致的信息量。</w:t>
+      </w:r>
+    </w:p>
+    <w:p>
+      <w:pPr>
+        <w:ind w:left="420"/>
+        <w:rPr>
+          <w:rFonts w:hint="eastAsia"/>
+        </w:rPr>
+      </w:pPr>
+      <w:r>
+        <w:tab/>
+      </w:r>
+      <w:r>
+        <w:rPr>
+          <w:rFonts w:hint="eastAsia"/>
+        </w:rPr>
+        <w:t>我们</w:t>
+      </w:r>
+      <w:r>
+        <w:t>尝试用眼</w:t>
+      </w:r>
+      <w:proofErr w:type="gramStart"/>
+      <w:r>
+        <w:t>动熵</w:t>
+      </w:r>
+      <w:r>
+        <w:rPr>
+          <w:rFonts w:hint="eastAsia"/>
+        </w:rPr>
+        <w:t>除以</w:t>
+      </w:r>
+      <w:proofErr w:type="gramEnd"/>
+      <w:r>
+        <w:t>作为先验条件的注视总数。</w:t>
+      </w:r>
+      <w:r>
+        <w:rPr>
+          <w:rFonts w:hint="eastAsia"/>
+        </w:rPr>
+        <w:t>对</w:t>
+      </w:r>
+      <w:r>
+        <w:t>r</w:t>
+      </w:r>
+      <w:r>
+        <w:rPr>
+          <w:rFonts w:hint="eastAsia"/>
+        </w:rPr>
+        <w:t>进行</w:t>
+      </w:r>
+      <w:r>
+        <w:t>遍历下，</w:t>
+      </w:r>
+      <w:r>
+        <w:rPr>
+          <w:rFonts w:hint="eastAsia"/>
+        </w:rPr>
+        <w:t>得到如下</w:t>
+      </w:r>
+      <w:r>
+        <w:t>的</w:t>
+      </w:r>
+      <w:r>
+        <w:rPr>
+          <w:rFonts w:hint="eastAsia"/>
+        </w:rPr>
+        <w:t>不同分布</w:t>
+      </w:r>
+      <w:r>
+        <w:t>计算方法下的眼动熵</w:t>
+      </w:r>
+      <w:r>
+        <w:rPr>
+          <w:rFonts w:hint="eastAsia"/>
+        </w:rPr>
+        <w:t>与</w:t>
+      </w:r>
+      <w:r>
+        <w:t>美感的相关系数图像：</w:t>
+      </w:r>
+    </w:p>
+    <w:p>
+      <w:pPr>
+        <w:ind w:left="420"/>
+      </w:pPr>
+    </w:p>
+    <w:p>
+      <w:pPr>
+        <w:ind w:left="420"/>
+      </w:pPr>
+      <w:r>
+        <w:tab/>
+      </w:r>
+      <w:r>
+        <w:rPr>
+          <w:rFonts w:hint="eastAsia"/>
+        </w:rPr>
+        <w:t>比</w:t>
+      </w:r>
+      <w:r>
+        <w:t>不</w:t>
+      </w:r>
+      <w:r>
+        <w:rPr>
+          <w:rFonts w:hint="eastAsia"/>
+        </w:rPr>
+        <w:t>使用</w:t>
+      </w:r>
+      <w:r>
+        <w:t>先验条件的</w:t>
+      </w:r>
+      <w:r>
+        <w:rPr>
+          <w:rFonts w:hint="eastAsia"/>
+        </w:rPr>
+        <w:t>效果更好</w:t>
+      </w:r>
+      <w:r>
+        <w:t>！</w:t>
+      </w:r>
+    </w:p>
+    <w:p>
+      <w:pPr>
+        <w:ind w:left="420"/>
+      </w:pPr>
+    </w:p>
+    <w:p>
+      <w:pPr>
+        <w:ind w:left="420"/>
+        <w:rPr>
+          <w:rFonts w:hint="eastAsia"/>
+        </w:rPr>
+      </w:pPr>
+      <w:r>
+        <w:tab/>
+      </w:r>
+      <w:r>
+        <w:rPr>
+          <w:rFonts w:hint="eastAsia"/>
         </w:rPr>
         <w:t>通过</w:t>
       </w:r>
       <w:r>
-        <w:rPr>
-          <w:rFonts w:hint="eastAsia"/>
-          <w:highlight w:val="lightGray"/>
-        </w:rPr>
-        <w:t>上述对</w:t>
-      </w:r>
-      <w:r>
-        <w:rPr>
-          <w:highlight w:val="lightGray"/>
-        </w:rPr>
-        <w:t>两两转移概率的统计，</w:t>
-      </w:r>
-      <w:r>
-        <w:rPr>
-          <w:rFonts w:hint="eastAsia"/>
-          <w:highlight w:val="lightGray"/>
-        </w:rPr>
-        <w:t>可以</w:t>
-      </w:r>
-      <w:r>
-        <w:rPr>
-          <w:highlight w:val="lightGray"/>
-        </w:rPr>
-        <w:t>计算每一个眼动整体序列出现的概率</w:t>
-      </w:r>
-      <w:r>
-        <w:rPr>
-          <w:rFonts w:hint="eastAsia"/>
-          <w:highlight w:val="lightGray"/>
-        </w:rPr>
-        <w:t>。</w:t>
-      </w:r>
-      <w:r>
-        <w:rPr>
-          <w:highlight w:val="lightGray"/>
-        </w:rPr>
-        <w:t>这样</w:t>
-      </w:r>
-      <w:r>
-        <w:rPr>
-          <w:rFonts w:hint="eastAsia"/>
-          <w:highlight w:val="lightGray"/>
-        </w:rPr>
-        <w:t>就</w:t>
-      </w:r>
-      <w:r>
-        <w:rPr>
-          <w:highlight w:val="lightGray"/>
-        </w:rPr>
-        <w:t>得到一个由</w:t>
-      </w:r>
-      <w:r>
-        <w:rPr>
-          <w:rFonts w:hint="eastAsia"/>
-          <w:highlight w:val="lightGray"/>
-        </w:rPr>
-        <w:t>30个</w:t>
-      </w:r>
-      <w:r>
-        <w:rPr>
-          <w:highlight w:val="lightGray"/>
-        </w:rPr>
-        <w:t>序列构成的概率</w:t>
-      </w:r>
-      <w:r>
-        <w:rPr>
-          <w:rFonts w:hint="eastAsia"/>
-          <w:highlight w:val="lightGray"/>
-        </w:rPr>
-        <w:t>空间</w:t>
-      </w:r>
-      <w:r>
-        <w:rPr>
-          <w:highlight w:val="lightGray"/>
-        </w:rPr>
-        <w:t>，对这</w:t>
-      </w:r>
-      <w:r>
-        <w:rPr>
-          <w:rFonts w:hint="eastAsia"/>
-          <w:highlight w:val="lightGray"/>
-        </w:rPr>
-        <w:t>些</w:t>
-      </w:r>
-      <w:r>
-        <w:rPr>
-          <w:highlight w:val="lightGray"/>
-        </w:rPr>
-        <w:t>序列</w:t>
-      </w:r>
-      <w:r>
-        <w:rPr>
-          <w:rFonts w:hint="eastAsia"/>
-          <w:highlight w:val="lightGray"/>
-        </w:rPr>
-        <w:t>的</w:t>
-      </w:r>
-      <w:r>
-        <w:rPr>
-          <w:highlight w:val="lightGray"/>
-        </w:rPr>
-        <w:t>概率进行归一化之后，计算</w:t>
-      </w:r>
-      <w:r>
-        <w:rPr>
-          <w:rFonts w:hint="eastAsia"/>
-          <w:highlight w:val="lightGray"/>
-        </w:rPr>
-        <w:t>每个</w:t>
-      </w:r>
-      <w:r>
-        <w:rPr>
-          <w:highlight w:val="lightGray"/>
-        </w:rPr>
-        <w:t>页面的</w:t>
-      </w:r>
-      <w:r>
-        <w:rPr>
-          <w:rFonts w:hint="eastAsia"/>
-          <w:highlight w:val="lightGray"/>
-        </w:rPr>
-        <w:t>香农熵，结果如下</w:t>
-      </w:r>
-      <w:r>
-        <w:rPr>
-          <w:highlight w:val="lightGray"/>
-        </w:rPr>
-        <w:t>。</w:t>
-      </w:r>
-    </w:p>
-    <w:p>
-      <w:r>
-        <w:tab/>
-      </w:r>
-      <w:r>
-        <w:tab/>
-      </w:r>
-      <w:r>
-        <w:tab/>
-      </w:r>
-    </w:p>
-    <w:p>
-      <w:pPr>
-        <w:rPr>
-          <w:rFonts w:hint="eastAsia"/>
-        </w:rPr>
-      </w:pPr>
-      <w:r>
-        <w:tab/>
-      </w:r>
-      <w:r>
-        <w:tab/>
-      </w:r>
-      <w:r>
-        <w:rPr>
-          <w:rFonts w:hint="eastAsia"/>
-          <w:highlight w:val="lightGray"/>
-        </w:rPr>
-        <w:t>基于马尔科夫假设的</w:t>
-      </w:r>
-      <w:r>
-        <w:rPr>
-          <w:rFonts w:hint="eastAsia"/>
-          <w:highlight w:val="lightGray"/>
-        </w:rPr>
-        <w:t>指标与美感的无显著性是不意外的，因为眼动的早期的行为是有明显的发展变化趋势的，故理解成马尔科夫序列或其他的平稳随机时间序列都</w:t>
-      </w:r>
-      <w:r>
-        <w:rPr>
-          <w:rFonts w:hint="eastAsia"/>
-          <w:highlight w:val="lightGray"/>
-        </w:rPr>
-        <w:t>是</w:t>
-      </w:r>
-      <w:r>
-        <w:rPr>
-          <w:rFonts w:hint="eastAsia"/>
-          <w:highlight w:val="lightGray"/>
-        </w:rPr>
-        <w:t>欠妥</w:t>
-      </w:r>
-      <w:r>
-        <w:rPr>
-          <w:rFonts w:hint="eastAsia"/>
-          <w:highlight w:val="lightGray"/>
-        </w:rPr>
-        <w:t>的</w:t>
-      </w:r>
-      <w:r>
-        <w:rPr>
-          <w:rFonts w:hint="eastAsia"/>
-          <w:highlight w:val="lightGray"/>
-        </w:rPr>
-        <w:t>。</w:t>
-      </w:r>
-    </w:p>
-    <w:p/>
-    <w:p>
-      <w:pPr>
-        <w:ind w:left="420" w:firstLine="420"/>
-        <w:rPr>
-          <w:rFonts w:hint="eastAsia"/>
-        </w:rPr>
-      </w:pPr>
-      <w:r>
-        <w:rPr>
-          <w:rFonts w:hint="eastAsia"/>
-        </w:rPr>
-        <w:t>但在有限的实验数据下，直接</w:t>
-      </w:r>
-      <w:r>
-        <w:rPr>
-          <w:rFonts w:hint="eastAsia"/>
-        </w:rPr>
-        <w:t>估</w:t>
-      </w:r>
-      <w:r>
-        <w:rPr>
-          <w:rFonts w:hint="eastAsia"/>
-        </w:rPr>
-        <w:t>计</w:t>
-      </w:r>
-      <w:r>
-        <w:rPr>
-          <w:rFonts w:hint="eastAsia"/>
-        </w:rPr>
-        <w:t>整个序列空间的概率分布</w:t>
-      </w:r>
-      <w:r>
-        <w:rPr>
-          <w:rFonts w:hint="eastAsia"/>
-        </w:rPr>
-        <w:t>是不现实</w:t>
-      </w:r>
-      <w:r>
-        <w:rPr>
-          <w:rFonts w:hint="eastAsia"/>
-        </w:rPr>
-        <w:t>也没有必要的。</w:t>
-      </w:r>
-      <w:r>
-        <w:rPr>
-          <w:rFonts w:hint="eastAsia"/>
-        </w:rPr>
-        <w:t>在</w:t>
-      </w:r>
-      <w:r>
-        <w:rPr>
-          <w:rFonts w:hint="eastAsia"/>
-        </w:rPr>
-        <w:t>先前</w:t>
-      </w:r>
-      <w:r>
-        <w:rPr>
-          <w:rFonts w:hint="eastAsia"/>
-        </w:rPr>
-        <w:t>讨论空间分布的一致性时</w:t>
-      </w:r>
-      <w:r>
-        <w:rPr>
-          <w:rFonts w:hint="eastAsia"/>
-        </w:rPr>
-        <w:t>，我们计算的信息熵考量注视之间的聚拢度</w:t>
-      </w:r>
-      <w:r>
-        <w:rPr>
-          <w:rFonts w:hint="eastAsia"/>
-        </w:rPr>
-        <w:t>，这种聚拢度通过二维线性空间上的欧式距离来表达，越小的熵</w:t>
-      </w:r>
-      <w:r>
-        <w:rPr>
-          <w:rFonts w:hint="eastAsia"/>
-        </w:rPr>
-        <w:t>意味着越紧密的聚拢度</w:t>
-      </w:r>
-      <w:r>
-        <w:rPr>
-          <w:rFonts w:hint="eastAsia"/>
-        </w:rPr>
-        <w:t>。</w:t>
-      </w:r>
-      <w:r>
-        <w:rPr>
-          <w:rFonts w:hint="eastAsia"/>
-        </w:rPr>
-        <w:t>类似地，</w:t>
-      </w:r>
-      <w:r>
-        <w:rPr>
-          <w:rFonts w:hint="eastAsia"/>
-        </w:rPr>
-        <w:t>对于转移序列空间，</w:t>
-      </w:r>
-      <w:r>
-        <w:rPr>
-          <w:rFonts w:hint="eastAsia"/>
-        </w:rPr>
-        <w:t>我们尝试通过</w:t>
-      </w:r>
-      <w:r>
-        <w:rPr>
-          <w:rFonts w:hint="eastAsia"/>
-        </w:rPr>
-        <w:t>在</w:t>
-      </w:r>
-      <w:r>
-        <w:rPr>
-          <w:rFonts w:hint="eastAsia"/>
-        </w:rPr>
-        <w:t>序列空间熵定义合理的距离，并以此</w:t>
-      </w:r>
-      <w:r>
-        <w:rPr>
-          <w:rFonts w:hint="eastAsia"/>
-        </w:rPr>
-        <w:t>考量一个页面上的所有</w:t>
-      </w:r>
-      <w:r>
-        <w:rPr>
-          <w:rFonts w:hint="eastAsia"/>
-        </w:rPr>
-        <w:t xml:space="preserve">序列的聚拢度。 </w:t>
-      </w:r>
-    </w:p>
-    <w:p>
-      <w:pPr>
-        <w:rPr>
-          <w:rFonts w:hint="eastAsia"/>
-        </w:rPr>
-      </w:pPr>
-      <w:r>
-        <w:tab/>
-      </w:r>
-      <w:r>
-        <w:tab/>
-      </w:r>
-      <w:r>
-        <w:rPr>
-          <w:rFonts w:hint="eastAsia"/>
-        </w:rPr>
-        <w:t>我将们尝试不同的</w:t>
-      </w:r>
-      <w:r>
-        <w:rPr>
-          <w:rFonts w:hint="eastAsia"/>
-        </w:rPr>
-        <w:t>序列</w:t>
-      </w:r>
-      <w:r>
-        <w:rPr>
-          <w:rFonts w:hint="eastAsia"/>
-        </w:rPr>
-        <w:t>编辑距离，来考察上述的这种聚拢度。</w:t>
-      </w:r>
-      <w:r>
-        <w:rPr>
-          <w:rFonts w:hint="eastAsia"/>
-        </w:rPr>
-        <w:t>对于一个</w:t>
-      </w:r>
-      <w:r>
-        <w:rPr>
-          <w:rFonts w:hint="eastAsia"/>
-        </w:rPr>
-        <w:lastRenderedPageBreak/>
-        <w:t>页面的序列概率空间W，定义在其上的二元函数d被称为距离</w:t>
-      </w:r>
-      <w:r>
-        <w:rPr>
-          <w:rFonts w:hint="eastAsia"/>
-        </w:rPr>
-        <w:t>，</w:t>
-      </w:r>
-      <w:r>
-        <w:rPr>
-          <w:rFonts w:hint="eastAsia"/>
-        </w:rPr>
-        <w:t>如果满足如下性质：</w:t>
-      </w:r>
+        <w:t>fixation</w:t>
+      </w:r>
+      <w:r>
+        <w:rPr>
+          <w:rFonts w:hint="eastAsia"/>
+        </w:rPr>
+        <w:t>总数</w:t>
+      </w:r>
+      <w:r>
+        <w:t>作为先验条件，页面的</w:t>
+      </w:r>
+      <w:bookmarkStart w:id="0" w:name="_GoBack"/>
+      <w:bookmarkEnd w:id="0"/>
     </w:p>
     <w:p>
       <w:pPr>
         <w:pStyle w:val="a3"/>
         <w:numPr>
           <w:ilvl w:val="0"/>
-          <w:numId w:val="6"/>
+          <w:numId w:val="7"/>
         </w:numPr>
         <w:ind w:firstLineChars="0"/>
-        <w:rPr>
-          <w:rFonts w:hint="eastAsia"/>
-        </w:rPr>
-      </w:pPr>
-      <w:r>
-        <w:rPr>
-          <w:rFonts w:hint="eastAsia"/>
-        </w:rPr>
-        <w:t>d(A, A) = 0</w:t>
-      </w:r>
-    </w:p>
-    <w:p>
-      <w:pPr>
-        <w:pStyle w:val="a3"/>
-        <w:numPr>
-          <w:ilvl w:val="0"/>
-          <w:numId w:val="6"/>
-        </w:numPr>
-        <w:ind w:firstLineChars="0"/>
-        <w:rPr>
-          <w:rFonts w:hint="eastAsia"/>
-        </w:rPr>
-      </w:pPr>
-      <w:r>
-        <w:rPr>
-          <w:rFonts w:hint="eastAsia"/>
-        </w:rPr>
-        <w:t>d(A, B) &gt;= 0</w:t>
-      </w:r>
-    </w:p>
-    <w:p>
-      <w:pPr>
-        <w:pStyle w:val="a3"/>
-        <w:numPr>
-          <w:ilvl w:val="0"/>
-          <w:numId w:val="6"/>
-        </w:numPr>
-        <w:ind w:firstLineChars="0"/>
-        <w:rPr>
-          <w:rFonts w:hint="eastAsia"/>
-        </w:rPr>
-      </w:pPr>
-      <w:r>
-        <w:rPr>
-          <w:rFonts w:hint="eastAsia"/>
-        </w:rPr>
-        <w:t>d(A, B) &lt;= d(A, C) + d(B, C)</w:t>
-      </w:r>
-    </w:p>
-    <w:p>
-      <w:pPr>
-        <w:ind w:firstLine="420"/>
-        <w:rPr>
-          <w:rFonts w:hint="eastAsia"/>
-        </w:rPr>
-      </w:pPr>
-      <w:r>
-        <w:rPr>
-          <w:rFonts w:hint="eastAsia"/>
-        </w:rPr>
-        <w:t>距离是代表两个序列之间的相异性的度量，</w:t>
-      </w:r>
-      <w:r>
-        <w:rPr>
-          <w:rFonts w:hint="eastAsia"/>
-        </w:rPr>
-        <w:t>则对于一个页面上的全部30个被试的眼动转移序列</w:t>
-      </w:r>
-      <w:r>
-        <w:rPr>
-          <w:rFonts w:hint="eastAsia"/>
-        </w:rPr>
-        <w:t>，可以获得的如下的30*30的</w:t>
-      </w:r>
-      <w:r>
-        <w:rPr>
-          <w:rFonts w:hint="eastAsia"/>
-        </w:rPr>
-        <w:t>相异性矩阵D，其中Dij = d(</w:t>
-      </w:r>
-      <w:r>
-        <w:t>i</w:t>
-      </w:r>
-      <w:r>
-        <w:rPr>
-          <w:rFonts w:hint="eastAsia"/>
-        </w:rPr>
-        <w:t>, j)</w:t>
-      </w:r>
-      <w:r>
-        <w:rPr>
-          <w:rFonts w:hint="eastAsia"/>
-        </w:rPr>
-        <w:t>。为了统计该矩阵的指标或特性，我们只考虑除去对角线的上三角矩阵的一共（30-1）*（30-2</w:t>
-      </w:r>
-      <w:r>
-        <w:t>）</w:t>
-      </w:r>
-      <w:r>
-        <w:rPr>
-          <w:rFonts w:hint="eastAsia"/>
-        </w:rPr>
-        <w:t>/2</w:t>
-      </w:r>
-      <w:r>
-        <w:rPr>
-          <w:rFonts w:hint="eastAsia"/>
-        </w:rPr>
-        <w:t>的距离，对此样本，可以考察其均值，方差，众数（MLE）等统计量，并探索这些统计量和美感的关联性以及与信息熵的内在联系</w:t>
-      </w:r>
-      <w:r>
-        <w:rPr>
-          <w:rFonts w:hint="eastAsia"/>
-        </w:rPr>
-        <w:t>。</w:t>
-      </w:r>
-      <w:r>
-        <w:rPr>
-          <w:rFonts w:hint="eastAsia"/>
-        </w:rPr>
-        <w:t>以下将就几种序列常用的编辑距离</w:t>
-      </w:r>
-      <w:r>
-        <w:rPr>
-          <w:rFonts w:hint="eastAsia"/>
-        </w:rPr>
-        <w:t>展开讨论</w:t>
-      </w:r>
-      <w:r>
-        <w:rPr>
-          <w:rFonts w:hint="eastAsia"/>
-        </w:rPr>
-        <w:t>【编辑距离通过统计把一个序列经过有限的几种变换规则变成另一个序列所需要的最少次数来度量它们之间的相异度，所有的编辑距离或类似指标（如LCS）都可以通过动态规划在o(n^2)时间内计算】</w:t>
-      </w:r>
-      <w:r>
-        <w:rPr>
-          <w:rFonts w:hint="eastAsia"/>
-        </w:rPr>
-        <w:t>。</w:t>
-      </w:r>
-    </w:p>
-    <w:p>
-      <w:pPr>
-        <w:pStyle w:val="a3"/>
-        <w:numPr>
-          <w:ilvl w:val="0"/>
-          <w:numId w:val="5"/>
-        </w:numPr>
-        <w:ind w:firstLineChars="0"/>
-        <w:rPr>
-          <w:rFonts w:hint="eastAsia"/>
-        </w:rPr>
-      </w:pPr>
-      <w:r>
-        <w:rPr>
-          <w:rFonts w:hint="eastAsia"/>
-        </w:rPr>
-        <w:t>levenshtein</w:t>
-      </w:r>
-      <w:r>
-        <w:t>编辑距离</w:t>
-      </w:r>
-    </w:p>
-    <w:p>
-      <w:pPr>
-        <w:ind w:left="840"/>
-        <w:rPr>
-          <w:rFonts w:hint="eastAsia"/>
-        </w:rPr>
-      </w:pPr>
-      <w:r>
-        <w:rPr>
-          <w:rFonts w:hint="eastAsia"/>
-        </w:rPr>
-        <w:t>levenshtein距离是最常见的编辑距离，常被用来作文字处理</w:t>
-      </w:r>
-      <w:r>
-        <w:rPr>
-          <w:rFonts w:hint="eastAsia"/>
-        </w:rPr>
-        <w:t>。它允许对序列作。。，。。，。。三种变换。</w:t>
-      </w:r>
-    </w:p>
-    <w:p>
-      <w:pPr>
-        <w:rPr>
-          <w:rFonts w:hint="eastAsia"/>
-        </w:rPr>
-      </w:pPr>
-      <w:r>
-        <w:tab/>
-      </w:r>
-      <w:r>
-        <w:tab/>
-      </w:r>
-      <w:r>
-        <w:rPr>
-          <w:rFonts w:hint="eastAsia"/>
-        </w:rPr>
-        <w:t>二</w:t>
-      </w:r>
-      <w:r>
-        <w:t>）</w:t>
-      </w:r>
-      <w:r>
-        <w:rPr>
-          <w:rFonts w:hint="eastAsia"/>
-        </w:rPr>
-        <w:t>LCS编辑距离</w:t>
-      </w:r>
-      <w:r>
-        <w:rPr>
-          <w:rFonts w:hint="eastAsia"/>
-        </w:rPr>
-        <w:t>（共同距离）</w:t>
-      </w:r>
-    </w:p>
-    <w:p>
-      <w:pPr>
-        <w:rPr>
-          <w:rFonts w:hint="eastAsia"/>
-        </w:rPr>
-      </w:pPr>
-      <w:r>
-        <w:rPr>
-          <w:rFonts w:hint="eastAsia"/>
-        </w:rPr>
-        <w:tab/>
-      </w:r>
-      <w:r>
-        <w:rPr>
-          <w:rFonts w:hint="eastAsia"/>
-        </w:rPr>
-        <w:tab/>
-        <w:t>LCS距离的数学的东西（去抄老的论文就好了）</w:t>
-      </w:r>
-      <w:bookmarkStart w:id="0" w:name="_GoBack"/>
-      <w:bookmarkEnd w:id="0"/>
-    </w:p>
-    <w:p>
-      <w:pPr>
-        <w:rPr>
-          <w:rFonts w:hint="eastAsia"/>
-        </w:rPr>
-      </w:pPr>
-    </w:p>
-    <w:p>
-      <w:r>
-        <w:tab/>
-      </w:r>
-      <w:r>
-        <w:tab/>
-      </w:r>
-      <w:r>
-        <w:tab/>
-        <w:t>**结合作为大前提的AOI聚类数量讨论一下</w:t>
-      </w:r>
-    </w:p>
-    <w:p>
-      <w:r>
-        <w:tab/>
-      </w:r>
-    </w:p>
+      </w:pPr>
+      <w:r>
+        <w:rPr>
+          <w:rFonts w:hint="eastAsia"/>
+        </w:rPr>
+        <w:t>覆盖</w:t>
+      </w:r>
+      <w:r>
+        <w:t>范围</w:t>
+      </w:r>
+    </w:p>
+    <w:p>
+      <w:pPr>
+        <w:ind w:left="420"/>
+        <w:rPr>
+          <w:rFonts w:hint="eastAsia"/>
+        </w:rPr>
+      </w:pPr>
+      <w:proofErr w:type="gramStart"/>
+      <w:r>
+        <w:rPr>
+          <w:rFonts w:hint="eastAsia"/>
+        </w:rPr>
+        <w:t>布尔</w:t>
+      </w:r>
+      <w:r>
+        <w:t>饼图通过考量</w:t>
+      </w:r>
+      <w:proofErr w:type="gramEnd"/>
+      <w:r>
+        <w:t>fixation之间的</w:t>
+      </w:r>
+    </w:p>
+    <w:p>
+      <w:r>
+        <w:tab/>
+      </w:r>
+      <w:r>
+        <w:rPr>
+          <w:rFonts w:hint="eastAsia"/>
+        </w:rPr>
+        <w:t>三、</w:t>
+      </w:r>
+      <w:r>
+        <w:t>时间</w:t>
+      </w:r>
+      <w:r>
+        <w:rPr>
+          <w:rFonts w:hint="eastAsia"/>
+        </w:rPr>
+        <w:t>切面</w:t>
+      </w:r>
+      <w:r>
+        <w:t>上的眼动熵</w:t>
+      </w:r>
+    </w:p>
+    <w:p>
+      <w:r>
+        <w:tab/>
+      </w:r>
+      <w:r>
+        <w:rPr>
+          <w:rFonts w:hint="eastAsia"/>
+        </w:rPr>
+        <w:t>沿着时间方向</w:t>
+      </w:r>
+      <w:r>
+        <w:t>发展的眼动熵</w:t>
+      </w:r>
+    </w:p>
+    <w:p/>
     <w:p>
       <w:r>
         <w:tab/>
         <w:t>三、小结。经过上述的讨论我们明确了两种时间和空间熵的对眼动一致性的</w:t>
       </w:r>
+      <w:proofErr w:type="gramStart"/>
+      <w:r>
+        <w:t>考量</w:t>
+      </w:r>
+      <w:proofErr w:type="gramEnd"/>
+      <w:r>
+        <w:t>指标，我们把它们定义为眼动熵，因为他们都具有香</w:t>
+      </w:r>
+      <w:proofErr w:type="gramStart"/>
+      <w:r>
+        <w:t>侬</w:t>
+      </w:r>
+      <w:proofErr w:type="gramEnd"/>
+      <w:r>
+        <w:t>熵的底层计算原理。</w:t>
+      </w:r>
+    </w:p>
+    <w:p/>
+    <w:p>
+      <w:pPr>
+        <w:pStyle w:val="2"/>
+      </w:pPr>
       <w:r>
         <w:lastRenderedPageBreak/>
-        <w:t>考量指标，我们把它们定义为眼动熵，因为他们都具有香侬熵的底层计算原理。</w:t>
+        <w:t xml:space="preserve">- </w:t>
+      </w:r>
+      <w:proofErr w:type="gramStart"/>
+      <w:r>
+        <w:t>discussion</w:t>
+      </w:r>
+      <w:proofErr w:type="gramEnd"/>
+    </w:p>
+    <w:p>
+      <w:r>
+        <w:tab/>
+        <w:t>一）人类的眼</w:t>
+      </w:r>
+      <w:proofErr w:type="gramStart"/>
+      <w:r>
+        <w:t>动行为</w:t>
+      </w:r>
+      <w:proofErr w:type="gramEnd"/>
+      <w:r>
+        <w:t>的一些观察结果，如一致性随时间在个体间的持续下降，800ms眼</w:t>
+      </w:r>
+      <w:proofErr w:type="gramStart"/>
+      <w:r>
+        <w:t>动行为</w:t>
+      </w:r>
+      <w:proofErr w:type="gramEnd"/>
+      <w:r>
+        <w:t>对美感的表现</w:t>
+      </w:r>
+    </w:p>
+    <w:p>
+      <w:r>
+        <w:tab/>
+        <w:t>二）美感与眼动的关联</w:t>
       </w:r>
     </w:p>
     <w:p/>
     <w:p>
+      <w:r>
+        <w:t xml:space="preserve">- </w:t>
+      </w:r>
+      <w:proofErr w:type="gramStart"/>
+      <w:r>
+        <w:t>further</w:t>
+      </w:r>
+      <w:proofErr w:type="gramEnd"/>
+      <w:r>
+        <w:t xml:space="preserve"> discussion</w:t>
+      </w:r>
+    </w:p>
+    <w:p>
+      <w:r>
+        <w:t xml:space="preserve"> </w:t>
+      </w:r>
+      <w:r>
+        <w:tab/>
+        <w:t>一）基于眼动熵的对现有眼</w:t>
+      </w:r>
+      <w:proofErr w:type="gramStart"/>
+      <w:r>
+        <w:t>动数据</w:t>
+      </w:r>
+      <w:proofErr w:type="gramEnd"/>
+      <w:r>
+        <w:t>可视化的探索，如</w:t>
+      </w:r>
+      <w:proofErr w:type="gramStart"/>
+      <w:r>
+        <w:t>去权热图</w:t>
+      </w:r>
+      <w:proofErr w:type="gramEnd"/>
+      <w:r>
+        <w:t>，</w:t>
+      </w:r>
+      <w:proofErr w:type="gramStart"/>
+      <w:r>
+        <w:t>布尔饼图和</w:t>
+      </w:r>
+      <w:proofErr w:type="gramEnd"/>
+      <w:r>
+        <w:t>相关眼动</w:t>
+      </w:r>
+      <w:proofErr w:type="gramStart"/>
+      <w:r>
+        <w:t>熵数据</w:t>
+      </w:r>
+      <w:proofErr w:type="gramEnd"/>
+      <w:r>
+        <w:t>用来配合</w:t>
+      </w:r>
+      <w:proofErr w:type="gramStart"/>
+      <w:r>
+        <w:t>传统热图表现</w:t>
+      </w:r>
+      <w:proofErr w:type="gramEnd"/>
+      <w:r>
+        <w:t>空间眼动的一致性；时间切面的</w:t>
+      </w:r>
+      <w:proofErr w:type="gramStart"/>
+      <w:r>
+        <w:t>布尔饼图和</w:t>
+      </w:r>
+      <w:proofErr w:type="gramEnd"/>
+      <w:r>
+        <w:t>相关眼动</w:t>
+      </w:r>
+      <w:proofErr w:type="gramStart"/>
+      <w:r>
+        <w:t>熵数据</w:t>
+      </w:r>
+      <w:proofErr w:type="gramEnd"/>
+      <w:r>
+        <w:t>配合gaze plot的动态可视化；gaze plot和AOI cluster配合眼动序列熵的评估</w:t>
+      </w:r>
+    </w:p>
+    <w:p/>
+    <w:p>
+      <w:r>
+        <w:tab/>
+      </w:r>
+    </w:p>
+    <w:p>
       <w:pPr>
         <w:pStyle w:val="2"/>
       </w:pPr>
       <w:r>
-        <w:t>- discussion</w:t>
-      </w:r>
-    </w:p>
-    <w:p>
-      <w:r>
-        <w:tab/>
-        <w:t>一）人类的眼动行为的一些观察结果，如一致性随时间在个体间的持续下降，800ms眼动行为对美感的表现</w:t>
-      </w:r>
-    </w:p>
-    <w:p>
-      <w:r>
-        <w:tab/>
-        <w:t>二）美感与眼动的关联</w:t>
-      </w:r>
-    </w:p>
-    <w:p/>
-    <w:p>
-      <w:r>
-        <w:t>- further discussion</w:t>
-      </w:r>
-    </w:p>
-    <w:p>
-      <w:r>
-        <w:t xml:space="preserve"> </w:t>
-      </w:r>
-      <w:r>
-        <w:tab/>
-        <w:t>一）基于眼动熵的对现有眼动数据可视化的探索，如去权热图，布尔饼图和相关眼动熵数据用来配合传统热图表现空间眼动的一致性；时间切面的布尔饼图和相关眼动熵数据配合gaze plot的动态可视化；gaze plot和AOI cluster配合眼动序列熵的评估</w:t>
-      </w:r>
-    </w:p>
-    <w:p/>
-    <w:p>
-      <w:r>
-        <w:tab/>
-      </w:r>
-    </w:p>
-    <w:p>
-      <w:pPr>
-        <w:pStyle w:val="2"/>
-      </w:pPr>
-      <w:r>
-        <w:t>- conclusion</w:t>
-      </w:r>
+        <w:t xml:space="preserve">- </w:t>
+      </w:r>
+      <w:proofErr w:type="gramStart"/>
+      <w:r>
+        <w:t>conclusion</w:t>
+      </w:r>
+      <w:proofErr w:type="gramEnd"/>
       <w:r>
         <w:tab/>
       </w:r>
@@ -3440,8 +4025,8 @@
 </file>
 
 <file path=word/numbering.xml><?xml version="1.0" encoding="utf-8"?>
-<w:numbering xmlns:wpc="http://schemas.microsoft.com/office/word/2010/wordprocessingCanvas" xmlns:mo="http://schemas.microsoft.com/office/mac/office/2008/main" xmlns:mc="http://schemas.openxmlformats.org/markup-compatibility/2006" xmlns:mv="urn:schemas-microsoft-com:mac:vml" xmlns:o="urn:schemas-microsoft-com:office:office" xmlns:r="http://schemas.openxmlformats.org/officeDocument/2006/relationships" xmlns:m="http://schemas.openxmlformats.org/officeDocument/2006/math" xmlns:v="urn:schemas-microsoft-com:vml" xmlns:wp14="http://schemas.microsoft.com/office/word/2010/wordprocessingDrawing" xmlns:wp="http://schemas.openxmlformats.org/drawingml/2006/wordprocessingDrawing" xmlns:w10="urn:schemas-microsoft-com:office:word" xmlns:w="http://schemas.openxmlformats.org/wordprocessingml/2006/main" xmlns:w14="http://schemas.microsoft.com/office/word/2010/wordml" xmlns:w15="http://schemas.microsoft.com/office/word/2012/wordml" xmlns:wpg="http://schemas.microsoft.com/office/word/2010/wordprocessingGroup" xmlns:wpi="http://schemas.microsoft.com/office/word/2010/wordprocessingInk" xmlns:wne="http://schemas.microsoft.com/office/word/2006/wordml" xmlns:wps="http://schemas.microsoft.com/office/word/2010/wordprocessingShape" mc:Ignorable="w14 w15 wp14">
-  <w:abstractNum w:abstractNumId="0">
+<w:numbering xmlns:wpc="http://schemas.microsoft.com/office/word/2010/wordprocessingCanvas" xmlns:mc="http://schemas.openxmlformats.org/markup-compatibility/2006" xmlns:o="urn:schemas-microsoft-com:office:office" xmlns:r="http://schemas.openxmlformats.org/officeDocument/2006/relationships" xmlns:m="http://schemas.openxmlformats.org/officeDocument/2006/math" xmlns:v="urn:schemas-microsoft-com:vml" xmlns:wp14="http://schemas.microsoft.com/office/word/2010/wordprocessingDrawing" xmlns:wp="http://schemas.openxmlformats.org/drawingml/2006/wordprocessingDrawing" xmlns:w10="urn:schemas-microsoft-com:office:word" xmlns:w="http://schemas.openxmlformats.org/wordprocessingml/2006/main" xmlns:w14="http://schemas.microsoft.com/office/word/2010/wordml" xmlns:w15="http://schemas.microsoft.com/office/word/2012/wordml" xmlns:wpg="http://schemas.microsoft.com/office/word/2010/wordprocessingGroup" xmlns:wpi="http://schemas.microsoft.com/office/word/2010/wordprocessingInk" xmlns:wne="http://schemas.microsoft.com/office/word/2006/wordml" xmlns:wps="http://schemas.microsoft.com/office/word/2010/wordprocessingShape" mc:Ignorable="w14 w15 wp14">
+  <w:abstractNum w:abstractNumId="0" w15:restartNumberingAfterBreak="0">
     <w:nsid w:val="05721E95"/>
     <w:multiLevelType w:val="hybridMultilevel"/>
     <w:tmpl w:val="FD08A118"/>
@@ -3530,7 +4115,7 @@
       </w:pPr>
     </w:lvl>
   </w:abstractNum>
-  <w:abstractNum w:abstractNumId="1">
+  <w:abstractNum w:abstractNumId="1" w15:restartNumberingAfterBreak="0">
     <w:nsid w:val="0F6D7066"/>
     <w:multiLevelType w:val="hybridMultilevel"/>
     <w:tmpl w:val="1110E784"/>
@@ -3619,7 +4204,7 @@
       </w:pPr>
     </w:lvl>
   </w:abstractNum>
-  <w:abstractNum w:abstractNumId="2">
+  <w:abstractNum w:abstractNumId="2" w15:restartNumberingAfterBreak="0">
     <w:nsid w:val="318919F5"/>
     <w:multiLevelType w:val="hybridMultilevel"/>
     <w:tmpl w:val="3ABCB8F4"/>
@@ -3708,7 +4293,7 @@
       </w:pPr>
     </w:lvl>
   </w:abstractNum>
-  <w:abstractNum w:abstractNumId="3">
+  <w:abstractNum w:abstractNumId="3" w15:restartNumberingAfterBreak="0">
     <w:nsid w:val="38F42894"/>
     <w:multiLevelType w:val="hybridMultilevel"/>
     <w:tmpl w:val="D786AE38"/>
@@ -3797,7 +4382,7 @@
       </w:pPr>
     </w:lvl>
   </w:abstractNum>
-  <w:abstractNum w:abstractNumId="4">
+  <w:abstractNum w:abstractNumId="4" w15:restartNumberingAfterBreak="0">
     <w:nsid w:val="4CB74532"/>
     <w:multiLevelType w:val="hybridMultilevel"/>
     <w:tmpl w:val="46103C0C"/>
@@ -3886,7 +4471,96 @@
       </w:pPr>
     </w:lvl>
   </w:abstractNum>
-  <w:abstractNum w:abstractNumId="5">
+  <w:abstractNum w:abstractNumId="5" w15:restartNumberingAfterBreak="0">
+    <w:nsid w:val="5ACC0337"/>
+    <w:multiLevelType w:val="hybridMultilevel"/>
+    <w:tmpl w:val="BDA62698"/>
+    <w:lvl w:ilvl="0" w:tplc="0CF467AC">
+      <w:start w:val="1"/>
+      <w:numFmt w:val="japaneseCounting"/>
+      <w:lvlText w:val="%1）"/>
+      <w:lvlJc w:val="left"/>
+      <w:pPr>
+        <w:ind w:left="1140" w:hanging="720"/>
+      </w:pPr>
+      <w:rPr>
+        <w:rFonts w:hint="default"/>
+      </w:rPr>
+    </w:lvl>
+    <w:lvl w:ilvl="1" w:tplc="04090019">
+      <w:start w:val="1"/>
+      <w:numFmt w:val="lowerLetter"/>
+      <w:lvlText w:val="%2)"/>
+      <w:lvlJc w:val="left"/>
+      <w:pPr>
+        <w:ind w:left="1260" w:hanging="420"/>
+      </w:pPr>
+    </w:lvl>
+    <w:lvl w:ilvl="2" w:tplc="0409001B" w:tentative="1">
+      <w:start w:val="1"/>
+      <w:numFmt w:val="lowerRoman"/>
+      <w:lvlText w:val="%3."/>
+      <w:lvlJc w:val="right"/>
+      <w:pPr>
+        <w:ind w:left="1680" w:hanging="420"/>
+      </w:pPr>
+    </w:lvl>
+    <w:lvl w:ilvl="3" w:tplc="0409000F" w:tentative="1">
+      <w:start w:val="1"/>
+      <w:numFmt w:val="decimal"/>
+      <w:lvlText w:val="%4."/>
+      <w:lvlJc w:val="left"/>
+      <w:pPr>
+        <w:ind w:left="2100" w:hanging="420"/>
+      </w:pPr>
+    </w:lvl>
+    <w:lvl w:ilvl="4" w:tplc="04090019" w:tentative="1">
+      <w:start w:val="1"/>
+      <w:numFmt w:val="lowerLetter"/>
+      <w:lvlText w:val="%5)"/>
+      <w:lvlJc w:val="left"/>
+      <w:pPr>
+        <w:ind w:left="2520" w:hanging="420"/>
+      </w:pPr>
+    </w:lvl>
+    <w:lvl w:ilvl="5" w:tplc="0409001B" w:tentative="1">
+      <w:start w:val="1"/>
+      <w:numFmt w:val="lowerRoman"/>
+      <w:lvlText w:val="%6."/>
+      <w:lvlJc w:val="right"/>
+      <w:pPr>
+        <w:ind w:left="2940" w:hanging="420"/>
+      </w:pPr>
+    </w:lvl>
+    <w:lvl w:ilvl="6" w:tplc="0409000F" w:tentative="1">
+      <w:start w:val="1"/>
+      <w:numFmt w:val="decimal"/>
+      <w:lvlText w:val="%7."/>
+      <w:lvlJc w:val="left"/>
+      <w:pPr>
+        <w:ind w:left="3360" w:hanging="420"/>
+      </w:pPr>
+    </w:lvl>
+    <w:lvl w:ilvl="7" w:tplc="04090019" w:tentative="1">
+      <w:start w:val="1"/>
+      <w:numFmt w:val="lowerLetter"/>
+      <w:lvlText w:val="%8)"/>
+      <w:lvlJc w:val="left"/>
+      <w:pPr>
+        <w:ind w:left="3780" w:hanging="420"/>
+      </w:pPr>
+    </w:lvl>
+    <w:lvl w:ilvl="8" w:tplc="0409001B" w:tentative="1">
+      <w:start w:val="1"/>
+      <w:numFmt w:val="lowerRoman"/>
+      <w:lvlText w:val="%9."/>
+      <w:lvlJc w:val="right"/>
+      <w:pPr>
+        <w:ind w:left="4200" w:hanging="420"/>
+      </w:pPr>
+    </w:lvl>
+  </w:abstractNum>
+  <w:abstractNum w:abstractNumId="6" w15:restartNumberingAfterBreak="0">
     <w:nsid w:val="7E8A4697"/>
     <w:multiLevelType w:val="hybridMultilevel"/>
     <w:tmpl w:val="35DE098E"/>
@@ -3988,10 +4662,13 @@
     <w:abstractNumId w:val="0"/>
   </w:num>
   <w:num w:numId="5">
-    <w:abstractNumId w:val="5"/>
+    <w:abstractNumId w:val="6"/>
   </w:num>
   <w:num w:numId="6">
     <w:abstractNumId w:val="3"/>
+  </w:num>
+  <w:num w:numId="7">
+    <w:abstractNumId w:val="5"/>
   </w:num>
 </w:numbering>
 </file>
@@ -4010,7 +4687,7 @@
     </w:rPrDefault>
     <w:pPrDefault/>
   </w:docDefaults>
-  <w:latentStyles w:defLockedState="0" w:defUIPriority="99" w:defSemiHidden="0" w:defUnhideWhenUsed="0" w:defQFormat="0" w:count="380">
+  <w:latentStyles w:defLockedState="0" w:defUIPriority="99" w:defSemiHidden="0" w:defUnhideWhenUsed="0" w:defQFormat="0" w:count="371">
     <w:lsdException w:name="Normal" w:uiPriority="0" w:qFormat="1"/>
     <w:lsdException w:name="heading 1" w:uiPriority="9" w:qFormat="1"/>
     <w:lsdException w:name="heading 2" w:semiHidden="1" w:uiPriority="9" w:unhideWhenUsed="1" w:qFormat="1"/>
@@ -4395,7 +5072,7 @@
     <w:name w:val="heading 1"/>
     <w:basedOn w:val="a"/>
     <w:next w:val="a"/>
-    <w:link w:val="10"/>
+    <w:link w:val="1Char"/>
     <w:uiPriority w:val="9"/>
     <w:qFormat/>
     <w:rsid w:val="00FF7A2D"/>
@@ -4417,7 +5094,7 @@
     <w:name w:val="heading 2"/>
     <w:basedOn w:val="a"/>
     <w:next w:val="a"/>
-    <w:link w:val="20"/>
+    <w:link w:val="2Char"/>
     <w:uiPriority w:val="9"/>
     <w:unhideWhenUsed/>
     <w:qFormat/>
@@ -4463,8 +5140,8 @@
     <w:semiHidden/>
     <w:unhideWhenUsed/>
   </w:style>
-  <w:style w:type="character" w:customStyle="1" w:styleId="10">
-    <w:name w:val="标题 1字符"/>
+  <w:style w:type="character" w:customStyle="1" w:styleId="1Char">
+    <w:name w:val="标题 1 Char"/>
     <w:basedOn w:val="a0"/>
     <w:link w:val="1"/>
     <w:uiPriority w:val="9"/>
@@ -4477,8 +5154,8 @@
       <w:szCs w:val="44"/>
     </w:rPr>
   </w:style>
-  <w:style w:type="character" w:customStyle="1" w:styleId="20">
-    <w:name w:val="标题 2字符"/>
+  <w:style w:type="character" w:customStyle="1" w:styleId="2Char">
+    <w:name w:val="标题 2 Char"/>
     <w:basedOn w:val="a0"/>
     <w:link w:val="2"/>
     <w:uiPriority w:val="9"/>

--- a/text/detailed_draft.docx
+++ b/text/detailed_draft.docx
@@ -21,7 +21,136 @@
         <w:t>工具：眼动仪</w:t>
       </w:r>
     </w:p>
-    <w:p/>
+    <w:p>
+      <w:proofErr w:type="gramStart"/>
+      <w:r>
+        <w:rPr>
+          <w:rFonts w:hint="eastAsia"/>
+        </w:rPr>
+        <w:t>【</w:t>
+      </w:r>
+      <w:proofErr w:type="gramEnd"/>
+      <w:r>
+        <w:rPr>
+          <w:rFonts w:hint="eastAsia"/>
+        </w:rPr>
+        <w:t>颜色标注说明：</w:t>
+      </w:r>
+    </w:p>
+    <w:p>
+      <w:r>
+        <w:rPr>
+          <w:rFonts w:hint="eastAsia"/>
+          <w:highlight w:val="yellow"/>
+        </w:rPr>
+        <w:t>图片image</w:t>
+      </w:r>
+      <w:r>
+        <w:t xml:space="preserve"> </w:t>
+      </w:r>
+      <w:r>
+        <w:rPr>
+          <w:rFonts w:hint="eastAsia"/>
+          <w:highlight w:val="yellow"/>
+        </w:rPr>
+        <w:t>外部文件为jpg格式</w:t>
+      </w:r>
+    </w:p>
+    <w:p>
+      <w:r>
+        <w:rPr>
+          <w:rFonts w:hint="eastAsia"/>
+          <w:highlight w:val="green"/>
+        </w:rPr>
+        <w:t>图表graph</w:t>
+      </w:r>
+      <w:r>
+        <w:t xml:space="preserve"> </w:t>
+      </w:r>
+      <w:r>
+        <w:rPr>
+          <w:rFonts w:hint="eastAsia"/>
+          <w:highlight w:val="green"/>
+        </w:rPr>
+        <w:t>外部文件为fig格式</w:t>
+      </w:r>
+    </w:p>
+    <w:p>
+      <w:pPr>
+        <w:rPr>
+          <w:rFonts w:hint="eastAsia"/>
+        </w:rPr>
+      </w:pPr>
+      <w:r>
+        <w:rPr>
+          <w:rFonts w:hint="eastAsia"/>
+          <w:highlight w:val="cyan"/>
+        </w:rPr>
+        <w:t>表格table</w:t>
+      </w:r>
+      <w:r>
+        <w:t xml:space="preserve"> </w:t>
+      </w:r>
+      <w:r>
+        <w:rPr>
+          <w:rFonts w:hint="eastAsia"/>
+          <w:highlight w:val="cyan"/>
+        </w:rPr>
+        <w:t>外部文件为excel</w:t>
+      </w:r>
+    </w:p>
+    <w:p>
+      <w:r>
+        <w:rPr>
+          <w:rFonts w:hint="eastAsia"/>
+          <w:highlight w:val="magenta"/>
+        </w:rPr>
+        <w:t>公式</w:t>
+      </w:r>
+      <w:r>
+        <w:rPr>
+          <w:rFonts w:hint="eastAsia"/>
+          <w:highlight w:val="magenta"/>
+        </w:rPr>
+        <w:t>formula</w:t>
+      </w:r>
+      <w:r>
+        <w:t xml:space="preserve"> </w:t>
+      </w:r>
+      <w:r>
+        <w:rPr>
+          <w:rFonts w:hint="eastAsia"/>
+          <w:highlight w:val="magenta"/>
+        </w:rPr>
+        <w:t>暂无</w:t>
+      </w:r>
+    </w:p>
+    <w:p>
+      <w:r>
+        <w:rPr>
+          <w:rFonts w:hint="eastAsia"/>
+        </w:rPr>
+        <w:t>】</w:t>
+      </w:r>
+      <w:r>
+        <w:rPr>
+          <w:rFonts w:hint="eastAsia"/>
+        </w:rPr>
+        <w:t>所有上述文件都准备在</w:t>
+      </w:r>
+      <w:r>
+        <w:rPr>
+          <w:rFonts w:hint="eastAsia"/>
+        </w:rPr>
+        <w:t>外部文件</w:t>
+      </w:r>
+      <w:r>
+        <w:rPr>
+          <w:rFonts w:hint="eastAsia"/>
+        </w:rPr>
+        <w:t>中</w:t>
+      </w:r>
+    </w:p>
     <w:p>
       <w:pPr>
         <w:pStyle w:val="2"/>
@@ -177,7 +306,14 @@
         <w:rPr>
           <w:rFonts w:hint="eastAsia"/>
         </w:rPr>
-        <w:t>进行空间上的聚类，从而在二维图像上标注出若干个视觉重点区块的技术。</w:t>
+        <w:t>进行空间上的聚类，从而在二维图像上</w:t>
+      </w:r>
+      <w:r>
+        <w:rPr>
+          <w:rFonts w:hint="eastAsia"/>
+        </w:rPr>
+        <w:lastRenderedPageBreak/>
+        <w:t>标注出若干个视觉重点区块的技术。</w:t>
       </w:r>
     </w:p>
     <w:p>
@@ -211,7 +347,6 @@
           <w:rFonts w:hint="eastAsia"/>
           <w:sz w:val="26"/>
         </w:rPr>
-        <w:lastRenderedPageBreak/>
         <w:tab/>
         <w:t>不难发现，这些常见</w:t>
       </w:r>
@@ -466,7 +601,14 @@
         <w:rPr>
           <w:rFonts w:hint="eastAsia"/>
         </w:rPr>
-        <w:t xml:space="preserve">。 需要注意的是，我们这里所指的一致性是个体之间的一致性而非单个个体多次实验的一致性。 </w:t>
+        <w:t>。 需要注意的是，我们这里所指的一致性是个体之间的一致性而非单个个体多次实验的一致</w:t>
+      </w:r>
+      <w:r>
+        <w:rPr>
+          <w:rFonts w:hint="eastAsia"/>
+        </w:rPr>
+        <w:lastRenderedPageBreak/>
+        <w:t xml:space="preserve">性。 </w:t>
       </w:r>
       <w:r>
         <w:rPr>
@@ -535,11 +677,7 @@
         <w:tab/>
       </w:r>
       <w:r>
-        <w:t>与此对应的，当我们把熵的概念应用在一个群体的被试者对同一个网页对象</w:t>
-      </w:r>
-      <w:r>
-        <w:lastRenderedPageBreak/>
-        <w:t>的观察所产生的一系列眼</w:t>
+        <w:t>与此对应的，当我们把熵的概念应用在一个群体的被试者对同一个网页对象的观察所产生的一系列眼</w:t>
       </w:r>
       <w:proofErr w:type="gramStart"/>
       <w:r>
@@ -677,7 +815,29 @@
         <w:rPr>
           <w:rFonts w:hint="eastAsia"/>
         </w:rPr>
-        <w:t>一个评选优秀网页设计的网站（*）和一个评选丑陋网页设计的网站（*）</w:t>
+        <w:t>一个评选优秀网页设计的网站（</w:t>
+      </w:r>
+      <w:r>
+        <w:rPr>
+          <w:rFonts w:hint="eastAsia"/>
+          <w:color w:val="FF0000"/>
+        </w:rPr>
+        <w:t>*</w:t>
+      </w:r>
+      <w:r>
+        <w:rPr>
+          <w:rFonts w:hint="eastAsia"/>
+        </w:rPr>
+        <w:t>）和一个评选丑陋网页设计的网站（</w:t>
+      </w:r>
+      <w:r>
+        <w:t>www.websitesfromhell.com</w:t>
+      </w:r>
+      <w:r>
+        <w:rPr>
+          <w:rFonts w:hint="eastAsia"/>
+        </w:rPr>
+        <w:t>）</w:t>
       </w:r>
       <w:r>
         <w:rPr>
@@ -735,7 +895,14 @@
         <w:rPr>
           <w:rFonts w:hint="eastAsia"/>
         </w:rPr>
-        <w:t>， 我们选择了这个分辨率作为实验分辨率）下截屏为图片（包含了使用的浏览器窗口）</w:t>
+        <w:t>， 我们选择了这个分辨率作为实验分辨率）下截屏为图片（包含了使用的浏览器窗</w:t>
+      </w:r>
+      <w:r>
+        <w:rPr>
+          <w:rFonts w:hint="eastAsia"/>
+        </w:rPr>
+        <w:lastRenderedPageBreak/>
+        <w:t>口）</w:t>
       </w:r>
       <w:r>
         <w:rPr>
@@ -745,30 +912,119 @@
       </w:r>
     </w:p>
     <w:p>
+      <w:pPr>
+        <w:rPr>
+          <w:highlight w:val="yellow"/>
+        </w:rPr>
+      </w:pPr>
       <w:r>
         <w:tab/>
       </w:r>
       <w:r>
         <w:rPr>
           <w:rFonts w:hint="eastAsia"/>
-        </w:rPr>
-        <w:t>二，被试的邀请：一共有30名被试参与了眼动的实验，这些人全部都是来自上海交通大学的学生或老师，</w:t>
-      </w:r>
-      <w:r>
-        <w:rPr>
-          <w:rFonts w:hint="eastAsia"/>
-          <w:color w:val="FF0000"/>
-        </w:rPr>
-        <w:t>***</w:t>
-      </w:r>
-    </w:p>
-    <w:p>
-      <w:r>
+          <w:highlight w:val="yellow"/>
+        </w:rPr>
+        <w:t>【image 4 - 1】</w:t>
+      </w:r>
+      <w:r>
+        <w:rPr>
+          <w:rFonts w:hint="eastAsia"/>
+          <w:highlight w:val="yellow"/>
+        </w:rPr>
+        <w:t>好的所有网页</w:t>
+      </w:r>
+    </w:p>
+    <w:p>
+      <w:pPr>
+        <w:rPr>
+          <w:rFonts w:hint="eastAsia"/>
+        </w:rPr>
+      </w:pPr>
+      <w:r>
+        <w:rPr>
+          <w:highlight w:val="yellow"/>
+        </w:rPr>
         <w:tab/>
       </w:r>
       <w:r>
         <w:rPr>
           <w:rFonts w:hint="eastAsia"/>
+          <w:highlight w:val="yellow"/>
+        </w:rPr>
+        <w:t>【image</w:t>
+      </w:r>
+      <w:r>
+        <w:rPr>
+          <w:highlight w:val="yellow"/>
+        </w:rPr>
+        <w:t xml:space="preserve"> </w:t>
+      </w:r>
+      <w:r>
+        <w:rPr>
+          <w:rFonts w:hint="eastAsia"/>
+          <w:highlight w:val="yellow"/>
+        </w:rPr>
+        <w:t>4</w:t>
+      </w:r>
+      <w:r>
+        <w:rPr>
+          <w:highlight w:val="yellow"/>
+        </w:rPr>
+        <w:t xml:space="preserve"> </w:t>
+      </w:r>
+      <w:r>
+        <w:rPr>
+          <w:rFonts w:hint="eastAsia"/>
+          <w:highlight w:val="yellow"/>
+        </w:rPr>
+        <w:t>-</w:t>
+      </w:r>
+      <w:r>
+        <w:rPr>
+          <w:highlight w:val="yellow"/>
+        </w:rPr>
+        <w:t xml:space="preserve"> </w:t>
+      </w:r>
+      <w:r>
+        <w:rPr>
+          <w:rFonts w:hint="eastAsia"/>
+          <w:highlight w:val="yellow"/>
+        </w:rPr>
+        <w:t>2】</w:t>
+      </w:r>
+      <w:r>
+        <w:rPr>
+          <w:rFonts w:hint="eastAsia"/>
+          <w:highlight w:val="yellow"/>
+        </w:rPr>
+        <w:t>差的所有网页</w:t>
+      </w:r>
+    </w:p>
+    <w:p>
+      <w:r>
+        <w:tab/>
+      </w:r>
+      <w:r>
+        <w:rPr>
+          <w:rFonts w:hint="eastAsia"/>
+        </w:rPr>
+        <w:t>二，被试的邀请：一共有30名被试参与了眼动的实验，这些人全部都是来自上海交通大学的学生或老师</w:t>
+      </w:r>
+      <w:r>
+        <w:rPr>
+          <w:rFonts w:hint="eastAsia"/>
+        </w:rPr>
+        <w:t>。他们大都来自上海交通大学媒体与设计学院。</w:t>
+      </w:r>
+    </w:p>
+    <w:p>
+      <w:r>
+        <w:tab/>
+      </w:r>
+      <w:r>
+        <w:rPr>
+          <w:rFonts w:hint="eastAsia"/>
         </w:rPr>
         <w:t>三</w:t>
       </w:r>
@@ -788,14 +1044,7 @@
         <w:rPr>
           <w:rFonts w:hint="eastAsia"/>
         </w:rPr>
-        <w:t>实验过程中室内没有除了实验操作者和被试者之外的人员以及噪声的干扰，房间的窗帘</w:t>
-      </w:r>
-      <w:r>
-        <w:rPr>
-          <w:rFonts w:hint="eastAsia"/>
-        </w:rPr>
-        <w:lastRenderedPageBreak/>
-        <w:t>被拉上以避免不可控的光源和反光因素，实验用的</w:t>
+        <w:t>实验过程中室内没有除了实验操作者和被试者之外的人员以及噪声的干扰，房间的窗帘被拉上以避免不可控的光源和反光因素，实验用的</w:t>
       </w:r>
       <w:proofErr w:type="gramStart"/>
       <w:r>
@@ -929,7 +1178,13 @@
         <w:rPr>
           <w:rFonts w:hint="eastAsia"/>
         </w:rPr>
-        <w:t>，其后是以随机顺序出现的2</w:t>
+        <w:t>，其后是以随机</w:t>
+      </w:r>
+      <w:r>
+        <w:rPr>
+          <w:rFonts w:hint="eastAsia"/>
+        </w:rPr>
+        <w:t>顺序出现的2</w:t>
       </w:r>
       <w:r>
         <w:rPr>
@@ -947,28 +1202,20 @@
         <w:rPr>
           <w:rFonts w:hint="eastAsia"/>
         </w:rPr>
-        <w:t>每张页面显示3秒钟，之后会有1秒钟的黑屏休息</w:t>
-      </w:r>
-      <w:r>
-        <w:rPr>
-          <w:rFonts w:hint="eastAsia"/>
-          <w:color w:val="FF0000"/>
-        </w:rPr>
-        <w:t>（*这里确认一下）</w:t>
-      </w:r>
-      <w:r>
-        <w:rPr>
-          <w:rFonts w:hint="eastAsia"/>
-          <w:color w:val="FF0000"/>
-        </w:rPr>
-        <w:t>。</w:t>
+        <w:t>每张页面显示3秒钟，之后会有1秒钟的黑屏休息。</w:t>
+      </w:r>
+      <w:r>
+        <w:rPr>
+          <w:rFonts w:hint="eastAsia"/>
+        </w:rPr>
+        <w:t>这样每</w:t>
       </w:r>
       <w:r>
         <w:rPr>
           <w:rFonts w:hint="eastAsia"/>
           <w:color w:val="000000" w:themeColor="text1"/>
         </w:rPr>
-        <w:t>这样每次实验大概进行</w:t>
+        <w:t>次实验大概进行</w:t>
       </w:r>
       <w:r>
         <w:rPr>
@@ -1035,15 +1282,23 @@
           <w:rFonts w:hint="eastAsia"/>
           <w:color w:val="000000" w:themeColor="text1"/>
         </w:rPr>
-        <w:t>同时避免了过长的实验时间带来的疲劳。</w:t>
-      </w:r>
-    </w:p>
-    <w:p>
+        <w:t>同时避免</w:t>
+      </w:r>
       <w:r>
         <w:rPr>
           <w:rFonts w:hint="eastAsia"/>
           <w:color w:val="000000" w:themeColor="text1"/>
         </w:rPr>
+        <w:lastRenderedPageBreak/>
+        <w:t>了过长的实验时间带来的疲劳。</w:t>
+      </w:r>
+    </w:p>
+    <w:p>
+      <w:r>
+        <w:rPr>
+          <w:rFonts w:hint="eastAsia"/>
+          <w:color w:val="000000" w:themeColor="text1"/>
+        </w:rPr>
         <w:tab/>
       </w:r>
       <w:r>
@@ -1145,7 +1400,6 @@
         <w:pStyle w:val="2"/>
       </w:pPr>
       <w:r>
-        <w:lastRenderedPageBreak/>
         <w:t>- raw data collection &amp; format：</w:t>
       </w:r>
     </w:p>
@@ -1173,7 +1427,7 @@
     <w:p>
       <w:pPr>
         <w:pBdr>
-          <w:bottom w:val="dotted" w:sz="24" w:space="1" w:color="auto"/>
+          <w:bottom w:val="dotted" w:sz="24" w:space="0" w:color="auto"/>
         </w:pBdr>
         <w:ind w:firstLine="420"/>
       </w:pPr>
@@ -1228,17 +1482,92 @@
     </w:p>
     <w:p>
       <w:pPr>
-        <w:rPr>
-          <w:color w:val="FF0000"/>
-        </w:rPr>
-      </w:pPr>
-      <w:r>
-        <w:rPr>
-          <w:rFonts w:hint="eastAsia"/>
-          <w:color w:val="FF0000"/>
-        </w:rPr>
-        <w:tab/>
-      </w:r>
+        <w:pBdr>
+          <w:bottom w:val="dotted" w:sz="24" w:space="0" w:color="auto"/>
+        </w:pBdr>
+        <w:ind w:firstLine="420"/>
+      </w:pPr>
+      <w:r>
+        <w:rPr>
+          <w:rFonts w:hint="eastAsia"/>
+          <w:highlight w:val="cyan"/>
+        </w:rPr>
+        <w:t>【表</w:t>
+      </w:r>
+      <w:r>
+        <w:rPr>
+          <w:rFonts w:hint="eastAsia"/>
+          <w:highlight w:val="cyan"/>
+        </w:rPr>
+        <w:t>5-1</w:t>
+      </w:r>
+      <w:r>
+        <w:rPr>
+          <w:rFonts w:hint="eastAsia"/>
+          <w:highlight w:val="cyan"/>
+        </w:rPr>
+        <w:t>_</w:t>
+      </w:r>
+      <w:r>
+        <w:rPr>
+          <w:rFonts w:hint="eastAsia"/>
+          <w:highlight w:val="cyan"/>
+        </w:rPr>
+        <w:t>score</w:t>
+      </w:r>
+      <w:r>
+        <w:rPr>
+          <w:highlight w:val="cyan"/>
+        </w:rPr>
+        <w:t>_category_sorted</w:t>
+      </w:r>
+      <w:r>
+        <w:rPr>
+          <w:rFonts w:hint="eastAsia"/>
+          <w:highlight w:val="cyan"/>
+        </w:rPr>
+        <w:t>】</w:t>
+      </w:r>
+      <w:r>
+        <w:rPr>
+          <w:rFonts w:hint="eastAsia"/>
+          <w:highlight w:val="cyan"/>
+        </w:rPr>
+        <w:t>见excel</w:t>
+      </w:r>
+    </w:p>
+    <w:p>
+      <w:pPr>
+        <w:pBdr>
+          <w:bottom w:val="dotted" w:sz="24" w:space="0" w:color="auto"/>
+        </w:pBdr>
+        <w:ind w:firstLine="420"/>
+      </w:pPr>
+      <w:r>
+        <w:rPr>
+          <w:rFonts w:hint="eastAsia"/>
+          <w:highlight w:val="yellow"/>
+        </w:rPr>
+        <w:t>【图5-1】</w:t>
+      </w:r>
+      <w:r>
+        <w:rPr>
+          <w:rFonts w:hint="eastAsia"/>
+          <w:highlight w:val="yellow"/>
+        </w:rPr>
+        <w:t>排序网页图片</w:t>
+      </w:r>
+    </w:p>
+    <w:p>
+      <w:pPr>
+        <w:pBdr>
+          <w:bottom w:val="dotted" w:sz="24" w:space="0" w:color="auto"/>
+        </w:pBdr>
+        <w:ind w:firstLine="420"/>
+        <w:rPr>
+          <w:rFonts w:hint="eastAsia"/>
+        </w:rPr>
+      </w:pPr>
     </w:p>
     <w:p>
       <w:pPr>
@@ -1342,7 +1671,14 @@
         <w:rPr>
           <w:rFonts w:hint="eastAsia"/>
         </w:rPr>
-        <w:t>频率（对于我们的设备T50而言，这个频率是50Hz）采集用户聚焦的平面坐标，并</w:t>
+        <w:t>频率（对于我们的设备T50而言，这个频率是50Hz）采集用户聚焦</w:t>
+      </w:r>
+      <w:r>
+        <w:rPr>
+          <w:rFonts w:hint="eastAsia"/>
+        </w:rPr>
+        <w:lastRenderedPageBreak/>
+        <w:t>的平面坐标，并</w:t>
       </w:r>
       <w:r>
         <w:rPr>
@@ -1406,7 +1742,1487 @@
         <w:t>分析都仅来自于这些基于注视的原始眼动数据。</w:t>
       </w:r>
     </w:p>
-    <w:p/>
+    <w:p>
+      <w:r>
+        <w:rPr>
+          <w:rFonts w:hint="eastAsia"/>
+          <w:highlight w:val="cyan"/>
+        </w:rPr>
+        <w:t>【表5-2一个被试对一个页面的眼动注视数据</w:t>
+      </w:r>
+      <w:r>
+        <w:rPr>
+          <w:rFonts w:hint="eastAsia"/>
+          <w:highlight w:val="cyan"/>
+        </w:rPr>
+        <w:t>举例</w:t>
+      </w:r>
+      <w:r>
+        <w:rPr>
+          <w:rFonts w:hint="eastAsia"/>
+          <w:highlight w:val="cyan"/>
+        </w:rPr>
+        <w:t>】</w:t>
+      </w:r>
+      <w:r>
+        <w:fldChar w:fldCharType="begin"/>
+      </w:r>
+      <w:r>
+        <w:instrText xml:space="preserve"> </w:instrText>
+      </w:r>
+      <w:r>
+        <w:rPr>
+          <w:rFonts w:hint="eastAsia"/>
+        </w:rPr>
+        <w:instrText>LINK Excel.Sheet.12 "G:\\美学计算\\eyeTrackingExp\\text\\data_for_tex.xlsx" "5-2_注视举例!R1C1:R9C4" \a \f 4 \h</w:instrText>
+      </w:r>
+      <w:r>
+        <w:instrText xml:space="preserve"> </w:instrText>
+      </w:r>
+      <w:r>
+        <w:instrText xml:space="preserve"> \* MERGEFORMAT </w:instrText>
+      </w:r>
+      <w:r>
+        <w:fldChar w:fldCharType="separate"/>
+      </w:r>
+    </w:p>
+    <w:tbl>
+      <w:tblPr>
+        <w:tblW w:w="4811" w:type="dxa"/>
+        <w:tblLook w:val="04A0" w:firstRow="1" w:lastRow="0" w:firstColumn="1" w:lastColumn="0" w:noHBand="0" w:noVBand="1"/>
+      </w:tblPr>
+      <w:tblGrid>
+        <w:gridCol w:w="1555"/>
+        <w:gridCol w:w="1275"/>
+        <w:gridCol w:w="993"/>
+        <w:gridCol w:w="988"/>
+      </w:tblGrid>
+      <w:tr>
+        <w:trPr>
+          <w:trHeight w:val="270"/>
+        </w:trPr>
+        <w:tc>
+          <w:tcPr>
+            <w:tcW w:w="1555" w:type="dxa"/>
+            <w:tcBorders>
+              <w:top w:val="single" w:sz="4" w:space="0" w:color="auto"/>
+              <w:left w:val="single" w:sz="4" w:space="0" w:color="auto"/>
+              <w:bottom w:val="single" w:sz="4" w:space="0" w:color="auto"/>
+              <w:right w:val="single" w:sz="4" w:space="0" w:color="auto"/>
+            </w:tcBorders>
+            <w:shd w:val="clear" w:color="auto" w:fill="auto"/>
+            <w:noWrap/>
+            <w:vAlign w:val="center"/>
+            <w:hideMark/>
+          </w:tcPr>
+          <w:p>
+            <w:pPr>
+              <w:widowControl/>
+              <w:jc w:val="center"/>
+              <w:rPr>
+                <w:rFonts w:ascii="宋体" w:eastAsia="宋体" w:hAnsi="宋体" w:cs="宋体"/>
+                <w:color w:val="000000"/>
+                <w:kern w:val="0"/>
+                <w:sz w:val="22"/>
+                <w:szCs w:val="22"/>
+              </w:rPr>
+            </w:pPr>
+            <w:proofErr w:type="spellStart"/>
+            <w:r>
+              <w:rPr>
+                <w:rFonts w:ascii="宋体" w:eastAsia="宋体" w:hAnsi="宋体" w:cs="宋体" w:hint="eastAsia"/>
+                <w:color w:val="000000"/>
+                <w:kern w:val="0"/>
+                <w:sz w:val="22"/>
+                <w:szCs w:val="22"/>
+              </w:rPr>
+              <w:t>start_time</w:t>
+            </w:r>
+            <w:proofErr w:type="spellEnd"/>
+          </w:p>
+        </w:tc>
+        <w:tc>
+          <w:tcPr>
+            <w:tcW w:w="1275" w:type="dxa"/>
+            <w:tcBorders>
+              <w:top w:val="single" w:sz="4" w:space="0" w:color="auto"/>
+              <w:left w:val="nil"/>
+              <w:bottom w:val="single" w:sz="4" w:space="0" w:color="auto"/>
+              <w:right w:val="single" w:sz="4" w:space="0" w:color="auto"/>
+            </w:tcBorders>
+            <w:shd w:val="clear" w:color="auto" w:fill="auto"/>
+            <w:noWrap/>
+            <w:vAlign w:val="center"/>
+            <w:hideMark/>
+          </w:tcPr>
+          <w:p>
+            <w:pPr>
+              <w:widowControl/>
+              <w:jc w:val="center"/>
+              <w:rPr>
+                <w:rFonts w:ascii="宋体" w:eastAsia="宋体" w:hAnsi="宋体" w:cs="宋体" w:hint="eastAsia"/>
+                <w:color w:val="000000"/>
+                <w:kern w:val="0"/>
+                <w:sz w:val="22"/>
+                <w:szCs w:val="22"/>
+              </w:rPr>
+            </w:pPr>
+            <w:r>
+              <w:rPr>
+                <w:rFonts w:ascii="宋体" w:eastAsia="宋体" w:hAnsi="宋体" w:cs="宋体" w:hint="eastAsia"/>
+                <w:color w:val="000000"/>
+                <w:kern w:val="0"/>
+                <w:sz w:val="22"/>
+                <w:szCs w:val="22"/>
+              </w:rPr>
+              <w:t>duration</w:t>
+            </w:r>
+          </w:p>
+        </w:tc>
+        <w:tc>
+          <w:tcPr>
+            <w:tcW w:w="993" w:type="dxa"/>
+            <w:tcBorders>
+              <w:top w:val="single" w:sz="4" w:space="0" w:color="auto"/>
+              <w:left w:val="nil"/>
+              <w:bottom w:val="single" w:sz="4" w:space="0" w:color="auto"/>
+              <w:right w:val="single" w:sz="4" w:space="0" w:color="auto"/>
+            </w:tcBorders>
+            <w:shd w:val="clear" w:color="auto" w:fill="auto"/>
+            <w:noWrap/>
+            <w:vAlign w:val="center"/>
+            <w:hideMark/>
+          </w:tcPr>
+          <w:p>
+            <w:pPr>
+              <w:widowControl/>
+              <w:jc w:val="center"/>
+              <w:rPr>
+                <w:rFonts w:ascii="宋体" w:eastAsia="宋体" w:hAnsi="宋体" w:cs="宋体" w:hint="eastAsia"/>
+                <w:color w:val="000000"/>
+                <w:kern w:val="0"/>
+                <w:sz w:val="22"/>
+                <w:szCs w:val="22"/>
+              </w:rPr>
+            </w:pPr>
+            <w:r>
+              <w:rPr>
+                <w:rFonts w:ascii="宋体" w:eastAsia="宋体" w:hAnsi="宋体" w:cs="宋体" w:hint="eastAsia"/>
+                <w:color w:val="000000"/>
+                <w:kern w:val="0"/>
+                <w:sz w:val="22"/>
+                <w:szCs w:val="22"/>
+              </w:rPr>
+              <w:t>x</w:t>
+            </w:r>
+          </w:p>
+        </w:tc>
+        <w:tc>
+          <w:tcPr>
+            <w:tcW w:w="988" w:type="dxa"/>
+            <w:tcBorders>
+              <w:top w:val="single" w:sz="4" w:space="0" w:color="auto"/>
+              <w:left w:val="nil"/>
+              <w:bottom w:val="single" w:sz="4" w:space="0" w:color="auto"/>
+              <w:right w:val="single" w:sz="4" w:space="0" w:color="auto"/>
+            </w:tcBorders>
+            <w:shd w:val="clear" w:color="auto" w:fill="auto"/>
+            <w:noWrap/>
+            <w:vAlign w:val="center"/>
+            <w:hideMark/>
+          </w:tcPr>
+          <w:p>
+            <w:pPr>
+              <w:widowControl/>
+              <w:jc w:val="center"/>
+              <w:rPr>
+                <w:rFonts w:ascii="宋体" w:eastAsia="宋体" w:hAnsi="宋体" w:cs="宋体" w:hint="eastAsia"/>
+                <w:color w:val="000000"/>
+                <w:kern w:val="0"/>
+                <w:sz w:val="22"/>
+                <w:szCs w:val="22"/>
+              </w:rPr>
+            </w:pPr>
+            <w:r>
+              <w:rPr>
+                <w:rFonts w:ascii="宋体" w:eastAsia="宋体" w:hAnsi="宋体" w:cs="宋体" w:hint="eastAsia"/>
+                <w:color w:val="000000"/>
+                <w:kern w:val="0"/>
+                <w:sz w:val="22"/>
+                <w:szCs w:val="22"/>
+              </w:rPr>
+              <w:t>y</w:t>
+            </w:r>
+          </w:p>
+        </w:tc>
+      </w:tr>
+      <w:tr>
+        <w:trPr>
+          <w:trHeight w:val="270"/>
+        </w:trPr>
+        <w:tc>
+          <w:tcPr>
+            <w:tcW w:w="1555" w:type="dxa"/>
+            <w:tcBorders>
+              <w:top w:val="nil"/>
+              <w:left w:val="single" w:sz="4" w:space="0" w:color="auto"/>
+              <w:bottom w:val="single" w:sz="4" w:space="0" w:color="auto"/>
+              <w:right w:val="single" w:sz="4" w:space="0" w:color="auto"/>
+            </w:tcBorders>
+            <w:shd w:val="clear" w:color="auto" w:fill="auto"/>
+            <w:noWrap/>
+            <w:vAlign w:val="center"/>
+            <w:hideMark/>
+          </w:tcPr>
+          <w:p>
+            <w:pPr>
+              <w:widowControl/>
+              <w:jc w:val="center"/>
+              <w:rPr>
+                <w:rFonts w:ascii="宋体" w:eastAsia="宋体" w:hAnsi="宋体" w:cs="宋体" w:hint="eastAsia"/>
+                <w:color w:val="000000"/>
+                <w:kern w:val="0"/>
+                <w:sz w:val="22"/>
+                <w:szCs w:val="22"/>
+              </w:rPr>
+            </w:pPr>
+            <w:r>
+              <w:rPr>
+                <w:rFonts w:ascii="宋体" w:eastAsia="宋体" w:hAnsi="宋体" w:cs="宋体" w:hint="eastAsia"/>
+                <w:color w:val="000000"/>
+                <w:kern w:val="0"/>
+                <w:sz w:val="22"/>
+                <w:szCs w:val="22"/>
+              </w:rPr>
+              <w:t>24224</w:t>
+            </w:r>
+          </w:p>
+        </w:tc>
+        <w:tc>
+          <w:tcPr>
+            <w:tcW w:w="1275" w:type="dxa"/>
+            <w:tcBorders>
+              <w:top w:val="nil"/>
+              <w:left w:val="nil"/>
+              <w:bottom w:val="single" w:sz="4" w:space="0" w:color="auto"/>
+              <w:right w:val="single" w:sz="4" w:space="0" w:color="auto"/>
+            </w:tcBorders>
+            <w:shd w:val="clear" w:color="auto" w:fill="auto"/>
+            <w:noWrap/>
+            <w:vAlign w:val="center"/>
+            <w:hideMark/>
+          </w:tcPr>
+          <w:p>
+            <w:pPr>
+              <w:widowControl/>
+              <w:jc w:val="center"/>
+              <w:rPr>
+                <w:rFonts w:ascii="宋体" w:eastAsia="宋体" w:hAnsi="宋体" w:cs="宋体" w:hint="eastAsia"/>
+                <w:color w:val="000000"/>
+                <w:kern w:val="0"/>
+                <w:sz w:val="22"/>
+                <w:szCs w:val="22"/>
+              </w:rPr>
+            </w:pPr>
+            <w:r>
+              <w:rPr>
+                <w:rFonts w:ascii="宋体" w:eastAsia="宋体" w:hAnsi="宋体" w:cs="宋体" w:hint="eastAsia"/>
+                <w:color w:val="000000"/>
+                <w:kern w:val="0"/>
+                <w:sz w:val="22"/>
+                <w:szCs w:val="22"/>
+              </w:rPr>
+              <w:t>700</w:t>
+            </w:r>
+          </w:p>
+        </w:tc>
+        <w:tc>
+          <w:tcPr>
+            <w:tcW w:w="993" w:type="dxa"/>
+            <w:tcBorders>
+              <w:top w:val="nil"/>
+              <w:left w:val="nil"/>
+              <w:bottom w:val="single" w:sz="4" w:space="0" w:color="auto"/>
+              <w:right w:val="single" w:sz="4" w:space="0" w:color="auto"/>
+            </w:tcBorders>
+            <w:shd w:val="clear" w:color="auto" w:fill="auto"/>
+            <w:noWrap/>
+            <w:vAlign w:val="center"/>
+            <w:hideMark/>
+          </w:tcPr>
+          <w:p>
+            <w:pPr>
+              <w:widowControl/>
+              <w:jc w:val="center"/>
+              <w:rPr>
+                <w:rFonts w:ascii="宋体" w:eastAsia="宋体" w:hAnsi="宋体" w:cs="宋体" w:hint="eastAsia"/>
+                <w:color w:val="000000"/>
+                <w:kern w:val="0"/>
+                <w:sz w:val="22"/>
+                <w:szCs w:val="22"/>
+              </w:rPr>
+            </w:pPr>
+            <w:r>
+              <w:rPr>
+                <w:rFonts w:ascii="宋体" w:eastAsia="宋体" w:hAnsi="宋体" w:cs="宋体" w:hint="eastAsia"/>
+                <w:color w:val="000000"/>
+                <w:kern w:val="0"/>
+                <w:sz w:val="22"/>
+                <w:szCs w:val="22"/>
+              </w:rPr>
+              <w:t>483</w:t>
+            </w:r>
+          </w:p>
+        </w:tc>
+        <w:tc>
+          <w:tcPr>
+            <w:tcW w:w="988" w:type="dxa"/>
+            <w:tcBorders>
+              <w:top w:val="nil"/>
+              <w:left w:val="nil"/>
+              <w:bottom w:val="single" w:sz="4" w:space="0" w:color="auto"/>
+              <w:right w:val="single" w:sz="4" w:space="0" w:color="auto"/>
+            </w:tcBorders>
+            <w:shd w:val="clear" w:color="auto" w:fill="auto"/>
+            <w:noWrap/>
+            <w:vAlign w:val="center"/>
+            <w:hideMark/>
+          </w:tcPr>
+          <w:p>
+            <w:pPr>
+              <w:widowControl/>
+              <w:jc w:val="center"/>
+              <w:rPr>
+                <w:rFonts w:ascii="宋体" w:eastAsia="宋体" w:hAnsi="宋体" w:cs="宋体" w:hint="eastAsia"/>
+                <w:color w:val="000000"/>
+                <w:kern w:val="0"/>
+                <w:sz w:val="22"/>
+                <w:szCs w:val="22"/>
+              </w:rPr>
+            </w:pPr>
+            <w:r>
+              <w:rPr>
+                <w:rFonts w:ascii="宋体" w:eastAsia="宋体" w:hAnsi="宋体" w:cs="宋体" w:hint="eastAsia"/>
+                <w:color w:val="000000"/>
+                <w:kern w:val="0"/>
+                <w:sz w:val="22"/>
+                <w:szCs w:val="22"/>
+              </w:rPr>
+              <w:t>341</w:t>
+            </w:r>
+          </w:p>
+        </w:tc>
+      </w:tr>
+      <w:tr>
+        <w:trPr>
+          <w:trHeight w:val="270"/>
+        </w:trPr>
+        <w:tc>
+          <w:tcPr>
+            <w:tcW w:w="1555" w:type="dxa"/>
+            <w:tcBorders>
+              <w:top w:val="nil"/>
+              <w:left w:val="single" w:sz="4" w:space="0" w:color="auto"/>
+              <w:bottom w:val="single" w:sz="4" w:space="0" w:color="auto"/>
+              <w:right w:val="single" w:sz="4" w:space="0" w:color="auto"/>
+            </w:tcBorders>
+            <w:shd w:val="clear" w:color="auto" w:fill="auto"/>
+            <w:noWrap/>
+            <w:vAlign w:val="center"/>
+            <w:hideMark/>
+          </w:tcPr>
+          <w:p>
+            <w:pPr>
+              <w:widowControl/>
+              <w:jc w:val="center"/>
+              <w:rPr>
+                <w:rFonts w:ascii="宋体" w:eastAsia="宋体" w:hAnsi="宋体" w:cs="宋体" w:hint="eastAsia"/>
+                <w:color w:val="000000"/>
+                <w:kern w:val="0"/>
+                <w:sz w:val="22"/>
+                <w:szCs w:val="22"/>
+              </w:rPr>
+            </w:pPr>
+            <w:r>
+              <w:rPr>
+                <w:rFonts w:ascii="宋体" w:eastAsia="宋体" w:hAnsi="宋体" w:cs="宋体" w:hint="eastAsia"/>
+                <w:color w:val="000000"/>
+                <w:kern w:val="0"/>
+                <w:sz w:val="22"/>
+                <w:szCs w:val="22"/>
+              </w:rPr>
+              <w:t>24924</w:t>
+            </w:r>
+          </w:p>
+        </w:tc>
+        <w:tc>
+          <w:tcPr>
+            <w:tcW w:w="1275" w:type="dxa"/>
+            <w:tcBorders>
+              <w:top w:val="nil"/>
+              <w:left w:val="nil"/>
+              <w:bottom w:val="single" w:sz="4" w:space="0" w:color="auto"/>
+              <w:right w:val="single" w:sz="4" w:space="0" w:color="auto"/>
+            </w:tcBorders>
+            <w:shd w:val="clear" w:color="auto" w:fill="auto"/>
+            <w:noWrap/>
+            <w:vAlign w:val="center"/>
+            <w:hideMark/>
+          </w:tcPr>
+          <w:p>
+            <w:pPr>
+              <w:widowControl/>
+              <w:jc w:val="center"/>
+              <w:rPr>
+                <w:rFonts w:ascii="宋体" w:eastAsia="宋体" w:hAnsi="宋体" w:cs="宋体" w:hint="eastAsia"/>
+                <w:color w:val="000000"/>
+                <w:kern w:val="0"/>
+                <w:sz w:val="22"/>
+                <w:szCs w:val="22"/>
+              </w:rPr>
+            </w:pPr>
+            <w:r>
+              <w:rPr>
+                <w:rFonts w:ascii="宋体" w:eastAsia="宋体" w:hAnsi="宋体" w:cs="宋体" w:hint="eastAsia"/>
+                <w:color w:val="000000"/>
+                <w:kern w:val="0"/>
+                <w:sz w:val="22"/>
+                <w:szCs w:val="22"/>
+              </w:rPr>
+              <w:t>400</w:t>
+            </w:r>
+          </w:p>
+        </w:tc>
+        <w:tc>
+          <w:tcPr>
+            <w:tcW w:w="993" w:type="dxa"/>
+            <w:tcBorders>
+              <w:top w:val="nil"/>
+              <w:left w:val="nil"/>
+              <w:bottom w:val="single" w:sz="4" w:space="0" w:color="auto"/>
+              <w:right w:val="single" w:sz="4" w:space="0" w:color="auto"/>
+            </w:tcBorders>
+            <w:shd w:val="clear" w:color="auto" w:fill="auto"/>
+            <w:noWrap/>
+            <w:vAlign w:val="center"/>
+            <w:hideMark/>
+          </w:tcPr>
+          <w:p>
+            <w:pPr>
+              <w:widowControl/>
+              <w:jc w:val="center"/>
+              <w:rPr>
+                <w:rFonts w:ascii="宋体" w:eastAsia="宋体" w:hAnsi="宋体" w:cs="宋体" w:hint="eastAsia"/>
+                <w:color w:val="000000"/>
+                <w:kern w:val="0"/>
+                <w:sz w:val="22"/>
+                <w:szCs w:val="22"/>
+              </w:rPr>
+            </w:pPr>
+            <w:r>
+              <w:rPr>
+                <w:rFonts w:ascii="宋体" w:eastAsia="宋体" w:hAnsi="宋体" w:cs="宋体" w:hint="eastAsia"/>
+                <w:color w:val="000000"/>
+                <w:kern w:val="0"/>
+                <w:sz w:val="22"/>
+                <w:szCs w:val="22"/>
+              </w:rPr>
+              <w:t>173</w:t>
+            </w:r>
+          </w:p>
+        </w:tc>
+        <w:tc>
+          <w:tcPr>
+            <w:tcW w:w="988" w:type="dxa"/>
+            <w:tcBorders>
+              <w:top w:val="nil"/>
+              <w:left w:val="nil"/>
+              <w:bottom w:val="single" w:sz="4" w:space="0" w:color="auto"/>
+              <w:right w:val="single" w:sz="4" w:space="0" w:color="auto"/>
+            </w:tcBorders>
+            <w:shd w:val="clear" w:color="auto" w:fill="auto"/>
+            <w:noWrap/>
+            <w:vAlign w:val="center"/>
+            <w:hideMark/>
+          </w:tcPr>
+          <w:p>
+            <w:pPr>
+              <w:widowControl/>
+              <w:jc w:val="center"/>
+              <w:rPr>
+                <w:rFonts w:ascii="宋体" w:eastAsia="宋体" w:hAnsi="宋体" w:cs="宋体" w:hint="eastAsia"/>
+                <w:color w:val="000000"/>
+                <w:kern w:val="0"/>
+                <w:sz w:val="22"/>
+                <w:szCs w:val="22"/>
+              </w:rPr>
+            </w:pPr>
+            <w:r>
+              <w:rPr>
+                <w:rFonts w:ascii="宋体" w:eastAsia="宋体" w:hAnsi="宋体" w:cs="宋体" w:hint="eastAsia"/>
+                <w:color w:val="000000"/>
+                <w:kern w:val="0"/>
+                <w:sz w:val="22"/>
+                <w:szCs w:val="22"/>
+              </w:rPr>
+              <w:t>356</w:t>
+            </w:r>
+          </w:p>
+        </w:tc>
+      </w:tr>
+      <w:tr>
+        <w:trPr>
+          <w:trHeight w:val="270"/>
+        </w:trPr>
+        <w:tc>
+          <w:tcPr>
+            <w:tcW w:w="1555" w:type="dxa"/>
+            <w:tcBorders>
+              <w:top w:val="nil"/>
+              <w:left w:val="single" w:sz="4" w:space="0" w:color="auto"/>
+              <w:bottom w:val="single" w:sz="4" w:space="0" w:color="auto"/>
+              <w:right w:val="single" w:sz="4" w:space="0" w:color="auto"/>
+            </w:tcBorders>
+            <w:shd w:val="clear" w:color="auto" w:fill="auto"/>
+            <w:noWrap/>
+            <w:vAlign w:val="center"/>
+            <w:hideMark/>
+          </w:tcPr>
+          <w:p>
+            <w:pPr>
+              <w:widowControl/>
+              <w:jc w:val="center"/>
+              <w:rPr>
+                <w:rFonts w:ascii="宋体" w:eastAsia="宋体" w:hAnsi="宋体" w:cs="宋体" w:hint="eastAsia"/>
+                <w:color w:val="000000"/>
+                <w:kern w:val="0"/>
+                <w:sz w:val="22"/>
+                <w:szCs w:val="22"/>
+              </w:rPr>
+            </w:pPr>
+            <w:r>
+              <w:rPr>
+                <w:rFonts w:ascii="宋体" w:eastAsia="宋体" w:hAnsi="宋体" w:cs="宋体" w:hint="eastAsia"/>
+                <w:color w:val="000000"/>
+                <w:kern w:val="0"/>
+                <w:sz w:val="22"/>
+                <w:szCs w:val="22"/>
+              </w:rPr>
+              <w:t>25324</w:t>
+            </w:r>
+          </w:p>
+        </w:tc>
+        <w:tc>
+          <w:tcPr>
+            <w:tcW w:w="1275" w:type="dxa"/>
+            <w:tcBorders>
+              <w:top w:val="nil"/>
+              <w:left w:val="nil"/>
+              <w:bottom w:val="single" w:sz="4" w:space="0" w:color="auto"/>
+              <w:right w:val="single" w:sz="4" w:space="0" w:color="auto"/>
+            </w:tcBorders>
+            <w:shd w:val="clear" w:color="auto" w:fill="auto"/>
+            <w:noWrap/>
+            <w:vAlign w:val="center"/>
+            <w:hideMark/>
+          </w:tcPr>
+          <w:p>
+            <w:pPr>
+              <w:widowControl/>
+              <w:jc w:val="center"/>
+              <w:rPr>
+                <w:rFonts w:ascii="宋体" w:eastAsia="宋体" w:hAnsi="宋体" w:cs="宋体" w:hint="eastAsia"/>
+                <w:color w:val="000000"/>
+                <w:kern w:val="0"/>
+                <w:sz w:val="22"/>
+                <w:szCs w:val="22"/>
+              </w:rPr>
+            </w:pPr>
+            <w:r>
+              <w:rPr>
+                <w:rFonts w:ascii="宋体" w:eastAsia="宋体" w:hAnsi="宋体" w:cs="宋体" w:hint="eastAsia"/>
+                <w:color w:val="000000"/>
+                <w:kern w:val="0"/>
+                <w:sz w:val="22"/>
+                <w:szCs w:val="22"/>
+              </w:rPr>
+              <w:t>350</w:t>
+            </w:r>
+          </w:p>
+        </w:tc>
+        <w:tc>
+          <w:tcPr>
+            <w:tcW w:w="993" w:type="dxa"/>
+            <w:tcBorders>
+              <w:top w:val="nil"/>
+              <w:left w:val="nil"/>
+              <w:bottom w:val="single" w:sz="4" w:space="0" w:color="auto"/>
+              <w:right w:val="single" w:sz="4" w:space="0" w:color="auto"/>
+            </w:tcBorders>
+            <w:shd w:val="clear" w:color="auto" w:fill="auto"/>
+            <w:noWrap/>
+            <w:vAlign w:val="center"/>
+            <w:hideMark/>
+          </w:tcPr>
+          <w:p>
+            <w:pPr>
+              <w:widowControl/>
+              <w:jc w:val="center"/>
+              <w:rPr>
+                <w:rFonts w:ascii="宋体" w:eastAsia="宋体" w:hAnsi="宋体" w:cs="宋体" w:hint="eastAsia"/>
+                <w:color w:val="000000"/>
+                <w:kern w:val="0"/>
+                <w:sz w:val="22"/>
+                <w:szCs w:val="22"/>
+              </w:rPr>
+            </w:pPr>
+            <w:r>
+              <w:rPr>
+                <w:rFonts w:ascii="宋体" w:eastAsia="宋体" w:hAnsi="宋体" w:cs="宋体" w:hint="eastAsia"/>
+                <w:color w:val="000000"/>
+                <w:kern w:val="0"/>
+                <w:sz w:val="22"/>
+                <w:szCs w:val="22"/>
+              </w:rPr>
+              <w:t>58</w:t>
+            </w:r>
+          </w:p>
+        </w:tc>
+        <w:tc>
+          <w:tcPr>
+            <w:tcW w:w="988" w:type="dxa"/>
+            <w:tcBorders>
+              <w:top w:val="nil"/>
+              <w:left w:val="nil"/>
+              <w:bottom w:val="single" w:sz="4" w:space="0" w:color="auto"/>
+              <w:right w:val="single" w:sz="4" w:space="0" w:color="auto"/>
+            </w:tcBorders>
+            <w:shd w:val="clear" w:color="auto" w:fill="auto"/>
+            <w:noWrap/>
+            <w:vAlign w:val="center"/>
+            <w:hideMark/>
+          </w:tcPr>
+          <w:p>
+            <w:pPr>
+              <w:widowControl/>
+              <w:jc w:val="center"/>
+              <w:rPr>
+                <w:rFonts w:ascii="宋体" w:eastAsia="宋体" w:hAnsi="宋体" w:cs="宋体" w:hint="eastAsia"/>
+                <w:color w:val="000000"/>
+                <w:kern w:val="0"/>
+                <w:sz w:val="22"/>
+                <w:szCs w:val="22"/>
+              </w:rPr>
+            </w:pPr>
+            <w:r>
+              <w:rPr>
+                <w:rFonts w:ascii="宋体" w:eastAsia="宋体" w:hAnsi="宋体" w:cs="宋体" w:hint="eastAsia"/>
+                <w:color w:val="000000"/>
+                <w:kern w:val="0"/>
+                <w:sz w:val="22"/>
+                <w:szCs w:val="22"/>
+              </w:rPr>
+              <w:t>351</w:t>
+            </w:r>
+          </w:p>
+        </w:tc>
+      </w:tr>
+      <w:tr>
+        <w:trPr>
+          <w:trHeight w:val="270"/>
+        </w:trPr>
+        <w:tc>
+          <w:tcPr>
+            <w:tcW w:w="1555" w:type="dxa"/>
+            <w:tcBorders>
+              <w:top w:val="nil"/>
+              <w:left w:val="single" w:sz="4" w:space="0" w:color="auto"/>
+              <w:bottom w:val="single" w:sz="4" w:space="0" w:color="auto"/>
+              <w:right w:val="single" w:sz="4" w:space="0" w:color="auto"/>
+            </w:tcBorders>
+            <w:shd w:val="clear" w:color="auto" w:fill="auto"/>
+            <w:noWrap/>
+            <w:vAlign w:val="center"/>
+            <w:hideMark/>
+          </w:tcPr>
+          <w:p>
+            <w:pPr>
+              <w:widowControl/>
+              <w:jc w:val="center"/>
+              <w:rPr>
+                <w:rFonts w:ascii="宋体" w:eastAsia="宋体" w:hAnsi="宋体" w:cs="宋体" w:hint="eastAsia"/>
+                <w:color w:val="000000"/>
+                <w:kern w:val="0"/>
+                <w:sz w:val="22"/>
+                <w:szCs w:val="22"/>
+              </w:rPr>
+            </w:pPr>
+            <w:r>
+              <w:rPr>
+                <w:rFonts w:ascii="宋体" w:eastAsia="宋体" w:hAnsi="宋体" w:cs="宋体" w:hint="eastAsia"/>
+                <w:color w:val="000000"/>
+                <w:kern w:val="0"/>
+                <w:sz w:val="22"/>
+                <w:szCs w:val="22"/>
+              </w:rPr>
+              <w:t>25673</w:t>
+            </w:r>
+          </w:p>
+        </w:tc>
+        <w:tc>
+          <w:tcPr>
+            <w:tcW w:w="1275" w:type="dxa"/>
+            <w:tcBorders>
+              <w:top w:val="nil"/>
+              <w:left w:val="nil"/>
+              <w:bottom w:val="single" w:sz="4" w:space="0" w:color="auto"/>
+              <w:right w:val="single" w:sz="4" w:space="0" w:color="auto"/>
+            </w:tcBorders>
+            <w:shd w:val="clear" w:color="auto" w:fill="auto"/>
+            <w:noWrap/>
+            <w:vAlign w:val="center"/>
+            <w:hideMark/>
+          </w:tcPr>
+          <w:p>
+            <w:pPr>
+              <w:widowControl/>
+              <w:jc w:val="center"/>
+              <w:rPr>
+                <w:rFonts w:ascii="宋体" w:eastAsia="宋体" w:hAnsi="宋体" w:cs="宋体" w:hint="eastAsia"/>
+                <w:color w:val="000000"/>
+                <w:kern w:val="0"/>
+                <w:sz w:val="22"/>
+                <w:szCs w:val="22"/>
+              </w:rPr>
+            </w:pPr>
+            <w:r>
+              <w:rPr>
+                <w:rFonts w:ascii="宋体" w:eastAsia="宋体" w:hAnsi="宋体" w:cs="宋体" w:hint="eastAsia"/>
+                <w:color w:val="000000"/>
+                <w:kern w:val="0"/>
+                <w:sz w:val="22"/>
+                <w:szCs w:val="22"/>
+              </w:rPr>
+              <w:t>200</w:t>
+            </w:r>
+          </w:p>
+        </w:tc>
+        <w:tc>
+          <w:tcPr>
+            <w:tcW w:w="993" w:type="dxa"/>
+            <w:tcBorders>
+              <w:top w:val="nil"/>
+              <w:left w:val="nil"/>
+              <w:bottom w:val="single" w:sz="4" w:space="0" w:color="auto"/>
+              <w:right w:val="single" w:sz="4" w:space="0" w:color="auto"/>
+            </w:tcBorders>
+            <w:shd w:val="clear" w:color="auto" w:fill="auto"/>
+            <w:noWrap/>
+            <w:vAlign w:val="center"/>
+            <w:hideMark/>
+          </w:tcPr>
+          <w:p>
+            <w:pPr>
+              <w:widowControl/>
+              <w:jc w:val="center"/>
+              <w:rPr>
+                <w:rFonts w:ascii="宋体" w:eastAsia="宋体" w:hAnsi="宋体" w:cs="宋体" w:hint="eastAsia"/>
+                <w:color w:val="000000"/>
+                <w:kern w:val="0"/>
+                <w:sz w:val="22"/>
+                <w:szCs w:val="22"/>
+              </w:rPr>
+            </w:pPr>
+            <w:r>
+              <w:rPr>
+                <w:rFonts w:ascii="宋体" w:eastAsia="宋体" w:hAnsi="宋体" w:cs="宋体" w:hint="eastAsia"/>
+                <w:color w:val="000000"/>
+                <w:kern w:val="0"/>
+                <w:sz w:val="22"/>
+                <w:szCs w:val="22"/>
+              </w:rPr>
+              <w:t>696</w:t>
+            </w:r>
+          </w:p>
+        </w:tc>
+        <w:tc>
+          <w:tcPr>
+            <w:tcW w:w="988" w:type="dxa"/>
+            <w:tcBorders>
+              <w:top w:val="nil"/>
+              <w:left w:val="nil"/>
+              <w:bottom w:val="single" w:sz="4" w:space="0" w:color="auto"/>
+              <w:right w:val="single" w:sz="4" w:space="0" w:color="auto"/>
+            </w:tcBorders>
+            <w:shd w:val="clear" w:color="auto" w:fill="auto"/>
+            <w:noWrap/>
+            <w:vAlign w:val="center"/>
+            <w:hideMark/>
+          </w:tcPr>
+          <w:p>
+            <w:pPr>
+              <w:widowControl/>
+              <w:jc w:val="center"/>
+              <w:rPr>
+                <w:rFonts w:ascii="宋体" w:eastAsia="宋体" w:hAnsi="宋体" w:cs="宋体" w:hint="eastAsia"/>
+                <w:color w:val="000000"/>
+                <w:kern w:val="0"/>
+                <w:sz w:val="22"/>
+                <w:szCs w:val="22"/>
+              </w:rPr>
+            </w:pPr>
+            <w:r>
+              <w:rPr>
+                <w:rFonts w:ascii="宋体" w:eastAsia="宋体" w:hAnsi="宋体" w:cs="宋体" w:hint="eastAsia"/>
+                <w:color w:val="000000"/>
+                <w:kern w:val="0"/>
+                <w:sz w:val="22"/>
+                <w:szCs w:val="22"/>
+              </w:rPr>
+              <w:t>462</w:t>
+            </w:r>
+          </w:p>
+        </w:tc>
+      </w:tr>
+      <w:tr>
+        <w:trPr>
+          <w:trHeight w:val="270"/>
+        </w:trPr>
+        <w:tc>
+          <w:tcPr>
+            <w:tcW w:w="1555" w:type="dxa"/>
+            <w:tcBorders>
+              <w:top w:val="nil"/>
+              <w:left w:val="single" w:sz="4" w:space="0" w:color="auto"/>
+              <w:bottom w:val="single" w:sz="4" w:space="0" w:color="auto"/>
+              <w:right w:val="single" w:sz="4" w:space="0" w:color="auto"/>
+            </w:tcBorders>
+            <w:shd w:val="clear" w:color="auto" w:fill="auto"/>
+            <w:noWrap/>
+            <w:vAlign w:val="center"/>
+            <w:hideMark/>
+          </w:tcPr>
+          <w:p>
+            <w:pPr>
+              <w:widowControl/>
+              <w:jc w:val="center"/>
+              <w:rPr>
+                <w:rFonts w:ascii="宋体" w:eastAsia="宋体" w:hAnsi="宋体" w:cs="宋体" w:hint="eastAsia"/>
+                <w:color w:val="000000"/>
+                <w:kern w:val="0"/>
+                <w:sz w:val="22"/>
+                <w:szCs w:val="22"/>
+              </w:rPr>
+            </w:pPr>
+            <w:r>
+              <w:rPr>
+                <w:rFonts w:ascii="宋体" w:eastAsia="宋体" w:hAnsi="宋体" w:cs="宋体" w:hint="eastAsia"/>
+                <w:color w:val="000000"/>
+                <w:kern w:val="0"/>
+                <w:sz w:val="22"/>
+                <w:szCs w:val="22"/>
+              </w:rPr>
+              <w:t>25873</w:t>
+            </w:r>
+          </w:p>
+        </w:tc>
+        <w:tc>
+          <w:tcPr>
+            <w:tcW w:w="1275" w:type="dxa"/>
+            <w:tcBorders>
+              <w:top w:val="nil"/>
+              <w:left w:val="nil"/>
+              <w:bottom w:val="single" w:sz="4" w:space="0" w:color="auto"/>
+              <w:right w:val="single" w:sz="4" w:space="0" w:color="auto"/>
+            </w:tcBorders>
+            <w:shd w:val="clear" w:color="auto" w:fill="auto"/>
+            <w:noWrap/>
+            <w:vAlign w:val="center"/>
+            <w:hideMark/>
+          </w:tcPr>
+          <w:p>
+            <w:pPr>
+              <w:widowControl/>
+              <w:jc w:val="center"/>
+              <w:rPr>
+                <w:rFonts w:ascii="宋体" w:eastAsia="宋体" w:hAnsi="宋体" w:cs="宋体" w:hint="eastAsia"/>
+                <w:color w:val="000000"/>
+                <w:kern w:val="0"/>
+                <w:sz w:val="22"/>
+                <w:szCs w:val="22"/>
+              </w:rPr>
+            </w:pPr>
+            <w:r>
+              <w:rPr>
+                <w:rFonts w:ascii="宋体" w:eastAsia="宋体" w:hAnsi="宋体" w:cs="宋体" w:hint="eastAsia"/>
+                <w:color w:val="000000"/>
+                <w:kern w:val="0"/>
+                <w:sz w:val="22"/>
+                <w:szCs w:val="22"/>
+              </w:rPr>
+              <w:t>150</w:t>
+            </w:r>
+          </w:p>
+        </w:tc>
+        <w:tc>
+          <w:tcPr>
+            <w:tcW w:w="993" w:type="dxa"/>
+            <w:tcBorders>
+              <w:top w:val="nil"/>
+              <w:left w:val="nil"/>
+              <w:bottom w:val="single" w:sz="4" w:space="0" w:color="auto"/>
+              <w:right w:val="single" w:sz="4" w:space="0" w:color="auto"/>
+            </w:tcBorders>
+            <w:shd w:val="clear" w:color="auto" w:fill="auto"/>
+            <w:noWrap/>
+            <w:vAlign w:val="center"/>
+            <w:hideMark/>
+          </w:tcPr>
+          <w:p>
+            <w:pPr>
+              <w:widowControl/>
+              <w:jc w:val="center"/>
+              <w:rPr>
+                <w:rFonts w:ascii="宋体" w:eastAsia="宋体" w:hAnsi="宋体" w:cs="宋体" w:hint="eastAsia"/>
+                <w:color w:val="000000"/>
+                <w:kern w:val="0"/>
+                <w:sz w:val="22"/>
+                <w:szCs w:val="22"/>
+              </w:rPr>
+            </w:pPr>
+            <w:r>
+              <w:rPr>
+                <w:rFonts w:ascii="宋体" w:eastAsia="宋体" w:hAnsi="宋体" w:cs="宋体" w:hint="eastAsia"/>
+                <w:color w:val="000000"/>
+                <w:kern w:val="0"/>
+                <w:sz w:val="22"/>
+                <w:szCs w:val="22"/>
+              </w:rPr>
+              <w:t>738</w:t>
+            </w:r>
+          </w:p>
+        </w:tc>
+        <w:tc>
+          <w:tcPr>
+            <w:tcW w:w="988" w:type="dxa"/>
+            <w:tcBorders>
+              <w:top w:val="nil"/>
+              <w:left w:val="nil"/>
+              <w:bottom w:val="single" w:sz="4" w:space="0" w:color="auto"/>
+              <w:right w:val="single" w:sz="4" w:space="0" w:color="auto"/>
+            </w:tcBorders>
+            <w:shd w:val="clear" w:color="auto" w:fill="auto"/>
+            <w:noWrap/>
+            <w:vAlign w:val="center"/>
+            <w:hideMark/>
+          </w:tcPr>
+          <w:p>
+            <w:pPr>
+              <w:widowControl/>
+              <w:jc w:val="center"/>
+              <w:rPr>
+                <w:rFonts w:ascii="宋体" w:eastAsia="宋体" w:hAnsi="宋体" w:cs="宋体" w:hint="eastAsia"/>
+                <w:color w:val="000000"/>
+                <w:kern w:val="0"/>
+                <w:sz w:val="22"/>
+                <w:szCs w:val="22"/>
+              </w:rPr>
+            </w:pPr>
+            <w:r>
+              <w:rPr>
+                <w:rFonts w:ascii="宋体" w:eastAsia="宋体" w:hAnsi="宋体" w:cs="宋体" w:hint="eastAsia"/>
+                <w:color w:val="000000"/>
+                <w:kern w:val="0"/>
+                <w:sz w:val="22"/>
+                <w:szCs w:val="22"/>
+              </w:rPr>
+              <w:t>483</w:t>
+            </w:r>
+          </w:p>
+        </w:tc>
+      </w:tr>
+      <w:tr>
+        <w:trPr>
+          <w:trHeight w:val="270"/>
+        </w:trPr>
+        <w:tc>
+          <w:tcPr>
+            <w:tcW w:w="1555" w:type="dxa"/>
+            <w:tcBorders>
+              <w:top w:val="nil"/>
+              <w:left w:val="single" w:sz="4" w:space="0" w:color="auto"/>
+              <w:bottom w:val="single" w:sz="4" w:space="0" w:color="auto"/>
+              <w:right w:val="single" w:sz="4" w:space="0" w:color="auto"/>
+            </w:tcBorders>
+            <w:shd w:val="clear" w:color="auto" w:fill="auto"/>
+            <w:noWrap/>
+            <w:vAlign w:val="center"/>
+            <w:hideMark/>
+          </w:tcPr>
+          <w:p>
+            <w:pPr>
+              <w:widowControl/>
+              <w:jc w:val="center"/>
+              <w:rPr>
+                <w:rFonts w:ascii="宋体" w:eastAsia="宋体" w:hAnsi="宋体" w:cs="宋体" w:hint="eastAsia"/>
+                <w:color w:val="000000"/>
+                <w:kern w:val="0"/>
+                <w:sz w:val="22"/>
+                <w:szCs w:val="22"/>
+              </w:rPr>
+            </w:pPr>
+            <w:r>
+              <w:rPr>
+                <w:rFonts w:ascii="宋体" w:eastAsia="宋体" w:hAnsi="宋体" w:cs="宋体" w:hint="eastAsia"/>
+                <w:color w:val="000000"/>
+                <w:kern w:val="0"/>
+                <w:sz w:val="22"/>
+                <w:szCs w:val="22"/>
+              </w:rPr>
+              <w:t>26023</w:t>
+            </w:r>
+          </w:p>
+        </w:tc>
+        <w:tc>
+          <w:tcPr>
+            <w:tcW w:w="1275" w:type="dxa"/>
+            <w:tcBorders>
+              <w:top w:val="nil"/>
+              <w:left w:val="nil"/>
+              <w:bottom w:val="single" w:sz="4" w:space="0" w:color="auto"/>
+              <w:right w:val="single" w:sz="4" w:space="0" w:color="auto"/>
+            </w:tcBorders>
+            <w:shd w:val="clear" w:color="auto" w:fill="auto"/>
+            <w:noWrap/>
+            <w:vAlign w:val="center"/>
+            <w:hideMark/>
+          </w:tcPr>
+          <w:p>
+            <w:pPr>
+              <w:widowControl/>
+              <w:jc w:val="center"/>
+              <w:rPr>
+                <w:rFonts w:ascii="宋体" w:eastAsia="宋体" w:hAnsi="宋体" w:cs="宋体" w:hint="eastAsia"/>
+                <w:color w:val="000000"/>
+                <w:kern w:val="0"/>
+                <w:sz w:val="22"/>
+                <w:szCs w:val="22"/>
+              </w:rPr>
+            </w:pPr>
+            <w:r>
+              <w:rPr>
+                <w:rFonts w:ascii="宋体" w:eastAsia="宋体" w:hAnsi="宋体" w:cs="宋体" w:hint="eastAsia"/>
+                <w:color w:val="000000"/>
+                <w:kern w:val="0"/>
+                <w:sz w:val="22"/>
+                <w:szCs w:val="22"/>
+              </w:rPr>
+              <w:t>217</w:t>
+            </w:r>
+          </w:p>
+        </w:tc>
+        <w:tc>
+          <w:tcPr>
+            <w:tcW w:w="993" w:type="dxa"/>
+            <w:tcBorders>
+              <w:top w:val="nil"/>
+              <w:left w:val="nil"/>
+              <w:bottom w:val="single" w:sz="4" w:space="0" w:color="auto"/>
+              <w:right w:val="single" w:sz="4" w:space="0" w:color="auto"/>
+            </w:tcBorders>
+            <w:shd w:val="clear" w:color="auto" w:fill="auto"/>
+            <w:noWrap/>
+            <w:vAlign w:val="center"/>
+            <w:hideMark/>
+          </w:tcPr>
+          <w:p>
+            <w:pPr>
+              <w:widowControl/>
+              <w:jc w:val="center"/>
+              <w:rPr>
+                <w:rFonts w:ascii="宋体" w:eastAsia="宋体" w:hAnsi="宋体" w:cs="宋体" w:hint="eastAsia"/>
+                <w:color w:val="000000"/>
+                <w:kern w:val="0"/>
+                <w:sz w:val="22"/>
+                <w:szCs w:val="22"/>
+              </w:rPr>
+            </w:pPr>
+            <w:r>
+              <w:rPr>
+                <w:rFonts w:ascii="宋体" w:eastAsia="宋体" w:hAnsi="宋体" w:cs="宋体" w:hint="eastAsia"/>
+                <w:color w:val="000000"/>
+                <w:kern w:val="0"/>
+                <w:sz w:val="22"/>
+                <w:szCs w:val="22"/>
+              </w:rPr>
+              <w:t>928</w:t>
+            </w:r>
+          </w:p>
+        </w:tc>
+        <w:tc>
+          <w:tcPr>
+            <w:tcW w:w="988" w:type="dxa"/>
+            <w:tcBorders>
+              <w:top w:val="nil"/>
+              <w:left w:val="nil"/>
+              <w:bottom w:val="single" w:sz="4" w:space="0" w:color="auto"/>
+              <w:right w:val="single" w:sz="4" w:space="0" w:color="auto"/>
+            </w:tcBorders>
+            <w:shd w:val="clear" w:color="auto" w:fill="auto"/>
+            <w:noWrap/>
+            <w:vAlign w:val="center"/>
+            <w:hideMark/>
+          </w:tcPr>
+          <w:p>
+            <w:pPr>
+              <w:widowControl/>
+              <w:jc w:val="center"/>
+              <w:rPr>
+                <w:rFonts w:ascii="宋体" w:eastAsia="宋体" w:hAnsi="宋体" w:cs="宋体" w:hint="eastAsia"/>
+                <w:color w:val="000000"/>
+                <w:kern w:val="0"/>
+                <w:sz w:val="22"/>
+                <w:szCs w:val="22"/>
+              </w:rPr>
+            </w:pPr>
+            <w:r>
+              <w:rPr>
+                <w:rFonts w:ascii="宋体" w:eastAsia="宋体" w:hAnsi="宋体" w:cs="宋体" w:hint="eastAsia"/>
+                <w:color w:val="000000"/>
+                <w:kern w:val="0"/>
+                <w:sz w:val="22"/>
+                <w:szCs w:val="22"/>
+              </w:rPr>
+              <w:t>442</w:t>
+            </w:r>
+          </w:p>
+        </w:tc>
+      </w:tr>
+      <w:tr>
+        <w:trPr>
+          <w:trHeight w:val="270"/>
+        </w:trPr>
+        <w:tc>
+          <w:tcPr>
+            <w:tcW w:w="1555" w:type="dxa"/>
+            <w:tcBorders>
+              <w:top w:val="nil"/>
+              <w:left w:val="single" w:sz="4" w:space="0" w:color="auto"/>
+              <w:bottom w:val="single" w:sz="4" w:space="0" w:color="auto"/>
+              <w:right w:val="single" w:sz="4" w:space="0" w:color="auto"/>
+            </w:tcBorders>
+            <w:shd w:val="clear" w:color="auto" w:fill="auto"/>
+            <w:noWrap/>
+            <w:vAlign w:val="center"/>
+            <w:hideMark/>
+          </w:tcPr>
+          <w:p>
+            <w:pPr>
+              <w:widowControl/>
+              <w:jc w:val="center"/>
+              <w:rPr>
+                <w:rFonts w:ascii="宋体" w:eastAsia="宋体" w:hAnsi="宋体" w:cs="宋体" w:hint="eastAsia"/>
+                <w:color w:val="000000"/>
+                <w:kern w:val="0"/>
+                <w:sz w:val="22"/>
+                <w:szCs w:val="22"/>
+              </w:rPr>
+            </w:pPr>
+            <w:r>
+              <w:rPr>
+                <w:rFonts w:ascii="宋体" w:eastAsia="宋体" w:hAnsi="宋体" w:cs="宋体" w:hint="eastAsia"/>
+                <w:color w:val="000000"/>
+                <w:kern w:val="0"/>
+                <w:sz w:val="22"/>
+                <w:szCs w:val="22"/>
+              </w:rPr>
+              <w:t>26240</w:t>
+            </w:r>
+          </w:p>
+        </w:tc>
+        <w:tc>
+          <w:tcPr>
+            <w:tcW w:w="1275" w:type="dxa"/>
+            <w:tcBorders>
+              <w:top w:val="nil"/>
+              <w:left w:val="nil"/>
+              <w:bottom w:val="single" w:sz="4" w:space="0" w:color="auto"/>
+              <w:right w:val="single" w:sz="4" w:space="0" w:color="auto"/>
+            </w:tcBorders>
+            <w:shd w:val="clear" w:color="auto" w:fill="auto"/>
+            <w:noWrap/>
+            <w:vAlign w:val="center"/>
+            <w:hideMark/>
+          </w:tcPr>
+          <w:p>
+            <w:pPr>
+              <w:widowControl/>
+              <w:jc w:val="center"/>
+              <w:rPr>
+                <w:rFonts w:ascii="宋体" w:eastAsia="宋体" w:hAnsi="宋体" w:cs="宋体" w:hint="eastAsia"/>
+                <w:color w:val="000000"/>
+                <w:kern w:val="0"/>
+                <w:sz w:val="22"/>
+                <w:szCs w:val="22"/>
+              </w:rPr>
+            </w:pPr>
+            <w:r>
+              <w:rPr>
+                <w:rFonts w:ascii="宋体" w:eastAsia="宋体" w:hAnsi="宋体" w:cs="宋体" w:hint="eastAsia"/>
+                <w:color w:val="000000"/>
+                <w:kern w:val="0"/>
+                <w:sz w:val="22"/>
+                <w:szCs w:val="22"/>
+              </w:rPr>
+              <w:t>300</w:t>
+            </w:r>
+          </w:p>
+        </w:tc>
+        <w:tc>
+          <w:tcPr>
+            <w:tcW w:w="993" w:type="dxa"/>
+            <w:tcBorders>
+              <w:top w:val="nil"/>
+              <w:left w:val="nil"/>
+              <w:bottom w:val="single" w:sz="4" w:space="0" w:color="auto"/>
+              <w:right w:val="single" w:sz="4" w:space="0" w:color="auto"/>
+            </w:tcBorders>
+            <w:shd w:val="clear" w:color="auto" w:fill="auto"/>
+            <w:noWrap/>
+            <w:vAlign w:val="center"/>
+            <w:hideMark/>
+          </w:tcPr>
+          <w:p>
+            <w:pPr>
+              <w:widowControl/>
+              <w:jc w:val="center"/>
+              <w:rPr>
+                <w:rFonts w:ascii="宋体" w:eastAsia="宋体" w:hAnsi="宋体" w:cs="宋体" w:hint="eastAsia"/>
+                <w:color w:val="000000"/>
+                <w:kern w:val="0"/>
+                <w:sz w:val="22"/>
+                <w:szCs w:val="22"/>
+              </w:rPr>
+            </w:pPr>
+            <w:r>
+              <w:rPr>
+                <w:rFonts w:ascii="宋体" w:eastAsia="宋体" w:hAnsi="宋体" w:cs="宋体" w:hint="eastAsia"/>
+                <w:color w:val="000000"/>
+                <w:kern w:val="0"/>
+                <w:sz w:val="22"/>
+                <w:szCs w:val="22"/>
+              </w:rPr>
+              <w:t>561</w:t>
+            </w:r>
+          </w:p>
+        </w:tc>
+        <w:tc>
+          <w:tcPr>
+            <w:tcW w:w="988" w:type="dxa"/>
+            <w:tcBorders>
+              <w:top w:val="nil"/>
+              <w:left w:val="nil"/>
+              <w:bottom w:val="single" w:sz="4" w:space="0" w:color="auto"/>
+              <w:right w:val="single" w:sz="4" w:space="0" w:color="auto"/>
+            </w:tcBorders>
+            <w:shd w:val="clear" w:color="auto" w:fill="auto"/>
+            <w:noWrap/>
+            <w:vAlign w:val="center"/>
+            <w:hideMark/>
+          </w:tcPr>
+          <w:p>
+            <w:pPr>
+              <w:widowControl/>
+              <w:jc w:val="center"/>
+              <w:rPr>
+                <w:rFonts w:ascii="宋体" w:eastAsia="宋体" w:hAnsi="宋体" w:cs="宋体" w:hint="eastAsia"/>
+                <w:color w:val="000000"/>
+                <w:kern w:val="0"/>
+                <w:sz w:val="22"/>
+                <w:szCs w:val="22"/>
+              </w:rPr>
+            </w:pPr>
+            <w:r>
+              <w:rPr>
+                <w:rFonts w:ascii="宋体" w:eastAsia="宋体" w:hAnsi="宋体" w:cs="宋体" w:hint="eastAsia"/>
+                <w:color w:val="000000"/>
+                <w:kern w:val="0"/>
+                <w:sz w:val="22"/>
+                <w:szCs w:val="22"/>
+              </w:rPr>
+              <w:t>239</w:t>
+            </w:r>
+          </w:p>
+        </w:tc>
+      </w:tr>
+      <w:tr>
+        <w:trPr>
+          <w:trHeight w:val="270"/>
+        </w:trPr>
+        <w:tc>
+          <w:tcPr>
+            <w:tcW w:w="1555" w:type="dxa"/>
+            <w:tcBorders>
+              <w:top w:val="nil"/>
+              <w:left w:val="single" w:sz="4" w:space="0" w:color="auto"/>
+              <w:bottom w:val="single" w:sz="4" w:space="0" w:color="auto"/>
+              <w:right w:val="single" w:sz="4" w:space="0" w:color="auto"/>
+            </w:tcBorders>
+            <w:shd w:val="clear" w:color="auto" w:fill="auto"/>
+            <w:noWrap/>
+            <w:vAlign w:val="center"/>
+            <w:hideMark/>
+          </w:tcPr>
+          <w:p>
+            <w:pPr>
+              <w:widowControl/>
+              <w:jc w:val="center"/>
+              <w:rPr>
+                <w:rFonts w:ascii="宋体" w:eastAsia="宋体" w:hAnsi="宋体" w:cs="宋体" w:hint="eastAsia"/>
+                <w:color w:val="000000"/>
+                <w:kern w:val="0"/>
+                <w:sz w:val="22"/>
+                <w:szCs w:val="22"/>
+              </w:rPr>
+            </w:pPr>
+            <w:r>
+              <w:rPr>
+                <w:rFonts w:ascii="宋体" w:eastAsia="宋体" w:hAnsi="宋体" w:cs="宋体" w:hint="eastAsia"/>
+                <w:color w:val="000000"/>
+                <w:kern w:val="0"/>
+                <w:sz w:val="22"/>
+                <w:szCs w:val="22"/>
+              </w:rPr>
+              <w:t>26539</w:t>
+            </w:r>
+          </w:p>
+        </w:tc>
+        <w:tc>
+          <w:tcPr>
+            <w:tcW w:w="1275" w:type="dxa"/>
+            <w:tcBorders>
+              <w:top w:val="nil"/>
+              <w:left w:val="nil"/>
+              <w:bottom w:val="single" w:sz="4" w:space="0" w:color="auto"/>
+              <w:right w:val="single" w:sz="4" w:space="0" w:color="auto"/>
+            </w:tcBorders>
+            <w:shd w:val="clear" w:color="auto" w:fill="auto"/>
+            <w:noWrap/>
+            <w:vAlign w:val="center"/>
+            <w:hideMark/>
+          </w:tcPr>
+          <w:p>
+            <w:pPr>
+              <w:widowControl/>
+              <w:jc w:val="center"/>
+              <w:rPr>
+                <w:rFonts w:ascii="宋体" w:eastAsia="宋体" w:hAnsi="宋体" w:cs="宋体" w:hint="eastAsia"/>
+                <w:color w:val="000000"/>
+                <w:kern w:val="0"/>
+                <w:sz w:val="22"/>
+                <w:szCs w:val="22"/>
+              </w:rPr>
+            </w:pPr>
+            <w:r>
+              <w:rPr>
+                <w:rFonts w:ascii="宋体" w:eastAsia="宋体" w:hAnsi="宋体" w:cs="宋体" w:hint="eastAsia"/>
+                <w:color w:val="000000"/>
+                <w:kern w:val="0"/>
+                <w:sz w:val="22"/>
+                <w:szCs w:val="22"/>
+              </w:rPr>
+              <w:t>683</w:t>
+            </w:r>
+          </w:p>
+        </w:tc>
+        <w:tc>
+          <w:tcPr>
+            <w:tcW w:w="993" w:type="dxa"/>
+            <w:tcBorders>
+              <w:top w:val="nil"/>
+              <w:left w:val="nil"/>
+              <w:bottom w:val="single" w:sz="4" w:space="0" w:color="auto"/>
+              <w:right w:val="single" w:sz="4" w:space="0" w:color="auto"/>
+            </w:tcBorders>
+            <w:shd w:val="clear" w:color="auto" w:fill="auto"/>
+            <w:noWrap/>
+            <w:vAlign w:val="center"/>
+            <w:hideMark/>
+          </w:tcPr>
+          <w:p>
+            <w:pPr>
+              <w:widowControl/>
+              <w:jc w:val="center"/>
+              <w:rPr>
+                <w:rFonts w:ascii="宋体" w:eastAsia="宋体" w:hAnsi="宋体" w:cs="宋体" w:hint="eastAsia"/>
+                <w:color w:val="000000"/>
+                <w:kern w:val="0"/>
+                <w:sz w:val="22"/>
+                <w:szCs w:val="22"/>
+              </w:rPr>
+            </w:pPr>
+            <w:r>
+              <w:rPr>
+                <w:rFonts w:ascii="宋体" w:eastAsia="宋体" w:hAnsi="宋体" w:cs="宋体" w:hint="eastAsia"/>
+                <w:color w:val="000000"/>
+                <w:kern w:val="0"/>
+                <w:sz w:val="22"/>
+                <w:szCs w:val="22"/>
+              </w:rPr>
+              <w:t>638</w:t>
+            </w:r>
+          </w:p>
+        </w:tc>
+        <w:tc>
+          <w:tcPr>
+            <w:tcW w:w="988" w:type="dxa"/>
+            <w:tcBorders>
+              <w:top w:val="nil"/>
+              <w:left w:val="nil"/>
+              <w:bottom w:val="single" w:sz="4" w:space="0" w:color="auto"/>
+              <w:right w:val="single" w:sz="4" w:space="0" w:color="auto"/>
+            </w:tcBorders>
+            <w:shd w:val="clear" w:color="auto" w:fill="auto"/>
+            <w:noWrap/>
+            <w:vAlign w:val="center"/>
+            <w:hideMark/>
+          </w:tcPr>
+          <w:p>
+            <w:pPr>
+              <w:widowControl/>
+              <w:jc w:val="center"/>
+              <w:rPr>
+                <w:rFonts w:ascii="宋体" w:eastAsia="宋体" w:hAnsi="宋体" w:cs="宋体" w:hint="eastAsia"/>
+                <w:color w:val="000000"/>
+                <w:kern w:val="0"/>
+                <w:sz w:val="22"/>
+                <w:szCs w:val="22"/>
+              </w:rPr>
+            </w:pPr>
+            <w:r>
+              <w:rPr>
+                <w:rFonts w:ascii="宋体" w:eastAsia="宋体" w:hAnsi="宋体" w:cs="宋体" w:hint="eastAsia"/>
+                <w:color w:val="000000"/>
+                <w:kern w:val="0"/>
+                <w:sz w:val="22"/>
+                <w:szCs w:val="22"/>
+              </w:rPr>
+              <w:t>163</w:t>
+            </w:r>
+          </w:p>
+        </w:tc>
+      </w:tr>
+    </w:tbl>
+    <w:p>
+      <w:pPr>
+        <w:rPr>
+          <w:rFonts w:hint="eastAsia"/>
+        </w:rPr>
+      </w:pPr>
+      <w:r>
+        <w:fldChar w:fldCharType="end"/>
+      </w:r>
+    </w:p>
     <w:p>
       <w:pPr>
         <w:pStyle w:val="2"/>
@@ -1436,14 +3252,7 @@
         <w:rPr>
           <w:rFonts w:hint="eastAsia"/>
         </w:rPr>
-        <w:t>，指标的评价手段：在开始前，我们首先需要约定初步评估一个计算指标</w:t>
-      </w:r>
-      <w:r>
-        <w:rPr>
-          <w:rFonts w:hint="eastAsia"/>
-        </w:rPr>
-        <w:lastRenderedPageBreak/>
-        <w:t>与美感的相关性强弱的手段。这里我们采用分别基于score和class的两种方式来评估：</w:t>
+        <w:t>，指标的评价手段：在开始前，我们首先需要约定初步评估一个计算指标与美感的相关性强弱的手段。这里我们采用分别基于score和class的两种方式来评估：</w:t>
       </w:r>
     </w:p>
     <w:p>
@@ -1486,6 +3295,22 @@
       <w:pPr>
         <w:pStyle w:val="a3"/>
         <w:ind w:left="1140" w:firstLineChars="0" w:firstLine="0"/>
+        <w:rPr>
+          <w:rFonts w:hint="eastAsia"/>
+        </w:rPr>
+      </w:pPr>
+      <w:r>
+        <w:rPr>
+          <w:rFonts w:hint="eastAsia"/>
+          <w:highlight w:val="magenta"/>
+        </w:rPr>
+        <w:t>【公式】</w:t>
+      </w:r>
+    </w:p>
+    <w:p>
+      <w:pPr>
+        <w:pStyle w:val="a3"/>
+        <w:ind w:left="1140" w:firstLineChars="0" w:firstLine="0"/>
       </w:pPr>
       <w:proofErr w:type="spellStart"/>
       <w:r>
@@ -1499,7 +3324,14 @@
         <w:rPr>
           <w:rFonts w:hint="eastAsia"/>
         </w:rPr>
-        <w:t>系数的绝对值越接近1代表指标与美感的关联越显著，反之越接近0则越不显著。</w:t>
+        <w:t>系数的绝对值越接近1代表指标与美感的关联越显著，反之</w:t>
+      </w:r>
+      <w:r>
+        <w:rPr>
+          <w:rFonts w:hint="eastAsia"/>
+        </w:rPr>
+        <w:lastRenderedPageBreak/>
+        <w:t>越接近0则越不显著。</w:t>
       </w:r>
     </w:p>
     <w:p>
@@ -1532,42 +3364,8 @@
         <w:t>指标，本实验中由于好坏网页的个数相等，不存在数据扭曲的情况，故直接统计分类的准确率即可。</w:t>
       </w:r>
     </w:p>
-    <w:p>
-      <w:pPr>
-        <w:pStyle w:val="a3"/>
-        <w:ind w:left="1140" w:firstLineChars="0" w:firstLine="0"/>
-      </w:pPr>
-      <w:r>
-        <w:rPr>
-          <w:rFonts w:hint="eastAsia"/>
-          <w:highlight w:val="green"/>
-        </w:rPr>
-        <w:t>【</w:t>
-      </w:r>
-      <w:proofErr w:type="spellStart"/>
-      <w:r>
-        <w:rPr>
-          <w:rFonts w:hint="eastAsia"/>
-          <w:highlight w:val="green"/>
-        </w:rPr>
-        <w:t>tabletable</w:t>
-      </w:r>
-      <w:proofErr w:type="spellEnd"/>
-      <w:r>
-        <w:rPr>
-          <w:rFonts w:hint="eastAsia"/>
-          <w:highlight w:val="green"/>
-        </w:rPr>
-        <w:t>】</w:t>
-      </w:r>
-    </w:p>
     <w:p/>
     <w:p>
-      <w:pPr>
-        <w:rPr>
-          <w:rFonts w:hint="eastAsia"/>
-        </w:rPr>
-      </w:pPr>
       <w:r>
         <w:tab/>
       </w:r>
@@ -1667,22 +3465,40 @@
         <w:t>为</w:t>
       </w:r>
       <w:r>
-        <w:t>，entropy = sum(-p(x, y)*log(p(</w:t>
+        <w:t>，</w:t>
+      </w:r>
+      <w:r>
+        <w:rPr>
+          <w:highlight w:val="magenta"/>
+        </w:rPr>
+        <w:t>entropy = sum(-p(x, y)*log(p(</w:t>
       </w:r>
       <w:proofErr w:type="spellStart"/>
       <w:r>
+        <w:rPr>
+          <w:highlight w:val="magenta"/>
+        </w:rPr>
         <w:t>x,y</w:t>
       </w:r>
       <w:proofErr w:type="spellEnd"/>
       <w:r>
+        <w:rPr>
+          <w:highlight w:val="magenta"/>
+        </w:rPr>
         <w:t xml:space="preserve">))) (for all (x, y) </w:t>
       </w:r>
       <w:proofErr w:type="spellStart"/>
       <w:r>
+        <w:rPr>
+          <w:highlight w:val="magenta"/>
+        </w:rPr>
         <w:t>s.t.</w:t>
       </w:r>
       <w:proofErr w:type="spellEnd"/>
       <w:r>
+        <w:rPr>
+          <w:highlight w:val="magenta"/>
+        </w:rPr>
         <w:t xml:space="preserve"> p(x, y) != 0)</w:t>
       </w:r>
     </w:p>
@@ -1828,6 +3644,171 @@
       </w:r>
       <w:r>
         <w:t>的注视之间的聚拢程度。</w:t>
+      </w:r>
+    </w:p>
+    <w:p>
+      <w:r>
+        <w:tab/>
+      </w:r>
+      <w:r>
+        <w:tab/>
+      </w:r>
+      <w:r>
+        <w:rPr>
+          <w:rFonts w:hint="eastAsia"/>
+        </w:rPr>
+        <w:t>该指标</w:t>
+      </w:r>
+      <w:r>
+        <w:t>中</w:t>
+      </w:r>
+      <w:r>
+        <w:rPr>
+          <w:rFonts w:hint="eastAsia"/>
+        </w:rPr>
+        <w:t>的</w:t>
+      </w:r>
+      <w:r>
+        <w:t>p</w:t>
+      </w:r>
+      <w:r>
+        <w:t>是眼动注视的二维</w:t>
+      </w:r>
+      <w:r>
+        <w:rPr>
+          <w:rFonts w:hint="eastAsia"/>
+        </w:rPr>
+        <w:t>离散</w:t>
+      </w:r>
+      <w:r>
+        <w:t>空间</w:t>
+      </w:r>
+      <w:r>
+        <w:rPr>
+          <w:rFonts w:hint="eastAsia"/>
+        </w:rPr>
+        <w:t>的</w:t>
+      </w:r>
+      <w:r>
+        <w:t>概率</w:t>
+      </w:r>
+      <w:r>
+        <w:t>分布, 满足</w:t>
+      </w:r>
+      <w:r>
+        <w:rPr>
+          <w:highlight w:val="magenta"/>
+        </w:rPr>
+        <w:t>sum(p) = 1，</w:t>
+      </w:r>
+      <w:r>
+        <w:t>p(x, y)是眼动注视像素点(x, y)的可能性</w:t>
+      </w:r>
+      <w:r>
+        <w:rPr>
+          <w:rFonts w:hint="eastAsia"/>
+        </w:rPr>
+        <w:t>，是</w:t>
+      </w:r>
+      <w:proofErr w:type="gramStart"/>
+      <w:r>
+        <w:rPr>
+          <w:rFonts w:hint="eastAsia"/>
+        </w:rPr>
+        <w:t>待估计</w:t>
+      </w:r>
+      <w:proofErr w:type="gramEnd"/>
+      <w:r>
+        <w:rPr>
+          <w:rFonts w:hint="eastAsia"/>
+        </w:rPr>
+        <w:t>确定的。下面</w:t>
+      </w:r>
+      <w:r>
+        <w:t>我们讨论几种获得</w:t>
+      </w:r>
+      <w:r>
+        <w:rPr>
+          <w:rFonts w:hint="eastAsia"/>
+        </w:rPr>
+        <w:t>p的估计</w:t>
+      </w:r>
+      <w:r>
+        <w:t>的方法，并逐一评估基于他们的熵与美感的关联性</w:t>
+      </w:r>
+      <w:r>
+        <w:rPr>
+          <w:rFonts w:hint="eastAsia"/>
+        </w:rPr>
+        <w:t>。</w:t>
+      </w:r>
+      <w:r>
+        <w:rPr>
+          <w:rFonts w:hint="eastAsia"/>
+        </w:rPr>
+        <w:t>为了有一个直观的大体的认识，</w:t>
+      </w:r>
+      <w:r>
+        <w:rPr>
+          <w:rFonts w:hint="eastAsia"/>
+        </w:rPr>
+        <w:t>在之后的指标解释中</w:t>
+      </w:r>
+      <w:r>
+        <w:rPr>
+          <w:rFonts w:hint="eastAsia"/>
+        </w:rPr>
+        <w:t>我们用如下的实验网页页面来帮助解释：</w:t>
+      </w:r>
+    </w:p>
+    <w:p>
+      <w:pPr>
+        <w:rPr>
+          <w:rFonts w:hint="eastAsia"/>
+        </w:rPr>
+      </w:pPr>
+      <w:r>
+        <w:rPr>
+          <w:rFonts w:hint="eastAsia"/>
+          <w:highlight w:val="yellow"/>
+        </w:rPr>
+        <w:t>【image</w:t>
+      </w:r>
+      <w:r>
+        <w:rPr>
+          <w:highlight w:val="yellow"/>
+        </w:rPr>
+        <w:t xml:space="preserve"> </w:t>
+      </w:r>
+      <w:r>
+        <w:rPr>
+          <w:rFonts w:hint="eastAsia"/>
+          <w:highlight w:val="yellow"/>
+        </w:rPr>
+        <w:t>6-1】举例的页面</w:t>
+      </w:r>
+    </w:p>
+    <w:p>
+      <w:r>
+        <w:tab/>
+      </w:r>
+      <w:r>
+        <w:tab/>
+      </w:r>
+      <w:r>
+        <w:t>一）传统热图：</w:t>
+      </w:r>
+      <w:r>
+        <w:rPr>
+          <w:rFonts w:hint="eastAsia"/>
+        </w:rPr>
+        <w:t>一个能够直接想到的，也是</w:t>
+      </w:r>
+      <w:r>
+        <w:t>现有的能够直观反映注视在</w:t>
+      </w:r>
+      <w:r>
+        <w:t>画面上的空间分布的可视化方式是热图：</w:t>
       </w:r>
     </w:p>
     <w:p>
@@ -1838,152 +3819,54 @@
       <w:r>
         <w:tab/>
       </w:r>
-      <w:r>
-        <w:rPr>
-          <w:rFonts w:hint="eastAsia"/>
-        </w:rPr>
-        <w:t>该指标</w:t>
-      </w:r>
-      <w:r>
-        <w:t>中</w:t>
-      </w:r>
-      <w:r>
-        <w:rPr>
-          <w:rFonts w:hint="eastAsia"/>
-        </w:rPr>
-        <w:t>的</w:t>
-      </w:r>
-      <w:r>
-        <w:t>p</w:t>
-      </w:r>
-      <w:r>
-        <w:t>是眼动注视的二维</w:t>
-      </w:r>
-      <w:r>
-        <w:rPr>
-          <w:rFonts w:hint="eastAsia"/>
-        </w:rPr>
-        <w:t>离散</w:t>
-      </w:r>
-      <w:r>
-        <w:t>空间</w:t>
-      </w:r>
-      <w:r>
-        <w:rPr>
-          <w:rFonts w:hint="eastAsia"/>
-        </w:rPr>
-        <w:t>的</w:t>
-      </w:r>
-      <w:r>
-        <w:t>概率</w:t>
-      </w:r>
-      <w:r>
-        <w:t>分布, 满足sum(p) = 1，p(x, y)是眼动注视像素点(x, y)的可能性</w:t>
-      </w:r>
-      <w:r>
-        <w:rPr>
-          <w:rFonts w:hint="eastAsia"/>
-        </w:rPr>
-        <w:t>，是</w:t>
-      </w:r>
-      <w:proofErr w:type="gramStart"/>
-      <w:r>
-        <w:rPr>
-          <w:rFonts w:hint="eastAsia"/>
-        </w:rPr>
-        <w:t>待估计</w:t>
-      </w:r>
-      <w:proofErr w:type="gramEnd"/>
-      <w:r>
-        <w:rPr>
-          <w:rFonts w:hint="eastAsia"/>
-        </w:rPr>
-        <w:t>确定的。下面</w:t>
-      </w:r>
-      <w:r>
-        <w:t>我们讨论几种获得</w:t>
-      </w:r>
-      <w:r>
-        <w:rPr>
-          <w:rFonts w:hint="eastAsia"/>
-        </w:rPr>
-        <w:t>p的估计</w:t>
-      </w:r>
-      <w:r>
-        <w:t>的方法，并逐一评估基于他们的熵与美感的关联性</w:t>
+      <w:proofErr w:type="gramStart"/>
+      <w:r>
+        <w:t>热图是</w:t>
+      </w:r>
+      <w:proofErr w:type="gramEnd"/>
+      <w:r>
+        <w:t>将整个眼</w:t>
+      </w:r>
+      <w:proofErr w:type="gramStart"/>
+      <w:r>
+        <w:t>动记录</w:t>
+      </w:r>
+      <w:proofErr w:type="gramEnd"/>
+      <w:r>
+        <w:t>时间内的所有被试的眼动注视（fixation）以其注视时长为强度，以其注视坐标为位置叠加的一系列高斯</w:t>
+      </w:r>
+      <w:proofErr w:type="gramStart"/>
+      <w:r>
+        <w:t>核组成</w:t>
+      </w:r>
+      <w:proofErr w:type="gramEnd"/>
+      <w:r>
+        <w:t>的图像。</w:t>
+      </w:r>
+      <w:r>
+        <w:rPr>
+          <w:rFonts w:hint="eastAsia"/>
+        </w:rPr>
+        <w:t>具体地，对于一个选定的</w:t>
+      </w:r>
+      <w:r>
+        <w:rPr>
+          <w:rFonts w:hint="eastAsia"/>
+        </w:rPr>
+        <w:t>标准差r，一个持续时长为t，坐标为(x0, y0)的注视会叠加的高斯核的表达式为</w:t>
+      </w:r>
+      <w:r>
+        <w:rPr>
+          <w:rFonts w:hint="eastAsia"/>
+          <w:highlight w:val="magenta"/>
+        </w:rPr>
+        <w:t>-1/2/r/r*e^(-((x-x0)^2+(y-y0)^2)/2/r/r)</w:t>
       </w:r>
       <w:r>
         <w:rPr>
           <w:rFonts w:hint="eastAsia"/>
         </w:rPr>
         <w:t>。</w:t>
-      </w:r>
-    </w:p>
-    <w:p>
-      <w:r>
-        <w:tab/>
-      </w:r>
-      <w:r>
-        <w:tab/>
-      </w:r>
-      <w:r>
-        <w:t>一）传统热图：</w:t>
-      </w:r>
-      <w:r>
-        <w:rPr>
-          <w:rFonts w:hint="eastAsia"/>
-        </w:rPr>
-        <w:t>一个能够直接想到的，也是</w:t>
-      </w:r>
-      <w:r>
-        <w:t>现有的能够直观反映注视在</w:t>
-      </w:r>
-      <w:r>
-        <w:t>画面上的空间分布的可视化方式是热图：</w:t>
-      </w:r>
-    </w:p>
-    <w:p>
-      <w:r>
-        <w:tab/>
-      </w:r>
-      <w:r>
-        <w:tab/>
-      </w:r>
-      <w:proofErr w:type="gramStart"/>
-      <w:r>
-        <w:t>热图是</w:t>
-      </w:r>
-      <w:proofErr w:type="gramEnd"/>
-      <w:r>
-        <w:t>将整个眼</w:t>
-      </w:r>
-      <w:proofErr w:type="gramStart"/>
-      <w:r>
-        <w:t>动记录</w:t>
-      </w:r>
-      <w:proofErr w:type="gramEnd"/>
-      <w:r>
-        <w:t>时间内的所有被试的眼动注视（fixation）以其注视时长为强度，以其注视坐标为位置叠加的一系列高斯</w:t>
-      </w:r>
-      <w:proofErr w:type="gramStart"/>
-      <w:r>
-        <w:t>核组成</w:t>
-      </w:r>
-      <w:proofErr w:type="gramEnd"/>
-      <w:r>
-        <w:t>的图像。</w:t>
-      </w:r>
-      <w:r>
-        <w:rPr>
-          <w:rFonts w:hint="eastAsia"/>
-        </w:rPr>
-        <w:t>具体地，对于一个选定的</w:t>
-      </w:r>
-      <w:r>
-        <w:rPr>
-          <w:rFonts w:hint="eastAsia"/>
-        </w:rPr>
-        <w:t>标准差r，一个持续时长为t，坐标为(x0, y0)的注视会叠加的高斯核的表达式为-1/2/r/r*e^(-((x-x0)^2+(y-y0)^2)/2/r/r)。</w:t>
       </w:r>
       <w:r>
         <w:rPr>
@@ -2008,6 +3891,58 @@
       </w:r>
     </w:p>
     <w:p>
+      <w:bookmarkStart w:id="0" w:name="OLE_LINK1"/>
+      <w:bookmarkStart w:id="1" w:name="OLE_LINK2"/>
+      <w:r>
+        <w:tab/>
+      </w:r>
+      <w:r>
+        <w:rPr>
+          <w:rFonts w:hint="eastAsia"/>
+          <w:highlight w:val="yellow"/>
+        </w:rPr>
+        <w:t>【image6-2】</w:t>
+      </w:r>
+      <w:proofErr w:type="gramStart"/>
+      <w:r>
+        <w:rPr>
+          <w:rFonts w:hint="eastAsia"/>
+          <w:highlight w:val="yellow"/>
+        </w:rPr>
+        <w:t>传统热图举例</w:t>
+      </w:r>
+      <w:proofErr w:type="gramEnd"/>
+      <w:r>
+        <w:rPr>
+          <w:rFonts w:hint="eastAsia"/>
+          <w:highlight w:val="yellow"/>
+        </w:rPr>
+        <w:t>，取不同r（r</w:t>
+      </w:r>
+      <w:r>
+        <w:t xml:space="preserve"> </w:t>
+      </w:r>
+      <w:r>
+        <w:rPr>
+          <w:rFonts w:hint="eastAsia"/>
+          <w:highlight w:val="yellow"/>
+        </w:rPr>
+        <w:t>=</w:t>
+      </w:r>
+      <w:r>
+        <w:t xml:space="preserve"> </w:t>
+      </w:r>
+      <w:r>
+        <w:rPr>
+          <w:rFonts w:hint="eastAsia"/>
+          <w:highlight w:val="yellow"/>
+        </w:rPr>
+        <w:t>20， 60， 100）</w:t>
+      </w:r>
+    </w:p>
+    <w:bookmarkEnd w:id="0"/>
+    <w:bookmarkEnd w:id="1"/>
+    <w:p>
       <w:pPr>
         <w:rPr>
           <w:color w:val="000000" w:themeColor="text1"/>
@@ -2135,597 +4070,823 @@
         </w:rPr>
         <w:tab/>
       </w:r>
+      <w:bookmarkStart w:id="2" w:name="OLE_LINK3"/>
+      <w:bookmarkStart w:id="3" w:name="OLE_LINK4"/>
       <w:r>
         <w:rPr>
           <w:rFonts w:hint="eastAsia"/>
           <w:color w:val="000000" w:themeColor="text1"/>
-          <w:highlight w:val="red"/>
-        </w:rPr>
-        <w:t>【</w:t>
+          <w:highlight w:val="green"/>
+        </w:rPr>
+        <w:t>【figure</w:t>
+      </w:r>
+      <w:r>
+        <w:rPr>
+          <w:color w:val="000000" w:themeColor="text1"/>
+          <w:highlight w:val="green"/>
+        </w:rPr>
+        <w:t xml:space="preserve"> 6-1</w:t>
+      </w:r>
+      <w:r>
+        <w:rPr>
+          <w:rFonts w:hint="eastAsia"/>
+          <w:color w:val="000000" w:themeColor="text1"/>
+          <w:highlight w:val="green"/>
+        </w:rPr>
+        <w:t>】</w:t>
+      </w:r>
+      <w:proofErr w:type="gramStart"/>
+      <w:r>
+        <w:rPr>
+          <w:rFonts w:hint="eastAsia"/>
+          <w:color w:val="000000" w:themeColor="text1"/>
+          <w:highlight w:val="green"/>
+        </w:rPr>
+        <w:t>传统热图的</w:t>
+      </w:r>
+      <w:proofErr w:type="gramEnd"/>
+      <w:r>
+        <w:rPr>
+          <w:rFonts w:hint="eastAsia"/>
+          <w:color w:val="000000" w:themeColor="text1"/>
+          <w:highlight w:val="green"/>
+        </w:rPr>
+        <w:t>半径迭代</w:t>
+      </w:r>
+    </w:p>
+    <w:bookmarkEnd w:id="2"/>
+    <w:bookmarkEnd w:id="3"/>
+    <w:p>
+      <w:r>
+        <w:tab/>
+      </w:r>
+      <w:r>
+        <w:rPr>
+          <w:rFonts w:hint="eastAsia"/>
+        </w:rPr>
+        <w:t>可以发现</w:t>
+      </w:r>
+      <w:r>
+        <w:t>在</w:t>
+      </w:r>
+      <w:r>
+        <w:rPr>
+          <w:rFonts w:hint="eastAsia"/>
+        </w:rPr>
+        <w:t>整个r</w:t>
+      </w:r>
+      <w:r>
+        <w:t>值的区间里，基于</w:t>
+      </w:r>
+      <w:proofErr w:type="gramStart"/>
+      <w:r>
+        <w:t>传统热图的</w:t>
+      </w:r>
+      <w:proofErr w:type="gramEnd"/>
+      <w:r>
+        <w:t>眼</w:t>
+      </w:r>
+      <w:proofErr w:type="gramStart"/>
+      <w:r>
+        <w:t>动熵都没有</w:t>
+      </w:r>
+      <w:proofErr w:type="gramEnd"/>
+      <w:r>
+        <w:rPr>
+          <w:rFonts w:hint="eastAsia"/>
+        </w:rPr>
+        <w:t>表现出</w:t>
+      </w:r>
+      <w:r>
+        <w:t>任何与</w:t>
+      </w:r>
+      <w:r>
+        <w:rPr>
+          <w:rFonts w:hint="eastAsia"/>
+        </w:rPr>
+        <w:t>美感</w:t>
+      </w:r>
+      <w:r>
+        <w:t>的关联性。</w:t>
+      </w:r>
+      <w:r>
+        <w:rPr>
+          <w:rFonts w:hint="eastAsia"/>
+        </w:rPr>
+        <w:t>这</w:t>
+      </w:r>
+      <w:r>
+        <w:t>是令人有点吃惊的</w:t>
+      </w:r>
+      <w:r>
+        <w:rPr>
+          <w:rFonts w:hint="eastAsia"/>
+        </w:rPr>
+        <w:t>。</w:t>
+      </w:r>
+    </w:p>
+    <w:p>
+      <w:r>
+        <w:tab/>
+      </w:r>
+      <w:r>
+        <w:tab/>
+      </w:r>
+      <w:r>
+        <w:t>二）</w:t>
+      </w:r>
+      <w:proofErr w:type="gramStart"/>
+      <w:r>
+        <w:t>去权热图</w:t>
+      </w:r>
+      <w:proofErr w:type="gramEnd"/>
+      <w:r>
+        <w:t>：</w:t>
+      </w:r>
+      <w:r>
+        <w:rPr>
+          <w:rFonts w:hint="eastAsia"/>
+        </w:rPr>
+        <w:t>由于</w:t>
+      </w:r>
+      <w:proofErr w:type="gramStart"/>
+      <w:r>
+        <w:rPr>
+          <w:rFonts w:hint="eastAsia"/>
+        </w:rPr>
+        <w:t>空间分布熵只包含</w:t>
+      </w:r>
+      <w:proofErr w:type="gramEnd"/>
+      <w:r>
+        <w:rPr>
+          <w:rFonts w:hint="eastAsia"/>
+        </w:rPr>
+        <w:t>空间维度的信息，我们尝试对传统</w:t>
+      </w:r>
+      <w:proofErr w:type="gramStart"/>
+      <w:r>
+        <w:rPr>
+          <w:rFonts w:hint="eastAsia"/>
+        </w:rPr>
+        <w:t>的热图做</w:t>
+      </w:r>
+      <w:proofErr w:type="gramEnd"/>
+      <w:r>
+        <w:rPr>
+          <w:rFonts w:hint="eastAsia"/>
+        </w:rPr>
+        <w:t>一些改进，在</w:t>
+      </w:r>
+      <w:proofErr w:type="gramStart"/>
+      <w:r>
+        <w:rPr>
+          <w:rFonts w:hint="eastAsia"/>
+        </w:rPr>
+        <w:t>计算热图的</w:t>
+      </w:r>
+      <w:proofErr w:type="gramEnd"/>
+      <w:r>
+        <w:rPr>
+          <w:rFonts w:hint="eastAsia"/>
+        </w:rPr>
+        <w:t>阶段只</w:t>
+      </w:r>
+      <w:proofErr w:type="gramStart"/>
+      <w:r>
+        <w:rPr>
+          <w:rFonts w:hint="eastAsia"/>
+        </w:rPr>
+        <w:t>考量</w:t>
+      </w:r>
+      <w:proofErr w:type="gramEnd"/>
+      <w:r>
+        <w:rPr>
+          <w:rFonts w:hint="eastAsia"/>
+        </w:rPr>
+        <w:t>每个注视的坐标位置，并给每予</w:t>
+      </w:r>
+      <w:proofErr w:type="gramStart"/>
+      <w:r>
+        <w:rPr>
+          <w:rFonts w:hint="eastAsia"/>
+        </w:rPr>
+        <w:t>个</w:t>
+      </w:r>
+      <w:proofErr w:type="gramEnd"/>
+      <w:r>
+        <w:rPr>
+          <w:rFonts w:hint="eastAsia"/>
+        </w:rPr>
+        <w:t>注视相同的权重而不再根据他们的持续时长来决定权重。 这样就得到了我们称之为</w:t>
+      </w:r>
+      <w:proofErr w:type="gramStart"/>
+      <w:r>
+        <w:rPr>
+          <w:rFonts w:hint="eastAsia"/>
+        </w:rPr>
+        <w:t>去权热图</w:t>
+      </w:r>
+      <w:proofErr w:type="gramEnd"/>
+      <w:r>
+        <w:rPr>
+          <w:rFonts w:hint="eastAsia"/>
+        </w:rPr>
+        <w:t xml:space="preserve">的概率分布估计。 </w:t>
+      </w:r>
+    </w:p>
+    <w:p>
+      <w:pPr>
+        <w:rPr>
+          <w:rFonts w:hint="eastAsia"/>
+        </w:rPr>
+      </w:pPr>
+      <w:r>
+        <w:tab/>
+      </w:r>
+      <w:bookmarkStart w:id="4" w:name="OLE_LINK5"/>
+      <w:bookmarkStart w:id="5" w:name="OLE_LINK6"/>
+      <w:bookmarkStart w:id="6" w:name="OLE_LINK7"/>
+      <w:r>
+        <w:rPr>
+          <w:rFonts w:hint="eastAsia"/>
+          <w:highlight w:val="yellow"/>
+        </w:rPr>
+        <w:t>【image6-3】</w:t>
+      </w:r>
+      <w:proofErr w:type="gramStart"/>
+      <w:r>
+        <w:rPr>
+          <w:rFonts w:hint="eastAsia"/>
+          <w:highlight w:val="yellow"/>
+        </w:rPr>
+        <w:t>去权热图</w:t>
+      </w:r>
+      <w:proofErr w:type="gramEnd"/>
+      <w:r>
+        <w:rPr>
+          <w:rFonts w:hint="eastAsia"/>
+          <w:highlight w:val="yellow"/>
+        </w:rPr>
+        <w:t>举例，取不同半径（r = 20, 60, 100）</w:t>
+      </w:r>
+      <w:bookmarkEnd w:id="4"/>
+      <w:bookmarkEnd w:id="5"/>
+      <w:bookmarkEnd w:id="6"/>
+    </w:p>
+    <w:p>
+      <w:r>
+        <w:rPr>
+          <w:rFonts w:hint="eastAsia"/>
+        </w:rPr>
+        <w:t>类似的，对于</w:t>
+      </w:r>
+      <w:r>
+        <w:rPr>
+          <w:rFonts w:hint="eastAsia"/>
+        </w:rPr>
+        <w:t>基于</w:t>
+      </w:r>
+      <w:proofErr w:type="gramStart"/>
+      <w:r>
+        <w:rPr>
+          <w:rFonts w:hint="eastAsia"/>
+        </w:rPr>
+        <w:t>去权热图</w:t>
+      </w:r>
+      <w:proofErr w:type="gramEnd"/>
+      <w:r>
+        <w:rPr>
+          <w:rFonts w:hint="eastAsia"/>
+        </w:rPr>
+        <w:t>的眼动</w:t>
+      </w:r>
+      <w:proofErr w:type="gramStart"/>
+      <w:r>
+        <w:rPr>
+          <w:rFonts w:hint="eastAsia"/>
+        </w:rPr>
+        <w:t>熵</w:t>
+      </w:r>
+      <w:r>
+        <w:rPr>
+          <w:rFonts w:hint="eastAsia"/>
+        </w:rPr>
+        <w:t>进行</w:t>
+      </w:r>
+      <w:proofErr w:type="gramEnd"/>
+      <w:r>
+        <w:rPr>
+          <w:rFonts w:hint="eastAsia"/>
+        </w:rPr>
+        <w:t>关于高斯核标准差r</w:t>
+      </w:r>
+      <w:r>
+        <w:rPr>
+          <w:rFonts w:hint="eastAsia"/>
+        </w:rPr>
+        <w:t>的遍历计算，并评估他们的</w:t>
       </w:r>
       <w:proofErr w:type="spellStart"/>
       <w:r>
         <w:rPr>
           <w:rFonts w:hint="eastAsia"/>
+        </w:rPr>
+        <w:t>pearson</w:t>
+      </w:r>
+      <w:proofErr w:type="spellEnd"/>
+      <w:r>
+        <w:rPr>
+          <w:rFonts w:hint="eastAsia"/>
+        </w:rPr>
+        <w:t>系数和分类准确率，得到如下的图像。</w:t>
+      </w:r>
+    </w:p>
+    <w:p>
+      <w:pPr>
+        <w:ind w:firstLineChars="100" w:firstLine="240"/>
+        <w:rPr>
+          <w:color w:val="FF0000"/>
+        </w:rPr>
+      </w:pPr>
+      <w:bookmarkStart w:id="7" w:name="OLE_LINK8"/>
+      <w:bookmarkStart w:id="8" w:name="OLE_LINK9"/>
+      <w:r>
+        <w:rPr>
+          <w:rFonts w:hint="eastAsia"/>
           <w:color w:val="000000" w:themeColor="text1"/>
-          <w:highlight w:val="red"/>
-        </w:rPr>
-        <w:t>figurefigure</w:t>
-      </w:r>
-      <w:proofErr w:type="spellEnd"/>
-      <w:r>
-        <w:rPr>
-          <w:rFonts w:hint="eastAsia"/>
+          <w:highlight w:val="green"/>
+        </w:rPr>
+        <w:lastRenderedPageBreak/>
+        <w:t>【figure</w:t>
+      </w:r>
+      <w:r>
+        <w:rPr>
           <w:color w:val="000000" w:themeColor="text1"/>
-          <w:highlight w:val="red"/>
-        </w:rPr>
-        <w:t>】%calculation required！！</w:t>
-      </w:r>
-    </w:p>
+          <w:highlight w:val="green"/>
+        </w:rPr>
+        <w:t xml:space="preserve"> 6-</w:t>
+      </w:r>
+      <w:r>
+        <w:rPr>
+          <w:color w:val="000000" w:themeColor="text1"/>
+          <w:highlight w:val="green"/>
+        </w:rPr>
+        <w:t>2</w:t>
+      </w:r>
+      <w:r>
+        <w:rPr>
+          <w:rFonts w:hint="eastAsia"/>
+          <w:color w:val="000000" w:themeColor="text1"/>
+          <w:highlight w:val="green"/>
+        </w:rPr>
+        <w:t>】</w:t>
+      </w:r>
+      <w:proofErr w:type="gramStart"/>
+      <w:r>
+        <w:rPr>
+          <w:rFonts w:hint="eastAsia"/>
+          <w:color w:val="000000" w:themeColor="text1"/>
+          <w:highlight w:val="green"/>
+        </w:rPr>
+        <w:t>去权</w:t>
+      </w:r>
+      <w:r>
+        <w:rPr>
+          <w:rFonts w:hint="eastAsia"/>
+          <w:color w:val="000000" w:themeColor="text1"/>
+          <w:highlight w:val="green"/>
+        </w:rPr>
+        <w:t>热图</w:t>
+      </w:r>
+      <w:proofErr w:type="gramEnd"/>
+      <w:r>
+        <w:rPr>
+          <w:rFonts w:hint="eastAsia"/>
+          <w:color w:val="000000" w:themeColor="text1"/>
+          <w:highlight w:val="green"/>
+        </w:rPr>
+        <w:t>的半径迭代</w:t>
+      </w:r>
+    </w:p>
+    <w:bookmarkEnd w:id="7"/>
+    <w:bookmarkEnd w:id="8"/>
     <w:p>
       <w:r>
         <w:tab/>
       </w:r>
       <w:r>
-        <w:rPr>
-          <w:rFonts w:hint="eastAsia"/>
-        </w:rPr>
-        <w:t>可以发现</w:t>
-      </w:r>
-      <w:r>
+        <w:tab/>
+      </w:r>
+      <w:r>
+        <w:rPr>
+          <w:rFonts w:hint="eastAsia"/>
+        </w:rPr>
+        <w:t>虽然</w:t>
+      </w:r>
+      <w:r>
+        <w:t>只是改变了</w:t>
+      </w:r>
+      <w:r>
+        <w:rPr>
+          <w:rFonts w:hint="eastAsia"/>
+        </w:rPr>
+        <w:t>注视</w:t>
+      </w:r>
+      <w:r>
+        <w:t>的权重</w:t>
+      </w:r>
+      <w:r>
+        <w:rPr>
+          <w:rFonts w:hint="eastAsia"/>
+        </w:rPr>
+        <w:t>比例，但</w:t>
+      </w:r>
+      <w:r>
+        <w:t>与美感</w:t>
+      </w:r>
+      <w:r>
+        <w:rPr>
+          <w:rFonts w:hint="eastAsia"/>
+        </w:rPr>
+        <w:t>的</w:t>
+      </w:r>
+      <w:r>
+        <w:t>结果</w:t>
+      </w:r>
+      <w:r>
+        <w:rPr>
+          <w:rFonts w:hint="eastAsia"/>
+        </w:rPr>
+        <w:t>却产生了</w:t>
+      </w:r>
+      <w:r>
+        <w:t>很大的差别。在从</w:t>
+      </w:r>
+      <w:r>
+        <w:rPr>
+          <w:rFonts w:hint="eastAsia"/>
+        </w:rPr>
+        <w:t>13px-60px</w:t>
+      </w:r>
+      <w:r>
+        <w:rPr>
+          <w:rFonts w:hint="eastAsia"/>
+        </w:rPr>
+        <w:t>的</w:t>
+      </w:r>
+      <w:r>
+        <w:t>广泛</w:t>
+      </w:r>
+      <w:r>
+        <w:rPr>
+          <w:rFonts w:hint="eastAsia"/>
+        </w:rPr>
+        <w:t>标准差</w:t>
+      </w:r>
+      <w:r>
+        <w:t>区间里</w:t>
+      </w:r>
+      <w:r>
+        <w:rPr>
+          <w:rFonts w:hint="eastAsia"/>
+        </w:rPr>
+        <w:t>，</w:t>
+      </w:r>
+      <w:r>
+        <w:rPr>
+          <w:rFonts w:hint="eastAsia"/>
+        </w:rPr>
+        <w:t>眼动熵与美感的相关系数的绝对值都高于0.5，表现除了与美感的稳定而显著的负相关性。</w:t>
+      </w:r>
+    </w:p>
+    <w:p>
+      <w:r>
+        <w:tab/>
+      </w:r>
+      <w:r>
+        <w:tab/>
+      </w:r>
+      <w:r>
+        <w:t>三）布尔饼图：</w:t>
+      </w:r>
+      <w:r>
+        <w:rPr>
+          <w:rFonts w:hint="eastAsia"/>
+        </w:rPr>
         <w:t>在</w:t>
       </w:r>
-      <w:r>
-        <w:rPr>
-          <w:rFonts w:hint="eastAsia"/>
-        </w:rPr>
-        <w:t>整个r</w:t>
-      </w:r>
-      <w:r>
-        <w:t>值的区间里，基于</w:t>
-      </w:r>
-      <w:proofErr w:type="gramStart"/>
-      <w:r>
-        <w:t>传统热图的</w:t>
-      </w:r>
-      <w:proofErr w:type="gramEnd"/>
-      <w:r>
-        <w:t>眼</w:t>
-      </w:r>
-      <w:proofErr w:type="gramStart"/>
-      <w:r>
-        <w:t>动熵都没有</w:t>
-      </w:r>
-      <w:proofErr w:type="gramEnd"/>
-      <w:r>
-        <w:rPr>
-          <w:rFonts w:hint="eastAsia"/>
-        </w:rPr>
-        <w:t>表现出</w:t>
-      </w:r>
-      <w:r>
-        <w:t>任何与</w:t>
-      </w:r>
-      <w:r>
-        <w:rPr>
-          <w:rFonts w:hint="eastAsia"/>
-        </w:rPr>
-        <w:t>美感</w:t>
-      </w:r>
-      <w:r>
-        <w:t>的关联性。</w:t>
-      </w:r>
-      <w:r>
-        <w:rPr>
-          <w:rFonts w:hint="eastAsia"/>
-        </w:rPr>
-        <w:t>这</w:t>
-      </w:r>
-      <w:r>
-        <w:t>是令人有点吃惊的</w:t>
-      </w:r>
-      <w:r>
-        <w:rPr>
-          <w:rFonts w:hint="eastAsia"/>
-        </w:rPr>
-        <w:t>。</w:t>
-      </w:r>
-    </w:p>
-    <w:p>
-      <w:r>
+      <w:proofErr w:type="gramStart"/>
+      <w:r>
+        <w:rPr>
+          <w:rFonts w:hint="eastAsia"/>
+        </w:rPr>
+        <w:t>去权热图</w:t>
+      </w:r>
+      <w:proofErr w:type="gramEnd"/>
+      <w:r>
+        <w:rPr>
+          <w:rFonts w:hint="eastAsia"/>
+        </w:rPr>
+        <w:t>的结果取得一定效果的基础上，我们</w:t>
+      </w:r>
+      <w:r>
+        <w:rPr>
+          <w:rFonts w:hint="eastAsia"/>
+        </w:rPr>
+        <w:t>更大胆地</w:t>
+      </w:r>
+      <w:r>
+        <w:rPr>
+          <w:rFonts w:hint="eastAsia"/>
+        </w:rPr>
+        <w:t>尝试</w:t>
+      </w:r>
+      <w:proofErr w:type="gramStart"/>
+      <w:r>
+        <w:rPr>
+          <w:rFonts w:hint="eastAsia"/>
+        </w:rPr>
+        <w:t>把热图的</w:t>
+      </w:r>
+      <w:proofErr w:type="gramEnd"/>
+      <w:r>
+        <w:rPr>
+          <w:rFonts w:hint="eastAsia"/>
+        </w:rPr>
+        <w:t>高斯核叠加的过程进一步简化成简单的布尔的“有”和“无”的问题，即仅仅</w:t>
+      </w:r>
+      <w:proofErr w:type="gramStart"/>
+      <w:r>
+        <w:rPr>
+          <w:rFonts w:hint="eastAsia"/>
+        </w:rPr>
+        <w:t>考量</w:t>
+      </w:r>
+      <w:proofErr w:type="gramEnd"/>
+      <w:r>
+        <w:rPr>
+          <w:rFonts w:hint="eastAsia"/>
+        </w:rPr>
+        <w:t>一个像素是否有被注视到的概率。</w:t>
+      </w:r>
+      <w:proofErr w:type="gramStart"/>
+      <w:r>
+        <w:rPr>
+          <w:rFonts w:hint="eastAsia"/>
+        </w:rPr>
+        <w:t>热图的</w:t>
+      </w:r>
+      <w:proofErr w:type="gramEnd"/>
+      <w:r>
+        <w:rPr>
+          <w:rFonts w:hint="eastAsia"/>
+        </w:rPr>
+        <w:t>高斯核的概念在这里被简化成一个圆饼（disk</w:t>
+      </w:r>
+      <w:r>
+        <w:rPr>
+          <w:rFonts w:hint="eastAsia"/>
+        </w:rPr>
+        <w:t>），由于其</w:t>
+      </w:r>
+      <w:r>
+        <w:rPr>
+          <w:rFonts w:hint="eastAsia"/>
+        </w:rPr>
+        <w:t>算法，我们把这种极度简化</w:t>
+      </w:r>
+      <w:proofErr w:type="gramStart"/>
+      <w:r>
+        <w:rPr>
+          <w:rFonts w:hint="eastAsia"/>
+        </w:rPr>
+        <w:t>的热图称为</w:t>
+      </w:r>
+      <w:proofErr w:type="gramEnd"/>
+      <w:r>
+        <w:rPr>
+          <w:rFonts w:hint="eastAsia"/>
+        </w:rPr>
+        <w:t xml:space="preserve">布尔饼图（the </w:t>
+      </w:r>
+      <w:r>
+        <w:t>Boolean</w:t>
+      </w:r>
+      <w:r>
+        <w:rPr>
+          <w:rFonts w:hint="eastAsia"/>
+        </w:rPr>
+        <w:t xml:space="preserve"> disk figure）。</w:t>
+      </w:r>
+    </w:p>
+    <w:p>
+      <w:r>
+        <w:rPr>
+          <w:rFonts w:hint="eastAsia"/>
+        </w:rPr>
         <w:tab/>
       </w:r>
       <w:r>
+        <w:rPr>
+          <w:rFonts w:hint="eastAsia"/>
+          <w:highlight w:val="yellow"/>
+        </w:rPr>
+        <w:t>【image6-</w:t>
+      </w:r>
+      <w:r>
+        <w:rPr>
+          <w:rFonts w:hint="eastAsia"/>
+          <w:highlight w:val="yellow"/>
+        </w:rPr>
+        <w:t>4</w:t>
+      </w:r>
+      <w:r>
+        <w:rPr>
+          <w:rFonts w:hint="eastAsia"/>
+          <w:highlight w:val="yellow"/>
+        </w:rPr>
+        <w:t>】</w:t>
+      </w:r>
+      <w:proofErr w:type="gramStart"/>
+      <w:r>
+        <w:rPr>
+          <w:rFonts w:hint="eastAsia"/>
+          <w:highlight w:val="yellow"/>
+        </w:rPr>
+        <w:t>布尔饼图</w:t>
+      </w:r>
+      <w:r>
+        <w:rPr>
+          <w:rFonts w:hint="eastAsia"/>
+          <w:highlight w:val="yellow"/>
+        </w:rPr>
+        <w:t>举例</w:t>
+      </w:r>
+      <w:proofErr w:type="gramEnd"/>
+      <w:r>
+        <w:rPr>
+          <w:rFonts w:hint="eastAsia"/>
+          <w:highlight w:val="yellow"/>
+        </w:rPr>
+        <w:t xml:space="preserve">，取不同半径（r = </w:t>
+      </w:r>
+      <w:r>
+        <w:rPr>
+          <w:rFonts w:hint="eastAsia"/>
+          <w:highlight w:val="yellow"/>
+        </w:rPr>
+        <w:t>20</w:t>
+      </w:r>
+      <w:r>
+        <w:rPr>
+          <w:rFonts w:hint="eastAsia"/>
+          <w:highlight w:val="yellow"/>
+        </w:rPr>
+        <w:t>, 60, 100）</w:t>
+      </w:r>
+    </w:p>
+    <w:p>
+      <w:pPr>
+        <w:ind w:left="420" w:firstLine="420"/>
+      </w:pPr>
+      <w:proofErr w:type="gramStart"/>
+      <w:r>
+        <w:rPr>
+          <w:rFonts w:hint="eastAsia"/>
+        </w:rPr>
+        <w:t>类似热图</w:t>
+      </w:r>
+      <w:proofErr w:type="gramEnd"/>
+      <w:r>
+        <w:rPr>
+          <w:rFonts w:hint="eastAsia"/>
+        </w:rPr>
+        <w:t>的讨论，我们</w:t>
+      </w:r>
+      <w:proofErr w:type="gramStart"/>
+      <w:r>
+        <w:rPr>
+          <w:rFonts w:hint="eastAsia"/>
+        </w:rPr>
+        <w:t>对饼图的</w:t>
+      </w:r>
+      <w:proofErr w:type="gramEnd"/>
+      <w:r>
+        <w:rPr>
+          <w:rFonts w:hint="eastAsia"/>
+        </w:rPr>
+        <w:t>半径进行</w:t>
+      </w:r>
+      <w:r>
+        <w:rPr>
+          <w:rFonts w:hint="eastAsia"/>
+        </w:rPr>
+        <w:t>遍历，并</w:t>
+      </w:r>
+      <w:proofErr w:type="gramStart"/>
+      <w:r>
+        <w:rPr>
+          <w:rFonts w:hint="eastAsia"/>
+        </w:rPr>
+        <w:t>考量</w:t>
+      </w:r>
+      <w:proofErr w:type="gramEnd"/>
+      <w:r>
+        <w:rPr>
+          <w:rFonts w:hint="eastAsia"/>
+        </w:rPr>
+        <w:t>基于这些半径下</w:t>
+      </w:r>
+      <w:proofErr w:type="gramStart"/>
+      <w:r>
+        <w:rPr>
+          <w:rFonts w:hint="eastAsia"/>
+        </w:rPr>
+        <w:t>的饼图的</w:t>
+      </w:r>
+      <w:proofErr w:type="gramEnd"/>
+      <w:r>
+        <w:rPr>
+          <w:rFonts w:hint="eastAsia"/>
+        </w:rPr>
+        <w:t>眼动熵与美感的关系。得到如下的图像：</w:t>
+      </w:r>
+    </w:p>
+    <w:p>
+      <w:pPr>
+        <w:ind w:firstLineChars="100" w:firstLine="240"/>
+        <w:rPr>
+          <w:rFonts w:hint="eastAsia"/>
+          <w:color w:val="FF0000"/>
+        </w:rPr>
+      </w:pPr>
+      <w:r>
         <w:tab/>
       </w:r>
-      <w:r>
-        <w:t>二）</w:t>
-      </w:r>
-      <w:proofErr w:type="gramStart"/>
-      <w:r>
-        <w:t>去权热图</w:t>
-      </w:r>
-      <w:proofErr w:type="gramEnd"/>
-      <w:r>
-        <w:t>：</w:t>
-      </w:r>
-      <w:r>
-        <w:rPr>
-          <w:rFonts w:hint="eastAsia"/>
-        </w:rPr>
-        <w:t>由于</w:t>
-      </w:r>
-      <w:proofErr w:type="gramStart"/>
-      <w:r>
-        <w:rPr>
-          <w:rFonts w:hint="eastAsia"/>
-        </w:rPr>
-        <w:t>空间分布熵只包含</w:t>
-      </w:r>
-      <w:proofErr w:type="gramEnd"/>
-      <w:r>
-        <w:rPr>
-          <w:rFonts w:hint="eastAsia"/>
-        </w:rPr>
-        <w:t>空间维度的信息，我们尝试对传统</w:t>
-      </w:r>
-      <w:proofErr w:type="gramStart"/>
-      <w:r>
-        <w:rPr>
-          <w:rFonts w:hint="eastAsia"/>
-        </w:rPr>
-        <w:t>的热图做</w:t>
-      </w:r>
-      <w:proofErr w:type="gramEnd"/>
-      <w:r>
-        <w:rPr>
-          <w:rFonts w:hint="eastAsia"/>
-        </w:rPr>
-        <w:t>一些改进，在</w:t>
-      </w:r>
-      <w:proofErr w:type="gramStart"/>
-      <w:r>
-        <w:rPr>
-          <w:rFonts w:hint="eastAsia"/>
-        </w:rPr>
-        <w:t>计算热图的</w:t>
-      </w:r>
-      <w:proofErr w:type="gramEnd"/>
-      <w:r>
-        <w:rPr>
-          <w:rFonts w:hint="eastAsia"/>
-        </w:rPr>
-        <w:t>阶段只</w:t>
-      </w:r>
-      <w:proofErr w:type="gramStart"/>
-      <w:r>
-        <w:rPr>
-          <w:rFonts w:hint="eastAsia"/>
-        </w:rPr>
-        <w:t>考量</w:t>
-      </w:r>
-      <w:proofErr w:type="gramEnd"/>
-      <w:r>
-        <w:rPr>
-          <w:rFonts w:hint="eastAsia"/>
-        </w:rPr>
-        <w:t>每个注视的坐标位置，并给每予</w:t>
-      </w:r>
-      <w:proofErr w:type="gramStart"/>
-      <w:r>
-        <w:rPr>
-          <w:rFonts w:hint="eastAsia"/>
-        </w:rPr>
-        <w:t>个</w:t>
-      </w:r>
-      <w:proofErr w:type="gramEnd"/>
-      <w:r>
-        <w:rPr>
-          <w:rFonts w:hint="eastAsia"/>
-        </w:rPr>
-        <w:t>注视相同的权重而不再根据他们的持续时长来决定权重。 这样就得到了我们</w:t>
-      </w:r>
-      <w:r>
-        <w:rPr>
-          <w:rFonts w:hint="eastAsia"/>
-        </w:rPr>
-        <w:lastRenderedPageBreak/>
-        <w:t>称之为</w:t>
-      </w:r>
-      <w:proofErr w:type="gramStart"/>
-      <w:r>
-        <w:rPr>
-          <w:rFonts w:hint="eastAsia"/>
-        </w:rPr>
-        <w:t>去权热图</w:t>
-      </w:r>
-      <w:proofErr w:type="gramEnd"/>
-      <w:r>
-        <w:rPr>
-          <w:rFonts w:hint="eastAsia"/>
-        </w:rPr>
-        <w:t>的概率分布估计。 类似的，对于</w:t>
-      </w:r>
-      <w:r>
-        <w:rPr>
-          <w:rFonts w:hint="eastAsia"/>
-        </w:rPr>
-        <w:t>基于</w:t>
-      </w:r>
-      <w:proofErr w:type="gramStart"/>
-      <w:r>
-        <w:rPr>
-          <w:rFonts w:hint="eastAsia"/>
-        </w:rPr>
-        <w:t>去权热图</w:t>
-      </w:r>
-      <w:proofErr w:type="gramEnd"/>
-      <w:r>
-        <w:rPr>
-          <w:rFonts w:hint="eastAsia"/>
-        </w:rPr>
-        <w:t>的眼动</w:t>
-      </w:r>
-      <w:proofErr w:type="gramStart"/>
-      <w:r>
-        <w:rPr>
-          <w:rFonts w:hint="eastAsia"/>
-        </w:rPr>
-        <w:t>熵</w:t>
-      </w:r>
-      <w:r>
-        <w:rPr>
-          <w:rFonts w:hint="eastAsia"/>
-        </w:rPr>
-        <w:t>进行</w:t>
-      </w:r>
-      <w:proofErr w:type="gramEnd"/>
-      <w:r>
-        <w:rPr>
-          <w:rFonts w:hint="eastAsia"/>
-        </w:rPr>
-        <w:t>关于高斯核标准差r</w:t>
-      </w:r>
-      <w:r>
-        <w:rPr>
-          <w:rFonts w:hint="eastAsia"/>
-        </w:rPr>
-        <w:t>的遍历计算，并评估他们的</w:t>
-      </w:r>
-      <w:proofErr w:type="spellStart"/>
-      <w:r>
-        <w:rPr>
-          <w:rFonts w:hint="eastAsia"/>
-        </w:rPr>
-        <w:t>pearson</w:t>
-      </w:r>
-      <w:proofErr w:type="spellEnd"/>
-      <w:r>
-        <w:rPr>
-          <w:rFonts w:hint="eastAsia"/>
-        </w:rPr>
-        <w:t>系数和分类准确率，得到如下的图像。</w:t>
-      </w:r>
-    </w:p>
-    <w:p>
-      <w:pPr>
-        <w:rPr>
-          <w:color w:val="FF0000"/>
-        </w:rPr>
-      </w:pPr>
+      <w:bookmarkStart w:id="9" w:name="OLE_LINK10"/>
+      <w:bookmarkStart w:id="10" w:name="OLE_LINK11"/>
+      <w:bookmarkStart w:id="11" w:name="OLE_LINK12"/>
       <w:r>
         <w:rPr>
           <w:rFonts w:hint="eastAsia"/>
           <w:color w:val="000000" w:themeColor="text1"/>
-          <w:highlight w:val="red"/>
-        </w:rPr>
-        <w:t>【</w:t>
-      </w:r>
-      <w:proofErr w:type="spellStart"/>
-      <w:r>
-        <w:rPr>
-          <w:rFonts w:hint="eastAsia"/>
+          <w:highlight w:val="green"/>
+        </w:rPr>
+        <w:t>【figure</w:t>
+      </w:r>
+      <w:r>
+        <w:rPr>
           <w:color w:val="000000" w:themeColor="text1"/>
-          <w:highlight w:val="red"/>
-        </w:rPr>
-        <w:t>figurefigure</w:t>
-      </w:r>
-      <w:proofErr w:type="spellEnd"/>
+          <w:highlight w:val="green"/>
+        </w:rPr>
+        <w:t xml:space="preserve"> 6-</w:t>
+      </w:r>
       <w:r>
         <w:rPr>
           <w:rFonts w:hint="eastAsia"/>
           <w:color w:val="000000" w:themeColor="text1"/>
-          <w:highlight w:val="red"/>
-        </w:rPr>
-        <w:t>】%calculation required！！</w:t>
-      </w:r>
-    </w:p>
-    <w:p>
-      <w:r>
-        <w:tab/>
-      </w:r>
-      <w:r>
-        <w:tab/>
-      </w:r>
-      <w:r>
-        <w:rPr>
-          <w:rFonts w:hint="eastAsia"/>
-        </w:rPr>
-        <w:t>虽然</w:t>
-      </w:r>
-      <w:r>
-        <w:t>只是改变了</w:t>
-      </w:r>
-      <w:r>
-        <w:rPr>
-          <w:rFonts w:hint="eastAsia"/>
-        </w:rPr>
-        <w:t>注视</w:t>
-      </w:r>
-      <w:r>
-        <w:t>的权重</w:t>
-      </w:r>
-      <w:r>
-        <w:rPr>
-          <w:rFonts w:hint="eastAsia"/>
-        </w:rPr>
-        <w:t>比例，但</w:t>
-      </w:r>
-      <w:r>
-        <w:t>与美感</w:t>
-      </w:r>
-      <w:r>
-        <w:rPr>
-          <w:rFonts w:hint="eastAsia"/>
+          <w:highlight w:val="green"/>
+        </w:rPr>
+        <w:t>3</w:t>
+      </w:r>
+      <w:r>
+        <w:rPr>
+          <w:rFonts w:hint="eastAsia"/>
+          <w:color w:val="000000" w:themeColor="text1"/>
+          <w:highlight w:val="green"/>
+        </w:rPr>
+        <w:t>】</w:t>
+      </w:r>
+      <w:proofErr w:type="gramStart"/>
+      <w:r>
+        <w:rPr>
+          <w:rFonts w:hint="eastAsia"/>
+          <w:color w:val="000000" w:themeColor="text1"/>
+          <w:highlight w:val="green"/>
+        </w:rPr>
+        <w:t>布尔饼图</w:t>
+      </w:r>
+      <w:r>
+        <w:rPr>
+          <w:rFonts w:hint="eastAsia"/>
+          <w:color w:val="000000" w:themeColor="text1"/>
+          <w:highlight w:val="green"/>
         </w:rPr>
         <w:t>的</w:t>
       </w:r>
-      <w:r>
-        <w:t>结果</w:t>
-      </w:r>
-      <w:r>
-        <w:rPr>
-          <w:rFonts w:hint="eastAsia"/>
-        </w:rPr>
-        <w:t>却产生了</w:t>
-      </w:r>
-      <w:r>
-        <w:t>很大的差别。在从**-**</w:t>
-      </w:r>
-      <w:r>
-        <w:rPr>
-          <w:rFonts w:hint="eastAsia"/>
-        </w:rPr>
-        <w:t>的</w:t>
-      </w:r>
-      <w:r>
-        <w:t>广泛</w:t>
-      </w:r>
-      <w:r>
-        <w:rPr>
-          <w:rFonts w:hint="eastAsia"/>
-        </w:rPr>
-        <w:t>标准差</w:t>
-      </w:r>
-      <w:r>
-        <w:t>区间里</w:t>
-      </w:r>
-      <w:r>
-        <w:rPr>
-          <w:rFonts w:hint="eastAsia"/>
-        </w:rPr>
-        <w:t>，</w:t>
-      </w:r>
-    </w:p>
-    <w:p>
-      <w:r>
-        <w:tab/>
-      </w:r>
-      <w:r>
-        <w:tab/>
-      </w:r>
-      <w:r>
-        <w:t>三）布尔饼图：</w:t>
-      </w:r>
-      <w:r>
-        <w:rPr>
-          <w:rFonts w:hint="eastAsia"/>
-        </w:rPr>
-        <w:t>更大胆地，在</w:t>
-      </w:r>
-      <w:proofErr w:type="gramStart"/>
-      <w:r>
-        <w:rPr>
-          <w:rFonts w:hint="eastAsia"/>
-        </w:rPr>
-        <w:t>去权热图</w:t>
-      </w:r>
-      <w:proofErr w:type="gramEnd"/>
-      <w:r>
-        <w:rPr>
-          <w:rFonts w:hint="eastAsia"/>
-        </w:rPr>
-        <w:t>的结果取得一定效果的基础上，我们尝试</w:t>
-      </w:r>
-      <w:proofErr w:type="gramStart"/>
-      <w:r>
-        <w:rPr>
-          <w:rFonts w:hint="eastAsia"/>
-        </w:rPr>
-        <w:t>把热图的</w:t>
-      </w:r>
-      <w:proofErr w:type="gramEnd"/>
-      <w:r>
-        <w:rPr>
-          <w:rFonts w:hint="eastAsia"/>
-        </w:rPr>
-        <w:t>高斯核叠加的过程进一步简化成简单的布尔的“有”和“无”的问题，即仅仅</w:t>
-      </w:r>
-      <w:proofErr w:type="gramStart"/>
-      <w:r>
-        <w:rPr>
-          <w:rFonts w:hint="eastAsia"/>
-        </w:rPr>
-        <w:t>考量</w:t>
-      </w:r>
-      <w:proofErr w:type="gramEnd"/>
-      <w:r>
-        <w:rPr>
-          <w:rFonts w:hint="eastAsia"/>
-        </w:rPr>
-        <w:t>一个像素是否有被注视到的概率。</w:t>
-      </w:r>
-      <w:proofErr w:type="gramStart"/>
-      <w:r>
-        <w:rPr>
-          <w:rFonts w:hint="eastAsia"/>
-        </w:rPr>
-        <w:t>热图的</w:t>
-      </w:r>
-      <w:proofErr w:type="gramEnd"/>
-      <w:r>
-        <w:rPr>
-          <w:rFonts w:hint="eastAsia"/>
-        </w:rPr>
-        <w:t>高斯核的概念在这里被简化成一个圆饼（disk），由于其特殊的算法，我们把这种极度简化</w:t>
-      </w:r>
-      <w:proofErr w:type="gramStart"/>
-      <w:r>
-        <w:rPr>
-          <w:rFonts w:hint="eastAsia"/>
-        </w:rPr>
-        <w:t>的热图称为</w:t>
-      </w:r>
-      <w:proofErr w:type="gramEnd"/>
-      <w:r>
-        <w:rPr>
-          <w:rFonts w:hint="eastAsia"/>
-        </w:rPr>
-        <w:t xml:space="preserve">布尔饼图（the </w:t>
-      </w:r>
-      <w:r>
-        <w:t>Boolean</w:t>
-      </w:r>
-      <w:r>
-        <w:rPr>
-          <w:rFonts w:hint="eastAsia"/>
-        </w:rPr>
-        <w:t xml:space="preserve"> disk figure）。</w:t>
-      </w:r>
-    </w:p>
-    <w:p>
-      <w:r>
-        <w:rPr>
-          <w:rFonts w:hint="eastAsia"/>
-        </w:rPr>
-        <w:tab/>
-      </w:r>
-      <w:r>
-        <w:rPr>
-          <w:rFonts w:hint="eastAsia"/>
+      <w:proofErr w:type="gramEnd"/>
+      <w:r>
+        <w:rPr>
+          <w:rFonts w:hint="eastAsia"/>
+          <w:color w:val="000000" w:themeColor="text1"/>
           <w:highlight w:val="green"/>
         </w:rPr>
-        <w:t>图解</w:t>
-      </w:r>
-    </w:p>
-    <w:p>
-      <w:pPr>
-        <w:ind w:left="420" w:firstLine="420"/>
-      </w:pPr>
-      <w:proofErr w:type="gramStart"/>
-      <w:r>
-        <w:rPr>
-          <w:rFonts w:hint="eastAsia"/>
-        </w:rPr>
-        <w:t>类似热图</w:t>
-      </w:r>
-      <w:proofErr w:type="gramEnd"/>
-      <w:r>
-        <w:rPr>
-          <w:rFonts w:hint="eastAsia"/>
-        </w:rPr>
-        <w:t>的讨论，我们</w:t>
-      </w:r>
-      <w:proofErr w:type="gramStart"/>
-      <w:r>
-        <w:rPr>
-          <w:rFonts w:hint="eastAsia"/>
-        </w:rPr>
-        <w:t>对饼图的</w:t>
-      </w:r>
-      <w:proofErr w:type="gramEnd"/>
-      <w:r>
-        <w:rPr>
-          <w:rFonts w:hint="eastAsia"/>
-        </w:rPr>
-        <w:t>半径进行</w:t>
-      </w:r>
-      <w:r>
-        <w:rPr>
-          <w:rFonts w:hint="eastAsia"/>
-        </w:rPr>
-        <w:t>遍历，并</w:t>
-      </w:r>
-      <w:proofErr w:type="gramStart"/>
-      <w:r>
-        <w:rPr>
-          <w:rFonts w:hint="eastAsia"/>
-        </w:rPr>
-        <w:t>考量</w:t>
-      </w:r>
-      <w:proofErr w:type="gramEnd"/>
-      <w:r>
-        <w:rPr>
-          <w:rFonts w:hint="eastAsia"/>
-        </w:rPr>
-        <w:t>基于这些半径下</w:t>
-      </w:r>
-      <w:proofErr w:type="gramStart"/>
-      <w:r>
-        <w:rPr>
-          <w:rFonts w:hint="eastAsia"/>
-        </w:rPr>
-        <w:t>的饼图的</w:t>
-      </w:r>
-      <w:proofErr w:type="gramEnd"/>
-      <w:r>
-        <w:rPr>
-          <w:rFonts w:hint="eastAsia"/>
-        </w:rPr>
-        <w:t>眼动熵与美感的关系。得到如下的图像：</w:t>
-      </w:r>
-    </w:p>
-    <w:p>
-      <w:pPr>
-        <w:ind w:left="420" w:firstLine="420"/>
-      </w:pPr>
-      <w:r>
-        <w:rPr>
-          <w:rFonts w:hint="eastAsia"/>
-          <w:color w:val="000000" w:themeColor="text1"/>
-          <w:highlight w:val="red"/>
-        </w:rPr>
-        <w:t>【</w:t>
-      </w:r>
-      <w:proofErr w:type="spellStart"/>
-      <w:r>
-        <w:rPr>
-          <w:rFonts w:hint="eastAsia"/>
-          <w:color w:val="000000" w:themeColor="text1"/>
-          <w:highlight w:val="red"/>
-        </w:rPr>
-        <w:t>figurefigure</w:t>
-      </w:r>
-      <w:proofErr w:type="spellEnd"/>
-      <w:r>
-        <w:rPr>
-          <w:rFonts w:hint="eastAsia"/>
-          <w:color w:val="000000" w:themeColor="text1"/>
-          <w:highlight w:val="red"/>
-        </w:rPr>
-        <w:t>】%calculation required！！</w:t>
-      </w:r>
-    </w:p>
+        <w:t>半径迭代</w:t>
+      </w:r>
+    </w:p>
+    <w:bookmarkEnd w:id="9"/>
+    <w:bookmarkEnd w:id="10"/>
+    <w:bookmarkEnd w:id="11"/>
     <w:p>
       <w:r>
         <w:rPr>
@@ -2761,572 +4922,1909 @@
         <w:t>相差无几</w:t>
       </w:r>
       <w:r>
-        <w:t>甚至在最优值上好于</w:t>
-      </w:r>
-      <w:proofErr w:type="gramStart"/>
-      <w:r>
-        <w:t>去</w:t>
-      </w:r>
-      <w:r>
-        <w:rPr>
-          <w:rFonts w:hint="eastAsia"/>
-        </w:rPr>
-        <w:t>权</w:t>
-      </w:r>
-      <w:r>
-        <w:t>热图</w:t>
-      </w:r>
-      <w:proofErr w:type="gramEnd"/>
-      <w:r>
-        <w:rPr>
-          <w:rFonts w:hint="eastAsia"/>
-        </w:rPr>
-        <w:t>。这似乎</w:t>
-      </w:r>
-      <w:r>
-        <w:rPr>
-          <w:rFonts w:hint="eastAsia"/>
-        </w:rPr>
-        <w:t>表明</w:t>
-      </w:r>
-      <w:r>
-        <w:rPr>
-          <w:rFonts w:hint="eastAsia"/>
-        </w:rPr>
-        <w:t>与美感相关的眼动空间分布的一致性是一个极为简洁的概念</w:t>
-      </w:r>
-      <w:r>
-        <w:rPr>
-          <w:rFonts w:hint="eastAsia"/>
-        </w:rPr>
-        <w:t>，其依赖的概率分布没有过多的层次，而是简单的有和没有的问题，或者更简单地说，分布面积的问题。事实上，基于</w:t>
-      </w:r>
-      <w:proofErr w:type="gramStart"/>
-      <w:r>
-        <w:rPr>
-          <w:rFonts w:hint="eastAsia"/>
-        </w:rPr>
-        <w:t>布尔热图的</w:t>
-      </w:r>
-      <w:proofErr w:type="gramEnd"/>
-      <w:r>
-        <w:rPr>
-          <w:rFonts w:hint="eastAsia"/>
-        </w:rPr>
-        <w:t>眼动熵的计算可以极大地简化为对圆饼分布的面积取对数。</w:t>
-      </w:r>
-      <w:r>
-        <w:rPr>
-          <w:rFonts w:hint="eastAsia"/>
+        <w:rPr>
+          <w:rFonts w:hint="eastAsia"/>
+        </w:rPr>
+        <w:t>，而其</w:t>
+      </w:r>
+      <w:r>
+        <w:rPr>
+          <w:rFonts w:hint="eastAsia"/>
+        </w:rPr>
+        <w:t>算法</w:t>
+      </w:r>
+      <w:r>
+        <w:rPr>
+          <w:rFonts w:hint="eastAsia"/>
+        </w:rPr>
+        <w:t>其实等同于</w:t>
+      </w:r>
+      <w:r>
+        <w:rPr>
+          <w:rFonts w:hint="eastAsia"/>
+        </w:rPr>
+        <w:t>对</w:t>
+      </w:r>
+      <w:r>
+        <w:t>圆饼</w:t>
+      </w:r>
+      <w:r>
+        <w:rPr>
+          <w:rFonts w:hint="eastAsia"/>
+        </w:rPr>
+        <w:t>在</w:t>
+      </w:r>
+      <w:r>
+        <w:t>画面上的覆盖</w:t>
+      </w:r>
+      <w:r>
+        <w:rPr>
+          <w:rFonts w:hint="eastAsia"/>
+        </w:rPr>
+        <w:t>比例</w:t>
+      </w:r>
+      <w:r>
+        <w:t>取</w:t>
+      </w:r>
+      <w:r>
+        <w:rPr>
+          <w:rFonts w:hint="eastAsia"/>
+        </w:rPr>
+        <w:t>对数</w:t>
+      </w:r>
+      <w:r>
+        <w:rPr>
+          <w:rFonts w:hint="eastAsia"/>
+        </w:rPr>
+        <w:t>，</w:t>
+      </w:r>
+      <w:r>
+        <w:t>这样的计算</w:t>
+      </w:r>
+      <w:r>
+        <w:rPr>
+          <w:rFonts w:hint="eastAsia"/>
+        </w:rPr>
+        <w:t>方式</w:t>
+      </w:r>
+      <w:r>
+        <w:t>不再需要依赖像素或是分辨率，</w:t>
+      </w:r>
+      <w:r>
+        <w:rPr>
+          <w:rFonts w:hint="eastAsia"/>
+        </w:rPr>
+        <w:t>具有更</w:t>
+      </w:r>
+      <w:r>
+        <w:t>好的普遍性</w:t>
+      </w:r>
+      <w:r>
+        <w:rPr>
+          <w:rFonts w:hint="eastAsia"/>
+        </w:rPr>
+        <w:t>。</w:t>
+      </w:r>
+      <w:r>
+        <w:rPr>
+          <w:rFonts w:hint="eastAsia"/>
+        </w:rPr>
+        <w:t>我们</w:t>
+      </w:r>
+      <w:r>
+        <w:t>把它记为眼动熵的一种简易算法。</w:t>
+      </w:r>
+    </w:p>
+    <w:p>
+      <w:pPr>
+        <w:rPr>
+          <w:rFonts w:hint="eastAsia"/>
+        </w:rPr>
+      </w:pPr>
+      <w:r>
+        <w:tab/>
+      </w:r>
+      <w:r>
+        <w:rPr>
+          <w:rFonts w:hint="eastAsia"/>
+        </w:rPr>
+        <w:t>上述的计算似乎表明与美感相关的眼动空间分布的一致性是一个较为简洁的概念，其依赖的概率分布与单个眼动注视的时长（</w:t>
+      </w:r>
+      <w:r>
+        <w:t>duration）没有直接关系。在计算一致性的过程中加入duration造成的权重反而会使得眼动</w:t>
+      </w:r>
+      <w:proofErr w:type="gramStart"/>
+      <w:r>
+        <w:t>熵几乎</w:t>
+      </w:r>
+      <w:proofErr w:type="gramEnd"/>
+      <w:r>
+        <w:t>毫无效果。</w:t>
+      </w:r>
+    </w:p>
+    <w:p>
+      <w:r>
+        <w:tab/>
+      </w:r>
+      <w:r>
+        <w:rPr>
+          <w:rFonts w:hint="eastAsia"/>
+        </w:rPr>
+        <w:t>作为</w:t>
+      </w:r>
+      <w:r>
+        <w:t>一个小结</w:t>
+      </w:r>
+      <w:r>
+        <w:rPr>
+          <w:rFonts w:hint="eastAsia"/>
+        </w:rPr>
+        <w:t>和</w:t>
+      </w:r>
+      <w:r>
+        <w:t>比较</w:t>
+      </w:r>
+      <w:r>
+        <w:t>，我们这里</w:t>
+      </w:r>
+      <w:r>
+        <w:rPr>
+          <w:rFonts w:hint="eastAsia"/>
+        </w:rPr>
+        <w:t>把</w:t>
+      </w:r>
+      <w:r>
+        <w:t>上述的三种</w:t>
+      </w:r>
+      <w:r>
+        <w:rPr>
+          <w:rFonts w:hint="eastAsia"/>
+        </w:rPr>
+        <w:t>眼动</w:t>
+      </w:r>
+      <w:r>
+        <w:t>分布</w:t>
+      </w:r>
+      <w:r>
+        <w:rPr>
+          <w:rFonts w:hint="eastAsia"/>
+        </w:rPr>
+        <w:t>的</w:t>
+      </w:r>
+      <w:r>
+        <w:t>估计</w:t>
+      </w:r>
+      <w:r>
+        <w:rPr>
+          <w:rFonts w:hint="eastAsia"/>
+        </w:rPr>
+        <w:t>得到</w:t>
+      </w:r>
+      <w:r>
+        <w:t>的眼动熵</w:t>
+      </w:r>
+      <w:r>
+        <w:rPr>
+          <w:rFonts w:hint="eastAsia"/>
+        </w:rPr>
+        <w:lastRenderedPageBreak/>
+        <w:t>在</w:t>
+      </w:r>
+      <w:r>
+        <w:t>不同的半径下与美感的</w:t>
+      </w:r>
+      <w:r>
+        <w:rPr>
+          <w:rFonts w:hint="eastAsia"/>
+        </w:rPr>
+        <w:t>关联性的</w:t>
+      </w:r>
+      <w:r>
+        <w:t>曲线放在同一张图表上呈现：</w:t>
+      </w:r>
+    </w:p>
+    <w:p>
+      <w:pPr>
+        <w:ind w:firstLineChars="100" w:firstLine="240"/>
+        <w:rPr>
+          <w:color w:val="000000" w:themeColor="text1"/>
+        </w:rPr>
+      </w:pPr>
+      <w:r>
+        <w:rPr>
+          <w:rFonts w:hint="eastAsia"/>
+          <w:color w:val="000000" w:themeColor="text1"/>
           <w:highlight w:val="green"/>
         </w:rPr>
-        <w:t>【公式】</w:t>
-      </w:r>
-    </w:p>
-    <w:p>
-      <w:pPr>
-        <w:rPr>
+        <w:t>【figure</w:t>
+      </w:r>
+      <w:r>
+        <w:rPr>
+          <w:color w:val="000000" w:themeColor="text1"/>
+          <w:highlight w:val="green"/>
+        </w:rPr>
+        <w:t xml:space="preserve"> 6-</w:t>
+      </w:r>
+      <w:r>
+        <w:rPr>
+          <w:color w:val="000000" w:themeColor="text1"/>
+          <w:highlight w:val="green"/>
+        </w:rPr>
+        <w:t>4</w:t>
+      </w:r>
+      <w:r>
+        <w:rPr>
+          <w:rFonts w:hint="eastAsia"/>
+          <w:color w:val="000000" w:themeColor="text1"/>
+          <w:highlight w:val="green"/>
+        </w:rPr>
+        <w:t>】</w:t>
+      </w:r>
+      <w:r>
+        <w:rPr>
+          <w:rFonts w:hint="eastAsia"/>
+          <w:color w:val="000000" w:themeColor="text1"/>
+          <w:highlight w:val="green"/>
+        </w:rPr>
+        <w:t>全部</w:t>
+      </w:r>
+      <w:r>
+        <w:rPr>
+          <w:color w:val="000000" w:themeColor="text1"/>
+          <w:highlight w:val="green"/>
+        </w:rPr>
+        <w:t>的半</w:t>
+      </w:r>
+      <w:r>
+        <w:rPr>
+          <w:rFonts w:hint="eastAsia"/>
+          <w:color w:val="000000" w:themeColor="text1"/>
+          <w:highlight w:val="green"/>
+        </w:rPr>
+        <w:t>径迭代</w:t>
+      </w:r>
+    </w:p>
+    <w:p>
+      <w:pPr>
+        <w:ind w:firstLineChars="100" w:firstLine="240"/>
+        <w:rPr>
+          <w:rFonts w:hint="eastAsia"/>
+          <w:color w:val="FF0000"/>
+        </w:rPr>
+      </w:pPr>
+      <w:r>
+        <w:rPr>
+          <w:color w:val="000000" w:themeColor="text1"/>
+        </w:rPr>
+        <w:tab/>
+      </w:r>
+      <w:r>
+        <w:rPr>
+          <w:rFonts w:hint="eastAsia"/>
+          <w:color w:val="000000" w:themeColor="text1"/>
+        </w:rPr>
+        <w:t>总体</w:t>
+      </w:r>
+      <w:proofErr w:type="gramStart"/>
+      <w:r>
+        <w:rPr>
+          <w:color w:val="000000" w:themeColor="text1"/>
+        </w:rPr>
+        <w:t>考量</w:t>
+      </w:r>
+      <w:proofErr w:type="gramEnd"/>
+      <w:r>
+        <w:rPr>
+          <w:color w:val="000000" w:themeColor="text1"/>
+        </w:rPr>
+        <w:t>相关系数和分类准确率</w:t>
+      </w:r>
+      <w:r>
+        <w:rPr>
+          <w:rFonts w:hint="eastAsia"/>
+          <w:color w:val="000000" w:themeColor="text1"/>
+        </w:rPr>
+        <w:t>，</w:t>
+      </w:r>
+      <w:proofErr w:type="gramStart"/>
+      <w:r>
+        <w:rPr>
+          <w:color w:val="000000" w:themeColor="text1"/>
+        </w:rPr>
+        <w:t>去权热图</w:t>
+      </w:r>
+      <w:proofErr w:type="gramEnd"/>
+      <w:r>
+        <w:rPr>
+          <w:rFonts w:hint="eastAsia"/>
+          <w:color w:val="000000" w:themeColor="text1"/>
+        </w:rPr>
+        <w:t>的</w:t>
+      </w:r>
+      <w:r>
+        <w:rPr>
+          <w:color w:val="000000" w:themeColor="text1"/>
+        </w:rPr>
+        <w:t>表现是最好的，但</w:t>
+      </w:r>
+      <w:proofErr w:type="gramStart"/>
+      <w:r>
+        <w:rPr>
+          <w:color w:val="000000" w:themeColor="text1"/>
+        </w:rPr>
+        <w:t>布尔饼图</w:t>
+      </w:r>
+      <w:r>
+        <w:rPr>
+          <w:rFonts w:hint="eastAsia"/>
+          <w:color w:val="000000" w:themeColor="text1"/>
+        </w:rPr>
+        <w:t>在</w:t>
+      </w:r>
+      <w:proofErr w:type="gramEnd"/>
+      <w:r>
+        <w:rPr>
+          <w:color w:val="000000" w:themeColor="text1"/>
+        </w:rPr>
+        <w:t>取得类似效果的情况下，极大地简化了计算。</w:t>
+      </w:r>
+      <w:r>
+        <w:rPr>
+          <w:rFonts w:hint="eastAsia"/>
+          <w:color w:val="000000" w:themeColor="text1"/>
+        </w:rPr>
+        <w:t>下面</w:t>
+      </w:r>
+      <w:r>
+        <w:rPr>
+          <w:color w:val="000000" w:themeColor="text1"/>
+        </w:rPr>
+        <w:t>我们对眼动熵的理论意义和合理性等作进一步的讨论。</w:t>
+      </w:r>
+    </w:p>
+    <w:p>
+      <w:r>
+        <w:tab/>
+      </w:r>
+      <w:r>
+        <w:tab/>
+      </w:r>
+    </w:p>
+    <w:p>
+      <w:pPr>
+        <w:rPr>
+          <w:rFonts w:hint="eastAsia"/>
+        </w:rPr>
+      </w:pPr>
+      <w:r>
+        <w:tab/>
+      </w:r>
+      <w:r>
+        <w:rPr>
+          <w:rFonts w:hint="eastAsia"/>
+        </w:rPr>
+        <w:t>四</w:t>
+      </w:r>
+      <w:r>
+        <w:t>、</w:t>
+      </w:r>
+      <w:r>
+        <w:rPr>
+          <w:rFonts w:hint="eastAsia"/>
+        </w:rPr>
+        <w:t>先验</w:t>
+      </w:r>
+      <w:r>
+        <w:t>条件</w:t>
+      </w:r>
+      <w:r>
+        <w:rPr>
+          <w:rFonts w:hint="eastAsia"/>
+        </w:rPr>
+        <w:t>的</w:t>
+      </w:r>
+      <w:r>
+        <w:t>讨论</w:t>
+      </w:r>
+      <w:r>
+        <w:rPr>
+          <w:rFonts w:hint="eastAsia"/>
+        </w:rPr>
+        <w:t>——</w:t>
+      </w:r>
+      <w:r>
+        <w:t>归一化的眼动熵</w:t>
+      </w:r>
+    </w:p>
+    <w:p>
+      <w:r>
+        <w:tab/>
+      </w:r>
+      <w:r>
+        <w:rPr>
+          <w:rFonts w:hint="eastAsia"/>
+        </w:rPr>
+        <w:t>通过上述基于</w:t>
+      </w:r>
+      <w:r>
+        <w:t>眼动熵的眼动一致性的讨论</w:t>
+      </w:r>
+      <w:r>
+        <w:rPr>
+          <w:rFonts w:hint="eastAsia"/>
+        </w:rPr>
+        <w:t>和</w:t>
+      </w:r>
+      <w:r>
+        <w:t>实验数据的观测，给出的</w:t>
+      </w:r>
+      <w:r>
+        <w:rPr>
+          <w:rFonts w:hint="eastAsia"/>
+        </w:rPr>
+        <w:t>推</w:t>
+      </w:r>
+      <w:r>
+        <w:t>论是较好</w:t>
+      </w:r>
+      <w:r>
+        <w:rPr>
+          <w:rFonts w:hint="eastAsia"/>
+        </w:rPr>
+        <w:t>看</w:t>
+      </w:r>
+      <w:r>
+        <w:t>的网页的用户的眼动</w:t>
+      </w:r>
+      <w:r>
+        <w:rPr>
+          <w:rFonts w:hint="eastAsia"/>
+        </w:rPr>
+        <w:t>注视</w:t>
+      </w:r>
+      <w:r>
+        <w:t>在画面上的分布更</w:t>
+      </w:r>
+      <w:r>
+        <w:rPr>
+          <w:rFonts w:hint="eastAsia"/>
+        </w:rPr>
+        <w:t>为</w:t>
+      </w:r>
+      <w:r>
+        <w:t>一致</w:t>
+      </w:r>
+      <w:r>
+        <w:rPr>
+          <w:rFonts w:hint="eastAsia"/>
+        </w:rPr>
+        <w:t>和</w:t>
+      </w:r>
+      <w:r>
+        <w:t>集中。这样</w:t>
+      </w:r>
+      <w:r>
+        <w:rPr>
+          <w:rFonts w:hint="eastAsia"/>
+        </w:rPr>
+        <w:t>的推论</w:t>
+      </w:r>
+      <w:r>
+        <w:rPr>
+          <w:rFonts w:hint="eastAsia"/>
+        </w:rPr>
+        <w:t>看似</w:t>
+      </w:r>
+      <w:r>
+        <w:t>和我们的</w:t>
+      </w:r>
+      <w:r>
+        <w:rPr>
+          <w:rFonts w:hint="eastAsia"/>
+        </w:rPr>
+        <w:t>猜想</w:t>
+      </w:r>
+      <w:r>
+        <w:t>是相符的</w:t>
+      </w:r>
+      <w:r>
+        <w:rPr>
+          <w:rFonts w:hint="eastAsia"/>
+        </w:rPr>
+        <w:t>，却</w:t>
+      </w:r>
+      <w:r>
+        <w:rPr>
+          <w:rFonts w:hint="eastAsia"/>
+        </w:rPr>
+        <w:t>会</w:t>
+      </w:r>
+      <w:r>
+        <w:t>推出一</w:t>
+      </w:r>
+      <w:r>
+        <w:rPr>
+          <w:rFonts w:hint="eastAsia"/>
+        </w:rPr>
+        <w:t>些</w:t>
+      </w:r>
+      <w:r>
+        <w:t>例</w:t>
+      </w:r>
+      <w:r>
+        <w:rPr>
+          <w:rFonts w:hint="eastAsia"/>
+        </w:rPr>
+        <w:t>如</w:t>
+      </w:r>
+      <w:proofErr w:type="gramStart"/>
+      <w:r>
+        <w:rPr>
+          <w:rFonts w:hint="eastAsia"/>
+        </w:rPr>
+        <w:t>“</w:t>
+      </w:r>
+      <w:proofErr w:type="gramEnd"/>
+      <w:r>
+        <w:t>只有单一极强的</w:t>
+      </w:r>
+      <w:r>
+        <w:rPr>
+          <w:rFonts w:hint="eastAsia"/>
+        </w:rPr>
+        <w:t>视觉</w:t>
+      </w:r>
+      <w:r>
+        <w:t>重点的</w:t>
+      </w:r>
+      <w:r>
+        <w:rPr>
+          <w:rFonts w:hint="eastAsia"/>
+        </w:rPr>
+        <w:t>页面会是</w:t>
+      </w:r>
+      <w:r>
+        <w:t>最好看的页面</w:t>
+      </w:r>
+      <w:r>
+        <w:rPr>
+          <w:rFonts w:hint="eastAsia"/>
+        </w:rPr>
+        <w:t>“</w:t>
+      </w:r>
+      <w:r>
+        <w:t>这样的结论。</w:t>
+      </w:r>
+      <w:r>
+        <w:rPr>
+          <w:rFonts w:hint="eastAsia"/>
+        </w:rPr>
+        <w:t>显然，</w:t>
+      </w:r>
+      <w:r>
+        <w:rPr>
+          <w:rFonts w:hint="eastAsia"/>
+        </w:rPr>
+        <w:t>仅仅</w:t>
+      </w:r>
+      <w:r>
+        <w:t>一个</w:t>
+      </w:r>
+      <w:r>
+        <w:rPr>
+          <w:rFonts w:hint="eastAsia"/>
+        </w:rPr>
+        <w:t>纯白色</w:t>
+      </w:r>
+      <w:r>
+        <w:t>的画面配上中央的一个黑点</w:t>
+      </w:r>
+      <w:r>
+        <w:rPr>
+          <w:rFonts w:hint="eastAsia"/>
+        </w:rPr>
+        <w:t>并</w:t>
+      </w:r>
+      <w:r>
+        <w:t>不</w:t>
+      </w:r>
+      <w:r>
+        <w:rPr>
+          <w:rFonts w:hint="eastAsia"/>
+        </w:rPr>
+        <w:t>会是</w:t>
+      </w:r>
+      <w:r>
+        <w:t>最好看的页面，但同时</w:t>
+      </w:r>
+      <w:r>
+        <w:rPr>
+          <w:rFonts w:hint="eastAsia"/>
+        </w:rPr>
+        <w:t>他的</w:t>
+      </w:r>
+      <w:r>
+        <w:t>眼动</w:t>
+      </w:r>
+      <w:r>
+        <w:rPr>
+          <w:rFonts w:hint="eastAsia"/>
+        </w:rPr>
+        <w:t>熵</w:t>
+      </w:r>
+      <w:r>
+        <w:rPr>
+          <w:rFonts w:hint="eastAsia"/>
+        </w:rPr>
+        <w:t>确实</w:t>
+      </w:r>
+      <w:r>
+        <w:rPr>
+          <w:rFonts w:hint="eastAsia"/>
+        </w:rPr>
+        <w:t>可能</w:t>
+      </w:r>
+      <w:r>
+        <w:t>会非常低</w:t>
+      </w:r>
+      <w:r>
+        <w:rPr>
+          <w:rFonts w:hint="eastAsia"/>
+        </w:rPr>
+        <w:t>，</w:t>
+      </w:r>
+      <w:r>
+        <w:t>这是不合理的</w:t>
+      </w:r>
+      <w:r>
+        <w:rPr>
+          <w:rFonts w:hint="eastAsia"/>
+        </w:rPr>
+        <w:t>。</w:t>
+      </w:r>
+    </w:p>
+    <w:p>
+      <w:pPr>
+        <w:rPr>
+          <w:rFonts w:hint="eastAsia"/>
+        </w:rPr>
+      </w:pPr>
+      <w:r>
+        <w:tab/>
+      </w:r>
+      <w:r>
+        <w:rPr>
+          <w:rFonts w:hint="eastAsia"/>
           <w:highlight w:val="yellow"/>
         </w:rPr>
+        <w:t>【6</w:t>
+      </w:r>
+      <w:r>
+        <w:rPr>
+          <w:highlight w:val="yellow"/>
+        </w:rPr>
+        <w:t>-5</w:t>
+      </w:r>
+      <w:r>
+        <w:rPr>
+          <w:rFonts w:hint="eastAsia"/>
+          <w:highlight w:val="yellow"/>
+        </w:rPr>
+        <w:t>不合理</w:t>
+      </w:r>
+      <w:r>
+        <w:rPr>
+          <w:highlight w:val="yellow"/>
+        </w:rPr>
+        <w:t>的网页】</w:t>
+      </w:r>
+    </w:p>
+    <w:p>
+      <w:pPr>
+        <w:rPr>
+          <w:rFonts w:hint="eastAsia"/>
+        </w:rPr>
       </w:pPr>
       <w:r>
         <w:tab/>
       </w:r>
       <w:r>
+        <w:rPr>
+          <w:rFonts w:hint="eastAsia"/>
+        </w:rPr>
+        <w:t>会造成</w:t>
+      </w:r>
+      <w:r>
+        <w:t>上述的不合理推论的一个重要的原因是</w:t>
+      </w:r>
+      <w:r>
+        <w:rPr>
+          <w:rFonts w:hint="eastAsia"/>
+        </w:rPr>
+        <w:t>没有纳入</w:t>
+      </w:r>
+      <w:r>
+        <w:t>一些</w:t>
+      </w:r>
+      <w:r>
+        <w:rPr>
+          <w:rFonts w:hint="eastAsia"/>
+        </w:rPr>
+        <w:t>先验</w:t>
+      </w:r>
+      <w:r>
+        <w:t>的与信息量相关的</w:t>
+      </w:r>
+      <w:r>
+        <w:rPr>
+          <w:rFonts w:hint="eastAsia"/>
+        </w:rPr>
+        <w:t>因素</w:t>
+      </w:r>
+      <w:r>
+        <w:t>。不同</w:t>
+      </w:r>
+      <w:r>
+        <w:rPr>
+          <w:rFonts w:hint="eastAsia"/>
+        </w:rPr>
+        <w:t>的</w:t>
+      </w:r>
+      <w:r>
+        <w:t>网页拥有不同的信息量基础，</w:t>
+      </w:r>
+      <w:r>
+        <w:rPr>
+          <w:rFonts w:hint="eastAsia"/>
+        </w:rPr>
+        <w:t>把</w:t>
+      </w:r>
+      <w:r>
+        <w:t>在这样的不同的基础上的</w:t>
+      </w:r>
+      <w:r>
+        <w:rPr>
+          <w:rFonts w:hint="eastAsia"/>
+        </w:rPr>
+        <w:t>分不一致性进行直接</w:t>
+      </w:r>
+      <w:r>
+        <w:t>比较</w:t>
+      </w:r>
+      <w:r>
+        <w:rPr>
+          <w:rFonts w:hint="eastAsia"/>
+        </w:rPr>
+        <w:t>是</w:t>
+      </w:r>
+      <w:r>
+        <w:t>不</w:t>
+      </w:r>
+      <w:r>
+        <w:rPr>
+          <w:rFonts w:hint="eastAsia"/>
+        </w:rPr>
+        <w:t>恰当</w:t>
+      </w:r>
+      <w:r>
+        <w:t>的。而在</w:t>
+      </w:r>
+      <w:r>
+        <w:rPr>
+          <w:rFonts w:hint="eastAsia"/>
+        </w:rPr>
+        <w:t>我们</w:t>
+      </w:r>
+      <w:r>
+        <w:t>的实验中，由于</w:t>
+      </w:r>
+      <w:r>
+        <w:rPr>
+          <w:rFonts w:hint="eastAsia"/>
+        </w:rPr>
+        <w:t>样本量</w:t>
+      </w:r>
+      <w:r>
+        <w:t>较小，没有出现上述</w:t>
+      </w:r>
+      <w:r>
+        <w:rPr>
+          <w:rFonts w:hint="eastAsia"/>
+        </w:rPr>
+        <w:t>举例</w:t>
+      </w:r>
+      <w:r>
+        <w:t>的</w:t>
+      </w:r>
+      <w:r>
+        <w:rPr>
+          <w:rFonts w:hint="eastAsia"/>
+        </w:rPr>
+        <w:t>极端信息量</w:t>
+      </w:r>
+      <w:r>
+        <w:t>差别的情况出现，下面</w:t>
+      </w:r>
+      <w:r>
+        <w:rPr>
+          <w:rFonts w:hint="eastAsia"/>
+        </w:rPr>
+        <w:t>给出纳入</w:t>
+      </w:r>
+      <w:r>
+        <w:t>眼动注视个数作为先验条件的定义</w:t>
+      </w:r>
+      <w:r>
+        <w:rPr>
+          <w:rFonts w:hint="eastAsia"/>
+        </w:rPr>
+        <w:t>，</w:t>
+      </w:r>
+      <w:r>
+        <w:t>并计算</w:t>
+      </w:r>
+      <w:r>
+        <w:rPr>
+          <w:rFonts w:hint="eastAsia"/>
+        </w:rPr>
+        <w:t>它与</w:t>
+      </w:r>
+      <w:r>
+        <w:t>美感的关联性和理论上的合理性。</w:t>
+      </w:r>
+    </w:p>
+    <w:p>
+      <w:pPr>
+        <w:ind w:firstLine="420"/>
+        <w:rPr>
+          <w:rFonts w:hint="eastAsia"/>
+        </w:rPr>
+      </w:pPr>
+      <w:r>
+        <w:rPr>
+          <w:rFonts w:hint="eastAsia"/>
+        </w:rPr>
+        <w:t>直观地</w:t>
+      </w:r>
+      <w:r>
+        <w:t>，</w:t>
+      </w:r>
+      <w:r>
+        <w:t>如果所有的注视都是随机</w:t>
+      </w:r>
+      <w:r>
+        <w:rPr>
+          <w:rFonts w:hint="eastAsia"/>
+        </w:rPr>
+        <w:t>落到</w:t>
+      </w:r>
+      <w:r>
+        <w:t>画面的</w:t>
+      </w:r>
+      <w:r>
+        <w:rPr>
+          <w:rFonts w:hint="eastAsia"/>
+        </w:rPr>
+        <w:t>随机</w:t>
+      </w:r>
+      <w:r>
+        <w:t>位置的，那么不难证明，</w:t>
+      </w:r>
+      <w:r>
+        <w:rPr>
+          <w:rFonts w:hint="eastAsia"/>
+        </w:rPr>
+        <w:t>越多</w:t>
+      </w:r>
+      <w:r>
+        <w:t>的注视个数会导致越高的信息熵。</w:t>
+      </w:r>
+      <w:r>
+        <w:rPr>
+          <w:rFonts w:hint="eastAsia"/>
+        </w:rPr>
+        <w:t>是否实际上是</w:t>
+      </w:r>
+      <w:r>
+        <w:t>因为好看的网页相比难看的网页</w:t>
+      </w:r>
+      <w:r>
+        <w:rPr>
+          <w:rFonts w:hint="eastAsia"/>
+        </w:rPr>
+        <w:t>在</w:t>
+      </w:r>
+      <w:r>
+        <w:t>同样的</w:t>
+      </w:r>
+      <w:r>
+        <w:rPr>
+          <w:rFonts w:hint="eastAsia"/>
+        </w:rPr>
+        <w:t>实验时间内</w:t>
+      </w:r>
+      <w:r>
+        <w:t>获得了更少的注视从而使得其眼动熵较小呢？事实上</w:t>
+      </w:r>
+      <w:r>
+        <w:rPr>
+          <w:rFonts w:hint="eastAsia"/>
+        </w:rPr>
+        <w:t>，</w:t>
+      </w:r>
+      <w:r>
+        <w:lastRenderedPageBreak/>
+        <w:t>恰恰相反！</w:t>
+      </w:r>
+    </w:p>
+    <w:p>
+      <w:pPr>
+        <w:ind w:firstLine="420"/>
+      </w:pPr>
+      <w:r>
+        <w:rPr>
+          <w:rFonts w:hint="eastAsia"/>
+        </w:rPr>
+        <w:t>统计得到</w:t>
+      </w:r>
+      <w:r>
+        <w:t>的</w:t>
+      </w:r>
+      <w:r>
+        <w:rPr>
+          <w:rFonts w:hint="eastAsia"/>
+        </w:rPr>
+        <w:t>注视</w:t>
+      </w:r>
+      <w:r>
+        <w:t>个数与网页美感表现出微弱的正相关性，代表着好看的网页</w:t>
+      </w:r>
+      <w:r>
+        <w:rPr>
+          <w:rFonts w:hint="eastAsia"/>
+        </w:rPr>
+        <w:t>在</w:t>
+      </w:r>
+      <w:r>
+        <w:t>总体上反而更有可能获得更多的注视。</w:t>
+      </w:r>
+    </w:p>
+    <w:p>
+      <w:pPr>
+        <w:ind w:firstLine="420"/>
+        <w:rPr>
+          <w:rFonts w:hint="eastAsia"/>
+        </w:rPr>
+      </w:pPr>
+      <w:r>
+        <w:rPr>
+          <w:rFonts w:hint="eastAsia"/>
+        </w:rPr>
+        <w:t>【table</w:t>
+      </w:r>
+      <w:r>
+        <w:t xml:space="preserve"> 6-1】</w:t>
+      </w:r>
+      <w:bookmarkStart w:id="12" w:name="_GoBack"/>
+      <w:bookmarkEnd w:id="12"/>
+    </w:p>
+    <w:p>
+      <w:pPr>
+        <w:ind w:firstLine="420"/>
+      </w:pPr>
+      <w:r>
+        <w:rPr>
+          <w:rFonts w:hint="eastAsia"/>
+        </w:rPr>
+        <w:t>为了</w:t>
+      </w:r>
+      <w:proofErr w:type="gramStart"/>
+      <w:r>
+        <w:t>考量</w:t>
+      </w:r>
+      <w:proofErr w:type="gramEnd"/>
+      <w:r>
+        <w:t>注视个数</w:t>
+      </w:r>
+      <w:r>
+        <w:rPr>
+          <w:rFonts w:hint="eastAsia"/>
+        </w:rPr>
+        <w:t>的</w:t>
+      </w:r>
+      <w:r>
+        <w:t>大前提下，眼动</w:t>
+      </w:r>
+      <w:r>
+        <w:rPr>
+          <w:rFonts w:hint="eastAsia"/>
+        </w:rPr>
+        <w:t>熵</w:t>
+      </w:r>
+      <w:r>
+        <w:t>的大小，我们用眼动熵/log(</w:t>
+      </w:r>
+      <w:r>
+        <w:rPr>
+          <w:rFonts w:hint="eastAsia"/>
+        </w:rPr>
+        <w:t>注视个数</w:t>
+      </w:r>
+      <w:r>
+        <w:t>)</w:t>
+      </w:r>
+      <w:r>
+        <w:rPr>
+          <w:rFonts w:hint="eastAsia"/>
+        </w:rPr>
+        <w:t>，得到</w:t>
+      </w:r>
+      <w:r>
+        <w:t>一种</w:t>
+      </w:r>
+      <w:proofErr w:type="gramStart"/>
+      <w:r>
+        <w:rPr>
+          <w:rFonts w:hint="eastAsia"/>
+        </w:rPr>
+        <w:t>“</w:t>
+      </w:r>
+      <w:proofErr w:type="gramEnd"/>
+      <w:r>
+        <w:t>归一化的眼动熵</w:t>
+      </w:r>
+      <w:r>
+        <w:rPr>
+          <w:rFonts w:hint="eastAsia"/>
+        </w:rPr>
+        <w:t>“</w:t>
+      </w:r>
+      <w:r>
+        <w:t>。理论上</w:t>
+      </w:r>
+      <w:r>
+        <w:rPr>
+          <w:rFonts w:hint="eastAsia"/>
+        </w:rPr>
+        <w:t>，由于</w:t>
+      </w:r>
+      <w:r>
+        <w:t>这种归一化的眼动熵</w:t>
+      </w:r>
+      <w:r>
+        <w:rPr>
+          <w:rFonts w:hint="eastAsia"/>
+        </w:rPr>
+        <w:t>排除了</w:t>
+      </w:r>
+      <w:r>
+        <w:t>眼动注视个数的前提影响，他反映的是纯粹的在同样多的眼动注视下，被试之间注视位置的一致性。</w:t>
+      </w:r>
+      <w:r>
+        <w:rPr>
+          <w:rFonts w:hint="eastAsia"/>
+        </w:rPr>
+        <w:t>如下</w:t>
+      </w:r>
+      <w:r>
+        <w:t>是该指标在</w:t>
+      </w:r>
+      <w:r>
+        <w:rPr>
+          <w:rFonts w:hint="eastAsia"/>
+        </w:rPr>
+        <w:t>半径</w:t>
+      </w:r>
+      <w:r>
+        <w:t>值</w:t>
+      </w:r>
+      <w:r>
+        <w:rPr>
+          <w:rFonts w:hint="eastAsia"/>
+        </w:rPr>
+        <w:t>的</w:t>
+      </w:r>
+      <w:r>
+        <w:t>遍历下得到的</w:t>
+      </w:r>
+      <w:r>
+        <w:rPr>
+          <w:rFonts w:hint="eastAsia"/>
+        </w:rPr>
+        <w:t>与美感</w:t>
+      </w:r>
+      <w:r>
+        <w:t>的相关系数的变化图像。</w:t>
+      </w:r>
+    </w:p>
+    <w:p>
+      <w:pPr>
+        <w:ind w:left="420"/>
+      </w:pPr>
+    </w:p>
+    <w:p>
+      <w:pPr>
+        <w:ind w:left="420"/>
+      </w:pPr>
+      <w:r>
         <w:tab/>
       </w:r>
       <w:r>
         <w:rPr>
-          <w:highlight w:val="yellow"/>
-        </w:rPr>
-        <w:t>**关于空间熵的讨论</w:t>
-      </w:r>
-      <w:proofErr w:type="gramStart"/>
-      <w:r>
-        <w:rPr>
-          <w:highlight w:val="yellow"/>
+          <w:rFonts w:hint="eastAsia"/>
+        </w:rPr>
+        <w:t>可以</w:t>
+      </w:r>
+      <w:r>
+        <w:t>发现，相比没有归一化的眼动熵，</w:t>
+      </w:r>
+      <w:r>
+        <w:rPr>
+          <w:rFonts w:hint="eastAsia"/>
+        </w:rPr>
+        <w:t>它</w:t>
+      </w:r>
+      <w:r>
+        <w:t>的指标效果明显更好一些。同时</w:t>
+      </w:r>
+      <w:r>
+        <w:rPr>
+          <w:rFonts w:hint="eastAsia"/>
+        </w:rPr>
+        <w:t>，</w:t>
+      </w:r>
+      <w:r>
+        <w:t>通过</w:t>
+      </w:r>
+      <w:r>
+        <w:rPr>
+          <w:rFonts w:hint="eastAsia"/>
+        </w:rPr>
+        <w:t>对先验眼动</w:t>
+      </w:r>
+      <w:r>
+        <w:t>个数的考察，使其在理论上</w:t>
+      </w:r>
+      <w:r>
+        <w:rPr>
+          <w:rFonts w:hint="eastAsia"/>
+        </w:rPr>
+        <w:t>更为</w:t>
+      </w:r>
+      <w:r>
+        <w:t>完备，更有可能规避前面讨论到的极端情况造成的</w:t>
+      </w:r>
+      <w:r>
+        <w:rPr>
+          <w:rFonts w:hint="eastAsia"/>
+        </w:rPr>
+        <w:t>不合理</w:t>
+      </w:r>
+      <w:r>
+        <w:t>。</w:t>
+      </w:r>
+    </w:p>
+    <w:p>
+      <w:pPr>
+        <w:ind w:left="420"/>
+        <w:rPr>
+          <w:rFonts w:hint="eastAsia"/>
+        </w:rPr>
+      </w:pPr>
+      <w:r>
+        <w:tab/>
+      </w:r>
+      <w:r>
+        <w:rPr>
+          <w:rFonts w:hint="eastAsia"/>
+        </w:rPr>
+        <w:t>事实上</w:t>
+      </w:r>
+      <w:r>
+        <w:t>，通过考察一些其他的</w:t>
+      </w:r>
+      <w:r>
+        <w:rPr>
+          <w:rFonts w:hint="eastAsia"/>
+        </w:rPr>
+        <w:t>具有</w:t>
+      </w:r>
+      <w:r>
+        <w:t>复杂度度量能力</w:t>
+      </w:r>
+      <w:r>
+        <w:rPr>
+          <w:rFonts w:hint="eastAsia"/>
+        </w:rPr>
+        <w:t>的先验</w:t>
+      </w:r>
+      <w:r>
+        <w:t>条件</w:t>
+      </w:r>
+      <w:r>
+        <w:rPr>
+          <w:rFonts w:hint="eastAsia"/>
+        </w:rPr>
+        <w:t>，</w:t>
+      </w:r>
+      <w:r>
+        <w:t>也能对眼动熵起到归一化的作用，并使其在</w:t>
+      </w:r>
+      <w:r>
+        <w:rPr>
+          <w:rFonts w:hint="eastAsia"/>
+        </w:rPr>
+        <w:t>理论上</w:t>
+      </w:r>
+      <w:r>
+        <w:t>自洽，例如以</w:t>
+      </w:r>
+      <w:r>
+        <w:rPr>
+          <w:rFonts w:hint="eastAsia"/>
+        </w:rPr>
+        <w:t>所有</w:t>
+      </w:r>
+      <w:r>
+        <w:t>眼动注视的在画面上的外界矩形的面积作为先验条件</w:t>
+      </w:r>
+      <w:r>
+        <w:rPr>
+          <w:rFonts w:hint="eastAsia"/>
+        </w:rPr>
+        <w:t>，</w:t>
+      </w:r>
+      <w:r>
+        <w:t>图像</w:t>
+      </w:r>
+      <w:r>
+        <w:rPr>
+          <w:rFonts w:hint="eastAsia"/>
+        </w:rPr>
+        <w:t>如下</w:t>
+      </w:r>
+      <w:r>
+        <w:t>。</w:t>
+      </w:r>
+      <w:r>
+        <w:rPr>
+          <w:rFonts w:hint="eastAsia"/>
+        </w:rPr>
+        <w:t>在此</w:t>
+      </w:r>
+      <w:r>
+        <w:t>就不</w:t>
+      </w:r>
+      <w:r>
+        <w:rPr>
+          <w:rFonts w:hint="eastAsia"/>
+        </w:rPr>
+        <w:t>过多</w:t>
+      </w:r>
+      <w:r>
+        <w:t>展开了。</w:t>
+      </w:r>
+    </w:p>
+    <w:p/>
+    <w:p>
+      <w:r>
+        <w:tab/>
+      </w:r>
+      <w:r>
+        <w:rPr>
+          <w:rFonts w:hint="eastAsia"/>
+        </w:rPr>
+        <w:t>五</w:t>
+      </w:r>
+      <w:r>
+        <w:rPr>
+          <w:rFonts w:hint="eastAsia"/>
+        </w:rPr>
+        <w:t>、</w:t>
+      </w:r>
+      <w:r>
+        <w:t>时间</w:t>
+      </w:r>
+      <w:r>
+        <w:rPr>
+          <w:rFonts w:hint="eastAsia"/>
+        </w:rPr>
+        <w:t>切面</w:t>
+      </w:r>
+      <w:r>
+        <w:t>上的眼动熵</w:t>
+      </w:r>
+    </w:p>
+    <w:p>
+      <w:r>
+        <w:tab/>
+      </w:r>
+      <w:r>
+        <w:rPr>
+          <w:rFonts w:hint="eastAsia"/>
+        </w:rPr>
+        <w:t>在一个</w:t>
+      </w:r>
+      <w:r>
+        <w:t>时间切面上的</w:t>
+      </w:r>
+      <w:r>
+        <w:rPr>
+          <w:rFonts w:hint="eastAsia"/>
+        </w:rPr>
+        <w:t>，</w:t>
+      </w:r>
+      <w:r>
+        <w:t>所有</w:t>
+      </w:r>
+      <w:r>
+        <w:rPr>
+          <w:rFonts w:hint="eastAsia"/>
+        </w:rPr>
+        <w:t>30个</w:t>
+      </w:r>
+      <w:r>
+        <w:t>被试</w:t>
+      </w:r>
+      <w:r>
+        <w:rPr>
+          <w:rFonts w:hint="eastAsia"/>
+        </w:rPr>
+        <w:t>所</w:t>
+      </w:r>
+      <w:r>
+        <w:t>注视的</w:t>
+      </w:r>
+      <w:r>
+        <w:rPr>
+          <w:rFonts w:hint="eastAsia"/>
+        </w:rPr>
+        <w:t>30个屏幕位置所</w:t>
+      </w:r>
+      <w:r>
+        <w:t>计算得到的眼动熵与美感的关联是怎样</w:t>
+      </w:r>
+      <w:r>
+        <w:rPr>
+          <w:rFonts w:hint="eastAsia"/>
+        </w:rPr>
+        <w:t>随时间变化的</w:t>
+      </w:r>
+      <w:r>
+        <w:t>？在</w:t>
+      </w:r>
+      <w:r>
+        <w:rPr>
+          <w:rFonts w:hint="eastAsia"/>
+        </w:rPr>
+        <w:t>整个时间</w:t>
+      </w:r>
+      <w:r>
+        <w:t>范围内，眼动熵值是如何整体变化的？</w:t>
+      </w:r>
+      <w:r>
+        <w:rPr>
+          <w:rFonts w:hint="eastAsia"/>
+        </w:rPr>
+        <w:t>这一部分</w:t>
+      </w:r>
+      <w:r>
+        <w:t>，我们讨论</w:t>
+      </w:r>
+      <w:proofErr w:type="gramStart"/>
+      <w:r>
+        <w:t>沿时间</w:t>
+      </w:r>
+      <w:proofErr w:type="gramEnd"/>
+      <w:r>
+        <w:t>发展的眼动熵</w:t>
+      </w:r>
+      <w:r>
+        <w:rPr>
+          <w:rFonts w:hint="eastAsia"/>
+        </w:rPr>
+        <w:t>的</w:t>
+      </w:r>
+      <w:r>
+        <w:t>一些属性。</w:t>
+      </w:r>
+    </w:p>
+    <w:p>
+      <w:r>
+        <w:tab/>
+      </w:r>
+      <w:r>
+        <w:rPr>
+          <w:rFonts w:hint="eastAsia"/>
+        </w:rPr>
+        <w:t>首先</w:t>
+      </w:r>
+      <w:r>
+        <w:t>给出</w:t>
+      </w:r>
+      <w:proofErr w:type="gramStart"/>
+      <w:r>
+        <w:rPr>
+          <w:rFonts w:hint="eastAsia"/>
+        </w:rPr>
+        <w:t>沿</w:t>
+      </w:r>
+      <w:r>
+        <w:t>时间</w:t>
+      </w:r>
+      <w:proofErr w:type="gramEnd"/>
+      <w:r>
+        <w:t>切面的眼动熵的</w:t>
+      </w:r>
+      <w:r>
+        <w:rPr>
+          <w:rFonts w:hint="eastAsia"/>
+        </w:rPr>
+        <w:t>定义：</w:t>
+      </w:r>
+    </w:p>
+    <w:p>
+      <w:pPr>
+        <w:rPr>
+          <w:rFonts w:hint="eastAsia"/>
+        </w:rPr>
+      </w:pPr>
+      <w:r>
+        <w:tab/>
+      </w:r>
+      <w:r>
+        <w:rPr>
+          <w:rFonts w:hint="eastAsia"/>
+        </w:rPr>
+        <w:t>对于一个</w:t>
+      </w:r>
+      <w:r>
+        <w:t>由</w:t>
+      </w:r>
+      <w:r>
+        <w:rPr>
+          <w:rFonts w:hint="eastAsia"/>
+        </w:rPr>
+        <w:t>一系列</w:t>
+      </w:r>
+      <w:r>
+        <w:t>注视位置</w:t>
+      </w:r>
+      <w:r>
+        <w:rPr>
+          <w:rFonts w:hint="eastAsia"/>
+        </w:rPr>
+        <w:t>构成</w:t>
+      </w:r>
+      <w:r>
+        <w:t>的集合</w:t>
+      </w:r>
+      <w:r>
+        <w:rPr>
+          <w:rFonts w:hint="eastAsia"/>
+        </w:rPr>
+        <w:t>A</w:t>
+      </w:r>
+      <w:r>
+        <w:t xml:space="preserve">= </w:t>
+      </w:r>
+      <w:r>
+        <w:t>{</w:t>
+      </w:r>
+      <w:r>
+        <w:rPr>
+          <w:rFonts w:hint="eastAsia"/>
+        </w:rPr>
+        <w:t xml:space="preserve">(x1,y1), (x2,y2), .. </w:t>
+      </w:r>
+      <w:r>
+        <w:t>(</w:t>
+      </w:r>
+      <w:proofErr w:type="spellStart"/>
+      <w:r>
+        <w:t>xn,yn</w:t>
+      </w:r>
+      <w:proofErr w:type="spellEnd"/>
+      <w:r>
+        <w:t>)</w:t>
+      </w:r>
+      <w:r>
+        <w:t>}</w:t>
+      </w:r>
+      <w:r>
+        <w:rPr>
+          <w:rFonts w:hint="eastAsia"/>
+        </w:rPr>
+        <w:t>，</w:t>
+      </w:r>
+      <w:proofErr w:type="gramStart"/>
+      <w:r>
+        <w:rPr>
+          <w:rFonts w:hint="eastAsia"/>
+        </w:rPr>
+        <w:t>记通</w:t>
+      </w:r>
+      <w:r>
+        <w:rPr>
+          <w:rFonts w:hint="eastAsia"/>
+        </w:rPr>
+        <w:lastRenderedPageBreak/>
+        <w:t>过</w:t>
+      </w:r>
+      <w:proofErr w:type="gramEnd"/>
+      <w:r>
+        <w:t>其计算得到的眼动熵</w:t>
+      </w:r>
+      <w:r>
+        <w:rPr>
+          <w:rFonts w:hint="eastAsia"/>
+        </w:rPr>
+        <w:t>为</w:t>
+      </w:r>
+      <w:r>
+        <w:t>E(A)</w:t>
+      </w:r>
+      <w:r>
+        <w:rPr>
+          <w:rFonts w:hint="eastAsia"/>
+        </w:rPr>
+        <w:t>。</w:t>
+      </w:r>
+      <w:r>
+        <w:rPr>
+          <w:rFonts w:hint="eastAsia"/>
+        </w:rPr>
+        <w:t>（</w:t>
+      </w:r>
+      <w:r>
+        <w:t>E(A)可以是通过无权</w:t>
+      </w:r>
+      <w:proofErr w:type="gramStart"/>
+      <w:r>
+        <w:t>热图得到</w:t>
+      </w:r>
+      <w:proofErr w:type="gramEnd"/>
+      <w:r>
+        <w:t>的眼动熵也可以是通过布尔</w:t>
+      </w:r>
+      <w:proofErr w:type="gramStart"/>
+      <w:r>
+        <w:t>饼图得到</w:t>
+      </w:r>
+      <w:proofErr w:type="gramEnd"/>
+      <w:r>
+        <w:t>的眼动熵）</w:t>
+      </w:r>
+    </w:p>
+    <w:p>
+      <w:r>
+        <w:tab/>
+      </w:r>
+      <w:r>
+        <w:rPr>
+          <w:rFonts w:hint="eastAsia"/>
+        </w:rPr>
+        <w:t>对</w:t>
+      </w:r>
+      <w:r>
+        <w:t>一个给定的</w:t>
+      </w:r>
+      <w:r>
+        <w:rPr>
+          <w:rFonts w:hint="eastAsia"/>
+        </w:rPr>
+        <w:t>时刻</w:t>
+      </w:r>
+      <w:r>
+        <w:t>t，</w:t>
+      </w:r>
+      <w:r>
+        <w:rPr>
+          <w:rFonts w:hint="eastAsia"/>
+        </w:rPr>
+        <w:t>记</w:t>
+      </w:r>
+      <w:r>
+        <w:t>A(t)</w:t>
+      </w:r>
+      <w:r>
+        <w:rPr>
+          <w:rFonts w:hint="eastAsia"/>
+        </w:rPr>
+        <w:t>为</w:t>
+      </w:r>
+      <w:r>
+        <w:t>t时刻的所有</w:t>
+      </w:r>
+      <w:r>
+        <w:rPr>
+          <w:rFonts w:hint="eastAsia"/>
+        </w:rPr>
+        <w:t>被试</w:t>
+      </w:r>
+      <w:r>
+        <w:t>的眼动注视坐标所构成的集合，则t时刻时间切片的眼动熵</w:t>
+      </w:r>
+      <w:r>
+        <w:rPr>
+          <w:rFonts w:hint="eastAsia"/>
+        </w:rPr>
+        <w:t>为</w:t>
+      </w:r>
+      <w:r>
+        <w:t>E(A(t))</w:t>
+      </w:r>
+      <w:r>
+        <w:rPr>
+          <w:rFonts w:hint="eastAsia"/>
+        </w:rPr>
+        <w:t>。</w:t>
+      </w:r>
+    </w:p>
+    <w:p>
+      <w:pPr>
+        <w:rPr>
+          <w:rFonts w:hint="eastAsia"/>
+        </w:rPr>
+      </w:pPr>
+      <w:r>
+        <w:tab/>
+      </w:r>
+      <w:r>
+        <w:rPr>
+          <w:rFonts w:hint="eastAsia"/>
+        </w:rPr>
+        <w:t>下面</w:t>
+      </w:r>
+      <w:r>
+        <w:t>从眼动熵自身随时间的变化规律和</w:t>
+      </w:r>
+      <w:r>
+        <w:rPr>
+          <w:rFonts w:hint="eastAsia"/>
+        </w:rPr>
+        <w:t>不同时刻</w:t>
+      </w:r>
+      <w:r>
+        <w:t>的眼动熵与美感的相关性两个方面展开讨论：</w:t>
+      </w:r>
+    </w:p>
+    <w:p>
+      <w:pPr>
+        <w:ind w:firstLine="420"/>
+      </w:pPr>
+      <w:r>
+        <w:rPr>
+          <w:rFonts w:hint="eastAsia"/>
         </w:rPr>
         <w:t>一</w:t>
       </w:r>
-      <w:proofErr w:type="gramEnd"/>
-      <w:r>
-        <w:rPr>
-          <w:highlight w:val="yellow"/>
-        </w:rPr>
-        <w:t>：空间利用率的大前提和衡量方式，以及两者的</w:t>
-      </w:r>
-      <w:r>
-        <w:rPr>
-          <w:highlight w:val="yellow"/>
-        </w:rPr>
-        <w:lastRenderedPageBreak/>
-        <w:t>组合效果</w:t>
-      </w:r>
-    </w:p>
-    <w:p>
-      <w:r>
-        <w:rPr>
-          <w:highlight w:val="yellow"/>
-        </w:rPr>
-        <w:tab/>
-      </w:r>
-      <w:r>
-        <w:rPr>
-          <w:highlight w:val="yellow"/>
-        </w:rPr>
-        <w:tab/>
-        <w:t>**关于空间熵的讨论二：类似Bee swarm的可视化 =&gt; 时间切面上的空间分布熵的简单讨论，包括随时间切面熵的持续增长趋势，和800ms-1000ms左右的相关性高峰</w:t>
-      </w:r>
-    </w:p>
-    <w:p>
-      <w:r>
-        <w:tab/>
-      </w:r>
-      <w:r>
-        <w:rPr>
-          <w:rFonts w:hint="eastAsia"/>
-        </w:rPr>
-        <w:t>四</w:t>
-      </w:r>
-      <w:r>
+      <w:r>
+        <w:t>）</w:t>
+      </w:r>
+      <w:r>
+        <w:t>眼动熵与曝光时间的关系</w:t>
+      </w:r>
+    </w:p>
+    <w:p>
+      <w:pPr>
+        <w:ind w:left="420"/>
+      </w:pPr>
+      <w:r>
+        <w:rPr>
+          <w:rFonts w:hint="eastAsia"/>
+        </w:rPr>
+        <w:t>把所有页面</w:t>
+      </w:r>
+      <w:r>
+        <w:t>的眼动</w:t>
+      </w:r>
+      <w:proofErr w:type="gramStart"/>
+      <w:r>
+        <w:t>熵沿时间</w:t>
+      </w:r>
+      <w:proofErr w:type="gramEnd"/>
+      <w:r>
+        <w:t>的发展得到的曲线在同一张</w:t>
+      </w:r>
+      <w:r>
+        <w:rPr>
+          <w:rFonts w:hint="eastAsia"/>
+        </w:rPr>
+        <w:t>图像</w:t>
+      </w:r>
+      <w:r>
+        <w:t>中展示：</w:t>
+      </w:r>
+    </w:p>
+    <w:p>
+      <w:pPr>
+        <w:ind w:left="420"/>
+        <w:rPr>
+          <w:rFonts w:hint="eastAsia"/>
+        </w:rPr>
+      </w:pPr>
+    </w:p>
+    <w:p>
+      <w:pPr>
+        <w:ind w:left="420"/>
+      </w:pPr>
+      <w:r>
+        <w:rPr>
+          <w:rFonts w:hint="eastAsia"/>
+        </w:rPr>
+        <w:t>可以看到，</w:t>
+      </w:r>
+      <w:r>
+        <w:t>整体上</w:t>
+      </w:r>
+      <w:r>
+        <w:rPr>
+          <w:rFonts w:hint="eastAsia"/>
+        </w:rPr>
+        <w:t>，</w:t>
+      </w:r>
+      <w:r>
+        <w:t>网页无论好看与否，其眼动熵</w:t>
+      </w:r>
+      <w:r>
+        <w:rPr>
+          <w:rFonts w:hint="eastAsia"/>
+        </w:rPr>
+        <w:t>的</w:t>
+      </w:r>
+      <w:r>
+        <w:rPr>
+          <w:rFonts w:hint="eastAsia"/>
+        </w:rPr>
+        <w:t>是</w:t>
+      </w:r>
+      <w:r>
+        <w:t>随时间</w:t>
+      </w:r>
+      <w:r>
+        <w:rPr>
+          <w:rFonts w:hint="eastAsia"/>
+        </w:rPr>
+        <w:t>不断增大</w:t>
+      </w:r>
+      <w:r>
+        <w:t>的。</w:t>
+      </w:r>
+      <w:r>
+        <w:rPr>
+          <w:rFonts w:hint="eastAsia"/>
+        </w:rPr>
+        <w:t>这</w:t>
+      </w:r>
+      <w:r>
+        <w:t>一定程度上</w:t>
+      </w:r>
+      <w:r>
+        <w:t>表明，</w:t>
+      </w:r>
+      <w:r>
+        <w:rPr>
+          <w:rFonts w:hint="eastAsia"/>
+        </w:rPr>
+        <w:t>早期</w:t>
+      </w:r>
+      <w:r>
+        <w:t>的时候被试的眼</w:t>
+      </w:r>
+      <w:proofErr w:type="gramStart"/>
+      <w:r>
+        <w:t>动行为</w:t>
+      </w:r>
+      <w:proofErr w:type="gramEnd"/>
+      <w:r>
+        <w:t>是偏向生理性的，本能性的，从而表现出一定的一致性。而随着</w:t>
+      </w:r>
+      <w:r>
+        <w:rPr>
+          <w:rFonts w:hint="eastAsia"/>
+        </w:rPr>
+        <w:t>时间</w:t>
+      </w:r>
+      <w:r>
+        <w:t>的发展，</w:t>
+      </w:r>
+      <w:r>
+        <w:rPr>
+          <w:rFonts w:hint="eastAsia"/>
+        </w:rPr>
+        <w:t>个体间</w:t>
+      </w:r>
+      <w:r>
+        <w:t>的认知</w:t>
+      </w:r>
+      <w:r>
+        <w:rPr>
+          <w:rFonts w:hint="eastAsia"/>
+        </w:rPr>
         <w:t>、</w:t>
       </w:r>
       <w:r>
-        <w:rPr>
-          <w:rFonts w:hint="eastAsia"/>
-        </w:rPr>
-        <w:t>先验</w:t>
-      </w:r>
-      <w:r>
-        <w:t>条件</w:t>
-      </w:r>
-      <w:r>
-        <w:rPr>
-          <w:rFonts w:hint="eastAsia"/>
-        </w:rPr>
+        <w:t>阅读习惯</w:t>
+      </w:r>
+      <w:r>
+        <w:rPr>
+          <w:rFonts w:hint="eastAsia"/>
+        </w:rPr>
+        <w:t>等</w:t>
+      </w:r>
+      <w:r>
+        <w:t>差异逐渐展开，</w:t>
+      </w:r>
+      <w:r>
+        <w:rPr>
+          <w:rFonts w:hint="eastAsia"/>
+        </w:rPr>
+        <w:t>从而</w:t>
+      </w:r>
+      <w:r>
+        <w:t>使得眼动熵愈来愈高，</w:t>
+      </w:r>
+    </w:p>
+    <w:p>
+      <w:pPr>
+        <w:ind w:left="420"/>
+      </w:pPr>
+      <w:r>
+        <w:rPr>
+          <w:rFonts w:hint="eastAsia"/>
+        </w:rPr>
+        <w:t>二</w:t>
+      </w:r>
+      <w:r>
+        <w:t>）</w:t>
+      </w:r>
+      <w:r>
+        <w:rPr>
+          <w:rFonts w:hint="eastAsia"/>
+        </w:rPr>
+        <w:t>时间切片</w:t>
+      </w:r>
+      <w:r>
+        <w:t>的眼动熵与网页</w:t>
+      </w:r>
+      <w:r>
+        <w:rPr>
+          <w:rFonts w:hint="eastAsia"/>
+        </w:rPr>
+        <w:t>美感</w:t>
+      </w:r>
+      <w:r>
         <w:t>的</w:t>
       </w:r>
       <w:r>
-        <w:t>讨论</w:t>
-      </w:r>
-    </w:p>
-    <w:p>
-      <w:r>
-        <w:tab/>
-      </w:r>
-      <w:r>
-        <w:rPr>
-          <w:rFonts w:hint="eastAsia"/>
-        </w:rPr>
-        <w:t>通过上述基于</w:t>
-      </w:r>
-      <w:r>
-        <w:t>眼动熵的眼动一致性的讨论</w:t>
-      </w:r>
-      <w:r>
-        <w:rPr>
-          <w:rFonts w:hint="eastAsia"/>
-        </w:rPr>
-        <w:t>和</w:t>
-      </w:r>
-      <w:r>
-        <w:t>实验数据的观测，给出的</w:t>
-      </w:r>
-      <w:r>
-        <w:rPr>
-          <w:rFonts w:hint="eastAsia"/>
-        </w:rPr>
-        <w:t>推</w:t>
-      </w:r>
-      <w:r>
-        <w:t>论是较好</w:t>
-      </w:r>
-      <w:r>
-        <w:rPr>
-          <w:rFonts w:hint="eastAsia"/>
-        </w:rPr>
-        <w:t>看</w:t>
-      </w:r>
-      <w:r>
-        <w:t>的网页的用户的眼动</w:t>
-      </w:r>
-      <w:r>
-        <w:rPr>
-          <w:rFonts w:hint="eastAsia"/>
-        </w:rPr>
-        <w:t>注视</w:t>
-      </w:r>
-      <w:r>
-        <w:t>在画面上的分布更</w:t>
-      </w:r>
-      <w:r>
-        <w:rPr>
-          <w:rFonts w:hint="eastAsia"/>
-        </w:rPr>
-        <w:t>为</w:t>
-      </w:r>
-      <w:r>
-        <w:t>一致</w:t>
-      </w:r>
-      <w:r>
-        <w:rPr>
-          <w:rFonts w:hint="eastAsia"/>
-        </w:rPr>
-        <w:t>和</w:t>
-      </w:r>
-      <w:r>
-        <w:t>集中。这样</w:t>
-      </w:r>
-      <w:r>
-        <w:rPr>
-          <w:rFonts w:hint="eastAsia"/>
-        </w:rPr>
-        <w:t>的推论</w:t>
-      </w:r>
-      <w:r>
-        <w:t>和我们的</w:t>
-      </w:r>
-      <w:r>
-        <w:rPr>
-          <w:rFonts w:hint="eastAsia"/>
-        </w:rPr>
-        <w:t>猜想</w:t>
-      </w:r>
-      <w:r>
-        <w:t>是相符的</w:t>
-      </w:r>
-      <w:r>
-        <w:rPr>
-          <w:rFonts w:hint="eastAsia"/>
-        </w:rPr>
-        <w:t>。</w:t>
-      </w:r>
-      <w:r>
-        <w:t>但</w:t>
-      </w:r>
-      <w:r>
-        <w:rPr>
-          <w:rFonts w:hint="eastAsia"/>
-        </w:rPr>
-        <w:t>如果</w:t>
-      </w:r>
-      <w:r>
-        <w:t>深入</w:t>
-      </w:r>
-      <w:r>
-        <w:rPr>
-          <w:rFonts w:hint="eastAsia"/>
-        </w:rPr>
-        <w:t>考虑</w:t>
-      </w:r>
-      <w:r>
-        <w:t>我们的</w:t>
-      </w:r>
-      <w:r>
-        <w:rPr>
-          <w:rFonts w:hint="eastAsia"/>
-        </w:rPr>
-        <w:t>眼动熵</w:t>
-      </w:r>
-      <w:r>
-        <w:t>指标，</w:t>
-      </w:r>
-      <w:r>
-        <w:rPr>
-          <w:rFonts w:hint="eastAsia"/>
-        </w:rPr>
-        <w:t>会</w:t>
-      </w:r>
-      <w:r>
-        <w:t>发现他</w:t>
-      </w:r>
-      <w:r>
-        <w:rPr>
-          <w:rFonts w:hint="eastAsia"/>
-        </w:rPr>
-        <w:t>也会</w:t>
-      </w:r>
-      <w:r>
-        <w:t>推出一些不合理的</w:t>
-      </w:r>
-      <w:r>
-        <w:rPr>
-          <w:rFonts w:hint="eastAsia"/>
-        </w:rPr>
-        <w:t>结论</w:t>
-      </w:r>
-      <w:r>
-        <w:t>。</w:t>
-      </w:r>
-      <w:r>
-        <w:rPr>
-          <w:rFonts w:hint="eastAsia"/>
-        </w:rPr>
-        <w:t>比如</w:t>
-      </w:r>
-      <w:r>
-        <w:t>，考虑眼</w:t>
-      </w:r>
-      <w:proofErr w:type="gramStart"/>
-      <w:r>
-        <w:t>动熵极小</w:t>
-      </w:r>
-      <w:proofErr w:type="gramEnd"/>
-      <w:r>
-        <w:t>的极端情况，</w:t>
-      </w:r>
-      <w:r>
-        <w:rPr>
-          <w:rFonts w:hint="eastAsia"/>
-        </w:rPr>
-        <w:t>则</w:t>
-      </w:r>
-      <w:r>
-        <w:t>会得出“只有单一</w:t>
-      </w:r>
-      <w:r>
-        <w:rPr>
-          <w:rFonts w:hint="eastAsia"/>
-        </w:rPr>
-        <w:t>而</w:t>
-      </w:r>
-      <w:r>
-        <w:t>极强的</w:t>
-      </w:r>
-      <w:r>
-        <w:rPr>
-          <w:rFonts w:hint="eastAsia"/>
-        </w:rPr>
-        <w:t>视觉</w:t>
-      </w:r>
-      <w:r>
-        <w:t>重点的</w:t>
-      </w:r>
-      <w:r>
-        <w:rPr>
-          <w:rFonts w:hint="eastAsia"/>
-        </w:rPr>
-        <w:t>页面会是</w:t>
-      </w:r>
-      <w:r>
-        <w:t>最好看的页面”这样的结论，</w:t>
-      </w:r>
-      <w:r>
-        <w:rPr>
-          <w:rFonts w:hint="eastAsia"/>
-        </w:rPr>
-        <w:t>这意味着例如</w:t>
-      </w:r>
-      <w:r>
-        <w:t>一个</w:t>
-      </w:r>
-      <w:r>
-        <w:rPr>
-          <w:rFonts w:hint="eastAsia"/>
-        </w:rPr>
-        <w:t>纯白色</w:t>
-      </w:r>
-      <w:r>
-        <w:t>的画面配上中央的一个黑点</w:t>
-      </w:r>
-      <w:r>
-        <w:rPr>
-          <w:rFonts w:hint="eastAsia"/>
-        </w:rPr>
-        <w:t>的</w:t>
-      </w:r>
-      <w:r>
-        <w:t>页面</w:t>
-      </w:r>
-      <w:r>
-        <w:rPr>
-          <w:rFonts w:hint="eastAsia"/>
-        </w:rPr>
-        <w:t>的</w:t>
-      </w:r>
-      <w:r>
-        <w:t>眼</w:t>
-      </w:r>
-      <w:proofErr w:type="gramStart"/>
-      <w:r>
-        <w:t>动</w:t>
-      </w:r>
-      <w:r>
-        <w:rPr>
-          <w:rFonts w:hint="eastAsia"/>
-        </w:rPr>
-        <w:t>熵很可能</w:t>
-      </w:r>
-      <w:proofErr w:type="gramEnd"/>
-      <w:r>
-        <w:t>会非常低</w:t>
-      </w:r>
-      <w:r>
-        <w:rPr>
-          <w:rFonts w:hint="eastAsia"/>
-        </w:rPr>
-        <w:t>，</w:t>
-      </w:r>
-      <w:r>
-        <w:t>这是不合理的。</w:t>
-      </w:r>
-    </w:p>
-    <w:p>
-      <w:r>
-        <w:tab/>
-      </w:r>
-      <w:r>
-        <w:rPr>
-          <w:rFonts w:hint="eastAsia"/>
-        </w:rPr>
-        <w:t>会造成</w:t>
-      </w:r>
-      <w:r>
-        <w:t>上述的不合理推论的一个重要的原因是</w:t>
-      </w:r>
-      <w:r>
-        <w:rPr>
-          <w:rFonts w:hint="eastAsia"/>
-        </w:rPr>
-        <w:t>没有纳入</w:t>
-      </w:r>
-      <w:r>
-        <w:t>一些</w:t>
-      </w:r>
-      <w:r>
-        <w:rPr>
-          <w:rFonts w:hint="eastAsia"/>
-        </w:rPr>
-        <w:t>先验</w:t>
-      </w:r>
-      <w:r>
-        <w:t>的与信息量相关的</w:t>
-      </w:r>
-      <w:r>
-        <w:rPr>
-          <w:rFonts w:hint="eastAsia"/>
-        </w:rPr>
-        <w:t>因素</w:t>
-      </w:r>
-      <w:r>
-        <w:t>。不同</w:t>
-      </w:r>
-      <w:r>
-        <w:rPr>
-          <w:rFonts w:hint="eastAsia"/>
-        </w:rPr>
-        <w:t>的</w:t>
-      </w:r>
-      <w:r>
-        <w:t>网页拥有不同的信息量基础，</w:t>
-      </w:r>
-      <w:r>
-        <w:rPr>
-          <w:rFonts w:hint="eastAsia"/>
-        </w:rPr>
-        <w:t>把</w:t>
-      </w:r>
-      <w:r>
-        <w:t>在这样的不同的基础上的</w:t>
-      </w:r>
-      <w:r>
-        <w:rPr>
-          <w:rFonts w:hint="eastAsia"/>
-        </w:rPr>
-        <w:t>分不一致性进行直接</w:t>
-      </w:r>
-      <w:r>
-        <w:t>比较</w:t>
-      </w:r>
-      <w:r>
-        <w:rPr>
-          <w:rFonts w:hint="eastAsia"/>
-        </w:rPr>
-        <w:t>是</w:t>
-      </w:r>
-      <w:r>
-        <w:t>不合理的。而在</w:t>
-      </w:r>
-      <w:r>
-        <w:rPr>
-          <w:rFonts w:hint="eastAsia"/>
-        </w:rPr>
-        <w:t>我们</w:t>
-      </w:r>
-      <w:r>
-        <w:t>的实验中，由于</w:t>
-      </w:r>
-      <w:r>
-        <w:rPr>
-          <w:rFonts w:hint="eastAsia"/>
-        </w:rPr>
-        <w:t>样本量</w:t>
-      </w:r>
-      <w:r>
-        <w:t>较小，没有出现上述</w:t>
-      </w:r>
-      <w:r>
-        <w:rPr>
-          <w:rFonts w:hint="eastAsia"/>
-        </w:rPr>
-        <w:t>举例</w:t>
-      </w:r>
-      <w:r>
-        <w:t>的</w:t>
-      </w:r>
-      <w:r>
-        <w:rPr>
-          <w:rFonts w:hint="eastAsia"/>
-        </w:rPr>
-        <w:t>极端信息量</w:t>
-      </w:r>
-      <w:r>
-        <w:t>差别的情况出现，下面我们讨论两种</w:t>
-      </w:r>
-      <w:r>
-        <w:rPr>
-          <w:rFonts w:hint="eastAsia"/>
-        </w:rPr>
-        <w:t>在</w:t>
-      </w:r>
-      <w:r>
-        <w:t>眼动熵的计算中纳入先验信息量的方式</w:t>
-      </w:r>
-      <w:r>
-        <w:rPr>
-          <w:rFonts w:hint="eastAsia"/>
-        </w:rPr>
-        <w:t>，</w:t>
-      </w:r>
-      <w:r>
-        <w:t>并检验</w:t>
-      </w:r>
-      <w:r>
-        <w:rPr>
-          <w:rFonts w:hint="eastAsia"/>
-        </w:rPr>
-        <w:t>新的</w:t>
-      </w:r>
-      <w:r>
-        <w:t>眼动熵</w:t>
-      </w:r>
-      <w:r>
-        <w:rPr>
-          <w:rFonts w:hint="eastAsia"/>
-        </w:rPr>
-        <w:t>的</w:t>
-      </w:r>
-      <w:r>
-        <w:t>有效性</w:t>
-      </w:r>
-      <w:r>
-        <w:rPr>
-          <w:rFonts w:hint="eastAsia"/>
-        </w:rPr>
-        <w:t>和</w:t>
-      </w:r>
-      <w:r>
-        <w:t>理论的合理性。</w:t>
+        <w:rPr>
+          <w:rFonts w:hint="eastAsia"/>
+        </w:rPr>
+        <w:t>关联性</w:t>
+      </w:r>
+    </w:p>
+    <w:p>
+      <w:pPr>
+        <w:ind w:left="420"/>
+      </w:pPr>
+      <w:r>
+        <w:rPr>
+          <w:rFonts w:hint="eastAsia"/>
+        </w:rPr>
+        <w:t>下图</w:t>
+      </w:r>
+      <w:r>
+        <w:t>给出了不同时刻的世界切片的眼动熵与网页美感的关联性。</w:t>
+      </w:r>
+      <w:r>
+        <w:rPr>
+          <w:rFonts w:hint="eastAsia"/>
+        </w:rPr>
+        <w:t>可以初步</w:t>
+      </w:r>
+      <w:r>
+        <w:t>得出以下两个观察结果：</w:t>
       </w:r>
     </w:p>
     <w:p>
@@ -3334,216 +6832,36 @@
         <w:pStyle w:val="a3"/>
         <w:numPr>
           <w:ilvl w:val="0"/>
-          <w:numId w:val="7"/>
+          <w:numId w:val="9"/>
         </w:numPr>
         <w:ind w:firstLineChars="0"/>
-        <w:rPr>
-          <w:rFonts w:hint="eastAsia"/>
-        </w:rPr>
-      </w:pPr>
-      <w:r>
-        <w:t>F</w:t>
-      </w:r>
-      <w:r>
-        <w:t>ixation</w:t>
-      </w:r>
-      <w:r>
-        <w:rPr>
-          <w:rFonts w:hint="eastAsia"/>
-        </w:rPr>
-        <w:t>总</w:t>
-      </w:r>
-      <w:r>
-        <w:t>数</w:t>
-      </w:r>
-    </w:p>
-    <w:p>
-      <w:pPr>
-        <w:ind w:left="420"/>
-      </w:pPr>
-      <w:r>
-        <w:rPr>
-          <w:rFonts w:hint="eastAsia"/>
-        </w:rPr>
-        <w:t>虽然每个</w:t>
-      </w:r>
-      <w:r>
-        <w:t>被试对每个页面的浏览时间是相同的，但</w:t>
-      </w:r>
-      <w:r>
-        <w:rPr>
-          <w:rFonts w:hint="eastAsia"/>
-        </w:rPr>
-        <w:t>是否</w:t>
-      </w:r>
-      <w:r>
-        <w:rPr>
-          <w:rFonts w:hint="eastAsia"/>
-        </w:rPr>
-        <w:t>眼动熵</w:t>
-      </w:r>
-      <w:r>
-        <w:t>的有效性是因为</w:t>
-      </w:r>
-      <w:r>
-        <w:rPr>
-          <w:rFonts w:hint="eastAsia"/>
-        </w:rPr>
-        <w:t>难看</w:t>
-      </w:r>
-      <w:r>
-        <w:t>的页面相比好看的页面拥有更多的</w:t>
-      </w:r>
-      <w:r>
-        <w:rPr>
-          <w:rFonts w:hint="eastAsia"/>
-        </w:rPr>
-        <w:t>注视</w:t>
-      </w:r>
-      <w:r>
-        <w:t>个数</w:t>
-      </w:r>
-      <w:r>
-        <w:rPr>
-          <w:rFonts w:hint="eastAsia"/>
-        </w:rPr>
-        <w:t>？</w:t>
-      </w:r>
-      <w:r>
-        <w:t>注视</w:t>
-      </w:r>
-      <w:r>
-        <w:rPr>
-          <w:rFonts w:hint="eastAsia"/>
-        </w:rPr>
-        <w:t>个数</w:t>
-      </w:r>
-      <w:r>
-        <w:t>是否</w:t>
-      </w:r>
-      <w:r>
-        <w:rPr>
-          <w:rFonts w:hint="eastAsia"/>
-        </w:rPr>
-        <w:t>代表</w:t>
-      </w:r>
-      <w:r>
-        <w:t>信息量</w:t>
-      </w:r>
-      <w:r>
-        <w:t>？</w:t>
-      </w:r>
-    </w:p>
-    <w:p>
-      <w:pPr>
-        <w:ind w:left="420"/>
-      </w:pPr>
-      <w:r>
-        <w:rPr>
-          <w:rFonts w:hint="eastAsia"/>
-        </w:rPr>
-        <w:t>我们于是</w:t>
-      </w:r>
-      <w:r>
-        <w:t>统计了每个页面</w:t>
-      </w:r>
-      <w:r>
-        <w:rPr>
-          <w:rFonts w:hint="eastAsia"/>
-        </w:rPr>
-        <w:t>所</w:t>
-      </w:r>
-      <w:r>
-        <w:t>对应的</w:t>
-      </w:r>
-      <w:r>
-        <w:rPr>
-          <w:rFonts w:hint="eastAsia"/>
-        </w:rPr>
-        <w:t>眼动</w:t>
-      </w:r>
-      <w:r>
-        <w:t>注视</w:t>
-      </w:r>
-      <w:r>
-        <w:rPr>
-          <w:rFonts w:hint="eastAsia"/>
-        </w:rPr>
-        <w:t>的总</w:t>
-      </w:r>
-      <w:r>
-        <w:t>数</w:t>
-      </w:r>
-      <w:r>
-        <w:rPr>
-          <w:rFonts w:hint="eastAsia"/>
-        </w:rPr>
-        <w:t>，数据如下</w:t>
-      </w:r>
-      <w:r>
-        <w:t>：</w:t>
-      </w:r>
-    </w:p>
-    <w:p>
-      <w:pPr>
-        <w:ind w:left="420"/>
-        <w:rPr>
-          <w:rFonts w:hint="eastAsia"/>
-        </w:rPr>
-      </w:pPr>
-      <w:r>
-        <w:rPr>
-          <w:rFonts w:hint="eastAsia"/>
-        </w:rPr>
-        <w:t xml:space="preserve"> </w:t>
-      </w:r>
-    </w:p>
-    <w:p>
-      <w:pPr>
-        <w:ind w:left="420"/>
-      </w:pPr>
-      <w:r>
-        <w:rPr>
-          <w:rFonts w:hint="eastAsia"/>
-        </w:rPr>
-        <w:lastRenderedPageBreak/>
-        <w:t>其</w:t>
-      </w:r>
-      <w:proofErr w:type="spellStart"/>
-      <w:r>
-        <w:t>pearson</w:t>
-      </w:r>
-      <w:proofErr w:type="spellEnd"/>
-      <w:r>
-        <w:t>系数和分类正确率分别为</w:t>
-      </w:r>
-    </w:p>
-    <w:p>
-      <w:pPr>
-        <w:ind w:left="420"/>
-      </w:pPr>
-    </w:p>
-    <w:p>
-      <w:pPr>
-        <w:ind w:left="420" w:firstLine="420"/>
-      </w:pPr>
-      <w:r>
-        <w:rPr>
-          <w:rFonts w:hint="eastAsia"/>
-        </w:rPr>
-        <w:t>可见页面</w:t>
-      </w:r>
-      <w:r>
-        <w:t>的fixation总数与</w:t>
-      </w:r>
-      <w:r>
-        <w:rPr>
-          <w:rFonts w:hint="eastAsia"/>
-        </w:rPr>
-        <w:t>页面</w:t>
-      </w:r>
-      <w:r>
-        <w:t>的美感之间有微弱的正相关性。这意味</w:t>
+      </w:pPr>
+      <w:r>
+        <w:rPr>
+          <w:rFonts w:hint="eastAsia"/>
+        </w:rPr>
+        <w:t>这种</w:t>
+      </w:r>
+      <w:r>
+        <w:t>关联性</w:t>
+      </w:r>
+      <w:r>
+        <w:rPr>
+          <w:rFonts w:hint="eastAsia"/>
+        </w:rPr>
+        <w:t>在</w:t>
+      </w:r>
+      <w:r>
+        <w:t>时间范围内并不,平稳</w:t>
+      </w:r>
+      <w:r>
+        <w:rPr>
+          <w:rFonts w:hint="eastAsia"/>
+        </w:rPr>
+        <w:t>，</w:t>
+      </w:r>
+      <w:r>
+        <w:t>存在</w:t>
       </w:r>
       <w:r>
         <w:rPr>
@@ -3552,324 +6870,65 @@
         <w:t>着</w:t>
       </w:r>
       <w:r>
-        <w:t>较好的网页</w:t>
-      </w:r>
-      <w:r>
-        <w:rPr>
-          <w:rFonts w:hint="eastAsia"/>
-        </w:rPr>
-        <w:t>反而可能</w:t>
-      </w:r>
-      <w:r>
-        <w:t>拥有更多的</w:t>
-      </w:r>
-      <w:r>
-        <w:rPr>
-          <w:rFonts w:hint="eastAsia"/>
-        </w:rPr>
-        <w:t>注视</w:t>
-      </w:r>
-      <w:r>
-        <w:t>，而这些注视所叠出的</w:t>
-      </w:r>
-      <w:proofErr w:type="gramStart"/>
-      <w:r>
-        <w:rPr>
-          <w:rFonts w:hint="eastAsia"/>
-        </w:rPr>
-        <w:t>去权</w:t>
-      </w:r>
-      <w:r>
-        <w:t>热图</w:t>
-      </w:r>
-      <w:proofErr w:type="gramEnd"/>
-      <w:r>
-        <w:t>或</w:t>
-      </w:r>
-      <w:proofErr w:type="gramStart"/>
-      <w:r>
-        <w:t>布尔饼图却</w:t>
-      </w:r>
-      <w:proofErr w:type="gramEnd"/>
-      <w:r>
-        <w:t>拥有更小的熵</w:t>
-      </w:r>
-      <w:r>
-        <w:rPr>
-          <w:rFonts w:hint="eastAsia"/>
-        </w:rPr>
-        <w:t>。这是</w:t>
-      </w:r>
-      <w:r>
-        <w:t>很好的结论。这</w:t>
-      </w:r>
-      <w:r>
-        <w:rPr>
-          <w:rFonts w:hint="eastAsia"/>
-        </w:rPr>
-        <w:t>意味着被试</w:t>
-      </w:r>
-      <w:r>
-        <w:t>往往从好看的页面上获取更多却更一致的信息量。</w:t>
-      </w:r>
-    </w:p>
-    <w:p>
-      <w:pPr>
-        <w:ind w:left="420"/>
-        <w:rPr>
-          <w:rFonts w:hint="eastAsia"/>
-        </w:rPr>
-      </w:pPr>
-      <w:r>
-        <w:tab/>
-      </w:r>
-      <w:r>
-        <w:rPr>
-          <w:rFonts w:hint="eastAsia"/>
-        </w:rPr>
-        <w:t>我们</w:t>
-      </w:r>
-      <w:r>
-        <w:t>尝试用眼</w:t>
-      </w:r>
-      <w:proofErr w:type="gramStart"/>
-      <w:r>
-        <w:t>动熵</w:t>
-      </w:r>
-      <w:r>
-        <w:rPr>
-          <w:rFonts w:hint="eastAsia"/>
-        </w:rPr>
-        <w:t>除以</w:t>
-      </w:r>
-      <w:proofErr w:type="gramEnd"/>
-      <w:r>
-        <w:t>作为先验条件的注视总数。</w:t>
-      </w:r>
-      <w:r>
-        <w:rPr>
-          <w:rFonts w:hint="eastAsia"/>
-        </w:rPr>
-        <w:t>对</w:t>
-      </w:r>
-      <w:r>
-        <w:t>r</w:t>
-      </w:r>
-      <w:r>
-        <w:rPr>
-          <w:rFonts w:hint="eastAsia"/>
-        </w:rPr>
-        <w:t>进行</w:t>
-      </w:r>
-      <w:r>
-        <w:t>遍历下，</w:t>
-      </w:r>
-      <w:r>
-        <w:rPr>
-          <w:rFonts w:hint="eastAsia"/>
-        </w:rPr>
-        <w:t>得到如下</w:t>
-      </w:r>
-      <w:r>
-        <w:t>的</w:t>
-      </w:r>
-      <w:r>
-        <w:rPr>
-          <w:rFonts w:hint="eastAsia"/>
-        </w:rPr>
-        <w:t>不同分布</w:t>
-      </w:r>
-      <w:r>
-        <w:t>计算方法下的眼动熵</w:t>
-      </w:r>
-      <w:r>
-        <w:rPr>
-          <w:rFonts w:hint="eastAsia"/>
-        </w:rPr>
-        <w:t>与</w:t>
-      </w:r>
-      <w:r>
-        <w:t>美感的相关系数图像：</w:t>
-      </w:r>
-    </w:p>
-    <w:p>
-      <w:pPr>
-        <w:ind w:left="420"/>
-      </w:pPr>
-    </w:p>
-    <w:p>
-      <w:pPr>
-        <w:ind w:left="420"/>
-      </w:pPr>
-      <w:r>
-        <w:tab/>
-      </w:r>
-      <w:r>
-        <w:rPr>
-          <w:rFonts w:hint="eastAsia"/>
-        </w:rPr>
-        <w:t>比</w:t>
-      </w:r>
-      <w:r>
-        <w:t>不</w:t>
-      </w:r>
-      <w:r>
-        <w:rPr>
-          <w:rFonts w:hint="eastAsia"/>
-        </w:rPr>
-        <w:t>使用</w:t>
-      </w:r>
-      <w:r>
-        <w:t>先验条件的</w:t>
-      </w:r>
-      <w:r>
-        <w:rPr>
-          <w:rFonts w:hint="eastAsia"/>
-        </w:rPr>
-        <w:t>效果更好</w:t>
-      </w:r>
-      <w:r>
-        <w:t>！</w:t>
-      </w:r>
-    </w:p>
-    <w:p>
-      <w:pPr>
-        <w:ind w:left="420"/>
-      </w:pPr>
-    </w:p>
-    <w:p>
-      <w:pPr>
-        <w:ind w:left="420"/>
-        <w:rPr>
-          <w:rFonts w:hint="eastAsia"/>
-        </w:rPr>
-      </w:pPr>
-      <w:r>
-        <w:tab/>
-      </w:r>
-      <w:r>
-        <w:rPr>
-          <w:rFonts w:hint="eastAsia"/>
-        </w:rPr>
-        <w:t>通过</w:t>
-      </w:r>
-      <w:r>
-        <w:t>fixation</w:t>
-      </w:r>
-      <w:r>
-        <w:rPr>
-          <w:rFonts w:hint="eastAsia"/>
-        </w:rPr>
-        <w:t>总数</w:t>
-      </w:r>
-      <w:r>
-        <w:t>作为先验条件，页面的</w:t>
-      </w:r>
-      <w:bookmarkStart w:id="0" w:name="_GoBack"/>
-      <w:bookmarkEnd w:id="0"/>
+        <w:t>一定幅度的</w:t>
+      </w:r>
+      <w:r>
+        <w:rPr>
+          <w:rFonts w:hint="eastAsia"/>
+        </w:rPr>
+        <w:t>波动</w:t>
+      </w:r>
+      <w:r>
+        <w:t>。</w:t>
+      </w:r>
     </w:p>
     <w:p>
       <w:pPr>
         <w:pStyle w:val="a3"/>
         <w:numPr>
           <w:ilvl w:val="0"/>
-          <w:numId w:val="7"/>
+          <w:numId w:val="9"/>
         </w:numPr>
         <w:ind w:firstLineChars="0"/>
-      </w:pPr>
-      <w:r>
-        <w:rPr>
-          <w:rFonts w:hint="eastAsia"/>
-        </w:rPr>
-        <w:t>覆盖</w:t>
-      </w:r>
-      <w:r>
-        <w:t>范围</w:t>
-      </w:r>
-    </w:p>
-    <w:p>
-      <w:pPr>
-        <w:ind w:left="420"/>
-        <w:rPr>
-          <w:rFonts w:hint="eastAsia"/>
-        </w:rPr>
-      </w:pPr>
-      <w:proofErr w:type="gramStart"/>
-      <w:r>
-        <w:rPr>
-          <w:rFonts w:hint="eastAsia"/>
-        </w:rPr>
-        <w:t>布尔</w:t>
-      </w:r>
-      <w:r>
-        <w:t>饼图通过考量</w:t>
-      </w:r>
-      <w:proofErr w:type="gramEnd"/>
-      <w:r>
-        <w:t>fixation之间的</w:t>
-      </w:r>
-    </w:p>
-    <w:p>
-      <w:r>
-        <w:tab/>
-      </w:r>
-      <w:r>
-        <w:rPr>
-          <w:rFonts w:hint="eastAsia"/>
-        </w:rPr>
-        <w:t>三、</w:t>
-      </w:r>
-      <w:r>
-        <w:t>时间</w:t>
-      </w:r>
-      <w:r>
-        <w:rPr>
-          <w:rFonts w:hint="eastAsia"/>
-        </w:rPr>
-        <w:t>切面</w:t>
-      </w:r>
-      <w:r>
-        <w:t>上的眼动熵</w:t>
-      </w:r>
-    </w:p>
-    <w:p>
-      <w:r>
-        <w:tab/>
-      </w:r>
-      <w:r>
-        <w:rPr>
-          <w:rFonts w:hint="eastAsia"/>
-        </w:rPr>
-        <w:t>沿着时间方向</w:t>
-      </w:r>
-      <w:r>
-        <w:t>发展的眼动熵</w:t>
-      </w:r>
-    </w:p>
-    <w:p/>
-    <w:p>
-      <w:r>
-        <w:tab/>
-        <w:t>三、小结。经过上述的讨论我们明确了两种时间和空间熵的对眼动一致性的</w:t>
-      </w:r>
-      <w:proofErr w:type="gramStart"/>
-      <w:r>
-        <w:t>考量</w:t>
-      </w:r>
-      <w:proofErr w:type="gramEnd"/>
-      <w:r>
-        <w:t>指标，我们把它们定义为眼动熵，因为他们都具有香</w:t>
-      </w:r>
-      <w:proofErr w:type="gramStart"/>
-      <w:r>
-        <w:t>侬</w:t>
-      </w:r>
-      <w:proofErr w:type="gramEnd"/>
-      <w:r>
-        <w:t>熵的底层计算原理。</w:t>
-      </w:r>
-    </w:p>
-    <w:p/>
+        <w:rPr>
+          <w:rFonts w:hint="eastAsia"/>
+        </w:rPr>
+      </w:pPr>
+      <w:r>
+        <w:rPr>
+          <w:rFonts w:hint="eastAsia"/>
+        </w:rPr>
+        <w:t>最早</w:t>
+      </w:r>
+      <w:r>
+        <w:t>的高峰出现在</w:t>
+      </w:r>
+      <w:r>
+        <w:rPr>
+          <w:rFonts w:hint="eastAsia"/>
+        </w:rPr>
+        <w:t>800</w:t>
+      </w:r>
+      <w:r>
+        <w:t>ms-1000ms左右，大概是人</w:t>
+      </w:r>
+      <w:r>
+        <w:rPr>
+          <w:rFonts w:hint="eastAsia"/>
+        </w:rPr>
+        <w:t>的眼动</w:t>
+      </w:r>
+      <w:r>
+        <w:t>足以表现出与美感的关联性的时间。</w:t>
+      </w:r>
+    </w:p>
+    <w:p>
+      <w:pPr>
+        <w:rPr>
+          <w:rFonts w:hint="eastAsia"/>
+        </w:rPr>
+      </w:pPr>
+    </w:p>
     <w:p>
       <w:pPr>
         <w:pStyle w:val="2"/>
@@ -3904,6 +6963,25 @@
       <w:proofErr w:type="gramEnd"/>
       <w:r>
         <w:t>对美感的表现</w:t>
+      </w:r>
+    </w:p>
+    <w:p>
+      <w:pPr>
+        <w:rPr>
+          <w:rFonts w:hint="eastAsia"/>
+        </w:rPr>
+      </w:pPr>
+      <w:r>
+        <w:tab/>
+      </w:r>
+      <w:r>
+        <w:rPr>
+          <w:rFonts w:hint="eastAsia"/>
+        </w:rPr>
+        <w:t>二</w:t>
+      </w:r>
+      <w:r>
+        <w:t>）半径意味着什么？</w:t>
       </w:r>
     </w:p>
     <w:p>
@@ -4116,16 +7194,16 @@
     </w:lvl>
   </w:abstractNum>
   <w:abstractNum w:abstractNumId="1" w15:restartNumberingAfterBreak="0">
-    <w:nsid w:val="0F6D7066"/>
+    <w:nsid w:val="0CE25FF3"/>
     <w:multiLevelType w:val="hybridMultilevel"/>
-    <w:tmpl w:val="1110E784"/>
-    <w:lvl w:ilvl="0" w:tplc="532AE956">
+    <w:tmpl w:val="4148B7DE"/>
+    <w:lvl w:ilvl="0" w:tplc="56B03A3A">
       <w:start w:val="1"/>
-      <w:numFmt w:val="japaneseCounting"/>
-      <w:lvlText w:val="%1）"/>
+      <w:numFmt w:val="decimal"/>
+      <w:lvlText w:val="%1，"/>
       <w:lvlJc w:val="left"/>
       <w:pPr>
-        <w:ind w:left="1560" w:hanging="720"/>
+        <w:ind w:left="1140" w:hanging="720"/>
       </w:pPr>
       <w:rPr>
         <w:rFonts w:hint="default"/>
@@ -4137,7 +7215,7 @@
       <w:lvlText w:val="%2)"/>
       <w:lvlJc w:val="left"/>
       <w:pPr>
-        <w:ind w:left="1680" w:hanging="420"/>
+        <w:ind w:left="1260" w:hanging="420"/>
       </w:pPr>
     </w:lvl>
     <w:lvl w:ilvl="2" w:tplc="0409001B" w:tentative="1">
@@ -4146,7 +7224,7 @@
       <w:lvlText w:val="%3."/>
       <w:lvlJc w:val="right"/>
       <w:pPr>
-        <w:ind w:left="2100" w:hanging="420"/>
+        <w:ind w:left="1680" w:hanging="420"/>
       </w:pPr>
     </w:lvl>
     <w:lvl w:ilvl="3" w:tplc="0409000F" w:tentative="1">
@@ -4155,7 +7233,7 @@
       <w:lvlText w:val="%4."/>
       <w:lvlJc w:val="left"/>
       <w:pPr>
-        <w:ind w:left="2520" w:hanging="420"/>
+        <w:ind w:left="2100" w:hanging="420"/>
       </w:pPr>
     </w:lvl>
     <w:lvl w:ilvl="4" w:tplc="04090019" w:tentative="1">
@@ -4164,7 +7242,7 @@
       <w:lvlText w:val="%5)"/>
       <w:lvlJc w:val="left"/>
       <w:pPr>
-        <w:ind w:left="2940" w:hanging="420"/>
+        <w:ind w:left="2520" w:hanging="420"/>
       </w:pPr>
     </w:lvl>
     <w:lvl w:ilvl="5" w:tplc="0409001B" w:tentative="1">
@@ -4173,7 +7251,7 @@
       <w:lvlText w:val="%6."/>
       <w:lvlJc w:val="right"/>
       <w:pPr>
-        <w:ind w:left="3360" w:hanging="420"/>
+        <w:ind w:left="2940" w:hanging="420"/>
       </w:pPr>
     </w:lvl>
     <w:lvl w:ilvl="6" w:tplc="0409000F" w:tentative="1">
@@ -4182,7 +7260,7 @@
       <w:lvlText w:val="%7."/>
       <w:lvlJc w:val="left"/>
       <w:pPr>
-        <w:ind w:left="3780" w:hanging="420"/>
+        <w:ind w:left="3360" w:hanging="420"/>
       </w:pPr>
     </w:lvl>
     <w:lvl w:ilvl="7" w:tplc="04090019" w:tentative="1">
@@ -4191,7 +7269,7 @@
       <w:lvlText w:val="%8)"/>
       <w:lvlJc w:val="left"/>
       <w:pPr>
-        <w:ind w:left="4200" w:hanging="420"/>
+        <w:ind w:left="3780" w:hanging="420"/>
       </w:pPr>
     </w:lvl>
     <w:lvl w:ilvl="8" w:tplc="0409001B" w:tentative="1">
@@ -4200,11 +7278,100 @@
       <w:lvlText w:val="%9."/>
       <w:lvlJc w:val="right"/>
       <w:pPr>
-        <w:ind w:left="4620" w:hanging="420"/>
+        <w:ind w:left="4200" w:hanging="420"/>
       </w:pPr>
     </w:lvl>
   </w:abstractNum>
   <w:abstractNum w:abstractNumId="2" w15:restartNumberingAfterBreak="0">
+    <w:nsid w:val="0F6D7066"/>
+    <w:multiLevelType w:val="hybridMultilevel"/>
+    <w:tmpl w:val="1110E784"/>
+    <w:lvl w:ilvl="0" w:tplc="532AE956">
+      <w:start w:val="1"/>
+      <w:numFmt w:val="japaneseCounting"/>
+      <w:lvlText w:val="%1）"/>
+      <w:lvlJc w:val="left"/>
+      <w:pPr>
+        <w:ind w:left="1560" w:hanging="720"/>
+      </w:pPr>
+      <w:rPr>
+        <w:rFonts w:hint="default"/>
+      </w:rPr>
+    </w:lvl>
+    <w:lvl w:ilvl="1" w:tplc="04090019" w:tentative="1">
+      <w:start w:val="1"/>
+      <w:numFmt w:val="lowerLetter"/>
+      <w:lvlText w:val="%2)"/>
+      <w:lvlJc w:val="left"/>
+      <w:pPr>
+        <w:ind w:left="1680" w:hanging="420"/>
+      </w:pPr>
+    </w:lvl>
+    <w:lvl w:ilvl="2" w:tplc="0409001B" w:tentative="1">
+      <w:start w:val="1"/>
+      <w:numFmt w:val="lowerRoman"/>
+      <w:lvlText w:val="%3."/>
+      <w:lvlJc w:val="right"/>
+      <w:pPr>
+        <w:ind w:left="2100" w:hanging="420"/>
+      </w:pPr>
+    </w:lvl>
+    <w:lvl w:ilvl="3" w:tplc="0409000F" w:tentative="1">
+      <w:start w:val="1"/>
+      <w:numFmt w:val="decimal"/>
+      <w:lvlText w:val="%4."/>
+      <w:lvlJc w:val="left"/>
+      <w:pPr>
+        <w:ind w:left="2520" w:hanging="420"/>
+      </w:pPr>
+    </w:lvl>
+    <w:lvl w:ilvl="4" w:tplc="04090019" w:tentative="1">
+      <w:start w:val="1"/>
+      <w:numFmt w:val="lowerLetter"/>
+      <w:lvlText w:val="%5)"/>
+      <w:lvlJc w:val="left"/>
+      <w:pPr>
+        <w:ind w:left="2940" w:hanging="420"/>
+      </w:pPr>
+    </w:lvl>
+    <w:lvl w:ilvl="5" w:tplc="0409001B" w:tentative="1">
+      <w:start w:val="1"/>
+      <w:numFmt w:val="lowerRoman"/>
+      <w:lvlText w:val="%6."/>
+      <w:lvlJc w:val="right"/>
+      <w:pPr>
+        <w:ind w:left="3360" w:hanging="420"/>
+      </w:pPr>
+    </w:lvl>
+    <w:lvl w:ilvl="6" w:tplc="0409000F" w:tentative="1">
+      <w:start w:val="1"/>
+      <w:numFmt w:val="decimal"/>
+      <w:lvlText w:val="%7."/>
+      <w:lvlJc w:val="left"/>
+      <w:pPr>
+        <w:ind w:left="3780" w:hanging="420"/>
+      </w:pPr>
+    </w:lvl>
+    <w:lvl w:ilvl="7" w:tplc="04090019" w:tentative="1">
+      <w:start w:val="1"/>
+      <w:numFmt w:val="lowerLetter"/>
+      <w:lvlText w:val="%8)"/>
+      <w:lvlJc w:val="left"/>
+      <w:pPr>
+        <w:ind w:left="4200" w:hanging="420"/>
+      </w:pPr>
+    </w:lvl>
+    <w:lvl w:ilvl="8" w:tplc="0409001B" w:tentative="1">
+      <w:start w:val="1"/>
+      <w:numFmt w:val="lowerRoman"/>
+      <w:lvlText w:val="%9."/>
+      <w:lvlJc w:val="right"/>
+      <w:pPr>
+        <w:ind w:left="4620" w:hanging="420"/>
+      </w:pPr>
+    </w:lvl>
+  </w:abstractNum>
+  <w:abstractNum w:abstractNumId="3" w15:restartNumberingAfterBreak="0">
     <w:nsid w:val="318919F5"/>
     <w:multiLevelType w:val="hybridMultilevel"/>
     <w:tmpl w:val="3ABCB8F4"/>
@@ -4293,7 +7460,7 @@
       </w:pPr>
     </w:lvl>
   </w:abstractNum>
-  <w:abstractNum w:abstractNumId="3" w15:restartNumberingAfterBreak="0">
+  <w:abstractNum w:abstractNumId="4" w15:restartNumberingAfterBreak="0">
     <w:nsid w:val="38F42894"/>
     <w:multiLevelType w:val="hybridMultilevel"/>
     <w:tmpl w:val="D786AE38"/>
@@ -4382,7 +7549,7 @@
       </w:pPr>
     </w:lvl>
   </w:abstractNum>
-  <w:abstractNum w:abstractNumId="4" w15:restartNumberingAfterBreak="0">
+  <w:abstractNum w:abstractNumId="5" w15:restartNumberingAfterBreak="0">
     <w:nsid w:val="4CB74532"/>
     <w:multiLevelType w:val="hybridMultilevel"/>
     <w:tmpl w:val="46103C0C"/>
@@ -4471,7 +7638,96 @@
       </w:pPr>
     </w:lvl>
   </w:abstractNum>
-  <w:abstractNum w:abstractNumId="5" w15:restartNumberingAfterBreak="0">
+  <w:abstractNum w:abstractNumId="6" w15:restartNumberingAfterBreak="0">
+    <w:nsid w:val="57EC4951"/>
+    <w:multiLevelType w:val="hybridMultilevel"/>
+    <w:tmpl w:val="9084B91C"/>
+    <w:lvl w:ilvl="0" w:tplc="B956B72C">
+      <w:start w:val="1"/>
+      <w:numFmt w:val="japaneseCounting"/>
+      <w:lvlText w:val="%1）"/>
+      <w:lvlJc w:val="left"/>
+      <w:pPr>
+        <w:ind w:left="1140" w:hanging="720"/>
+      </w:pPr>
+      <w:rPr>
+        <w:rFonts w:hint="default"/>
+      </w:rPr>
+    </w:lvl>
+    <w:lvl w:ilvl="1" w:tplc="04090019" w:tentative="1">
+      <w:start w:val="1"/>
+      <w:numFmt w:val="lowerLetter"/>
+      <w:lvlText w:val="%2)"/>
+      <w:lvlJc w:val="left"/>
+      <w:pPr>
+        <w:ind w:left="1260" w:hanging="420"/>
+      </w:pPr>
+    </w:lvl>
+    <w:lvl w:ilvl="2" w:tplc="0409001B" w:tentative="1">
+      <w:start w:val="1"/>
+      <w:numFmt w:val="lowerRoman"/>
+      <w:lvlText w:val="%3."/>
+      <w:lvlJc w:val="right"/>
+      <w:pPr>
+        <w:ind w:left="1680" w:hanging="420"/>
+      </w:pPr>
+    </w:lvl>
+    <w:lvl w:ilvl="3" w:tplc="0409000F" w:tentative="1">
+      <w:start w:val="1"/>
+      <w:numFmt w:val="decimal"/>
+      <w:lvlText w:val="%4."/>
+      <w:lvlJc w:val="left"/>
+      <w:pPr>
+        <w:ind w:left="2100" w:hanging="420"/>
+      </w:pPr>
+    </w:lvl>
+    <w:lvl w:ilvl="4" w:tplc="04090019" w:tentative="1">
+      <w:start w:val="1"/>
+      <w:numFmt w:val="lowerLetter"/>
+      <w:lvlText w:val="%5)"/>
+      <w:lvlJc w:val="left"/>
+      <w:pPr>
+        <w:ind w:left="2520" w:hanging="420"/>
+      </w:pPr>
+    </w:lvl>
+    <w:lvl w:ilvl="5" w:tplc="0409001B" w:tentative="1">
+      <w:start w:val="1"/>
+      <w:numFmt w:val="lowerRoman"/>
+      <w:lvlText w:val="%6."/>
+      <w:lvlJc w:val="right"/>
+      <w:pPr>
+        <w:ind w:left="2940" w:hanging="420"/>
+      </w:pPr>
+    </w:lvl>
+    <w:lvl w:ilvl="6" w:tplc="0409000F" w:tentative="1">
+      <w:start w:val="1"/>
+      <w:numFmt w:val="decimal"/>
+      <w:lvlText w:val="%7."/>
+      <w:lvlJc w:val="left"/>
+      <w:pPr>
+        <w:ind w:left="3360" w:hanging="420"/>
+      </w:pPr>
+    </w:lvl>
+    <w:lvl w:ilvl="7" w:tplc="04090019" w:tentative="1">
+      <w:start w:val="1"/>
+      <w:numFmt w:val="lowerLetter"/>
+      <w:lvlText w:val="%8)"/>
+      <w:lvlJc w:val="left"/>
+      <w:pPr>
+        <w:ind w:left="3780" w:hanging="420"/>
+      </w:pPr>
+    </w:lvl>
+    <w:lvl w:ilvl="8" w:tplc="0409001B" w:tentative="1">
+      <w:start w:val="1"/>
+      <w:numFmt w:val="lowerRoman"/>
+      <w:lvlText w:val="%9."/>
+      <w:lvlJc w:val="right"/>
+      <w:pPr>
+        <w:ind w:left="4200" w:hanging="420"/>
+      </w:pPr>
+    </w:lvl>
+  </w:abstractNum>
+  <w:abstractNum w:abstractNumId="7" w15:restartNumberingAfterBreak="0">
     <w:nsid w:val="5ACC0337"/>
     <w:multiLevelType w:val="hybridMultilevel"/>
     <w:tmpl w:val="BDA62698"/>
@@ -4560,7 +7816,7 @@
       </w:pPr>
     </w:lvl>
   </w:abstractNum>
-  <w:abstractNum w:abstractNumId="6" w15:restartNumberingAfterBreak="0">
+  <w:abstractNum w:abstractNumId="8" w15:restartNumberingAfterBreak="0">
     <w:nsid w:val="7E8A4697"/>
     <w:multiLevelType w:val="hybridMultilevel"/>
     <w:tmpl w:val="35DE098E"/>
@@ -4650,25 +7906,31 @@
     </w:lvl>
   </w:abstractNum>
   <w:num w:numId="1">
-    <w:abstractNumId w:val="2"/>
+    <w:abstractNumId w:val="3"/>
   </w:num>
   <w:num w:numId="2">
-    <w:abstractNumId w:val="4"/>
+    <w:abstractNumId w:val="5"/>
   </w:num>
   <w:num w:numId="3">
-    <w:abstractNumId w:val="1"/>
+    <w:abstractNumId w:val="2"/>
   </w:num>
   <w:num w:numId="4">
     <w:abstractNumId w:val="0"/>
   </w:num>
   <w:num w:numId="5">
+    <w:abstractNumId w:val="8"/>
+  </w:num>
+  <w:num w:numId="6">
+    <w:abstractNumId w:val="4"/>
+  </w:num>
+  <w:num w:numId="7">
+    <w:abstractNumId w:val="7"/>
+  </w:num>
+  <w:num w:numId="8">
     <w:abstractNumId w:val="6"/>
   </w:num>
-  <w:num w:numId="6">
-    <w:abstractNumId w:val="3"/>
-  </w:num>
-  <w:num w:numId="7">
-    <w:abstractNumId w:val="5"/>
+  <w:num w:numId="9">
+    <w:abstractNumId w:val="1"/>
   </w:num>
 </w:numbering>
 </file>
@@ -5063,6 +8325,7 @@
   <w:style w:type="paragraph" w:default="1" w:styleId="a">
     <w:name w:val="Normal"/>
     <w:qFormat/>
+    <w:rsid w:val="002E566A"/>
     <w:pPr>
       <w:widowControl w:val="0"/>
       <w:jc w:val="both"/>
@@ -5116,7 +8379,6 @@
   <w:style w:type="character" w:default="1" w:styleId="a0">
     <w:name w:val="Default Paragraph Font"/>
     <w:uiPriority w:val="1"/>
-    <w:semiHidden/>
     <w:unhideWhenUsed/>
   </w:style>
   <w:style w:type="table" w:default="1" w:styleId="a1">
@@ -5177,6 +8439,22 @@
     <w:pPr>
       <w:ind w:firstLineChars="200" w:firstLine="420"/>
     </w:pPr>
+  </w:style>
+  <w:style w:type="table" w:styleId="a4">
+    <w:name w:val="Table Grid"/>
+    <w:basedOn w:val="a1"/>
+    <w:uiPriority w:val="39"/>
+    <w:rsid w:val="00F7758C"/>
+    <w:tblPr>
+      <w:tblBorders>
+        <w:top w:val="single" w:sz="4" w:space="0" w:color="auto"/>
+        <w:left w:val="single" w:sz="4" w:space="0" w:color="auto"/>
+        <w:bottom w:val="single" w:sz="4" w:space="0" w:color="auto"/>
+        <w:right w:val="single" w:sz="4" w:space="0" w:color="auto"/>
+        <w:insideH w:val="single" w:sz="4" w:space="0" w:color="auto"/>
+        <w:insideV w:val="single" w:sz="4" w:space="0" w:color="auto"/>
+      </w:tblBorders>
+    </w:tblPr>
   </w:style>
 </w:styles>
 </file>

--- a/text/detailed_draft.docx
+++ b/text/detailed_draft.docx
@@ -1,13 +1,10 @@
 
 <file path=word/document.xml><?xml version="1.0" encoding="utf-8"?>
-<w:document xmlns:wpc="http://schemas.microsoft.com/office/word/2010/wordprocessingCanvas" xmlns:mo="http://schemas.microsoft.com/office/mac/office/2008/main" xmlns:mc="http://schemas.openxmlformats.org/markup-compatibility/2006" xmlns:mv="urn:schemas-microsoft-com:mac:vml" xmlns:o="urn:schemas-microsoft-com:office:office" xmlns:r="http://schemas.openxmlformats.org/officeDocument/2006/relationships" xmlns:m="http://schemas.openxmlformats.org/officeDocument/2006/math" xmlns:v="urn:schemas-microsoft-com:vml" xmlns:wp14="http://schemas.microsoft.com/office/word/2010/wordprocessingDrawing" xmlns:wp="http://schemas.openxmlformats.org/drawingml/2006/wordprocessingDrawing" xmlns:w10="urn:schemas-microsoft-com:office:word" xmlns:w="http://schemas.openxmlformats.org/wordprocessingml/2006/main" xmlns:w14="http://schemas.microsoft.com/office/word/2010/wordml" xmlns:w15="http://schemas.microsoft.com/office/word/2012/wordml" xmlns:wpg="http://schemas.microsoft.com/office/word/2010/wordprocessingGroup" xmlns:wpi="http://schemas.microsoft.com/office/word/2010/wordprocessingInk" xmlns:wne="http://schemas.microsoft.com/office/word/2006/wordml" xmlns:wps="http://schemas.microsoft.com/office/word/2010/wordprocessingShape" mc:Ignorable="w14 w15 wp14">
+<w:document xmlns:wpc="http://schemas.microsoft.com/office/word/2010/wordprocessingCanvas" xmlns:mc="http://schemas.openxmlformats.org/markup-compatibility/2006" xmlns:o="urn:schemas-microsoft-com:office:office" xmlns:r="http://schemas.openxmlformats.org/officeDocument/2006/relationships" xmlns:m="http://schemas.openxmlformats.org/officeDocument/2006/math" xmlns:v="urn:schemas-microsoft-com:vml" xmlns:wp14="http://schemas.microsoft.com/office/word/2010/wordprocessingDrawing" xmlns:wp="http://schemas.openxmlformats.org/drawingml/2006/wordprocessingDrawing" xmlns:w10="urn:schemas-microsoft-com:office:word" xmlns:w="http://schemas.openxmlformats.org/wordprocessingml/2006/main" xmlns:w14="http://schemas.microsoft.com/office/word/2010/wordml" xmlns:w15="http://schemas.microsoft.com/office/word/2012/wordml" xmlns:wpg="http://schemas.microsoft.com/office/word/2010/wordprocessingGroup" xmlns:wpi="http://schemas.microsoft.com/office/word/2010/wordprocessingInk" xmlns:wne="http://schemas.microsoft.com/office/word/2006/wordml" xmlns:wps="http://schemas.microsoft.com/office/word/2010/wordprocessingShape" mc:Ignorable="w14 w15 wp14">
   <w:body>
     <w:p>
       <w:pPr>
         <w:pStyle w:val="1"/>
-        <w:rPr>
-          <w:rFonts w:hint="eastAsia"/>
-        </w:rPr>
       </w:pPr>
       <w:r>
         <w:rPr>
@@ -15,22 +12,9 @@
         </w:rPr>
         <w:t>网页美感，眼动一致性和眼动实验数据的新可视化指标</w:t>
       </w:r>
-      <w:bookmarkStart w:id="0" w:name="_GoBack"/>
-      <w:bookmarkEnd w:id="0"/>
-    </w:p>
-    <w:p>
-      <w:pPr>
-        <w:rPr>
-          <w:rFonts w:hint="eastAsia"/>
-        </w:rPr>
-      </w:pPr>
-    </w:p>
-    <w:p>
-      <w:pPr>
-        <w:rPr>
-          <w:rFonts w:hint="eastAsia"/>
-        </w:rPr>
-      </w:pPr>
+    </w:p>
+    <w:p/>
+    <w:p>
       <w:r>
         <w:rPr>
           <w:rFonts w:hint="eastAsia"/>
@@ -53,7 +37,6 @@
     <w:p>
       <w:pPr>
         <w:rPr>
-          <w:rFonts w:hint="eastAsia"/>
           <w:color w:val="FF0000"/>
         </w:rPr>
       </w:pPr>
@@ -123,11 +106,6 @@
       </w:r>
     </w:p>
     <w:p>
-      <w:pPr>
-        <w:rPr>
-          <w:rFonts w:hint="eastAsia"/>
-        </w:rPr>
-      </w:pPr>
       <w:r>
         <w:rPr>
           <w:rFonts w:hint="eastAsia"/>
@@ -166,8 +144,13 @@
         <w:pStyle w:val="2"/>
       </w:pPr>
       <w:r>
-        <w:t>- introduction</w:t>
-      </w:r>
+        <w:t xml:space="preserve">- </w:t>
+      </w:r>
+      <w:proofErr w:type="gramStart"/>
+      <w:r>
+        <w:t>introduction</w:t>
+      </w:r>
+      <w:proofErr w:type="gramEnd"/>
     </w:p>
     <w:p>
       <w:r>
@@ -183,7 +166,21 @@
         <w:rPr>
           <w:rFonts w:hint="eastAsia"/>
         </w:rPr>
-        <w:t>很大一部分的眼动研究旨在评估图像上的目标区域对用户的注意力的吸引能力，从而确定一个设计的有效性，商业价值等。也有一部分的研究聚焦在行为学的研究上。</w:t>
+        <w:t>很大一部分的眼</w:t>
+      </w:r>
+      <w:proofErr w:type="gramStart"/>
+      <w:r>
+        <w:rPr>
+          <w:rFonts w:hint="eastAsia"/>
+        </w:rPr>
+        <w:t>动研究</w:t>
+      </w:r>
+      <w:proofErr w:type="gramEnd"/>
+      <w:r>
+        <w:rPr>
+          <w:rFonts w:hint="eastAsia"/>
+        </w:rPr>
+        <w:t>旨在评估图像上的目标区域对用户的注意力的吸引能力，从而确定一个设计的有效性，商业价值等。也有一部分的研究聚焦在行为学的研究上。</w:t>
       </w:r>
     </w:p>
     <w:p>
@@ -209,15 +206,20 @@
     <w:p>
       <w:pPr>
         <w:ind w:firstLine="420"/>
-        <w:rPr>
-          <w:rFonts w:hint="eastAsia"/>
-        </w:rPr>
-      </w:pPr>
-      <w:r>
-        <w:rPr>
-          <w:rFonts w:hint="eastAsia"/>
-        </w:rPr>
-        <w:t>heatmap：一种评估画面上不同区域所受到眼动聚焦强度的二维图像；</w:t>
+      </w:pPr>
+      <w:proofErr w:type="spellStart"/>
+      <w:r>
+        <w:rPr>
+          <w:rFonts w:hint="eastAsia"/>
+        </w:rPr>
+        <w:t>heatmap</w:t>
+      </w:r>
+      <w:proofErr w:type="spellEnd"/>
+      <w:r>
+        <w:rPr>
+          <w:rFonts w:hint="eastAsia"/>
+        </w:rPr>
+        <w:t>：一种评估画面上不同区域所受到眼动聚焦强度的二维图像；</w:t>
       </w:r>
     </w:p>
     <w:p>
@@ -240,7 +242,28 @@
         <w:rPr>
           <w:rFonts w:hint="eastAsia"/>
         </w:rPr>
-        <w:t>bee swarm，一段沿时间播放的表现每个时刻点每个用户所注视的位置的视频；</w:t>
+        <w:t>bee swarm，一段</w:t>
+      </w:r>
+      <w:proofErr w:type="gramStart"/>
+      <w:r>
+        <w:rPr>
+          <w:rFonts w:hint="eastAsia"/>
+        </w:rPr>
+        <w:t>沿时间</w:t>
+      </w:r>
+      <w:proofErr w:type="gramEnd"/>
+      <w:r>
+        <w:rPr>
+          <w:rFonts w:hint="eastAsia"/>
+        </w:rPr>
+        <w:t>播放的表现每个时刻点每个用户所注视的位置的视</w:t>
+      </w:r>
+      <w:r>
+        <w:rPr>
+          <w:rFonts w:hint="eastAsia"/>
+        </w:rPr>
+        <w:lastRenderedPageBreak/>
+        <w:t>频；</w:t>
       </w:r>
       <w:r>
         <w:rPr>
@@ -267,16 +290,26 @@
     <w:p>
       <w:pPr>
         <w:ind w:firstLine="420"/>
-        <w:rPr>
-          <w:rFonts w:hint="eastAsia"/>
-        </w:rPr>
-      </w:pPr>
-      <w:r>
-        <w:rPr>
-          <w:rFonts w:hint="eastAsia"/>
-        </w:rPr>
-        <w:lastRenderedPageBreak/>
-        <w:t>gaze plot，一种把所有用户的眼动转移路径通过圆点和直线标注出来的复杂图像；</w:t>
+      </w:pPr>
+      <w:r>
+        <w:rPr>
+          <w:rFonts w:hint="eastAsia"/>
+        </w:rPr>
+        <w:t>gaze plot，一种把所有用户的眼</w:t>
+      </w:r>
+      <w:proofErr w:type="gramStart"/>
+      <w:r>
+        <w:rPr>
+          <w:rFonts w:hint="eastAsia"/>
+        </w:rPr>
+        <w:t>动转移</w:t>
+      </w:r>
+      <w:proofErr w:type="gramEnd"/>
+      <w:r>
+        <w:rPr>
+          <w:rFonts w:hint="eastAsia"/>
+        </w:rPr>
+        <w:t>路径通过圆点和直线标注出来的复杂图像；</w:t>
       </w:r>
     </w:p>
     <w:p>
@@ -288,21 +321,48 @@
           <w:rFonts w:hint="eastAsia"/>
           <w:highlight w:val="yellow"/>
         </w:rPr>
-        <w:t>【1-3 gazeplot例图】</w:t>
+        <w:t xml:space="preserve">【1-3 </w:t>
+      </w:r>
+      <w:proofErr w:type="spellStart"/>
+      <w:r>
+        <w:rPr>
+          <w:rFonts w:hint="eastAsia"/>
+          <w:highlight w:val="yellow"/>
+        </w:rPr>
+        <w:t>gazeplot</w:t>
+      </w:r>
+      <w:proofErr w:type="spellEnd"/>
+      <w:r>
+        <w:rPr>
+          <w:rFonts w:hint="eastAsia"/>
+          <w:highlight w:val="yellow"/>
+        </w:rPr>
+        <w:t>例图】</w:t>
       </w:r>
     </w:p>
     <w:p>
       <w:pPr>
         <w:ind w:firstLine="420"/>
-        <w:rPr>
-          <w:rFonts w:hint="eastAsia"/>
-        </w:rPr>
-      </w:pPr>
-      <w:r>
-        <w:rPr>
-          <w:rFonts w:hint="eastAsia"/>
-        </w:rPr>
-        <w:t>AOI cluster，一种对用户的眼动数据进行空间上的聚类，从而在二维图像上标注出若干个视觉重点区块的技术。</w:t>
+      </w:pPr>
+      <w:r>
+        <w:rPr>
+          <w:rFonts w:hint="eastAsia"/>
+        </w:rPr>
+        <w:t>AOI cluster，一种对用户的眼</w:t>
+      </w:r>
+      <w:proofErr w:type="gramStart"/>
+      <w:r>
+        <w:rPr>
+          <w:rFonts w:hint="eastAsia"/>
+        </w:rPr>
+        <w:t>动数据</w:t>
+      </w:r>
+      <w:proofErr w:type="gramEnd"/>
+      <w:r>
+        <w:rPr>
+          <w:rFonts w:hint="eastAsia"/>
+        </w:rPr>
+        <w:t>进行空间上的聚类，从而在二维图像上标注出若干个视觉重点区块的技术。</w:t>
       </w:r>
     </w:p>
     <w:p>
@@ -325,7 +385,21 @@
         <w:rPr>
           <w:rFonts w:hint="eastAsia"/>
         </w:rPr>
-        <w:t>针对上述的可视化，尤其是AOI，又有相当多的指标来评估眼动的结果。以一个聚类得到的AOI为例，常见的指标有用户平均首次聚焦到AOI的时刻，在AOI上的平均停留时长，最长单次停留时长，首次停留时长，注视次数等，在此就不一一展开了。</w:t>
+        <w:t>针对上述的可视化，尤其是AOI，又有相当多的指标来评估眼动的结果。以一个聚类得到的AOI为例，常见的指标有用户平均首次聚焦到AOI的时刻，在AOI上的平均停留时长，最长单次停留时长，首次停留时长，注视次数等，在此就不一</w:t>
+      </w:r>
+      <w:proofErr w:type="gramStart"/>
+      <w:r>
+        <w:rPr>
+          <w:rFonts w:hint="eastAsia"/>
+        </w:rPr>
+        <w:t>一</w:t>
+      </w:r>
+      <w:proofErr w:type="gramEnd"/>
+      <w:r>
+        <w:rPr>
+          <w:rFonts w:hint="eastAsia"/>
+        </w:rPr>
+        <w:t>展开了。</w:t>
       </w:r>
     </w:p>
     <w:p>
@@ -342,20 +416,52 @@
           <w:rFonts w:hint="eastAsia"/>
           <w:sz w:val="26"/>
         </w:rPr>
-        <w:t>的眼动指标大都</w:t>
-      </w:r>
+        <w:t>的眼</w:t>
+      </w:r>
+      <w:proofErr w:type="gramStart"/>
       <w:r>
         <w:rPr>
           <w:rFonts w:hint="eastAsia"/>
           <w:sz w:val="26"/>
         </w:rPr>
-        <w:t>旨在通过不同的维度表现眼动的一种</w:t>
-      </w:r>
+        <w:t>动指标</w:t>
+      </w:r>
+      <w:proofErr w:type="gramEnd"/>
       <w:r>
         <w:rPr>
           <w:rFonts w:hint="eastAsia"/>
           <w:sz w:val="26"/>
         </w:rPr>
+        <w:t>大都</w:t>
+      </w:r>
+      <w:r>
+        <w:rPr>
+          <w:rFonts w:hint="eastAsia"/>
+          <w:sz w:val="26"/>
+        </w:rPr>
+        <w:t>旨在通过不同的</w:t>
+      </w:r>
+      <w:proofErr w:type="gramStart"/>
+      <w:r>
+        <w:rPr>
+          <w:rFonts w:hint="eastAsia"/>
+          <w:sz w:val="26"/>
+        </w:rPr>
+        <w:t>维度表现眼</w:t>
+      </w:r>
+      <w:proofErr w:type="gramEnd"/>
+      <w:r>
+        <w:rPr>
+          <w:rFonts w:hint="eastAsia"/>
+          <w:sz w:val="26"/>
+        </w:rPr>
+        <w:t>动的一种</w:t>
+      </w:r>
+      <w:r>
+        <w:rPr>
+          <w:rFonts w:hint="eastAsia"/>
+          <w:sz w:val="26"/>
+        </w:rPr>
         <w:t>“</w:t>
       </w:r>
       <w:r>
@@ -377,13 +483,61 @@
           <w:rFonts w:hint="eastAsia"/>
           <w:sz w:val="26"/>
         </w:rPr>
-        <w:t>属性，可能是沿时间来展开，如首达时间、持续时间，可能是沿空间来展开如热图，AOI。我们的实验旨在研究一群用户的眼动行为，尤其是这些行为的一致性，与美感之</w:t>
-      </w:r>
+        <w:t>属性，可能是</w:t>
+      </w:r>
+      <w:proofErr w:type="gramStart"/>
       <w:r>
         <w:rPr>
           <w:rFonts w:hint="eastAsia"/>
           <w:sz w:val="26"/>
         </w:rPr>
+        <w:t>沿时间</w:t>
+      </w:r>
+      <w:proofErr w:type="gramEnd"/>
+      <w:r>
+        <w:rPr>
+          <w:rFonts w:hint="eastAsia"/>
+          <w:sz w:val="26"/>
+        </w:rPr>
+        <w:t>来展开，</w:t>
+      </w:r>
+      <w:proofErr w:type="gramStart"/>
+      <w:r>
+        <w:rPr>
+          <w:rFonts w:hint="eastAsia"/>
+          <w:sz w:val="26"/>
+        </w:rPr>
+        <w:t>如首达</w:t>
+      </w:r>
+      <w:proofErr w:type="gramEnd"/>
+      <w:r>
+        <w:rPr>
+          <w:rFonts w:hint="eastAsia"/>
+          <w:sz w:val="26"/>
+        </w:rPr>
+        <w:t>时间、持续时间，可能是</w:t>
+      </w:r>
+      <w:proofErr w:type="gramStart"/>
+      <w:r>
+        <w:rPr>
+          <w:rFonts w:hint="eastAsia"/>
+          <w:sz w:val="26"/>
+        </w:rPr>
+        <w:t>沿空间</w:t>
+      </w:r>
+      <w:proofErr w:type="gramEnd"/>
+      <w:r>
+        <w:rPr>
+          <w:rFonts w:hint="eastAsia"/>
+          <w:sz w:val="26"/>
+        </w:rPr>
+        <w:t>来展开如热图，AOI。我们的实验旨在研究一群用户的眼动行为，尤其是这些行为的一致性，与美感之</w:t>
+      </w:r>
+      <w:r>
+        <w:rPr>
+          <w:rFonts w:hint="eastAsia"/>
+          <w:sz w:val="26"/>
+        </w:rPr>
         <w:t>间的联系。现有的可视化和指标在这方面，尤其是表现一致性方面，可能略显</w:t>
       </w:r>
       <w:r>
@@ -426,7 +580,23 @@
           <w:rFonts w:hint="eastAsia"/>
           <w:sz w:val="26"/>
         </w:rPr>
-        <w:t>来考察他们与网页美感的联系，从而试图探寻人类眼动行为和美感之间的关联性。</w:t>
+        <w:t>来考察他们与网页美感的联系，从而试图探寻人类眼</w:t>
+      </w:r>
+      <w:proofErr w:type="gramStart"/>
+      <w:r>
+        <w:rPr>
+          <w:rFonts w:hint="eastAsia"/>
+          <w:sz w:val="26"/>
+        </w:rPr>
+        <w:t>动行为</w:t>
+      </w:r>
+      <w:proofErr w:type="gramEnd"/>
+      <w:r>
+        <w:rPr>
+          <w:rFonts w:hint="eastAsia"/>
+          <w:sz w:val="26"/>
+        </w:rPr>
+        <w:t>和美感之间的关联性。</w:t>
       </w:r>
     </w:p>
     <w:p/>
@@ -435,7 +605,16 @@
         <w:pStyle w:val="2"/>
       </w:pPr>
       <w:r>
-        <w:t>- related works</w:t>
+        <w:lastRenderedPageBreak/>
+        <w:t xml:space="preserve">- </w:t>
+      </w:r>
+      <w:proofErr w:type="gramStart"/>
+      <w:r>
+        <w:t>related</w:t>
+      </w:r>
+      <w:proofErr w:type="gramEnd"/>
+      <w:r>
+        <w:t xml:space="preserve"> works</w:t>
       </w:r>
     </w:p>
     <w:p/>
@@ -444,81 +623,428 @@
         <w:pStyle w:val="2"/>
       </w:pPr>
       <w:r>
+        <w:t>- hypothesis：</w:t>
+      </w:r>
+    </w:p>
+    <w:p>
+      <w:r>
+        <w:rPr>
+          <w:rFonts w:hint="eastAsia"/>
+        </w:rPr>
+        <w:tab/>
+      </w:r>
+      <w:proofErr w:type="gramStart"/>
+      <w:r>
+        <w:rPr>
+          <w:rFonts w:hint="eastAsia"/>
+        </w:rPr>
+        <w:t>一</w:t>
+      </w:r>
+      <w:proofErr w:type="gramEnd"/>
+      <w:r>
+        <w:rPr>
+          <w:rFonts w:hint="eastAsia"/>
+        </w:rPr>
+        <w:t>，</w:t>
+      </w:r>
+      <w:r>
+        <w:rPr>
+          <w:rFonts w:hint="eastAsia"/>
+        </w:rPr>
+        <w:t>猜想：</w:t>
+      </w:r>
+      <w:r>
+        <w:t>一个公认好看的网页应该具有对视觉的较强的引导作用</w:t>
+      </w:r>
+      <w:r>
+        <w:rPr>
+          <w:rFonts w:hint="eastAsia"/>
+        </w:rPr>
+        <w:t>，引导被试以较小的眼动路径选择的代价来获取较多的页面信息量</w:t>
+      </w:r>
+      <w:r>
+        <w:t>，</w:t>
+      </w:r>
+      <w:r>
+        <w:rPr>
+          <w:rFonts w:hint="eastAsia"/>
+        </w:rPr>
+        <w:t>从而在实验数据上，使得</w:t>
+      </w:r>
+      <w:r>
+        <w:rPr>
+          <w:rFonts w:hint="eastAsia"/>
+        </w:rPr>
+        <w:t>浏览者</w:t>
+      </w:r>
+      <w:r>
+        <w:rPr>
+          <w:rFonts w:hint="eastAsia"/>
+        </w:rPr>
+        <w:t>各自的</w:t>
+      </w:r>
+      <w:r>
+        <w:t>浏览轨迹</w:t>
+      </w:r>
+      <w:r>
+        <w:rPr>
+          <w:rFonts w:hint="eastAsia"/>
+        </w:rPr>
+        <w:t>之间</w:t>
+      </w:r>
+      <w:r>
+        <w:t>表现出更强的一致性</w:t>
+      </w:r>
+      <w:r>
+        <w:rPr>
+          <w:rFonts w:hint="eastAsia"/>
+        </w:rPr>
+        <w:t>（相对于较差的页面）</w:t>
+      </w:r>
+      <w:r>
+        <w:rPr>
+          <w:rFonts w:hint="eastAsia"/>
+        </w:rPr>
+        <w:t>。</w:t>
+      </w:r>
+    </w:p>
+    <w:p>
+      <w:pPr>
+        <w:ind w:firstLine="420"/>
+      </w:pPr>
+      <w:r>
+        <w:rPr>
+          <w:rFonts w:hint="eastAsia"/>
+        </w:rPr>
+        <w:t>*</w:t>
+      </w:r>
+      <w:r>
+        <w:rPr>
+          <w:rFonts w:hint="eastAsia"/>
+        </w:rPr>
+        <w:t>需要注意的是，我们这里所讨论</w:t>
+      </w:r>
+      <w:r>
+        <w:rPr>
+          <w:rFonts w:hint="eastAsia"/>
+        </w:rPr>
+        <w:t>的一致性</w:t>
+      </w:r>
+      <w:r>
+        <w:rPr>
+          <w:rFonts w:hint="eastAsia"/>
+        </w:rPr>
+        <w:t>指的</w:t>
+      </w:r>
+      <w:r>
+        <w:rPr>
+          <w:rFonts w:hint="eastAsia"/>
+        </w:rPr>
+        <w:t>是个体之间的一致性而非单个个体多次浏览间</w:t>
+      </w:r>
+      <w:r>
+        <w:rPr>
+          <w:rFonts w:hint="eastAsia"/>
+        </w:rPr>
+        <w:t xml:space="preserve">的一致性。 </w:t>
+      </w:r>
+      <w:r>
+        <w:rPr>
+          <w:rFonts w:hint="eastAsia"/>
+        </w:rPr>
+        <w:t>后者</w:t>
+      </w:r>
+      <w:r>
+        <w:rPr>
+          <w:rFonts w:hint="eastAsia"/>
+        </w:rPr>
+        <w:t>由于存在印象残留等干扰因素，在本实验中不予探讨。</w:t>
+      </w:r>
+    </w:p>
+    <w:p>
+      <w:pPr>
+        <w:ind w:firstLine="420"/>
+      </w:pPr>
+      <w:r>
+        <w:rPr>
+          <w:rFonts w:hint="eastAsia"/>
+        </w:rPr>
+        <w:t>为了评估这种一致性，我们提出如下的眼动熵的概念。</w:t>
+      </w:r>
+    </w:p>
+    <w:p>
+      <w:r>
+        <w:tab/>
+      </w:r>
+      <w:r>
+        <w:rPr>
+          <w:rFonts w:hint="eastAsia"/>
+        </w:rPr>
+        <w:t>二</w:t>
+      </w:r>
+      <w:r>
+        <w:t>，</w:t>
+      </w:r>
+      <w:r>
+        <w:t>概念</w:t>
+      </w:r>
+      <w:r>
+        <w:t xml:space="preserve">： </w:t>
+      </w:r>
+      <w:r>
+        <w:t>眼动熵</w:t>
+      </w:r>
+      <w:r>
+        <w:rPr>
+          <w:rFonts w:hint="eastAsia"/>
+        </w:rPr>
+        <w:t>。</w:t>
+      </w:r>
+      <w:r>
+        <w:t>现有的对于熵的定义包括热力学和信息论，概念上，</w:t>
+      </w:r>
+      <w:proofErr w:type="gramStart"/>
+      <w:r>
+        <w:t>熵表达</w:t>
+      </w:r>
+      <w:proofErr w:type="gramEnd"/>
+      <w:r>
+        <w:t>一个系统的有序度、混乱度、或者反过来，纯度，一致度。</w:t>
+      </w:r>
+    </w:p>
+    <w:p>
+      <w:r>
+        <w:tab/>
+      </w:r>
+      <w:r>
+        <w:t>与此对应的，当我们把熵的概念应用在一个群体的被试者对同一个网页对象的观察所产生的一系列眼</w:t>
+      </w:r>
+      <w:proofErr w:type="gramStart"/>
+      <w:r>
+        <w:t>动行为</w:t>
+      </w:r>
+      <w:proofErr w:type="gramEnd"/>
+      <w:r>
+        <w:t>上时，眼动熵的概念表达为这些被试者的眼</w:t>
+      </w:r>
+      <w:proofErr w:type="gramStart"/>
+      <w:r>
+        <w:t>动行为</w:t>
+      </w:r>
+      <w:proofErr w:type="gramEnd"/>
+      <w:r>
+        <w:t>在时空上的一致性。越大的</w:t>
+      </w:r>
+      <w:proofErr w:type="gramStart"/>
+      <w:r>
+        <w:t>熵代表</w:t>
+      </w:r>
+      <w:proofErr w:type="gramEnd"/>
+      <w:r>
+        <w:t>越弱的一致性，越小的</w:t>
+      </w:r>
+      <w:proofErr w:type="gramStart"/>
+      <w:r>
+        <w:t>熵代表</w:t>
+      </w:r>
+      <w:proofErr w:type="gramEnd"/>
+      <w:r>
+        <w:t>越强的一致性。</w:t>
+      </w:r>
+    </w:p>
+    <w:p>
+      <w:r>
+        <w:rPr>
+          <w:rFonts w:hint="eastAsia"/>
+        </w:rPr>
+        <w:tab/>
+      </w:r>
+      <w:r>
+        <w:rPr>
+          <w:rFonts w:hint="eastAsia"/>
+        </w:rPr>
+        <w:t>在此，我们试图以基于</w:t>
+      </w:r>
+      <w:r>
+        <w:rPr>
+          <w:rFonts w:hint="eastAsia"/>
+        </w:rPr>
+        <w:t>概率散布</w:t>
+      </w:r>
+      <w:r>
+        <w:rPr>
+          <w:rFonts w:hint="eastAsia"/>
+        </w:rPr>
+        <w:t>的香</w:t>
+      </w:r>
+      <w:proofErr w:type="gramStart"/>
+      <w:r>
+        <w:rPr>
+          <w:rFonts w:hint="eastAsia"/>
+        </w:rPr>
+        <w:t>侬</w:t>
+      </w:r>
+      <w:proofErr w:type="gramEnd"/>
+      <w:r>
+        <w:rPr>
+          <w:rFonts w:hint="eastAsia"/>
+        </w:rPr>
+        <w:t>信息熵为基础，来计算这种眼动的</w:t>
+      </w:r>
+      <w:r>
+        <w:rPr>
+          <w:rFonts w:hint="eastAsia"/>
+        </w:rPr>
+        <w:t>一致性</w:t>
+      </w:r>
+      <w:r>
+        <w:rPr>
+          <w:rFonts w:hint="eastAsia"/>
+        </w:rPr>
+        <w:t>。</w:t>
+      </w:r>
+      <w:r>
+        <w:rPr>
+          <w:rFonts w:hint="eastAsia"/>
+        </w:rPr>
+        <w:t>下文中我们将通过充分的实验数据分析，</w:t>
+      </w:r>
+      <w:r>
+        <w:t>尝试</w:t>
+      </w:r>
+      <w:r>
+        <w:rPr>
+          <w:rFonts w:hint="eastAsia"/>
+        </w:rPr>
+        <w:t>定义</w:t>
+      </w:r>
+      <w:r>
+        <w:t>能反映上述视觉引导作用的眼动熵的合理表达，分析其与美感的关系</w:t>
+      </w:r>
+      <w:r>
+        <w:rPr>
+          <w:rFonts w:hint="eastAsia"/>
+        </w:rPr>
+        <w:t>和其美学理论的合理性</w:t>
+      </w:r>
+      <w:r>
+        <w:t>。</w:t>
+      </w:r>
+    </w:p>
+    <w:p/>
+    <w:p>
+      <w:pPr>
+        <w:pStyle w:val="2"/>
+      </w:pPr>
+      <w:r>
         <w:lastRenderedPageBreak/>
-        <w:t>- hypothesis：</w:t>
-      </w:r>
-    </w:p>
-    <w:p>
-      <w:pPr>
-        <w:rPr>
-          <w:rFonts w:hint="eastAsia"/>
-        </w:rPr>
-      </w:pPr>
+        <w:t>- experiment：</w:t>
+      </w:r>
+    </w:p>
+    <w:p>
       <w:r>
         <w:rPr>
           <w:rFonts w:hint="eastAsia"/>
         </w:rPr>
         <w:tab/>
       </w:r>
-      <w:r>
-        <w:rPr>
-          <w:rFonts w:hint="eastAsia"/>
-        </w:rPr>
-        <w:t>一，</w:t>
-      </w:r>
-      <w:r>
-        <w:rPr>
-          <w:rFonts w:hint="eastAsia"/>
-        </w:rPr>
-        <w:t>猜想：</w:t>
-      </w:r>
-      <w:r>
-        <w:t>一个公认好看的网页应该具有对视觉的较强的引导作用</w:t>
-      </w:r>
-      <w:r>
-        <w:rPr>
-          <w:rFonts w:hint="eastAsia"/>
-        </w:rPr>
-        <w:t>，引导被试以较小的眼动路径选择的代价来获取较多的页面信息量</w:t>
-      </w:r>
-      <w:r>
-        <w:t>，</w:t>
-      </w:r>
-      <w:r>
-        <w:rPr>
-          <w:rFonts w:hint="eastAsia"/>
-        </w:rPr>
-        <w:t>从而在实验数据上，使得</w:t>
-      </w:r>
-      <w:r>
-        <w:rPr>
-          <w:rFonts w:hint="eastAsia"/>
-        </w:rPr>
-        <w:t>浏览者</w:t>
-      </w:r>
-      <w:r>
-        <w:rPr>
-          <w:rFonts w:hint="eastAsia"/>
-        </w:rPr>
-        <w:t>各自的</w:t>
-      </w:r>
-      <w:r>
-        <w:t>浏览轨迹</w:t>
-      </w:r>
-      <w:r>
-        <w:rPr>
-          <w:rFonts w:hint="eastAsia"/>
-        </w:rPr>
-        <w:t>之间</w:t>
-      </w:r>
-      <w:r>
-        <w:t>表现出更强的一致性</w:t>
-      </w:r>
-      <w:r>
-        <w:rPr>
-          <w:rFonts w:hint="eastAsia"/>
-        </w:rPr>
-        <w:t>（相对于较差的页面）</w:t>
+      <w:proofErr w:type="gramStart"/>
+      <w:r>
+        <w:rPr>
+          <w:rFonts w:hint="eastAsia"/>
+        </w:rPr>
+        <w:t>一</w:t>
+      </w:r>
+      <w:proofErr w:type="gramEnd"/>
+      <w:r>
+        <w:rPr>
+          <w:rFonts w:hint="eastAsia"/>
+        </w:rPr>
+        <w:t>，网页的收集</w:t>
+      </w:r>
+      <w:r>
+        <w:rPr>
+          <w:rFonts w:hint="eastAsia"/>
+        </w:rPr>
+        <w:t>：由于眼动实验的数据规模难以做到很大</w:t>
+      </w:r>
+      <w:r>
+        <w:rPr>
+          <w:rFonts w:hint="eastAsia"/>
+        </w:rPr>
+        <w:t>，我们挑选</w:t>
+      </w:r>
+      <w:r>
+        <w:rPr>
+          <w:rFonts w:hint="eastAsia"/>
+        </w:rPr>
+        <w:t>已经具有先验评价的网页以增强代表性。我们对</w:t>
+      </w:r>
+      <w:r>
+        <w:rPr>
+          <w:rFonts w:hint="eastAsia"/>
+        </w:rPr>
+        <w:t>一个评选优秀网页设计的网站（</w:t>
+      </w:r>
+      <w:r>
+        <w:rPr>
+          <w:rFonts w:hint="eastAsia"/>
+          <w:color w:val="FF0000"/>
+        </w:rPr>
+        <w:t>*</w:t>
+      </w:r>
+      <w:r>
+        <w:rPr>
+          <w:rFonts w:hint="eastAsia"/>
+        </w:rPr>
+        <w:t>）和一个评选丑陋网页设计的网站（</w:t>
+      </w:r>
+      <w:r>
+        <w:t>www.websitesfromhell.com</w:t>
+      </w:r>
+      <w:r>
+        <w:rPr>
+          <w:rFonts w:hint="eastAsia"/>
+        </w:rPr>
+        <w:t>）</w:t>
+      </w:r>
+      <w:r>
+        <w:rPr>
+          <w:rFonts w:hint="eastAsia"/>
+        </w:rPr>
+        <w:t>，从第一页开始，挑选基数序号的网页。在此过程中，</w:t>
+      </w:r>
+      <w:r>
+        <w:rPr>
+          <w:rFonts w:hint="eastAsia"/>
+        </w:rPr>
+        <w:t>我们</w:t>
+      </w:r>
+      <w:proofErr w:type="gramStart"/>
+      <w:r>
+        <w:rPr>
+          <w:rFonts w:hint="eastAsia"/>
+        </w:rPr>
+        <w:t>滤</w:t>
+      </w:r>
+      <w:proofErr w:type="gramEnd"/>
+      <w:r>
+        <w:rPr>
+          <w:rFonts w:hint="eastAsia"/>
+        </w:rPr>
+        <w:t>除了包含具有非拉丁字母字符和具有高识别度的商标、符号或人脸的网站</w:t>
+      </w:r>
+      <w:r>
+        <w:rPr>
+          <w:rFonts w:hint="eastAsia"/>
+        </w:rPr>
+        <w:t>以减少</w:t>
+      </w:r>
+      <w:r>
+        <w:rPr>
+          <w:rFonts w:hint="eastAsia"/>
+        </w:rPr>
+        <w:t>非形式层面的干扰因素</w:t>
       </w:r>
       <w:r>
         <w:rPr>
@@ -526,95 +1052,340 @@
         </w:rPr>
         <w:t>。</w:t>
       </w:r>
-    </w:p>
-    <w:p>
-      <w:pPr>
-        <w:ind w:firstLine="420"/>
-        <w:rPr>
-          <w:rFonts w:hint="eastAsia"/>
-        </w:rPr>
-      </w:pPr>
-      <w:r>
-        <w:rPr>
-          <w:rFonts w:hint="eastAsia"/>
-        </w:rPr>
-        <w:t>*</w:t>
-      </w:r>
-      <w:r>
-        <w:rPr>
-          <w:rFonts w:hint="eastAsia"/>
-        </w:rPr>
-        <w:t>需要注意的是，我们这里所讨论</w:t>
-      </w:r>
-      <w:r>
-        <w:rPr>
-          <w:rFonts w:hint="eastAsia"/>
-        </w:rPr>
-        <w:t>的一致性</w:t>
-      </w:r>
-      <w:r>
-        <w:rPr>
-          <w:rFonts w:hint="eastAsia"/>
-        </w:rPr>
-        <w:t>指的</w:t>
-      </w:r>
-      <w:r>
-        <w:rPr>
-          <w:rFonts w:hint="eastAsia"/>
-        </w:rPr>
-        <w:t>是个体之间的一致性而非单个个体多次浏览间</w:t>
-      </w:r>
-      <w:r>
-        <w:rPr>
-          <w:rFonts w:hint="eastAsia"/>
-        </w:rPr>
-        <w:t xml:space="preserve">的一致性。 </w:t>
-      </w:r>
-      <w:r>
-        <w:rPr>
-          <w:rFonts w:hint="eastAsia"/>
-        </w:rPr>
-        <w:t>后者</w:t>
-      </w:r>
-      <w:r>
-        <w:rPr>
-          <w:rFonts w:hint="eastAsia"/>
-        </w:rPr>
-        <w:t>由于存在印象残留等干扰因素，在本实验中不予探讨。</w:t>
-      </w:r>
-    </w:p>
-    <w:p>
-      <w:pPr>
-        <w:ind w:firstLine="420"/>
-      </w:pPr>
-      <w:r>
-        <w:rPr>
-          <w:rFonts w:hint="eastAsia"/>
-        </w:rPr>
-        <w:t>为了评估这种一致性，我们提出如下的眼动熵的概念。</w:t>
-      </w:r>
-    </w:p>
-    <w:p>
+      <w:r>
+        <w:rPr>
+          <w:rFonts w:hint="eastAsia"/>
+        </w:rPr>
+        <w:t>如此</w:t>
+      </w:r>
+      <w:r>
+        <w:rPr>
+          <w:rFonts w:hint="eastAsia"/>
+        </w:rPr>
+        <w:t>直到获得来自上述两个网站的各20张网页。对这些网页我们统一在1280*800的分辨率（*一方面我们使用的</w:t>
+      </w:r>
+      <w:proofErr w:type="gramStart"/>
+      <w:r>
+        <w:rPr>
+          <w:rFonts w:hint="eastAsia"/>
+        </w:rPr>
+        <w:t>眼动仪</w:t>
+      </w:r>
+      <w:proofErr w:type="gramEnd"/>
+      <w:r>
+        <w:rPr>
+          <w:rFonts w:hint="eastAsia"/>
+        </w:rPr>
+        <w:t>Tobii T50是1280*1024的，一方面为了照顾</w:t>
+      </w:r>
+      <w:r>
+        <w:rPr>
+          <w:rFonts w:hint="eastAsia"/>
+        </w:rPr>
+        <w:t>到被试</w:t>
+      </w:r>
+      <w:r>
+        <w:rPr>
+          <w:rFonts w:hint="eastAsia"/>
+        </w:rPr>
+        <w:t>常用的</w:t>
+      </w:r>
+      <w:r>
+        <w:rPr>
+          <w:rFonts w:hint="eastAsia"/>
+        </w:rPr>
+        <w:t>横屏</w:t>
+      </w:r>
+      <w:r>
+        <w:rPr>
+          <w:rFonts w:hint="eastAsia"/>
+        </w:rPr>
+        <w:t>， 我们选择了这个分辨率作为实验分辨率）下截屏为图片（包含了使用的浏览器窗口）</w:t>
+      </w:r>
+      <w:r>
+        <w:rPr>
+          <w:rFonts w:hint="eastAsia"/>
+        </w:rPr>
+        <w:t>，用作实验用的刺激物。</w:t>
+      </w:r>
+      <w:r>
+        <w:rPr>
+          <w:rFonts w:hint="eastAsia"/>
+        </w:rPr>
+        <w:t>这些刺激物</w:t>
+      </w:r>
+      <w:r>
+        <w:rPr>
+          <w:rFonts w:hint="eastAsia"/>
+        </w:rPr>
+        <w:t>（stimuli）</w:t>
+      </w:r>
+      <w:r>
+        <w:rPr>
+          <w:rFonts w:hint="eastAsia"/>
+        </w:rPr>
+        <w:t>如下。</w:t>
+      </w:r>
+    </w:p>
+    <w:p>
+      <w:pPr>
+        <w:rPr>
+          <w:highlight w:val="yellow"/>
+        </w:rPr>
+      </w:pPr>
       <w:r>
         <w:tab/>
       </w:r>
       <w:r>
         <w:rPr>
           <w:rFonts w:hint="eastAsia"/>
-        </w:rPr>
-        <w:t>二</w:t>
-      </w:r>
-      <w:r>
-        <w:t>，</w:t>
-      </w:r>
-      <w:r>
-        <w:t>概念</w:t>
-      </w:r>
-      <w:r>
-        <w:t xml:space="preserve">： </w:t>
-      </w:r>
-      <w:r>
-        <w:t>眼动熵</w:t>
+          <w:highlight w:val="yellow"/>
+        </w:rPr>
+        <w:t>【image 4 - 1】</w:t>
+      </w:r>
+      <w:r>
+        <w:rPr>
+          <w:rFonts w:hint="eastAsia"/>
+          <w:highlight w:val="yellow"/>
+        </w:rPr>
+        <w:t>好的所有网页</w:t>
+      </w:r>
+    </w:p>
+    <w:p>
+      <w:r>
+        <w:rPr>
+          <w:highlight w:val="yellow"/>
+        </w:rPr>
+        <w:tab/>
+      </w:r>
+      <w:r>
+        <w:rPr>
+          <w:rFonts w:hint="eastAsia"/>
+          <w:highlight w:val="yellow"/>
+        </w:rPr>
+        <w:t>【image</w:t>
+      </w:r>
+      <w:r>
+        <w:rPr>
+          <w:highlight w:val="yellow"/>
+        </w:rPr>
+        <w:t xml:space="preserve"> </w:t>
+      </w:r>
+      <w:r>
+        <w:rPr>
+          <w:rFonts w:hint="eastAsia"/>
+          <w:highlight w:val="yellow"/>
+        </w:rPr>
+        <w:t>4</w:t>
+      </w:r>
+      <w:r>
+        <w:rPr>
+          <w:highlight w:val="yellow"/>
+        </w:rPr>
+        <w:t xml:space="preserve"> </w:t>
+      </w:r>
+      <w:r>
+        <w:rPr>
+          <w:rFonts w:hint="eastAsia"/>
+          <w:highlight w:val="yellow"/>
+        </w:rPr>
+        <w:t>-</w:t>
+      </w:r>
+      <w:r>
+        <w:rPr>
+          <w:highlight w:val="yellow"/>
+        </w:rPr>
+        <w:t xml:space="preserve"> </w:t>
+      </w:r>
+      <w:r>
+        <w:rPr>
+          <w:rFonts w:hint="eastAsia"/>
+          <w:highlight w:val="yellow"/>
+        </w:rPr>
+        <w:t>2】</w:t>
+      </w:r>
+      <w:r>
+        <w:rPr>
+          <w:rFonts w:hint="eastAsia"/>
+          <w:highlight w:val="yellow"/>
+        </w:rPr>
+        <w:t>差的所有网页</w:t>
+      </w:r>
+    </w:p>
+    <w:p>
+      <w:r>
+        <w:tab/>
+      </w:r>
+      <w:r>
+        <w:rPr>
+          <w:rFonts w:hint="eastAsia"/>
+        </w:rPr>
+        <w:t>二，被试的邀请：一共有30名被试</w:t>
+      </w:r>
+      <w:r>
+        <w:rPr>
+          <w:rFonts w:hint="eastAsia"/>
+          <w:color w:val="FF0000"/>
+        </w:rPr>
+        <w:t>（</w:t>
+      </w:r>
+      <w:r>
+        <w:rPr>
+          <w:rFonts w:hint="eastAsia"/>
+          <w:color w:val="FF0000"/>
+        </w:rPr>
+        <w:t>13</w:t>
+      </w:r>
+      <w:r>
+        <w:rPr>
+          <w:rFonts w:hint="eastAsia"/>
+          <w:color w:val="FF0000"/>
+        </w:rPr>
+        <w:t>男，</w:t>
+      </w:r>
+      <w:r>
+        <w:rPr>
+          <w:rFonts w:hint="eastAsia"/>
+          <w:color w:val="FF0000"/>
+        </w:rPr>
+        <w:t>17</w:t>
+      </w:r>
+      <w:r>
+        <w:rPr>
+          <w:rFonts w:hint="eastAsia"/>
+          <w:color w:val="FF0000"/>
+        </w:rPr>
+        <w:t>女）</w:t>
+      </w:r>
+      <w:r>
+        <w:rPr>
+          <w:rFonts w:hint="eastAsia"/>
+        </w:rPr>
+        <w:t>参与了眼动的实验，这些人全部都是来自上海交通大学的学生或老师</w:t>
+      </w:r>
+      <w:r>
+        <w:rPr>
+          <w:rFonts w:hint="eastAsia"/>
+        </w:rPr>
+        <w:t>。他们大都来自上海交通大学媒体与设计学院。</w:t>
+      </w:r>
+      <w:r>
+        <w:rPr>
+          <w:rFonts w:hint="eastAsia"/>
+        </w:rPr>
+        <w:t>他们来自中国的各地以及韩国。</w:t>
+      </w:r>
+    </w:p>
+    <w:p>
+      <w:r>
+        <w:tab/>
+      </w:r>
+      <w:r>
+        <w:rPr>
+          <w:rFonts w:hint="eastAsia"/>
+        </w:rPr>
+        <w:t>三</w:t>
+      </w:r>
+      <w:r>
+        <w:t>，实验</w:t>
+      </w:r>
+      <w:r>
+        <w:t>环境：</w:t>
+      </w:r>
+      <w:r>
+        <w:rPr>
+          <w:rFonts w:hint="eastAsia"/>
+        </w:rPr>
+        <w:t>实验在上海交通大学的IXD交互设计实验室内进行。</w:t>
+      </w:r>
+      <w:r>
+        <w:rPr>
+          <w:rFonts w:hint="eastAsia"/>
+        </w:rPr>
+        <w:t>实验过程中室内没有除了实验操作者和被试者之外的人员以及噪声的干扰，房间的窗帘被拉上以避免不可控的光源和反光因素，实验用的</w:t>
+      </w:r>
+      <w:proofErr w:type="gramStart"/>
+      <w:r>
+        <w:rPr>
+          <w:rFonts w:hint="eastAsia"/>
+        </w:rPr>
+        <w:t>眼动仪被</w:t>
+      </w:r>
+      <w:proofErr w:type="gramEnd"/>
+      <w:r>
+        <w:rPr>
+          <w:rFonts w:hint="eastAsia"/>
+        </w:rPr>
+        <w:t>布置在一面纯净的白墙前，以减少背景对用户注意力的分散。</w:t>
+      </w:r>
+    </w:p>
+    <w:p>
+      <w:r>
+        <w:rPr>
+          <w:rFonts w:hint="eastAsia"/>
+        </w:rPr>
+        <w:tab/>
+        <w:t>四，实验设备：我们采用的实验设备为一台Tobii T50眼动仪，配合Tobii Studio 9软件使用。</w:t>
+      </w:r>
+      <w:proofErr w:type="gramStart"/>
+      <w:r>
+        <w:rPr>
+          <w:rFonts w:hint="eastAsia"/>
+        </w:rPr>
+        <w:t>该眼动仪</w:t>
+      </w:r>
+      <w:proofErr w:type="gramEnd"/>
+      <w:r>
+        <w:rPr>
+          <w:rFonts w:hint="eastAsia"/>
+        </w:rPr>
+        <w:t>的分辨率为1280*1024，</w:t>
+      </w:r>
+      <w:proofErr w:type="gramStart"/>
+      <w:r>
+        <w:rPr>
+          <w:rFonts w:hint="eastAsia"/>
+        </w:rPr>
+        <w:t>如之前</w:t>
+      </w:r>
+      <w:proofErr w:type="gramEnd"/>
+      <w:r>
+        <w:rPr>
+          <w:rFonts w:hint="eastAsia"/>
+        </w:rPr>
+        <w:t>所描述，我们的实验页面采用1280*800的尺寸。</w:t>
+      </w:r>
+    </w:p>
+    <w:p>
+      <w:pPr>
+        <w:rPr>
+          <w:color w:val="000000" w:themeColor="text1"/>
+        </w:rPr>
+      </w:pPr>
+      <w:r>
+        <w:rPr>
+          <w:rFonts w:hint="eastAsia"/>
+        </w:rPr>
+        <w:lastRenderedPageBreak/>
+        <w:tab/>
+      </w:r>
+      <w:r>
+        <w:rPr>
+          <w:rFonts w:hint="eastAsia"/>
+        </w:rPr>
+        <w:t>五，</w:t>
+      </w:r>
+      <w:r>
+        <w:rPr>
+          <w:rFonts w:hint="eastAsia"/>
+        </w:rPr>
+        <w:t>眼动实验：对于每个被试，先进行的是眼动实验。所有被试都被保证是第一次浏览实验的网页</w:t>
+      </w:r>
+      <w:r>
+        <w:rPr>
+          <w:rFonts w:hint="eastAsia"/>
+        </w:rPr>
+        <w:t>，并被告知以平时放松地在网上闲逛的心态去浏览这些页面</w:t>
       </w:r>
       <w:r>
         <w:rPr>
@@ -623,472 +1394,6 @@
         <w:t>。</w:t>
       </w:r>
       <w:r>
-        <w:t>现有的对于熵的定义包括热力学和信息论，概念上，熵表达一个系统的有序度、混乱度、或者反过来，纯度，一致度。</w:t>
-      </w:r>
-    </w:p>
-    <w:p>
-      <w:r>
-        <w:tab/>
-      </w:r>
-      <w:r>
-        <w:t>与此对应的，当我们把熵的概念应用在一个群体的被试者对同一个网页对象的观察所产生的一系列眼动行为上时，眼动熵的概念表达为这些被试者的眼动行为在时空上的一致性。越大的熵代表越弱的一致性，越小的熵代表越强的一致性。</w:t>
-      </w:r>
-    </w:p>
-    <w:p>
-      <w:r>
-        <w:rPr>
-          <w:rFonts w:hint="eastAsia"/>
-        </w:rPr>
-        <w:tab/>
-      </w:r>
-      <w:r>
-        <w:rPr>
-          <w:rFonts w:hint="eastAsia"/>
-        </w:rPr>
-        <w:t>在此，我们试图以基于</w:t>
-      </w:r>
-      <w:r>
-        <w:rPr>
-          <w:rFonts w:hint="eastAsia"/>
-        </w:rPr>
-        <w:t>概率散布</w:t>
-      </w:r>
-      <w:r>
-        <w:rPr>
-          <w:rFonts w:hint="eastAsia"/>
-        </w:rPr>
-        <w:t>的香侬信息熵为基础，来计算这种眼动的</w:t>
-      </w:r>
-      <w:r>
-        <w:rPr>
-          <w:rFonts w:hint="eastAsia"/>
-        </w:rPr>
-        <w:t>一致性</w:t>
-      </w:r>
-      <w:r>
-        <w:rPr>
-          <w:rFonts w:hint="eastAsia"/>
-        </w:rPr>
-        <w:t>。</w:t>
-      </w:r>
-      <w:r>
-        <w:rPr>
-          <w:rFonts w:hint="eastAsia"/>
-        </w:rPr>
-        <w:t>下文中我们将通过充分的实验数据分析，</w:t>
-      </w:r>
-      <w:r>
-        <w:t>尝试</w:t>
-      </w:r>
-      <w:r>
-        <w:rPr>
-          <w:rFonts w:hint="eastAsia"/>
-        </w:rPr>
-        <w:t>定义</w:t>
-      </w:r>
-      <w:r>
-        <w:t>能反映上述视觉引导作用的眼动熵的合理表达，分析其与美感的关系</w:t>
-      </w:r>
-      <w:r>
-        <w:rPr>
-          <w:rFonts w:hint="eastAsia"/>
-        </w:rPr>
-        <w:t>和其美学理论的合理性</w:t>
-      </w:r>
-      <w:r>
-        <w:t>。</w:t>
-      </w:r>
-    </w:p>
-    <w:p/>
-    <w:p>
-      <w:pPr>
-        <w:pStyle w:val="2"/>
-      </w:pPr>
-      <w:r>
-        <w:t>- experiment：</w:t>
-      </w:r>
-    </w:p>
-    <w:p>
-      <w:r>
-        <w:rPr>
-          <w:rFonts w:hint="eastAsia"/>
-        </w:rPr>
-        <w:tab/>
-      </w:r>
-      <w:r>
-        <w:rPr>
-          <w:rFonts w:hint="eastAsia"/>
-        </w:rPr>
-        <w:t>一，网页的收集</w:t>
-      </w:r>
-      <w:r>
-        <w:rPr>
-          <w:rFonts w:hint="eastAsia"/>
-        </w:rPr>
-        <w:t>：由于眼动实验的数据规模难以做到很大</w:t>
-      </w:r>
-      <w:r>
-        <w:rPr>
-          <w:rFonts w:hint="eastAsia"/>
-        </w:rPr>
-        <w:t>，我们挑选</w:t>
-      </w:r>
-      <w:r>
-        <w:rPr>
-          <w:rFonts w:hint="eastAsia"/>
-        </w:rPr>
-        <w:t>已经具有先验评价的网页以增强代表性。我们对</w:t>
-      </w:r>
-      <w:r>
-        <w:rPr>
-          <w:rFonts w:hint="eastAsia"/>
-        </w:rPr>
-        <w:t>一个评选优秀网页设计的网站（</w:t>
-      </w:r>
-      <w:r>
-        <w:rPr>
-          <w:rFonts w:hint="eastAsia"/>
-          <w:color w:val="FF0000"/>
-        </w:rPr>
-        <w:t>*</w:t>
-      </w:r>
-      <w:r>
-        <w:rPr>
-          <w:rFonts w:hint="eastAsia"/>
-        </w:rPr>
-        <w:t>）和一个评选丑陋网页设计的网站（</w:t>
-      </w:r>
-      <w:r>
-        <w:t>www.websitesfromhell.com</w:t>
-      </w:r>
-      <w:r>
-        <w:rPr>
-          <w:rFonts w:hint="eastAsia"/>
-        </w:rPr>
-        <w:t>）</w:t>
-      </w:r>
-      <w:r>
-        <w:rPr>
-          <w:rFonts w:hint="eastAsia"/>
-        </w:rPr>
-        <w:t>，从第一页开始，挑</w:t>
-      </w:r>
-      <w:r>
-        <w:rPr>
-          <w:rFonts w:hint="eastAsia"/>
-        </w:rPr>
-        <w:lastRenderedPageBreak/>
-        <w:t>选基数序号的网页。在此过程中，</w:t>
-      </w:r>
-      <w:r>
-        <w:rPr>
-          <w:rFonts w:hint="eastAsia"/>
-        </w:rPr>
-        <w:t>我们滤除了包含具有非拉丁字母字符和具有高识别度的商标、符号或人脸的网站</w:t>
-      </w:r>
-      <w:r>
-        <w:rPr>
-          <w:rFonts w:hint="eastAsia"/>
-        </w:rPr>
-        <w:t>以减少</w:t>
-      </w:r>
-      <w:r>
-        <w:rPr>
-          <w:rFonts w:hint="eastAsia"/>
-        </w:rPr>
-        <w:t>非形式层面的干扰因素</w:t>
-      </w:r>
-      <w:r>
-        <w:rPr>
-          <w:rFonts w:hint="eastAsia"/>
-        </w:rPr>
-        <w:t>。</w:t>
-      </w:r>
-      <w:r>
-        <w:rPr>
-          <w:rFonts w:hint="eastAsia"/>
-        </w:rPr>
-        <w:t>如此</w:t>
-      </w:r>
-      <w:r>
-        <w:rPr>
-          <w:rFonts w:hint="eastAsia"/>
-        </w:rPr>
-        <w:t>直到获得来自上述两个网站的各20张网页。对这些网页我们统一在1280*800的分辨率（*一方面我们使用的眼动仪Tobii T50是1280*1024的，一方面为了照顾</w:t>
-      </w:r>
-      <w:r>
-        <w:rPr>
-          <w:rFonts w:hint="eastAsia"/>
-        </w:rPr>
-        <w:t>到被试</w:t>
-      </w:r>
-      <w:r>
-        <w:rPr>
-          <w:rFonts w:hint="eastAsia"/>
-        </w:rPr>
-        <w:t>常用的</w:t>
-      </w:r>
-      <w:r>
-        <w:rPr>
-          <w:rFonts w:hint="eastAsia"/>
-        </w:rPr>
-        <w:t>横屏</w:t>
-      </w:r>
-      <w:r>
-        <w:rPr>
-          <w:rFonts w:hint="eastAsia"/>
-        </w:rPr>
-        <w:t>， 我们选择了这个分辨率作为实验分辨率）下截屏为图片（包含了使用的浏览器窗口）</w:t>
-      </w:r>
-      <w:r>
-        <w:rPr>
-          <w:rFonts w:hint="eastAsia"/>
-        </w:rPr>
-        <w:t>，用作实验用的刺激物。</w:t>
-      </w:r>
-      <w:r>
-        <w:rPr>
-          <w:rFonts w:hint="eastAsia"/>
-        </w:rPr>
-        <w:t>这些刺激物</w:t>
-      </w:r>
-      <w:r>
-        <w:rPr>
-          <w:rFonts w:hint="eastAsia"/>
-        </w:rPr>
-        <w:t>（stimuli）</w:t>
-      </w:r>
-      <w:r>
-        <w:rPr>
-          <w:rFonts w:hint="eastAsia"/>
-        </w:rPr>
-        <w:t>如下。</w:t>
-      </w:r>
-    </w:p>
-    <w:p>
-      <w:pPr>
-        <w:rPr>
-          <w:highlight w:val="yellow"/>
-        </w:rPr>
-      </w:pPr>
-      <w:r>
-        <w:tab/>
-      </w:r>
-      <w:r>
-        <w:rPr>
-          <w:rFonts w:hint="eastAsia"/>
-          <w:highlight w:val="yellow"/>
-        </w:rPr>
-        <w:t>【image 4 - 1】</w:t>
-      </w:r>
-      <w:r>
-        <w:rPr>
-          <w:rFonts w:hint="eastAsia"/>
-          <w:highlight w:val="yellow"/>
-        </w:rPr>
-        <w:t>好的所有网页</w:t>
-      </w:r>
-    </w:p>
-    <w:p>
-      <w:r>
-        <w:rPr>
-          <w:highlight w:val="yellow"/>
-        </w:rPr>
-        <w:tab/>
-      </w:r>
-      <w:r>
-        <w:rPr>
-          <w:rFonts w:hint="eastAsia"/>
-          <w:highlight w:val="yellow"/>
-        </w:rPr>
-        <w:t>【image</w:t>
-      </w:r>
-      <w:r>
-        <w:rPr>
-          <w:highlight w:val="yellow"/>
-        </w:rPr>
-        <w:t xml:space="preserve"> </w:t>
-      </w:r>
-      <w:r>
-        <w:rPr>
-          <w:rFonts w:hint="eastAsia"/>
-          <w:highlight w:val="yellow"/>
-        </w:rPr>
-        <w:t>4</w:t>
-      </w:r>
-      <w:r>
-        <w:rPr>
-          <w:highlight w:val="yellow"/>
-        </w:rPr>
-        <w:t xml:space="preserve"> </w:t>
-      </w:r>
-      <w:r>
-        <w:rPr>
-          <w:rFonts w:hint="eastAsia"/>
-          <w:highlight w:val="yellow"/>
-        </w:rPr>
-        <w:t>-</w:t>
-      </w:r>
-      <w:r>
-        <w:rPr>
-          <w:highlight w:val="yellow"/>
-        </w:rPr>
-        <w:t xml:space="preserve"> </w:t>
-      </w:r>
-      <w:r>
-        <w:rPr>
-          <w:rFonts w:hint="eastAsia"/>
-          <w:highlight w:val="yellow"/>
-        </w:rPr>
-        <w:t>2】</w:t>
-      </w:r>
-      <w:r>
-        <w:rPr>
-          <w:rFonts w:hint="eastAsia"/>
-          <w:highlight w:val="yellow"/>
-        </w:rPr>
-        <w:t>差的所有网页</w:t>
-      </w:r>
-    </w:p>
-    <w:p>
-      <w:r>
-        <w:tab/>
-      </w:r>
-      <w:r>
-        <w:rPr>
-          <w:rFonts w:hint="eastAsia"/>
-        </w:rPr>
-        <w:t>二，被试的邀请：一共有30名被试</w:t>
-      </w:r>
-      <w:r>
-        <w:rPr>
-          <w:rFonts w:hint="eastAsia"/>
-          <w:color w:val="FF0000"/>
-        </w:rPr>
-        <w:t>（</w:t>
-      </w:r>
-      <w:r>
-        <w:rPr>
-          <w:rFonts w:hint="eastAsia"/>
-          <w:color w:val="FF0000"/>
-        </w:rPr>
-        <w:t>13</w:t>
-      </w:r>
-      <w:r>
-        <w:rPr>
-          <w:rFonts w:hint="eastAsia"/>
-          <w:color w:val="FF0000"/>
-        </w:rPr>
-        <w:t>男，</w:t>
-      </w:r>
-      <w:r>
-        <w:rPr>
-          <w:rFonts w:hint="eastAsia"/>
-          <w:color w:val="FF0000"/>
-        </w:rPr>
-        <w:t>17</w:t>
-      </w:r>
-      <w:r>
-        <w:rPr>
-          <w:rFonts w:hint="eastAsia"/>
-          <w:color w:val="FF0000"/>
-        </w:rPr>
-        <w:t>女）</w:t>
-      </w:r>
-      <w:r>
-        <w:rPr>
-          <w:rFonts w:hint="eastAsia"/>
-        </w:rPr>
-        <w:t>参与了眼动的实验，这些人全部都是来自上海交通大学的学生或老师</w:t>
-      </w:r>
-      <w:r>
-        <w:rPr>
-          <w:rFonts w:hint="eastAsia"/>
-        </w:rPr>
-        <w:t>。他们大都来自上海交通大学媒体与设计学院。</w:t>
-      </w:r>
-      <w:r>
-        <w:rPr>
-          <w:rFonts w:hint="eastAsia"/>
-        </w:rPr>
-        <w:t>他们来自中国的各地以及韩国。</w:t>
-      </w:r>
-    </w:p>
-    <w:p>
-      <w:r>
-        <w:tab/>
-      </w:r>
-      <w:r>
-        <w:rPr>
-          <w:rFonts w:hint="eastAsia"/>
-        </w:rPr>
-        <w:t>三</w:t>
-      </w:r>
-      <w:r>
-        <w:t>，实验</w:t>
-      </w:r>
-      <w:r>
-        <w:t>环境：</w:t>
-      </w:r>
-      <w:r>
-        <w:rPr>
-          <w:rFonts w:hint="eastAsia"/>
-        </w:rPr>
-        <w:t>实验在上海交通大学的IXD交互设计实验室内进行。</w:t>
-      </w:r>
-      <w:r>
-        <w:rPr>
-          <w:rFonts w:hint="eastAsia"/>
-        </w:rPr>
-        <w:t>实验过程中室内没有除了实验操作者和被试者之外的人员以及噪声的干扰，房间的窗帘被拉上以避免不可控的光源和反光因素，实验用的眼动仪被布置在一面纯净的白墙前，以减少背景对用户注意力的分散。</w:t>
-      </w:r>
-    </w:p>
-    <w:p>
-      <w:r>
-        <w:rPr>
-          <w:rFonts w:hint="eastAsia"/>
-        </w:rPr>
-        <w:tab/>
-        <w:t>四，实验设备：我们采用的实验设备为一台Tobii T50眼动仪，配合Tobii Studio 9软件使用。该眼动仪的分辨率为1280*1024，如之前所描述，我们的实验页面采用1280*800的尺寸。</w:t>
-      </w:r>
-    </w:p>
-    <w:p>
-      <w:pPr>
-        <w:rPr>
-          <w:color w:val="000000" w:themeColor="text1"/>
-        </w:rPr>
-      </w:pPr>
-      <w:r>
-        <w:rPr>
-          <w:rFonts w:hint="eastAsia"/>
-        </w:rPr>
-        <w:tab/>
-      </w:r>
-      <w:r>
-        <w:rPr>
-          <w:rFonts w:hint="eastAsia"/>
-        </w:rPr>
-        <w:t>五，</w:t>
-      </w:r>
-      <w:r>
-        <w:rPr>
-          <w:rFonts w:hint="eastAsia"/>
-        </w:rPr>
-        <w:t>眼动实验：对于每个被试，先进行的是眼动实验。所有被试都被保证是第一次浏览实验的网页</w:t>
-      </w:r>
-      <w:r>
-        <w:rPr>
-          <w:rFonts w:hint="eastAsia"/>
-        </w:rPr>
-        <w:t>，并被告知以平时放松地在网上闲逛的心态去浏览这些页面</w:t>
-      </w:r>
-      <w:r>
-        <w:rPr>
-          <w:rFonts w:hint="eastAsia"/>
-        </w:rPr>
-        <w:t>。</w:t>
-      </w:r>
-      <w:r>
         <w:rPr>
           <w:rFonts w:hint="eastAsia"/>
           <w:color w:val="000000" w:themeColor="text1"/>
@@ -1100,21 +1405,27 @@
           <w:rFonts w:hint="eastAsia"/>
           <w:color w:val="000000" w:themeColor="text1"/>
         </w:rPr>
-        <w:t>减少疲劳的干扰，40张实验页面被随机（对于每个被试，这样的分组都是随机产生的）分为等量的两组，分前后两次进行实验，期间有半分钟的休息时</w:t>
-      </w:r>
-      <w:r>
-        <w:rPr>
-          <w:rFonts w:hint="eastAsia"/>
-          <w:color w:val="000000" w:themeColor="text1"/>
-        </w:rPr>
-        <w:lastRenderedPageBreak/>
-        <w:t>间。</w:t>
-      </w:r>
-      <w:r>
-        <w:rPr>
-          <w:rFonts w:hint="eastAsia"/>
-        </w:rPr>
-        <w:t>每次，眼动仪会先自动播放3张Dummy页面</w:t>
+        <w:t>减少疲劳的干扰，40张实验页面被随机（对于每个被试，这样的分组都是随机产生的）分为等量的两组，分前后两次进行实验，期间有半分钟的休息时间。</w:t>
+      </w:r>
+      <w:r>
+        <w:rPr>
+          <w:rFonts w:hint="eastAsia"/>
+        </w:rPr>
+        <w:t>每次，眼</w:t>
+      </w:r>
+      <w:proofErr w:type="gramStart"/>
+      <w:r>
+        <w:rPr>
+          <w:rFonts w:hint="eastAsia"/>
+        </w:rPr>
+        <w:t>动仪会</w:t>
+      </w:r>
+      <w:proofErr w:type="gramEnd"/>
+      <w:r>
+        <w:rPr>
+          <w:rFonts w:hint="eastAsia"/>
+        </w:rPr>
+        <w:t>先自动播放3张Dummy页面</w:t>
       </w:r>
       <w:r>
         <w:rPr>
@@ -1214,7 +1525,23 @@
           <w:rFonts w:hint="eastAsia"/>
           <w:color w:val="000000" w:themeColor="text1"/>
         </w:rPr>
-        <w:t>较短的曝光时间（3秒）足够使我们考察早期的下意识的眼动行为同时避免了过长的实验时间带来的疲劳。</w:t>
+        <w:t>较短的曝光时间（3秒）足够使我们考察早期的下意识的眼</w:t>
+      </w:r>
+      <w:proofErr w:type="gramStart"/>
+      <w:r>
+        <w:rPr>
+          <w:rFonts w:hint="eastAsia"/>
+          <w:color w:val="000000" w:themeColor="text1"/>
+        </w:rPr>
+        <w:t>动行为</w:t>
+      </w:r>
+      <w:proofErr w:type="gramEnd"/>
+      <w:r>
+        <w:rPr>
+          <w:rFonts w:hint="eastAsia"/>
+          <w:color w:val="000000" w:themeColor="text1"/>
+        </w:rPr>
+        <w:t>同时避免了过长的实验时间带来的疲劳。</w:t>
       </w:r>
     </w:p>
     <w:p>
@@ -1272,14 +1599,30 @@
           <w:rFonts w:hint="eastAsia"/>
           <w:color w:val="000000" w:themeColor="text1"/>
         </w:rPr>
-        <w:t>二值化</w:t>
-      </w:r>
-      <w:r>
-        <w:rPr>
-          <w:rFonts w:hint="eastAsia"/>
-          <w:color w:val="000000" w:themeColor="text1"/>
-        </w:rPr>
-        <w:t>评分。</w:t>
+        <w:t>二</w:t>
+      </w:r>
+      <w:proofErr w:type="gramStart"/>
+      <w:r>
+        <w:rPr>
+          <w:rFonts w:hint="eastAsia"/>
+          <w:color w:val="000000" w:themeColor="text1"/>
+        </w:rPr>
+        <w:t>值化</w:t>
+      </w:r>
+      <w:r>
+        <w:rPr>
+          <w:rFonts w:hint="eastAsia"/>
+          <w:color w:val="000000" w:themeColor="text1"/>
+        </w:rPr>
+        <w:t>评分</w:t>
+      </w:r>
+      <w:proofErr w:type="gramEnd"/>
+      <w:r>
+        <w:rPr>
+          <w:rFonts w:hint="eastAsia"/>
+          <w:color w:val="000000" w:themeColor="text1"/>
+        </w:rPr>
+        <w:t>。</w:t>
       </w:r>
     </w:p>
     <w:p>
@@ -1385,7 +1728,14 @@
         <w:rPr>
           <w:rFonts w:hint="eastAsia"/>
         </w:rPr>
-        <w:t>令“不好看”为得0分，“好看”为得1分，得到如下的每个网页的评分。代表着每个网页被被试评为好看的比例。</w:t>
+        <w:t>令“不好看”为得0分，“好看”为得1分，得到如下的每个网页</w:t>
+      </w:r>
+      <w:r>
+        <w:rPr>
+          <w:rFonts w:hint="eastAsia"/>
+        </w:rPr>
+        <w:lastRenderedPageBreak/>
+        <w:t>的评分。代表着每个网页被被试评为好看的比例。</w:t>
       </w:r>
     </w:p>
     <w:p>
@@ -1485,7 +1835,6 @@
           <w:rFonts w:hint="eastAsia"/>
           <w:color w:val="FF0000"/>
         </w:rPr>
-        <w:lastRenderedPageBreak/>
         <w:tab/>
       </w:r>
       <w:r>
@@ -1529,7 +1878,49 @@
         <w:rPr>
           <w:rFonts w:hint="eastAsia"/>
         </w:rPr>
-        <w:t>眼动数据的收集原理在眼动仪和相关软件内部发生：眼动仪以一定的</w:t>
+        <w:t>眼</w:t>
+      </w:r>
+      <w:proofErr w:type="gramStart"/>
+      <w:r>
+        <w:rPr>
+          <w:rFonts w:hint="eastAsia"/>
+        </w:rPr>
+        <w:t>动数据</w:t>
+      </w:r>
+      <w:proofErr w:type="gramEnd"/>
+      <w:r>
+        <w:rPr>
+          <w:rFonts w:hint="eastAsia"/>
+        </w:rPr>
+        <w:t>的收集原理在</w:t>
+      </w:r>
+      <w:proofErr w:type="gramStart"/>
+      <w:r>
+        <w:rPr>
+          <w:rFonts w:hint="eastAsia"/>
+        </w:rPr>
+        <w:t>眼动仪和</w:t>
+      </w:r>
+      <w:proofErr w:type="gramEnd"/>
+      <w:r>
+        <w:rPr>
+          <w:rFonts w:hint="eastAsia"/>
+        </w:rPr>
+        <w:t>相关软件内部发生：</w:t>
+      </w:r>
+      <w:proofErr w:type="gramStart"/>
+      <w:r>
+        <w:rPr>
+          <w:rFonts w:hint="eastAsia"/>
+        </w:rPr>
+        <w:t>眼动仪以</w:t>
+      </w:r>
+      <w:proofErr w:type="gramEnd"/>
+      <w:r>
+        <w:rPr>
+          <w:rFonts w:hint="eastAsia"/>
+        </w:rPr>
+        <w:t>一定的</w:t>
       </w:r>
       <w:r>
         <w:rPr>
@@ -1556,7 +1947,35 @@
           <w:rFonts w:hint="eastAsia"/>
         </w:rPr>
         <w:tab/>
-        <w:t>基于注视的眼动数据是一般能通过眼动仪直接获得的最原始的数据。它是由一系列的注视构成的，每个注视包含了四个参数：注视开始时间，注视持续时间，注视横坐标，注视纵坐标。通俗而言，</w:t>
+        <w:t>基于注视的眼</w:t>
+      </w:r>
+      <w:proofErr w:type="gramStart"/>
+      <w:r>
+        <w:rPr>
+          <w:rFonts w:hint="eastAsia"/>
+        </w:rPr>
+        <w:t>动数据</w:t>
+      </w:r>
+      <w:proofErr w:type="gramEnd"/>
+      <w:r>
+        <w:rPr>
+          <w:rFonts w:hint="eastAsia"/>
+        </w:rPr>
+        <w:t>是一般能通过眼</w:t>
+      </w:r>
+      <w:proofErr w:type="gramStart"/>
+      <w:r>
+        <w:rPr>
+          <w:rFonts w:hint="eastAsia"/>
+        </w:rPr>
+        <w:t>动仪直接</w:t>
+      </w:r>
+      <w:proofErr w:type="gramEnd"/>
+      <w:r>
+        <w:rPr>
+          <w:rFonts w:hint="eastAsia"/>
+        </w:rPr>
+        <w:t>获得的最原始的数据。它是由一系列的注视构成的，每个注视包含了四个参数：注视开始时间，注视持续时间，注视横坐标，注视纵坐标。通俗而言，</w:t>
       </w:r>
       <w:r>
         <w:rPr>
@@ -1656,6 +2075,7 @@
                 <w:szCs w:val="22"/>
               </w:rPr>
             </w:pPr>
+            <w:proofErr w:type="spellStart"/>
             <w:r>
               <w:rPr>
                 <w:rFonts w:ascii="宋体" w:eastAsia="宋体" w:hAnsi="宋体" w:cs="宋体" w:hint="eastAsia"/>
@@ -1666,6 +2086,7 @@
               </w:rPr>
               <w:t>start_time</w:t>
             </w:r>
+            <w:proofErr w:type="spellEnd"/>
           </w:p>
         </w:tc>
         <w:tc>
@@ -3042,6 +3463,7 @@
     </w:tbl>
     <w:p>
       <w:r>
+        <w:lastRenderedPageBreak/>
         <w:fldChar w:fldCharType="end"/>
       </w:r>
     </w:p>
@@ -3050,22 +3472,26 @@
         <w:pStyle w:val="2"/>
       </w:pPr>
       <w:r>
-        <w:t>- analysis</w:t>
-      </w:r>
+        <w:t xml:space="preserve">- </w:t>
+      </w:r>
+      <w:proofErr w:type="gramStart"/>
+      <w:r>
+        <w:t>analysis</w:t>
+      </w:r>
+      <w:proofErr w:type="gramEnd"/>
     </w:p>
     <w:p>
       <w:pPr>
         <w:ind w:left="420"/>
-        <w:rPr>
-          <w:rFonts w:hint="eastAsia"/>
-        </w:rPr>
-      </w:pPr>
+      </w:pPr>
+      <w:proofErr w:type="gramStart"/>
       <w:r>
         <w:rPr>
           <w:rFonts w:hint="eastAsia"/>
         </w:rPr>
         <w:t>一</w:t>
       </w:r>
+      <w:proofErr w:type="gramEnd"/>
       <w:r>
         <w:rPr>
           <w:rFonts w:hint="eastAsia"/>
@@ -3081,14 +3507,7 @@
         <w:rPr>
           <w:rFonts w:hint="eastAsia"/>
         </w:rPr>
-        <w:t>在开始前，我们首先需要约定初步评估一个计算指标与美感的相关性强弱的</w:t>
-      </w:r>
-      <w:r>
-        <w:rPr>
-          <w:rFonts w:hint="eastAsia"/>
-        </w:rPr>
-        <w:lastRenderedPageBreak/>
-        <w:t>手段。这里我们采用分别基于score和class的两种方式来评估：</w:t>
+        <w:t>在开始前，我们首先需要约定初步评估一个计算指标与美感的相关性强弱的手段。这里我们采用分别基于score和class的两种方式来评估：</w:t>
       </w:r>
     </w:p>
     <w:p>
@@ -3100,11 +3519,19 @@
         </w:numPr>
         <w:ind w:firstLineChars="0"/>
       </w:pPr>
-      <w:r>
-        <w:rPr>
-          <w:rFonts w:hint="eastAsia"/>
-        </w:rPr>
-        <w:t>pearson系数：通过计算代表每个网页美感评分的score与指标的线性相关系数，可以快速获得一个指标是否与美感存在潜在的联系。</w:t>
+      <w:proofErr w:type="spellStart"/>
+      <w:r>
+        <w:rPr>
+          <w:rFonts w:hint="eastAsia"/>
+        </w:rPr>
+        <w:t>pearson</w:t>
+      </w:r>
+      <w:proofErr w:type="spellEnd"/>
+      <w:r>
+        <w:rPr>
+          <w:rFonts w:hint="eastAsia"/>
+        </w:rPr>
+        <w:t>系数：通过计算代表每个网页美感评分的score与指标的线性相关系数，可以快速获得一个指标是否与美感存在潜在的联系。</w:t>
       </w:r>
     </w:p>
     <w:p>
@@ -3137,11 +3564,19 @@
         <w:pStyle w:val="a3"/>
         <w:ind w:left="1140" w:firstLineChars="0" w:firstLine="0"/>
       </w:pPr>
-      <w:r>
-        <w:rPr>
-          <w:rFonts w:hint="eastAsia"/>
-        </w:rPr>
-        <w:t>pearson系数的绝对值越接近1代表指标与美感的关联越显著，反之越接近0则越不显著。</w:t>
+      <w:proofErr w:type="spellStart"/>
+      <w:r>
+        <w:rPr>
+          <w:rFonts w:hint="eastAsia"/>
+        </w:rPr>
+        <w:t>pearson</w:t>
+      </w:r>
+      <w:proofErr w:type="spellEnd"/>
+      <w:r>
+        <w:rPr>
+          <w:rFonts w:hint="eastAsia"/>
+        </w:rPr>
+        <w:t>系数的绝对值越接近1代表指标与美感的关联越显著，反之越接近0则越不显著。</w:t>
       </w:r>
     </w:p>
     <w:p>
@@ -3157,7 +3592,21 @@
         <w:rPr>
           <w:rFonts w:hint="eastAsia"/>
         </w:rPr>
-        <w:t>分类准确率：通过指标对网页样本进行分类，可以统计一系列反映分类优度的指标，本实验中由于好坏网页的个数相等，不存在数据扭曲的情况，故直接统计分类的准确率即可。</w:t>
+        <w:t>分类准确率：通过指标对网页样本进行分类，可以统计一系列反映</w:t>
+      </w:r>
+      <w:proofErr w:type="gramStart"/>
+      <w:r>
+        <w:rPr>
+          <w:rFonts w:hint="eastAsia"/>
+        </w:rPr>
+        <w:t>分类优度的</w:t>
+      </w:r>
+      <w:proofErr w:type="gramEnd"/>
+      <w:r>
+        <w:rPr>
+          <w:rFonts w:hint="eastAsia"/>
+        </w:rPr>
+        <w:t>指标，本实验中由于好坏网页的个数相等，不存在数据扭曲的情况，故直接统计分类的准确率即可。</w:t>
       </w:r>
     </w:p>
     <w:p/>
@@ -3273,7 +3722,35 @@
         <w:rPr>
           <w:highlight w:val="magenta"/>
         </w:rPr>
-        <w:t>entropy = sum(-p(x, y)*log(p(x,y))) (for all (x, y) s.t. p(x, y) != 0)</w:t>
+        <w:t>entropy = sum(-p(x, y)*log(p(</w:t>
+      </w:r>
+      <w:proofErr w:type="spellStart"/>
+      <w:r>
+        <w:rPr>
+          <w:highlight w:val="magenta"/>
+        </w:rPr>
+        <w:t>x,y</w:t>
+      </w:r>
+      <w:proofErr w:type="spellEnd"/>
+      <w:r>
+        <w:rPr>
+          <w:highlight w:val="magenta"/>
+        </w:rPr>
+        <w:t xml:space="preserve">))) (for all (x, y) </w:t>
+      </w:r>
+      <w:proofErr w:type="spellStart"/>
+      <w:r>
+        <w:rPr>
+          <w:highlight w:val="magenta"/>
+        </w:rPr>
+        <w:t>s.t.</w:t>
+      </w:r>
+      <w:proofErr w:type="spellEnd"/>
+      <w:r>
+        <w:rPr>
+          <w:highlight w:val="magenta"/>
+        </w:rPr>
+        <w:t xml:space="preserve"> p(x, y) != 0)</w:t>
       </w:r>
     </w:p>
     <w:p>
@@ -3284,6 +3761,7 @@
         <w:rPr>
           <w:rFonts w:hint="eastAsia"/>
         </w:rPr>
+        <w:lastRenderedPageBreak/>
         <w:t>理论上</w:t>
       </w:r>
       <w:r>
@@ -3293,13 +3771,38 @@
         <w:t>，</w:t>
       </w:r>
       <w:r>
-        <w:t>眼动熵</w:t>
-      </w:r>
-      <w:r>
-        <w:rPr>
-          <w:rFonts w:hint="eastAsia"/>
-        </w:rPr>
-        <w:t>反映被试之间的眼动行为在空间分布上的一致性</w:t>
+        <w:t>眼动</w:t>
+      </w:r>
+      <w:proofErr w:type="gramStart"/>
+      <w:r>
+        <w:t>熵</w:t>
+      </w:r>
+      <w:r>
+        <w:rPr>
+          <w:rFonts w:hint="eastAsia"/>
+        </w:rPr>
+        <w:t>反映</w:t>
+      </w:r>
+      <w:proofErr w:type="gramEnd"/>
+      <w:r>
+        <w:rPr>
+          <w:rFonts w:hint="eastAsia"/>
+        </w:rPr>
+        <w:t>被试之间的眼</w:t>
+      </w:r>
+      <w:proofErr w:type="gramStart"/>
+      <w:r>
+        <w:rPr>
+          <w:rFonts w:hint="eastAsia"/>
+        </w:rPr>
+        <w:t>动行为</w:t>
+      </w:r>
+      <w:proofErr w:type="gramEnd"/>
+      <w:r>
+        <w:rPr>
+          <w:rFonts w:hint="eastAsia"/>
+        </w:rPr>
+        <w:t>在空间分布上的一致性</w:t>
       </w:r>
       <w:r>
         <w:rPr>
@@ -3451,26 +3954,492 @@
         <w:t>sum(p) = 1，</w:t>
       </w:r>
       <w:r>
+        <w:t>p(x, y)是眼动注视像素点(x, y)的可能性</w:t>
+      </w:r>
+      <w:r>
+        <w:rPr>
+          <w:rFonts w:hint="eastAsia"/>
+        </w:rPr>
+        <w:t>，是</w:t>
+      </w:r>
+      <w:proofErr w:type="gramStart"/>
+      <w:r>
+        <w:rPr>
+          <w:rFonts w:hint="eastAsia"/>
+        </w:rPr>
+        <w:t>待估计</w:t>
+      </w:r>
+      <w:proofErr w:type="gramEnd"/>
+      <w:r>
+        <w:rPr>
+          <w:rFonts w:hint="eastAsia"/>
+        </w:rPr>
+        <w:t>确定的。下面</w:t>
+      </w:r>
+      <w:r>
+        <w:t>我们讨论几种获得</w:t>
+      </w:r>
+      <w:r>
+        <w:rPr>
+          <w:rFonts w:hint="eastAsia"/>
+        </w:rPr>
+        <w:t>p的估计</w:t>
+      </w:r>
+      <w:r>
+        <w:t>的方法，并逐一评估基于他们的熵与美感的关联性</w:t>
+      </w:r>
+      <w:r>
+        <w:rPr>
+          <w:rFonts w:hint="eastAsia"/>
+        </w:rPr>
+        <w:t>。</w:t>
+      </w:r>
+      <w:r>
+        <w:rPr>
+          <w:rFonts w:hint="eastAsia"/>
+        </w:rPr>
+        <w:t>为了有一个直观的大体的认识，</w:t>
+      </w:r>
+      <w:r>
+        <w:rPr>
+          <w:rFonts w:hint="eastAsia"/>
+        </w:rPr>
+        <w:t>在之后的指标解释中</w:t>
+      </w:r>
+      <w:r>
+        <w:rPr>
+          <w:rFonts w:hint="eastAsia"/>
+        </w:rPr>
+        <w:t>我们用如下的实验网页页面来帮助解释：</w:t>
+      </w:r>
+    </w:p>
+    <w:p>
+      <w:r>
+        <w:rPr>
+          <w:rFonts w:hint="eastAsia"/>
+          <w:highlight w:val="yellow"/>
+        </w:rPr>
+        <w:t>【image</w:t>
+      </w:r>
+      <w:r>
+        <w:rPr>
+          <w:highlight w:val="yellow"/>
+        </w:rPr>
+        <w:t xml:space="preserve"> </w:t>
+      </w:r>
+      <w:r>
+        <w:rPr>
+          <w:rFonts w:hint="eastAsia"/>
+          <w:highlight w:val="yellow"/>
+        </w:rPr>
+        <w:t>6-1】举例的页面</w:t>
+      </w:r>
+    </w:p>
+    <w:p>
+      <w:r>
+        <w:tab/>
+      </w:r>
+      <w:r>
+        <w:tab/>
+      </w:r>
+      <w:r>
+        <w:t>一）传统热图：</w:t>
+      </w:r>
+      <w:r>
+        <w:rPr>
+          <w:rFonts w:hint="eastAsia"/>
+        </w:rPr>
+        <w:t>一个能够直接想到的，也是</w:t>
+      </w:r>
+      <w:r>
+        <w:t>现有的能够直观反映注视在</w:t>
+      </w:r>
+      <w:r>
+        <w:t>画面上的空间分布的可视化方式是热图：</w:t>
+      </w:r>
+    </w:p>
+    <w:p>
+      <w:r>
+        <w:tab/>
+      </w:r>
+      <w:r>
+        <w:tab/>
+      </w:r>
+      <w:proofErr w:type="gramStart"/>
+      <w:r>
+        <w:t>热图是</w:t>
+      </w:r>
+      <w:proofErr w:type="gramEnd"/>
+      <w:r>
+        <w:t>将整个眼</w:t>
+      </w:r>
+      <w:proofErr w:type="gramStart"/>
+      <w:r>
+        <w:t>动记录</w:t>
+      </w:r>
+      <w:proofErr w:type="gramEnd"/>
+      <w:r>
+        <w:t>时间内的所有被试的眼动注视（fixation）以其注视时长为强度，以其注视坐标为位置叠加的一系列高斯</w:t>
+      </w:r>
+      <w:proofErr w:type="gramStart"/>
+      <w:r>
+        <w:t>核组成</w:t>
+      </w:r>
+      <w:proofErr w:type="gramEnd"/>
+      <w:r>
+        <w:t>的图像。</w:t>
+      </w:r>
+      <w:r>
+        <w:rPr>
+          <w:rFonts w:hint="eastAsia"/>
+        </w:rPr>
+        <w:t>具体地，对于一个选定的</w:t>
+      </w:r>
+      <w:r>
+        <w:rPr>
+          <w:rFonts w:hint="eastAsia"/>
+        </w:rPr>
+        <w:t>标准差r，一个持续时长为t，坐标为(x0, y0)的注视会叠加的高斯核的表达式为</w:t>
+      </w:r>
+      <w:r>
+        <w:rPr>
+          <w:rFonts w:hint="eastAsia"/>
+          <w:highlight w:val="magenta"/>
+        </w:rPr>
+        <w:t>-1/2/r/r*e^(-((x-x0)^2+(y-y0)^2)/2/r/r)</w:t>
+      </w:r>
+      <w:r>
+        <w:rPr>
+          <w:rFonts w:hint="eastAsia"/>
+        </w:rPr>
+        <w:t>。</w:t>
+      </w:r>
+      <w:r>
+        <w:rPr>
+          <w:rFonts w:hint="eastAsia"/>
+        </w:rPr>
+        <w:tab/>
+        <w:t>如此叠加所有被试的每一个的注视之后对得到</w:t>
+      </w:r>
+      <w:proofErr w:type="gramStart"/>
+      <w:r>
+        <w:rPr>
+          <w:rFonts w:hint="eastAsia"/>
+        </w:rPr>
+        <w:t>的热图进行</w:t>
+      </w:r>
+      <w:proofErr w:type="gramEnd"/>
+      <w:r>
+        <w:rPr>
+          <w:rFonts w:hint="eastAsia"/>
+        </w:rPr>
+        <w:t>归一化处理，就得到了可以用于计算眼动熵的概率分布p。</w:t>
+      </w:r>
+    </w:p>
+    <w:p>
+      <w:bookmarkStart w:id="0" w:name="OLE_LINK1"/>
+      <w:bookmarkStart w:id="1" w:name="OLE_LINK2"/>
+      <w:r>
+        <w:tab/>
+      </w:r>
+      <w:r>
+        <w:rPr>
+          <w:rFonts w:hint="eastAsia"/>
+          <w:highlight w:val="yellow"/>
+        </w:rPr>
+        <w:t>【image6-2】</w:t>
+      </w:r>
+      <w:proofErr w:type="gramStart"/>
+      <w:r>
+        <w:rPr>
+          <w:rFonts w:hint="eastAsia"/>
+          <w:highlight w:val="yellow"/>
+        </w:rPr>
+        <w:t>传统热图举例</w:t>
+      </w:r>
+      <w:proofErr w:type="gramEnd"/>
+      <w:r>
+        <w:rPr>
+          <w:rFonts w:hint="eastAsia"/>
+          <w:highlight w:val="yellow"/>
+        </w:rPr>
+        <w:t>，取不同r（</w:t>
+      </w:r>
+      <w:proofErr w:type="spellStart"/>
+      <w:r>
+        <w:rPr>
+          <w:rFonts w:hint="eastAsia"/>
+          <w:highlight w:val="yellow"/>
+        </w:rPr>
+        <w:t>r</w:t>
+      </w:r>
+      <w:proofErr w:type="spellEnd"/>
+      <w:r>
+        <w:t xml:space="preserve"> </w:t>
+      </w:r>
+      <w:r>
+        <w:rPr>
+          <w:rFonts w:hint="eastAsia"/>
+          <w:highlight w:val="yellow"/>
+        </w:rPr>
+        <w:t>=</w:t>
+      </w:r>
+      <w:r>
+        <w:t xml:space="preserve"> </w:t>
+      </w:r>
+      <w:r>
+        <w:rPr>
+          <w:rFonts w:hint="eastAsia"/>
+          <w:highlight w:val="yellow"/>
+        </w:rPr>
+        <w:t>20， 60， 100）</w:t>
+      </w:r>
+    </w:p>
+    <w:bookmarkEnd w:id="0"/>
+    <w:bookmarkEnd w:id="1"/>
+    <w:p>
+      <w:pPr>
+        <w:rPr>
+          <w:color w:val="000000" w:themeColor="text1"/>
+        </w:rPr>
+      </w:pPr>
+      <w:r>
+        <w:rPr>
+          <w:rFonts w:hint="eastAsia"/>
+        </w:rPr>
+        <w:tab/>
+      </w:r>
+      <w:r>
+        <w:rPr>
+          <w:rFonts w:hint="eastAsia"/>
+        </w:rPr>
+        <w:tab/>
+        <w:t>r值（即高斯核的标准差）的选取应该是具有一定的理论合理性的</w:t>
+      </w:r>
+      <w:proofErr w:type="gramStart"/>
+      <w:r>
+        <w:rPr>
+          <w:rFonts w:hint="eastAsia"/>
+        </w:rPr>
+        <w:t>的</w:t>
+      </w:r>
+      <w:proofErr w:type="gramEnd"/>
+      <w:r>
+        <w:rPr>
+          <w:rFonts w:hint="eastAsia"/>
+        </w:rPr>
+        <w:t>。它应该一定程度上反映人类眼动的聚焦范围（黄斑角度）或是反映</w:t>
+      </w:r>
+      <w:proofErr w:type="gramStart"/>
+      <w:r>
+        <w:rPr>
+          <w:rFonts w:hint="eastAsia"/>
+        </w:rPr>
+        <w:t>眼动仪的</w:t>
+      </w:r>
+      <w:proofErr w:type="gramEnd"/>
+      <w:r>
+        <w:rPr>
+          <w:rFonts w:hint="eastAsia"/>
+        </w:rPr>
+        <w:t>记录误差。不过为了讨论的周密性，同时也是实验性，我们对从</w:t>
+      </w:r>
+      <w:r>
+        <w:rPr>
+          <w:rFonts w:hint="eastAsia"/>
+          <w:color w:val="FF0000"/>
+        </w:rPr>
+        <w:t>1到</w:t>
+      </w:r>
+      <w:r>
+        <w:rPr>
+          <w:rFonts w:hint="eastAsia"/>
+          <w:color w:val="FF0000"/>
+        </w:rPr>
+        <w:t>30</w:t>
+      </w:r>
+      <w:r>
+        <w:rPr>
+          <w:rFonts w:hint="eastAsia"/>
+          <w:color w:val="FF0000"/>
+        </w:rPr>
+        <w:t>px</w:t>
+      </w:r>
+      <w:r>
+        <w:rPr>
+          <w:rFonts w:hint="eastAsia"/>
+          <w:color w:val="000000" w:themeColor="text1"/>
+        </w:rPr>
+        <w:t>的所有</w:t>
+      </w:r>
+      <w:r>
+        <w:rPr>
+          <w:rFonts w:hint="eastAsia"/>
+          <w:color w:val="000000" w:themeColor="text1"/>
+        </w:rPr>
+        <w:t>r值下得到的</w:t>
+      </w:r>
+      <w:proofErr w:type="gramStart"/>
+      <w:r>
+        <w:rPr>
+          <w:rFonts w:hint="eastAsia"/>
+          <w:color w:val="000000" w:themeColor="text1"/>
+        </w:rPr>
+        <w:t>基于热图的</w:t>
+      </w:r>
+      <w:proofErr w:type="gramEnd"/>
+      <w:r>
+        <w:rPr>
+          <w:rFonts w:hint="eastAsia"/>
+          <w:color w:val="000000" w:themeColor="text1"/>
+        </w:rPr>
+        <w:t>眼动熵都做了计算。评估他们的</w:t>
+      </w:r>
+      <w:proofErr w:type="spellStart"/>
+      <w:r>
+        <w:rPr>
+          <w:rFonts w:hint="eastAsia"/>
+          <w:color w:val="000000" w:themeColor="text1"/>
+        </w:rPr>
+        <w:t>pearson</w:t>
+      </w:r>
+      <w:proofErr w:type="spellEnd"/>
+      <w:r>
+        <w:rPr>
+          <w:rFonts w:hint="eastAsia"/>
+          <w:color w:val="000000" w:themeColor="text1"/>
+        </w:rPr>
+        <w:t>系数和分类准确</w:t>
+      </w:r>
+      <w:r>
+        <w:rPr>
+          <w:rFonts w:hint="eastAsia"/>
+          <w:color w:val="000000" w:themeColor="text1"/>
+        </w:rPr>
         <w:lastRenderedPageBreak/>
-        <w:t>p(x, y)是眼动注视像素点(x, y)的可能性</w:t>
-      </w:r>
-      <w:r>
-        <w:rPr>
-          <w:rFonts w:hint="eastAsia"/>
-        </w:rPr>
-        <w:t>，是待估计确定的。下面</w:t>
-      </w:r>
-      <w:r>
-        <w:t>我们讨论几种获得</w:t>
-      </w:r>
-      <w:r>
-        <w:rPr>
-          <w:rFonts w:hint="eastAsia"/>
-        </w:rPr>
-        <w:t>p的估计</w:t>
-      </w:r>
-      <w:r>
-        <w:t>的方法，并逐一评估基于他们的熵与美感的关联性</w:t>
+        <w:t>率，得到如下的图像。</w:t>
+      </w:r>
+    </w:p>
+    <w:p>
+      <w:pPr>
+        <w:rPr>
+          <w:color w:val="FF0000"/>
+        </w:rPr>
+      </w:pPr>
+      <w:r>
+        <w:rPr>
+          <w:rFonts w:hint="eastAsia"/>
+          <w:color w:val="000000" w:themeColor="text1"/>
+        </w:rPr>
+        <w:tab/>
+      </w:r>
+      <w:bookmarkStart w:id="2" w:name="OLE_LINK3"/>
+      <w:bookmarkStart w:id="3" w:name="OLE_LINK4"/>
+      <w:r>
+        <w:rPr>
+          <w:rFonts w:hint="eastAsia"/>
+          <w:color w:val="000000" w:themeColor="text1"/>
+          <w:highlight w:val="green"/>
+        </w:rPr>
+        <w:t>【figure</w:t>
+      </w:r>
+      <w:r>
+        <w:rPr>
+          <w:color w:val="000000" w:themeColor="text1"/>
+          <w:highlight w:val="green"/>
+        </w:rPr>
+        <w:t xml:space="preserve"> 6-1</w:t>
+      </w:r>
+      <w:r>
+        <w:rPr>
+          <w:rFonts w:hint="eastAsia"/>
+          <w:color w:val="000000" w:themeColor="text1"/>
+          <w:highlight w:val="green"/>
+        </w:rPr>
+        <w:t>】</w:t>
+      </w:r>
+      <w:proofErr w:type="gramStart"/>
+      <w:r>
+        <w:rPr>
+          <w:rFonts w:hint="eastAsia"/>
+          <w:color w:val="000000" w:themeColor="text1"/>
+          <w:highlight w:val="green"/>
+        </w:rPr>
+        <w:t>传统热图的</w:t>
+      </w:r>
+      <w:proofErr w:type="gramEnd"/>
+      <w:r>
+        <w:rPr>
+          <w:rFonts w:hint="eastAsia"/>
+          <w:color w:val="000000" w:themeColor="text1"/>
+          <w:highlight w:val="green"/>
+        </w:rPr>
+        <w:t>半径迭代</w:t>
+      </w:r>
+    </w:p>
+    <w:bookmarkEnd w:id="2"/>
+    <w:bookmarkEnd w:id="3"/>
+    <w:p>
+      <w:r>
+        <w:tab/>
+      </w:r>
+      <w:r>
+        <w:rPr>
+          <w:rFonts w:hint="eastAsia"/>
+        </w:rPr>
+        <w:t>可以发现</w:t>
+      </w:r>
+      <w:r>
+        <w:t>在</w:t>
+      </w:r>
+      <w:r>
+        <w:rPr>
+          <w:rFonts w:hint="eastAsia"/>
+        </w:rPr>
+        <w:t>整个r</w:t>
+      </w:r>
+      <w:r>
+        <w:t>值的区间里，基于</w:t>
+      </w:r>
+      <w:proofErr w:type="gramStart"/>
+      <w:r>
+        <w:t>传统热图的</w:t>
+      </w:r>
+      <w:proofErr w:type="gramEnd"/>
+      <w:r>
+        <w:t>眼</w:t>
+      </w:r>
+      <w:proofErr w:type="gramStart"/>
+      <w:r>
+        <w:t>动熵都没有</w:t>
+      </w:r>
+      <w:proofErr w:type="gramEnd"/>
+      <w:r>
+        <w:rPr>
+          <w:rFonts w:hint="eastAsia"/>
+        </w:rPr>
+        <w:t>表现出</w:t>
+      </w:r>
+      <w:r>
+        <w:t>任何与</w:t>
+      </w:r>
+      <w:r>
+        <w:rPr>
+          <w:rFonts w:hint="eastAsia"/>
+        </w:rPr>
+        <w:t>美感</w:t>
+      </w:r>
+      <w:r>
+        <w:t>的关联性。</w:t>
+      </w:r>
+      <w:r>
+        <w:rPr>
+          <w:rFonts w:hint="eastAsia"/>
+        </w:rPr>
+        <w:t>这</w:t>
+      </w:r>
+      <w:r>
+        <w:t>是令人有点吃惊的</w:t>
       </w:r>
       <w:r>
         <w:rPr>
@@ -3478,352 +4447,149 @@
         </w:rPr>
         <w:t>。</w:t>
       </w:r>
-      <w:r>
-        <w:rPr>
-          <w:rFonts w:hint="eastAsia"/>
-        </w:rPr>
-        <w:t>为了有一个直观的大体的认识，</w:t>
-      </w:r>
-      <w:r>
-        <w:rPr>
-          <w:rFonts w:hint="eastAsia"/>
-        </w:rPr>
-        <w:t>在之后的指标解释中</w:t>
-      </w:r>
-      <w:r>
-        <w:rPr>
-          <w:rFonts w:hint="eastAsia"/>
-        </w:rPr>
-        <w:t>我们用如下的实验网页页面来帮助解释：</w:t>
-      </w:r>
-    </w:p>
-    <w:p>
+    </w:p>
+    <w:p>
+      <w:r>
+        <w:tab/>
+      </w:r>
+      <w:r>
+        <w:tab/>
+      </w:r>
+      <w:r>
+        <w:t>二）</w:t>
+      </w:r>
+      <w:proofErr w:type="gramStart"/>
+      <w:r>
+        <w:t>去权热图</w:t>
+      </w:r>
+      <w:proofErr w:type="gramEnd"/>
+      <w:r>
+        <w:t>：</w:t>
+      </w:r>
+      <w:r>
+        <w:rPr>
+          <w:rFonts w:hint="eastAsia"/>
+        </w:rPr>
+        <w:t>由于</w:t>
+      </w:r>
+      <w:proofErr w:type="gramStart"/>
+      <w:r>
+        <w:rPr>
+          <w:rFonts w:hint="eastAsia"/>
+        </w:rPr>
+        <w:t>空间分布熵只包含</w:t>
+      </w:r>
+      <w:proofErr w:type="gramEnd"/>
+      <w:r>
+        <w:rPr>
+          <w:rFonts w:hint="eastAsia"/>
+        </w:rPr>
+        <w:t>空间维度的信息，我们尝试对传统</w:t>
+      </w:r>
+      <w:proofErr w:type="gramStart"/>
+      <w:r>
+        <w:rPr>
+          <w:rFonts w:hint="eastAsia"/>
+        </w:rPr>
+        <w:t>的热图做</w:t>
+      </w:r>
+      <w:proofErr w:type="gramEnd"/>
+      <w:r>
+        <w:rPr>
+          <w:rFonts w:hint="eastAsia"/>
+        </w:rPr>
+        <w:t>一些改进，在</w:t>
+      </w:r>
+      <w:proofErr w:type="gramStart"/>
+      <w:r>
+        <w:rPr>
+          <w:rFonts w:hint="eastAsia"/>
+        </w:rPr>
+        <w:t>计算热图的</w:t>
+      </w:r>
+      <w:proofErr w:type="gramEnd"/>
+      <w:r>
+        <w:rPr>
+          <w:rFonts w:hint="eastAsia"/>
+        </w:rPr>
+        <w:t>阶段只</w:t>
+      </w:r>
+      <w:proofErr w:type="gramStart"/>
+      <w:r>
+        <w:rPr>
+          <w:rFonts w:hint="eastAsia"/>
+        </w:rPr>
+        <w:t>考量</w:t>
+      </w:r>
+      <w:proofErr w:type="gramEnd"/>
+      <w:r>
+        <w:rPr>
+          <w:rFonts w:hint="eastAsia"/>
+        </w:rPr>
+        <w:t>每个注视的坐标位置，并给每予</w:t>
+      </w:r>
+      <w:proofErr w:type="gramStart"/>
+      <w:r>
+        <w:rPr>
+          <w:rFonts w:hint="eastAsia"/>
+        </w:rPr>
+        <w:t>个</w:t>
+      </w:r>
+      <w:proofErr w:type="gramEnd"/>
+      <w:r>
+        <w:rPr>
+          <w:rFonts w:hint="eastAsia"/>
+        </w:rPr>
+        <w:t>注视相同的权重而不再根据他们的持续时长来决定权重。 这样就得到了我们称之为</w:t>
+      </w:r>
+      <w:proofErr w:type="gramStart"/>
+      <w:r>
+        <w:rPr>
+          <w:rFonts w:hint="eastAsia"/>
+        </w:rPr>
+        <w:t>去权热图</w:t>
+      </w:r>
+      <w:proofErr w:type="gramEnd"/>
+      <w:r>
+        <w:rPr>
+          <w:rFonts w:hint="eastAsia"/>
+        </w:rPr>
+        <w:t xml:space="preserve">的概率分布估计。 </w:t>
+      </w:r>
+    </w:p>
+    <w:p>
+      <w:r>
+        <w:tab/>
+      </w:r>
+      <w:bookmarkStart w:id="4" w:name="OLE_LINK5"/>
+      <w:bookmarkStart w:id="5" w:name="OLE_LINK6"/>
+      <w:bookmarkStart w:id="6" w:name="OLE_LINK7"/>
       <w:r>
         <w:rPr>
           <w:rFonts w:hint="eastAsia"/>
           <w:highlight w:val="yellow"/>
         </w:rPr>
-        <w:t>【image</w:t>
-      </w:r>
-      <w:r>
-        <w:rPr>
+        <w:t>【image6-3】</w:t>
+      </w:r>
+      <w:proofErr w:type="gramStart"/>
+      <w:r>
+        <w:rPr>
+          <w:rFonts w:hint="eastAsia"/>
           <w:highlight w:val="yellow"/>
         </w:rPr>
-        <w:t xml:space="preserve"> </w:t>
-      </w:r>
+        <w:t>去权热图</w:t>
+      </w:r>
+      <w:proofErr w:type="gramEnd"/>
       <w:r>
         <w:rPr>
           <w:rFonts w:hint="eastAsia"/>
           <w:highlight w:val="yellow"/>
         </w:rPr>
-        <w:t>6-1】举例的页面</w:t>
-      </w:r>
-    </w:p>
-    <w:p>
-      <w:r>
-        <w:tab/>
-      </w:r>
-      <w:r>
-        <w:tab/>
-      </w:r>
-      <w:r>
-        <w:t>一）传统热图：</w:t>
-      </w:r>
-      <w:r>
-        <w:rPr>
-          <w:rFonts w:hint="eastAsia"/>
-        </w:rPr>
-        <w:t>一个能够直接想到的，也是</w:t>
-      </w:r>
-      <w:r>
-        <w:t>现有的能够直观反映注视在</w:t>
-      </w:r>
-      <w:r>
-        <w:t>画面上的空间分布的可视化方式是热图：</w:t>
-      </w:r>
-    </w:p>
-    <w:p>
-      <w:r>
-        <w:tab/>
-      </w:r>
-      <w:r>
-        <w:tab/>
-      </w:r>
-      <w:r>
-        <w:t>热图是将整个眼动记录时间内的所有被试的眼动注视（fixation）以其注视时长为强度，以其注视坐标为位置叠加的一系列高斯核组成的图像。</w:t>
-      </w:r>
-      <w:r>
-        <w:rPr>
-          <w:rFonts w:hint="eastAsia"/>
-        </w:rPr>
-        <w:t>具体地，对于一个选定的</w:t>
-      </w:r>
-      <w:r>
-        <w:rPr>
-          <w:rFonts w:hint="eastAsia"/>
-        </w:rPr>
-        <w:t>标准差r，一个持续时长为t，坐标为(x0, y0)的注视会叠加的高斯核的表达式为</w:t>
-      </w:r>
-      <w:r>
-        <w:rPr>
-          <w:rFonts w:hint="eastAsia"/>
-          <w:highlight w:val="magenta"/>
-        </w:rPr>
-        <w:t>-1/2/r/r*e^(-((x-x0)^2+(y-y0)^2)/2/r/r)</w:t>
-      </w:r>
-      <w:r>
-        <w:rPr>
-          <w:rFonts w:hint="eastAsia"/>
-        </w:rPr>
-        <w:t>。</w:t>
-      </w:r>
-      <w:r>
-        <w:rPr>
-          <w:rFonts w:hint="eastAsia"/>
-        </w:rPr>
-        <w:tab/>
-        <w:t>如此叠加所有被试的每一个的注视之后对得到的热图进行归一化处理，就得到了可以用于计算眼动熵的概率分布p。</w:t>
-      </w:r>
-    </w:p>
-    <w:p>
-      <w:bookmarkStart w:id="1" w:name="OLE_LINK1"/>
-      <w:bookmarkStart w:id="2" w:name="OLE_LINK2"/>
-      <w:r>
-        <w:tab/>
-      </w:r>
-      <w:r>
-        <w:rPr>
-          <w:rFonts w:hint="eastAsia"/>
-          <w:highlight w:val="yellow"/>
-        </w:rPr>
-        <w:t>【image6-2】传统热图举例</w:t>
-      </w:r>
-      <w:r>
-        <w:rPr>
-          <w:rFonts w:hint="eastAsia"/>
-          <w:highlight w:val="yellow"/>
-        </w:rPr>
-        <w:t>，取不同r（r</w:t>
-      </w:r>
-      <w:r>
-        <w:t xml:space="preserve"> </w:t>
-      </w:r>
-      <w:r>
-        <w:rPr>
-          <w:rFonts w:hint="eastAsia"/>
-          <w:highlight w:val="yellow"/>
-        </w:rPr>
-        <w:t>=</w:t>
-      </w:r>
-      <w:r>
-        <w:t xml:space="preserve"> </w:t>
-      </w:r>
-      <w:r>
-        <w:rPr>
-          <w:rFonts w:hint="eastAsia"/>
-          <w:highlight w:val="yellow"/>
-        </w:rPr>
-        <w:t>20， 60， 100）</w:t>
-      </w:r>
-    </w:p>
-    <w:bookmarkEnd w:id="1"/>
-    <w:bookmarkEnd w:id="2"/>
-    <w:p>
-      <w:pPr>
-        <w:rPr>
-          <w:color w:val="000000" w:themeColor="text1"/>
-        </w:rPr>
-      </w:pPr>
-      <w:r>
-        <w:rPr>
-          <w:rFonts w:hint="eastAsia"/>
-        </w:rPr>
-        <w:tab/>
-      </w:r>
-      <w:r>
-        <w:rPr>
-          <w:rFonts w:hint="eastAsia"/>
-        </w:rPr>
-        <w:tab/>
-        <w:t>r值（即高斯核的标准差）的选取应该是具有一定的理论合理性的的。它应该一定程度上反映人类眼动的聚焦范围（黄斑角度）或是反映眼动仪的记录误差。不过为了讨论的周密性，同时也是实验性，我们对从</w:t>
-      </w:r>
-      <w:r>
-        <w:rPr>
-          <w:rFonts w:hint="eastAsia"/>
-          <w:color w:val="FF0000"/>
-        </w:rPr>
-        <w:t>1到</w:t>
-      </w:r>
-      <w:r>
-        <w:rPr>
-          <w:rFonts w:hint="eastAsia"/>
-          <w:color w:val="FF0000"/>
-        </w:rPr>
-        <w:t>30</w:t>
-      </w:r>
-      <w:r>
-        <w:rPr>
-          <w:rFonts w:hint="eastAsia"/>
-          <w:color w:val="FF0000"/>
-        </w:rPr>
-        <w:t>px</w:t>
-      </w:r>
-      <w:r>
-        <w:rPr>
-          <w:rFonts w:hint="eastAsia"/>
-          <w:color w:val="000000" w:themeColor="text1"/>
-        </w:rPr>
-        <w:t>的所有</w:t>
-      </w:r>
-      <w:r>
-        <w:rPr>
-          <w:rFonts w:hint="eastAsia"/>
-          <w:color w:val="000000" w:themeColor="text1"/>
-        </w:rPr>
-        <w:t>r值下得到的基于热图的眼动熵都做了计算。评估他们的pearson系数和分类准确率，得到如下的图像。</w:t>
-      </w:r>
-    </w:p>
-    <w:p>
-      <w:pPr>
-        <w:rPr>
-          <w:color w:val="FF0000"/>
-        </w:rPr>
-      </w:pPr>
-      <w:r>
-        <w:rPr>
-          <w:rFonts w:hint="eastAsia"/>
-          <w:color w:val="000000" w:themeColor="text1"/>
-        </w:rPr>
-        <w:tab/>
-      </w:r>
-      <w:bookmarkStart w:id="3" w:name="OLE_LINK3"/>
-      <w:bookmarkStart w:id="4" w:name="OLE_LINK4"/>
-      <w:r>
-        <w:rPr>
-          <w:rFonts w:hint="eastAsia"/>
-          <w:color w:val="000000" w:themeColor="text1"/>
-          <w:highlight w:val="green"/>
-        </w:rPr>
-        <w:t>【figure</w:t>
-      </w:r>
-      <w:r>
-        <w:rPr>
-          <w:color w:val="000000" w:themeColor="text1"/>
-          <w:highlight w:val="green"/>
-        </w:rPr>
-        <w:t xml:space="preserve"> 6-1</w:t>
-      </w:r>
-      <w:r>
-        <w:rPr>
-          <w:rFonts w:hint="eastAsia"/>
-          <w:color w:val="000000" w:themeColor="text1"/>
-          <w:highlight w:val="green"/>
-        </w:rPr>
-        <w:t>】传统热图的半径迭代</w:t>
-      </w:r>
-    </w:p>
-    <w:bookmarkEnd w:id="3"/>
-    <w:bookmarkEnd w:id="4"/>
-    <w:p>
-      <w:r>
-        <w:tab/>
-      </w:r>
-      <w:r>
-        <w:rPr>
-          <w:rFonts w:hint="eastAsia"/>
-        </w:rPr>
-        <w:t>可以发现</w:t>
-      </w:r>
-      <w:r>
-        <w:t>在</w:t>
-      </w:r>
-      <w:r>
-        <w:rPr>
-          <w:rFonts w:hint="eastAsia"/>
-        </w:rPr>
-        <w:t>整个r</w:t>
-      </w:r>
-      <w:r>
-        <w:t>值的区间里，基于传统热图的眼动熵都没有</w:t>
-      </w:r>
-      <w:r>
-        <w:rPr>
-          <w:rFonts w:hint="eastAsia"/>
-        </w:rPr>
-        <w:t>表现出</w:t>
-      </w:r>
-      <w:r>
-        <w:t>任何与</w:t>
-      </w:r>
-      <w:r>
-        <w:rPr>
-          <w:rFonts w:hint="eastAsia"/>
-        </w:rPr>
-        <w:t>美感</w:t>
-      </w:r>
-      <w:r>
-        <w:t>的关联性。</w:t>
-      </w:r>
-      <w:r>
-        <w:rPr>
-          <w:rFonts w:hint="eastAsia"/>
-        </w:rPr>
-        <w:t>这</w:t>
-      </w:r>
-      <w:r>
-        <w:t>是令人有点吃惊的</w:t>
-      </w:r>
-      <w:r>
-        <w:rPr>
-          <w:rFonts w:hint="eastAsia"/>
-        </w:rPr>
-        <w:t>。</w:t>
-      </w:r>
-    </w:p>
-    <w:p>
-      <w:r>
-        <w:tab/>
-      </w:r>
-      <w:r>
-        <w:tab/>
-      </w:r>
-      <w:r>
-        <w:t>二）去权热图</w:t>
-      </w:r>
-      <w:r>
-        <w:t>：</w:t>
-      </w:r>
-      <w:r>
-        <w:rPr>
-          <w:rFonts w:hint="eastAsia"/>
-        </w:rPr>
-        <w:t>由于空间分布熵只包含空间维度的信息，我们尝试对传</w:t>
-      </w:r>
-      <w:r>
-        <w:rPr>
-          <w:rFonts w:hint="eastAsia"/>
-        </w:rPr>
-        <w:lastRenderedPageBreak/>
-        <w:t xml:space="preserve">统的热图做一些改进，在计算热图的阶段只考量每个注视的坐标位置，并给每予个注视相同的权重而不再根据他们的持续时长来决定权重。 这样就得到了我们称之为去权热图的概率分布估计。 </w:t>
-      </w:r>
-    </w:p>
-    <w:p>
-      <w:r>
-        <w:tab/>
-      </w:r>
-      <w:bookmarkStart w:id="5" w:name="OLE_LINK5"/>
-      <w:bookmarkStart w:id="6" w:name="OLE_LINK6"/>
-      <w:bookmarkStart w:id="7" w:name="OLE_LINK7"/>
-      <w:r>
-        <w:rPr>
-          <w:rFonts w:hint="eastAsia"/>
-          <w:highlight w:val="yellow"/>
-        </w:rPr>
-        <w:t>【image6-3】去权热图举例，取不同半径（r = 20, 60, 100）</w:t>
-      </w:r>
+        <w:t>举例，取不同半径（r = 20, 60, 100）</w:t>
+      </w:r>
+      <w:bookmarkEnd w:id="4"/>
       <w:bookmarkEnd w:id="5"/>
       <w:bookmarkEnd w:id="6"/>
-      <w:bookmarkEnd w:id="7"/>
     </w:p>
     <w:p>
       <w:r>
@@ -3838,29 +4604,59 @@
         </w:rPr>
         <w:t>基于</w:t>
       </w:r>
+      <w:proofErr w:type="gramStart"/>
       <w:r>
         <w:rPr>
           <w:rFonts w:hint="eastAsia"/>
         </w:rPr>
         <w:t>去权热图</w:t>
       </w:r>
-      <w:r>
-        <w:rPr>
-          <w:rFonts w:hint="eastAsia"/>
-        </w:rPr>
-        <w:t>的眼动熵</w:t>
-      </w:r>
-      <w:r>
-        <w:rPr>
-          <w:rFonts w:hint="eastAsia"/>
-        </w:rPr>
-        <w:t>进行关于高斯核标准差r</w:t>
-      </w:r>
-      <w:r>
-        <w:rPr>
-          <w:rFonts w:hint="eastAsia"/>
-        </w:rPr>
-        <w:t>的遍历计算，并评估他们的pearson系数和分类准确率，得到如下的图像。</w:t>
+      <w:proofErr w:type="gramEnd"/>
+      <w:r>
+        <w:rPr>
+          <w:rFonts w:hint="eastAsia"/>
+        </w:rPr>
+        <w:t>的眼动</w:t>
+      </w:r>
+      <w:proofErr w:type="gramStart"/>
+      <w:r>
+        <w:rPr>
+          <w:rFonts w:hint="eastAsia"/>
+        </w:rPr>
+        <w:t>熵</w:t>
+      </w:r>
+      <w:r>
+        <w:rPr>
+          <w:rFonts w:hint="eastAsia"/>
+        </w:rPr>
+        <w:t>进行</w:t>
+      </w:r>
+      <w:proofErr w:type="gramEnd"/>
+      <w:r>
+        <w:rPr>
+          <w:rFonts w:hint="eastAsia"/>
+        </w:rPr>
+        <w:t>关于高斯核标准差r</w:t>
+      </w:r>
+      <w:r>
+        <w:rPr>
+          <w:rFonts w:hint="eastAsia"/>
+        </w:rPr>
+        <w:t>的遍历计算，并评估他们的</w:t>
+      </w:r>
+      <w:proofErr w:type="spellStart"/>
+      <w:r>
+        <w:rPr>
+          <w:rFonts w:hint="eastAsia"/>
+        </w:rPr>
+        <w:t>pearson</w:t>
+      </w:r>
+      <w:proofErr w:type="spellEnd"/>
+      <w:r>
+        <w:rPr>
+          <w:rFonts w:hint="eastAsia"/>
+        </w:rPr>
+        <w:t>系数和分类准确率，得到如下的图像。</w:t>
       </w:r>
     </w:p>
     <w:p>
@@ -3870,8 +4666,8 @@
           <w:color w:val="FF0000"/>
         </w:rPr>
       </w:pPr>
-      <w:bookmarkStart w:id="8" w:name="OLE_LINK8"/>
-      <w:bookmarkStart w:id="9" w:name="OLE_LINK9"/>
+      <w:bookmarkStart w:id="7" w:name="OLE_LINK8"/>
+      <w:bookmarkStart w:id="8" w:name="OLE_LINK9"/>
       <w:r>
         <w:rPr>
           <w:rFonts w:hint="eastAsia"/>
@@ -3902,6 +4698,7 @@
         </w:rPr>
         <w:t>】</w:t>
       </w:r>
+      <w:proofErr w:type="gramStart"/>
       <w:r>
         <w:rPr>
           <w:rFonts w:hint="eastAsia"/>
@@ -3916,17 +4713,21 @@
           <w:color w:val="000000" w:themeColor="text1"/>
           <w:highlight w:val="green"/>
         </w:rPr>
-        <w:t>热图的半径迭代</w:t>
-      </w:r>
-    </w:p>
+        <w:t>热图</w:t>
+      </w:r>
+      <w:proofErr w:type="gramEnd"/>
+      <w:r>
+        <w:rPr>
+          <w:rFonts w:hint="eastAsia"/>
+          <w:color w:val="000000" w:themeColor="text1"/>
+          <w:highlight w:val="green"/>
+        </w:rPr>
+        <w:t>的半径迭代</w:t>
+      </w:r>
+    </w:p>
+    <w:bookmarkEnd w:id="7"/>
     <w:bookmarkEnd w:id="8"/>
-    <w:bookmarkEnd w:id="9"/>
-    <w:p>
-      <w:pPr>
-        <w:rPr>
-          <w:rFonts w:hint="eastAsia"/>
-        </w:rPr>
-      </w:pPr>
+    <w:p>
       <w:r>
         <w:tab/>
       </w:r>
@@ -4016,11 +4817,6 @@
       </w:r>
     </w:p>
     <w:p>
-      <w:pPr>
-        <w:rPr>
-          <w:rFonts w:hint="eastAsia"/>
-        </w:rPr>
-      </w:pPr>
       <w:r>
         <w:rPr>
           <w:rFonts w:hint="eastAsia"/>
@@ -4032,13 +4828,40 @@
           <w:rFonts w:hint="eastAsia"/>
         </w:rPr>
         <w:tab/>
-        <w:t>其中相关系数表现最优的标准差等于20px的去权热图的眼动熵数据如下</w:t>
-      </w:r>
-    </w:p>
-    <w:p>
-      <w:pPr>
-        <w:rPr>
-          <w:rFonts w:hint="eastAsia"/>
+        <w:t>其中相关系数表现最优的标准差等于20px的</w:t>
+      </w:r>
+      <w:proofErr w:type="gramStart"/>
+      <w:r>
+        <w:rPr>
+          <w:rFonts w:hint="eastAsia"/>
+        </w:rPr>
+        <w:t>去权热图</w:t>
+      </w:r>
+      <w:proofErr w:type="gramEnd"/>
+      <w:r>
+        <w:rPr>
+          <w:rFonts w:hint="eastAsia"/>
+        </w:rPr>
+        <w:t>的眼动</w:t>
+      </w:r>
+      <w:proofErr w:type="gramStart"/>
+      <w:r>
+        <w:rPr>
+          <w:rFonts w:hint="eastAsia"/>
+        </w:rPr>
+        <w:t>熵数据</w:t>
+      </w:r>
+      <w:proofErr w:type="gramEnd"/>
+      <w:r>
+        <w:rPr>
+          <w:rFonts w:hint="eastAsia"/>
+        </w:rPr>
+        <w:t>如下</w:t>
+      </w:r>
+    </w:p>
+    <w:p>
+      <w:pPr>
+        <w:rPr>
           <w:color w:val="0D0D0D" w:themeColor="text1" w:themeTint="F2"/>
         </w:rPr>
       </w:pPr>
@@ -4054,14 +4877,31 @@
           <w:color w:val="0D0D0D" w:themeColor="text1" w:themeTint="F2"/>
           <w:highlight w:val="cyan"/>
         </w:rPr>
-        <w:t>【table 6-1】标准差等于20px的去权热图的眼动熵数据</w:t>
+        <w:t>【table 6-1】标准差等于20px的</w:t>
+      </w:r>
+      <w:proofErr w:type="gramStart"/>
+      <w:r>
+        <w:rPr>
+          <w:rFonts w:hint="eastAsia"/>
+          <w:color w:val="0D0D0D" w:themeColor="text1" w:themeTint="F2"/>
+          <w:highlight w:val="cyan"/>
+        </w:rPr>
+        <w:t>去权热图</w:t>
+      </w:r>
+      <w:proofErr w:type="gramEnd"/>
+      <w:r>
+        <w:rPr>
+          <w:rFonts w:hint="eastAsia"/>
+          <w:color w:val="0D0D0D" w:themeColor="text1" w:themeTint="F2"/>
+          <w:highlight w:val="cyan"/>
+        </w:rPr>
+        <w:t>的眼动熵数据</w:t>
       </w:r>
     </w:p>
     <w:p>
       <w:pPr>
         <w:ind w:firstLineChars="100" w:firstLine="240"/>
         <w:rPr>
-          <w:rFonts w:hint="eastAsia"/>
           <w:color w:val="000000" w:themeColor="text1"/>
         </w:rPr>
       </w:pPr>
@@ -4084,21 +4924,13 @@
           <w:rFonts w:hint="eastAsia"/>
           <w:color w:val="000000" w:themeColor="text1"/>
         </w:rPr>
-        <w:t>其</w:t>
-      </w:r>
-      <w:r>
-        <w:rPr>
-          <w:rFonts w:hint="eastAsia"/>
-          <w:color w:val="000000" w:themeColor="text1"/>
-        </w:rPr>
-        <w:t>盒图和二维散点图如下：</w:t>
+        <w:t>其盒图和二维散点图如下：</w:t>
       </w:r>
     </w:p>
     <w:p>
       <w:pPr>
         <w:ind w:firstLineChars="100" w:firstLine="240"/>
         <w:rPr>
-          <w:rFonts w:hint="eastAsia"/>
           <w:color w:val="000000" w:themeColor="text1"/>
           <w:highlight w:val="green"/>
         </w:rPr>
@@ -4125,7 +4957,25 @@
           <w:color w:val="000000" w:themeColor="text1"/>
           <w:highlight w:val="green"/>
         </w:rPr>
-        <w:t>】r=20的去权热图的盒图</w:t>
+        <w:t>】r=20的</w:t>
+      </w:r>
+      <w:proofErr w:type="gramStart"/>
+      <w:r>
+        <w:rPr>
+          <w:rFonts w:hint="eastAsia"/>
+          <w:color w:val="000000" w:themeColor="text1"/>
+          <w:highlight w:val="green"/>
+        </w:rPr>
+        <w:t>去权热图</w:t>
+      </w:r>
+      <w:proofErr w:type="gramEnd"/>
+      <w:r>
+        <w:rPr>
+          <w:rFonts w:hint="eastAsia"/>
+          <w:color w:val="000000" w:themeColor="text1"/>
+          <w:highlight w:val="green"/>
+        </w:rPr>
+        <w:t>的盒图</w:t>
       </w:r>
     </w:p>
     <w:p>
@@ -4157,69 +5007,157 @@
           <w:color w:val="000000" w:themeColor="text1"/>
           <w:highlight w:val="green"/>
         </w:rPr>
-        <w:t>】r=20的去权热图的散点图</w:t>
+        <w:t>】r=20的</w:t>
+      </w:r>
+      <w:proofErr w:type="gramStart"/>
+      <w:r>
+        <w:rPr>
+          <w:rFonts w:hint="eastAsia"/>
+          <w:color w:val="000000" w:themeColor="text1"/>
+          <w:highlight w:val="green"/>
+        </w:rPr>
+        <w:t>去权热图</w:t>
+      </w:r>
+      <w:proofErr w:type="gramEnd"/>
+      <w:r>
+        <w:rPr>
+          <w:rFonts w:hint="eastAsia"/>
+          <w:color w:val="000000" w:themeColor="text1"/>
+          <w:highlight w:val="green"/>
+        </w:rPr>
+        <w:t>的散点图</w:t>
       </w:r>
     </w:p>
     <w:p/>
     <w:p>
       <w:r>
-        <w:tab/>
-      </w:r>
-      <w:r>
-        <w:tab/>
-      </w:r>
-      <w:r>
-        <w:t>三）布尔饼图：</w:t>
-      </w:r>
-      <w:r>
-        <w:rPr>
-          <w:rFonts w:hint="eastAsia"/>
-        </w:rPr>
-        <w:t>在去权热图的结果取得一定效果的基础上，我们</w:t>
-      </w:r>
-      <w:r>
-        <w:rPr>
-          <w:rFonts w:hint="eastAsia"/>
-        </w:rPr>
-        <w:t>更大胆地</w:t>
-      </w:r>
-      <w:r>
-        <w:rPr>
-          <w:rFonts w:hint="eastAsia"/>
-        </w:rPr>
-        <w:t>尝试把热图的高斯核叠加的过程进一步简化成简单的布尔的“有”和“无”的问题，即仅仅考量一个像素是否有被注视到的概率。热图的高斯核的概念在这里被简化成一个圆饼（disk</w:t>
-      </w:r>
-      <w:r>
-        <w:rPr>
-          <w:rFonts w:hint="eastAsia"/>
-        </w:rPr>
-        <w:t>），由于其</w:t>
-      </w:r>
-      <w:r>
-        <w:rPr>
-          <w:rFonts w:hint="eastAsia"/>
-        </w:rPr>
-        <w:t xml:space="preserve">算法，我们把这种极度简化的热图称为布尔饼图（the </w:t>
-      </w:r>
-      <w:r>
-        <w:t>Boolean</w:t>
-      </w:r>
-      <w:r>
-        <w:rPr>
-          <w:rFonts w:hint="eastAsia"/>
-        </w:rPr>
-        <w:t xml:space="preserve"> disk figure）。</w:t>
-      </w:r>
-    </w:p>
-    <w:p>
-      <w:r>
-        <w:rPr>
-          <w:rFonts w:hint="eastAsia"/>
-        </w:rPr>
         <w:lastRenderedPageBreak/>
         <w:tab/>
       </w:r>
       <w:r>
+        <w:tab/>
+      </w:r>
+      <w:r>
+        <w:t>三）布尔饼图：</w:t>
+      </w:r>
+      <w:r>
+        <w:rPr>
+          <w:rFonts w:hint="eastAsia"/>
+        </w:rPr>
+        <w:t>在</w:t>
+      </w:r>
+      <w:proofErr w:type="gramStart"/>
+      <w:r>
+        <w:rPr>
+          <w:rFonts w:hint="eastAsia"/>
+        </w:rPr>
+        <w:t>去权热图</w:t>
+      </w:r>
+      <w:proofErr w:type="gramEnd"/>
+      <w:r>
+        <w:rPr>
+          <w:rFonts w:hint="eastAsia"/>
+        </w:rPr>
+        <w:t>的结果取得一定效果的基础上，我们</w:t>
+      </w:r>
+      <w:r>
+        <w:rPr>
+          <w:rFonts w:hint="eastAsia"/>
+        </w:rPr>
+        <w:t>更大胆地</w:t>
+      </w:r>
+      <w:r>
+        <w:rPr>
+          <w:rFonts w:hint="eastAsia"/>
+        </w:rPr>
+        <w:t>尝试</w:t>
+      </w:r>
+      <w:proofErr w:type="gramStart"/>
+      <w:r>
+        <w:rPr>
+          <w:rFonts w:hint="eastAsia"/>
+        </w:rPr>
+        <w:t>把热图的</w:t>
+      </w:r>
+      <w:proofErr w:type="gramEnd"/>
+      <w:r>
+        <w:rPr>
+          <w:rFonts w:hint="eastAsia"/>
+        </w:rPr>
+        <w:t>高斯核叠加的过程进一步简化成简单的布尔的“有”和“无”的问题，即仅仅</w:t>
+      </w:r>
+      <w:proofErr w:type="gramStart"/>
+      <w:r>
+        <w:rPr>
+          <w:rFonts w:hint="eastAsia"/>
+        </w:rPr>
+        <w:t>考量</w:t>
+      </w:r>
+      <w:proofErr w:type="gramEnd"/>
+      <w:r>
+        <w:rPr>
+          <w:rFonts w:hint="eastAsia"/>
+        </w:rPr>
+        <w:t>一个像素是否有被注视到的概率。</w:t>
+      </w:r>
+      <w:proofErr w:type="gramStart"/>
+      <w:r>
+        <w:rPr>
+          <w:rFonts w:hint="eastAsia"/>
+        </w:rPr>
+        <w:t>热图的</w:t>
+      </w:r>
+      <w:proofErr w:type="gramEnd"/>
+      <w:r>
+        <w:rPr>
+          <w:rFonts w:hint="eastAsia"/>
+        </w:rPr>
+        <w:t>高斯核的概念在这里被简化成一个圆饼（disk</w:t>
+      </w:r>
+      <w:r>
+        <w:rPr>
+          <w:rFonts w:hint="eastAsia"/>
+        </w:rPr>
+        <w:t>），由于其</w:t>
+      </w:r>
+      <w:r>
+        <w:rPr>
+          <w:rFonts w:hint="eastAsia"/>
+        </w:rPr>
+        <w:t>算法，我们把这种极度简化</w:t>
+      </w:r>
+      <w:proofErr w:type="gramStart"/>
+      <w:r>
+        <w:rPr>
+          <w:rFonts w:hint="eastAsia"/>
+        </w:rPr>
+        <w:t>的热图称为</w:t>
+      </w:r>
+      <w:proofErr w:type="gramEnd"/>
+      <w:r>
+        <w:rPr>
+          <w:rFonts w:hint="eastAsia"/>
+        </w:rPr>
+        <w:t xml:space="preserve">布尔饼图（the </w:t>
+      </w:r>
+      <w:r>
+        <w:t>Boolean</w:t>
+      </w:r>
+      <w:r>
+        <w:rPr>
+          <w:rFonts w:hint="eastAsia"/>
+        </w:rPr>
+        <w:t xml:space="preserve"> disk figure）。</w:t>
+      </w:r>
+    </w:p>
+    <w:p>
+      <w:r>
+        <w:rPr>
+          <w:rFonts w:hint="eastAsia"/>
+        </w:rPr>
+        <w:tab/>
+      </w:r>
+      <w:r>
         <w:rPr>
           <w:rFonts w:hint="eastAsia"/>
           <w:highlight w:val="yellow"/>
@@ -4240,6 +5178,7 @@
         </w:rPr>
         <w:t>】</w:t>
       </w:r>
+      <w:proofErr w:type="gramStart"/>
       <w:r>
         <w:rPr>
           <w:rFonts w:hint="eastAsia"/>
@@ -4252,13 +5191,21 @@
           <w:rFonts w:hint="eastAsia"/>
           <w:highlight w:val="yellow"/>
         </w:rPr>
-        <w:t xml:space="preserve">举例，取不同半径（r = </w:t>
-      </w:r>
+        <w:t>举例</w:t>
+      </w:r>
+      <w:proofErr w:type="gramEnd"/>
       <w:r>
         <w:rPr>
           <w:rFonts w:hint="eastAsia"/>
           <w:highlight w:val="yellow"/>
         </w:rPr>
+        <w:t xml:space="preserve">，取不同半径（r = </w:t>
+      </w:r>
+      <w:r>
+        <w:rPr>
+          <w:rFonts w:hint="eastAsia"/>
+          <w:highlight w:val="yellow"/>
+        </w:rPr>
         <w:t>20</w:t>
       </w:r>
       <w:r>
@@ -4273,17 +5220,67 @@
       <w:pPr>
         <w:ind w:left="420" w:firstLine="420"/>
       </w:pPr>
-      <w:r>
-        <w:rPr>
-          <w:rFonts w:hint="eastAsia"/>
-        </w:rPr>
-        <w:t>类似热图的讨论，我们对饼图的半径进行</w:t>
-      </w:r>
-      <w:r>
-        <w:rPr>
-          <w:rFonts w:hint="eastAsia"/>
-        </w:rPr>
-        <w:t>遍历，并考量基于这些半径下的饼图的眼动熵与美感的关系。得到如下的图像：</w:t>
+      <w:proofErr w:type="gramStart"/>
+      <w:r>
+        <w:rPr>
+          <w:rFonts w:hint="eastAsia"/>
+        </w:rPr>
+        <w:t>类似热图</w:t>
+      </w:r>
+      <w:proofErr w:type="gramEnd"/>
+      <w:r>
+        <w:rPr>
+          <w:rFonts w:hint="eastAsia"/>
+        </w:rPr>
+        <w:t>的讨论，我们</w:t>
+      </w:r>
+      <w:proofErr w:type="gramStart"/>
+      <w:r>
+        <w:rPr>
+          <w:rFonts w:hint="eastAsia"/>
+        </w:rPr>
+        <w:t>对饼图的</w:t>
+      </w:r>
+      <w:proofErr w:type="gramEnd"/>
+      <w:r>
+        <w:rPr>
+          <w:rFonts w:hint="eastAsia"/>
+        </w:rPr>
+        <w:t>半径进行</w:t>
+      </w:r>
+      <w:r>
+        <w:rPr>
+          <w:rFonts w:hint="eastAsia"/>
+        </w:rPr>
+        <w:t>遍历，并</w:t>
+      </w:r>
+      <w:proofErr w:type="gramStart"/>
+      <w:r>
+        <w:rPr>
+          <w:rFonts w:hint="eastAsia"/>
+        </w:rPr>
+        <w:t>考量</w:t>
+      </w:r>
+      <w:proofErr w:type="gramEnd"/>
+      <w:r>
+        <w:rPr>
+          <w:rFonts w:hint="eastAsia"/>
+        </w:rPr>
+        <w:t>基于这些半径下</w:t>
+      </w:r>
+      <w:proofErr w:type="gramStart"/>
+      <w:r>
+        <w:rPr>
+          <w:rFonts w:hint="eastAsia"/>
+        </w:rPr>
+        <w:t>的饼图的</w:t>
+      </w:r>
+      <w:proofErr w:type="gramEnd"/>
+      <w:r>
+        <w:rPr>
+          <w:rFonts w:hint="eastAsia"/>
+        </w:rPr>
+        <w:t>眼动熵与美感的关系。得到如下的图像：</w:t>
       </w:r>
     </w:p>
     <w:p>
@@ -4296,9 +5293,9 @@
       <w:r>
         <w:tab/>
       </w:r>
-      <w:bookmarkStart w:id="10" w:name="OLE_LINK10"/>
-      <w:bookmarkStart w:id="11" w:name="OLE_LINK11"/>
-      <w:bookmarkStart w:id="12" w:name="OLE_LINK12"/>
+      <w:bookmarkStart w:id="9" w:name="OLE_LINK10"/>
+      <w:bookmarkStart w:id="10" w:name="OLE_LINK11"/>
+      <w:bookmarkStart w:id="11" w:name="OLE_LINK12"/>
       <w:r>
         <w:rPr>
           <w:rFonts w:hint="eastAsia"/>
@@ -4330,6 +5327,7 @@
         </w:rPr>
         <w:t>】</w:t>
       </w:r>
+      <w:proofErr w:type="gramStart"/>
       <w:r>
         <w:rPr>
           <w:rFonts w:hint="eastAsia"/>
@@ -4344,18 +5342,22 @@
           <w:color w:val="000000" w:themeColor="text1"/>
           <w:highlight w:val="green"/>
         </w:rPr>
-        <w:t>的半径迭代</w:t>
-      </w:r>
-    </w:p>
+        <w:t>的</w:t>
+      </w:r>
+      <w:proofErr w:type="gramEnd"/>
+      <w:r>
+        <w:rPr>
+          <w:rFonts w:hint="eastAsia"/>
+          <w:color w:val="000000" w:themeColor="text1"/>
+          <w:highlight w:val="green"/>
+        </w:rPr>
+        <w:t>半径迭代</w:t>
+      </w:r>
+    </w:p>
+    <w:bookmarkEnd w:id="9"/>
     <w:bookmarkEnd w:id="10"/>
     <w:bookmarkEnd w:id="11"/>
-    <w:bookmarkEnd w:id="12"/>
-    <w:p>
-      <w:pPr>
-        <w:rPr>
-          <w:rFonts w:hint="eastAsia"/>
-        </w:rPr>
-      </w:pPr>
+    <w:p>
       <w:r>
         <w:rPr>
           <w:rFonts w:hint="eastAsia"/>
@@ -4373,8 +5375,16 @@
         <w:rPr>
           <w:rFonts w:hint="eastAsia"/>
         </w:rPr>
-        <w:t>于去权热图</w:t>
-      </w:r>
+        <w:t>于</w:t>
+      </w:r>
+      <w:proofErr w:type="gramStart"/>
+      <w:r>
+        <w:rPr>
+          <w:rFonts w:hint="eastAsia"/>
+        </w:rPr>
+        <w:t>去权热图</w:t>
+      </w:r>
+      <w:proofErr w:type="gramEnd"/>
       <w:r>
         <w:rPr>
           <w:rFonts w:hint="eastAsia"/>
@@ -4478,29 +5488,75 @@
         <w:rPr>
           <w:rFonts w:hint="eastAsia"/>
         </w:rPr>
-        <w:t>不过这总算法在很长一段时间或是很多人数的实验中可能会因为覆盖过大的面积而失效，而去权热图不存在这种情况。</w:t>
-      </w:r>
-    </w:p>
-    <w:p>
-      <w:pPr>
-        <w:rPr>
-          <w:rFonts w:hint="eastAsia"/>
-        </w:rPr>
-      </w:pPr>
+        <w:t>不过这总算法在很长一段时间</w:t>
+      </w:r>
+      <w:proofErr w:type="gramStart"/>
+      <w:r>
+        <w:rPr>
+          <w:rFonts w:hint="eastAsia"/>
+        </w:rPr>
+        <w:t>或是很多</w:t>
+      </w:r>
+      <w:proofErr w:type="gramEnd"/>
+      <w:r>
+        <w:rPr>
+          <w:rFonts w:hint="eastAsia"/>
+        </w:rPr>
+        <w:t>人数的实验中可能会因为覆盖过大的面积而失效，而</w:t>
+      </w:r>
+      <w:proofErr w:type="gramStart"/>
+      <w:r>
+        <w:rPr>
+          <w:rFonts w:hint="eastAsia"/>
+        </w:rPr>
+        <w:t>去权热图</w:t>
+      </w:r>
+      <w:proofErr w:type="gramEnd"/>
+      <w:r>
+        <w:rPr>
+          <w:rFonts w:hint="eastAsia"/>
+        </w:rPr>
+        <w:t>不存在这种情况。</w:t>
+      </w:r>
+    </w:p>
+    <w:p>
       <w:r>
         <w:rPr>
           <w:rFonts w:hint="eastAsia"/>
         </w:rPr>
         <w:tab/>
-        <w:t>其中相关系数表现最优的半径r=55px的布尔饼图的眼动熵数据如下：</w:t>
-      </w:r>
-    </w:p>
-    <w:p>
-      <w:pPr>
-        <w:rPr>
-          <w:rFonts w:hint="eastAsia"/>
-        </w:rPr>
-      </w:pPr>
+        <w:t>其中相关系数表现最优的半径r=55px的</w:t>
+      </w:r>
+      <w:proofErr w:type="gramStart"/>
+      <w:r>
+        <w:rPr>
+          <w:rFonts w:hint="eastAsia"/>
+        </w:rPr>
+        <w:t>布尔饼图的</w:t>
+      </w:r>
+      <w:proofErr w:type="gramEnd"/>
+      <w:r>
+        <w:rPr>
+          <w:rFonts w:hint="eastAsia"/>
+        </w:rPr>
+        <w:t>眼动</w:t>
+      </w:r>
+      <w:proofErr w:type="gramStart"/>
+      <w:r>
+        <w:rPr>
+          <w:rFonts w:hint="eastAsia"/>
+        </w:rPr>
+        <w:t>熵数据</w:t>
+      </w:r>
+      <w:proofErr w:type="gramEnd"/>
+      <w:r>
+        <w:rPr>
+          <w:rFonts w:hint="eastAsia"/>
+        </w:rPr>
+        <w:t>如下：</w:t>
+      </w:r>
+    </w:p>
+    <w:p>
       <w:r>
         <w:rPr>
           <w:rFonts w:hint="eastAsia"/>
@@ -4512,14 +5568,29 @@
           <w:rFonts w:hint="eastAsia"/>
           <w:highlight w:val="cyan"/>
         </w:rPr>
-        <w:t>【table 6-2】r=55px时的布尔热图的数据</w:t>
+        <w:t>【table 6-2】r=55px时的</w:t>
+      </w:r>
+      <w:proofErr w:type="gramStart"/>
+      <w:r>
+        <w:rPr>
+          <w:rFonts w:hint="eastAsia"/>
+          <w:highlight w:val="cyan"/>
+        </w:rPr>
+        <w:t>布尔热图的</w:t>
+      </w:r>
+      <w:proofErr w:type="gramEnd"/>
+      <w:r>
+        <w:rPr>
+          <w:rFonts w:hint="eastAsia"/>
+          <w:highlight w:val="cyan"/>
+        </w:rPr>
+        <w:t>数据</w:t>
       </w:r>
     </w:p>
     <w:p>
       <w:pPr>
         <w:ind w:firstLineChars="100" w:firstLine="240"/>
         <w:rPr>
-          <w:rFonts w:hint="eastAsia"/>
           <w:color w:val="000000" w:themeColor="text1"/>
         </w:rPr>
       </w:pPr>
@@ -4534,21 +5605,13 @@
           <w:rFonts w:hint="eastAsia"/>
           <w:color w:val="000000" w:themeColor="text1"/>
         </w:rPr>
-        <w:t>其</w:t>
-      </w:r>
-      <w:r>
-        <w:rPr>
-          <w:rFonts w:hint="eastAsia"/>
-          <w:color w:val="000000" w:themeColor="text1"/>
-        </w:rPr>
-        <w:t>盒图和二维散点图如下：</w:t>
+        <w:t>其盒图和二维散点图如下：</w:t>
       </w:r>
     </w:p>
     <w:p>
       <w:pPr>
         <w:ind w:firstLineChars="100" w:firstLine="240"/>
         <w:rPr>
-          <w:rFonts w:hint="eastAsia"/>
           <w:color w:val="000000" w:themeColor="text1"/>
           <w:highlight w:val="green"/>
         </w:rPr>
@@ -4575,14 +5638,31 @@
           <w:color w:val="000000" w:themeColor="text1"/>
           <w:highlight w:val="green"/>
         </w:rPr>
-        <w:t>】r=55的布尔饼图的盒图</w:t>
+        <w:t>】r=55的</w:t>
+      </w:r>
+      <w:proofErr w:type="gramStart"/>
+      <w:r>
+        <w:rPr>
+          <w:rFonts w:hint="eastAsia"/>
+          <w:color w:val="000000" w:themeColor="text1"/>
+          <w:highlight w:val="green"/>
+        </w:rPr>
+        <w:t>布尔饼图的</w:t>
+      </w:r>
+      <w:proofErr w:type="gramEnd"/>
+      <w:r>
+        <w:rPr>
+          <w:rFonts w:hint="eastAsia"/>
+          <w:color w:val="000000" w:themeColor="text1"/>
+          <w:highlight w:val="green"/>
+        </w:rPr>
+        <w:t>盒图</w:t>
       </w:r>
     </w:p>
     <w:p>
       <w:pPr>
         <w:ind w:firstLineChars="100" w:firstLine="240"/>
         <w:rPr>
-          <w:rFonts w:hint="eastAsia"/>
           <w:color w:val="000000" w:themeColor="text1"/>
         </w:rPr>
       </w:pPr>
@@ -4608,14 +5688,31 @@
           <w:color w:val="000000" w:themeColor="text1"/>
           <w:highlight w:val="green"/>
         </w:rPr>
-        <w:t>】r=55的布尔饼图与美感评分的散点图</w:t>
+        <w:t>】r=55的</w:t>
+      </w:r>
+      <w:proofErr w:type="gramStart"/>
+      <w:r>
+        <w:rPr>
+          <w:rFonts w:hint="eastAsia"/>
+          <w:color w:val="000000" w:themeColor="text1"/>
+          <w:highlight w:val="green"/>
+        </w:rPr>
+        <w:t>布尔饼图与</w:t>
+      </w:r>
+      <w:proofErr w:type="gramEnd"/>
+      <w:r>
+        <w:rPr>
+          <w:rFonts w:hint="eastAsia"/>
+          <w:color w:val="000000" w:themeColor="text1"/>
+          <w:highlight w:val="green"/>
+        </w:rPr>
+        <w:t>美感评分的散点图</w:t>
       </w:r>
     </w:p>
     <w:p>
       <w:pPr>
         <w:ind w:firstLineChars="100" w:firstLine="240"/>
         <w:rPr>
-          <w:rFonts w:hint="eastAsia"/>
           <w:color w:val="000000" w:themeColor="text1"/>
         </w:rPr>
       </w:pPr>
@@ -4624,7 +5721,6 @@
       <w:pPr>
         <w:ind w:firstLineChars="100" w:firstLine="240"/>
         <w:rPr>
-          <w:rFonts w:hint="eastAsia"/>
           <w:color w:val="000000" w:themeColor="text1"/>
         </w:rPr>
       </w:pPr>
@@ -4645,10 +5741,25 @@
         <w:rPr>
           <w:rFonts w:hint="eastAsia"/>
         </w:rPr>
-        <w:t>上述的计算似乎表明与美感相关的眼动空间分布的一致性是一个较为简洁的概念，其依赖的概率分布与单个眼动注视的时长（</w:t>
-      </w:r>
-      <w:r>
-        <w:t>duration）没有直接关系。在计算一致性的过程中加入duration造成的权重反而会使得眼动熵几乎毫无效果。</w:t>
+        <w:t>上述的计算似乎表明与美感相关的眼动空间分布的一致性是一个较为简洁</w:t>
+      </w:r>
+      <w:r>
+        <w:rPr>
+          <w:rFonts w:hint="eastAsia"/>
+        </w:rPr>
+        <w:lastRenderedPageBreak/>
+        <w:t>的概念，其依赖的概率分布与单个眼动注视的时长（</w:t>
+      </w:r>
+      <w:r>
+        <w:t>duration）没有直接关系。在计算一致性的过程中加入duration造成的权重反而会使得眼动</w:t>
+      </w:r>
+      <w:proofErr w:type="gramStart"/>
+      <w:r>
+        <w:t>熵几乎</w:t>
+      </w:r>
+      <w:proofErr w:type="gramEnd"/>
+      <w:r>
+        <w:t>毫无效果。</w:t>
       </w:r>
     </w:p>
     <w:p>
@@ -4735,7 +5846,6 @@
       <w:pPr>
         <w:ind w:firstLineChars="100" w:firstLine="240"/>
         <w:rPr>
-          <w:rFonts w:hint="eastAsia"/>
           <w:color w:val="000000" w:themeColor="text1"/>
         </w:rPr>
       </w:pPr>
@@ -4745,14 +5855,1109 @@
           <w:color w:val="000000" w:themeColor="text1"/>
           <w:highlight w:val="green"/>
         </w:rPr>
+        <w:t>【figure</w:t>
+      </w:r>
+      <w:r>
+        <w:rPr>
+          <w:color w:val="000000" w:themeColor="text1"/>
+          <w:highlight w:val="green"/>
+        </w:rPr>
+        <w:t xml:space="preserve"> 6-</w:t>
+      </w:r>
+      <w:r>
+        <w:rPr>
+          <w:color w:val="000000" w:themeColor="text1"/>
+          <w:highlight w:val="green"/>
+        </w:rPr>
+        <w:t>6</w:t>
+      </w:r>
+      <w:r>
+        <w:rPr>
+          <w:rFonts w:hint="eastAsia"/>
+          <w:color w:val="000000" w:themeColor="text1"/>
+          <w:highlight w:val="green"/>
+        </w:rPr>
+        <w:t>】</w:t>
+      </w:r>
+      <w:r>
+        <w:rPr>
+          <w:rFonts w:hint="eastAsia"/>
+          <w:color w:val="000000" w:themeColor="text1"/>
+          <w:highlight w:val="green"/>
+        </w:rPr>
+        <w:t>全部</w:t>
+      </w:r>
+      <w:r>
+        <w:rPr>
+          <w:rFonts w:hint="eastAsia"/>
+          <w:color w:val="000000" w:themeColor="text1"/>
+          <w:highlight w:val="green"/>
+        </w:rPr>
+        <w:t>上述算法的</w:t>
+      </w:r>
+      <w:r>
+        <w:rPr>
+          <w:color w:val="000000" w:themeColor="text1"/>
+          <w:highlight w:val="green"/>
+        </w:rPr>
+        <w:t>半</w:t>
+      </w:r>
+      <w:r>
+        <w:rPr>
+          <w:rFonts w:hint="eastAsia"/>
+          <w:color w:val="000000" w:themeColor="text1"/>
+          <w:highlight w:val="green"/>
+        </w:rPr>
+        <w:t>径迭代</w:t>
+      </w:r>
+    </w:p>
+    <w:p>
+      <w:pPr>
+        <w:ind w:firstLineChars="100" w:firstLine="240"/>
+        <w:rPr>
+          <w:color w:val="FF0000"/>
+        </w:rPr>
+      </w:pPr>
+      <w:r>
+        <w:rPr>
+          <w:color w:val="000000" w:themeColor="text1"/>
+        </w:rPr>
+        <w:tab/>
+      </w:r>
+      <w:r>
+        <w:rPr>
+          <w:rFonts w:hint="eastAsia"/>
+          <w:color w:val="000000" w:themeColor="text1"/>
+        </w:rPr>
+        <w:t>总体</w:t>
+      </w:r>
+      <w:proofErr w:type="gramStart"/>
+      <w:r>
+        <w:rPr>
+          <w:color w:val="000000" w:themeColor="text1"/>
+        </w:rPr>
+        <w:t>考量</w:t>
+      </w:r>
+      <w:proofErr w:type="gramEnd"/>
+      <w:r>
+        <w:rPr>
+          <w:color w:val="000000" w:themeColor="text1"/>
+        </w:rPr>
+        <w:t>相关系数和分类准确率</w:t>
+      </w:r>
+      <w:r>
+        <w:rPr>
+          <w:rFonts w:hint="eastAsia"/>
+          <w:color w:val="000000" w:themeColor="text1"/>
+        </w:rPr>
+        <w:t>，</w:t>
+      </w:r>
+      <w:proofErr w:type="gramStart"/>
+      <w:r>
+        <w:rPr>
+          <w:color w:val="000000" w:themeColor="text1"/>
+        </w:rPr>
+        <w:t>去权热图</w:t>
+      </w:r>
+      <w:proofErr w:type="gramEnd"/>
+      <w:r>
+        <w:rPr>
+          <w:rFonts w:hint="eastAsia"/>
+          <w:color w:val="000000" w:themeColor="text1"/>
+        </w:rPr>
+        <w:t>的</w:t>
+      </w:r>
+      <w:r>
+        <w:rPr>
+          <w:color w:val="000000" w:themeColor="text1"/>
+        </w:rPr>
+        <w:t>表现是最好的，但</w:t>
+      </w:r>
+      <w:proofErr w:type="gramStart"/>
+      <w:r>
+        <w:rPr>
+          <w:color w:val="000000" w:themeColor="text1"/>
+        </w:rPr>
+        <w:t>布尔饼图</w:t>
+      </w:r>
+      <w:r>
+        <w:rPr>
+          <w:rFonts w:hint="eastAsia"/>
+          <w:color w:val="000000" w:themeColor="text1"/>
+        </w:rPr>
+        <w:t>在</w:t>
+      </w:r>
+      <w:proofErr w:type="gramEnd"/>
+      <w:r>
+        <w:rPr>
+          <w:color w:val="000000" w:themeColor="text1"/>
+        </w:rPr>
+        <w:t>取得类似效果的情况下，极大地简化了计算。</w:t>
+      </w:r>
+      <w:r>
+        <w:rPr>
+          <w:rFonts w:hint="eastAsia"/>
+          <w:color w:val="000000" w:themeColor="text1"/>
+        </w:rPr>
+        <w:t>下面</w:t>
+      </w:r>
+      <w:r>
+        <w:rPr>
+          <w:color w:val="000000" w:themeColor="text1"/>
+        </w:rPr>
+        <w:t>我们对眼动熵的理论意义和合理性等作进一步的讨论。</w:t>
+      </w:r>
+    </w:p>
+    <w:p>
+      <w:r>
+        <w:tab/>
+      </w:r>
+    </w:p>
+    <w:p>
+      <w:r>
+        <w:tab/>
+      </w:r>
+      <w:r>
+        <w:rPr>
+          <w:rFonts w:hint="eastAsia"/>
+        </w:rPr>
+        <w:t>四</w:t>
+      </w:r>
+      <w:r>
+        <w:t>、</w:t>
+      </w:r>
+      <w:r>
+        <w:rPr>
+          <w:rFonts w:hint="eastAsia"/>
+        </w:rPr>
+        <w:t>眼动熵的归一化——先验条件的讨论</w:t>
+      </w:r>
+    </w:p>
+    <w:p>
+      <w:r>
+        <w:tab/>
+      </w:r>
+      <w:r>
+        <w:rPr>
+          <w:rFonts w:hint="eastAsia"/>
+        </w:rPr>
+        <w:t>通过上述基于</w:t>
+      </w:r>
+      <w:r>
+        <w:t>眼动熵的</w:t>
+      </w:r>
+      <w:r>
+        <w:rPr>
+          <w:rFonts w:hint="eastAsia"/>
+        </w:rPr>
+        <w:t>讨论和实验，在一定程度上可以得出“</w:t>
+      </w:r>
+      <w:r>
+        <w:t>较好</w:t>
+      </w:r>
+      <w:r>
+        <w:rPr>
+          <w:rFonts w:hint="eastAsia"/>
+        </w:rPr>
+        <w:t>看</w:t>
+      </w:r>
+      <w:r>
+        <w:t>的网页的用户的眼动</w:t>
+      </w:r>
+      <w:r>
+        <w:rPr>
+          <w:rFonts w:hint="eastAsia"/>
+        </w:rPr>
+        <w:t>注视</w:t>
+      </w:r>
+      <w:r>
+        <w:t>在画面上的分布更</w:t>
+      </w:r>
+      <w:r>
+        <w:rPr>
+          <w:rFonts w:hint="eastAsia"/>
+        </w:rPr>
+        <w:t>为</w:t>
+      </w:r>
+      <w:r>
+        <w:t>一致</w:t>
+      </w:r>
+      <w:r>
+        <w:rPr>
+          <w:rFonts w:hint="eastAsia"/>
+        </w:rPr>
+        <w:t>和</w:t>
+      </w:r>
+      <w:r>
+        <w:t>集中”</w:t>
+      </w:r>
+      <w:r>
+        <w:t>这样</w:t>
+      </w:r>
+      <w:r>
+        <w:rPr>
+          <w:rFonts w:hint="eastAsia"/>
+        </w:rPr>
+        <w:t>的推论</w:t>
+      </w:r>
+      <w:r>
+        <w:rPr>
+          <w:rFonts w:hint="eastAsia"/>
+        </w:rPr>
+        <w:t>。这</w:t>
+      </w:r>
+      <w:r>
+        <w:rPr>
+          <w:rFonts w:hint="eastAsia"/>
+        </w:rPr>
+        <w:t>看似</w:t>
+      </w:r>
+      <w:r>
+        <w:t>和我们的</w:t>
+      </w:r>
+      <w:r>
+        <w:rPr>
+          <w:rFonts w:hint="eastAsia"/>
+        </w:rPr>
+        <w:t>猜想</w:t>
+      </w:r>
+      <w:r>
+        <w:t>是相符的</w:t>
+      </w:r>
+      <w:r>
+        <w:rPr>
+          <w:rFonts w:hint="eastAsia"/>
+        </w:rPr>
+        <w:t>，却</w:t>
+      </w:r>
+      <w:r>
+        <w:rPr>
+          <w:rFonts w:hint="eastAsia"/>
+        </w:rPr>
+        <w:t>同时也会引出</w:t>
+      </w:r>
+      <w:r>
+        <w:t>一</w:t>
+      </w:r>
+      <w:r>
+        <w:rPr>
+          <w:rFonts w:hint="eastAsia"/>
+        </w:rPr>
+        <w:t>些</w:t>
+      </w:r>
+      <w:r>
+        <w:t>例</w:t>
+      </w:r>
+      <w:r>
+        <w:rPr>
+          <w:rFonts w:hint="eastAsia"/>
+        </w:rPr>
+        <w:t>如</w:t>
+      </w:r>
+      <w:proofErr w:type="gramStart"/>
+      <w:r>
+        <w:rPr>
+          <w:rFonts w:hint="eastAsia"/>
+        </w:rPr>
+        <w:t>“</w:t>
+      </w:r>
+      <w:proofErr w:type="gramEnd"/>
+      <w:r>
+        <w:t>只有单一极强的</w:t>
+      </w:r>
+      <w:r>
+        <w:rPr>
+          <w:rFonts w:hint="eastAsia"/>
+        </w:rPr>
+        <w:t>视觉</w:t>
+      </w:r>
+      <w:r>
+        <w:t>重点的</w:t>
+      </w:r>
+      <w:r>
+        <w:rPr>
+          <w:rFonts w:hint="eastAsia"/>
+        </w:rPr>
+        <w:t>页面会是</w:t>
+      </w:r>
+      <w:r>
+        <w:t>最好看的页面</w:t>
+      </w:r>
+      <w:r>
+        <w:rPr>
+          <w:rFonts w:hint="eastAsia"/>
+        </w:rPr>
+        <w:t>“</w:t>
+      </w:r>
+      <w:r>
+        <w:t>这样</w:t>
+      </w:r>
+      <w:r>
+        <w:rPr>
+          <w:rFonts w:hint="eastAsia"/>
+        </w:rPr>
+        <w:t>不合理的</w:t>
+      </w:r>
+      <w:r>
+        <w:t>结论。</w:t>
+      </w:r>
+      <w:r>
+        <w:rPr>
+          <w:rFonts w:hint="eastAsia"/>
+        </w:rPr>
+        <w:t xml:space="preserve"> </w:t>
+      </w:r>
+      <w:r>
+        <w:rPr>
+          <w:rFonts w:hint="eastAsia"/>
+        </w:rPr>
+        <w:t>显然，</w:t>
+      </w:r>
+      <w:r>
+        <w:rPr>
+          <w:rFonts w:hint="eastAsia"/>
+        </w:rPr>
+        <w:t>仅仅</w:t>
+      </w:r>
+      <w:r>
+        <w:t>一个</w:t>
+      </w:r>
+      <w:r>
+        <w:rPr>
+          <w:rFonts w:hint="eastAsia"/>
+        </w:rPr>
+        <w:t>纯白色</w:t>
+      </w:r>
+      <w:r>
+        <w:t>的画面配上中央的一个黑点</w:t>
+      </w:r>
+      <w:r>
+        <w:rPr>
+          <w:rFonts w:hint="eastAsia"/>
+        </w:rPr>
+        <w:t>并</w:t>
+      </w:r>
+      <w:r>
+        <w:t>不</w:t>
+      </w:r>
+      <w:r>
+        <w:rPr>
+          <w:rFonts w:hint="eastAsia"/>
+        </w:rPr>
+        <w:t>会是</w:t>
+      </w:r>
+      <w:r>
+        <w:t>最好看的页面，但同时</w:t>
+      </w:r>
+      <w:r>
+        <w:rPr>
+          <w:rFonts w:hint="eastAsia"/>
+        </w:rPr>
+        <w:t>他的</w:t>
+      </w:r>
+      <w:r>
+        <w:t>眼动</w:t>
+      </w:r>
+      <w:r>
+        <w:rPr>
+          <w:rFonts w:hint="eastAsia"/>
+        </w:rPr>
+        <w:t>熵</w:t>
+      </w:r>
+      <w:r>
+        <w:rPr>
+          <w:rFonts w:hint="eastAsia"/>
+        </w:rPr>
+        <w:t>确实</w:t>
+      </w:r>
+      <w:r>
+        <w:rPr>
+          <w:rFonts w:hint="eastAsia"/>
+        </w:rPr>
+        <w:t>可能</w:t>
+      </w:r>
+      <w:r>
+        <w:t>会非常低</w:t>
+      </w:r>
+      <w:r>
+        <w:rPr>
+          <w:rFonts w:hint="eastAsia"/>
+        </w:rPr>
+        <w:t>，</w:t>
+      </w:r>
+      <w:r>
+        <w:t>这是不合理的</w:t>
+      </w:r>
+      <w:r>
+        <w:rPr>
+          <w:rFonts w:hint="eastAsia"/>
+        </w:rPr>
+        <w:t>。</w:t>
+      </w:r>
+    </w:p>
+    <w:p>
+      <w:r>
+        <w:tab/>
+      </w:r>
+      <w:r>
+        <w:rPr>
+          <w:rFonts w:hint="eastAsia"/>
+          <w:highlight w:val="yellow"/>
+        </w:rPr>
+        <w:t>【6</w:t>
+      </w:r>
+      <w:r>
+        <w:rPr>
+          <w:highlight w:val="yellow"/>
+        </w:rPr>
+        <w:t>-5</w:t>
+      </w:r>
+      <w:r>
+        <w:rPr>
+          <w:rFonts w:hint="eastAsia"/>
+          <w:highlight w:val="yellow"/>
+        </w:rPr>
+        <w:t>不合理</w:t>
+      </w:r>
+      <w:r>
+        <w:rPr>
+          <w:highlight w:val="yellow"/>
+        </w:rPr>
+        <w:t>的网页</w:t>
+      </w:r>
+      <w:r>
+        <w:rPr>
+          <w:rFonts w:hint="eastAsia"/>
+          <w:highlight w:val="yellow"/>
+        </w:rPr>
+        <w:t>举例</w:t>
+      </w:r>
+      <w:r>
+        <w:rPr>
+          <w:highlight w:val="yellow"/>
+        </w:rPr>
+        <w:t>】</w:t>
+      </w:r>
+    </w:p>
+    <w:p>
+      <w:r>
+        <w:tab/>
+      </w:r>
+      <w:r>
+        <w:rPr>
+          <w:rFonts w:hint="eastAsia"/>
+        </w:rPr>
+        <w:t>会造成</w:t>
+      </w:r>
+      <w:r>
+        <w:t>上述的不合理推论的一个重要的原因是</w:t>
+      </w:r>
+      <w:r>
+        <w:rPr>
+          <w:rFonts w:hint="eastAsia"/>
+        </w:rPr>
+        <w:t>没有纳入</w:t>
+      </w:r>
+      <w:proofErr w:type="gramStart"/>
+      <w:r>
+        <w:rPr>
+          <w:rFonts w:hint="eastAsia"/>
+        </w:rPr>
+        <w:t>考量</w:t>
+      </w:r>
+      <w:proofErr w:type="gramEnd"/>
+      <w:r>
+        <w:t>一些</w:t>
+      </w:r>
+      <w:r>
+        <w:rPr>
+          <w:rFonts w:hint="eastAsia"/>
+        </w:rPr>
+        <w:t>先验</w:t>
+      </w:r>
+      <w:r>
+        <w:t>的与信息量相关的</w:t>
+      </w:r>
+      <w:r>
+        <w:rPr>
+          <w:rFonts w:hint="eastAsia"/>
+        </w:rPr>
+        <w:t>因素</w:t>
+      </w:r>
+      <w:r>
+        <w:t>。不同</w:t>
+      </w:r>
+      <w:r>
+        <w:rPr>
+          <w:rFonts w:hint="eastAsia"/>
+        </w:rPr>
+        <w:t>的</w:t>
+      </w:r>
+      <w:r>
+        <w:t>网页拥有不同的信息量</w:t>
+      </w:r>
+      <w:r>
+        <w:t>，</w:t>
+      </w:r>
+      <w:r>
+        <w:rPr>
+          <w:rFonts w:hint="eastAsia"/>
+        </w:rPr>
+        <w:t>把建立在</w:t>
+      </w:r>
+      <w:r>
+        <w:t>这</w:t>
+      </w:r>
+      <w:r>
+        <w:rPr>
+          <w:rFonts w:hint="eastAsia"/>
+        </w:rPr>
+        <w:t>些</w:t>
+      </w:r>
+      <w:r>
+        <w:t>的不同</w:t>
+      </w:r>
+      <w:r>
+        <w:t>基础上的</w:t>
+      </w:r>
+      <w:r>
+        <w:rPr>
+          <w:rFonts w:hint="eastAsia"/>
+        </w:rPr>
+        <w:t>分部一致性</w:t>
+      </w:r>
+      <w:r>
+        <w:rPr>
+          <w:rFonts w:hint="eastAsia"/>
+        </w:rPr>
+        <w:t>直接</w:t>
+      </w:r>
+      <w:r>
+        <w:rPr>
+          <w:rFonts w:hint="eastAsia"/>
+        </w:rPr>
+        <w:t>进行</w:t>
+      </w:r>
+      <w:r>
+        <w:t>比较</w:t>
+      </w:r>
+      <w:r>
+        <w:rPr>
+          <w:rFonts w:hint="eastAsia"/>
+        </w:rPr>
+        <w:t>是</w:t>
+      </w:r>
+      <w:r>
+        <w:t>不</w:t>
+      </w:r>
+      <w:r>
+        <w:rPr>
+          <w:rFonts w:hint="eastAsia"/>
+        </w:rPr>
+        <w:t>恰当</w:t>
+      </w:r>
+      <w:r>
+        <w:t>的。而在</w:t>
+      </w:r>
+      <w:r>
+        <w:rPr>
+          <w:rFonts w:hint="eastAsia"/>
+        </w:rPr>
+        <w:t>我们</w:t>
+      </w:r>
+      <w:r>
+        <w:t>的实验中，由于</w:t>
+      </w:r>
+      <w:r>
+        <w:rPr>
+          <w:rFonts w:hint="eastAsia"/>
+        </w:rPr>
+        <w:t>样本量</w:t>
+      </w:r>
+      <w:r>
+        <w:t>较小，</w:t>
+      </w:r>
+      <w:r>
+        <w:rPr>
+          <w:rFonts w:hint="eastAsia"/>
+        </w:rPr>
+        <w:t xml:space="preserve">各网页的信息量间没有出现极端差异的情况。 </w:t>
+      </w:r>
+      <w:r>
+        <w:t>下面</w:t>
+      </w:r>
+      <w:r>
+        <w:rPr>
+          <w:rFonts w:hint="eastAsia"/>
+        </w:rPr>
+        <w:t>我们通过</w:t>
+      </w:r>
+      <w:r>
+        <w:rPr>
+          <w:rFonts w:hint="eastAsia"/>
+        </w:rPr>
+        <w:t>纳入</w:t>
+      </w:r>
+      <w:r>
+        <w:t>眼动注视个数</w:t>
+      </w:r>
+      <w:r>
         <w:lastRenderedPageBreak/>
+        <w:t>作为先验条件</w:t>
+      </w:r>
+      <w:r>
+        <w:rPr>
+          <w:rFonts w:hint="eastAsia"/>
+        </w:rPr>
+        <w:t>，</w:t>
+      </w:r>
+      <w:r>
+        <w:rPr>
+          <w:rFonts w:hint="eastAsia"/>
+        </w:rPr>
+        <w:t>对眼动</w:t>
+      </w:r>
+      <w:proofErr w:type="gramStart"/>
+      <w:r>
+        <w:rPr>
+          <w:rFonts w:hint="eastAsia"/>
+        </w:rPr>
+        <w:t>熵进行</w:t>
+      </w:r>
+      <w:proofErr w:type="gramEnd"/>
+      <w:r>
+        <w:rPr>
+          <w:rFonts w:hint="eastAsia"/>
+        </w:rPr>
+        <w:t>归一化处理，</w:t>
+      </w:r>
+      <w:r>
+        <w:t>并计算</w:t>
+      </w:r>
+      <w:r>
+        <w:rPr>
+          <w:rFonts w:hint="eastAsia"/>
+        </w:rPr>
+        <w:t>这种归一化的眼动熵</w:t>
+      </w:r>
+      <w:r>
+        <w:rPr>
+          <w:rFonts w:hint="eastAsia"/>
+        </w:rPr>
+        <w:t>与</w:t>
+      </w:r>
+      <w:r>
+        <w:t>美感的关联性和理论上的合理性。</w:t>
+      </w:r>
+    </w:p>
+    <w:p>
+      <w:pPr>
+        <w:ind w:firstLine="420"/>
+      </w:pPr>
+      <w:r>
+        <w:rPr>
+          <w:rFonts w:hint="eastAsia"/>
+        </w:rPr>
+        <w:t>对于一个页面上的注视总数而言，</w:t>
+      </w:r>
+      <w:r>
+        <w:t>如果所有的注视都是随机</w:t>
+      </w:r>
+      <w:r>
+        <w:rPr>
+          <w:rFonts w:hint="eastAsia"/>
+        </w:rPr>
+        <w:t>落到</w:t>
+      </w:r>
+      <w:r>
+        <w:t>画面的</w:t>
+      </w:r>
+      <w:r>
+        <w:rPr>
+          <w:rFonts w:hint="eastAsia"/>
+        </w:rPr>
+        <w:t>随机</w:t>
+      </w:r>
+      <w:r>
+        <w:t>位置的，那么</w:t>
+      </w:r>
+      <w:r>
+        <w:rPr>
+          <w:rFonts w:hint="eastAsia"/>
+        </w:rPr>
+        <w:t>显然</w:t>
+      </w:r>
+      <w:r>
+        <w:rPr>
+          <w:rFonts w:hint="eastAsia"/>
+        </w:rPr>
+        <w:t>越多</w:t>
+      </w:r>
+      <w:r>
+        <w:t>的注视个数会导致越高的信息熵。</w:t>
+      </w:r>
+      <w:r>
+        <w:rPr>
+          <w:rFonts w:hint="eastAsia"/>
+        </w:rPr>
+        <w:t xml:space="preserve"> </w:t>
+      </w:r>
+      <w:r>
+        <w:rPr>
+          <w:rFonts w:hint="eastAsia"/>
+        </w:rPr>
+        <w:t>是否实际上是</w:t>
+      </w:r>
+      <w:r>
+        <w:t>因为好看的网页相比难看的网页</w:t>
+      </w:r>
+      <w:r>
+        <w:rPr>
+          <w:rFonts w:hint="eastAsia"/>
+        </w:rPr>
+        <w:t>在</w:t>
+      </w:r>
+      <w:r>
+        <w:t>同样的</w:t>
+      </w:r>
+      <w:r>
+        <w:rPr>
+          <w:rFonts w:hint="eastAsia"/>
+        </w:rPr>
+        <w:t>实验时间内</w:t>
+      </w:r>
+      <w:r>
+        <w:t>获得了更少的注视从而使得其眼动熵较小呢？</w:t>
+      </w:r>
+      <w:r>
+        <w:rPr>
+          <w:rFonts w:hint="eastAsia"/>
+        </w:rPr>
+        <w:t>实验数据的分析结果</w:t>
+      </w:r>
+      <w:r>
+        <w:rPr>
+          <w:rFonts w:hint="eastAsia"/>
+        </w:rPr>
+        <w:t>表明</w:t>
+      </w:r>
+      <w:r>
+        <w:rPr>
+          <w:rFonts w:hint="eastAsia"/>
+        </w:rPr>
+        <w:t>，</w:t>
+      </w:r>
+      <w:r>
+        <w:t>恰恰相反！</w:t>
+      </w:r>
+    </w:p>
+    <w:p>
+      <w:pPr>
+        <w:ind w:firstLine="420"/>
+      </w:pPr>
+      <w:r>
+        <w:rPr>
+          <w:rFonts w:hint="eastAsia"/>
+        </w:rPr>
+        <w:t>统计得到</w:t>
+      </w:r>
+      <w:r>
+        <w:t>的</w:t>
+      </w:r>
+      <w:r>
+        <w:rPr>
+          <w:rFonts w:hint="eastAsia"/>
+        </w:rPr>
+        <w:t>注视</w:t>
+      </w:r>
+      <w:r>
+        <w:t>个数与网页美感表现出微弱的正相关性，代表着好看的网页</w:t>
+      </w:r>
+      <w:r>
+        <w:rPr>
+          <w:rFonts w:hint="eastAsia"/>
+        </w:rPr>
+        <w:t>在</w:t>
+      </w:r>
+      <w:r>
+        <w:t>总体上反而更有可能获得更多的注视。</w:t>
+      </w:r>
+    </w:p>
+    <w:p>
+      <w:pPr>
+        <w:ind w:firstLine="420"/>
+      </w:pPr>
+      <w:r>
+        <w:rPr>
+          <w:rFonts w:hint="eastAsia"/>
+          <w:highlight w:val="cyan"/>
+        </w:rPr>
+        <w:t>【table</w:t>
+      </w:r>
+      <w:r>
+        <w:rPr>
+          <w:highlight w:val="cyan"/>
+        </w:rPr>
+        <w:t xml:space="preserve"> 6-1】</w:t>
+      </w:r>
+      <w:r>
+        <w:rPr>
+          <w:rFonts w:hint="eastAsia"/>
+          <w:highlight w:val="cyan"/>
+        </w:rPr>
+        <w:t>每个页面的fixation总数</w:t>
+      </w:r>
+      <w:r>
+        <w:rPr>
+          <w:rFonts w:hint="eastAsia"/>
+          <w:highlight w:val="cyan"/>
+        </w:rPr>
+        <w:t>的表格</w:t>
+      </w:r>
+    </w:p>
+    <w:p>
+      <w:pPr>
+        <w:ind w:firstLine="420"/>
+        <w:rPr>
+          <w:u w:val="double"/>
+        </w:rPr>
+      </w:pPr>
+      <w:r>
+        <w:rPr>
+          <w:rFonts w:hint="eastAsia"/>
+          <w:highlight w:val="green"/>
+        </w:rPr>
         <w:t>【figure</w:t>
       </w:r>
       <w:r>
         <w:rPr>
-          <w:color w:val="000000" w:themeColor="text1"/>
+          <w:rFonts w:hint="eastAsia"/>
           <w:highlight w:val="green"/>
         </w:rPr>
+        <w:t xml:space="preserve"> 6-7</w:t>
+      </w:r>
+      <w:r>
+        <w:rPr>
+          <w:rFonts w:hint="eastAsia"/>
+          <w:highlight w:val="green"/>
+        </w:rPr>
+        <w:t>】</w:t>
+      </w:r>
+      <w:r>
+        <w:rPr>
+          <w:rFonts w:hint="eastAsia"/>
+          <w:highlight w:val="green"/>
+        </w:rPr>
+        <w:t>总数的盒图</w:t>
+      </w:r>
+    </w:p>
+    <w:p>
+      <w:pPr>
+        <w:ind w:firstLine="420"/>
+        <w:rPr>
+          <w:u w:val="double"/>
+        </w:rPr>
+      </w:pPr>
+      <w:r>
+        <w:rPr>
+          <w:rFonts w:hint="eastAsia"/>
+          <w:highlight w:val="green"/>
+        </w:rPr>
+        <w:t>【figure</w:t>
+      </w:r>
+      <w:r>
+        <w:rPr>
+          <w:rFonts w:hint="eastAsia"/>
+          <w:highlight w:val="green"/>
+        </w:rPr>
+        <w:t xml:space="preserve"> 6-8</w:t>
+      </w:r>
+      <w:r>
+        <w:rPr>
+          <w:rFonts w:hint="eastAsia"/>
+          <w:highlight w:val="green"/>
+        </w:rPr>
+        <w:t>】</w:t>
+      </w:r>
+      <w:r>
+        <w:rPr>
+          <w:rFonts w:hint="eastAsia"/>
+          <w:highlight w:val="green"/>
+        </w:rPr>
+        <w:t>总</w:t>
+      </w:r>
+      <w:r>
+        <w:rPr>
+          <w:rFonts w:hint="eastAsia"/>
+          <w:highlight w:val="green"/>
+        </w:rPr>
+        <w:t>数的散点图</w:t>
+      </w:r>
+    </w:p>
+    <w:p>
+      <w:pPr>
+        <w:ind w:firstLine="420"/>
+      </w:pPr>
+      <w:r>
+        <w:rPr>
+          <w:rFonts w:hint="eastAsia"/>
+        </w:rPr>
+        <w:t>为了</w:t>
+      </w:r>
+      <w:proofErr w:type="gramStart"/>
+      <w:r>
+        <w:t>考量</w:t>
+      </w:r>
+      <w:proofErr w:type="gramEnd"/>
+      <w:r>
+        <w:t>注视个数</w:t>
+      </w:r>
+      <w:r>
+        <w:rPr>
+          <w:rFonts w:hint="eastAsia"/>
+        </w:rPr>
+        <w:t>的</w:t>
+      </w:r>
+      <w:r>
+        <w:t>大前提下，眼动</w:t>
+      </w:r>
+      <w:r>
+        <w:rPr>
+          <w:rFonts w:hint="eastAsia"/>
+        </w:rPr>
+        <w:t>熵</w:t>
+      </w:r>
+      <w:r>
+        <w:t>的</w:t>
+      </w:r>
+      <w:r>
+        <w:rPr>
+          <w:rFonts w:hint="eastAsia"/>
+        </w:rPr>
+        <w:t>值</w:t>
+      </w:r>
+      <w:r>
+        <w:t>，我们用眼动熵/log(</w:t>
+      </w:r>
+      <w:r>
+        <w:rPr>
+          <w:rFonts w:hint="eastAsia"/>
+        </w:rPr>
+        <w:t>注视个数</w:t>
+      </w:r>
+      <w:r>
+        <w:t>)</w:t>
+      </w:r>
+      <w:r>
+        <w:rPr>
+          <w:rFonts w:hint="eastAsia"/>
+        </w:rPr>
+        <w:t>，得到</w:t>
+      </w:r>
+      <w:r>
+        <w:t>一种</w:t>
+      </w:r>
+      <w:proofErr w:type="gramStart"/>
+      <w:r>
+        <w:rPr>
+          <w:rFonts w:hint="eastAsia"/>
+        </w:rPr>
+        <w:t>“</w:t>
+      </w:r>
+      <w:proofErr w:type="gramEnd"/>
+      <w:r>
+        <w:t>归一化的眼动熵</w:t>
+      </w:r>
+      <w:r>
+        <w:rPr>
+          <w:rFonts w:hint="eastAsia"/>
+        </w:rPr>
+        <w:t>“</w:t>
+      </w:r>
+      <w:r>
+        <w:rPr>
+          <w:rFonts w:hint="eastAsia"/>
+        </w:rPr>
+        <w:t>（这里取log是为了与眼动熵的非线性计算方式匹配）</w:t>
+      </w:r>
+      <w:r>
+        <w:t>。理论上</w:t>
+      </w:r>
+      <w:r>
+        <w:rPr>
+          <w:rFonts w:hint="eastAsia"/>
+        </w:rPr>
+        <w:t>，由于</w:t>
+      </w:r>
+      <w:r>
+        <w:t>这种归一化的眼动熵</w:t>
+      </w:r>
+      <w:r>
+        <w:rPr>
+          <w:rFonts w:hint="eastAsia"/>
+        </w:rPr>
+        <w:t>排除了</w:t>
+      </w:r>
+      <w:r>
+        <w:t>眼动注视个数的前提影响，他反映的是纯粹的在同样多的眼动注视下，被试之间注视位置的一致性。</w:t>
+      </w:r>
+      <w:r>
+        <w:rPr>
+          <w:rFonts w:hint="eastAsia"/>
+        </w:rPr>
+        <w:t>如下</w:t>
+      </w:r>
+      <w:r>
+        <w:t>是该指标在</w:t>
+      </w:r>
+      <w:r>
+        <w:rPr>
+          <w:rFonts w:hint="eastAsia"/>
+        </w:rPr>
+        <w:t>半径</w:t>
+      </w:r>
+      <w:r>
+        <w:t>值</w:t>
+      </w:r>
+      <w:r>
+        <w:rPr>
+          <w:rFonts w:hint="eastAsia"/>
+        </w:rPr>
+        <w:t>的</w:t>
+      </w:r>
+      <w:r>
+        <w:t>遍历下得到的</w:t>
+      </w:r>
+      <w:r>
+        <w:rPr>
+          <w:rFonts w:hint="eastAsia"/>
+        </w:rPr>
+        <w:t>与美感</w:t>
+      </w:r>
+      <w:r>
+        <w:t>的相关系数的变化图像。</w:t>
+      </w:r>
+    </w:p>
+    <w:p>
+      <w:pPr>
+        <w:ind w:firstLineChars="175" w:firstLine="420"/>
+        <w:rPr>
+          <w:color w:val="FF0000"/>
+        </w:rPr>
+      </w:pPr>
+      <w:r>
+        <w:rPr>
+          <w:rFonts w:hint="eastAsia"/>
+          <w:color w:val="000000" w:themeColor="text1"/>
+          <w:highlight w:val="green"/>
+        </w:rPr>
+        <w:t>【figure</w:t>
+      </w:r>
+      <w:r>
+        <w:rPr>
+          <w:color w:val="000000" w:themeColor="text1"/>
+          <w:highlight w:val="green"/>
+        </w:rPr>
         <w:t xml:space="preserve"> 6-</w:t>
       </w:r>
       <w:r>
@@ -4760,7 +6965,7 @@
           <w:color w:val="000000" w:themeColor="text1"/>
           <w:highlight w:val="green"/>
         </w:rPr>
-        <w:t>6</w:t>
+        <w:t>9</w:t>
       </w:r>
       <w:r>
         <w:rPr>
@@ -4776,7 +6981,7 @@
           <w:color w:val="000000" w:themeColor="text1"/>
           <w:highlight w:val="green"/>
         </w:rPr>
-        <w:t>全部</w:t>
+        <w:t>三种分布算法</w:t>
       </w:r>
       <w:r>
         <w:rPr>
@@ -4784,14 +6989,15 @@
           <w:color w:val="000000" w:themeColor="text1"/>
           <w:highlight w:val="green"/>
         </w:rPr>
-        <w:t>上述算法的</w:t>
-      </w:r>
-      <w:r>
-        <w:rPr>
+        <w:t>的</w:t>
+      </w:r>
+      <w:r>
+        <w:rPr>
+          <w:rFonts w:hint="eastAsia"/>
           <w:color w:val="000000" w:themeColor="text1"/>
           <w:highlight w:val="green"/>
         </w:rPr>
-        <w:t>半</w:t>
+        <w:t>归一化眼动熵的</w:t>
       </w:r>
       <w:r>
         <w:rPr>
@@ -4799,162 +7005,404 @@
           <w:color w:val="000000" w:themeColor="text1"/>
           <w:highlight w:val="green"/>
         </w:rPr>
-        <w:t>径迭代</w:t>
-      </w:r>
-    </w:p>
-    <w:p>
-      <w:pPr>
-        <w:ind w:firstLineChars="100" w:firstLine="240"/>
-        <w:rPr>
-          <w:color w:val="FF0000"/>
-        </w:rPr>
-      </w:pPr>
-      <w:r>
-        <w:rPr>
-          <w:color w:val="000000" w:themeColor="text1"/>
+        <w:t>半径</w:t>
+      </w:r>
+      <w:r>
+        <w:rPr>
+          <w:rFonts w:hint="eastAsia"/>
+          <w:color w:val="000000" w:themeColor="text1"/>
+        </w:rPr>
+        <w:t>枚举</w:t>
+      </w:r>
+    </w:p>
+    <w:p>
+      <w:pPr>
+        <w:ind w:firstLine="420"/>
+      </w:pPr>
+      <w:r>
+        <w:rPr>
+          <w:rFonts w:hint="eastAsia"/>
+        </w:rPr>
+        <w:t>可以</w:t>
+      </w:r>
+      <w:r>
+        <w:t>发现，相比没有归一化的眼动熵，</w:t>
+      </w:r>
+      <w:r>
+        <w:rPr>
+          <w:rFonts w:hint="eastAsia"/>
+        </w:rPr>
+        <w:t>它</w:t>
+      </w:r>
+      <w:r>
+        <w:t>的指标效果明显更好一些。同时</w:t>
+      </w:r>
+      <w:r>
+        <w:rPr>
+          <w:rFonts w:hint="eastAsia"/>
+        </w:rPr>
+        <w:t>，</w:t>
+      </w:r>
+      <w:r>
+        <w:t>通过</w:t>
+      </w:r>
+      <w:r>
+        <w:rPr>
+          <w:rFonts w:hint="eastAsia"/>
+        </w:rPr>
+        <w:t>对先验眼动</w:t>
+      </w:r>
+      <w:r>
+        <w:t>个数的考察，使其在理论上</w:t>
+      </w:r>
+      <w:r>
+        <w:rPr>
+          <w:rFonts w:hint="eastAsia"/>
+        </w:rPr>
+        <w:t>更为</w:t>
+      </w:r>
+      <w:r>
+        <w:t>完备，更有可能规避前面讨论到的极端情况造成的</w:t>
+      </w:r>
+      <w:r>
+        <w:rPr>
+          <w:rFonts w:hint="eastAsia"/>
+        </w:rPr>
+        <w:t>不合理</w:t>
+      </w:r>
+      <w:r>
+        <w:t>。</w:t>
+      </w:r>
+    </w:p>
+    <w:p>
+      <w:pPr>
+        <w:ind w:firstLine="420"/>
+      </w:pPr>
+      <w:r>
+        <w:rPr>
+          <w:rFonts w:hint="eastAsia"/>
+        </w:rPr>
+        <w:t>事实上</w:t>
+      </w:r>
+      <w:r>
+        <w:t>，通过考察一些其他的</w:t>
+      </w:r>
+      <w:r>
+        <w:rPr>
+          <w:rFonts w:hint="eastAsia"/>
+        </w:rPr>
+        <w:t>具有</w:t>
+      </w:r>
+      <w:r>
+        <w:t>复杂度度量能力</w:t>
+      </w:r>
+      <w:r>
+        <w:rPr>
+          <w:rFonts w:hint="eastAsia"/>
+        </w:rPr>
+        <w:t>的先验</w:t>
+      </w:r>
+      <w:r>
+        <w:t>条件</w:t>
+      </w:r>
+      <w:r>
+        <w:rPr>
+          <w:rFonts w:hint="eastAsia"/>
+        </w:rPr>
+        <w:t>，</w:t>
+      </w:r>
+      <w:r>
+        <w:t>也能对眼动熵起到归一化的作用，并使其在</w:t>
+      </w:r>
+      <w:r>
+        <w:rPr>
+          <w:rFonts w:hint="eastAsia"/>
+        </w:rPr>
+        <w:t>理论上</w:t>
+      </w:r>
+      <w:r>
+        <w:t>自洽，例如以</w:t>
+      </w:r>
+      <w:r>
+        <w:rPr>
+          <w:rFonts w:hint="eastAsia"/>
+        </w:rPr>
+        <w:t>所有</w:t>
+      </w:r>
+      <w:r>
+        <w:t>眼动注视的在画面上的</w:t>
+      </w:r>
+      <w:r>
+        <w:lastRenderedPageBreak/>
+        <w:t>外界矩形的面积作为先验条件</w:t>
+      </w:r>
+      <w:r>
+        <w:rPr>
+          <w:rFonts w:hint="eastAsia"/>
+        </w:rPr>
+        <w:t>，</w:t>
+      </w:r>
+      <w:r>
+        <w:t>图像</w:t>
+      </w:r>
+      <w:r>
+        <w:rPr>
+          <w:rFonts w:hint="eastAsia"/>
+        </w:rPr>
+        <w:t>如下</w:t>
+      </w:r>
+      <w:r>
+        <w:t>。</w:t>
+      </w:r>
+      <w:r>
+        <w:rPr>
+          <w:rFonts w:hint="eastAsia"/>
+        </w:rPr>
+        <w:t>在此</w:t>
+      </w:r>
+      <w:r>
+        <w:t>就不</w:t>
+      </w:r>
+      <w:r>
+        <w:rPr>
+          <w:rFonts w:hint="eastAsia"/>
+        </w:rPr>
+        <w:t>过多</w:t>
+      </w:r>
+      <w:r>
+        <w:t>展开了。</w:t>
+      </w:r>
+    </w:p>
+    <w:p>
+      <w:r>
+        <w:rPr>
+          <w:rFonts w:hint="eastAsia"/>
         </w:rPr>
         <w:tab/>
       </w:r>
       <w:r>
         <w:rPr>
           <w:rFonts w:hint="eastAsia"/>
-          <w:color w:val="000000" w:themeColor="text1"/>
-        </w:rPr>
-        <w:t>总体</w:t>
-      </w:r>
-      <w:r>
-        <w:rPr>
-          <w:color w:val="000000" w:themeColor="text1"/>
-        </w:rPr>
-        <w:t>考量相关系数和分类准确率</w:t>
-      </w:r>
-      <w:r>
-        <w:rPr>
-          <w:rFonts w:hint="eastAsia"/>
-          <w:color w:val="000000" w:themeColor="text1"/>
+          <w:highlight w:val="green"/>
+        </w:rPr>
+        <w:t>【figure6-9】以外接矩形面积归</w:t>
+      </w:r>
+      <w:proofErr w:type="gramStart"/>
+      <w:r>
+        <w:rPr>
+          <w:rFonts w:hint="eastAsia"/>
+          <w:highlight w:val="green"/>
+        </w:rPr>
+        <w:t>一</w:t>
+      </w:r>
+      <w:proofErr w:type="gramEnd"/>
+      <w:r>
+        <w:rPr>
+          <w:rFonts w:hint="eastAsia"/>
+          <w:highlight w:val="green"/>
+        </w:rPr>
+        <w:t>的半径枚举</w:t>
+      </w:r>
+    </w:p>
+    <w:p>
+      <w:r>
+        <w:tab/>
+      </w:r>
+      <w:r>
+        <w:rPr>
+          <w:rFonts w:hint="eastAsia"/>
+        </w:rPr>
+        <w:t>五</w:t>
+      </w:r>
+      <w:r>
+        <w:rPr>
+          <w:rFonts w:hint="eastAsia"/>
+        </w:rPr>
+        <w:t>、</w:t>
+      </w:r>
+      <w:r>
+        <w:t>时间</w:t>
+      </w:r>
+      <w:r>
+        <w:rPr>
+          <w:rFonts w:hint="eastAsia"/>
+        </w:rPr>
+        <w:t>切面</w:t>
+      </w:r>
+      <w:r>
+        <w:t>上的眼动熵</w:t>
+      </w:r>
+    </w:p>
+    <w:p>
+      <w:r>
+        <w:tab/>
+      </w:r>
+      <w:r>
+        <w:rPr>
+          <w:rFonts w:hint="eastAsia"/>
+        </w:rPr>
+        <w:t>在一个</w:t>
+      </w:r>
+      <w:r>
+        <w:t>时间切面上的</w:t>
+      </w:r>
+      <w:r>
+        <w:rPr>
+          <w:rFonts w:hint="eastAsia"/>
         </w:rPr>
         <w:t>，</w:t>
       </w:r>
       <w:r>
-        <w:rPr>
-          <w:color w:val="000000" w:themeColor="text1"/>
-        </w:rPr>
-        <w:t>去权热图</w:t>
-      </w:r>
-      <w:r>
-        <w:rPr>
-          <w:rFonts w:hint="eastAsia"/>
-          <w:color w:val="000000" w:themeColor="text1"/>
+        <w:t>眼动熵</w:t>
+      </w:r>
+      <w:r>
+        <w:rPr>
+          <w:rFonts w:hint="eastAsia"/>
+        </w:rPr>
+        <w:t>的值是如何发展变化的，其</w:t>
+      </w:r>
+      <w:r>
+        <w:t>与美感的关联是怎样</w:t>
+      </w:r>
+      <w:r>
+        <w:rPr>
+          <w:rFonts w:hint="eastAsia"/>
+        </w:rPr>
+        <w:t>随时间变化的</w:t>
+      </w:r>
+      <w:r>
+        <w:rPr>
+          <w:rFonts w:hint="eastAsia"/>
+        </w:rPr>
+        <w:t>？这</w:t>
+      </w:r>
+      <w:r>
+        <w:rPr>
+          <w:rFonts w:hint="eastAsia"/>
+        </w:rPr>
+        <w:t>部分</w:t>
+      </w:r>
+      <w:r>
+        <w:t>，我们讨论</w:t>
+      </w:r>
+      <w:proofErr w:type="gramStart"/>
+      <w:r>
+        <w:t>沿时间</w:t>
+      </w:r>
+      <w:proofErr w:type="gramEnd"/>
+      <w:r>
+        <w:t>发展的眼动熵</w:t>
+      </w:r>
+      <w:r>
+        <w:rPr>
+          <w:rFonts w:hint="eastAsia"/>
         </w:rPr>
         <w:t>的</w:t>
       </w:r>
       <w:r>
-        <w:rPr>
-          <w:color w:val="000000" w:themeColor="text1"/>
-        </w:rPr>
-        <w:t>表现是最好的，但布尔饼图</w:t>
-      </w:r>
-      <w:r>
-        <w:rPr>
-          <w:rFonts w:hint="eastAsia"/>
-          <w:color w:val="000000" w:themeColor="text1"/>
-        </w:rPr>
-        <w:t>在</w:t>
-      </w:r>
-      <w:r>
-        <w:rPr>
-          <w:color w:val="000000" w:themeColor="text1"/>
-        </w:rPr>
-        <w:t>取得类似效果的情况下，极大地简化了计算。</w:t>
-      </w:r>
-      <w:r>
-        <w:rPr>
-          <w:rFonts w:hint="eastAsia"/>
-          <w:color w:val="000000" w:themeColor="text1"/>
-        </w:rPr>
-        <w:t>下面</w:t>
-      </w:r>
-      <w:r>
-        <w:rPr>
-          <w:color w:val="000000" w:themeColor="text1"/>
-        </w:rPr>
-        <w:t>我们对眼动熵的理论意义和合理性等作进一步的讨论。</w:t>
-      </w:r>
-    </w:p>
-    <w:p>
-      <w:pPr>
-        <w:rPr>
-          <w:rFonts w:hint="eastAsia"/>
-        </w:rPr>
-      </w:pPr>
+        <w:t>一些属性。</w:t>
+      </w:r>
+      <w:r>
+        <w:rPr>
+          <w:rFonts w:hint="eastAsia"/>
+        </w:rPr>
+        <w:t>事实上，现有的眼</w:t>
+      </w:r>
+      <w:proofErr w:type="gramStart"/>
+      <w:r>
+        <w:rPr>
+          <w:rFonts w:hint="eastAsia"/>
+        </w:rPr>
+        <w:t>动指标</w:t>
+      </w:r>
+      <w:proofErr w:type="gramEnd"/>
+      <w:r>
+        <w:rPr>
+          <w:rFonts w:hint="eastAsia"/>
+        </w:rPr>
+        <w:t>bee swarm能动态地表现时间切面上的用户注视位置。这里做的就是挖掘这些时间切面上的眼动熵的特性。</w:t>
+      </w:r>
+      <w:r>
+        <w:rPr>
+          <w:rFonts w:hint="eastAsia"/>
+        </w:rPr>
+        <w:t>（见</w:t>
+      </w:r>
+      <w:r>
+        <w:rPr>
+          <w:rFonts w:hint="eastAsia"/>
+        </w:rPr>
+        <w:t>图</w:t>
+      </w:r>
+      <w:r>
+        <w:rPr>
+          <w:rFonts w:hint="eastAsia"/>
+        </w:rPr>
+        <w:t>1-2）</w:t>
+      </w:r>
+    </w:p>
+    <w:p>
       <w:r>
         <w:tab/>
       </w:r>
-    </w:p>
-    <w:p>
-      <w:pPr>
-        <w:rPr>
-          <w:rFonts w:hint="eastAsia"/>
-        </w:rPr>
-      </w:pPr>
-      <w:r>
+      <w:r>
+        <w:rPr>
+          <w:rFonts w:hint="eastAsia"/>
+        </w:rPr>
+        <w:t>首先</w:t>
+      </w:r>
+      <w:r>
+        <w:t>给出</w:t>
+      </w:r>
+      <w:proofErr w:type="gramStart"/>
+      <w:r>
+        <w:rPr>
+          <w:rFonts w:hint="eastAsia"/>
+        </w:rPr>
+        <w:t>沿</w:t>
+      </w:r>
+      <w:r>
+        <w:t>时间</w:t>
+      </w:r>
+      <w:proofErr w:type="gramEnd"/>
+      <w:r>
+        <w:t>切面的眼动熵的</w:t>
+      </w:r>
+      <w:r>
+        <w:rPr>
+          <w:rFonts w:hint="eastAsia"/>
+        </w:rPr>
+        <w:t>定义：</w:t>
+      </w:r>
+    </w:p>
+    <w:p>
+      <w:r>
+        <w:rPr>
+          <w:rFonts w:hint="eastAsia"/>
+        </w:rPr>
         <w:tab/>
-      </w:r>
-      <w:r>
-        <w:rPr>
-          <w:rFonts w:hint="eastAsia"/>
-        </w:rPr>
-        <w:t>四</w:t>
-      </w:r>
-      <w:r>
-        <w:t>、</w:t>
-      </w:r>
-      <w:r>
-        <w:rPr>
-          <w:rFonts w:hint="eastAsia"/>
-        </w:rPr>
-        <w:t>眼动熵的归一化——先验条件的讨论</w:t>
-      </w:r>
-    </w:p>
-    <w:p>
-      <w:r>
-        <w:tab/>
-      </w:r>
-      <w:r>
-        <w:rPr>
-          <w:rFonts w:hint="eastAsia"/>
-        </w:rPr>
-        <w:t>通过上述基于</w:t>
-      </w:r>
-      <w:r>
-        <w:t>眼动熵的</w:t>
-      </w:r>
-      <w:r>
-        <w:rPr>
-          <w:rFonts w:hint="eastAsia"/>
-        </w:rPr>
-        <w:t>讨论和实验，在一定程度上可以得出“</w:t>
-      </w:r>
-      <w:r>
-        <w:t>较好</w:t>
-      </w:r>
-      <w:r>
-        <w:rPr>
-          <w:rFonts w:hint="eastAsia"/>
-        </w:rPr>
-        <w:t>看</w:t>
-      </w:r>
-      <w:r>
-        <w:t>的网页的用户的眼动</w:t>
-      </w:r>
-      <w:r>
-        <w:rPr>
-          <w:rFonts w:hint="eastAsia"/>
-        </w:rPr>
-        <w:t>注视</w:t>
-      </w:r>
-      <w:r>
-        <w:t>在画面上的分布更</w:t>
+        <w:t>对</w:t>
+      </w:r>
+      <w:r>
+        <w:t>一个给定的</w:t>
+      </w:r>
+      <w:r>
+        <w:rPr>
+          <w:rFonts w:hint="eastAsia"/>
+        </w:rPr>
+        <w:t>时刻</w:t>
+      </w:r>
+      <w:r>
+        <w:t>t，</w:t>
+      </w:r>
+      <w:r>
+        <w:rPr>
+          <w:rFonts w:hint="eastAsia"/>
+        </w:rPr>
+        <w:t>记</w:t>
+      </w:r>
+      <w:r>
+        <w:t>A(t)</w:t>
       </w:r>
       <w:r>
         <w:rPr>
@@ -4963,211 +7411,25 @@
         <w:t>为</w:t>
       </w:r>
       <w:r>
-        <w:t>一致</w:t>
-      </w:r>
-      <w:r>
-        <w:rPr>
-          <w:rFonts w:hint="eastAsia"/>
-        </w:rPr>
-        <w:t>和</w:t>
-      </w:r>
-      <w:r>
-        <w:t>集中”</w:t>
-      </w:r>
-      <w:r>
-        <w:t>这样</w:t>
-      </w:r>
-      <w:r>
-        <w:rPr>
-          <w:rFonts w:hint="eastAsia"/>
-        </w:rPr>
-        <w:t>的推论</w:t>
-      </w:r>
-      <w:r>
-        <w:rPr>
-          <w:rFonts w:hint="eastAsia"/>
-        </w:rPr>
-        <w:t>。这</w:t>
-      </w:r>
-      <w:r>
-        <w:rPr>
-          <w:rFonts w:hint="eastAsia"/>
-        </w:rPr>
-        <w:t>看似</w:t>
-      </w:r>
-      <w:r>
-        <w:t>和我们的</w:t>
-      </w:r>
-      <w:r>
-        <w:rPr>
-          <w:rFonts w:hint="eastAsia"/>
-        </w:rPr>
-        <w:t>猜想</w:t>
-      </w:r>
-      <w:r>
-        <w:t>是相符的</w:t>
-      </w:r>
-      <w:r>
-        <w:rPr>
-          <w:rFonts w:hint="eastAsia"/>
-        </w:rPr>
-        <w:t>，却</w:t>
-      </w:r>
-      <w:r>
-        <w:rPr>
-          <w:rFonts w:hint="eastAsia"/>
-        </w:rPr>
-        <w:t>同时也会引出</w:t>
-      </w:r>
-      <w:r>
-        <w:t>一</w:t>
-      </w:r>
-      <w:r>
-        <w:rPr>
-          <w:rFonts w:hint="eastAsia"/>
-        </w:rPr>
-        <w:t>些</w:t>
-      </w:r>
-      <w:r>
-        <w:t>例</w:t>
-      </w:r>
-      <w:r>
-        <w:rPr>
-          <w:rFonts w:hint="eastAsia"/>
-        </w:rPr>
-        <w:t>如</w:t>
-      </w:r>
-      <w:r>
-        <w:rPr>
-          <w:rFonts w:hint="eastAsia"/>
-        </w:rPr>
-        <w:t>“</w:t>
-      </w:r>
-      <w:r>
-        <w:t>只有单一极强的</w:t>
-      </w:r>
-      <w:r>
-        <w:rPr>
-          <w:rFonts w:hint="eastAsia"/>
-        </w:rPr>
-        <w:t>视觉</w:t>
-      </w:r>
-      <w:r>
-        <w:t>重点的</w:t>
-      </w:r>
-      <w:r>
-        <w:rPr>
-          <w:rFonts w:hint="eastAsia"/>
-        </w:rPr>
-        <w:t>页面会是</w:t>
-      </w:r>
-      <w:r>
-        <w:t>最好看的页面</w:t>
-      </w:r>
-      <w:r>
-        <w:rPr>
-          <w:rFonts w:hint="eastAsia"/>
-        </w:rPr>
-        <w:t>“</w:t>
-      </w:r>
-      <w:r>
-        <w:t>这样</w:t>
-      </w:r>
-      <w:r>
-        <w:rPr>
-          <w:rFonts w:hint="eastAsia"/>
-        </w:rPr>
-        <w:t>不合理的</w:t>
-      </w:r>
-      <w:r>
-        <w:t>结论。</w:t>
-      </w:r>
-      <w:r>
-        <w:rPr>
-          <w:rFonts w:hint="eastAsia"/>
-        </w:rPr>
-        <w:t xml:space="preserve"> </w:t>
-      </w:r>
-      <w:r>
-        <w:rPr>
-          <w:rFonts w:hint="eastAsia"/>
-        </w:rPr>
-        <w:t>显然，</w:t>
-      </w:r>
-      <w:r>
-        <w:rPr>
-          <w:rFonts w:hint="eastAsia"/>
-        </w:rPr>
-        <w:t>仅仅</w:t>
-      </w:r>
-      <w:r>
-        <w:t>一个</w:t>
-      </w:r>
-      <w:r>
-        <w:rPr>
-          <w:rFonts w:hint="eastAsia"/>
-        </w:rPr>
-        <w:t>纯白色</w:t>
-      </w:r>
-      <w:r>
-        <w:t>的画面配上中央的一个黑点</w:t>
-      </w:r>
-      <w:r>
-        <w:rPr>
-          <w:rFonts w:hint="eastAsia"/>
-        </w:rPr>
-        <w:t>并</w:t>
-      </w:r>
-      <w:r>
-        <w:t>不</w:t>
-      </w:r>
-      <w:r>
-        <w:rPr>
-          <w:rFonts w:hint="eastAsia"/>
-        </w:rPr>
-        <w:t>会是</w:t>
-      </w:r>
-      <w:r>
-        <w:t>最好看的页面，但同时</w:t>
-      </w:r>
-      <w:r>
-        <w:rPr>
-          <w:rFonts w:hint="eastAsia"/>
-        </w:rPr>
-        <w:t>他的</w:t>
-      </w:r>
-      <w:r>
-        <w:t>眼动</w:t>
-      </w:r>
-      <w:r>
-        <w:rPr>
-          <w:rFonts w:hint="eastAsia"/>
-        </w:rPr>
-        <w:t>熵</w:t>
-      </w:r>
-      <w:r>
-        <w:rPr>
-          <w:rFonts w:hint="eastAsia"/>
-        </w:rPr>
-        <w:t>确实</w:t>
-      </w:r>
-      <w:r>
-        <w:rPr>
-          <w:rFonts w:hint="eastAsia"/>
-        </w:rPr>
-        <w:t>可能</w:t>
-      </w:r>
-      <w:r>
-        <w:t>会非常低</w:t>
-      </w:r>
-      <w:r>
-        <w:rPr>
-          <w:rFonts w:hint="eastAsia"/>
-        </w:rPr>
-        <w:t>，</w:t>
-      </w:r>
-      <w:r>
-        <w:t>这是不合理的</w:t>
+        <w:t>t时刻的所有</w:t>
+      </w:r>
+      <w:r>
+        <w:rPr>
+          <w:rFonts w:hint="eastAsia"/>
+        </w:rPr>
+        <w:t>被试</w:t>
+      </w:r>
+      <w:r>
+        <w:t>的眼动注视坐标所构成的集合，则t时刻时间切片的眼动熵</w:t>
+      </w:r>
+      <w:r>
+        <w:rPr>
+          <w:rFonts w:hint="eastAsia"/>
+        </w:rPr>
+        <w:t>为</w:t>
+      </w:r>
+      <w:r>
+        <w:t>E(A(t))</w:t>
       </w:r>
       <w:r>
         <w:rPr>
@@ -5175,1138 +7437,34 @@
         </w:rPr>
         <w:t>。</w:t>
       </w:r>
-    </w:p>
-    <w:p>
-      <w:r>
-        <w:tab/>
-      </w:r>
-      <w:r>
-        <w:rPr>
-          <w:rFonts w:hint="eastAsia"/>
-          <w:highlight w:val="yellow"/>
-        </w:rPr>
-        <w:t>【6</w:t>
-      </w:r>
-      <w:r>
-        <w:rPr>
-          <w:highlight w:val="yellow"/>
-        </w:rPr>
-        <w:t>-5</w:t>
-      </w:r>
-      <w:r>
-        <w:rPr>
-          <w:rFonts w:hint="eastAsia"/>
-          <w:highlight w:val="yellow"/>
-        </w:rPr>
-        <w:t>不合理</w:t>
-      </w:r>
-      <w:r>
-        <w:rPr>
-          <w:highlight w:val="yellow"/>
-        </w:rPr>
-        <w:t>的网页</w:t>
-      </w:r>
-      <w:r>
-        <w:rPr>
-          <w:rFonts w:hint="eastAsia"/>
-          <w:highlight w:val="yellow"/>
-        </w:rPr>
-        <w:t>举例</w:t>
-      </w:r>
-      <w:r>
-        <w:rPr>
-          <w:highlight w:val="yellow"/>
-        </w:rPr>
-        <w:t>】</w:t>
-      </w:r>
-    </w:p>
-    <w:p>
-      <w:r>
-        <w:tab/>
-      </w:r>
-      <w:r>
-        <w:rPr>
-          <w:rFonts w:hint="eastAsia"/>
-        </w:rPr>
-        <w:t>会造成</w:t>
-      </w:r>
-      <w:r>
-        <w:t>上述的不合理推论的一个重要的原因是</w:t>
-      </w:r>
-      <w:r>
-        <w:rPr>
-          <w:rFonts w:hint="eastAsia"/>
-        </w:rPr>
-        <w:t>没有纳入</w:t>
-      </w:r>
-      <w:r>
-        <w:rPr>
-          <w:rFonts w:hint="eastAsia"/>
-        </w:rPr>
-        <w:t>考量</w:t>
-      </w:r>
-      <w:r>
-        <w:t>一些</w:t>
-      </w:r>
-      <w:r>
-        <w:rPr>
-          <w:rFonts w:hint="eastAsia"/>
-        </w:rPr>
-        <w:t>先验</w:t>
-      </w:r>
-      <w:r>
-        <w:t>的与信息量相关的</w:t>
-      </w:r>
-      <w:r>
-        <w:rPr>
-          <w:rFonts w:hint="eastAsia"/>
-        </w:rPr>
-        <w:t>因素</w:t>
-      </w:r>
-      <w:r>
-        <w:t>。不同</w:t>
-      </w:r>
-      <w:r>
-        <w:rPr>
-          <w:rFonts w:hint="eastAsia"/>
-        </w:rPr>
-        <w:t>的</w:t>
-      </w:r>
-      <w:r>
-        <w:t>网页拥有不同的信息量</w:t>
-      </w:r>
-      <w:r>
-        <w:t>，</w:t>
-      </w:r>
-      <w:r>
-        <w:rPr>
-          <w:rFonts w:hint="eastAsia"/>
-        </w:rPr>
-        <w:t>把建立在</w:t>
-      </w:r>
-      <w:r>
-        <w:t>这</w:t>
-      </w:r>
-      <w:r>
-        <w:rPr>
-          <w:rFonts w:hint="eastAsia"/>
-        </w:rPr>
-        <w:t>些</w:t>
-      </w:r>
-      <w:r>
-        <w:t>的不同</w:t>
-      </w:r>
-      <w:r>
-        <w:t>基础上的</w:t>
-      </w:r>
-      <w:r>
-        <w:rPr>
-          <w:rFonts w:hint="eastAsia"/>
-        </w:rPr>
-        <w:t>分部一致性</w:t>
-      </w:r>
-      <w:r>
-        <w:rPr>
-          <w:rFonts w:hint="eastAsia"/>
-        </w:rPr>
-        <w:t>直接</w:t>
-      </w:r>
-      <w:r>
-        <w:rPr>
-          <w:rFonts w:hint="eastAsia"/>
-        </w:rPr>
-        <w:t>进行</w:t>
-      </w:r>
-      <w:r>
-        <w:t>比较</w:t>
-      </w:r>
-      <w:r>
-        <w:rPr>
-          <w:rFonts w:hint="eastAsia"/>
-        </w:rPr>
-        <w:t>是</w:t>
-      </w:r>
-      <w:r>
-        <w:t>不</w:t>
-      </w:r>
-      <w:r>
-        <w:rPr>
-          <w:rFonts w:hint="eastAsia"/>
-        </w:rPr>
-        <w:t>恰当</w:t>
-      </w:r>
-      <w:r>
-        <w:t>的。而在</w:t>
-      </w:r>
-      <w:r>
-        <w:rPr>
-          <w:rFonts w:hint="eastAsia"/>
-        </w:rPr>
-        <w:t>我们</w:t>
-      </w:r>
-      <w:r>
-        <w:t>的实验中，由于</w:t>
-      </w:r>
-      <w:r>
-        <w:rPr>
-          <w:rFonts w:hint="eastAsia"/>
-        </w:rPr>
-        <w:t>样本量</w:t>
-      </w:r>
-      <w:r>
-        <w:t>较小，</w:t>
-      </w:r>
-      <w:r>
-        <w:rPr>
-          <w:rFonts w:hint="eastAsia"/>
-        </w:rPr>
-        <w:t xml:space="preserve">各网页的信息量间没有出现极端差异的情况。 </w:t>
-      </w:r>
-      <w:r>
-        <w:t>下面</w:t>
-      </w:r>
-      <w:r>
-        <w:rPr>
-          <w:rFonts w:hint="eastAsia"/>
-        </w:rPr>
-        <w:t>我们通过</w:t>
-      </w:r>
-      <w:r>
-        <w:rPr>
-          <w:rFonts w:hint="eastAsia"/>
-        </w:rPr>
-        <w:t>纳入</w:t>
-      </w:r>
-      <w:r>
-        <w:t>眼动注视个数作为先验条件</w:t>
-      </w:r>
-      <w:r>
-        <w:rPr>
-          <w:rFonts w:hint="eastAsia"/>
-        </w:rPr>
-        <w:t>，</w:t>
-      </w:r>
-      <w:r>
-        <w:rPr>
-          <w:rFonts w:hint="eastAsia"/>
-        </w:rPr>
-        <w:t>对眼动熵进行归一化处理，</w:t>
-      </w:r>
-      <w:r>
-        <w:t>并计算</w:t>
-      </w:r>
-      <w:r>
-        <w:rPr>
-          <w:rFonts w:hint="eastAsia"/>
-        </w:rPr>
-        <w:t>这种归一化的眼动熵</w:t>
-      </w:r>
-      <w:r>
-        <w:rPr>
-          <w:rFonts w:hint="eastAsia"/>
-        </w:rPr>
-        <w:t>与</w:t>
-      </w:r>
-      <w:r>
-        <w:t>美感的关联性和理论上的合理性。</w:t>
-      </w:r>
-    </w:p>
-    <w:p>
-      <w:pPr>
-        <w:ind w:firstLine="420"/>
-      </w:pPr>
-      <w:r>
-        <w:rPr>
-          <w:rFonts w:hint="eastAsia"/>
-        </w:rPr>
-        <w:t>对于一个页面上的注视总数而言，</w:t>
-      </w:r>
-      <w:r>
-        <w:t>如果所有的注视都是随机</w:t>
-      </w:r>
-      <w:r>
-        <w:rPr>
-          <w:rFonts w:hint="eastAsia"/>
-        </w:rPr>
-        <w:t>落到</w:t>
-      </w:r>
-      <w:r>
-        <w:t>画面的</w:t>
-      </w:r>
-      <w:r>
-        <w:rPr>
-          <w:rFonts w:hint="eastAsia"/>
-        </w:rPr>
-        <w:t>随机</w:t>
-      </w:r>
-      <w:r>
-        <w:t>位置的，那么</w:t>
-      </w:r>
-      <w:r>
-        <w:rPr>
-          <w:rFonts w:hint="eastAsia"/>
-        </w:rPr>
-        <w:t>显然</w:t>
-      </w:r>
-      <w:r>
-        <w:rPr>
-          <w:rFonts w:hint="eastAsia"/>
-        </w:rPr>
-        <w:t>越多</w:t>
-      </w:r>
-      <w:r>
-        <w:t>的注视个数会导致越高的信息熵。</w:t>
-      </w:r>
-      <w:r>
-        <w:rPr>
-          <w:rFonts w:hint="eastAsia"/>
-        </w:rPr>
-        <w:t xml:space="preserve"> </w:t>
-      </w:r>
-      <w:r>
-        <w:rPr>
-          <w:rFonts w:hint="eastAsia"/>
-        </w:rPr>
-        <w:t>是否实际上是</w:t>
-      </w:r>
-      <w:r>
-        <w:t>因为好看的网页相比难看的网页</w:t>
-      </w:r>
-      <w:r>
-        <w:rPr>
-          <w:rFonts w:hint="eastAsia"/>
-        </w:rPr>
-        <w:t>在</w:t>
-      </w:r>
-      <w:r>
-        <w:t>同样的</w:t>
-      </w:r>
-      <w:r>
-        <w:rPr>
-          <w:rFonts w:hint="eastAsia"/>
-        </w:rPr>
-        <w:t>实验时间内</w:t>
-      </w:r>
-      <w:r>
-        <w:t>获得了更少的注视从而使得其眼</w:t>
-      </w:r>
-      <w:r>
-        <w:lastRenderedPageBreak/>
-        <w:t>动熵较小呢？</w:t>
-      </w:r>
-      <w:r>
-        <w:rPr>
-          <w:rFonts w:hint="eastAsia"/>
-        </w:rPr>
-        <w:t>实验数据的分析结果</w:t>
-      </w:r>
-      <w:r>
-        <w:rPr>
-          <w:rFonts w:hint="eastAsia"/>
-        </w:rPr>
-        <w:t>表明</w:t>
-      </w:r>
-      <w:r>
-        <w:rPr>
-          <w:rFonts w:hint="eastAsia"/>
-        </w:rPr>
-        <w:t>，</w:t>
-      </w:r>
-      <w:r>
-        <w:t>恰恰相反！</w:t>
-      </w:r>
-    </w:p>
-    <w:p>
-      <w:pPr>
-        <w:ind w:firstLine="420"/>
-        <w:rPr>
-          <w:rFonts w:hint="eastAsia"/>
-        </w:rPr>
-      </w:pPr>
-      <w:r>
-        <w:rPr>
-          <w:rFonts w:hint="eastAsia"/>
-        </w:rPr>
-        <w:t>统计得到</w:t>
-      </w:r>
-      <w:r>
-        <w:t>的</w:t>
-      </w:r>
-      <w:r>
-        <w:rPr>
-          <w:rFonts w:hint="eastAsia"/>
-        </w:rPr>
-        <w:t>注视</w:t>
-      </w:r>
-      <w:r>
-        <w:t>个数与网页美感表现出微弱的正相关性，代表着好看的网页</w:t>
-      </w:r>
-      <w:r>
-        <w:rPr>
-          <w:rFonts w:hint="eastAsia"/>
-        </w:rPr>
-        <w:t>在</w:t>
-      </w:r>
-      <w:r>
-        <w:t>总体上反而更有可能获得更多的注视。</w:t>
-      </w:r>
-    </w:p>
-    <w:p>
-      <w:pPr>
-        <w:ind w:firstLine="420"/>
-        <w:rPr>
-          <w:rFonts w:hint="eastAsia"/>
-        </w:rPr>
-      </w:pPr>
-      <w:r>
-        <w:rPr>
-          <w:rFonts w:hint="eastAsia"/>
-          <w:highlight w:val="cyan"/>
-        </w:rPr>
-        <w:t>【table</w:t>
-      </w:r>
-      <w:r>
-        <w:rPr>
-          <w:highlight w:val="cyan"/>
-        </w:rPr>
-        <w:t xml:space="preserve"> 6-1】</w:t>
-      </w:r>
-      <w:r>
-        <w:rPr>
-          <w:rFonts w:hint="eastAsia"/>
-          <w:highlight w:val="cyan"/>
-        </w:rPr>
-        <w:t>每个页面的fixation总数</w:t>
-      </w:r>
-      <w:r>
-        <w:rPr>
-          <w:rFonts w:hint="eastAsia"/>
-          <w:highlight w:val="cyan"/>
-        </w:rPr>
-        <w:t>的表格</w:t>
-      </w:r>
-    </w:p>
-    <w:p>
-      <w:pPr>
-        <w:ind w:firstLine="420"/>
-        <w:rPr>
-          <w:rFonts w:hint="eastAsia"/>
-          <w:u w:val="double"/>
-        </w:rPr>
-      </w:pPr>
-      <w:r>
-        <w:rPr>
-          <w:rFonts w:hint="eastAsia"/>
-          <w:highlight w:val="green"/>
-        </w:rPr>
-        <w:t>【figure</w:t>
-      </w:r>
-      <w:r>
-        <w:rPr>
-          <w:rFonts w:hint="eastAsia"/>
-          <w:highlight w:val="green"/>
-        </w:rPr>
-        <w:t xml:space="preserve"> 6-7</w:t>
-      </w:r>
-      <w:r>
-        <w:rPr>
-          <w:rFonts w:hint="eastAsia"/>
-          <w:highlight w:val="green"/>
-        </w:rPr>
-        <w:t>】</w:t>
-      </w:r>
-      <w:r>
-        <w:rPr>
-          <w:rFonts w:hint="eastAsia"/>
-          <w:highlight w:val="green"/>
-        </w:rPr>
-        <w:t>总数的盒图</w:t>
-      </w:r>
-    </w:p>
-    <w:p>
-      <w:pPr>
-        <w:ind w:firstLine="420"/>
-        <w:rPr>
-          <w:rFonts w:hint="eastAsia"/>
-          <w:u w:val="double"/>
-        </w:rPr>
-      </w:pPr>
-      <w:r>
-        <w:rPr>
-          <w:rFonts w:hint="eastAsia"/>
-          <w:highlight w:val="green"/>
-        </w:rPr>
-        <w:t>【figure</w:t>
-      </w:r>
-      <w:r>
-        <w:rPr>
-          <w:rFonts w:hint="eastAsia"/>
-          <w:highlight w:val="green"/>
-        </w:rPr>
-        <w:t xml:space="preserve"> 6-8</w:t>
-      </w:r>
-      <w:r>
-        <w:rPr>
-          <w:rFonts w:hint="eastAsia"/>
-          <w:highlight w:val="green"/>
-        </w:rPr>
-        <w:t>】</w:t>
-      </w:r>
-      <w:r>
-        <w:rPr>
-          <w:rFonts w:hint="eastAsia"/>
-          <w:highlight w:val="green"/>
-        </w:rPr>
-        <w:t>总</w:t>
-      </w:r>
-      <w:r>
-        <w:rPr>
-          <w:rFonts w:hint="eastAsia"/>
-          <w:highlight w:val="green"/>
-        </w:rPr>
-        <w:t>数的散点图</w:t>
-      </w:r>
-    </w:p>
-    <w:p>
-      <w:pPr>
-        <w:ind w:firstLine="420"/>
-      </w:pPr>
-      <w:r>
-        <w:rPr>
-          <w:rFonts w:hint="eastAsia"/>
-        </w:rPr>
-        <w:t>为了</w:t>
-      </w:r>
-      <w:r>
-        <w:t>考量注视个数</w:t>
-      </w:r>
-      <w:r>
-        <w:rPr>
-          <w:rFonts w:hint="eastAsia"/>
-        </w:rPr>
-        <w:t>的</w:t>
-      </w:r>
-      <w:r>
-        <w:t>大前提下，眼动</w:t>
-      </w:r>
-      <w:r>
-        <w:rPr>
-          <w:rFonts w:hint="eastAsia"/>
-        </w:rPr>
-        <w:t>熵</w:t>
-      </w:r>
-      <w:r>
-        <w:t>的</w:t>
-      </w:r>
-      <w:r>
-        <w:rPr>
-          <w:rFonts w:hint="eastAsia"/>
-        </w:rPr>
-        <w:t>值</w:t>
-      </w:r>
-      <w:r>
-        <w:t>，我们用眼动熵/log(</w:t>
-      </w:r>
-      <w:r>
-        <w:rPr>
-          <w:rFonts w:hint="eastAsia"/>
-        </w:rPr>
-        <w:t>注视个数</w:t>
-      </w:r>
-      <w:r>
-        <w:t>)</w:t>
-      </w:r>
-      <w:r>
-        <w:rPr>
-          <w:rFonts w:hint="eastAsia"/>
-        </w:rPr>
-        <w:t>，得到</w:t>
-      </w:r>
-      <w:r>
-        <w:t>一种</w:t>
-      </w:r>
-      <w:r>
-        <w:rPr>
-          <w:rFonts w:hint="eastAsia"/>
-        </w:rPr>
-        <w:t>“</w:t>
-      </w:r>
-      <w:r>
-        <w:t>归一化的眼动熵</w:t>
-      </w:r>
-      <w:r>
-        <w:rPr>
-          <w:rFonts w:hint="eastAsia"/>
-        </w:rPr>
-        <w:t>“</w:t>
-      </w:r>
-      <w:r>
-        <w:rPr>
-          <w:rFonts w:hint="eastAsia"/>
-        </w:rPr>
-        <w:t>（这里取log是为了与眼动熵的非线性计算方式匹配）</w:t>
-      </w:r>
-      <w:r>
-        <w:t>。理论上</w:t>
-      </w:r>
-      <w:r>
-        <w:rPr>
-          <w:rFonts w:hint="eastAsia"/>
-        </w:rPr>
-        <w:t>，由于</w:t>
-      </w:r>
-      <w:r>
-        <w:t>这种归一化的眼动熵</w:t>
-      </w:r>
-      <w:r>
-        <w:rPr>
-          <w:rFonts w:hint="eastAsia"/>
-        </w:rPr>
-        <w:t>排除了</w:t>
-      </w:r>
-      <w:r>
-        <w:t>眼动注视个数的前提影响，他反映的是纯粹的在同样多的眼动注视下，被试之间注视位置的一致性。</w:t>
-      </w:r>
-      <w:r>
-        <w:rPr>
-          <w:rFonts w:hint="eastAsia"/>
-        </w:rPr>
-        <w:t>如下</w:t>
-      </w:r>
-      <w:r>
-        <w:t>是该指标在</w:t>
-      </w:r>
-      <w:r>
-        <w:rPr>
-          <w:rFonts w:hint="eastAsia"/>
-        </w:rPr>
-        <w:t>半径</w:t>
-      </w:r>
-      <w:r>
-        <w:t>值</w:t>
-      </w:r>
-      <w:r>
-        <w:rPr>
-          <w:rFonts w:hint="eastAsia"/>
-        </w:rPr>
-        <w:t>的</w:t>
-      </w:r>
-      <w:r>
-        <w:t>遍历下得到的</w:t>
-      </w:r>
-      <w:r>
-        <w:rPr>
-          <w:rFonts w:hint="eastAsia"/>
-        </w:rPr>
-        <w:t>与美感</w:t>
-      </w:r>
-      <w:r>
-        <w:t>的相关系数的变化图像。</w:t>
-      </w:r>
-    </w:p>
-    <w:p>
-      <w:pPr>
-        <w:ind w:firstLineChars="175" w:firstLine="420"/>
-        <w:rPr>
-          <w:color w:val="FF0000"/>
-        </w:rPr>
-      </w:pPr>
-      <w:r>
-        <w:rPr>
-          <w:rFonts w:hint="eastAsia"/>
-          <w:color w:val="000000" w:themeColor="text1"/>
-          <w:highlight w:val="green"/>
-        </w:rPr>
-        <w:t>【figure</w:t>
-      </w:r>
-      <w:r>
-        <w:rPr>
-          <w:color w:val="000000" w:themeColor="text1"/>
-          <w:highlight w:val="green"/>
-        </w:rPr>
-        <w:t xml:space="preserve"> 6-</w:t>
-      </w:r>
-      <w:r>
-        <w:rPr>
-          <w:color w:val="000000" w:themeColor="text1"/>
-          <w:highlight w:val="green"/>
-        </w:rPr>
-        <w:t>9</w:t>
-      </w:r>
-      <w:r>
-        <w:rPr>
-          <w:rFonts w:hint="eastAsia"/>
-          <w:color w:val="000000" w:themeColor="text1"/>
-          <w:highlight w:val="green"/>
-        </w:rPr>
-        <w:t>】</w:t>
-      </w:r>
-      <w:r>
-        <w:rPr>
-          <w:rFonts w:hint="eastAsia"/>
-          <w:color w:val="000000" w:themeColor="text1"/>
-          <w:highlight w:val="green"/>
-        </w:rPr>
-        <w:t>三种分布算法</w:t>
-      </w:r>
-      <w:r>
-        <w:rPr>
-          <w:rFonts w:hint="eastAsia"/>
-          <w:color w:val="000000" w:themeColor="text1"/>
-          <w:highlight w:val="green"/>
-        </w:rPr>
-        <w:t>的</w:t>
-      </w:r>
-      <w:r>
-        <w:rPr>
-          <w:rFonts w:hint="eastAsia"/>
-          <w:color w:val="000000" w:themeColor="text1"/>
-          <w:highlight w:val="green"/>
-        </w:rPr>
-        <w:t>归一化眼动熵的</w:t>
-      </w:r>
-      <w:r>
-        <w:rPr>
-          <w:rFonts w:hint="eastAsia"/>
-          <w:color w:val="000000" w:themeColor="text1"/>
-          <w:highlight w:val="green"/>
-        </w:rPr>
-        <w:t>半径</w:t>
-      </w:r>
-      <w:r>
-        <w:rPr>
-          <w:rFonts w:hint="eastAsia"/>
-          <w:color w:val="000000" w:themeColor="text1"/>
-        </w:rPr>
-        <w:t>枚举</w:t>
-      </w:r>
-    </w:p>
-    <w:p>
-      <w:pPr>
-        <w:ind w:firstLine="420"/>
-      </w:pPr>
-      <w:r>
-        <w:rPr>
-          <w:rFonts w:hint="eastAsia"/>
-        </w:rPr>
-        <w:t>可以</w:t>
-      </w:r>
-      <w:r>
-        <w:t>发现，相比没有归一化的眼动熵，</w:t>
-      </w:r>
-      <w:r>
-        <w:rPr>
-          <w:rFonts w:hint="eastAsia"/>
-        </w:rPr>
-        <w:t>它</w:t>
-      </w:r>
-      <w:r>
-        <w:t>的指标效果明显更好一些。同时</w:t>
-      </w:r>
-      <w:r>
-        <w:rPr>
-          <w:rFonts w:hint="eastAsia"/>
-        </w:rPr>
-        <w:t>，</w:t>
-      </w:r>
-      <w:r>
-        <w:t>通过</w:t>
-      </w:r>
-      <w:r>
-        <w:rPr>
-          <w:rFonts w:hint="eastAsia"/>
-        </w:rPr>
-        <w:t>对先验眼动</w:t>
-      </w:r>
-      <w:r>
-        <w:t>个数的考察，使其在理论上</w:t>
-      </w:r>
-      <w:r>
-        <w:rPr>
-          <w:rFonts w:hint="eastAsia"/>
-        </w:rPr>
-        <w:t>更为</w:t>
-      </w:r>
-      <w:r>
-        <w:t>完备，更有可能规避前面讨论到的极端情况造成的</w:t>
-      </w:r>
-      <w:r>
-        <w:rPr>
-          <w:rFonts w:hint="eastAsia"/>
-        </w:rPr>
-        <w:t>不合理</w:t>
-      </w:r>
-      <w:r>
-        <w:t>。</w:t>
-      </w:r>
-    </w:p>
-    <w:p>
-      <w:pPr>
-        <w:ind w:firstLine="420"/>
-      </w:pPr>
-      <w:r>
-        <w:rPr>
-          <w:rFonts w:hint="eastAsia"/>
-        </w:rPr>
-        <w:t>事实上</w:t>
-      </w:r>
-      <w:r>
-        <w:t>，通过考察一些其他的</w:t>
-      </w:r>
-      <w:r>
-        <w:rPr>
-          <w:rFonts w:hint="eastAsia"/>
-        </w:rPr>
-        <w:t>具有</w:t>
-      </w:r>
-      <w:r>
-        <w:t>复杂度度量能力</w:t>
-      </w:r>
-      <w:r>
-        <w:rPr>
-          <w:rFonts w:hint="eastAsia"/>
-        </w:rPr>
-        <w:t>的先验</w:t>
-      </w:r>
-      <w:r>
-        <w:t>条件</w:t>
-      </w:r>
-      <w:r>
-        <w:rPr>
-          <w:rFonts w:hint="eastAsia"/>
-        </w:rPr>
-        <w:t>，</w:t>
-      </w:r>
-      <w:r>
-        <w:t>也能对眼动熵起到归一化的作用，并使其在</w:t>
-      </w:r>
-      <w:r>
-        <w:rPr>
-          <w:rFonts w:hint="eastAsia"/>
-        </w:rPr>
-        <w:t>理论上</w:t>
-      </w:r>
-      <w:r>
-        <w:t>自洽，例如以</w:t>
-      </w:r>
-      <w:r>
-        <w:rPr>
-          <w:rFonts w:hint="eastAsia"/>
-        </w:rPr>
-        <w:t>所有</w:t>
-      </w:r>
-      <w:r>
-        <w:t>眼动注视的在画面上的外界矩形的面积作为先验条件</w:t>
-      </w:r>
-      <w:r>
-        <w:rPr>
-          <w:rFonts w:hint="eastAsia"/>
-        </w:rPr>
-        <w:t>，</w:t>
-      </w:r>
-      <w:r>
-        <w:t>图像</w:t>
-      </w:r>
-      <w:r>
-        <w:rPr>
-          <w:rFonts w:hint="eastAsia"/>
-        </w:rPr>
-        <w:t>如下</w:t>
-      </w:r>
-      <w:r>
-        <w:t>。</w:t>
-      </w:r>
-      <w:r>
-        <w:rPr>
-          <w:rFonts w:hint="eastAsia"/>
-        </w:rPr>
-        <w:t>在此</w:t>
-      </w:r>
-      <w:r>
-        <w:t>就不</w:t>
-      </w:r>
-      <w:r>
-        <w:rPr>
-          <w:rFonts w:hint="eastAsia"/>
-        </w:rPr>
-        <w:t>过多</w:t>
-      </w:r>
-      <w:r>
-        <w:t>展开了。</w:t>
-      </w:r>
-    </w:p>
-    <w:p>
-      <w:pPr>
-        <w:rPr>
-          <w:rFonts w:hint="eastAsia"/>
-        </w:rPr>
-      </w:pPr>
-      <w:r>
-        <w:rPr>
-          <w:rFonts w:hint="eastAsia"/>
-        </w:rPr>
-        <w:tab/>
-      </w:r>
-      <w:r>
-        <w:rPr>
-          <w:rFonts w:hint="eastAsia"/>
-          <w:highlight w:val="green"/>
-        </w:rPr>
-        <w:t>【figure6-9】以外接矩形面积归一的半径枚举</w:t>
-      </w:r>
-    </w:p>
-    <w:p>
-      <w:r>
-        <w:tab/>
-      </w:r>
-      <w:r>
-        <w:rPr>
-          <w:rFonts w:hint="eastAsia"/>
-        </w:rPr>
-        <w:t>五</w:t>
-      </w:r>
-      <w:r>
-        <w:rPr>
-          <w:rFonts w:hint="eastAsia"/>
-        </w:rPr>
-        <w:t>、</w:t>
-      </w:r>
-      <w:r>
-        <w:t>时间</w:t>
-      </w:r>
-      <w:r>
-        <w:rPr>
-          <w:rFonts w:hint="eastAsia"/>
-        </w:rPr>
-        <w:t>切面</w:t>
-      </w:r>
-      <w:r>
-        <w:t>上的眼动熵</w:t>
-      </w:r>
-    </w:p>
-    <w:p>
-      <w:pPr>
-        <w:rPr>
-          <w:rFonts w:hint="eastAsia"/>
-        </w:rPr>
-      </w:pPr>
-      <w:r>
-        <w:tab/>
-      </w:r>
-      <w:r>
-        <w:rPr>
-          <w:rFonts w:hint="eastAsia"/>
-        </w:rPr>
-        <w:t>在一个</w:t>
-      </w:r>
-      <w:r>
-        <w:t>时间切面上的</w:t>
-      </w:r>
-      <w:r>
-        <w:rPr>
-          <w:rFonts w:hint="eastAsia"/>
-        </w:rPr>
-        <w:t>，</w:t>
-      </w:r>
-      <w:r>
-        <w:t>眼动熵</w:t>
-      </w:r>
-      <w:r>
-        <w:rPr>
-          <w:rFonts w:hint="eastAsia"/>
-        </w:rPr>
-        <w:t>的值是如何发展变化的，其</w:t>
-      </w:r>
-      <w:r>
-        <w:t>与美感的关联是怎样</w:t>
-      </w:r>
-      <w:r>
-        <w:rPr>
-          <w:rFonts w:hint="eastAsia"/>
-        </w:rPr>
-        <w:t>随时间变化的</w:t>
-      </w:r>
-      <w:r>
-        <w:rPr>
-          <w:rFonts w:hint="eastAsia"/>
-        </w:rPr>
-        <w:t>？这</w:t>
-      </w:r>
-      <w:r>
-        <w:rPr>
-          <w:rFonts w:hint="eastAsia"/>
-        </w:rPr>
-        <w:t>部分</w:t>
-      </w:r>
-      <w:r>
-        <w:t>，我们讨论沿时间发展的眼动熵</w:t>
-      </w:r>
-      <w:r>
-        <w:rPr>
-          <w:rFonts w:hint="eastAsia"/>
-        </w:rPr>
-        <w:t>的</w:t>
-      </w:r>
-      <w:r>
-        <w:t>一些属性。</w:t>
-      </w:r>
-      <w:r>
-        <w:rPr>
-          <w:rFonts w:hint="eastAsia"/>
-        </w:rPr>
-        <w:t>事实上，</w:t>
-      </w:r>
-      <w:r>
-        <w:rPr>
-          <w:rFonts w:hint="eastAsia"/>
-        </w:rPr>
-        <w:lastRenderedPageBreak/>
-        <w:t>现有的眼动指标bee swarm能动态地表现时间切面上的用户注视位置。这里做的就是挖掘这些时间切面上的眼动熵的特性。</w:t>
-      </w:r>
-      <w:r>
-        <w:rPr>
-          <w:rFonts w:hint="eastAsia"/>
-        </w:rPr>
-        <w:t>（见</w:t>
-      </w:r>
-      <w:r>
-        <w:rPr>
-          <w:rFonts w:hint="eastAsia"/>
-        </w:rPr>
-        <w:t>图</w:t>
-      </w:r>
-      <w:r>
-        <w:rPr>
-          <w:rFonts w:hint="eastAsia"/>
-        </w:rPr>
-        <w:t>1-2）</w:t>
-      </w:r>
-    </w:p>
-    <w:p>
-      <w:pPr>
-        <w:rPr>
-          <w:rFonts w:hint="eastAsia"/>
-        </w:rPr>
-      </w:pPr>
-      <w:r>
-        <w:tab/>
-      </w:r>
-      <w:r>
-        <w:rPr>
-          <w:rFonts w:hint="eastAsia"/>
-        </w:rPr>
-        <w:t>首先</w:t>
-      </w:r>
-      <w:r>
-        <w:t>给出</w:t>
-      </w:r>
-      <w:r>
-        <w:rPr>
-          <w:rFonts w:hint="eastAsia"/>
-        </w:rPr>
-        <w:t>沿</w:t>
-      </w:r>
-      <w:r>
-        <w:t>时间切面的眼动熵的</w:t>
-      </w:r>
-      <w:r>
-        <w:rPr>
-          <w:rFonts w:hint="eastAsia"/>
-        </w:rPr>
-        <w:t>定义：</w:t>
-      </w:r>
-    </w:p>
-    <w:p>
-      <w:pPr>
-        <w:rPr>
-          <w:rFonts w:hint="eastAsia"/>
-        </w:rPr>
-      </w:pPr>
-      <w:r>
-        <w:rPr>
-          <w:rFonts w:hint="eastAsia"/>
-        </w:rPr>
-        <w:tab/>
-      </w:r>
-      <w:r>
-        <w:rPr>
-          <w:rFonts w:hint="eastAsia"/>
-        </w:rPr>
-        <w:t>对</w:t>
-      </w:r>
-      <w:r>
-        <w:t>一个给定的</w:t>
-      </w:r>
-      <w:r>
-        <w:rPr>
-          <w:rFonts w:hint="eastAsia"/>
-        </w:rPr>
-        <w:t>时刻</w:t>
-      </w:r>
-      <w:r>
-        <w:t>t，</w:t>
-      </w:r>
-      <w:r>
-        <w:rPr>
-          <w:rFonts w:hint="eastAsia"/>
-        </w:rPr>
-        <w:t>记</w:t>
-      </w:r>
-      <w:r>
-        <w:t>A(t)</w:t>
-      </w:r>
-      <w:r>
-        <w:rPr>
-          <w:rFonts w:hint="eastAsia"/>
-        </w:rPr>
-        <w:t>为</w:t>
-      </w:r>
-      <w:r>
-        <w:t>t时刻的所有</w:t>
-      </w:r>
-      <w:r>
-        <w:rPr>
-          <w:rFonts w:hint="eastAsia"/>
-        </w:rPr>
-        <w:t>被试</w:t>
-      </w:r>
-      <w:r>
-        <w:t>的眼动注视坐标所构成的集合，则t时刻时间切片的眼动熵</w:t>
-      </w:r>
-      <w:r>
-        <w:rPr>
-          <w:rFonts w:hint="eastAsia"/>
-        </w:rPr>
-        <w:t>为</w:t>
-      </w:r>
-      <w:r>
-        <w:t>E(A(t))</w:t>
-      </w:r>
-      <w:r>
-        <w:rPr>
-          <w:rFonts w:hint="eastAsia"/>
-        </w:rPr>
-        <w:t>。</w:t>
-      </w:r>
-      <w:r>
-        <w:rPr>
-          <w:rFonts w:hint="eastAsia"/>
-        </w:rPr>
-        <w:t>在这里为了简化计算和讨论，我们采用r=55时的布尔饼图</w:t>
-      </w:r>
-      <w:r>
-        <w:rPr>
-          <w:rFonts w:hint="eastAsia"/>
-        </w:rPr>
-        <w:t>作为分布算法进行讨论）</w:t>
-      </w:r>
-    </w:p>
-    <w:p>
-      <w:pPr>
-        <w:rPr>
-          <w:rFonts w:hint="eastAsia"/>
-        </w:rPr>
-      </w:pPr>
+      <w:r>
+        <w:rPr>
+          <w:rFonts w:hint="eastAsia"/>
+        </w:rPr>
+        <w:t>在这里为了简化计算和讨论，我们采用r=55时的</w:t>
+      </w:r>
+      <w:proofErr w:type="gramStart"/>
+      <w:r>
+        <w:rPr>
+          <w:rFonts w:hint="eastAsia"/>
+        </w:rPr>
+        <w:t>布尔饼图</w:t>
+      </w:r>
+      <w:r>
+        <w:rPr>
+          <w:rFonts w:hint="eastAsia"/>
+        </w:rPr>
+        <w:t>作为</w:t>
+      </w:r>
+      <w:proofErr w:type="gramEnd"/>
+      <w:r>
+        <w:rPr>
+          <w:rFonts w:hint="eastAsia"/>
+        </w:rPr>
+        <w:t>分布算法进行讨论）</w:t>
+      </w:r>
+    </w:p>
+    <w:p>
       <w:r>
         <w:tab/>
       </w:r>
@@ -6363,9 +7521,6 @@
           <w:numId w:val="10"/>
         </w:numPr>
         <w:ind w:firstLineChars="0"/>
-        <w:rPr>
-          <w:rFonts w:hint="eastAsia"/>
-        </w:rPr>
       </w:pPr>
       <w:r>
         <w:t>眼动熵与曝光时间的关系</w:t>
@@ -6412,9 +7567,6 @@
     <w:p>
       <w:pPr>
         <w:ind w:left="420"/>
-        <w:rPr>
-          <w:rFonts w:hint="eastAsia"/>
-        </w:rPr>
       </w:pPr>
       <w:r>
         <w:rPr>
@@ -6435,15 +7587,28 @@
           <w:rFonts w:hint="eastAsia"/>
           <w:highlight w:val="green"/>
         </w:rPr>
-        <w:t>包括好的坏的分别得均值，还有眼动熵理论的最大值和最小值</w:t>
+        <w:t>包括好的坏的分别得均值，还有眼动</w:t>
+      </w:r>
+      <w:proofErr w:type="gramStart"/>
+      <w:r>
+        <w:rPr>
+          <w:rFonts w:hint="eastAsia"/>
+          <w:highlight w:val="green"/>
+        </w:rPr>
+        <w:t>熵理论</w:t>
+      </w:r>
+      <w:proofErr w:type="gramEnd"/>
+      <w:r>
+        <w:rPr>
+          <w:rFonts w:hint="eastAsia"/>
+          <w:highlight w:val="green"/>
+        </w:rPr>
+        <w:t>的最大值和最小值</w:t>
       </w:r>
     </w:p>
     <w:p>
       <w:pPr>
         <w:ind w:firstLine="420"/>
-        <w:rPr>
-          <w:rFonts w:hint="eastAsia"/>
-        </w:rPr>
       </w:pPr>
       <w:r>
         <w:rPr>
@@ -6506,7 +7671,15 @@
         <w:t>早期</w:t>
       </w:r>
       <w:r>
-        <w:t>的眼动行为是偏向生理性的，本能性的，从而</w:t>
+        <w:t>的眼</w:t>
+      </w:r>
+      <w:proofErr w:type="gramStart"/>
+      <w:r>
+        <w:t>动行为</w:t>
+      </w:r>
+      <w:proofErr w:type="gramEnd"/>
+      <w:r>
+        <w:t>是偏向生理性的，本能性的，从而</w:t>
       </w:r>
       <w:r>
         <w:rPr>
@@ -6557,6 +7730,7 @@
         <w:rPr>
           <w:rFonts w:hint="eastAsia"/>
         </w:rPr>
+        <w:lastRenderedPageBreak/>
         <w:t>表现出来</w:t>
       </w:r>
       <w:r>
@@ -6613,9 +7787,6 @@
     <w:p>
       <w:pPr>
         <w:ind w:left="420"/>
-        <w:rPr>
-          <w:rFonts w:hint="eastAsia"/>
-        </w:rPr>
       </w:pPr>
       <w:r>
         <w:rPr>
@@ -6630,24 +7801,34 @@
     <w:p>
       <w:pPr>
         <w:ind w:left="420"/>
-        <w:rPr>
-          <w:rFonts w:hint="eastAsia"/>
-        </w:rPr>
       </w:pPr>
       <w:r>
         <w:rPr>
           <w:rFonts w:hint="eastAsia"/>
           <w:highlight w:val="green"/>
         </w:rPr>
-        <w:t>【figure 6-11】沿时间的时间切片的眼动熵与美感的关联性</w:t>
+        <w:t>【figure 6-11】</w:t>
+      </w:r>
+      <w:proofErr w:type="gramStart"/>
+      <w:r>
+        <w:rPr>
+          <w:rFonts w:hint="eastAsia"/>
+          <w:highlight w:val="green"/>
+        </w:rPr>
+        <w:t>沿时间</w:t>
+      </w:r>
+      <w:proofErr w:type="gramEnd"/>
+      <w:r>
+        <w:rPr>
+          <w:rFonts w:hint="eastAsia"/>
+          <w:highlight w:val="green"/>
+        </w:rPr>
+        <w:t>的时间切片的眼动熵与美感的关联性</w:t>
       </w:r>
     </w:p>
     <w:p>
       <w:pPr>
         <w:ind w:left="420"/>
-        <w:rPr>
-          <w:rFonts w:hint="eastAsia"/>
-        </w:rPr>
       </w:pPr>
       <w:r>
         <w:rPr>
@@ -6676,16 +7857,26 @@
           <w:numId w:val="9"/>
         </w:numPr>
         <w:ind w:firstLineChars="0"/>
-        <w:rPr>
-          <w:rFonts w:hint="eastAsia"/>
-        </w:rPr>
-      </w:pPr>
-      <w:r>
-        <w:rPr>
-          <w:rFonts w:hint="eastAsia"/>
-        </w:rPr>
-        <w:lastRenderedPageBreak/>
-        <w:t>在最早的500ms左右的时间内，眼动行为的一致性与美感几乎没有关联性。</w:t>
+      </w:pPr>
+      <w:r>
+        <w:rPr>
+          <w:rFonts w:hint="eastAsia"/>
+        </w:rPr>
+        <w:t>在最早的500ms左右的时间内，眼</w:t>
+      </w:r>
+      <w:proofErr w:type="gramStart"/>
+      <w:r>
+        <w:rPr>
+          <w:rFonts w:hint="eastAsia"/>
+        </w:rPr>
+        <w:t>动行为</w:t>
+      </w:r>
+      <w:proofErr w:type="gramEnd"/>
+      <w:r>
+        <w:rPr>
+          <w:rFonts w:hint="eastAsia"/>
+        </w:rPr>
+        <w:t>的一致性与美感几乎没有关联性。</w:t>
       </w:r>
     </w:p>
     <w:p>
@@ -6696,9 +7887,6 @@
           <w:numId w:val="9"/>
         </w:numPr>
         <w:ind w:firstLineChars="0"/>
-        <w:rPr>
-          <w:rFonts w:hint="eastAsia"/>
-        </w:rPr>
       </w:pPr>
       <w:r>
         <w:rPr>
@@ -6805,15 +7993,26 @@
     <w:p>
       <w:pPr>
         <w:ind w:left="420" w:firstLine="420"/>
-        <w:rPr>
-          <w:rFonts w:hint="eastAsia"/>
-        </w:rPr>
-      </w:pPr>
-      <w:r>
-        <w:rPr>
-          <w:rFonts w:hint="eastAsia"/>
-        </w:rPr>
-        <w:t>上述的观察结果在一定程度表明了人类的眼动行为的一些特征</w:t>
+      </w:pPr>
+      <w:r>
+        <w:rPr>
+          <w:rFonts w:hint="eastAsia"/>
+        </w:rPr>
+        <w:t>上述的观察结果在一定程度表明了人类的眼</w:t>
+      </w:r>
+      <w:proofErr w:type="gramStart"/>
+      <w:r>
+        <w:rPr>
+          <w:rFonts w:hint="eastAsia"/>
+        </w:rPr>
+        <w:t>动行为</w:t>
+      </w:r>
+      <w:proofErr w:type="gramEnd"/>
+      <w:r>
+        <w:rPr>
+          <w:rFonts w:hint="eastAsia"/>
+        </w:rPr>
+        <w:t>的一些特征</w:t>
       </w:r>
       <w:r>
         <w:rPr>
@@ -6830,15 +8029,26 @@
           <w:numId w:val="11"/>
         </w:numPr>
         <w:ind w:firstLineChars="0"/>
-        <w:rPr>
-          <w:rFonts w:hint="eastAsia"/>
-        </w:rPr>
-      </w:pPr>
-      <w:r>
-        <w:rPr>
-          <w:rFonts w:hint="eastAsia"/>
-        </w:rPr>
-        <w:t>在刚被曝光到一张页面时，眼动行为似乎倾向于表现出的一种无差别的快速扫略，</w:t>
+      </w:pPr>
+      <w:r>
+        <w:rPr>
+          <w:rFonts w:hint="eastAsia"/>
+        </w:rPr>
+        <w:t>在刚被曝光到一张页面时，眼</w:t>
+      </w:r>
+      <w:proofErr w:type="gramStart"/>
+      <w:r>
+        <w:rPr>
+          <w:rFonts w:hint="eastAsia"/>
+        </w:rPr>
+        <w:t>动行为</w:t>
+      </w:r>
+      <w:proofErr w:type="gramEnd"/>
+      <w:r>
+        <w:rPr>
+          <w:rFonts w:hint="eastAsia"/>
+        </w:rPr>
+        <w:t>似乎倾向于表现出的一种无差别的快速扫略，</w:t>
       </w:r>
     </w:p>
     <w:p>
@@ -6849,9 +8059,6 @@
           <w:numId w:val="11"/>
         </w:numPr>
         <w:ind w:firstLineChars="0"/>
-        <w:rPr>
-          <w:rFonts w:hint="eastAsia"/>
-        </w:rPr>
       </w:pPr>
       <w:r>
         <w:rPr>
@@ -6868,23 +8075,31 @@
           <w:numId w:val="11"/>
         </w:numPr>
         <w:ind w:firstLineChars="0"/>
-        <w:rPr>
-          <w:rFonts w:hint="eastAsia"/>
-        </w:rPr>
-      </w:pPr>
-      <w:r>
-        <w:rPr>
-          <w:rFonts w:hint="eastAsia"/>
-        </w:rPr>
-        <w:t>进一步的浏览过程中，这种最初的快速扫略和聚焦行为可能会不停地交替进行，从而导致关联性的波动。</w:t>
+      </w:pPr>
+      <w:r>
+        <w:rPr>
+          <w:rFonts w:hint="eastAsia"/>
+        </w:rPr>
+        <w:t>进一步的浏览过程中，这种最初的</w:t>
+      </w:r>
+      <w:proofErr w:type="gramStart"/>
+      <w:r>
+        <w:rPr>
+          <w:rFonts w:hint="eastAsia"/>
+        </w:rPr>
+        <w:t>快速扫略和</w:t>
+      </w:r>
+      <w:proofErr w:type="gramEnd"/>
+      <w:r>
+        <w:rPr>
+          <w:rFonts w:hint="eastAsia"/>
+        </w:rPr>
+        <w:t>聚焦行为可能会不停地交替进行，从而导致关联性的波动。</w:t>
       </w:r>
     </w:p>
     <w:p>
       <w:pPr>
         <w:ind w:left="420" w:firstLine="420"/>
-        <w:rPr>
-          <w:rFonts w:hint="eastAsia"/>
-        </w:rPr>
       </w:pPr>
       <w:r>
         <w:rPr>
@@ -6908,7 +8123,21 @@
         <w:rPr>
           <w:rFonts w:hint="eastAsia"/>
         </w:rPr>
-        <w:t>这些观察背后可能的成因以及对人类眼动行为的一些推测。</w:t>
+        <w:t>这些观察背后可能的成因以及对人类眼</w:t>
+      </w:r>
+      <w:proofErr w:type="gramStart"/>
+      <w:r>
+        <w:rPr>
+          <w:rFonts w:hint="eastAsia"/>
+        </w:rPr>
+        <w:t>动行为</w:t>
+      </w:r>
+      <w:proofErr w:type="gramEnd"/>
+      <w:r>
+        <w:rPr>
+          <w:rFonts w:hint="eastAsia"/>
+        </w:rPr>
+        <w:t>的一些推测。</w:t>
       </w:r>
     </w:p>
     <w:p>
@@ -6916,15 +8145,16 @@
         <w:pStyle w:val="2"/>
       </w:pPr>
       <w:r>
-        <w:t>- discussion</w:t>
-      </w:r>
-    </w:p>
-    <w:p>
-      <w:pPr>
-        <w:rPr>
-          <w:rFonts w:hint="eastAsia"/>
-        </w:rPr>
-      </w:pPr>
+        <w:lastRenderedPageBreak/>
+        <w:t xml:space="preserve">- </w:t>
+      </w:r>
+      <w:proofErr w:type="gramStart"/>
+      <w:r>
+        <w:t>discussion</w:t>
+      </w:r>
+      <w:proofErr w:type="gramEnd"/>
+    </w:p>
+    <w:p>
       <w:r>
         <w:tab/>
       </w:r>
@@ -6948,11 +8178,6 @@
       </w:r>
     </w:p>
     <w:p>
-      <w:pPr>
-        <w:rPr>
-          <w:rFonts w:hint="eastAsia"/>
-        </w:rPr>
-      </w:pPr>
       <w:r>
         <w:tab/>
       </w:r>
@@ -6970,37 +8195,59 @@
       </w:r>
     </w:p>
     <w:p>
-      <w:pPr>
-        <w:rPr>
-          <w:rFonts w:hint="eastAsia"/>
-        </w:rPr>
-      </w:pPr>
       <w:r>
         <w:rPr>
           <w:rFonts w:hint="eastAsia"/>
         </w:rPr>
         <w:tab/>
-        <w:t>三、基于沿时间的眼动熵对人类眼动行为的一些推测。</w:t>
+        <w:t>三、基于</w:t>
+      </w:r>
+      <w:proofErr w:type="gramStart"/>
+      <w:r>
+        <w:rPr>
+          <w:rFonts w:hint="eastAsia"/>
+        </w:rPr>
+        <w:t>沿时间</w:t>
+      </w:r>
+      <w:proofErr w:type="gramEnd"/>
+      <w:r>
+        <w:rPr>
+          <w:rFonts w:hint="eastAsia"/>
+        </w:rPr>
+        <w:t>的眼动熵对人类眼</w:t>
+      </w:r>
+      <w:proofErr w:type="gramStart"/>
+      <w:r>
+        <w:rPr>
+          <w:rFonts w:hint="eastAsia"/>
+        </w:rPr>
+        <w:t>动行为</w:t>
+      </w:r>
+      <w:proofErr w:type="gramEnd"/>
+      <w:r>
+        <w:rPr>
+          <w:rFonts w:hint="eastAsia"/>
+        </w:rPr>
+        <w:t>的一些推测。</w:t>
       </w:r>
     </w:p>
     <w:p>
       <w:pPr>
         <w:pStyle w:val="2"/>
-        <w:rPr>
-          <w:rFonts w:hint="eastAsia"/>
-        </w:rPr>
-      </w:pPr>
-      <w:r>
-        <w:lastRenderedPageBreak/>
-        <w:t>- further discussion</w:t>
-      </w:r>
-    </w:p>
-    <w:p>
-      <w:pPr>
-        <w:rPr>
-          <w:rFonts w:hint="eastAsia"/>
-        </w:rPr>
-      </w:pPr>
+      </w:pPr>
+      <w:r>
+        <w:t xml:space="preserve">- </w:t>
+      </w:r>
+      <w:proofErr w:type="gramStart"/>
+      <w:r>
+        <w:t>further</w:t>
+      </w:r>
+      <w:proofErr w:type="gramEnd"/>
+      <w:r>
+        <w:t xml:space="preserve"> discussion</w:t>
+      </w:r>
+    </w:p>
+    <w:p>
       <w:r>
         <w:t xml:space="preserve"> </w:t>
       </w:r>
@@ -7017,53 +8264,111 @@
     <w:p>
       <w:pPr>
         <w:ind w:firstLine="420"/>
-        <w:rPr>
-          <w:rFonts w:hint="eastAsia"/>
-        </w:rPr>
-      </w:pPr>
-      <w:r>
-        <w:t>基于眼动熵的对现有眼动数据可视化的探索，如去权热图，布尔饼图和相关眼动熵数据用来配合传统热图表现空间眼动的一致性；</w:t>
+      </w:pPr>
+      <w:r>
+        <w:t>基于眼动熵的对现有眼</w:t>
+      </w:r>
+      <w:proofErr w:type="gramStart"/>
+      <w:r>
+        <w:t>动数据</w:t>
+      </w:r>
+      <w:proofErr w:type="gramEnd"/>
+      <w:r>
+        <w:t>可视化的探索，如</w:t>
+      </w:r>
+      <w:proofErr w:type="gramStart"/>
+      <w:r>
+        <w:t>去权热图</w:t>
+      </w:r>
+      <w:proofErr w:type="gramEnd"/>
+      <w:r>
+        <w:t>，</w:t>
+      </w:r>
+      <w:proofErr w:type="gramStart"/>
+      <w:r>
+        <w:t>布尔饼图和</w:t>
+      </w:r>
+      <w:proofErr w:type="gramEnd"/>
+      <w:r>
+        <w:t>相关眼动</w:t>
+      </w:r>
+      <w:proofErr w:type="gramStart"/>
+      <w:r>
+        <w:t>熵数据</w:t>
+      </w:r>
+      <w:proofErr w:type="gramEnd"/>
+      <w:r>
+        <w:t>用来配合</w:t>
+      </w:r>
+      <w:proofErr w:type="gramStart"/>
+      <w:r>
+        <w:t>传统热图表现</w:t>
+      </w:r>
+      <w:proofErr w:type="gramEnd"/>
+      <w:r>
+        <w:t>空间眼动的一致性；</w:t>
       </w:r>
     </w:p>
     <w:p>
       <w:pPr>
         <w:ind w:firstLine="420"/>
-        <w:rPr>
-          <w:rFonts w:hint="eastAsia"/>
-        </w:rPr>
-      </w:pPr>
-      <w:r>
-        <w:rPr>
-          <w:rFonts w:hint="eastAsia"/>
+      </w:pPr>
+      <w:r>
+        <w:rPr>
+          <w:rFonts w:hint="eastAsia"/>
+          <w:highlight w:val="yellow"/>
         </w:rPr>
         <w:t>【image 8-1】</w:t>
       </w:r>
-      <w:r>
-        <w:rPr>
-          <w:rFonts w:hint="eastAsia"/>
-        </w:rPr>
-        <w:t>去权热图的可视化界面</w:t>
+      <w:proofErr w:type="gramStart"/>
+      <w:r>
+        <w:rPr>
+          <w:rFonts w:hint="eastAsia"/>
+          <w:highlight w:val="yellow"/>
+        </w:rPr>
+        <w:t>去权热图</w:t>
+      </w:r>
+      <w:proofErr w:type="gramEnd"/>
+      <w:r>
+        <w:rPr>
+          <w:rFonts w:hint="eastAsia"/>
+          <w:highlight w:val="yellow"/>
+        </w:rPr>
+        <w:t>的可视化界面</w:t>
       </w:r>
     </w:p>
     <w:p>
       <w:pPr>
         <w:ind w:firstLine="420"/>
-        <w:rPr>
-          <w:rFonts w:hint="eastAsia"/>
-        </w:rPr>
-      </w:pPr>
-      <w:r>
-        <w:rPr>
-          <w:rFonts w:hint="eastAsia"/>
-        </w:rPr>
-        <w:t>通过时间切片上的眼动熵配合Bee swarm进行眼动一致性</w:t>
-      </w:r>
+      </w:pPr>
+      <w:r>
+        <w:rPr>
+          <w:rFonts w:hint="eastAsia"/>
+        </w:rPr>
+        <w:t>通过时间切片上的眼动</w:t>
+      </w:r>
+      <w:proofErr w:type="gramStart"/>
+      <w:r>
+        <w:rPr>
+          <w:rFonts w:hint="eastAsia"/>
+        </w:rPr>
+        <w:t>熵配合</w:t>
+      </w:r>
+      <w:proofErr w:type="gramEnd"/>
+      <w:r>
+        <w:rPr>
+          <w:rFonts w:hint="eastAsia"/>
+        </w:rPr>
+        <w:t>Bee swarm进行眼动一致性</w:t>
+      </w:r>
+      <w:proofErr w:type="gramStart"/>
       <w:r>
         <w:rPr>
           <w:rFonts w:hint="eastAsia"/>
         </w:rPr>
         <w:t>沿时间</w:t>
       </w:r>
+      <w:proofErr w:type="gramEnd"/>
       <w:r>
         <w:rPr>
           <w:rFonts w:hint="eastAsia"/>
@@ -7077,25 +8382,25 @@
     <w:p>
       <w:pPr>
         <w:ind w:firstLine="420"/>
-        <w:rPr>
-          <w:rFonts w:hint="eastAsia"/>
-        </w:rPr>
-      </w:pPr>
-      <w:r>
-        <w:rPr>
-          <w:rFonts w:hint="eastAsia"/>
+      </w:pPr>
+      <w:r>
+        <w:rPr>
+          <w:rFonts w:hint="eastAsia"/>
+          <w:highlight w:val="yellow"/>
         </w:rPr>
         <w:t>【image 8-2】bee swarm</w:t>
       </w:r>
       <w:r>
         <w:rPr>
           <w:rFonts w:hint="eastAsia"/>
+          <w:highlight w:val="yellow"/>
         </w:rPr>
         <w:t>配合时间切片的眼动熵</w:t>
       </w:r>
       <w:r>
         <w:rPr>
           <w:rFonts w:hint="eastAsia"/>
+          <w:highlight w:val="yellow"/>
         </w:rPr>
         <w:t>可视化界面</w:t>
       </w:r>
@@ -7105,13 +8410,21 @@
         <w:pStyle w:val="2"/>
       </w:pPr>
       <w:r>
-        <w:t>- conclusion</w:t>
-      </w:r>
+        <w:t xml:space="preserve">- </w:t>
+      </w:r>
+      <w:proofErr w:type="gramStart"/>
+      <w:r>
+        <w:t>conclusion</w:t>
+      </w:r>
+      <w:proofErr w:type="gramEnd"/>
       <w:r>
         <w:tab/>
       </w:r>
     </w:p>
-    <w:p/>
+    <w:p>
+      <w:bookmarkStart w:id="12" w:name="_GoBack"/>
+      <w:bookmarkEnd w:id="12"/>
+    </w:p>
     <w:sectPr>
       <w:pgSz w:w="11900" w:h="16840"/>
       <w:pgMar w:top="1440" w:right="1800" w:bottom="1440" w:left="1800" w:header="851" w:footer="992" w:gutter="0"/>
@@ -7123,8 +8436,8 @@
 </file>
 
 <file path=word/numbering.xml><?xml version="1.0" encoding="utf-8"?>
-<w:numbering xmlns:wpc="http://schemas.microsoft.com/office/word/2010/wordprocessingCanvas" xmlns:mo="http://schemas.microsoft.com/office/mac/office/2008/main" xmlns:mc="http://schemas.openxmlformats.org/markup-compatibility/2006" xmlns:mv="urn:schemas-microsoft-com:mac:vml" xmlns:o="urn:schemas-microsoft-com:office:office" xmlns:r="http://schemas.openxmlformats.org/officeDocument/2006/relationships" xmlns:m="http://schemas.openxmlformats.org/officeDocument/2006/math" xmlns:v="urn:schemas-microsoft-com:vml" xmlns:wp14="http://schemas.microsoft.com/office/word/2010/wordprocessingDrawing" xmlns:wp="http://schemas.openxmlformats.org/drawingml/2006/wordprocessingDrawing" xmlns:w10="urn:schemas-microsoft-com:office:word" xmlns:w="http://schemas.openxmlformats.org/wordprocessingml/2006/main" xmlns:w14="http://schemas.microsoft.com/office/word/2010/wordml" xmlns:w15="http://schemas.microsoft.com/office/word/2012/wordml" xmlns:wpg="http://schemas.microsoft.com/office/word/2010/wordprocessingGroup" xmlns:wpi="http://schemas.microsoft.com/office/word/2010/wordprocessingInk" xmlns:wne="http://schemas.microsoft.com/office/word/2006/wordml" xmlns:wps="http://schemas.microsoft.com/office/word/2010/wordprocessingShape" mc:Ignorable="w14 w15 wp14">
-  <w:abstractNum w:abstractNumId="0">
+<w:numbering xmlns:wpc="http://schemas.microsoft.com/office/word/2010/wordprocessingCanvas" xmlns:mc="http://schemas.openxmlformats.org/markup-compatibility/2006" xmlns:o="urn:schemas-microsoft-com:office:office" xmlns:r="http://schemas.openxmlformats.org/officeDocument/2006/relationships" xmlns:m="http://schemas.openxmlformats.org/officeDocument/2006/math" xmlns:v="urn:schemas-microsoft-com:vml" xmlns:wp14="http://schemas.microsoft.com/office/word/2010/wordprocessingDrawing" xmlns:wp="http://schemas.openxmlformats.org/drawingml/2006/wordprocessingDrawing" xmlns:w10="urn:schemas-microsoft-com:office:word" xmlns:w="http://schemas.openxmlformats.org/wordprocessingml/2006/main" xmlns:w14="http://schemas.microsoft.com/office/word/2010/wordml" xmlns:w15="http://schemas.microsoft.com/office/word/2012/wordml" xmlns:wpg="http://schemas.microsoft.com/office/word/2010/wordprocessingGroup" xmlns:wpi="http://schemas.microsoft.com/office/word/2010/wordprocessingInk" xmlns:wne="http://schemas.microsoft.com/office/word/2006/wordml" xmlns:wps="http://schemas.microsoft.com/office/word/2010/wordprocessingShape" mc:Ignorable="w14 w15 wp14">
+  <w:abstractNum w:abstractNumId="0" w15:restartNumberingAfterBreak="0">
     <w:nsid w:val="05721E95"/>
     <w:multiLevelType w:val="hybridMultilevel"/>
     <w:tmpl w:val="FD08A118"/>
@@ -7213,7 +8526,7 @@
       </w:pPr>
     </w:lvl>
   </w:abstractNum>
-  <w:abstractNum w:abstractNumId="1">
+  <w:abstractNum w:abstractNumId="1" w15:restartNumberingAfterBreak="0">
     <w:nsid w:val="0CE25FF3"/>
     <w:multiLevelType w:val="hybridMultilevel"/>
     <w:tmpl w:val="4148B7DE"/>
@@ -7302,7 +8615,7 @@
       </w:pPr>
     </w:lvl>
   </w:abstractNum>
-  <w:abstractNum w:abstractNumId="2">
+  <w:abstractNum w:abstractNumId="2" w15:restartNumberingAfterBreak="0">
     <w:nsid w:val="0F6D7066"/>
     <w:multiLevelType w:val="hybridMultilevel"/>
     <w:tmpl w:val="1110E784"/>
@@ -7391,7 +8704,7 @@
       </w:pPr>
     </w:lvl>
   </w:abstractNum>
-  <w:abstractNum w:abstractNumId="3">
+  <w:abstractNum w:abstractNumId="3" w15:restartNumberingAfterBreak="0">
     <w:nsid w:val="16876AA9"/>
     <w:multiLevelType w:val="hybridMultilevel"/>
     <w:tmpl w:val="A77E41CC"/>
@@ -7480,7 +8793,7 @@
       </w:pPr>
     </w:lvl>
   </w:abstractNum>
-  <w:abstractNum w:abstractNumId="4">
+  <w:abstractNum w:abstractNumId="4" w15:restartNumberingAfterBreak="0">
     <w:nsid w:val="318919F5"/>
     <w:multiLevelType w:val="hybridMultilevel"/>
     <w:tmpl w:val="3ABCB8F4"/>
@@ -7569,7 +8882,7 @@
       </w:pPr>
     </w:lvl>
   </w:abstractNum>
-  <w:abstractNum w:abstractNumId="5">
+  <w:abstractNum w:abstractNumId="5" w15:restartNumberingAfterBreak="0">
     <w:nsid w:val="38F42894"/>
     <w:multiLevelType w:val="hybridMultilevel"/>
     <w:tmpl w:val="D786AE38"/>
@@ -7658,7 +8971,7 @@
       </w:pPr>
     </w:lvl>
   </w:abstractNum>
-  <w:abstractNum w:abstractNumId="6">
+  <w:abstractNum w:abstractNumId="6" w15:restartNumberingAfterBreak="0">
     <w:nsid w:val="4CB74532"/>
     <w:multiLevelType w:val="hybridMultilevel"/>
     <w:tmpl w:val="46103C0C"/>
@@ -7747,7 +9060,7 @@
       </w:pPr>
     </w:lvl>
   </w:abstractNum>
-  <w:abstractNum w:abstractNumId="7">
+  <w:abstractNum w:abstractNumId="7" w15:restartNumberingAfterBreak="0">
     <w:nsid w:val="57EC4951"/>
     <w:multiLevelType w:val="hybridMultilevel"/>
     <w:tmpl w:val="9084B91C"/>
@@ -7836,7 +9149,7 @@
       </w:pPr>
     </w:lvl>
   </w:abstractNum>
-  <w:abstractNum w:abstractNumId="8">
+  <w:abstractNum w:abstractNumId="8" w15:restartNumberingAfterBreak="0">
     <w:nsid w:val="5ACC0337"/>
     <w:multiLevelType w:val="hybridMultilevel"/>
     <w:tmpl w:val="BDA62698"/>
@@ -7925,7 +9238,7 @@
       </w:pPr>
     </w:lvl>
   </w:abstractNum>
-  <w:abstractNum w:abstractNumId="9">
+  <w:abstractNum w:abstractNumId="9" w15:restartNumberingAfterBreak="0">
     <w:nsid w:val="7E8A4697"/>
     <w:multiLevelType w:val="hybridMultilevel"/>
     <w:tmpl w:val="35DE098E"/>
@@ -8014,7 +9327,7 @@
       </w:pPr>
     </w:lvl>
   </w:abstractNum>
-  <w:abstractNum w:abstractNumId="10">
+  <w:abstractNum w:abstractNumId="10" w15:restartNumberingAfterBreak="0">
     <w:nsid w:val="7E957D8A"/>
     <w:multiLevelType w:val="hybridMultilevel"/>
     <w:tmpl w:val="7A8A9CF0"/>
@@ -8153,7 +9466,7 @@
     </w:rPrDefault>
     <w:pPrDefault/>
   </w:docDefaults>
-  <w:latentStyles w:defLockedState="0" w:defUIPriority="99" w:defSemiHidden="0" w:defUnhideWhenUsed="0" w:defQFormat="0" w:count="380">
+  <w:latentStyles w:defLockedState="0" w:defUIPriority="99" w:defSemiHidden="0" w:defUnhideWhenUsed="0" w:defQFormat="0" w:count="371">
     <w:lsdException w:name="Normal" w:uiPriority="0" w:qFormat="1"/>
     <w:lsdException w:name="heading 1" w:uiPriority="9" w:qFormat="1"/>
     <w:lsdException w:name="heading 2" w:semiHidden="1" w:uiPriority="9" w:unhideWhenUsed="1" w:qFormat="1"/>
@@ -8539,7 +9852,7 @@
     <w:name w:val="heading 1"/>
     <w:basedOn w:val="a"/>
     <w:next w:val="a"/>
-    <w:link w:val="10"/>
+    <w:link w:val="1Char"/>
     <w:uiPriority w:val="9"/>
     <w:qFormat/>
     <w:rsid w:val="00FF7A2D"/>
@@ -8561,7 +9874,7 @@
     <w:name w:val="heading 2"/>
     <w:basedOn w:val="a"/>
     <w:next w:val="a"/>
-    <w:link w:val="20"/>
+    <w:link w:val="2Char"/>
     <w:uiPriority w:val="9"/>
     <w:unhideWhenUsed/>
     <w:qFormat/>
@@ -8607,8 +9920,8 @@
     <w:semiHidden/>
     <w:unhideWhenUsed/>
   </w:style>
-  <w:style w:type="character" w:customStyle="1" w:styleId="10">
-    <w:name w:val="标题 1字符"/>
+  <w:style w:type="character" w:customStyle="1" w:styleId="1Char">
+    <w:name w:val="标题 1 Char"/>
     <w:basedOn w:val="a0"/>
     <w:link w:val="1"/>
     <w:uiPriority w:val="9"/>
@@ -8621,8 +9934,8 @@
       <w:szCs w:val="44"/>
     </w:rPr>
   </w:style>
-  <w:style w:type="character" w:customStyle="1" w:styleId="20">
-    <w:name w:val="标题 2字符"/>
+  <w:style w:type="character" w:customStyle="1" w:styleId="2Char">
+    <w:name w:val="标题 2 Char"/>
     <w:basedOn w:val="a0"/>
     <w:link w:val="2"/>
     <w:uiPriority w:val="9"/>
@@ -8651,7 +9964,6 @@
     <w:uiPriority w:val="39"/>
     <w:rsid w:val="00F7758C"/>
     <w:tblPr>
-      <w:tblInd w:w="0" w:type="dxa"/>
       <w:tblBorders>
         <w:top w:val="single" w:sz="4" w:space="0" w:color="auto"/>
         <w:left w:val="single" w:sz="4" w:space="0" w:color="auto"/>
@@ -8660,12 +9972,6 @@
         <w:insideH w:val="single" w:sz="4" w:space="0" w:color="auto"/>
         <w:insideV w:val="single" w:sz="4" w:space="0" w:color="auto"/>
       </w:tblBorders>
-      <w:tblCellMar>
-        <w:top w:w="0" w:type="dxa"/>
-        <w:left w:w="108" w:type="dxa"/>
-        <w:bottom w:w="0" w:type="dxa"/>
-        <w:right w:w="108" w:type="dxa"/>
-      </w:tblCellMar>
     </w:tblPr>
   </w:style>
 </w:styles>

--- a/text/detailed_draft.docx
+++ b/text/detailed_draft.docx
@@ -1,6 +1,6 @@
 
 <file path=word/document.xml><?xml version="1.0" encoding="utf-8"?>
-<w:document xmlns:wpc="http://schemas.microsoft.com/office/word/2010/wordprocessingCanvas" xmlns:mc="http://schemas.openxmlformats.org/markup-compatibility/2006" xmlns:o="urn:schemas-microsoft-com:office:office" xmlns:r="http://schemas.openxmlformats.org/officeDocument/2006/relationships" xmlns:m="http://schemas.openxmlformats.org/officeDocument/2006/math" xmlns:v="urn:schemas-microsoft-com:vml" xmlns:wp14="http://schemas.microsoft.com/office/word/2010/wordprocessingDrawing" xmlns:wp="http://schemas.openxmlformats.org/drawingml/2006/wordprocessingDrawing" xmlns:w10="urn:schemas-microsoft-com:office:word" xmlns:w="http://schemas.openxmlformats.org/wordprocessingml/2006/main" xmlns:w14="http://schemas.microsoft.com/office/word/2010/wordml" xmlns:w15="http://schemas.microsoft.com/office/word/2012/wordml" xmlns:wpg="http://schemas.microsoft.com/office/word/2010/wordprocessingGroup" xmlns:wpi="http://schemas.microsoft.com/office/word/2010/wordprocessingInk" xmlns:wne="http://schemas.microsoft.com/office/word/2006/wordml" xmlns:wps="http://schemas.microsoft.com/office/word/2010/wordprocessingShape" mc:Ignorable="w14 w15 wp14">
+<w:document xmlns:wpc="http://schemas.microsoft.com/office/word/2010/wordprocessingCanvas" xmlns:mo="http://schemas.microsoft.com/office/mac/office/2008/main" xmlns:mc="http://schemas.openxmlformats.org/markup-compatibility/2006" xmlns:mv="urn:schemas-microsoft-com:mac:vml" xmlns:o="urn:schemas-microsoft-com:office:office" xmlns:r="http://schemas.openxmlformats.org/officeDocument/2006/relationships" xmlns:m="http://schemas.openxmlformats.org/officeDocument/2006/math" xmlns:v="urn:schemas-microsoft-com:vml" xmlns:wp14="http://schemas.microsoft.com/office/word/2010/wordprocessingDrawing" xmlns:wp="http://schemas.openxmlformats.org/drawingml/2006/wordprocessingDrawing" xmlns:w10="urn:schemas-microsoft-com:office:word" xmlns:w="http://schemas.openxmlformats.org/wordprocessingml/2006/main" xmlns:w14="http://schemas.microsoft.com/office/word/2010/wordml" xmlns:w15="http://schemas.microsoft.com/office/word/2012/wordml" xmlns:wpg="http://schemas.microsoft.com/office/word/2010/wordprocessingGroup" xmlns:wpi="http://schemas.microsoft.com/office/word/2010/wordprocessingInk" xmlns:wne="http://schemas.microsoft.com/office/word/2006/wordml" xmlns:wps="http://schemas.microsoft.com/office/word/2010/wordprocessingShape" mc:Ignorable="w14 w15 wp14">
   <w:body>
     <w:p>
       <w:pPr>
@@ -144,13 +144,8 @@
         <w:pStyle w:val="2"/>
       </w:pPr>
       <w:r>
-        <w:t xml:space="preserve">- </w:t>
-      </w:r>
-      <w:proofErr w:type="gramStart"/>
-      <w:r>
-        <w:t>introduction</w:t>
-      </w:r>
-      <w:proofErr w:type="gramEnd"/>
+        <w:t>- introduction</w:t>
+      </w:r>
     </w:p>
     <w:p>
       <w:r>
@@ -166,21 +161,7 @@
         <w:rPr>
           <w:rFonts w:hint="eastAsia"/>
         </w:rPr>
-        <w:t>很大一部分的眼</w:t>
-      </w:r>
-      <w:proofErr w:type="gramStart"/>
-      <w:r>
-        <w:rPr>
-          <w:rFonts w:hint="eastAsia"/>
-        </w:rPr>
-        <w:t>动研究</w:t>
-      </w:r>
-      <w:proofErr w:type="gramEnd"/>
-      <w:r>
-        <w:rPr>
-          <w:rFonts w:hint="eastAsia"/>
-        </w:rPr>
-        <w:t>旨在评估图像上的目标区域对用户的注意力的吸引能力，从而确定一个设计的有效性，商业价值等。也有一部分的研究聚焦在行为学的研究上。</w:t>
+        <w:t>很大一部分的眼动研究旨在评估图像上的目标区域对用户的注意力的吸引能力，从而确定一个设计的有效性，商业价值等。也有一部分的研究聚焦在行为学的研究上。</w:t>
       </w:r>
     </w:p>
     <w:p>
@@ -242,43 +223,62 @@
         <w:rPr>
           <w:rFonts w:hint="eastAsia"/>
         </w:rPr>
-        <w:t>bee swarm，一段</w:t>
-      </w:r>
-      <w:proofErr w:type="gramStart"/>
-      <w:r>
-        <w:rPr>
-          <w:rFonts w:hint="eastAsia"/>
-        </w:rPr>
-        <w:t>沿时间</w:t>
-      </w:r>
-      <w:proofErr w:type="gramEnd"/>
-      <w:r>
-        <w:rPr>
-          <w:rFonts w:hint="eastAsia"/>
-        </w:rPr>
-        <w:t>播放的表现每个时刻点每个用户所注视的位置的视</w:t>
-      </w:r>
+        <w:t>bee swarm，一段沿时间播放的表现每个时刻点每个用户所注视的位置的视频；</w:t>
+      </w:r>
+      <w:r>
+        <w:rPr>
+          <w:rFonts w:hint="eastAsia"/>
+          <w:highlight w:val="yellow"/>
+        </w:rPr>
+        <w:t>【1-2</w:t>
+      </w:r>
+      <w:r>
+        <w:rPr>
+          <w:rFonts w:hint="eastAsia"/>
+          <w:highlight w:val="yellow"/>
+        </w:rPr>
+        <w:t xml:space="preserve"> bee swarm</w:t>
+      </w:r>
+      <w:r>
+        <w:rPr>
+          <w:rFonts w:hint="eastAsia"/>
+          <w:highlight w:val="yellow"/>
+        </w:rPr>
+        <w:t>例图】</w:t>
+      </w:r>
+    </w:p>
+    <w:p>
+      <w:pPr>
+        <w:ind w:firstLine="420"/>
+      </w:pPr>
       <w:r>
         <w:rPr>
           <w:rFonts w:hint="eastAsia"/>
         </w:rPr>
         <w:lastRenderedPageBreak/>
-        <w:t>频；</w:t>
-      </w:r>
+        <w:t>gaze plot，一种把所有用户的眼动转移路径通过圆点和直线标注出来的复杂图像；</w:t>
+      </w:r>
+    </w:p>
+    <w:p>
+      <w:pPr>
+        <w:ind w:firstLine="420"/>
+      </w:pPr>
       <w:r>
         <w:rPr>
           <w:rFonts w:hint="eastAsia"/>
           <w:highlight w:val="yellow"/>
         </w:rPr>
-        <w:t>【1-2</w:t>
-      </w:r>
+        <w:t xml:space="preserve">【1-3 </w:t>
+      </w:r>
+      <w:proofErr w:type="spellStart"/>
       <w:r>
         <w:rPr>
           <w:rFonts w:hint="eastAsia"/>
           <w:highlight w:val="yellow"/>
         </w:rPr>
-        <w:t xml:space="preserve"> bee swarm</w:t>
-      </w:r>
+        <w:t>gazeplot</w:t>
+      </w:r>
+      <w:proofErr w:type="spellEnd"/>
       <w:r>
         <w:rPr>
           <w:rFonts w:hint="eastAsia"/>
@@ -295,21 +295,7 @@
         <w:rPr>
           <w:rFonts w:hint="eastAsia"/>
         </w:rPr>
-        <w:t>gaze plot，一种把所有用户的眼</w:t>
-      </w:r>
-      <w:proofErr w:type="gramStart"/>
-      <w:r>
-        <w:rPr>
-          <w:rFonts w:hint="eastAsia"/>
-        </w:rPr>
-        <w:t>动转移</w:t>
-      </w:r>
-      <w:proofErr w:type="gramEnd"/>
-      <w:r>
-        <w:rPr>
-          <w:rFonts w:hint="eastAsia"/>
-        </w:rPr>
-        <w:t>路径通过圆点和直线标注出来的复杂图像；</w:t>
+        <w:t>AOI cluster，一种对用户的眼动数据进行空间上的聚类，从而在二维图像上标注出若干个视觉重点区块的技术。</w:t>
       </w:r>
     </w:p>
     <w:p>
@@ -321,23 +307,7 @@
           <w:rFonts w:hint="eastAsia"/>
           <w:highlight w:val="yellow"/>
         </w:rPr>
-        <w:t xml:space="preserve">【1-3 </w:t>
-      </w:r>
-      <w:proofErr w:type="spellStart"/>
-      <w:r>
-        <w:rPr>
-          <w:rFonts w:hint="eastAsia"/>
-          <w:highlight w:val="yellow"/>
-        </w:rPr>
-        <w:t>gazeplot</w:t>
-      </w:r>
-      <w:proofErr w:type="spellEnd"/>
-      <w:r>
-        <w:rPr>
-          <w:rFonts w:hint="eastAsia"/>
-          <w:highlight w:val="yellow"/>
-        </w:rPr>
-        <w:t>例图】</w:t>
+        <w:t>【1-4 AOI热图】</w:t>
       </w:r>
     </w:p>
     <w:p>
@@ -348,58 +318,7 @@
         <w:rPr>
           <w:rFonts w:hint="eastAsia"/>
         </w:rPr>
-        <w:t>AOI cluster，一种对用户的眼</w:t>
-      </w:r>
-      <w:proofErr w:type="gramStart"/>
-      <w:r>
-        <w:rPr>
-          <w:rFonts w:hint="eastAsia"/>
-        </w:rPr>
-        <w:t>动数据</w:t>
-      </w:r>
-      <w:proofErr w:type="gramEnd"/>
-      <w:r>
-        <w:rPr>
-          <w:rFonts w:hint="eastAsia"/>
-        </w:rPr>
-        <w:t>进行空间上的聚类，从而在二维图像上标注出若干个视觉重点区块的技术。</w:t>
-      </w:r>
-    </w:p>
-    <w:p>
-      <w:pPr>
-        <w:ind w:firstLine="420"/>
-      </w:pPr>
-      <w:r>
-        <w:rPr>
-          <w:rFonts w:hint="eastAsia"/>
-          <w:highlight w:val="yellow"/>
-        </w:rPr>
-        <w:t>【1-4 AOI热图】</w:t>
-      </w:r>
-    </w:p>
-    <w:p>
-      <w:pPr>
-        <w:ind w:firstLine="420"/>
-      </w:pPr>
-      <w:r>
-        <w:rPr>
-          <w:rFonts w:hint="eastAsia"/>
-        </w:rPr>
-        <w:t>针对上述的可视化，尤其是AOI，又有相当多的指标来评估眼动的结果。以一个聚类得到的AOI为例，常见的指标有用户平均首次聚焦到AOI的时刻，在AOI上的平均停留时长，最长单次停留时长，首次停留时长，注视次数等，在此就不一</w:t>
-      </w:r>
-      <w:proofErr w:type="gramStart"/>
-      <w:r>
-        <w:rPr>
-          <w:rFonts w:hint="eastAsia"/>
-        </w:rPr>
-        <w:t>一</w:t>
-      </w:r>
-      <w:proofErr w:type="gramEnd"/>
-      <w:r>
-        <w:rPr>
-          <w:rFonts w:hint="eastAsia"/>
-        </w:rPr>
-        <w:t>展开了。</w:t>
+        <w:t>针对上述的可视化，尤其是AOI，又有相当多的指标来评估眼动的结果。以一个聚类得到的AOI为例，常见的指标有用户平均首次聚焦到AOI的时刻，在AOI上的平均停留时长，最长单次停留时长，首次停留时长，注视次数等，在此就不一一展开了。</w:t>
       </w:r>
     </w:p>
     <w:p>
@@ -416,187 +335,91 @@
           <w:rFonts w:hint="eastAsia"/>
           <w:sz w:val="26"/>
         </w:rPr>
-        <w:t>的眼</w:t>
-      </w:r>
-      <w:proofErr w:type="gramStart"/>
+        <w:t>的眼动指标大都</w:t>
+      </w:r>
       <w:r>
         <w:rPr>
           <w:rFonts w:hint="eastAsia"/>
           <w:sz w:val="26"/>
         </w:rPr>
-        <w:t>动指标</w:t>
-      </w:r>
-      <w:proofErr w:type="gramEnd"/>
+        <w:t>旨在通过不同的维度表现眼动的一种</w:t>
+      </w:r>
       <w:r>
         <w:rPr>
           <w:rFonts w:hint="eastAsia"/>
           <w:sz w:val="26"/>
         </w:rPr>
-        <w:t>大都</w:t>
+        <w:t>“</w:t>
       </w:r>
       <w:r>
         <w:rPr>
           <w:rFonts w:hint="eastAsia"/>
           <w:sz w:val="26"/>
         </w:rPr>
-        <w:t>旨在通过不同的</w:t>
-      </w:r>
-      <w:proofErr w:type="gramStart"/>
+        <w:t>强度</w:t>
+      </w:r>
       <w:r>
         <w:rPr>
           <w:rFonts w:hint="eastAsia"/>
           <w:sz w:val="26"/>
         </w:rPr>
-        <w:t>维度表现眼</w:t>
-      </w:r>
-      <w:proofErr w:type="gramEnd"/>
+        <w:t>”</w:t>
+      </w:r>
       <w:r>
         <w:rPr>
           <w:rFonts w:hint="eastAsia"/>
           <w:sz w:val="26"/>
         </w:rPr>
-        <w:t>动的一种</w:t>
+        <w:t>属性，可能是沿时间来展开，如首达时间、持续时间，可能是沿空间来展开如热图，AOI。我们的实验旨在研究一群用户的眼动行为，尤其是这些行为的一致性，与美感之</w:t>
       </w:r>
       <w:r>
         <w:rPr>
           <w:rFonts w:hint="eastAsia"/>
           <w:sz w:val="26"/>
         </w:rPr>
-        <w:t>“</w:t>
+        <w:t>间的联系。现有的可视化和指标在这方面，尤其是表现一致性方面，可能略显</w:t>
       </w:r>
       <w:r>
         <w:rPr>
           <w:rFonts w:hint="eastAsia"/>
           <w:sz w:val="26"/>
         </w:rPr>
-        <w:t>强度</w:t>
+        <w:t>力不从心。因而本文中，我们将一定程度上基于现有的眼动指标，探讨优化和改进他们的方法，</w:t>
       </w:r>
       <w:r>
         <w:rPr>
           <w:rFonts w:hint="eastAsia"/>
           <w:sz w:val="26"/>
         </w:rPr>
-        <w:t>”</w:t>
+        <w:t>并</w:t>
       </w:r>
       <w:r>
         <w:rPr>
           <w:rFonts w:hint="eastAsia"/>
           <w:sz w:val="26"/>
         </w:rPr>
-        <w:t>属性，可能是</w:t>
-      </w:r>
-      <w:proofErr w:type="gramStart"/>
+        <w:t>提出</w:t>
+      </w:r>
       <w:r>
         <w:rPr>
           <w:rFonts w:hint="eastAsia"/>
           <w:sz w:val="26"/>
         </w:rPr>
-        <w:t>沿时间</w:t>
-      </w:r>
-      <w:proofErr w:type="gramEnd"/>
+        <w:t>一些</w:t>
+      </w:r>
       <w:r>
         <w:rPr>
           <w:rFonts w:hint="eastAsia"/>
           <w:sz w:val="26"/>
         </w:rPr>
-        <w:t>来展开，</w:t>
-      </w:r>
-      <w:proofErr w:type="gramStart"/>
+        <w:t>新的指标，</w:t>
+      </w:r>
       <w:r>
         <w:rPr>
           <w:rFonts w:hint="eastAsia"/>
           <w:sz w:val="26"/>
         </w:rPr>
-        <w:t>如首达</w:t>
-      </w:r>
-      <w:proofErr w:type="gramEnd"/>
-      <w:r>
-        <w:rPr>
-          <w:rFonts w:hint="eastAsia"/>
-          <w:sz w:val="26"/>
-        </w:rPr>
-        <w:t>时间、持续时间，可能是</w:t>
-      </w:r>
-      <w:proofErr w:type="gramStart"/>
-      <w:r>
-        <w:rPr>
-          <w:rFonts w:hint="eastAsia"/>
-          <w:sz w:val="26"/>
-        </w:rPr>
-        <w:t>沿空间</w:t>
-      </w:r>
-      <w:proofErr w:type="gramEnd"/>
-      <w:r>
-        <w:rPr>
-          <w:rFonts w:hint="eastAsia"/>
-          <w:sz w:val="26"/>
-        </w:rPr>
-        <w:t>来展开如热图，AOI。我们的实验旨在研究一群用户的眼动行为，尤其是这些行为的一致性，与美感之</w:t>
-      </w:r>
-      <w:r>
-        <w:rPr>
-          <w:rFonts w:hint="eastAsia"/>
-          <w:sz w:val="26"/>
-        </w:rPr>
-        <w:t>间的联系。现有的可视化和指标在这方面，尤其是表现一致性方面，可能略显</w:t>
-      </w:r>
-      <w:r>
-        <w:rPr>
-          <w:rFonts w:hint="eastAsia"/>
-          <w:sz w:val="26"/>
-        </w:rPr>
-        <w:t>力不从心。因而本文中，我们将一定程度上基于现有的眼动指标，探讨优化和改进他们的方法，</w:t>
-      </w:r>
-      <w:r>
-        <w:rPr>
-          <w:rFonts w:hint="eastAsia"/>
-          <w:sz w:val="26"/>
-        </w:rPr>
-        <w:t>并</w:t>
-      </w:r>
-      <w:r>
-        <w:rPr>
-          <w:rFonts w:hint="eastAsia"/>
-          <w:sz w:val="26"/>
-        </w:rPr>
-        <w:t>提出</w:t>
-      </w:r>
-      <w:r>
-        <w:rPr>
-          <w:rFonts w:hint="eastAsia"/>
-          <w:sz w:val="26"/>
-        </w:rPr>
-        <w:t>一些</w:t>
-      </w:r>
-      <w:r>
-        <w:rPr>
-          <w:rFonts w:hint="eastAsia"/>
-          <w:sz w:val="26"/>
-        </w:rPr>
-        <w:t>新的指标，</w:t>
-      </w:r>
-      <w:r>
-        <w:rPr>
-          <w:rFonts w:hint="eastAsia"/>
-          <w:sz w:val="26"/>
-        </w:rPr>
-        <w:t>来考察他们与网页美感的联系，从而试图探寻人类眼</w:t>
-      </w:r>
-      <w:proofErr w:type="gramStart"/>
-      <w:r>
-        <w:rPr>
-          <w:rFonts w:hint="eastAsia"/>
-          <w:sz w:val="26"/>
-        </w:rPr>
-        <w:t>动行为</w:t>
-      </w:r>
-      <w:proofErr w:type="gramEnd"/>
-      <w:r>
-        <w:rPr>
-          <w:rFonts w:hint="eastAsia"/>
-          <w:sz w:val="26"/>
-        </w:rPr>
-        <w:t>和美感之间的关联性。</w:t>
+        <w:t>来考察他们与网页美感的联系，从而试图探寻人类眼动行为和美感之间的关联性。</w:t>
       </w:r>
     </w:p>
     <w:p/>
@@ -605,16 +428,260 @@
         <w:pStyle w:val="2"/>
       </w:pPr>
       <w:r>
+        <w:t>- related works</w:t>
+      </w:r>
+    </w:p>
+    <w:p/>
+    <w:p>
+      <w:pPr>
+        <w:pStyle w:val="2"/>
+      </w:pPr>
+      <w:r>
         <w:lastRenderedPageBreak/>
-        <w:t xml:space="preserve">- </w:t>
-      </w:r>
-      <w:proofErr w:type="gramStart"/>
-      <w:r>
-        <w:t>related</w:t>
-      </w:r>
-      <w:proofErr w:type="gramEnd"/>
-      <w:r>
-        <w:t xml:space="preserve"> works</w:t>
+        <w:t>- hypothesis：</w:t>
+      </w:r>
+    </w:p>
+    <w:p>
+      <w:r>
+        <w:rPr>
+          <w:rFonts w:hint="eastAsia"/>
+        </w:rPr>
+        <w:tab/>
+      </w:r>
+      <w:r>
+        <w:rPr>
+          <w:rFonts w:hint="eastAsia"/>
+        </w:rPr>
+        <w:t>一，</w:t>
+      </w:r>
+      <w:r>
+        <w:rPr>
+          <w:rFonts w:hint="eastAsia"/>
+        </w:rPr>
+        <w:t>猜想：</w:t>
+      </w:r>
+      <w:r>
+        <w:t>一个公认好看的网页应该具有对视觉的较强的引导作用</w:t>
+      </w:r>
+      <w:r>
+        <w:rPr>
+          <w:rFonts w:hint="eastAsia"/>
+        </w:rPr>
+        <w:t>，引导被试以较小的眼动路径选择的代价来获取较多的页面信息量</w:t>
+      </w:r>
+      <w:r>
+        <w:t>，</w:t>
+      </w:r>
+      <w:r>
+        <w:rPr>
+          <w:rFonts w:hint="eastAsia"/>
+        </w:rPr>
+        <w:t>从而在实验数据上，使得</w:t>
+      </w:r>
+      <w:r>
+        <w:rPr>
+          <w:rFonts w:hint="eastAsia"/>
+        </w:rPr>
+        <w:t>浏览者</w:t>
+      </w:r>
+      <w:r>
+        <w:rPr>
+          <w:rFonts w:hint="eastAsia"/>
+        </w:rPr>
+        <w:t>各自的</w:t>
+      </w:r>
+      <w:r>
+        <w:t>浏览轨迹</w:t>
+      </w:r>
+      <w:r>
+        <w:rPr>
+          <w:rFonts w:hint="eastAsia"/>
+        </w:rPr>
+        <w:t>之间</w:t>
+      </w:r>
+      <w:r>
+        <w:t>表现出更强的一致性</w:t>
+      </w:r>
+      <w:r>
+        <w:rPr>
+          <w:rFonts w:hint="eastAsia"/>
+        </w:rPr>
+        <w:t>（相对于较差的页面）</w:t>
+      </w:r>
+      <w:r>
+        <w:rPr>
+          <w:rFonts w:hint="eastAsia"/>
+        </w:rPr>
+        <w:t>。</w:t>
+      </w:r>
+    </w:p>
+    <w:p>
+      <w:pPr>
+        <w:ind w:firstLine="420"/>
+      </w:pPr>
+      <w:r>
+        <w:rPr>
+          <w:rFonts w:hint="eastAsia"/>
+        </w:rPr>
+        <w:t>*</w:t>
+      </w:r>
+      <w:r>
+        <w:rPr>
+          <w:rFonts w:hint="eastAsia"/>
+        </w:rPr>
+        <w:t>需要注意的是，我们这里所讨论</w:t>
+      </w:r>
+      <w:r>
+        <w:rPr>
+          <w:rFonts w:hint="eastAsia"/>
+        </w:rPr>
+        <w:t>的一致性</w:t>
+      </w:r>
+      <w:r>
+        <w:rPr>
+          <w:rFonts w:hint="eastAsia"/>
+        </w:rPr>
+        <w:t>指的</w:t>
+      </w:r>
+      <w:r>
+        <w:rPr>
+          <w:rFonts w:hint="eastAsia"/>
+        </w:rPr>
+        <w:t>是个体之间的一致性而非单个个体多次浏览间</w:t>
+      </w:r>
+      <w:r>
+        <w:rPr>
+          <w:rFonts w:hint="eastAsia"/>
+        </w:rPr>
+        <w:t xml:space="preserve">的一致性。 </w:t>
+      </w:r>
+      <w:r>
+        <w:rPr>
+          <w:rFonts w:hint="eastAsia"/>
+        </w:rPr>
+        <w:t>后者</w:t>
+      </w:r>
+      <w:r>
+        <w:rPr>
+          <w:rFonts w:hint="eastAsia"/>
+        </w:rPr>
+        <w:t>由于存在印象残留等干扰因素，在本实验中不予探讨。</w:t>
+      </w:r>
+    </w:p>
+    <w:p>
+      <w:pPr>
+        <w:ind w:firstLine="420"/>
+      </w:pPr>
+      <w:r>
+        <w:rPr>
+          <w:rFonts w:hint="eastAsia"/>
+        </w:rPr>
+        <w:t>为了评估这种一致性，我们提出如下的眼动熵的概念。</w:t>
+      </w:r>
+    </w:p>
+    <w:p>
+      <w:r>
+        <w:tab/>
+      </w:r>
+      <w:r>
+        <w:rPr>
+          <w:rFonts w:hint="eastAsia"/>
+        </w:rPr>
+        <w:t>二</w:t>
+      </w:r>
+      <w:r>
+        <w:t>，</w:t>
+      </w:r>
+      <w:r>
+        <w:t>概念</w:t>
+      </w:r>
+      <w:r>
+        <w:t xml:space="preserve">： </w:t>
+      </w:r>
+      <w:r>
+        <w:t>眼动熵</w:t>
+      </w:r>
+      <w:r>
+        <w:rPr>
+          <w:rFonts w:hint="eastAsia"/>
+        </w:rPr>
+        <w:t>。</w:t>
+      </w:r>
+      <w:r>
+        <w:t>现有的对于熵的定义包括热力学和信息论，概念上，熵表达一个系统的有序度、混乱度、或者反过来，纯度，一致度。</w:t>
+      </w:r>
+    </w:p>
+    <w:p>
+      <w:r>
+        <w:tab/>
+      </w:r>
+      <w:r>
+        <w:t>与此对应的，当我们把熵的概念应用在一个群体的被试者对同一个网页对象的观察所产生的一系列眼动行为上时，眼动熵的概念表达为这些被试者的眼动行为在时空上的一致性。越大的熵代表越弱的一致性，越小的熵代表越强的一致性。</w:t>
+      </w:r>
+    </w:p>
+    <w:p>
+      <w:r>
+        <w:rPr>
+          <w:rFonts w:hint="eastAsia"/>
+        </w:rPr>
+        <w:tab/>
+      </w:r>
+      <w:r>
+        <w:rPr>
+          <w:rFonts w:hint="eastAsia"/>
+        </w:rPr>
+        <w:t>在此，我们试图以基于</w:t>
+      </w:r>
+      <w:r>
+        <w:rPr>
+          <w:rFonts w:hint="eastAsia"/>
+        </w:rPr>
+        <w:t>概率散布</w:t>
+      </w:r>
+      <w:r>
+        <w:rPr>
+          <w:rFonts w:hint="eastAsia"/>
+        </w:rPr>
+        <w:t>的香侬信息熵为基础，来计算这种眼动的</w:t>
+      </w:r>
+      <w:r>
+        <w:rPr>
+          <w:rFonts w:hint="eastAsia"/>
+        </w:rPr>
+        <w:t>一致性</w:t>
+      </w:r>
+      <w:r>
+        <w:rPr>
+          <w:rFonts w:hint="eastAsia"/>
+        </w:rPr>
+        <w:t>。</w:t>
+      </w:r>
+      <w:r>
+        <w:rPr>
+          <w:rFonts w:hint="eastAsia"/>
+        </w:rPr>
+        <w:t>下文中我们将通过充分的实验数据分析，</w:t>
+      </w:r>
+      <w:r>
+        <w:t>尝试</w:t>
+      </w:r>
+      <w:r>
+        <w:rPr>
+          <w:rFonts w:hint="eastAsia"/>
+        </w:rPr>
+        <w:t>定义</w:t>
+      </w:r>
+      <w:r>
+        <w:t>能反映上述视觉引导作用的眼动熵的合理表达，分析其与美感的关系</w:t>
+      </w:r>
+      <w:r>
+        <w:rPr>
+          <w:rFonts w:hint="eastAsia"/>
+        </w:rPr>
+        <w:t>和其美学理论的合理性</w:t>
+      </w:r>
+      <w:r>
+        <w:t>。</w:t>
       </w:r>
     </w:p>
     <w:p/>
@@ -623,7 +690,7 @@
         <w:pStyle w:val="2"/>
       </w:pPr>
       <w:r>
-        <w:t>- hypothesis：</w:t>
+        <w:t>- experiment：</w:t>
       </w:r>
     </w:p>
     <w:p>
@@ -633,73 +700,88 @@
         </w:rPr>
         <w:tab/>
       </w:r>
-      <w:proofErr w:type="gramStart"/>
-      <w:r>
-        <w:rPr>
-          <w:rFonts w:hint="eastAsia"/>
-        </w:rPr>
-        <w:t>一</w:t>
-      </w:r>
-      <w:proofErr w:type="gramEnd"/>
-      <w:r>
-        <w:rPr>
-          <w:rFonts w:hint="eastAsia"/>
-        </w:rPr>
-        <w:t>，</w:t>
-      </w:r>
-      <w:r>
-        <w:rPr>
-          <w:rFonts w:hint="eastAsia"/>
-        </w:rPr>
-        <w:t>猜想：</w:t>
-      </w:r>
-      <w:r>
-        <w:t>一个公认好看的网页应该具有对视觉的较强的引导作用</w:t>
-      </w:r>
-      <w:r>
-        <w:rPr>
-          <w:rFonts w:hint="eastAsia"/>
-        </w:rPr>
-        <w:t>，引导被试以较小的眼动路径选择的代价来获取较多的页面信息量</w:t>
-      </w:r>
-      <w:r>
-        <w:t>，</w:t>
-      </w:r>
-      <w:r>
-        <w:rPr>
-          <w:rFonts w:hint="eastAsia"/>
-        </w:rPr>
-        <w:t>从而在实验数据上，使得</w:t>
-      </w:r>
-      <w:r>
-        <w:rPr>
-          <w:rFonts w:hint="eastAsia"/>
-        </w:rPr>
-        <w:t>浏览者</w:t>
-      </w:r>
-      <w:r>
-        <w:rPr>
-          <w:rFonts w:hint="eastAsia"/>
-        </w:rPr>
-        <w:t>各自的</w:t>
-      </w:r>
-      <w:r>
-        <w:t>浏览轨迹</w:t>
-      </w:r>
-      <w:r>
-        <w:rPr>
-          <w:rFonts w:hint="eastAsia"/>
-        </w:rPr>
-        <w:t>之间</w:t>
-      </w:r>
-      <w:r>
-        <w:t>表现出更强的一致性</w:t>
-      </w:r>
-      <w:r>
-        <w:rPr>
-          <w:rFonts w:hint="eastAsia"/>
-        </w:rPr>
-        <w:t>（相对于较差的页面）</w:t>
+      <w:r>
+        <w:rPr>
+          <w:rFonts w:hint="eastAsia"/>
+        </w:rPr>
+        <w:t>一，网页的收集</w:t>
+      </w:r>
+      <w:r>
+        <w:rPr>
+          <w:rFonts w:hint="eastAsia"/>
+        </w:rPr>
+        <w:t>：由于眼动实验的数据规模难以做到很大</w:t>
+      </w:r>
+      <w:r>
+        <w:rPr>
+          <w:rFonts w:hint="eastAsia"/>
+        </w:rPr>
+        <w:t>，我们挑选</w:t>
+      </w:r>
+      <w:r>
+        <w:rPr>
+          <w:rFonts w:hint="eastAsia"/>
+        </w:rPr>
+        <w:t>已经具有先验评价的网页以增强代表性。我们对</w:t>
+      </w:r>
+      <w:r>
+        <w:rPr>
+          <w:rFonts w:hint="eastAsia"/>
+        </w:rPr>
+        <w:t>一个评选优秀网页设计的网站（</w:t>
+      </w:r>
+      <w:r>
+        <w:rPr>
+          <w:rFonts w:hint="eastAsia"/>
+          <w:color w:val="FF0000"/>
+        </w:rPr>
+        <w:t>*</w:t>
+      </w:r>
+      <w:r>
+        <w:rPr>
+          <w:rFonts w:hint="eastAsia"/>
+        </w:rPr>
+        <w:t>）和一个评选丑陋网页设计的网站（</w:t>
+      </w:r>
+      <w:r>
+        <w:t>www.websitesfromhell.com</w:t>
+      </w:r>
+      <w:r>
+        <w:rPr>
+          <w:rFonts w:hint="eastAsia"/>
+        </w:rPr>
+        <w:t>）</w:t>
+      </w:r>
+      <w:r>
+        <w:rPr>
+          <w:rFonts w:hint="eastAsia"/>
+        </w:rPr>
+        <w:t>，从第一页开始，挑</w:t>
+      </w:r>
+      <w:r>
+        <w:rPr>
+          <w:rFonts w:hint="eastAsia"/>
+        </w:rPr>
+        <w:lastRenderedPageBreak/>
+        <w:t>选基数序号的网页。在此过程中，</w:t>
+      </w:r>
+      <w:r>
+        <w:rPr>
+          <w:rFonts w:hint="eastAsia"/>
+        </w:rPr>
+        <w:t>我们滤除了包含具有非拉丁字母字符和具有高识别度的商标、符号或人脸的网站</w:t>
+      </w:r>
+      <w:r>
+        <w:rPr>
+          <w:rFonts w:hint="eastAsia"/>
+        </w:rPr>
+        <w:t>以减少</w:t>
+      </w:r>
+      <w:r>
+        <w:rPr>
+          <w:rFonts w:hint="eastAsia"/>
+        </w:rPr>
+        <w:t>非形式层面的干扰因素</w:t>
       </w:r>
       <w:r>
         <w:rPr>
@@ -707,92 +789,283 @@
         </w:rPr>
         <w:t>。</w:t>
       </w:r>
-    </w:p>
-    <w:p>
-      <w:pPr>
-        <w:ind w:firstLine="420"/>
-      </w:pPr>
-      <w:r>
-        <w:rPr>
-          <w:rFonts w:hint="eastAsia"/>
-        </w:rPr>
-        <w:t>*</w:t>
-      </w:r>
-      <w:r>
-        <w:rPr>
-          <w:rFonts w:hint="eastAsia"/>
-        </w:rPr>
-        <w:t>需要注意的是，我们这里所讨论</w:t>
-      </w:r>
-      <w:r>
-        <w:rPr>
-          <w:rFonts w:hint="eastAsia"/>
-        </w:rPr>
-        <w:t>的一致性</w:t>
-      </w:r>
-      <w:r>
-        <w:rPr>
-          <w:rFonts w:hint="eastAsia"/>
-        </w:rPr>
-        <w:t>指的</w:t>
-      </w:r>
-      <w:r>
-        <w:rPr>
-          <w:rFonts w:hint="eastAsia"/>
-        </w:rPr>
-        <w:t>是个体之间的一致性而非单个个体多次浏览间</w:t>
-      </w:r>
-      <w:r>
-        <w:rPr>
-          <w:rFonts w:hint="eastAsia"/>
-        </w:rPr>
-        <w:t xml:space="preserve">的一致性。 </w:t>
-      </w:r>
-      <w:r>
-        <w:rPr>
-          <w:rFonts w:hint="eastAsia"/>
-        </w:rPr>
-        <w:t>后者</w:t>
-      </w:r>
-      <w:r>
-        <w:rPr>
-          <w:rFonts w:hint="eastAsia"/>
-        </w:rPr>
-        <w:t>由于存在印象残留等干扰因素，在本实验中不予探讨。</w:t>
-      </w:r>
-    </w:p>
-    <w:p>
-      <w:pPr>
-        <w:ind w:firstLine="420"/>
-      </w:pPr>
-      <w:r>
-        <w:rPr>
-          <w:rFonts w:hint="eastAsia"/>
-        </w:rPr>
-        <w:t>为了评估这种一致性，我们提出如下的眼动熵的概念。</w:t>
-      </w:r>
-    </w:p>
-    <w:p>
+      <w:r>
+        <w:rPr>
+          <w:rFonts w:hint="eastAsia"/>
+        </w:rPr>
+        <w:t>如此</w:t>
+      </w:r>
+      <w:r>
+        <w:rPr>
+          <w:rFonts w:hint="eastAsia"/>
+        </w:rPr>
+        <w:t>直到获得来自上述两个网站的各20张网页。对这些网页我们统一在1280*800的分辨率（*一方面我们使用的眼动仪Tobii T50是1280*1024的，一方面为了照顾</w:t>
+      </w:r>
+      <w:r>
+        <w:rPr>
+          <w:rFonts w:hint="eastAsia"/>
+        </w:rPr>
+        <w:t>到被试</w:t>
+      </w:r>
+      <w:r>
+        <w:rPr>
+          <w:rFonts w:hint="eastAsia"/>
+        </w:rPr>
+        <w:t>常用的</w:t>
+      </w:r>
+      <w:r>
+        <w:rPr>
+          <w:rFonts w:hint="eastAsia"/>
+        </w:rPr>
+        <w:t>横屏</w:t>
+      </w:r>
+      <w:r>
+        <w:rPr>
+          <w:rFonts w:hint="eastAsia"/>
+        </w:rPr>
+        <w:t>， 我们选择了这个分辨率作为实验分辨率）下截屏为图片（包含了使用的浏览器窗口）</w:t>
+      </w:r>
+      <w:r>
+        <w:rPr>
+          <w:rFonts w:hint="eastAsia"/>
+        </w:rPr>
+        <w:t>，用作实验用的刺激物。</w:t>
+      </w:r>
+      <w:r>
+        <w:rPr>
+          <w:rFonts w:hint="eastAsia"/>
+        </w:rPr>
+        <w:t>这些刺激物</w:t>
+      </w:r>
+      <w:r>
+        <w:rPr>
+          <w:rFonts w:hint="eastAsia"/>
+        </w:rPr>
+        <w:t>（stimuli）</w:t>
+      </w:r>
+      <w:r>
+        <w:rPr>
+          <w:rFonts w:hint="eastAsia"/>
+        </w:rPr>
+        <w:t>如下。</w:t>
+      </w:r>
+    </w:p>
+    <w:p>
+      <w:pPr>
+        <w:rPr>
+          <w:highlight w:val="yellow"/>
+        </w:rPr>
+      </w:pPr>
       <w:r>
         <w:tab/>
       </w:r>
       <w:r>
         <w:rPr>
           <w:rFonts w:hint="eastAsia"/>
-        </w:rPr>
-        <w:t>二</w:t>
-      </w:r>
-      <w:r>
-        <w:t>，</w:t>
-      </w:r>
-      <w:r>
-        <w:t>概念</w:t>
-      </w:r>
-      <w:r>
-        <w:t xml:space="preserve">： </w:t>
-      </w:r>
-      <w:r>
-        <w:t>眼动熵</w:t>
+          <w:highlight w:val="yellow"/>
+        </w:rPr>
+        <w:t>【image 4 - 1】</w:t>
+      </w:r>
+      <w:r>
+        <w:rPr>
+          <w:rFonts w:hint="eastAsia"/>
+          <w:highlight w:val="yellow"/>
+        </w:rPr>
+        <w:t>好的所有网页</w:t>
+      </w:r>
+    </w:p>
+    <w:p>
+      <w:r>
+        <w:rPr>
+          <w:highlight w:val="yellow"/>
+        </w:rPr>
+        <w:tab/>
+      </w:r>
+      <w:r>
+        <w:rPr>
+          <w:rFonts w:hint="eastAsia"/>
+          <w:highlight w:val="yellow"/>
+        </w:rPr>
+        <w:t>【image</w:t>
+      </w:r>
+      <w:r>
+        <w:rPr>
+          <w:highlight w:val="yellow"/>
+        </w:rPr>
+        <w:t xml:space="preserve"> </w:t>
+      </w:r>
+      <w:r>
+        <w:rPr>
+          <w:rFonts w:hint="eastAsia"/>
+          <w:highlight w:val="yellow"/>
+        </w:rPr>
+        <w:t>4</w:t>
+      </w:r>
+      <w:r>
+        <w:rPr>
+          <w:highlight w:val="yellow"/>
+        </w:rPr>
+        <w:t xml:space="preserve"> </w:t>
+      </w:r>
+      <w:r>
+        <w:rPr>
+          <w:rFonts w:hint="eastAsia"/>
+          <w:highlight w:val="yellow"/>
+        </w:rPr>
+        <w:t>-</w:t>
+      </w:r>
+      <w:r>
+        <w:rPr>
+          <w:highlight w:val="yellow"/>
+        </w:rPr>
+        <w:t xml:space="preserve"> </w:t>
+      </w:r>
+      <w:r>
+        <w:rPr>
+          <w:rFonts w:hint="eastAsia"/>
+          <w:highlight w:val="yellow"/>
+        </w:rPr>
+        <w:t>2】</w:t>
+      </w:r>
+      <w:r>
+        <w:rPr>
+          <w:rFonts w:hint="eastAsia"/>
+          <w:highlight w:val="yellow"/>
+        </w:rPr>
+        <w:t>差的所有网页</w:t>
+      </w:r>
+    </w:p>
+    <w:p>
+      <w:r>
+        <w:tab/>
+      </w:r>
+      <w:r>
+        <w:rPr>
+          <w:rFonts w:hint="eastAsia"/>
+        </w:rPr>
+        <w:t>二，被试的邀请：一共有30名被试</w:t>
+      </w:r>
+      <w:r>
+        <w:rPr>
+          <w:rFonts w:hint="eastAsia"/>
+          <w:color w:val="FF0000"/>
+        </w:rPr>
+        <w:t>（</w:t>
+      </w:r>
+      <w:r>
+        <w:rPr>
+          <w:rFonts w:hint="eastAsia"/>
+          <w:color w:val="FF0000"/>
+        </w:rPr>
+        <w:t>13</w:t>
+      </w:r>
+      <w:r>
+        <w:rPr>
+          <w:rFonts w:hint="eastAsia"/>
+          <w:color w:val="FF0000"/>
+        </w:rPr>
+        <w:t>男，</w:t>
+      </w:r>
+      <w:r>
+        <w:rPr>
+          <w:rFonts w:hint="eastAsia"/>
+          <w:color w:val="FF0000"/>
+        </w:rPr>
+        <w:t>17</w:t>
+      </w:r>
+      <w:r>
+        <w:rPr>
+          <w:rFonts w:hint="eastAsia"/>
+          <w:color w:val="FF0000"/>
+        </w:rPr>
+        <w:t>女）</w:t>
+      </w:r>
+      <w:r>
+        <w:rPr>
+          <w:rFonts w:hint="eastAsia"/>
+        </w:rPr>
+        <w:t>参与了眼动的实验，这些人全部都是来自上海交通大学的学生或老师</w:t>
+      </w:r>
+      <w:r>
+        <w:rPr>
+          <w:rFonts w:hint="eastAsia"/>
+        </w:rPr>
+        <w:t>。他们大都来自上海交通大学媒体与设计学院。</w:t>
+      </w:r>
+      <w:r>
+        <w:rPr>
+          <w:rFonts w:hint="eastAsia"/>
+        </w:rPr>
+        <w:t>他们来自中国的各地以及韩国。</w:t>
+      </w:r>
+    </w:p>
+    <w:p>
+      <w:r>
+        <w:tab/>
+      </w:r>
+      <w:r>
+        <w:rPr>
+          <w:rFonts w:hint="eastAsia"/>
+        </w:rPr>
+        <w:t>三</w:t>
+      </w:r>
+      <w:r>
+        <w:t>，实验</w:t>
+      </w:r>
+      <w:r>
+        <w:t>环境：</w:t>
+      </w:r>
+      <w:r>
+        <w:rPr>
+          <w:rFonts w:hint="eastAsia"/>
+        </w:rPr>
+        <w:t>实验在上海交通大学的IXD交互设计实验室内进行。</w:t>
+      </w:r>
+      <w:r>
+        <w:rPr>
+          <w:rFonts w:hint="eastAsia"/>
+        </w:rPr>
+        <w:t>实验过程中室内没有除了实验操作者和被试者之外的人员以及噪声的干扰，房间的窗帘被拉上以避免不可控的光源和反光因素，实验用的眼动仪被布置在一面纯净的白墙前，以减少背景对用户注意力的分散。</w:t>
+      </w:r>
+    </w:p>
+    <w:p>
+      <w:r>
+        <w:rPr>
+          <w:rFonts w:hint="eastAsia"/>
+        </w:rPr>
+        <w:tab/>
+        <w:t>四，实验设备：我们采用的实验设备为一台Tobii T50眼动仪，配合Tobii Studio 9软件使用。该眼动仪的分辨率为1280*1024，如之前所描述，我们的实验页面采用1280*800的尺寸。</w:t>
+      </w:r>
+    </w:p>
+    <w:p>
+      <w:pPr>
+        <w:rPr>
+          <w:color w:val="000000" w:themeColor="text1"/>
+        </w:rPr>
+      </w:pPr>
+      <w:r>
+        <w:rPr>
+          <w:rFonts w:hint="eastAsia"/>
+        </w:rPr>
+        <w:tab/>
+      </w:r>
+      <w:r>
+        <w:rPr>
+          <w:rFonts w:hint="eastAsia"/>
+        </w:rPr>
+        <w:t>五，</w:t>
+      </w:r>
+      <w:r>
+        <w:rPr>
+          <w:rFonts w:hint="eastAsia"/>
+        </w:rPr>
+        <w:t>眼动实验：对于每个被试，先进行的是眼动实验。所有被试都被保证是第一次浏览实验的网页</w:t>
+      </w:r>
+      <w:r>
+        <w:rPr>
+          <w:rFonts w:hint="eastAsia"/>
+        </w:rPr>
+        <w:t>，并被告知以平时放松地在网上闲逛的心态去浏览这些页面</w:t>
       </w:r>
       <w:r>
         <w:rPr>
@@ -801,631 +1074,32 @@
         <w:t>。</w:t>
       </w:r>
       <w:r>
-        <w:t>现有的对于熵的定义包括热力学和信息论，概念上，</w:t>
-      </w:r>
-      <w:proofErr w:type="gramStart"/>
-      <w:r>
-        <w:t>熵表达</w:t>
-      </w:r>
-      <w:proofErr w:type="gramEnd"/>
-      <w:r>
-        <w:t>一个系统的有序度、混乱度、或者反过来，纯度，一致度。</w:t>
-      </w:r>
-    </w:p>
-    <w:p>
-      <w:r>
-        <w:tab/>
-      </w:r>
-      <w:r>
-        <w:t>与此对应的，当我们把熵的概念应用在一个群体的被试者对同一个网页对象的观察所产生的一系列眼</w:t>
-      </w:r>
-      <w:proofErr w:type="gramStart"/>
-      <w:r>
-        <w:t>动行为</w:t>
-      </w:r>
-      <w:proofErr w:type="gramEnd"/>
-      <w:r>
-        <w:t>上时，眼动熵的概念表达为这些被试者的眼</w:t>
-      </w:r>
-      <w:proofErr w:type="gramStart"/>
-      <w:r>
-        <w:t>动行为</w:t>
-      </w:r>
-      <w:proofErr w:type="gramEnd"/>
-      <w:r>
-        <w:t>在时空上的一致性。越大的</w:t>
-      </w:r>
-      <w:proofErr w:type="gramStart"/>
-      <w:r>
-        <w:t>熵代表</w:t>
-      </w:r>
-      <w:proofErr w:type="gramEnd"/>
-      <w:r>
-        <w:t>越弱的一致性，越小的</w:t>
-      </w:r>
-      <w:proofErr w:type="gramStart"/>
-      <w:r>
-        <w:t>熵代表</w:t>
-      </w:r>
-      <w:proofErr w:type="gramEnd"/>
-      <w:r>
-        <w:t>越强的一致性。</w:t>
-      </w:r>
-    </w:p>
-    <w:p>
-      <w:r>
-        <w:rPr>
-          <w:rFonts w:hint="eastAsia"/>
-        </w:rPr>
-        <w:tab/>
-      </w:r>
-      <w:r>
-        <w:rPr>
-          <w:rFonts w:hint="eastAsia"/>
-        </w:rPr>
-        <w:t>在此，我们试图以基于</w:t>
-      </w:r>
-      <w:r>
-        <w:rPr>
-          <w:rFonts w:hint="eastAsia"/>
-        </w:rPr>
-        <w:t>概率散布</w:t>
-      </w:r>
-      <w:r>
-        <w:rPr>
-          <w:rFonts w:hint="eastAsia"/>
-        </w:rPr>
-        <w:t>的香</w:t>
-      </w:r>
-      <w:proofErr w:type="gramStart"/>
-      <w:r>
-        <w:rPr>
-          <w:rFonts w:hint="eastAsia"/>
-        </w:rPr>
-        <w:t>侬</w:t>
-      </w:r>
-      <w:proofErr w:type="gramEnd"/>
-      <w:r>
-        <w:rPr>
-          <w:rFonts w:hint="eastAsia"/>
-        </w:rPr>
-        <w:t>信息熵为基础，来计算这种眼动的</w:t>
-      </w:r>
-      <w:r>
-        <w:rPr>
-          <w:rFonts w:hint="eastAsia"/>
-        </w:rPr>
-        <w:t>一致性</w:t>
-      </w:r>
-      <w:r>
-        <w:rPr>
-          <w:rFonts w:hint="eastAsia"/>
-        </w:rPr>
-        <w:t>。</w:t>
-      </w:r>
-      <w:r>
-        <w:rPr>
-          <w:rFonts w:hint="eastAsia"/>
-        </w:rPr>
-        <w:t>下文中我们将通过充分的实验数据分析，</w:t>
-      </w:r>
-      <w:r>
-        <w:t>尝试</w:t>
-      </w:r>
-      <w:r>
-        <w:rPr>
-          <w:rFonts w:hint="eastAsia"/>
-        </w:rPr>
-        <w:t>定义</w:t>
-      </w:r>
-      <w:r>
-        <w:t>能反映上述视觉引导作用的眼动熵的合理表达，分析其与美感的关系</w:t>
-      </w:r>
-      <w:r>
-        <w:rPr>
-          <w:rFonts w:hint="eastAsia"/>
-        </w:rPr>
-        <w:t>和其美学理论的合理性</w:t>
-      </w:r>
-      <w:r>
-        <w:t>。</w:t>
-      </w:r>
-    </w:p>
-    <w:p/>
-    <w:p>
-      <w:pPr>
-        <w:pStyle w:val="2"/>
-      </w:pPr>
-      <w:r>
+        <w:rPr>
+          <w:rFonts w:hint="eastAsia"/>
+          <w:color w:val="000000" w:themeColor="text1"/>
+        </w:rPr>
+        <w:t>为了</w:t>
+      </w:r>
+      <w:r>
+        <w:rPr>
+          <w:rFonts w:hint="eastAsia"/>
+          <w:color w:val="000000" w:themeColor="text1"/>
+        </w:rPr>
+        <w:t>减少疲劳的干扰，40张实验页面被随机（对于每个被试，这样的分组都是随机产生的）分为等量的两组，分前后两次进行实验，期间有半分钟的休息时</w:t>
+      </w:r>
+      <w:r>
+        <w:rPr>
+          <w:rFonts w:hint="eastAsia"/>
+          <w:color w:val="000000" w:themeColor="text1"/>
+        </w:rPr>
         <w:lastRenderedPageBreak/>
-        <w:t>- experiment：</w:t>
-      </w:r>
-    </w:p>
-    <w:p>
-      <w:r>
-        <w:rPr>
-          <w:rFonts w:hint="eastAsia"/>
-        </w:rPr>
-        <w:tab/>
-      </w:r>
-      <w:proofErr w:type="gramStart"/>
-      <w:r>
-        <w:rPr>
-          <w:rFonts w:hint="eastAsia"/>
-        </w:rPr>
-        <w:t>一</w:t>
-      </w:r>
-      <w:proofErr w:type="gramEnd"/>
-      <w:r>
-        <w:rPr>
-          <w:rFonts w:hint="eastAsia"/>
-        </w:rPr>
-        <w:t>，网页的收集</w:t>
-      </w:r>
-      <w:r>
-        <w:rPr>
-          <w:rFonts w:hint="eastAsia"/>
-        </w:rPr>
-        <w:t>：由于眼动实验的数据规模难以做到很大</w:t>
-      </w:r>
-      <w:r>
-        <w:rPr>
-          <w:rFonts w:hint="eastAsia"/>
-        </w:rPr>
-        <w:t>，我们挑选</w:t>
-      </w:r>
-      <w:r>
-        <w:rPr>
-          <w:rFonts w:hint="eastAsia"/>
-        </w:rPr>
-        <w:t>已经具有先验评价的网页以增强代表性。我们对</w:t>
-      </w:r>
-      <w:r>
-        <w:rPr>
-          <w:rFonts w:hint="eastAsia"/>
-        </w:rPr>
-        <w:t>一个评选优秀网页设计的网站（</w:t>
-      </w:r>
-      <w:r>
-        <w:rPr>
-          <w:rFonts w:hint="eastAsia"/>
-          <w:color w:val="FF0000"/>
-        </w:rPr>
-        <w:t>*</w:t>
-      </w:r>
-      <w:r>
-        <w:rPr>
-          <w:rFonts w:hint="eastAsia"/>
-        </w:rPr>
-        <w:t>）和一个评选丑陋网页设计的网站（</w:t>
-      </w:r>
-      <w:r>
-        <w:t>www.websitesfromhell.com</w:t>
-      </w:r>
-      <w:r>
-        <w:rPr>
-          <w:rFonts w:hint="eastAsia"/>
-        </w:rPr>
-        <w:t>）</w:t>
-      </w:r>
-      <w:r>
-        <w:rPr>
-          <w:rFonts w:hint="eastAsia"/>
-        </w:rPr>
-        <w:t>，从第一页开始，挑选基数序号的网页。在此过程中，</w:t>
-      </w:r>
-      <w:r>
-        <w:rPr>
-          <w:rFonts w:hint="eastAsia"/>
-        </w:rPr>
-        <w:t>我们</w:t>
-      </w:r>
-      <w:proofErr w:type="gramStart"/>
-      <w:r>
-        <w:rPr>
-          <w:rFonts w:hint="eastAsia"/>
-        </w:rPr>
-        <w:t>滤</w:t>
-      </w:r>
-      <w:proofErr w:type="gramEnd"/>
-      <w:r>
-        <w:rPr>
-          <w:rFonts w:hint="eastAsia"/>
-        </w:rPr>
-        <w:t>除了包含具有非拉丁字母字符和具有高识别度的商标、符号或人脸的网站</w:t>
-      </w:r>
-      <w:r>
-        <w:rPr>
-          <w:rFonts w:hint="eastAsia"/>
-        </w:rPr>
-        <w:t>以减少</w:t>
-      </w:r>
-      <w:r>
-        <w:rPr>
-          <w:rFonts w:hint="eastAsia"/>
-        </w:rPr>
-        <w:t>非形式层面的干扰因素</w:t>
-      </w:r>
-      <w:r>
-        <w:rPr>
-          <w:rFonts w:hint="eastAsia"/>
-        </w:rPr>
-        <w:t>。</w:t>
-      </w:r>
-      <w:r>
-        <w:rPr>
-          <w:rFonts w:hint="eastAsia"/>
-        </w:rPr>
-        <w:t>如此</w:t>
-      </w:r>
-      <w:r>
-        <w:rPr>
-          <w:rFonts w:hint="eastAsia"/>
-        </w:rPr>
-        <w:t>直到获得来自上述两个网站的各20张网页。对这些网页我们统一在1280*800的分辨率（*一方面我们使用的</w:t>
-      </w:r>
-      <w:proofErr w:type="gramStart"/>
-      <w:r>
-        <w:rPr>
-          <w:rFonts w:hint="eastAsia"/>
-        </w:rPr>
-        <w:t>眼动仪</w:t>
-      </w:r>
-      <w:proofErr w:type="gramEnd"/>
-      <w:r>
-        <w:rPr>
-          <w:rFonts w:hint="eastAsia"/>
-        </w:rPr>
-        <w:t>Tobii T50是1280*1024的，一方面为了照顾</w:t>
-      </w:r>
-      <w:r>
-        <w:rPr>
-          <w:rFonts w:hint="eastAsia"/>
-        </w:rPr>
-        <w:t>到被试</w:t>
-      </w:r>
-      <w:r>
-        <w:rPr>
-          <w:rFonts w:hint="eastAsia"/>
-        </w:rPr>
-        <w:t>常用的</w:t>
-      </w:r>
-      <w:r>
-        <w:rPr>
-          <w:rFonts w:hint="eastAsia"/>
-        </w:rPr>
-        <w:t>横屏</w:t>
-      </w:r>
-      <w:r>
-        <w:rPr>
-          <w:rFonts w:hint="eastAsia"/>
-        </w:rPr>
-        <w:t>， 我们选择了这个分辨率作为实验分辨率）下截屏为图片（包含了使用的浏览器窗口）</w:t>
-      </w:r>
-      <w:r>
-        <w:rPr>
-          <w:rFonts w:hint="eastAsia"/>
-        </w:rPr>
-        <w:t>，用作实验用的刺激物。</w:t>
-      </w:r>
-      <w:r>
-        <w:rPr>
-          <w:rFonts w:hint="eastAsia"/>
-        </w:rPr>
-        <w:t>这些刺激物</w:t>
-      </w:r>
-      <w:r>
-        <w:rPr>
-          <w:rFonts w:hint="eastAsia"/>
-        </w:rPr>
-        <w:t>（stimuli）</w:t>
-      </w:r>
-      <w:r>
-        <w:rPr>
-          <w:rFonts w:hint="eastAsia"/>
-        </w:rPr>
-        <w:t>如下。</w:t>
-      </w:r>
-    </w:p>
-    <w:p>
-      <w:pPr>
-        <w:rPr>
-          <w:highlight w:val="yellow"/>
-        </w:rPr>
-      </w:pPr>
-      <w:r>
-        <w:tab/>
-      </w:r>
-      <w:r>
-        <w:rPr>
-          <w:rFonts w:hint="eastAsia"/>
-          <w:highlight w:val="yellow"/>
-        </w:rPr>
-        <w:t>【image 4 - 1】</w:t>
-      </w:r>
-      <w:r>
-        <w:rPr>
-          <w:rFonts w:hint="eastAsia"/>
-          <w:highlight w:val="yellow"/>
-        </w:rPr>
-        <w:t>好的所有网页</w:t>
-      </w:r>
-    </w:p>
-    <w:p>
-      <w:r>
-        <w:rPr>
-          <w:highlight w:val="yellow"/>
-        </w:rPr>
-        <w:tab/>
-      </w:r>
-      <w:r>
-        <w:rPr>
-          <w:rFonts w:hint="eastAsia"/>
-          <w:highlight w:val="yellow"/>
-        </w:rPr>
-        <w:t>【image</w:t>
-      </w:r>
-      <w:r>
-        <w:rPr>
-          <w:highlight w:val="yellow"/>
-        </w:rPr>
-        <w:t xml:space="preserve"> </w:t>
-      </w:r>
-      <w:r>
-        <w:rPr>
-          <w:rFonts w:hint="eastAsia"/>
-          <w:highlight w:val="yellow"/>
-        </w:rPr>
-        <w:t>4</w:t>
-      </w:r>
-      <w:r>
-        <w:rPr>
-          <w:highlight w:val="yellow"/>
-        </w:rPr>
-        <w:t xml:space="preserve"> </w:t>
-      </w:r>
-      <w:r>
-        <w:rPr>
-          <w:rFonts w:hint="eastAsia"/>
-          <w:highlight w:val="yellow"/>
-        </w:rPr>
-        <w:t>-</w:t>
-      </w:r>
-      <w:r>
-        <w:rPr>
-          <w:highlight w:val="yellow"/>
-        </w:rPr>
-        <w:t xml:space="preserve"> </w:t>
-      </w:r>
-      <w:r>
-        <w:rPr>
-          <w:rFonts w:hint="eastAsia"/>
-          <w:highlight w:val="yellow"/>
-        </w:rPr>
-        <w:t>2】</w:t>
-      </w:r>
-      <w:r>
-        <w:rPr>
-          <w:rFonts w:hint="eastAsia"/>
-          <w:highlight w:val="yellow"/>
-        </w:rPr>
-        <w:t>差的所有网页</w:t>
-      </w:r>
-    </w:p>
-    <w:p>
-      <w:r>
-        <w:tab/>
-      </w:r>
-      <w:r>
-        <w:rPr>
-          <w:rFonts w:hint="eastAsia"/>
-        </w:rPr>
-        <w:t>二，被试的邀请：一共有30名被试</w:t>
-      </w:r>
-      <w:r>
-        <w:rPr>
-          <w:rFonts w:hint="eastAsia"/>
-          <w:color w:val="FF0000"/>
-        </w:rPr>
-        <w:t>（</w:t>
-      </w:r>
-      <w:r>
-        <w:rPr>
-          <w:rFonts w:hint="eastAsia"/>
-          <w:color w:val="FF0000"/>
-        </w:rPr>
-        <w:t>13</w:t>
-      </w:r>
-      <w:r>
-        <w:rPr>
-          <w:rFonts w:hint="eastAsia"/>
-          <w:color w:val="FF0000"/>
-        </w:rPr>
-        <w:t>男，</w:t>
-      </w:r>
-      <w:r>
-        <w:rPr>
-          <w:rFonts w:hint="eastAsia"/>
-          <w:color w:val="FF0000"/>
-        </w:rPr>
-        <w:t>17</w:t>
-      </w:r>
-      <w:r>
-        <w:rPr>
-          <w:rFonts w:hint="eastAsia"/>
-          <w:color w:val="FF0000"/>
-        </w:rPr>
-        <w:t>女）</w:t>
-      </w:r>
-      <w:r>
-        <w:rPr>
-          <w:rFonts w:hint="eastAsia"/>
-        </w:rPr>
-        <w:t>参与了眼动的实验，这些人全部都是来自上海交通大学的学生或老师</w:t>
-      </w:r>
-      <w:r>
-        <w:rPr>
-          <w:rFonts w:hint="eastAsia"/>
-        </w:rPr>
-        <w:t>。他们大都来自上海交通大学媒体与设计学院。</w:t>
-      </w:r>
-      <w:r>
-        <w:rPr>
-          <w:rFonts w:hint="eastAsia"/>
-        </w:rPr>
-        <w:t>他们来自中国的各地以及韩国。</w:t>
-      </w:r>
-    </w:p>
-    <w:p>
-      <w:r>
-        <w:tab/>
-      </w:r>
-      <w:r>
-        <w:rPr>
-          <w:rFonts w:hint="eastAsia"/>
-        </w:rPr>
-        <w:t>三</w:t>
-      </w:r>
-      <w:r>
-        <w:t>，实验</w:t>
-      </w:r>
-      <w:r>
-        <w:t>环境：</w:t>
-      </w:r>
-      <w:r>
-        <w:rPr>
-          <w:rFonts w:hint="eastAsia"/>
-        </w:rPr>
-        <w:t>实验在上海交通大学的IXD交互设计实验室内进行。</w:t>
-      </w:r>
-      <w:r>
-        <w:rPr>
-          <w:rFonts w:hint="eastAsia"/>
-        </w:rPr>
-        <w:t>实验过程中室内没有除了实验操作者和被试者之外的人员以及噪声的干扰，房间的窗帘被拉上以避免不可控的光源和反光因素，实验用的</w:t>
-      </w:r>
-      <w:proofErr w:type="gramStart"/>
-      <w:r>
-        <w:rPr>
-          <w:rFonts w:hint="eastAsia"/>
-        </w:rPr>
-        <w:t>眼动仪被</w:t>
-      </w:r>
-      <w:proofErr w:type="gramEnd"/>
-      <w:r>
-        <w:rPr>
-          <w:rFonts w:hint="eastAsia"/>
-        </w:rPr>
-        <w:t>布置在一面纯净的白墙前，以减少背景对用户注意力的分散。</w:t>
-      </w:r>
-    </w:p>
-    <w:p>
-      <w:r>
-        <w:rPr>
-          <w:rFonts w:hint="eastAsia"/>
-        </w:rPr>
-        <w:tab/>
-        <w:t>四，实验设备：我们采用的实验设备为一台Tobii T50眼动仪，配合Tobii Studio 9软件使用。</w:t>
-      </w:r>
-      <w:proofErr w:type="gramStart"/>
-      <w:r>
-        <w:rPr>
-          <w:rFonts w:hint="eastAsia"/>
-        </w:rPr>
-        <w:t>该眼动仪</w:t>
-      </w:r>
-      <w:proofErr w:type="gramEnd"/>
-      <w:r>
-        <w:rPr>
-          <w:rFonts w:hint="eastAsia"/>
-        </w:rPr>
-        <w:t>的分辨率为1280*1024，</w:t>
-      </w:r>
-      <w:proofErr w:type="gramStart"/>
-      <w:r>
-        <w:rPr>
-          <w:rFonts w:hint="eastAsia"/>
-        </w:rPr>
-        <w:t>如之前</w:t>
-      </w:r>
-      <w:proofErr w:type="gramEnd"/>
-      <w:r>
-        <w:rPr>
-          <w:rFonts w:hint="eastAsia"/>
-        </w:rPr>
-        <w:t>所描述，我们的实验页面采用1280*800的尺寸。</w:t>
-      </w:r>
-    </w:p>
-    <w:p>
-      <w:pPr>
-        <w:rPr>
-          <w:color w:val="000000" w:themeColor="text1"/>
-        </w:rPr>
-      </w:pPr>
-      <w:r>
-        <w:rPr>
-          <w:rFonts w:hint="eastAsia"/>
-        </w:rPr>
-        <w:lastRenderedPageBreak/>
-        <w:tab/>
-      </w:r>
-      <w:r>
-        <w:rPr>
-          <w:rFonts w:hint="eastAsia"/>
-        </w:rPr>
-        <w:t>五，</w:t>
-      </w:r>
-      <w:r>
-        <w:rPr>
-          <w:rFonts w:hint="eastAsia"/>
-        </w:rPr>
-        <w:t>眼动实验：对于每个被试，先进行的是眼动实验。所有被试都被保证是第一次浏览实验的网页</w:t>
-      </w:r>
-      <w:r>
-        <w:rPr>
-          <w:rFonts w:hint="eastAsia"/>
-        </w:rPr>
-        <w:t>，并被告知以平时放松地在网上闲逛的心态去浏览这些页面</w:t>
-      </w:r>
-      <w:r>
-        <w:rPr>
-          <w:rFonts w:hint="eastAsia"/>
-        </w:rPr>
-        <w:t>。</w:t>
-      </w:r>
-      <w:r>
-        <w:rPr>
-          <w:rFonts w:hint="eastAsia"/>
-          <w:color w:val="000000" w:themeColor="text1"/>
-        </w:rPr>
-        <w:t>为了</w:t>
-      </w:r>
-      <w:r>
-        <w:rPr>
-          <w:rFonts w:hint="eastAsia"/>
-          <w:color w:val="000000" w:themeColor="text1"/>
-        </w:rPr>
-        <w:t>减少疲劳的干扰，40张实验页面被随机（对于每个被试，这样的分组都是随机产生的）分为等量的两组，分前后两次进行实验，期间有半分钟的休息时间。</w:t>
-      </w:r>
-      <w:r>
-        <w:rPr>
-          <w:rFonts w:hint="eastAsia"/>
-        </w:rPr>
-        <w:t>每次，眼</w:t>
-      </w:r>
-      <w:proofErr w:type="gramStart"/>
-      <w:r>
-        <w:rPr>
-          <w:rFonts w:hint="eastAsia"/>
-        </w:rPr>
-        <w:t>动仪会</w:t>
-      </w:r>
-      <w:proofErr w:type="gramEnd"/>
-      <w:r>
-        <w:rPr>
-          <w:rFonts w:hint="eastAsia"/>
-        </w:rPr>
-        <w:t>先自动播放3张Dummy页面</w:t>
+        <w:t>间。</w:t>
+      </w:r>
+      <w:r>
+        <w:rPr>
+          <w:rFonts w:hint="eastAsia"/>
+        </w:rPr>
+        <w:t>每次，眼动仪会先自动播放3张Dummy页面</w:t>
       </w:r>
       <w:r>
         <w:rPr>
@@ -1525,23 +1199,7 @@
           <w:rFonts w:hint="eastAsia"/>
           <w:color w:val="000000" w:themeColor="text1"/>
         </w:rPr>
-        <w:t>较短的曝光时间（3秒）足够使我们考察早期的下意识的眼</w:t>
-      </w:r>
-      <w:proofErr w:type="gramStart"/>
-      <w:r>
-        <w:rPr>
-          <w:rFonts w:hint="eastAsia"/>
-          <w:color w:val="000000" w:themeColor="text1"/>
-        </w:rPr>
-        <w:t>动行为</w:t>
-      </w:r>
-      <w:proofErr w:type="gramEnd"/>
-      <w:r>
-        <w:rPr>
-          <w:rFonts w:hint="eastAsia"/>
-          <w:color w:val="000000" w:themeColor="text1"/>
-        </w:rPr>
-        <w:t>同时避免了过长的实验时间带来的疲劳。</w:t>
+        <w:t>较短的曝光时间（3秒）足够使我们考察早期的下意识的眼动行为同时避免了过长的实验时间带来的疲劳。</w:t>
       </w:r>
     </w:p>
     <w:p>
@@ -1599,30 +1257,14 @@
           <w:rFonts w:hint="eastAsia"/>
           <w:color w:val="000000" w:themeColor="text1"/>
         </w:rPr>
-        <w:t>二</w:t>
-      </w:r>
-      <w:proofErr w:type="gramStart"/>
-      <w:r>
-        <w:rPr>
-          <w:rFonts w:hint="eastAsia"/>
-          <w:color w:val="000000" w:themeColor="text1"/>
-        </w:rPr>
-        <w:t>值化</w:t>
-      </w:r>
-      <w:r>
-        <w:rPr>
-          <w:rFonts w:hint="eastAsia"/>
-          <w:color w:val="000000" w:themeColor="text1"/>
-        </w:rPr>
-        <w:t>评分</w:t>
-      </w:r>
-      <w:proofErr w:type="gramEnd"/>
-      <w:r>
-        <w:rPr>
-          <w:rFonts w:hint="eastAsia"/>
-          <w:color w:val="000000" w:themeColor="text1"/>
-        </w:rPr>
-        <w:t>。</w:t>
+        <w:t>二值化</w:t>
+      </w:r>
+      <w:r>
+        <w:rPr>
+          <w:rFonts w:hint="eastAsia"/>
+          <w:color w:val="000000" w:themeColor="text1"/>
+        </w:rPr>
+        <w:t>评分。</w:t>
       </w:r>
     </w:p>
     <w:p>
@@ -1728,14 +1370,7 @@
         <w:rPr>
           <w:rFonts w:hint="eastAsia"/>
         </w:rPr>
-        <w:t>令“不好看”为得0分，“好看”为得1分，得到如下的每个网页</w:t>
-      </w:r>
-      <w:r>
-        <w:rPr>
-          <w:rFonts w:hint="eastAsia"/>
-        </w:rPr>
-        <w:lastRenderedPageBreak/>
-        <w:t>的评分。代表着每个网页被被试评为好看的比例。</w:t>
+        <w:t>令“不好看”为得0分，“好看”为得1分，得到如下的每个网页的评分。代表着每个网页被被试评为好看的比例。</w:t>
       </w:r>
     </w:p>
     <w:p>
@@ -1835,6 +1470,7 @@
           <w:rFonts w:hint="eastAsia"/>
           <w:color w:val="FF0000"/>
         </w:rPr>
+        <w:lastRenderedPageBreak/>
         <w:tab/>
       </w:r>
       <w:r>
@@ -1878,49 +1514,7 @@
         <w:rPr>
           <w:rFonts w:hint="eastAsia"/>
         </w:rPr>
-        <w:t>眼</w:t>
-      </w:r>
-      <w:proofErr w:type="gramStart"/>
-      <w:r>
-        <w:rPr>
-          <w:rFonts w:hint="eastAsia"/>
-        </w:rPr>
-        <w:t>动数据</w:t>
-      </w:r>
-      <w:proofErr w:type="gramEnd"/>
-      <w:r>
-        <w:rPr>
-          <w:rFonts w:hint="eastAsia"/>
-        </w:rPr>
-        <w:t>的收集原理在</w:t>
-      </w:r>
-      <w:proofErr w:type="gramStart"/>
-      <w:r>
-        <w:rPr>
-          <w:rFonts w:hint="eastAsia"/>
-        </w:rPr>
-        <w:t>眼动仪和</w:t>
-      </w:r>
-      <w:proofErr w:type="gramEnd"/>
-      <w:r>
-        <w:rPr>
-          <w:rFonts w:hint="eastAsia"/>
-        </w:rPr>
-        <w:t>相关软件内部发生：</w:t>
-      </w:r>
-      <w:proofErr w:type="gramStart"/>
-      <w:r>
-        <w:rPr>
-          <w:rFonts w:hint="eastAsia"/>
-        </w:rPr>
-        <w:t>眼动仪以</w:t>
-      </w:r>
-      <w:proofErr w:type="gramEnd"/>
-      <w:r>
-        <w:rPr>
-          <w:rFonts w:hint="eastAsia"/>
-        </w:rPr>
-        <w:t>一定的</w:t>
+        <w:t>眼动数据的收集原理在眼动仪和相关软件内部发生：眼动仪以一定的</w:t>
       </w:r>
       <w:r>
         <w:rPr>
@@ -1947,35 +1541,7 @@
           <w:rFonts w:hint="eastAsia"/>
         </w:rPr>
         <w:tab/>
-        <w:t>基于注视的眼</w:t>
-      </w:r>
-      <w:proofErr w:type="gramStart"/>
-      <w:r>
-        <w:rPr>
-          <w:rFonts w:hint="eastAsia"/>
-        </w:rPr>
-        <w:t>动数据</w:t>
-      </w:r>
-      <w:proofErr w:type="gramEnd"/>
-      <w:r>
-        <w:rPr>
-          <w:rFonts w:hint="eastAsia"/>
-        </w:rPr>
-        <w:t>是一般能通过眼</w:t>
-      </w:r>
-      <w:proofErr w:type="gramStart"/>
-      <w:r>
-        <w:rPr>
-          <w:rFonts w:hint="eastAsia"/>
-        </w:rPr>
-        <w:t>动仪直接</w:t>
-      </w:r>
-      <w:proofErr w:type="gramEnd"/>
-      <w:r>
-        <w:rPr>
-          <w:rFonts w:hint="eastAsia"/>
-        </w:rPr>
-        <w:t>获得的最原始的数据。它是由一系列的注视构成的，每个注视包含了四个参数：注视开始时间，注视持续时间，注视横坐标，注视纵坐标。通俗而言，</w:t>
+        <w:t>基于注视的眼动数据是一般能通过眼动仪直接获得的最原始的数据。它是由一系列的注视构成的，每个注视包含了四个参数：注视开始时间，注视持续时间，注视横坐标，注视纵坐标。通俗而言，</w:t>
       </w:r>
       <w:r>
         <w:rPr>
@@ -3463,51 +3029,50 @@
     </w:tbl>
     <w:p>
       <w:r>
+        <w:fldChar w:fldCharType="end"/>
+      </w:r>
+    </w:p>
+    <w:p>
+      <w:pPr>
+        <w:pStyle w:val="2"/>
+      </w:pPr>
+      <w:r>
+        <w:t>- analysis</w:t>
+      </w:r>
+    </w:p>
+    <w:p>
+      <w:pPr>
+        <w:ind w:left="420"/>
+      </w:pPr>
+      <w:r>
+        <w:rPr>
+          <w:rFonts w:hint="eastAsia"/>
+        </w:rPr>
+        <w:t>一</w:t>
+      </w:r>
+      <w:r>
+        <w:rPr>
+          <w:rFonts w:hint="eastAsia"/>
+        </w:rPr>
+        <w:t>，指标的评价手段</w:t>
+      </w:r>
+    </w:p>
+    <w:p>
+      <w:pPr>
+        <w:ind w:left="420"/>
+      </w:pPr>
+      <w:r>
+        <w:rPr>
+          <w:rFonts w:hint="eastAsia"/>
+        </w:rPr>
+        <w:t>在开始前，我们首先需要约定初步评估一个计算指标与美感的相关性强弱的</w:t>
+      </w:r>
+      <w:r>
+        <w:rPr>
+          <w:rFonts w:hint="eastAsia"/>
+        </w:rPr>
         <w:lastRenderedPageBreak/>
-        <w:fldChar w:fldCharType="end"/>
-      </w:r>
-    </w:p>
-    <w:p>
-      <w:pPr>
-        <w:pStyle w:val="2"/>
-      </w:pPr>
-      <w:r>
-        <w:t xml:space="preserve">- </w:t>
-      </w:r>
-      <w:proofErr w:type="gramStart"/>
-      <w:r>
-        <w:t>analysis</w:t>
-      </w:r>
-      <w:proofErr w:type="gramEnd"/>
-    </w:p>
-    <w:p>
-      <w:pPr>
-        <w:ind w:left="420"/>
-      </w:pPr>
-      <w:proofErr w:type="gramStart"/>
-      <w:r>
-        <w:rPr>
-          <w:rFonts w:hint="eastAsia"/>
-        </w:rPr>
-        <w:t>一</w:t>
-      </w:r>
-      <w:proofErr w:type="gramEnd"/>
-      <w:r>
-        <w:rPr>
-          <w:rFonts w:hint="eastAsia"/>
-        </w:rPr>
-        <w:t>，指标的评价手段</w:t>
-      </w:r>
-    </w:p>
-    <w:p>
-      <w:pPr>
-        <w:ind w:left="420"/>
-      </w:pPr>
-      <w:r>
-        <w:rPr>
-          <w:rFonts w:hint="eastAsia"/>
-        </w:rPr>
-        <w:t>在开始前，我们首先需要约定初步评估一个计算指标与美感的相关性强弱的手段。这里我们采用分别基于score和class的两种方式来评估：</w:t>
+        <w:t>手段。这里我们采用分别基于score和class的两种方式来评估：</w:t>
       </w:r>
     </w:p>
     <w:p>
@@ -3592,21 +3157,7 @@
         <w:rPr>
           <w:rFonts w:hint="eastAsia"/>
         </w:rPr>
-        <w:t>分类准确率：通过指标对网页样本进行分类，可以统计一系列反映</w:t>
-      </w:r>
-      <w:proofErr w:type="gramStart"/>
-      <w:r>
-        <w:rPr>
-          <w:rFonts w:hint="eastAsia"/>
-        </w:rPr>
-        <w:t>分类优度的</w:t>
-      </w:r>
-      <w:proofErr w:type="gramEnd"/>
-      <w:r>
-        <w:rPr>
-          <w:rFonts w:hint="eastAsia"/>
-        </w:rPr>
-        <w:t>指标，本实验中由于好坏网页的个数相等，不存在数据扭曲的情况，故直接统计分类的准确率即可。</w:t>
+        <w:t>分类准确率：通过指标对网页样本进行分类，可以统计一系列反映分类优度的指标，本实验中由于好坏网页的个数相等，不存在数据扭曲的情况，故直接统计分类的准确率即可。</w:t>
       </w:r>
     </w:p>
     <w:p/>
@@ -3761,84 +3312,193 @@
         <w:rPr>
           <w:rFonts w:hint="eastAsia"/>
         </w:rPr>
+        <w:t>理论上</w:t>
+      </w:r>
+      <w:r>
+        <w:rPr>
+          <w:rFonts w:hint="eastAsia"/>
+        </w:rPr>
+        <w:t>，</w:t>
+      </w:r>
+      <w:r>
+        <w:t>眼动熵</w:t>
+      </w:r>
+      <w:r>
+        <w:rPr>
+          <w:rFonts w:hint="eastAsia"/>
+        </w:rPr>
+        <w:t>反映被试之间的眼动行为在空间分布上的一致性</w:t>
+      </w:r>
+      <w:r>
+        <w:rPr>
+          <w:rFonts w:hint="eastAsia"/>
+        </w:rPr>
+        <w:t>或是</w:t>
+      </w:r>
+      <w:r>
+        <w:t>集聚性</w:t>
+      </w:r>
+      <w:r>
+        <w:rPr>
+          <w:rFonts w:hint="eastAsia"/>
+        </w:rPr>
+        <w:t>， 当所有</w:t>
+      </w:r>
+      <w:r>
+        <w:t>注视</w:t>
+      </w:r>
+      <w:r>
+        <w:rPr>
+          <w:rFonts w:hint="eastAsia"/>
+        </w:rPr>
+        <w:t>集中</w:t>
+      </w:r>
+      <w:r>
+        <w:t>在一个像素上的时候它取得最小的指，当</w:t>
+      </w:r>
+      <w:r>
+        <w:rPr>
+          <w:rFonts w:hint="eastAsia"/>
+        </w:rPr>
+        <w:t>注视</w:t>
+      </w:r>
+      <w:r>
+        <w:t>分散在不同空间位置的时候它取得最大的值</w:t>
+      </w:r>
+      <w:r>
+        <w:rPr>
+          <w:rFonts w:hint="eastAsia"/>
+        </w:rPr>
+        <w:t>。</w:t>
+      </w:r>
+      <w:r>
+        <w:rPr>
+          <w:rFonts w:hint="eastAsia"/>
+        </w:rPr>
+        <w:t>需要注意的是，</w:t>
+      </w:r>
+      <w:r>
+        <w:rPr>
+          <w:rFonts w:hint="eastAsia"/>
+        </w:rPr>
+        <w:t>该</w:t>
+      </w:r>
+      <w:r>
+        <w:t>值</w:t>
+      </w:r>
+      <w:r>
+        <w:rPr>
+          <w:rFonts w:hint="eastAsia"/>
+        </w:rPr>
+        <w:t>不受</w:t>
+      </w:r>
+      <w:r>
+        <w:rPr>
+          <w:rFonts w:hint="eastAsia"/>
+        </w:rPr>
+        <w:t>具体</w:t>
+      </w:r>
+      <w:r>
+        <w:t>的空间分布状况无关</w:t>
+      </w:r>
+      <w:r>
+        <w:t>而</w:t>
+      </w:r>
+      <w:r>
+        <w:rPr>
+          <w:rFonts w:hint="eastAsia"/>
+        </w:rPr>
+        <w:t>只</w:t>
+      </w:r>
+      <w:r>
+        <w:t>在乎</w:t>
+      </w:r>
+      <w:r>
+        <w:rPr>
+          <w:rFonts w:hint="eastAsia"/>
+        </w:rPr>
+        <w:t>被试</w:t>
+      </w:r>
+      <w:r>
+        <w:t>的注视之间的聚拢程度。</w:t>
+      </w:r>
+    </w:p>
+    <w:p>
+      <w:r>
+        <w:tab/>
+      </w:r>
+      <w:r>
+        <w:tab/>
+      </w:r>
+      <w:r>
+        <w:rPr>
+          <w:rFonts w:hint="eastAsia"/>
+        </w:rPr>
+        <w:t>该指标</w:t>
+      </w:r>
+      <w:r>
+        <w:t>中</w:t>
+      </w:r>
+      <w:r>
+        <w:rPr>
+          <w:rFonts w:hint="eastAsia"/>
+        </w:rPr>
+        <w:t>的</w:t>
+      </w:r>
+      <w:r>
+        <w:t>p</w:t>
+      </w:r>
+      <w:r>
+        <w:t>是眼动注视的二维</w:t>
+      </w:r>
+      <w:r>
+        <w:rPr>
+          <w:rFonts w:hint="eastAsia"/>
+        </w:rPr>
+        <w:t>离散</w:t>
+      </w:r>
+      <w:r>
+        <w:t>空间</w:t>
+      </w:r>
+      <w:r>
+        <w:rPr>
+          <w:rFonts w:hint="eastAsia"/>
+        </w:rPr>
+        <w:t>的</w:t>
+      </w:r>
+      <w:r>
+        <w:t>概率</w:t>
+      </w:r>
+      <w:r>
+        <w:t>分布, 满足</w:t>
+      </w:r>
+      <w:r>
+        <w:rPr>
+          <w:highlight w:val="magenta"/>
+        </w:rPr>
+        <w:t>sum(p) = 1，</w:t>
+      </w:r>
+      <w:r>
         <w:lastRenderedPageBreak/>
-        <w:t>理论上</w:t>
-      </w:r>
-      <w:r>
-        <w:rPr>
-          <w:rFonts w:hint="eastAsia"/>
-        </w:rPr>
-        <w:t>，</w:t>
-      </w:r>
-      <w:r>
-        <w:t>眼动</w:t>
-      </w:r>
-      <w:proofErr w:type="gramStart"/>
-      <w:r>
-        <w:t>熵</w:t>
-      </w:r>
-      <w:r>
-        <w:rPr>
-          <w:rFonts w:hint="eastAsia"/>
-        </w:rPr>
-        <w:t>反映</w:t>
-      </w:r>
-      <w:proofErr w:type="gramEnd"/>
-      <w:r>
-        <w:rPr>
-          <w:rFonts w:hint="eastAsia"/>
-        </w:rPr>
-        <w:t>被试之间的眼</w:t>
-      </w:r>
-      <w:proofErr w:type="gramStart"/>
-      <w:r>
-        <w:rPr>
-          <w:rFonts w:hint="eastAsia"/>
-        </w:rPr>
-        <w:t>动行为</w:t>
-      </w:r>
-      <w:proofErr w:type="gramEnd"/>
-      <w:r>
-        <w:rPr>
-          <w:rFonts w:hint="eastAsia"/>
-        </w:rPr>
-        <w:t>在空间分布上的一致性</w:t>
-      </w:r>
-      <w:r>
-        <w:rPr>
-          <w:rFonts w:hint="eastAsia"/>
-        </w:rPr>
-        <w:t>或是</w:t>
-      </w:r>
-      <w:r>
-        <w:t>集聚性</w:t>
-      </w:r>
-      <w:r>
-        <w:rPr>
-          <w:rFonts w:hint="eastAsia"/>
-        </w:rPr>
-        <w:t>， 当所有</w:t>
-      </w:r>
-      <w:r>
-        <w:t>注视</w:t>
-      </w:r>
-      <w:r>
-        <w:rPr>
-          <w:rFonts w:hint="eastAsia"/>
-        </w:rPr>
-        <w:t>集中</w:t>
-      </w:r>
-      <w:r>
-        <w:t>在一个像素上的时候它取得最小的指，当</w:t>
-      </w:r>
-      <w:r>
-        <w:rPr>
-          <w:rFonts w:hint="eastAsia"/>
-        </w:rPr>
-        <w:t>注视</w:t>
-      </w:r>
-      <w:r>
-        <w:t>分散在不同空间位置的时候它取得最大的值</w:t>
+        <w:t>p(x, y)是眼动注视像素点(x, y)的可能性</w:t>
+      </w:r>
+      <w:r>
+        <w:rPr>
+          <w:rFonts w:hint="eastAsia"/>
+        </w:rPr>
+        <w:t>，是待估计确定的。下面</w:t>
+      </w:r>
+      <w:r>
+        <w:t>我们讨论几种获得</w:t>
+      </w:r>
+      <w:r>
+        <w:rPr>
+          <w:rFonts w:hint="eastAsia"/>
+        </w:rPr>
+        <w:t>p的估计</w:t>
+      </w:r>
+      <w:r>
+        <w:t>的方法，并逐一评估基于他们的熵与美感的关联性</w:t>
       </w:r>
       <w:r>
         <w:rPr>
@@ -3850,52 +3510,41 @@
         <w:rPr>
           <w:rFonts w:hint="eastAsia"/>
         </w:rPr>
-        <w:t>需要注意的是，</w:t>
-      </w:r>
-      <w:r>
-        <w:rPr>
-          <w:rFonts w:hint="eastAsia"/>
-        </w:rPr>
-        <w:t>该</w:t>
-      </w:r>
-      <w:r>
-        <w:t>值</w:t>
-      </w:r>
-      <w:r>
-        <w:rPr>
-          <w:rFonts w:hint="eastAsia"/>
-        </w:rPr>
-        <w:t>不受</w:t>
-      </w:r>
-      <w:r>
-        <w:rPr>
-          <w:rFonts w:hint="eastAsia"/>
-        </w:rPr>
-        <w:t>具体</w:t>
-      </w:r>
-      <w:r>
-        <w:t>的空间分布状况无关</w:t>
-      </w:r>
-      <w:r>
-        <w:t>而</w:t>
-      </w:r>
-      <w:r>
-        <w:rPr>
-          <w:rFonts w:hint="eastAsia"/>
-        </w:rPr>
-        <w:t>只</w:t>
-      </w:r>
-      <w:r>
-        <w:t>在乎</w:t>
-      </w:r>
-      <w:r>
-        <w:rPr>
-          <w:rFonts w:hint="eastAsia"/>
-        </w:rPr>
-        <w:t>被试</w:t>
-      </w:r>
-      <w:r>
-        <w:t>的注视之间的聚拢程度。</w:t>
+        <w:t>为了有一个直观的大体的认识，</w:t>
+      </w:r>
+      <w:r>
+        <w:rPr>
+          <w:rFonts w:hint="eastAsia"/>
+        </w:rPr>
+        <w:t>在之后的指标解释中</w:t>
+      </w:r>
+      <w:r>
+        <w:rPr>
+          <w:rFonts w:hint="eastAsia"/>
+        </w:rPr>
+        <w:t>我们用如下的实验网页页面来帮助解释：</w:t>
+      </w:r>
+    </w:p>
+    <w:p>
+      <w:r>
+        <w:rPr>
+          <w:rFonts w:hint="eastAsia"/>
+          <w:highlight w:val="yellow"/>
+        </w:rPr>
+        <w:t>【image</w:t>
+      </w:r>
+      <w:r>
+        <w:rPr>
+          <w:highlight w:val="yellow"/>
+        </w:rPr>
+        <w:t xml:space="preserve"> </w:t>
+      </w:r>
+      <w:r>
+        <w:rPr>
+          <w:rFonts w:hint="eastAsia"/>
+          <w:highlight w:val="yellow"/>
+        </w:rPr>
+        <w:t>6-1】举例的页面</w:t>
       </w:r>
     </w:p>
     <w:p>
@@ -3906,87 +3555,49 @@
         <w:tab/>
       </w:r>
       <w:r>
-        <w:rPr>
-          <w:rFonts w:hint="eastAsia"/>
-        </w:rPr>
-        <w:t>该指标</w:t>
-      </w:r>
-      <w:r>
-        <w:t>中</w:t>
-      </w:r>
-      <w:r>
-        <w:rPr>
-          <w:rFonts w:hint="eastAsia"/>
-        </w:rPr>
-        <w:t>的</w:t>
-      </w:r>
-      <w:r>
-        <w:t>p</w:t>
-      </w:r>
-      <w:r>
-        <w:t>是眼动注视的二维</w:t>
-      </w:r>
-      <w:r>
-        <w:rPr>
-          <w:rFonts w:hint="eastAsia"/>
-        </w:rPr>
-        <w:t>离散</w:t>
-      </w:r>
-      <w:r>
-        <w:t>空间</w:t>
-      </w:r>
-      <w:r>
-        <w:rPr>
-          <w:rFonts w:hint="eastAsia"/>
-        </w:rPr>
-        <w:t>的</w:t>
-      </w:r>
-      <w:r>
-        <w:t>概率</w:t>
-      </w:r>
-      <w:r>
-        <w:t>分布, 满足</w:t>
-      </w:r>
-      <w:r>
-        <w:rPr>
+        <w:t>一）传统热图：</w:t>
+      </w:r>
+      <w:r>
+        <w:rPr>
+          <w:rFonts w:hint="eastAsia"/>
+        </w:rPr>
+        <w:t>一个能够直接想到的，也是</w:t>
+      </w:r>
+      <w:r>
+        <w:t>现有的能够直观反映注视在</w:t>
+      </w:r>
+      <w:r>
+        <w:t>画面上的空间分布的可视化方式是热图：</w:t>
+      </w:r>
+    </w:p>
+    <w:p>
+      <w:r>
+        <w:tab/>
+      </w:r>
+      <w:r>
+        <w:tab/>
+      </w:r>
+      <w:r>
+        <w:t>热图是将整个眼动记录时间内的所有被试的眼动注视（fixation）以其注视时长为强度，以其注视坐标为位置叠加的一系列高斯核组成的图像。</w:t>
+      </w:r>
+      <w:r>
+        <w:rPr>
+          <w:rFonts w:hint="eastAsia"/>
+        </w:rPr>
+        <w:t>具体地，对于一个选定的</w:t>
+      </w:r>
+      <w:r>
+        <w:rPr>
+          <w:rFonts w:hint="eastAsia"/>
+        </w:rPr>
+        <w:t>标准差r，一个持续时长为t，坐标为(x0, y0)的注视会叠加的高斯核的表达式为</w:t>
+      </w:r>
+      <w:r>
+        <w:rPr>
+          <w:rFonts w:hint="eastAsia"/>
           <w:highlight w:val="magenta"/>
         </w:rPr>
-        <w:t>sum(p) = 1，</w:t>
-      </w:r>
-      <w:r>
-        <w:t>p(x, y)是眼动注视像素点(x, y)的可能性</w:t>
-      </w:r>
-      <w:r>
-        <w:rPr>
-          <w:rFonts w:hint="eastAsia"/>
-        </w:rPr>
-        <w:t>，是</w:t>
-      </w:r>
-      <w:proofErr w:type="gramStart"/>
-      <w:r>
-        <w:rPr>
-          <w:rFonts w:hint="eastAsia"/>
-        </w:rPr>
-        <w:t>待估计</w:t>
-      </w:r>
-      <w:proofErr w:type="gramEnd"/>
-      <w:r>
-        <w:rPr>
-          <w:rFonts w:hint="eastAsia"/>
-        </w:rPr>
-        <w:t>确定的。下面</w:t>
-      </w:r>
-      <w:r>
-        <w:t>我们讨论几种获得</w:t>
-      </w:r>
-      <w:r>
-        <w:rPr>
-          <w:rFonts w:hint="eastAsia"/>
-        </w:rPr>
-        <w:t>p的估计</w:t>
-      </w:r>
-      <w:r>
-        <w:t>的方法，并逐一评估基于他们的熵与美感的关联性</w:t>
+        <w:t>-1/2/r/r*e^(-((x-x0)^2+(y-y0)^2)/2/r/r)</w:t>
       </w:r>
       <w:r>
         <w:rPr>
@@ -3998,142 +3609,8 @@
         <w:rPr>
           <w:rFonts w:hint="eastAsia"/>
         </w:rPr>
-        <w:t>为了有一个直观的大体的认识，</w:t>
-      </w:r>
-      <w:r>
-        <w:rPr>
-          <w:rFonts w:hint="eastAsia"/>
-        </w:rPr>
-        <w:t>在之后的指标解释中</w:t>
-      </w:r>
-      <w:r>
-        <w:rPr>
-          <w:rFonts w:hint="eastAsia"/>
-        </w:rPr>
-        <w:t>我们用如下的实验网页页面来帮助解释：</w:t>
-      </w:r>
-    </w:p>
-    <w:p>
-      <w:r>
-        <w:rPr>
-          <w:rFonts w:hint="eastAsia"/>
-          <w:highlight w:val="yellow"/>
-        </w:rPr>
-        <w:t>【image</w:t>
-      </w:r>
-      <w:r>
-        <w:rPr>
-          <w:highlight w:val="yellow"/>
-        </w:rPr>
-        <w:t xml:space="preserve"> </w:t>
-      </w:r>
-      <w:r>
-        <w:rPr>
-          <w:rFonts w:hint="eastAsia"/>
-          <w:highlight w:val="yellow"/>
-        </w:rPr>
-        <w:t>6-1】举例的页面</w:t>
-      </w:r>
-    </w:p>
-    <w:p>
-      <w:r>
         <w:tab/>
-      </w:r>
-      <w:r>
-        <w:tab/>
-      </w:r>
-      <w:r>
-        <w:t>一）传统热图：</w:t>
-      </w:r>
-      <w:r>
-        <w:rPr>
-          <w:rFonts w:hint="eastAsia"/>
-        </w:rPr>
-        <w:t>一个能够直接想到的，也是</w:t>
-      </w:r>
-      <w:r>
-        <w:t>现有的能够直观反映注视在</w:t>
-      </w:r>
-      <w:r>
-        <w:t>画面上的空间分布的可视化方式是热图：</w:t>
-      </w:r>
-    </w:p>
-    <w:p>
-      <w:r>
-        <w:tab/>
-      </w:r>
-      <w:r>
-        <w:tab/>
-      </w:r>
-      <w:proofErr w:type="gramStart"/>
-      <w:r>
-        <w:t>热图是</w:t>
-      </w:r>
-      <w:proofErr w:type="gramEnd"/>
-      <w:r>
-        <w:t>将整个眼</w:t>
-      </w:r>
-      <w:proofErr w:type="gramStart"/>
-      <w:r>
-        <w:t>动记录</w:t>
-      </w:r>
-      <w:proofErr w:type="gramEnd"/>
-      <w:r>
-        <w:t>时间内的所有被试的眼动注视（fixation）以其注视时长为强度，以其注视坐标为位置叠加的一系列高斯</w:t>
-      </w:r>
-      <w:proofErr w:type="gramStart"/>
-      <w:r>
-        <w:t>核组成</w:t>
-      </w:r>
-      <w:proofErr w:type="gramEnd"/>
-      <w:r>
-        <w:t>的图像。</w:t>
-      </w:r>
-      <w:r>
-        <w:rPr>
-          <w:rFonts w:hint="eastAsia"/>
-        </w:rPr>
-        <w:t>具体地，对于一个选定的</w:t>
-      </w:r>
-      <w:r>
-        <w:rPr>
-          <w:rFonts w:hint="eastAsia"/>
-        </w:rPr>
-        <w:t>标准差r，一个持续时长为t，坐标为(x0, y0)的注视会叠加的高斯核的表达式为</w:t>
-      </w:r>
-      <w:r>
-        <w:rPr>
-          <w:rFonts w:hint="eastAsia"/>
-          <w:highlight w:val="magenta"/>
-        </w:rPr>
-        <w:t>-1/2/r/r*e^(-((x-x0)^2+(y-y0)^2)/2/r/r)</w:t>
-      </w:r>
-      <w:r>
-        <w:rPr>
-          <w:rFonts w:hint="eastAsia"/>
-        </w:rPr>
-        <w:t>。</w:t>
-      </w:r>
-      <w:r>
-        <w:rPr>
-          <w:rFonts w:hint="eastAsia"/>
-        </w:rPr>
-        <w:tab/>
-        <w:t>如此叠加所有被试的每一个的注视之后对得到</w:t>
-      </w:r>
-      <w:proofErr w:type="gramStart"/>
-      <w:r>
-        <w:rPr>
-          <w:rFonts w:hint="eastAsia"/>
-        </w:rPr>
-        <w:t>的热图进行</w:t>
-      </w:r>
-      <w:proofErr w:type="gramEnd"/>
-      <w:r>
-        <w:rPr>
-          <w:rFonts w:hint="eastAsia"/>
-        </w:rPr>
-        <w:t>归一化处理，就得到了可以用于计算眼动熵的概率分布p。</w:t>
+        <w:t>如此叠加所有被试的每一个的注视之后对得到的热图进行归一化处理，就得到了可以用于计算眼动熵的概率分布p。</w:t>
       </w:r>
     </w:p>
     <w:p>
@@ -4147,33 +3624,15 @@
           <w:rFonts w:hint="eastAsia"/>
           <w:highlight w:val="yellow"/>
         </w:rPr>
-        <w:t>【image6-2】</w:t>
-      </w:r>
-      <w:proofErr w:type="gramStart"/>
+        <w:t>【image6-2】传统热图举例</w:t>
+      </w:r>
       <w:r>
         <w:rPr>
           <w:rFonts w:hint="eastAsia"/>
           <w:highlight w:val="yellow"/>
         </w:rPr>
-        <w:t>传统热图举例</w:t>
-      </w:r>
-      <w:proofErr w:type="gramEnd"/>
-      <w:r>
-        <w:rPr>
-          <w:rFonts w:hint="eastAsia"/>
-          <w:highlight w:val="yellow"/>
-        </w:rPr>
-        <w:t>，取不同r（</w:t>
-      </w:r>
-      <w:proofErr w:type="spellStart"/>
-      <w:r>
-        <w:rPr>
-          <w:rFonts w:hint="eastAsia"/>
-          <w:highlight w:val="yellow"/>
-        </w:rPr>
-        <w:t>r</w:t>
-      </w:r>
-      <w:proofErr w:type="spellEnd"/>
+        <w:t>，取不同r（r</w:t>
+      </w:r>
       <w:r>
         <w:t xml:space="preserve"> </w:t>
       </w:r>
@@ -4214,35 +3673,7 @@
           <w:rFonts w:hint="eastAsia"/>
         </w:rPr>
         <w:tab/>
-        <w:t>r值（即高斯核的标准差）的选取应该是具有一定的理论合理性的</w:t>
-      </w:r>
-      <w:proofErr w:type="gramStart"/>
-      <w:r>
-        <w:rPr>
-          <w:rFonts w:hint="eastAsia"/>
-        </w:rPr>
-        <w:t>的</w:t>
-      </w:r>
-      <w:proofErr w:type="gramEnd"/>
-      <w:r>
-        <w:rPr>
-          <w:rFonts w:hint="eastAsia"/>
-        </w:rPr>
-        <w:t>。它应该一定程度上反映人类眼动的聚焦范围（黄斑角度）或是反映</w:t>
-      </w:r>
-      <w:proofErr w:type="gramStart"/>
-      <w:r>
-        <w:rPr>
-          <w:rFonts w:hint="eastAsia"/>
-        </w:rPr>
-        <w:t>眼动仪的</w:t>
-      </w:r>
-      <w:proofErr w:type="gramEnd"/>
-      <w:r>
-        <w:rPr>
-          <w:rFonts w:hint="eastAsia"/>
-        </w:rPr>
-        <w:t>记录误差。不过为了讨论的周密性，同时也是实验性，我们对从</w:t>
+        <w:t>r值（即高斯核的标准差）的选取应该是具有一定的理论合理性的的。它应该一定程度上反映人类眼动的聚焦范围（黄斑角度）或是反映眼动仪的记录误差。不过为了讨论的周密性，同时也是实验性，我们对从</w:t>
       </w:r>
       <w:r>
         <w:rPr>
@@ -4277,23 +3708,7 @@
           <w:rFonts w:hint="eastAsia"/>
           <w:color w:val="000000" w:themeColor="text1"/>
         </w:rPr>
-        <w:t>r值下得到的</w:t>
-      </w:r>
-      <w:proofErr w:type="gramStart"/>
-      <w:r>
-        <w:rPr>
-          <w:rFonts w:hint="eastAsia"/>
-          <w:color w:val="000000" w:themeColor="text1"/>
-        </w:rPr>
-        <w:t>基于热图的</w:t>
-      </w:r>
-      <w:proofErr w:type="gramEnd"/>
-      <w:r>
-        <w:rPr>
-          <w:rFonts w:hint="eastAsia"/>
-          <w:color w:val="000000" w:themeColor="text1"/>
-        </w:rPr>
-        <w:t>眼动熵都做了计算。评估他们的</w:t>
+        <w:t>r值下得到的基于热图的眼动熵都做了计算。评估他们的</w:t>
       </w:r>
       <w:proofErr w:type="spellStart"/>
       <w:r>
@@ -4309,15 +3724,7 @@
           <w:rFonts w:hint="eastAsia"/>
           <w:color w:val="000000" w:themeColor="text1"/>
         </w:rPr>
-        <w:t>系数和分类准确</w:t>
-      </w:r>
-      <w:r>
-        <w:rPr>
-          <w:rFonts w:hint="eastAsia"/>
-          <w:color w:val="000000" w:themeColor="text1"/>
-        </w:rPr>
-        <w:lastRenderedPageBreak/>
-        <w:t>率，得到如下的图像。</w:t>
+        <w:t>系数和分类准确率，得到如下的图像。</w:t>
       </w:r>
     </w:p>
     <w:p>
@@ -4356,25 +3763,7 @@
           <w:color w:val="000000" w:themeColor="text1"/>
           <w:highlight w:val="green"/>
         </w:rPr>
-        <w:t>】</w:t>
-      </w:r>
-      <w:proofErr w:type="gramStart"/>
-      <w:r>
-        <w:rPr>
-          <w:rFonts w:hint="eastAsia"/>
-          <w:color w:val="000000" w:themeColor="text1"/>
-          <w:highlight w:val="green"/>
-        </w:rPr>
-        <w:t>传统热图的</w:t>
-      </w:r>
-      <w:proofErr w:type="gramEnd"/>
-      <w:r>
-        <w:rPr>
-          <w:rFonts w:hint="eastAsia"/>
-          <w:color w:val="000000" w:themeColor="text1"/>
-          <w:highlight w:val="green"/>
-        </w:rPr>
-        <w:t>半径迭代</w:t>
+        <w:t>】传统热图的半径迭代</w:t>
       </w:r>
     </w:p>
     <w:bookmarkEnd w:id="2"/>
@@ -4399,21 +3788,8 @@
         <w:t>整个r</w:t>
       </w:r>
       <w:r>
-        <w:t>值的区间里，基于</w:t>
-      </w:r>
-      <w:proofErr w:type="gramStart"/>
-      <w:r>
-        <w:t>传统热图的</w:t>
-      </w:r>
-      <w:proofErr w:type="gramEnd"/>
-      <w:r>
-        <w:t>眼</w:t>
-      </w:r>
-      <w:proofErr w:type="gramStart"/>
-      <w:r>
-        <w:t>动熵都没有</w:t>
-      </w:r>
-      <w:proofErr w:type="gramEnd"/>
+        <w:t>值的区间里，基于传统热图的眼动熵都没有</w:t>
+      </w:r>
       <w:r>
         <w:rPr>
           <w:rFonts w:hint="eastAsia"/>
@@ -4456,13 +3832,8 @@
         <w:tab/>
       </w:r>
       <w:r>
-        <w:t>二）</w:t>
-      </w:r>
-      <w:proofErr w:type="gramStart"/>
-      <w:r>
-        <w:t>去权热图</w:t>
-      </w:r>
-      <w:proofErr w:type="gramEnd"/>
+        <w:t>二）去权热图</w:t>
+      </w:r>
       <w:r>
         <w:t>：</w:t>
       </w:r>
@@ -4470,91 +3841,14 @@
         <w:rPr>
           <w:rFonts w:hint="eastAsia"/>
         </w:rPr>
-        <w:t>由于</w:t>
-      </w:r>
-      <w:proofErr w:type="gramStart"/>
-      <w:r>
-        <w:rPr>
-          <w:rFonts w:hint="eastAsia"/>
-        </w:rPr>
-        <w:t>空间分布熵只包含</w:t>
-      </w:r>
-      <w:proofErr w:type="gramEnd"/>
-      <w:r>
-        <w:rPr>
-          <w:rFonts w:hint="eastAsia"/>
-        </w:rPr>
-        <w:t>空间维度的信息，我们尝试对传统</w:t>
-      </w:r>
-      <w:proofErr w:type="gramStart"/>
-      <w:r>
-        <w:rPr>
-          <w:rFonts w:hint="eastAsia"/>
-        </w:rPr>
-        <w:t>的热图做</w:t>
-      </w:r>
-      <w:proofErr w:type="gramEnd"/>
-      <w:r>
-        <w:rPr>
-          <w:rFonts w:hint="eastAsia"/>
-        </w:rPr>
-        <w:t>一些改进，在</w:t>
-      </w:r>
-      <w:proofErr w:type="gramStart"/>
-      <w:r>
-        <w:rPr>
-          <w:rFonts w:hint="eastAsia"/>
-        </w:rPr>
-        <w:t>计算热图的</w:t>
-      </w:r>
-      <w:proofErr w:type="gramEnd"/>
-      <w:r>
-        <w:rPr>
-          <w:rFonts w:hint="eastAsia"/>
-        </w:rPr>
-        <w:t>阶段只</w:t>
-      </w:r>
-      <w:proofErr w:type="gramStart"/>
-      <w:r>
-        <w:rPr>
-          <w:rFonts w:hint="eastAsia"/>
-        </w:rPr>
-        <w:t>考量</w:t>
-      </w:r>
-      <w:proofErr w:type="gramEnd"/>
-      <w:r>
-        <w:rPr>
-          <w:rFonts w:hint="eastAsia"/>
-        </w:rPr>
-        <w:t>每个注视的坐标位置，并给每予</w:t>
-      </w:r>
-      <w:proofErr w:type="gramStart"/>
-      <w:r>
-        <w:rPr>
-          <w:rFonts w:hint="eastAsia"/>
-        </w:rPr>
-        <w:t>个</w:t>
-      </w:r>
-      <w:proofErr w:type="gramEnd"/>
-      <w:r>
-        <w:rPr>
-          <w:rFonts w:hint="eastAsia"/>
-        </w:rPr>
-        <w:t>注视相同的权重而不再根据他们的持续时长来决定权重。 这样就得到了我们称之为</w:t>
-      </w:r>
-      <w:proofErr w:type="gramStart"/>
-      <w:r>
-        <w:rPr>
-          <w:rFonts w:hint="eastAsia"/>
-        </w:rPr>
-        <w:t>去权热图</w:t>
-      </w:r>
-      <w:proofErr w:type="gramEnd"/>
-      <w:r>
-        <w:rPr>
-          <w:rFonts w:hint="eastAsia"/>
-        </w:rPr>
-        <w:t xml:space="preserve">的概率分布估计。 </w:t>
+        <w:t>由于空间分布熵只包含空间维度的信息，我们尝试对传</w:t>
+      </w:r>
+      <w:r>
+        <w:rPr>
+          <w:rFonts w:hint="eastAsia"/>
+        </w:rPr>
+        <w:lastRenderedPageBreak/>
+        <w:t xml:space="preserve">统的热图做一些改进，在计算热图的阶段只考量每个注视的坐标位置，并给每予个注视相同的权重而不再根据他们的持续时长来决定权重。 这样就得到了我们称之为去权热图的概率分布估计。 </w:t>
       </w:r>
     </w:p>
     <w:p>
@@ -4569,23 +3863,7 @@
           <w:rFonts w:hint="eastAsia"/>
           <w:highlight w:val="yellow"/>
         </w:rPr>
-        <w:t>【image6-3】</w:t>
-      </w:r>
-      <w:proofErr w:type="gramStart"/>
-      <w:r>
-        <w:rPr>
-          <w:rFonts w:hint="eastAsia"/>
-          <w:highlight w:val="yellow"/>
-        </w:rPr>
-        <w:t>去权热图</w:t>
-      </w:r>
-      <w:proofErr w:type="gramEnd"/>
-      <w:r>
-        <w:rPr>
-          <w:rFonts w:hint="eastAsia"/>
-          <w:highlight w:val="yellow"/>
-        </w:rPr>
-        <w:t>举例，取不同半径（r = 20, 60, 100）</w:t>
+        <w:t>【image6-3】去权热图举例，取不同半径（r = 20, 60, 100）</w:t>
       </w:r>
       <w:bookmarkEnd w:id="4"/>
       <w:bookmarkEnd w:id="5"/>
@@ -4604,39 +3882,23 @@
         </w:rPr>
         <w:t>基于</w:t>
       </w:r>
-      <w:proofErr w:type="gramStart"/>
       <w:r>
         <w:rPr>
           <w:rFonts w:hint="eastAsia"/>
         </w:rPr>
         <w:t>去权热图</w:t>
       </w:r>
-      <w:proofErr w:type="gramEnd"/>
-      <w:r>
-        <w:rPr>
-          <w:rFonts w:hint="eastAsia"/>
-        </w:rPr>
-        <w:t>的眼动</w:t>
-      </w:r>
-      <w:proofErr w:type="gramStart"/>
-      <w:r>
-        <w:rPr>
-          <w:rFonts w:hint="eastAsia"/>
-        </w:rPr>
-        <w:t>熵</w:t>
-      </w:r>
-      <w:r>
-        <w:rPr>
-          <w:rFonts w:hint="eastAsia"/>
-        </w:rPr>
-        <w:t>进行</w:t>
-      </w:r>
-      <w:proofErr w:type="gramEnd"/>
-      <w:r>
-        <w:rPr>
-          <w:rFonts w:hint="eastAsia"/>
-        </w:rPr>
-        <w:t>关于高斯核标准差r</w:t>
+      <w:r>
+        <w:rPr>
+          <w:rFonts w:hint="eastAsia"/>
+        </w:rPr>
+        <w:t>的眼动熵</w:t>
+      </w:r>
+      <w:r>
+        <w:rPr>
+          <w:rFonts w:hint="eastAsia"/>
+        </w:rPr>
+        <w:t>进行关于高斯核标准差r</w:t>
       </w:r>
       <w:r>
         <w:rPr>
@@ -4698,7 +3960,6 @@
         </w:rPr>
         <w:t>】</w:t>
       </w:r>
-      <w:proofErr w:type="gramStart"/>
       <w:r>
         <w:rPr>
           <w:rFonts w:hint="eastAsia"/>
@@ -4713,16 +3974,7 @@
           <w:color w:val="000000" w:themeColor="text1"/>
           <w:highlight w:val="green"/>
         </w:rPr>
-        <w:t>热图</w:t>
-      </w:r>
-      <w:proofErr w:type="gramEnd"/>
-      <w:r>
-        <w:rPr>
-          <w:rFonts w:hint="eastAsia"/>
-          <w:color w:val="000000" w:themeColor="text1"/>
-          <w:highlight w:val="green"/>
-        </w:rPr>
-        <w:t>的半径迭代</w:t>
+        <w:t>热图的半径迭代</w:t>
       </w:r>
     </w:p>
     <w:bookmarkEnd w:id="7"/>
@@ -4828,35 +4080,7 @@
           <w:rFonts w:hint="eastAsia"/>
         </w:rPr>
         <w:tab/>
-        <w:t>其中相关系数表现最优的标准差等于20px的</w:t>
-      </w:r>
-      <w:proofErr w:type="gramStart"/>
-      <w:r>
-        <w:rPr>
-          <w:rFonts w:hint="eastAsia"/>
-        </w:rPr>
-        <w:t>去权热图</w:t>
-      </w:r>
-      <w:proofErr w:type="gramEnd"/>
-      <w:r>
-        <w:rPr>
-          <w:rFonts w:hint="eastAsia"/>
-        </w:rPr>
-        <w:t>的眼动</w:t>
-      </w:r>
-      <w:proofErr w:type="gramStart"/>
-      <w:r>
-        <w:rPr>
-          <w:rFonts w:hint="eastAsia"/>
-        </w:rPr>
-        <w:t>熵数据</w:t>
-      </w:r>
-      <w:proofErr w:type="gramEnd"/>
-      <w:r>
-        <w:rPr>
-          <w:rFonts w:hint="eastAsia"/>
-        </w:rPr>
-        <w:t>如下</w:t>
+        <w:t>其中相关系数表现最优的标准差等于20px的去权热图的眼动熵数据如下</w:t>
       </w:r>
     </w:p>
     <w:p>
@@ -4877,25 +4101,36 @@
           <w:color w:val="0D0D0D" w:themeColor="text1" w:themeTint="F2"/>
           <w:highlight w:val="cyan"/>
         </w:rPr>
-        <w:t>【table 6-1】标准差等于20px的</w:t>
-      </w:r>
-      <w:proofErr w:type="gramStart"/>
+        <w:t>【table 6-1】标准差等于20px的去权热图的眼动熵数据</w:t>
+      </w:r>
+    </w:p>
+    <w:p>
+      <w:pPr>
+        <w:ind w:firstLineChars="100" w:firstLine="240"/>
+        <w:rPr>
+          <w:color w:val="000000" w:themeColor="text1"/>
+        </w:rPr>
+      </w:pPr>
       <w:r>
         <w:rPr>
           <w:rFonts w:hint="eastAsia"/>
           <w:color w:val="0D0D0D" w:themeColor="text1" w:themeTint="F2"/>
-          <w:highlight w:val="cyan"/>
-        </w:rPr>
-        <w:t>去权热图</w:t>
-      </w:r>
-      <w:proofErr w:type="gramEnd"/>
+        </w:rPr>
+        <w:tab/>
+      </w:r>
       <w:r>
         <w:rPr>
           <w:rFonts w:hint="eastAsia"/>
           <w:color w:val="0D0D0D" w:themeColor="text1" w:themeTint="F2"/>
-          <w:highlight w:val="cyan"/>
-        </w:rPr>
-        <w:t>的眼动熵数据</w:t>
+        </w:rPr>
+        <w:tab/>
+      </w:r>
+      <w:r>
+        <w:rPr>
+          <w:rFonts w:hint="eastAsia"/>
+          <w:color w:val="000000" w:themeColor="text1"/>
+        </w:rPr>
+        <w:t>其盒图和二维散点图如下：</w:t>
       </w:r>
     </w:p>
     <w:p>
@@ -4903,261 +4138,126 @@
         <w:ind w:firstLineChars="100" w:firstLine="240"/>
         <w:rPr>
           <w:color w:val="000000" w:themeColor="text1"/>
-        </w:rPr>
-      </w:pPr>
-      <w:r>
-        <w:rPr>
-          <w:rFonts w:hint="eastAsia"/>
-          <w:color w:val="0D0D0D" w:themeColor="text1" w:themeTint="F2"/>
-        </w:rPr>
+          <w:highlight w:val="green"/>
+        </w:rPr>
+      </w:pPr>
+      <w:r>
+        <w:rPr>
+          <w:rFonts w:hint="eastAsia"/>
+          <w:color w:val="000000" w:themeColor="text1"/>
+          <w:highlight w:val="green"/>
+        </w:rPr>
+        <w:t>【</w:t>
+      </w:r>
+      <w:r>
+        <w:rPr>
+          <w:rFonts w:hint="eastAsia"/>
+          <w:color w:val="000000" w:themeColor="text1"/>
+          <w:highlight w:val="green"/>
+        </w:rPr>
+        <w:t>figure 6-3</w:t>
+      </w:r>
+      <w:r>
+        <w:rPr>
+          <w:rFonts w:hint="eastAsia"/>
+          <w:color w:val="000000" w:themeColor="text1"/>
+          <w:highlight w:val="green"/>
+        </w:rPr>
+        <w:t>】r=20的去权热图的盒图</w:t>
+      </w:r>
+    </w:p>
+    <w:p>
+      <w:pPr>
+        <w:ind w:firstLineChars="100" w:firstLine="240"/>
+        <w:rPr>
+          <w:color w:val="000000" w:themeColor="text1"/>
+        </w:rPr>
+      </w:pPr>
+      <w:r>
+        <w:rPr>
+          <w:rFonts w:hint="eastAsia"/>
+          <w:color w:val="000000" w:themeColor="text1"/>
+          <w:highlight w:val="green"/>
+        </w:rPr>
+        <w:t>【</w:t>
+      </w:r>
+      <w:r>
+        <w:rPr>
+          <w:rFonts w:hint="eastAsia"/>
+          <w:color w:val="000000" w:themeColor="text1"/>
+          <w:highlight w:val="green"/>
+        </w:rPr>
+        <w:t>figure 6-4</w:t>
+      </w:r>
+      <w:r>
+        <w:rPr>
+          <w:rFonts w:hint="eastAsia"/>
+          <w:color w:val="000000" w:themeColor="text1"/>
+          <w:highlight w:val="green"/>
+        </w:rPr>
+        <w:t>】r=20的去权热图的散点图</w:t>
+      </w:r>
+    </w:p>
+    <w:p/>
+    <w:p>
+      <w:r>
         <w:tab/>
       </w:r>
       <w:r>
-        <w:rPr>
-          <w:rFonts w:hint="eastAsia"/>
-          <w:color w:val="0D0D0D" w:themeColor="text1" w:themeTint="F2"/>
-        </w:rPr>
         <w:tab/>
       </w:r>
       <w:r>
-        <w:rPr>
-          <w:rFonts w:hint="eastAsia"/>
-          <w:color w:val="000000" w:themeColor="text1"/>
-        </w:rPr>
-        <w:t>其盒图和二维散点图如下：</w:t>
-      </w:r>
-    </w:p>
-    <w:p>
-      <w:pPr>
-        <w:ind w:firstLineChars="100" w:firstLine="240"/>
-        <w:rPr>
-          <w:color w:val="000000" w:themeColor="text1"/>
-          <w:highlight w:val="green"/>
-        </w:rPr>
-      </w:pPr>
-      <w:r>
-        <w:rPr>
-          <w:rFonts w:hint="eastAsia"/>
-          <w:color w:val="000000" w:themeColor="text1"/>
-          <w:highlight w:val="green"/>
-        </w:rPr>
-        <w:t>【</w:t>
-      </w:r>
-      <w:r>
-        <w:rPr>
-          <w:rFonts w:hint="eastAsia"/>
-          <w:color w:val="000000" w:themeColor="text1"/>
-          <w:highlight w:val="green"/>
-        </w:rPr>
-        <w:t>figure 6-3</w:t>
-      </w:r>
-      <w:r>
-        <w:rPr>
-          <w:rFonts w:hint="eastAsia"/>
-          <w:color w:val="000000" w:themeColor="text1"/>
-          <w:highlight w:val="green"/>
-        </w:rPr>
-        <w:t>】r=20的</w:t>
-      </w:r>
-      <w:proofErr w:type="gramStart"/>
-      <w:r>
-        <w:rPr>
-          <w:rFonts w:hint="eastAsia"/>
-          <w:color w:val="000000" w:themeColor="text1"/>
-          <w:highlight w:val="green"/>
-        </w:rPr>
-        <w:t>去权热图</w:t>
-      </w:r>
-      <w:proofErr w:type="gramEnd"/>
-      <w:r>
-        <w:rPr>
-          <w:rFonts w:hint="eastAsia"/>
-          <w:color w:val="000000" w:themeColor="text1"/>
-          <w:highlight w:val="green"/>
-        </w:rPr>
-        <w:t>的盒图</w:t>
-      </w:r>
-    </w:p>
-    <w:p>
-      <w:pPr>
-        <w:ind w:firstLineChars="100" w:firstLine="240"/>
-        <w:rPr>
-          <w:color w:val="000000" w:themeColor="text1"/>
-        </w:rPr>
-      </w:pPr>
-      <w:r>
-        <w:rPr>
-          <w:rFonts w:hint="eastAsia"/>
-          <w:color w:val="000000" w:themeColor="text1"/>
-          <w:highlight w:val="green"/>
-        </w:rPr>
-        <w:t>【</w:t>
-      </w:r>
-      <w:r>
-        <w:rPr>
-          <w:rFonts w:hint="eastAsia"/>
-          <w:color w:val="000000" w:themeColor="text1"/>
-          <w:highlight w:val="green"/>
-        </w:rPr>
-        <w:t>figure 6-4</w:t>
-      </w:r>
-      <w:r>
-        <w:rPr>
-          <w:rFonts w:hint="eastAsia"/>
-          <w:color w:val="000000" w:themeColor="text1"/>
-          <w:highlight w:val="green"/>
-        </w:rPr>
-        <w:t>】r=20的</w:t>
-      </w:r>
-      <w:proofErr w:type="gramStart"/>
-      <w:r>
-        <w:rPr>
-          <w:rFonts w:hint="eastAsia"/>
-          <w:color w:val="000000" w:themeColor="text1"/>
-          <w:highlight w:val="green"/>
-        </w:rPr>
-        <w:t>去权热图</w:t>
-      </w:r>
-      <w:proofErr w:type="gramEnd"/>
-      <w:r>
-        <w:rPr>
-          <w:rFonts w:hint="eastAsia"/>
-          <w:color w:val="000000" w:themeColor="text1"/>
-          <w:highlight w:val="green"/>
-        </w:rPr>
-        <w:t>的散点图</w:t>
-      </w:r>
-    </w:p>
-    <w:p/>
-    <w:p>
-      <w:r>
+        <w:t>三）布尔饼图：</w:t>
+      </w:r>
+      <w:r>
+        <w:rPr>
+          <w:rFonts w:hint="eastAsia"/>
+        </w:rPr>
+        <w:t>在去权热图的结果取得一定效果的基础上，我们</w:t>
+      </w:r>
+      <w:r>
+        <w:rPr>
+          <w:rFonts w:hint="eastAsia"/>
+        </w:rPr>
+        <w:t>更大胆地</w:t>
+      </w:r>
+      <w:r>
+        <w:rPr>
+          <w:rFonts w:hint="eastAsia"/>
+        </w:rPr>
+        <w:t>尝试把热图的高斯核叠加的过程进一步简化成简单的布尔的“有”和“无”的问题，即仅仅考量一个像素是否有被注视到的概率。热图的高斯核的概念在这里被简化成一个圆饼（disk</w:t>
+      </w:r>
+      <w:r>
+        <w:rPr>
+          <w:rFonts w:hint="eastAsia"/>
+        </w:rPr>
+        <w:t>），由于其</w:t>
+      </w:r>
+      <w:r>
+        <w:rPr>
+          <w:rFonts w:hint="eastAsia"/>
+        </w:rPr>
+        <w:t xml:space="preserve">算法，我们把这种极度简化的热图称为布尔饼图（the </w:t>
+      </w:r>
+      <w:r>
+        <w:t>Boolean</w:t>
+      </w:r>
+      <w:r>
+        <w:rPr>
+          <w:rFonts w:hint="eastAsia"/>
+        </w:rPr>
+        <w:t xml:space="preserve"> disk figure）。</w:t>
+      </w:r>
+    </w:p>
+    <w:p>
+      <w:r>
+        <w:rPr>
+          <w:rFonts w:hint="eastAsia"/>
+        </w:rPr>
         <w:lastRenderedPageBreak/>
         <w:tab/>
       </w:r>
       <w:r>
-        <w:tab/>
-      </w:r>
-      <w:r>
-        <w:t>三）布尔饼图：</w:t>
-      </w:r>
-      <w:r>
-        <w:rPr>
-          <w:rFonts w:hint="eastAsia"/>
-        </w:rPr>
-        <w:t>在</w:t>
-      </w:r>
-      <w:proofErr w:type="gramStart"/>
-      <w:r>
-        <w:rPr>
-          <w:rFonts w:hint="eastAsia"/>
-        </w:rPr>
-        <w:t>去权热图</w:t>
-      </w:r>
-      <w:proofErr w:type="gramEnd"/>
-      <w:r>
-        <w:rPr>
-          <w:rFonts w:hint="eastAsia"/>
-        </w:rPr>
-        <w:t>的结果取得一定效果的基础上，我们</w:t>
-      </w:r>
-      <w:r>
-        <w:rPr>
-          <w:rFonts w:hint="eastAsia"/>
-        </w:rPr>
-        <w:t>更大胆地</w:t>
-      </w:r>
-      <w:r>
-        <w:rPr>
-          <w:rFonts w:hint="eastAsia"/>
-        </w:rPr>
-        <w:t>尝试</w:t>
-      </w:r>
-      <w:proofErr w:type="gramStart"/>
-      <w:r>
-        <w:rPr>
-          <w:rFonts w:hint="eastAsia"/>
-        </w:rPr>
-        <w:t>把热图的</w:t>
-      </w:r>
-      <w:proofErr w:type="gramEnd"/>
-      <w:r>
-        <w:rPr>
-          <w:rFonts w:hint="eastAsia"/>
-        </w:rPr>
-        <w:t>高斯核叠加的过程进一步简化成简单的布尔的“有”和“无”的问题，即仅仅</w:t>
-      </w:r>
-      <w:proofErr w:type="gramStart"/>
-      <w:r>
-        <w:rPr>
-          <w:rFonts w:hint="eastAsia"/>
-        </w:rPr>
-        <w:t>考量</w:t>
-      </w:r>
-      <w:proofErr w:type="gramEnd"/>
-      <w:r>
-        <w:rPr>
-          <w:rFonts w:hint="eastAsia"/>
-        </w:rPr>
-        <w:t>一个像素是否有被注视到的概率。</w:t>
-      </w:r>
-      <w:proofErr w:type="gramStart"/>
-      <w:r>
-        <w:rPr>
-          <w:rFonts w:hint="eastAsia"/>
-        </w:rPr>
-        <w:t>热图的</w:t>
-      </w:r>
-      <w:proofErr w:type="gramEnd"/>
-      <w:r>
-        <w:rPr>
-          <w:rFonts w:hint="eastAsia"/>
-        </w:rPr>
-        <w:t>高斯核的概念在这里被简化成一个圆饼（disk</w:t>
-      </w:r>
-      <w:r>
-        <w:rPr>
-          <w:rFonts w:hint="eastAsia"/>
-        </w:rPr>
-        <w:t>），由于其</w:t>
-      </w:r>
-      <w:r>
-        <w:rPr>
-          <w:rFonts w:hint="eastAsia"/>
-        </w:rPr>
-        <w:t>算法，我们把这种极度简化</w:t>
-      </w:r>
-      <w:proofErr w:type="gramStart"/>
-      <w:r>
-        <w:rPr>
-          <w:rFonts w:hint="eastAsia"/>
-        </w:rPr>
-        <w:t>的热图称为</w:t>
-      </w:r>
-      <w:proofErr w:type="gramEnd"/>
-      <w:r>
-        <w:rPr>
-          <w:rFonts w:hint="eastAsia"/>
-        </w:rPr>
-        <w:t xml:space="preserve">布尔饼图（the </w:t>
-      </w:r>
-      <w:r>
-        <w:t>Boolean</w:t>
-      </w:r>
-      <w:r>
-        <w:rPr>
-          <w:rFonts w:hint="eastAsia"/>
-        </w:rPr>
-        <w:t xml:space="preserve"> disk figure）。</w:t>
-      </w:r>
-    </w:p>
-    <w:p>
-      <w:r>
-        <w:rPr>
-          <w:rFonts w:hint="eastAsia"/>
-        </w:rPr>
-        <w:tab/>
-      </w:r>
-      <w:r>
         <w:rPr>
           <w:rFonts w:hint="eastAsia"/>
           <w:highlight w:val="yellow"/>
@@ -5178,7 +4278,6 @@
         </w:rPr>
         <w:t>】</w:t>
       </w:r>
-      <w:proofErr w:type="gramStart"/>
       <w:r>
         <w:rPr>
           <w:rFonts w:hint="eastAsia"/>
@@ -5191,28 +4290,20 @@
           <w:rFonts w:hint="eastAsia"/>
           <w:highlight w:val="yellow"/>
         </w:rPr>
-        <w:t>举例</w:t>
-      </w:r>
-      <w:proofErr w:type="gramEnd"/>
+        <w:t xml:space="preserve">举例，取不同半径（r = </w:t>
+      </w:r>
       <w:r>
         <w:rPr>
           <w:rFonts w:hint="eastAsia"/>
           <w:highlight w:val="yellow"/>
         </w:rPr>
-        <w:t xml:space="preserve">，取不同半径（r = </w:t>
+        <w:t>20</w:t>
       </w:r>
       <w:r>
         <w:rPr>
           <w:rFonts w:hint="eastAsia"/>
           <w:highlight w:val="yellow"/>
         </w:rPr>
-        <w:t>20</w:t>
-      </w:r>
-      <w:r>
-        <w:rPr>
-          <w:rFonts w:hint="eastAsia"/>
-          <w:highlight w:val="yellow"/>
-        </w:rPr>
         <w:t>, 60, 100）</w:t>
       </w:r>
     </w:p>
@@ -5220,67 +4311,17 @@
       <w:pPr>
         <w:ind w:left="420" w:firstLine="420"/>
       </w:pPr>
-      <w:proofErr w:type="gramStart"/>
-      <w:r>
-        <w:rPr>
-          <w:rFonts w:hint="eastAsia"/>
-        </w:rPr>
-        <w:t>类似热图</w:t>
-      </w:r>
-      <w:proofErr w:type="gramEnd"/>
-      <w:r>
-        <w:rPr>
-          <w:rFonts w:hint="eastAsia"/>
-        </w:rPr>
-        <w:t>的讨论，我们</w:t>
-      </w:r>
-      <w:proofErr w:type="gramStart"/>
-      <w:r>
-        <w:rPr>
-          <w:rFonts w:hint="eastAsia"/>
-        </w:rPr>
-        <w:t>对饼图的</w:t>
-      </w:r>
-      <w:proofErr w:type="gramEnd"/>
-      <w:r>
-        <w:rPr>
-          <w:rFonts w:hint="eastAsia"/>
-        </w:rPr>
-        <w:t>半径进行</w:t>
-      </w:r>
-      <w:r>
-        <w:rPr>
-          <w:rFonts w:hint="eastAsia"/>
-        </w:rPr>
-        <w:t>遍历，并</w:t>
-      </w:r>
-      <w:proofErr w:type="gramStart"/>
-      <w:r>
-        <w:rPr>
-          <w:rFonts w:hint="eastAsia"/>
-        </w:rPr>
-        <w:t>考量</w:t>
-      </w:r>
-      <w:proofErr w:type="gramEnd"/>
-      <w:r>
-        <w:rPr>
-          <w:rFonts w:hint="eastAsia"/>
-        </w:rPr>
-        <w:t>基于这些半径下</w:t>
-      </w:r>
-      <w:proofErr w:type="gramStart"/>
-      <w:r>
-        <w:rPr>
-          <w:rFonts w:hint="eastAsia"/>
-        </w:rPr>
-        <w:t>的饼图的</w:t>
-      </w:r>
-      <w:proofErr w:type="gramEnd"/>
-      <w:r>
-        <w:rPr>
-          <w:rFonts w:hint="eastAsia"/>
-        </w:rPr>
-        <w:t>眼动熵与美感的关系。得到如下的图像：</w:t>
+      <w:r>
+        <w:rPr>
+          <w:rFonts w:hint="eastAsia"/>
+        </w:rPr>
+        <w:t>类似热图的讨论，我们对饼图的半径进行</w:t>
+      </w:r>
+      <w:r>
+        <w:rPr>
+          <w:rFonts w:hint="eastAsia"/>
+        </w:rPr>
+        <w:t>遍历，并考量基于这些半径下的饼图的眼动熵与美感的关系。得到如下的图像：</w:t>
       </w:r>
     </w:p>
     <w:p>
@@ -5317,7 +4358,7 @@
           <w:color w:val="000000" w:themeColor="text1"/>
           <w:highlight w:val="green"/>
         </w:rPr>
-        <w:t>3</w:t>
+        <w:t>5</w:t>
       </w:r>
       <w:r>
         <w:rPr>
@@ -5327,7 +4368,6 @@
         </w:rPr>
         <w:t>】</w:t>
       </w:r>
-      <w:proofErr w:type="gramStart"/>
       <w:r>
         <w:rPr>
           <w:rFonts w:hint="eastAsia"/>
@@ -5342,16 +4382,7 @@
           <w:color w:val="000000" w:themeColor="text1"/>
           <w:highlight w:val="green"/>
         </w:rPr>
-        <w:t>的</w:t>
-      </w:r>
-      <w:proofErr w:type="gramEnd"/>
-      <w:r>
-        <w:rPr>
-          <w:rFonts w:hint="eastAsia"/>
-          <w:color w:val="000000" w:themeColor="text1"/>
-          <w:highlight w:val="green"/>
-        </w:rPr>
-        <w:t>半径迭代</w:t>
+        <w:t>的半径迭代</w:t>
       </w:r>
     </w:p>
     <w:bookmarkEnd w:id="9"/>
@@ -5375,16 +4406,8 @@
         <w:rPr>
           <w:rFonts w:hint="eastAsia"/>
         </w:rPr>
-        <w:t>于</w:t>
-      </w:r>
-      <w:proofErr w:type="gramStart"/>
-      <w:r>
-        <w:rPr>
-          <w:rFonts w:hint="eastAsia"/>
-        </w:rPr>
-        <w:t>去权热图</w:t>
-      </w:r>
-      <w:proofErr w:type="gramEnd"/>
+        <w:t>于去权热图</w:t>
+      </w:r>
       <w:r>
         <w:rPr>
           <w:rFonts w:hint="eastAsia"/>
@@ -5488,35 +4511,7 @@
         <w:rPr>
           <w:rFonts w:hint="eastAsia"/>
         </w:rPr>
-        <w:t>不过这总算法在很长一段时间</w:t>
-      </w:r>
-      <w:proofErr w:type="gramStart"/>
-      <w:r>
-        <w:rPr>
-          <w:rFonts w:hint="eastAsia"/>
-        </w:rPr>
-        <w:t>或是很多</w:t>
-      </w:r>
-      <w:proofErr w:type="gramEnd"/>
-      <w:r>
-        <w:rPr>
-          <w:rFonts w:hint="eastAsia"/>
-        </w:rPr>
-        <w:t>人数的实验中可能会因为覆盖过大的面积而失效，而</w:t>
-      </w:r>
-      <w:proofErr w:type="gramStart"/>
-      <w:r>
-        <w:rPr>
-          <w:rFonts w:hint="eastAsia"/>
-        </w:rPr>
-        <w:t>去权热图</w:t>
-      </w:r>
-      <w:proofErr w:type="gramEnd"/>
-      <w:r>
-        <w:rPr>
-          <w:rFonts w:hint="eastAsia"/>
-        </w:rPr>
-        <w:t>不存在这种情况。</w:t>
+        <w:t>不过这总算法在很长一段时间或是很多人数的实验中可能会因为覆盖过大的面积而失效，而去权热图不存在这种情况。</w:t>
       </w:r>
     </w:p>
     <w:p>
@@ -5525,35 +4520,7 @@
           <w:rFonts w:hint="eastAsia"/>
         </w:rPr>
         <w:tab/>
-        <w:t>其中相关系数表现最优的半径r=55px的</w:t>
-      </w:r>
-      <w:proofErr w:type="gramStart"/>
-      <w:r>
-        <w:rPr>
-          <w:rFonts w:hint="eastAsia"/>
-        </w:rPr>
-        <w:t>布尔饼图的</w:t>
-      </w:r>
-      <w:proofErr w:type="gramEnd"/>
-      <w:r>
-        <w:rPr>
-          <w:rFonts w:hint="eastAsia"/>
-        </w:rPr>
-        <w:t>眼动</w:t>
-      </w:r>
-      <w:proofErr w:type="gramStart"/>
-      <w:r>
-        <w:rPr>
-          <w:rFonts w:hint="eastAsia"/>
-        </w:rPr>
-        <w:t>熵数据</w:t>
-      </w:r>
-      <w:proofErr w:type="gramEnd"/>
-      <w:r>
-        <w:rPr>
-          <w:rFonts w:hint="eastAsia"/>
-        </w:rPr>
-        <w:t>如下：</w:t>
+        <w:t>其中相关系数表现最优的半径r=55px的布尔饼图的眼动熵数据如下：</w:t>
       </w:r>
     </w:p>
     <w:p>
@@ -5568,23 +4535,7 @@
           <w:rFonts w:hint="eastAsia"/>
           <w:highlight w:val="cyan"/>
         </w:rPr>
-        <w:t>【table 6-2】r=55px时的</w:t>
-      </w:r>
-      <w:proofErr w:type="gramStart"/>
-      <w:r>
-        <w:rPr>
-          <w:rFonts w:hint="eastAsia"/>
-          <w:highlight w:val="cyan"/>
-        </w:rPr>
-        <w:t>布尔热图的</w:t>
-      </w:r>
-      <w:proofErr w:type="gramEnd"/>
-      <w:r>
-        <w:rPr>
-          <w:rFonts w:hint="eastAsia"/>
-          <w:highlight w:val="cyan"/>
-        </w:rPr>
-        <w:t>数据</w:t>
+        <w:t>【table 6-2】r=55px时的布尔热图的数据</w:t>
       </w:r>
     </w:p>
     <w:p>
@@ -5630,7 +4581,7 @@
           <w:color w:val="000000" w:themeColor="text1"/>
           <w:highlight w:val="green"/>
         </w:rPr>
-        <w:t>figure 6-4</w:t>
+        <w:t>figure 6-6</w:t>
       </w:r>
       <w:r>
         <w:rPr>
@@ -5638,75 +4589,39 @@
           <w:color w:val="000000" w:themeColor="text1"/>
           <w:highlight w:val="green"/>
         </w:rPr>
-        <w:t>】r=55的</w:t>
-      </w:r>
-      <w:proofErr w:type="gramStart"/>
+        <w:t>】r=55的布尔饼图的盒图</w:t>
+      </w:r>
+    </w:p>
+    <w:p>
+      <w:pPr>
+        <w:ind w:firstLineChars="100" w:firstLine="240"/>
+        <w:rPr>
+          <w:color w:val="000000" w:themeColor="text1"/>
+        </w:rPr>
+      </w:pPr>
       <w:r>
         <w:rPr>
           <w:rFonts w:hint="eastAsia"/>
           <w:color w:val="000000" w:themeColor="text1"/>
           <w:highlight w:val="green"/>
         </w:rPr>
-        <w:t>布尔饼图的</w:t>
-      </w:r>
-      <w:proofErr w:type="gramEnd"/>
+        <w:t>【</w:t>
+      </w:r>
       <w:r>
         <w:rPr>
           <w:rFonts w:hint="eastAsia"/>
           <w:color w:val="000000" w:themeColor="text1"/>
           <w:highlight w:val="green"/>
         </w:rPr>
-        <w:t>盒图</w:t>
-      </w:r>
-    </w:p>
-    <w:p>
-      <w:pPr>
-        <w:ind w:firstLineChars="100" w:firstLine="240"/>
-        <w:rPr>
-          <w:color w:val="000000" w:themeColor="text1"/>
-        </w:rPr>
-      </w:pPr>
+        <w:t>figure 6-7</w:t>
+      </w:r>
       <w:r>
         <w:rPr>
           <w:rFonts w:hint="eastAsia"/>
           <w:color w:val="000000" w:themeColor="text1"/>
           <w:highlight w:val="green"/>
         </w:rPr>
-        <w:t>【</w:t>
-      </w:r>
-      <w:r>
-        <w:rPr>
-          <w:rFonts w:hint="eastAsia"/>
-          <w:color w:val="000000" w:themeColor="text1"/>
-          <w:highlight w:val="green"/>
-        </w:rPr>
-        <w:t>figure 6-5</w:t>
-      </w:r>
-      <w:r>
-        <w:rPr>
-          <w:rFonts w:hint="eastAsia"/>
-          <w:color w:val="000000" w:themeColor="text1"/>
-          <w:highlight w:val="green"/>
-        </w:rPr>
-        <w:t>】r=55的</w:t>
-      </w:r>
-      <w:proofErr w:type="gramStart"/>
-      <w:r>
-        <w:rPr>
-          <w:rFonts w:hint="eastAsia"/>
-          <w:color w:val="000000" w:themeColor="text1"/>
-          <w:highlight w:val="green"/>
-        </w:rPr>
-        <w:t>布尔饼图与</w:t>
-      </w:r>
-      <w:proofErr w:type="gramEnd"/>
-      <w:r>
-        <w:rPr>
-          <w:rFonts w:hint="eastAsia"/>
-          <w:color w:val="000000" w:themeColor="text1"/>
-          <w:highlight w:val="green"/>
-        </w:rPr>
-        <w:t>美感评分的散点图</w:t>
+        <w:t>】r=55的布尔饼图与美感评分的散点图</w:t>
       </w:r>
     </w:p>
     <w:p>
@@ -5741,39 +4656,314 @@
         <w:rPr>
           <w:rFonts w:hint="eastAsia"/>
         </w:rPr>
-        <w:t>上述的计算似乎表明与美感相关的眼动空间分布的一致性是一个较为简洁</w:t>
-      </w:r>
-      <w:r>
-        <w:rPr>
-          <w:rFonts w:hint="eastAsia"/>
+        <w:t>上述的计算似乎表明与美感相关的眼动空间分布的一致性是一个较为简洁的概念，其依赖的概率分布与单个眼动注视的时长（</w:t>
+      </w:r>
+      <w:r>
+        <w:t>duration）没有直接关系。在计算一致性的过程中加入duration造成的权重反而会使得眼动熵几乎毫无效果。</w:t>
+      </w:r>
+    </w:p>
+    <w:p>
+      <w:r>
+        <w:tab/>
+      </w:r>
+      <w:r>
+        <w:rPr>
+          <w:rFonts w:hint="eastAsia"/>
+        </w:rPr>
+        <w:t>作为</w:t>
+      </w:r>
+      <w:r>
+        <w:t>一个小结</w:t>
+      </w:r>
+      <w:r>
+        <w:rPr>
+          <w:rFonts w:hint="eastAsia"/>
+        </w:rPr>
+        <w:t>和</w:t>
+      </w:r>
+      <w:r>
+        <w:t>比较</w:t>
+      </w:r>
+      <w:r>
+        <w:t>，我们这里</w:t>
+      </w:r>
+      <w:r>
+        <w:rPr>
+          <w:rFonts w:hint="eastAsia"/>
+        </w:rPr>
+        <w:t>把</w:t>
+      </w:r>
+      <w:r>
+        <w:t>上述的三种</w:t>
+      </w:r>
+      <w:r>
+        <w:rPr>
+          <w:rFonts w:hint="eastAsia"/>
+        </w:rPr>
+        <w:t>眼动</w:t>
+      </w:r>
+      <w:r>
+        <w:t>分布</w:t>
+      </w:r>
+      <w:r>
+        <w:rPr>
+          <w:rFonts w:hint="eastAsia"/>
+        </w:rPr>
+        <w:t>的</w:t>
+      </w:r>
+      <w:r>
+        <w:t>估计</w:t>
+      </w:r>
+      <w:r>
+        <w:rPr>
+          <w:rFonts w:hint="eastAsia"/>
+        </w:rPr>
+        <w:t>得到</w:t>
+      </w:r>
+      <w:r>
+        <w:t>的眼动熵</w:t>
+      </w:r>
+      <w:r>
+        <w:rPr>
+          <w:rFonts w:hint="eastAsia"/>
+        </w:rPr>
+        <w:t>在</w:t>
+      </w:r>
+      <w:r>
+        <w:t>不同的半径下与美感的</w:t>
+      </w:r>
+      <w:r>
+        <w:rPr>
+          <w:rFonts w:hint="eastAsia"/>
+        </w:rPr>
+        <w:t>关联性的</w:t>
+      </w:r>
+      <w:r>
+        <w:t>曲线放在同一张图表上呈现：</w:t>
+      </w:r>
+    </w:p>
+    <w:p>
+      <w:pPr>
+        <w:ind w:firstLineChars="100" w:firstLine="240"/>
+        <w:rPr>
+          <w:color w:val="000000" w:themeColor="text1"/>
+        </w:rPr>
+      </w:pPr>
+      <w:r>
+        <w:rPr>
+          <w:rFonts w:hint="eastAsia"/>
+          <w:color w:val="000000" w:themeColor="text1"/>
+          <w:highlight w:val="green"/>
         </w:rPr>
         <w:lastRenderedPageBreak/>
-        <w:t>的概念，其依赖的概率分布与单个眼动注视的时长（</w:t>
-      </w:r>
-      <w:r>
-        <w:t>duration）没有直接关系。在计算一致性的过程中加入duration造成的权重反而会使得眼动</w:t>
-      </w:r>
-      <w:proofErr w:type="gramStart"/>
-      <w:r>
-        <w:t>熵几乎</w:t>
-      </w:r>
-      <w:proofErr w:type="gramEnd"/>
-      <w:r>
-        <w:t>毫无效果。</w:t>
-      </w:r>
-    </w:p>
-    <w:p>
-      <w:r>
+        <w:t>【figure</w:t>
+      </w:r>
+      <w:r>
+        <w:rPr>
+          <w:color w:val="000000" w:themeColor="text1"/>
+          <w:highlight w:val="green"/>
+        </w:rPr>
+        <w:t xml:space="preserve"> 6-</w:t>
+      </w:r>
+      <w:r>
+        <w:rPr>
+          <w:color w:val="000000" w:themeColor="text1"/>
+          <w:highlight w:val="green"/>
+        </w:rPr>
+        <w:t>8</w:t>
+      </w:r>
+      <w:r>
+        <w:rPr>
+          <w:rFonts w:hint="eastAsia"/>
+          <w:color w:val="000000" w:themeColor="text1"/>
+          <w:highlight w:val="green"/>
+        </w:rPr>
+        <w:t>】</w:t>
+      </w:r>
+      <w:r>
+        <w:rPr>
+          <w:rFonts w:hint="eastAsia"/>
+          <w:color w:val="000000" w:themeColor="text1"/>
+          <w:highlight w:val="green"/>
+        </w:rPr>
+        <w:t>全部</w:t>
+      </w:r>
+      <w:r>
+        <w:rPr>
+          <w:rFonts w:hint="eastAsia"/>
+          <w:color w:val="000000" w:themeColor="text1"/>
+          <w:highlight w:val="green"/>
+        </w:rPr>
+        <w:t>上述算法的</w:t>
+      </w:r>
+      <w:r>
+        <w:rPr>
+          <w:color w:val="000000" w:themeColor="text1"/>
+          <w:highlight w:val="green"/>
+        </w:rPr>
+        <w:t>半</w:t>
+      </w:r>
+      <w:r>
+        <w:rPr>
+          <w:rFonts w:hint="eastAsia"/>
+          <w:color w:val="000000" w:themeColor="text1"/>
+          <w:highlight w:val="green"/>
+        </w:rPr>
+        <w:t>径迭代</w:t>
+      </w:r>
+    </w:p>
+    <w:p>
+      <w:pPr>
+        <w:ind w:firstLineChars="100" w:firstLine="240"/>
+        <w:rPr>
+          <w:color w:val="FF0000"/>
+        </w:rPr>
+      </w:pPr>
+      <w:r>
+        <w:rPr>
+          <w:color w:val="000000" w:themeColor="text1"/>
+        </w:rPr>
         <w:tab/>
       </w:r>
       <w:r>
         <w:rPr>
           <w:rFonts w:hint="eastAsia"/>
-        </w:rPr>
-        <w:t>作为</w:t>
-      </w:r>
-      <w:r>
-        <w:t>一个小结</w:t>
+          <w:color w:val="000000" w:themeColor="text1"/>
+        </w:rPr>
+        <w:t>总体</w:t>
+      </w:r>
+      <w:r>
+        <w:rPr>
+          <w:color w:val="000000" w:themeColor="text1"/>
+        </w:rPr>
+        <w:t>考量相关系数和分类准确率</w:t>
+      </w:r>
+      <w:r>
+        <w:rPr>
+          <w:rFonts w:hint="eastAsia"/>
+          <w:color w:val="000000" w:themeColor="text1"/>
+        </w:rPr>
+        <w:t>，</w:t>
+      </w:r>
+      <w:r>
+        <w:rPr>
+          <w:color w:val="000000" w:themeColor="text1"/>
+        </w:rPr>
+        <w:t>去权热图</w:t>
+      </w:r>
+      <w:r>
+        <w:rPr>
+          <w:rFonts w:hint="eastAsia"/>
+          <w:color w:val="000000" w:themeColor="text1"/>
+        </w:rPr>
+        <w:t>的</w:t>
+      </w:r>
+      <w:r>
+        <w:rPr>
+          <w:color w:val="000000" w:themeColor="text1"/>
+        </w:rPr>
+        <w:t>表现是最好的，但布尔饼图</w:t>
+      </w:r>
+      <w:r>
+        <w:rPr>
+          <w:rFonts w:hint="eastAsia"/>
+          <w:color w:val="000000" w:themeColor="text1"/>
+        </w:rPr>
+        <w:t>在</w:t>
+      </w:r>
+      <w:r>
+        <w:rPr>
+          <w:color w:val="000000" w:themeColor="text1"/>
+        </w:rPr>
+        <w:t>取得类似效果的情况下，极大地简化了计算。</w:t>
+      </w:r>
+      <w:r>
+        <w:rPr>
+          <w:rFonts w:hint="eastAsia"/>
+          <w:color w:val="000000" w:themeColor="text1"/>
+        </w:rPr>
+        <w:t>下面</w:t>
+      </w:r>
+      <w:r>
+        <w:rPr>
+          <w:color w:val="000000" w:themeColor="text1"/>
+        </w:rPr>
+        <w:t>我们对眼动熵的理论意义和合理性等作进一步的讨论。</w:t>
+      </w:r>
+    </w:p>
+    <w:p>
+      <w:r>
+        <w:tab/>
+      </w:r>
+    </w:p>
+    <w:p>
+      <w:r>
+        <w:tab/>
+      </w:r>
+      <w:r>
+        <w:rPr>
+          <w:rFonts w:hint="eastAsia"/>
+        </w:rPr>
+        <w:t>四</w:t>
+      </w:r>
+      <w:r>
+        <w:t>、</w:t>
+      </w:r>
+      <w:r>
+        <w:rPr>
+          <w:rFonts w:hint="eastAsia"/>
+        </w:rPr>
+        <w:t>眼动熵的归一化——先验条件的讨论</w:t>
+      </w:r>
+    </w:p>
+    <w:p>
+      <w:r>
+        <w:tab/>
+      </w:r>
+      <w:r>
+        <w:rPr>
+          <w:rFonts w:hint="eastAsia"/>
+        </w:rPr>
+        <w:t>通过上述基于</w:t>
+      </w:r>
+      <w:r>
+        <w:t>眼动熵的</w:t>
+      </w:r>
+      <w:r>
+        <w:rPr>
+          <w:rFonts w:hint="eastAsia"/>
+        </w:rPr>
+        <w:t>讨论和实验，在一定程度上可以得出“</w:t>
+      </w:r>
+      <w:r>
+        <w:t>较好</w:t>
+      </w:r>
+      <w:r>
+        <w:rPr>
+          <w:rFonts w:hint="eastAsia"/>
+        </w:rPr>
+        <w:t>看</w:t>
+      </w:r>
+      <w:r>
+        <w:t>的网页的用户的眼动</w:t>
+      </w:r>
+      <w:r>
+        <w:rPr>
+          <w:rFonts w:hint="eastAsia"/>
+        </w:rPr>
+        <w:t>注视</w:t>
+      </w:r>
+      <w:r>
+        <w:t>在画面上的分布更</w:t>
+      </w:r>
+      <w:r>
+        <w:rPr>
+          <w:rFonts w:hint="eastAsia"/>
+        </w:rPr>
+        <w:t>为</w:t>
+      </w:r>
+      <w:r>
+        <w:t>一致</w:t>
       </w:r>
       <w:r>
         <w:rPr>
@@ -5782,46 +4972,571 @@
         <w:t>和</w:t>
       </w:r>
       <w:r>
+        <w:t>集中”</w:t>
+      </w:r>
+      <w:r>
+        <w:t>这样</w:t>
+      </w:r>
+      <w:r>
+        <w:rPr>
+          <w:rFonts w:hint="eastAsia"/>
+        </w:rPr>
+        <w:t>的推论</w:t>
+      </w:r>
+      <w:r>
+        <w:rPr>
+          <w:rFonts w:hint="eastAsia"/>
+        </w:rPr>
+        <w:t>。这</w:t>
+      </w:r>
+      <w:r>
+        <w:rPr>
+          <w:rFonts w:hint="eastAsia"/>
+        </w:rPr>
+        <w:t>看似</w:t>
+      </w:r>
+      <w:r>
+        <w:t>和我们的</w:t>
+      </w:r>
+      <w:r>
+        <w:rPr>
+          <w:rFonts w:hint="eastAsia"/>
+        </w:rPr>
+        <w:t>猜想</w:t>
+      </w:r>
+      <w:r>
+        <w:t>是相符的</w:t>
+      </w:r>
+      <w:r>
+        <w:rPr>
+          <w:rFonts w:hint="eastAsia"/>
+        </w:rPr>
+        <w:t>，却</w:t>
+      </w:r>
+      <w:r>
+        <w:rPr>
+          <w:rFonts w:hint="eastAsia"/>
+        </w:rPr>
+        <w:t>同时也会引出</w:t>
+      </w:r>
+      <w:r>
+        <w:t>一</w:t>
+      </w:r>
+      <w:r>
+        <w:rPr>
+          <w:rFonts w:hint="eastAsia"/>
+        </w:rPr>
+        <w:t>些</w:t>
+      </w:r>
+      <w:r>
+        <w:t>例</w:t>
+      </w:r>
+      <w:r>
+        <w:rPr>
+          <w:rFonts w:hint="eastAsia"/>
+        </w:rPr>
+        <w:t>如</w:t>
+      </w:r>
+      <w:r>
+        <w:rPr>
+          <w:rFonts w:hint="eastAsia"/>
+        </w:rPr>
+        <w:t>“</w:t>
+      </w:r>
+      <w:r>
+        <w:t>只有单一极强的</w:t>
+      </w:r>
+      <w:r>
+        <w:rPr>
+          <w:rFonts w:hint="eastAsia"/>
+        </w:rPr>
+        <w:t>视觉</w:t>
+      </w:r>
+      <w:r>
+        <w:t>重点的</w:t>
+      </w:r>
+      <w:r>
+        <w:rPr>
+          <w:rFonts w:hint="eastAsia"/>
+        </w:rPr>
+        <w:t>页面会是</w:t>
+      </w:r>
+      <w:r>
+        <w:t>最好看的页面</w:t>
+      </w:r>
+      <w:r>
+        <w:rPr>
+          <w:rFonts w:hint="eastAsia"/>
+        </w:rPr>
+        <w:t>“</w:t>
+      </w:r>
+      <w:r>
+        <w:t>这样</w:t>
+      </w:r>
+      <w:r>
+        <w:rPr>
+          <w:rFonts w:hint="eastAsia"/>
+        </w:rPr>
+        <w:t>不合理的</w:t>
+      </w:r>
+      <w:r>
+        <w:t>结论。</w:t>
+      </w:r>
+      <w:r>
+        <w:rPr>
+          <w:rFonts w:hint="eastAsia"/>
+        </w:rPr>
+        <w:t xml:space="preserve"> </w:t>
+      </w:r>
+      <w:r>
+        <w:rPr>
+          <w:rFonts w:hint="eastAsia"/>
+        </w:rPr>
+        <w:t>显然，</w:t>
+      </w:r>
+      <w:r>
+        <w:rPr>
+          <w:rFonts w:hint="eastAsia"/>
+        </w:rPr>
+        <w:t>仅仅</w:t>
+      </w:r>
+      <w:r>
+        <w:t>一个</w:t>
+      </w:r>
+      <w:r>
+        <w:rPr>
+          <w:rFonts w:hint="eastAsia"/>
+        </w:rPr>
+        <w:t>纯白色</w:t>
+      </w:r>
+      <w:r>
+        <w:t>的画面配上中央的一个黑点</w:t>
+      </w:r>
+      <w:r>
+        <w:rPr>
+          <w:rFonts w:hint="eastAsia"/>
+        </w:rPr>
+        <w:t>并</w:t>
+      </w:r>
+      <w:r>
+        <w:t>不</w:t>
+      </w:r>
+      <w:r>
+        <w:rPr>
+          <w:rFonts w:hint="eastAsia"/>
+        </w:rPr>
+        <w:t>会是</w:t>
+      </w:r>
+      <w:r>
+        <w:t>最好看的页面，但同时</w:t>
+      </w:r>
+      <w:r>
+        <w:rPr>
+          <w:rFonts w:hint="eastAsia"/>
+        </w:rPr>
+        <w:t>他的</w:t>
+      </w:r>
+      <w:r>
+        <w:t>眼动</w:t>
+      </w:r>
+      <w:r>
+        <w:rPr>
+          <w:rFonts w:hint="eastAsia"/>
+        </w:rPr>
+        <w:t>熵</w:t>
+      </w:r>
+      <w:r>
+        <w:rPr>
+          <w:rFonts w:hint="eastAsia"/>
+        </w:rPr>
+        <w:t>确实</w:t>
+      </w:r>
+      <w:r>
+        <w:rPr>
+          <w:rFonts w:hint="eastAsia"/>
+        </w:rPr>
+        <w:t>可能</w:t>
+      </w:r>
+      <w:r>
+        <w:t>会非常低</w:t>
+      </w:r>
+      <w:r>
+        <w:rPr>
+          <w:rFonts w:hint="eastAsia"/>
+        </w:rPr>
+        <w:t>，</w:t>
+      </w:r>
+      <w:r>
+        <w:t>这是不合理的</w:t>
+      </w:r>
+      <w:r>
+        <w:rPr>
+          <w:rFonts w:hint="eastAsia"/>
+        </w:rPr>
+        <w:t>。</w:t>
+      </w:r>
+    </w:p>
+    <w:p>
+      <w:r>
+        <w:tab/>
+      </w:r>
+      <w:r>
+        <w:rPr>
+          <w:rFonts w:hint="eastAsia"/>
+          <w:highlight w:val="yellow"/>
+        </w:rPr>
+        <w:t>【6</w:t>
+      </w:r>
+      <w:r>
+        <w:rPr>
+          <w:highlight w:val="yellow"/>
+        </w:rPr>
+        <w:t>-5</w:t>
+      </w:r>
+      <w:r>
+        <w:rPr>
+          <w:rFonts w:hint="eastAsia"/>
+          <w:highlight w:val="yellow"/>
+        </w:rPr>
+        <w:t>不合理</w:t>
+      </w:r>
+      <w:r>
+        <w:rPr>
+          <w:highlight w:val="yellow"/>
+        </w:rPr>
+        <w:t>的网页</w:t>
+      </w:r>
+      <w:r>
+        <w:rPr>
+          <w:rFonts w:hint="eastAsia"/>
+          <w:highlight w:val="yellow"/>
+        </w:rPr>
+        <w:t>举例</w:t>
+      </w:r>
+      <w:r>
+        <w:rPr>
+          <w:highlight w:val="yellow"/>
+        </w:rPr>
+        <w:t>】</w:t>
+      </w:r>
+    </w:p>
+    <w:p>
+      <w:r>
+        <w:tab/>
+      </w:r>
+      <w:r>
+        <w:rPr>
+          <w:rFonts w:hint="eastAsia"/>
+        </w:rPr>
+        <w:t>会造成</w:t>
+      </w:r>
+      <w:r>
+        <w:t>上述的不合理推论的一个重要的原因是</w:t>
+      </w:r>
+      <w:r>
+        <w:rPr>
+          <w:rFonts w:hint="eastAsia"/>
+        </w:rPr>
+        <w:t>没有纳入</w:t>
+      </w:r>
+      <w:r>
+        <w:rPr>
+          <w:rFonts w:hint="eastAsia"/>
+        </w:rPr>
+        <w:t>考量</w:t>
+      </w:r>
+      <w:r>
+        <w:t>一些</w:t>
+      </w:r>
+      <w:r>
+        <w:rPr>
+          <w:rFonts w:hint="eastAsia"/>
+        </w:rPr>
+        <w:t>先验</w:t>
+      </w:r>
+      <w:r>
+        <w:t>的与信息量相关的</w:t>
+      </w:r>
+      <w:r>
+        <w:rPr>
+          <w:rFonts w:hint="eastAsia"/>
+        </w:rPr>
+        <w:t>因素</w:t>
+      </w:r>
+      <w:r>
+        <w:t>。不同</w:t>
+      </w:r>
+      <w:r>
+        <w:rPr>
+          <w:rFonts w:hint="eastAsia"/>
+        </w:rPr>
+        <w:t>的</w:t>
+      </w:r>
+      <w:r>
+        <w:t>网页拥有不同的信息量</w:t>
+      </w:r>
+      <w:r>
+        <w:t>，</w:t>
+      </w:r>
+      <w:r>
+        <w:rPr>
+          <w:rFonts w:hint="eastAsia"/>
+        </w:rPr>
+        <w:t>把建立在</w:t>
+      </w:r>
+      <w:r>
+        <w:t>这</w:t>
+      </w:r>
+      <w:r>
+        <w:rPr>
+          <w:rFonts w:hint="eastAsia"/>
+        </w:rPr>
+        <w:t>些</w:t>
+      </w:r>
+      <w:r>
+        <w:t>的不同</w:t>
+      </w:r>
+      <w:r>
+        <w:t>基础上的</w:t>
+      </w:r>
+      <w:r>
+        <w:rPr>
+          <w:rFonts w:hint="eastAsia"/>
+        </w:rPr>
+        <w:t>分部一致性</w:t>
+      </w:r>
+      <w:r>
+        <w:rPr>
+          <w:rFonts w:hint="eastAsia"/>
+        </w:rPr>
+        <w:t>直接</w:t>
+      </w:r>
+      <w:r>
+        <w:rPr>
+          <w:rFonts w:hint="eastAsia"/>
+        </w:rPr>
+        <w:t>进行</w:t>
+      </w:r>
+      <w:r>
         <w:t>比较</w:t>
       </w:r>
       <w:r>
-        <w:t>，我们这里</w:t>
-      </w:r>
-      <w:r>
-        <w:rPr>
-          <w:rFonts w:hint="eastAsia"/>
-        </w:rPr>
-        <w:t>把</w:t>
-      </w:r>
-      <w:r>
-        <w:t>上述的三种</w:t>
-      </w:r>
-      <w:r>
-        <w:rPr>
-          <w:rFonts w:hint="eastAsia"/>
-        </w:rPr>
-        <w:t>眼动</w:t>
-      </w:r>
-      <w:r>
-        <w:t>分布</w:t>
-      </w:r>
-      <w:r>
-        <w:rPr>
-          <w:rFonts w:hint="eastAsia"/>
-        </w:rPr>
+        <w:rPr>
+          <w:rFonts w:hint="eastAsia"/>
+        </w:rPr>
+        <w:t>是</w:t>
+      </w:r>
+      <w:r>
+        <w:t>不</w:t>
+      </w:r>
+      <w:r>
+        <w:rPr>
+          <w:rFonts w:hint="eastAsia"/>
+        </w:rPr>
+        <w:t>恰当</w:t>
+      </w:r>
+      <w:r>
+        <w:t>的。而在</w:t>
+      </w:r>
+      <w:r>
+        <w:rPr>
+          <w:rFonts w:hint="eastAsia"/>
+        </w:rPr>
+        <w:t>我们</w:t>
+      </w:r>
+      <w:r>
+        <w:t>的实验中，由于</w:t>
+      </w:r>
+      <w:r>
+        <w:rPr>
+          <w:rFonts w:hint="eastAsia"/>
+        </w:rPr>
+        <w:t>样本量</w:t>
+      </w:r>
+      <w:r>
+        <w:t>较小，</w:t>
+      </w:r>
+      <w:r>
+        <w:rPr>
+          <w:rFonts w:hint="eastAsia"/>
+        </w:rPr>
+        <w:t xml:space="preserve">各网页的信息量间没有出现极端差异的情况。 </w:t>
+      </w:r>
+      <w:r>
+        <w:t>下面</w:t>
+      </w:r>
+      <w:r>
+        <w:rPr>
+          <w:rFonts w:hint="eastAsia"/>
+        </w:rPr>
+        <w:t>我们通过</w:t>
+      </w:r>
+      <w:r>
+        <w:rPr>
+          <w:rFonts w:hint="eastAsia"/>
+        </w:rPr>
+        <w:t>纳入</w:t>
+      </w:r>
+      <w:r>
+        <w:t>眼动注视个数作为先验条件</w:t>
+      </w:r>
+      <w:r>
+        <w:rPr>
+          <w:rFonts w:hint="eastAsia"/>
+        </w:rPr>
+        <w:t>，</w:t>
+      </w:r>
+      <w:r>
+        <w:rPr>
+          <w:rFonts w:hint="eastAsia"/>
+        </w:rPr>
+        <w:t>对眼动熵进行归一化处理，</w:t>
+      </w:r>
+      <w:r>
+        <w:t>并计算</w:t>
+      </w:r>
+      <w:r>
+        <w:rPr>
+          <w:rFonts w:hint="eastAsia"/>
+        </w:rPr>
+        <w:t>这种归一化的眼动熵</w:t>
+      </w:r>
+      <w:r>
+        <w:rPr>
+          <w:rFonts w:hint="eastAsia"/>
+        </w:rPr>
+        <w:t>与</w:t>
+      </w:r>
+      <w:r>
+        <w:t>美感的关联性和理论上的合理性。</w:t>
+      </w:r>
+    </w:p>
+    <w:p>
+      <w:pPr>
+        <w:ind w:firstLine="420"/>
+      </w:pPr>
+      <w:r>
+        <w:rPr>
+          <w:rFonts w:hint="eastAsia"/>
+        </w:rPr>
+        <w:t>对于一个页面上的注视总数而言，</w:t>
+      </w:r>
+      <w:r>
+        <w:t>如果所有的注视都是随机</w:t>
+      </w:r>
+      <w:r>
+        <w:rPr>
+          <w:rFonts w:hint="eastAsia"/>
+        </w:rPr>
+        <w:t>落到</w:t>
+      </w:r>
+      <w:r>
+        <w:t>画面的</w:t>
+      </w:r>
+      <w:r>
+        <w:rPr>
+          <w:rFonts w:hint="eastAsia"/>
+        </w:rPr>
+        <w:t>随机</w:t>
+      </w:r>
+      <w:r>
+        <w:t>位置的，那么</w:t>
+      </w:r>
+      <w:r>
+        <w:rPr>
+          <w:rFonts w:hint="eastAsia"/>
+        </w:rPr>
+        <w:t>显然</w:t>
+      </w:r>
+      <w:r>
+        <w:rPr>
+          <w:rFonts w:hint="eastAsia"/>
+        </w:rPr>
+        <w:t>越多</w:t>
+      </w:r>
+      <w:r>
+        <w:t>的注视个数会导致越高的信息熵。</w:t>
+      </w:r>
+      <w:r>
+        <w:rPr>
+          <w:rFonts w:hint="eastAsia"/>
+        </w:rPr>
+        <w:t xml:space="preserve"> </w:t>
+      </w:r>
+      <w:r>
+        <w:rPr>
+          <w:rFonts w:hint="eastAsia"/>
+        </w:rPr>
+        <w:t>是否实际上是</w:t>
+      </w:r>
+      <w:r>
+        <w:t>因为好看的网页相比难看的网页</w:t>
+      </w:r>
+      <w:r>
+        <w:rPr>
+          <w:rFonts w:hint="eastAsia"/>
+        </w:rPr>
+        <w:t>在</w:t>
+      </w:r>
+      <w:r>
+        <w:t>同样的</w:t>
+      </w:r>
+      <w:r>
+        <w:rPr>
+          <w:rFonts w:hint="eastAsia"/>
+        </w:rPr>
+        <w:t>实验时间内</w:t>
+      </w:r>
+      <w:r>
+        <w:t>获得了更少的注视从而使得其眼</w:t>
+      </w:r>
+      <w:r>
+        <w:lastRenderedPageBreak/>
+        <w:t>动熵较小呢？</w:t>
+      </w:r>
+      <w:r>
+        <w:rPr>
+          <w:rFonts w:hint="eastAsia"/>
+        </w:rPr>
+        <w:t>实验数据的分析结果</w:t>
+      </w:r>
+      <w:r>
+        <w:rPr>
+          <w:rFonts w:hint="eastAsia"/>
+        </w:rPr>
+        <w:t>表明</w:t>
+      </w:r>
+      <w:r>
+        <w:rPr>
+          <w:rFonts w:hint="eastAsia"/>
+        </w:rPr>
+        <w:t>，</w:t>
+      </w:r>
+      <w:r>
+        <w:t>恰恰相反！</w:t>
+      </w:r>
+    </w:p>
+    <w:p>
+      <w:pPr>
+        <w:ind w:firstLine="420"/>
+      </w:pPr>
+      <w:r>
+        <w:rPr>
+          <w:rFonts w:hint="eastAsia"/>
+        </w:rPr>
+        <w:t>统计得到</w:t>
+      </w:r>
+      <w:r>
         <w:t>的</w:t>
       </w:r>
       <w:r>
-        <w:t>估计</w:t>
-      </w:r>
-      <w:r>
-        <w:rPr>
-          <w:rFonts w:hint="eastAsia"/>
-        </w:rPr>
-        <w:t>得到</w:t>
-      </w:r>
-      <w:r>
-        <w:t>的眼动熵</w:t>
+        <w:rPr>
+          <w:rFonts w:hint="eastAsia"/>
+        </w:rPr>
+        <w:t>注视</w:t>
+      </w:r>
+      <w:r>
+        <w:t>个数与网页美感表现出微弱的正相关性，代表着好看的网页</w:t>
       </w:r>
       <w:r>
         <w:rPr>
@@ -5830,38 +5545,285 @@
         <w:t>在</w:t>
       </w:r>
       <w:r>
-        <w:t>不同的半径下与美感的</w:t>
-      </w:r>
-      <w:r>
-        <w:rPr>
-          <w:rFonts w:hint="eastAsia"/>
-        </w:rPr>
-        <w:t>关联性的</w:t>
-      </w:r>
-      <w:r>
-        <w:t>曲线放在同一张图表上呈现：</w:t>
-      </w:r>
-    </w:p>
-    <w:p>
-      <w:pPr>
-        <w:ind w:firstLineChars="100" w:firstLine="240"/>
-        <w:rPr>
-          <w:color w:val="000000" w:themeColor="text1"/>
-        </w:rPr>
-      </w:pPr>
-      <w:r>
-        <w:rPr>
-          <w:rFonts w:hint="eastAsia"/>
-          <w:color w:val="000000" w:themeColor="text1"/>
+        <w:t>总体上反而更有可能获得更多的注视。</w:t>
+      </w:r>
+    </w:p>
+    <w:p>
+      <w:pPr>
+        <w:ind w:firstLine="420"/>
+      </w:pPr>
+      <w:r>
+        <w:rPr>
+          <w:rFonts w:hint="eastAsia"/>
+          <w:highlight w:val="cyan"/>
+        </w:rPr>
+        <w:t>【table</w:t>
+      </w:r>
+      <w:r>
+        <w:rPr>
+          <w:highlight w:val="cyan"/>
+        </w:rPr>
+        <w:t xml:space="preserve"> 6-3</w:t>
+      </w:r>
+      <w:bookmarkStart w:id="12" w:name="_GoBack"/>
+      <w:bookmarkEnd w:id="12"/>
+      <w:r>
+        <w:rPr>
+          <w:highlight w:val="cyan"/>
+        </w:rPr>
+        <w:t>】</w:t>
+      </w:r>
+      <w:r>
+        <w:rPr>
+          <w:rFonts w:hint="eastAsia"/>
+          <w:highlight w:val="cyan"/>
+        </w:rPr>
+        <w:t>每个页面的fixation总数</w:t>
+      </w:r>
+      <w:r>
+        <w:rPr>
+          <w:rFonts w:hint="eastAsia"/>
+          <w:highlight w:val="cyan"/>
+        </w:rPr>
+        <w:t>的表格</w:t>
+      </w:r>
+    </w:p>
+    <w:p>
+      <w:pPr>
+        <w:ind w:firstLine="420"/>
+        <w:rPr>
+          <w:u w:val="double"/>
+        </w:rPr>
+      </w:pPr>
+      <w:r>
+        <w:rPr>
+          <w:rFonts w:hint="eastAsia"/>
           <w:highlight w:val="green"/>
         </w:rPr>
         <w:t>【figure</w:t>
       </w:r>
       <w:r>
         <w:rPr>
-          <w:color w:val="000000" w:themeColor="text1"/>
+          <w:rFonts w:hint="eastAsia"/>
           <w:highlight w:val="green"/>
         </w:rPr>
+        <w:t xml:space="preserve"> 6-9</w:t>
+      </w:r>
+      <w:r>
+        <w:rPr>
+          <w:rFonts w:hint="eastAsia"/>
+          <w:highlight w:val="green"/>
+        </w:rPr>
+        <w:t>】</w:t>
+      </w:r>
+      <w:r>
+        <w:rPr>
+          <w:rFonts w:hint="eastAsia"/>
+          <w:highlight w:val="green"/>
+        </w:rPr>
+        <w:t>总数的盒图</w:t>
+      </w:r>
+    </w:p>
+    <w:p>
+      <w:pPr>
+        <w:ind w:firstLine="420"/>
+        <w:rPr>
+          <w:u w:val="double"/>
+        </w:rPr>
+      </w:pPr>
+      <w:r>
+        <w:rPr>
+          <w:rFonts w:hint="eastAsia"/>
+          <w:highlight w:val="green"/>
+        </w:rPr>
+        <w:t>【figure</w:t>
+      </w:r>
+      <w:r>
+        <w:rPr>
+          <w:rFonts w:hint="eastAsia"/>
+          <w:highlight w:val="green"/>
+        </w:rPr>
+        <w:t xml:space="preserve"> 6-10</w:t>
+      </w:r>
+      <w:r>
+        <w:rPr>
+          <w:rFonts w:hint="eastAsia"/>
+          <w:highlight w:val="green"/>
+        </w:rPr>
+        <w:t>】</w:t>
+      </w:r>
+      <w:r>
+        <w:rPr>
+          <w:rFonts w:hint="eastAsia"/>
+          <w:highlight w:val="green"/>
+        </w:rPr>
+        <w:t>总</w:t>
+      </w:r>
+      <w:r>
+        <w:rPr>
+          <w:rFonts w:hint="eastAsia"/>
+          <w:highlight w:val="green"/>
+        </w:rPr>
+        <w:t>数的散点图</w:t>
+      </w:r>
+    </w:p>
+    <w:p>
+      <w:pPr>
+        <w:ind w:firstLine="420"/>
+      </w:pPr>
+      <w:r>
+        <w:rPr>
+          <w:rFonts w:hint="eastAsia"/>
+        </w:rPr>
+        <w:t>为了</w:t>
+      </w:r>
+      <w:r>
+        <w:t>考量注视个数</w:t>
+      </w:r>
+      <w:r>
+        <w:rPr>
+          <w:rFonts w:hint="eastAsia"/>
+        </w:rPr>
+        <w:t>的</w:t>
+      </w:r>
+      <w:r>
+        <w:t>大前提下，眼动</w:t>
+      </w:r>
+      <w:r>
+        <w:rPr>
+          <w:rFonts w:hint="eastAsia"/>
+        </w:rPr>
+        <w:t>熵</w:t>
+      </w:r>
+      <w:r>
+        <w:t>的</w:t>
+      </w:r>
+      <w:r>
+        <w:rPr>
+          <w:rFonts w:hint="eastAsia"/>
+        </w:rPr>
+        <w:t>值</w:t>
+      </w:r>
+      <w:r>
+        <w:t>，我们用眼动熵/log(</w:t>
+      </w:r>
+      <w:r>
+        <w:rPr>
+          <w:rFonts w:hint="eastAsia"/>
+        </w:rPr>
+        <w:t>注视个数</w:t>
+      </w:r>
+      <w:r>
+        <w:t>)</w:t>
+      </w:r>
+      <w:r>
+        <w:rPr>
+          <w:rFonts w:hint="eastAsia"/>
+        </w:rPr>
+        <w:t>，得到</w:t>
+      </w:r>
+      <w:r>
+        <w:t>一种</w:t>
+      </w:r>
+      <w:r>
+        <w:rPr>
+          <w:rFonts w:hint="eastAsia"/>
+        </w:rPr>
+        <w:t>“</w:t>
+      </w:r>
+      <w:r>
+        <w:t>归一化的眼动熵</w:t>
+      </w:r>
+      <w:r>
+        <w:rPr>
+          <w:rFonts w:hint="eastAsia"/>
+        </w:rPr>
+        <w:t>“</w:t>
+      </w:r>
+      <w:r>
+        <w:rPr>
+          <w:rFonts w:hint="eastAsia"/>
+        </w:rPr>
+        <w:t>（这里取log是为了与眼动熵的非线性计算方式匹配）</w:t>
+      </w:r>
+      <w:r>
+        <w:t>。理论上</w:t>
+      </w:r>
+      <w:r>
+        <w:rPr>
+          <w:rFonts w:hint="eastAsia"/>
+        </w:rPr>
+        <w:t>，由于</w:t>
+      </w:r>
+      <w:r>
+        <w:t>这种归一化的眼动熵</w:t>
+      </w:r>
+      <w:r>
+        <w:rPr>
+          <w:rFonts w:hint="eastAsia"/>
+        </w:rPr>
+        <w:t>排除了</w:t>
+      </w:r>
+      <w:r>
+        <w:t>眼动注视个数的前提影响，他反映的是纯粹的在同样多的眼动注视下，被试之间注视位置的一致性。</w:t>
+      </w:r>
+      <w:r>
+        <w:rPr>
+          <w:rFonts w:hint="eastAsia"/>
+        </w:rPr>
+        <w:t>如下</w:t>
+      </w:r>
+      <w:r>
+        <w:t>是该指标在</w:t>
+      </w:r>
+      <w:r>
+        <w:rPr>
+          <w:rFonts w:hint="eastAsia"/>
+        </w:rPr>
+        <w:t>半径</w:t>
+      </w:r>
+      <w:r>
+        <w:t>值</w:t>
+      </w:r>
+      <w:r>
+        <w:rPr>
+          <w:rFonts w:hint="eastAsia"/>
+        </w:rPr>
+        <w:t>的</w:t>
+      </w:r>
+      <w:r>
+        <w:t>遍历下得到的</w:t>
+      </w:r>
+      <w:r>
+        <w:rPr>
+          <w:rFonts w:hint="eastAsia"/>
+        </w:rPr>
+        <w:t>与美感</w:t>
+      </w:r>
+      <w:r>
+        <w:t>的相关系数的变化图像。</w:t>
+      </w:r>
+    </w:p>
+    <w:p>
+      <w:pPr>
+        <w:ind w:firstLineChars="175" w:firstLine="420"/>
+        <w:rPr>
+          <w:color w:val="FF0000"/>
+        </w:rPr>
+      </w:pPr>
+      <w:r>
+        <w:rPr>
+          <w:rFonts w:hint="eastAsia"/>
+          <w:color w:val="000000" w:themeColor="text1"/>
+          <w:highlight w:val="green"/>
+        </w:rPr>
+        <w:t>【figure</w:t>
+      </w:r>
+      <w:r>
+        <w:rPr>
+          <w:color w:val="000000" w:themeColor="text1"/>
+          <w:highlight w:val="green"/>
+        </w:rPr>
         <w:t xml:space="preserve"> 6-</w:t>
       </w:r>
       <w:r>
@@ -5869,7 +5831,7 @@
           <w:color w:val="000000" w:themeColor="text1"/>
           <w:highlight w:val="green"/>
         </w:rPr>
-        <w:t>6</w:t>
+        <w:t>11</w:t>
       </w:r>
       <w:r>
         <w:rPr>
@@ -5885,7 +5847,7 @@
           <w:color w:val="000000" w:themeColor="text1"/>
           <w:highlight w:val="green"/>
         </w:rPr>
-        <w:t>全部</w:t>
+        <w:t>三种分布算法</w:t>
       </w:r>
       <w:r>
         <w:rPr>
@@ -5893,14 +5855,15 @@
           <w:color w:val="000000" w:themeColor="text1"/>
           <w:highlight w:val="green"/>
         </w:rPr>
-        <w:t>上述算法的</w:t>
-      </w:r>
-      <w:r>
-        <w:rPr>
+        <w:t>的</w:t>
+      </w:r>
+      <w:r>
+        <w:rPr>
+          <w:rFonts w:hint="eastAsia"/>
           <w:color w:val="000000" w:themeColor="text1"/>
           <w:highlight w:val="green"/>
         </w:rPr>
-        <w:t>半</w:t>
+        <w:t>归一化眼动熵的</w:t>
       </w:r>
       <w:r>
         <w:rPr>
@@ -5908,1443 +5871,325 @@
           <w:color w:val="000000" w:themeColor="text1"/>
           <w:highlight w:val="green"/>
         </w:rPr>
-        <w:t>径迭代</w:t>
-      </w:r>
-    </w:p>
-    <w:p>
-      <w:pPr>
-        <w:ind w:firstLineChars="100" w:firstLine="240"/>
-        <w:rPr>
-          <w:color w:val="FF0000"/>
-        </w:rPr>
-      </w:pPr>
-      <w:r>
-        <w:rPr>
-          <w:color w:val="000000" w:themeColor="text1"/>
+        <w:t>半径</w:t>
+      </w:r>
+      <w:r>
+        <w:rPr>
+          <w:rFonts w:hint="eastAsia"/>
+          <w:color w:val="000000" w:themeColor="text1"/>
+        </w:rPr>
+        <w:t>枚举</w:t>
+      </w:r>
+    </w:p>
+    <w:p>
+      <w:pPr>
+        <w:ind w:firstLine="420"/>
+      </w:pPr>
+      <w:r>
+        <w:rPr>
+          <w:rFonts w:hint="eastAsia"/>
+        </w:rPr>
+        <w:t>可以</w:t>
+      </w:r>
+      <w:r>
+        <w:t>发现，相比没有归一化的眼动熵，</w:t>
+      </w:r>
+      <w:r>
+        <w:rPr>
+          <w:rFonts w:hint="eastAsia"/>
+        </w:rPr>
+        <w:t>它</w:t>
+      </w:r>
+      <w:r>
+        <w:t>的指标效果明显更好一些。同时</w:t>
+      </w:r>
+      <w:r>
+        <w:rPr>
+          <w:rFonts w:hint="eastAsia"/>
+        </w:rPr>
+        <w:t>，</w:t>
+      </w:r>
+      <w:r>
+        <w:t>通过</w:t>
+      </w:r>
+      <w:r>
+        <w:rPr>
+          <w:rFonts w:hint="eastAsia"/>
+        </w:rPr>
+        <w:t>对先验眼动</w:t>
+      </w:r>
+      <w:r>
+        <w:t>个数的考察，使其在理论上</w:t>
+      </w:r>
+      <w:r>
+        <w:rPr>
+          <w:rFonts w:hint="eastAsia"/>
+        </w:rPr>
+        <w:t>更为</w:t>
+      </w:r>
+      <w:r>
+        <w:t>完备，更有可能规避前面讨论到的极端情况造成的</w:t>
+      </w:r>
+      <w:r>
+        <w:rPr>
+          <w:rFonts w:hint="eastAsia"/>
+        </w:rPr>
+        <w:t>不合理</w:t>
+      </w:r>
+      <w:r>
+        <w:t>。</w:t>
+      </w:r>
+    </w:p>
+    <w:p>
+      <w:pPr>
+        <w:ind w:firstLine="420"/>
+      </w:pPr>
+      <w:r>
+        <w:rPr>
+          <w:rFonts w:hint="eastAsia"/>
+        </w:rPr>
+        <w:t>事实上</w:t>
+      </w:r>
+      <w:r>
+        <w:t>，通过考察一些其他的</w:t>
+      </w:r>
+      <w:r>
+        <w:rPr>
+          <w:rFonts w:hint="eastAsia"/>
+        </w:rPr>
+        <w:t>具有</w:t>
+      </w:r>
+      <w:r>
+        <w:t>复杂度度量能力</w:t>
+      </w:r>
+      <w:r>
+        <w:rPr>
+          <w:rFonts w:hint="eastAsia"/>
+        </w:rPr>
+        <w:t>的先验</w:t>
+      </w:r>
+      <w:r>
+        <w:t>条件</w:t>
+      </w:r>
+      <w:r>
+        <w:rPr>
+          <w:rFonts w:hint="eastAsia"/>
+        </w:rPr>
+        <w:t>，</w:t>
+      </w:r>
+      <w:r>
+        <w:t>也能对眼动熵起到归一化的作用，并使其在</w:t>
+      </w:r>
+      <w:r>
+        <w:rPr>
+          <w:rFonts w:hint="eastAsia"/>
+        </w:rPr>
+        <w:t>理论上</w:t>
+      </w:r>
+      <w:r>
+        <w:t>自洽，例如以</w:t>
+      </w:r>
+      <w:r>
+        <w:rPr>
+          <w:rFonts w:hint="eastAsia"/>
+        </w:rPr>
+        <w:t>所有</w:t>
+      </w:r>
+      <w:r>
+        <w:t>眼动注视的在画面上的外界矩形的面积作为先验条件</w:t>
+      </w:r>
+      <w:r>
+        <w:rPr>
+          <w:rFonts w:hint="eastAsia"/>
+        </w:rPr>
+        <w:t>，</w:t>
+      </w:r>
+      <w:r>
+        <w:t>图像</w:t>
+      </w:r>
+      <w:r>
+        <w:rPr>
+          <w:rFonts w:hint="eastAsia"/>
+        </w:rPr>
+        <w:t>如下</w:t>
+      </w:r>
+      <w:r>
+        <w:t>。</w:t>
+      </w:r>
+      <w:r>
+        <w:rPr>
+          <w:rFonts w:hint="eastAsia"/>
+        </w:rPr>
+        <w:t>在此</w:t>
+      </w:r>
+      <w:r>
+        <w:t>就不</w:t>
+      </w:r>
+      <w:r>
+        <w:rPr>
+          <w:rFonts w:hint="eastAsia"/>
+        </w:rPr>
+        <w:t>过多</w:t>
+      </w:r>
+      <w:r>
+        <w:t>展开了。</w:t>
+      </w:r>
+    </w:p>
+    <w:p>
+      <w:r>
+        <w:rPr>
+          <w:rFonts w:hint="eastAsia"/>
         </w:rPr>
         <w:tab/>
       </w:r>
       <w:r>
         <w:rPr>
           <w:rFonts w:hint="eastAsia"/>
-          <w:color w:val="000000" w:themeColor="text1"/>
-        </w:rPr>
-        <w:t>总体</w:t>
-      </w:r>
-      <w:proofErr w:type="gramStart"/>
-      <w:r>
-        <w:rPr>
-          <w:color w:val="000000" w:themeColor="text1"/>
-        </w:rPr>
-        <w:t>考量</w:t>
-      </w:r>
-      <w:proofErr w:type="gramEnd"/>
-      <w:r>
-        <w:rPr>
-          <w:color w:val="000000" w:themeColor="text1"/>
-        </w:rPr>
-        <w:t>相关系数和分类准确率</w:t>
-      </w:r>
-      <w:r>
-        <w:rPr>
-          <w:rFonts w:hint="eastAsia"/>
-          <w:color w:val="000000" w:themeColor="text1"/>
+          <w:highlight w:val="green"/>
+        </w:rPr>
+        <w:t>【</w:t>
+      </w:r>
+      <w:r>
+        <w:rPr>
+          <w:rFonts w:hint="eastAsia"/>
+          <w:highlight w:val="green"/>
+        </w:rPr>
+        <w:t>figure6-12</w:t>
+      </w:r>
+      <w:r>
+        <w:rPr>
+          <w:rFonts w:hint="eastAsia"/>
+          <w:highlight w:val="green"/>
+        </w:rPr>
+        <w:t>】以外接矩形面积归一的半径枚举</w:t>
+      </w:r>
+    </w:p>
+    <w:p>
+      <w:r>
+        <w:tab/>
+      </w:r>
+      <w:r>
+        <w:rPr>
+          <w:rFonts w:hint="eastAsia"/>
+        </w:rPr>
+        <w:t>五</w:t>
+      </w:r>
+      <w:r>
+        <w:rPr>
+          <w:rFonts w:hint="eastAsia"/>
+        </w:rPr>
+        <w:t>、</w:t>
+      </w:r>
+      <w:r>
+        <w:t>时间</w:t>
+      </w:r>
+      <w:r>
+        <w:rPr>
+          <w:rFonts w:hint="eastAsia"/>
+        </w:rPr>
+        <w:t>切面</w:t>
+      </w:r>
+      <w:r>
+        <w:t>上的眼动熵</w:t>
+      </w:r>
+    </w:p>
+    <w:p>
+      <w:r>
+        <w:tab/>
+      </w:r>
+      <w:r>
+        <w:rPr>
+          <w:rFonts w:hint="eastAsia"/>
+        </w:rPr>
+        <w:t>在一个</w:t>
+      </w:r>
+      <w:r>
+        <w:t>时间切面上的</w:t>
+      </w:r>
+      <w:r>
+        <w:rPr>
+          <w:rFonts w:hint="eastAsia"/>
         </w:rPr>
         <w:t>，</w:t>
       </w:r>
-      <w:proofErr w:type="gramStart"/>
-      <w:r>
-        <w:rPr>
-          <w:color w:val="000000" w:themeColor="text1"/>
-        </w:rPr>
-        <w:t>去权热图</w:t>
-      </w:r>
-      <w:proofErr w:type="gramEnd"/>
-      <w:r>
-        <w:rPr>
-          <w:rFonts w:hint="eastAsia"/>
-          <w:color w:val="000000" w:themeColor="text1"/>
+      <w:r>
+        <w:t>眼动熵</w:t>
+      </w:r>
+      <w:r>
+        <w:rPr>
+          <w:rFonts w:hint="eastAsia"/>
+        </w:rPr>
+        <w:t>的值是如何发展变化的，其</w:t>
+      </w:r>
+      <w:r>
+        <w:t>与美感的关联是怎样</w:t>
+      </w:r>
+      <w:r>
+        <w:rPr>
+          <w:rFonts w:hint="eastAsia"/>
+        </w:rPr>
+        <w:t>随时间变化的</w:t>
+      </w:r>
+      <w:r>
+        <w:rPr>
+          <w:rFonts w:hint="eastAsia"/>
+        </w:rPr>
+        <w:t>？这</w:t>
+      </w:r>
+      <w:r>
+        <w:rPr>
+          <w:rFonts w:hint="eastAsia"/>
+        </w:rPr>
+        <w:t>部分</w:t>
+      </w:r>
+      <w:r>
+        <w:t>，我们讨论沿时间发展的眼动熵</w:t>
+      </w:r>
+      <w:r>
+        <w:rPr>
+          <w:rFonts w:hint="eastAsia"/>
         </w:rPr>
         <w:t>的</w:t>
       </w:r>
       <w:r>
-        <w:rPr>
-          <w:color w:val="000000" w:themeColor="text1"/>
-        </w:rPr>
-        <w:t>表现是最好的，但</w:t>
-      </w:r>
-      <w:proofErr w:type="gramStart"/>
-      <w:r>
-        <w:rPr>
-          <w:color w:val="000000" w:themeColor="text1"/>
-        </w:rPr>
-        <w:t>布尔饼图</w:t>
-      </w:r>
-      <w:r>
-        <w:rPr>
-          <w:rFonts w:hint="eastAsia"/>
-          <w:color w:val="000000" w:themeColor="text1"/>
-        </w:rPr>
-        <w:t>在</w:t>
-      </w:r>
-      <w:proofErr w:type="gramEnd"/>
-      <w:r>
-        <w:rPr>
-          <w:color w:val="000000" w:themeColor="text1"/>
-        </w:rPr>
-        <w:t>取得类似效果的情况下，极大地简化了计算。</w:t>
-      </w:r>
-      <w:r>
-        <w:rPr>
-          <w:rFonts w:hint="eastAsia"/>
-          <w:color w:val="000000" w:themeColor="text1"/>
-        </w:rPr>
-        <w:t>下面</w:t>
-      </w:r>
-      <w:r>
-        <w:rPr>
-          <w:color w:val="000000" w:themeColor="text1"/>
-        </w:rPr>
-        <w:t>我们对眼动熵的理论意义和合理性等作进一步的讨论。</w:t>
+        <w:t>一些属性。</w:t>
+      </w:r>
+      <w:r>
+        <w:rPr>
+          <w:rFonts w:hint="eastAsia"/>
+        </w:rPr>
+        <w:t>事实上，</w:t>
+      </w:r>
+      <w:r>
+        <w:rPr>
+          <w:rFonts w:hint="eastAsia"/>
+        </w:rPr>
+        <w:lastRenderedPageBreak/>
+        <w:t>现有的眼动指标bee swarm能动态地表现时间切面上的用户注视位置。这里做的就是挖掘这些时间切面上的眼动熵的特性。</w:t>
+      </w:r>
+      <w:r>
+        <w:rPr>
+          <w:rFonts w:hint="eastAsia"/>
+        </w:rPr>
+        <w:t>（见</w:t>
+      </w:r>
+      <w:r>
+        <w:rPr>
+          <w:rFonts w:hint="eastAsia"/>
+        </w:rPr>
+        <w:t>图</w:t>
+      </w:r>
+      <w:r>
+        <w:rPr>
+          <w:rFonts w:hint="eastAsia"/>
+        </w:rPr>
+        <w:t>1-2）</w:t>
       </w:r>
     </w:p>
     <w:p>
       <w:r>
         <w:tab/>
       </w:r>
-    </w:p>
-    <w:p>
-      <w:r>
-        <w:tab/>
-      </w:r>
-      <w:r>
-        <w:rPr>
-          <w:rFonts w:hint="eastAsia"/>
-        </w:rPr>
-        <w:t>四</w:t>
-      </w:r>
-      <w:r>
-        <w:t>、</w:t>
-      </w:r>
-      <w:r>
-        <w:rPr>
-          <w:rFonts w:hint="eastAsia"/>
-        </w:rPr>
-        <w:t>眼动熵的归一化——先验条件的讨论</w:t>
-      </w:r>
-    </w:p>
-    <w:p>
-      <w:r>
-        <w:tab/>
-      </w:r>
-      <w:r>
-        <w:rPr>
-          <w:rFonts w:hint="eastAsia"/>
-        </w:rPr>
-        <w:t>通过上述基于</w:t>
-      </w:r>
-      <w:r>
-        <w:t>眼动熵的</w:t>
-      </w:r>
-      <w:r>
-        <w:rPr>
-          <w:rFonts w:hint="eastAsia"/>
-        </w:rPr>
-        <w:t>讨论和实验，在一定程度上可以得出“</w:t>
-      </w:r>
-      <w:r>
-        <w:t>较好</w:t>
-      </w:r>
-      <w:r>
-        <w:rPr>
-          <w:rFonts w:hint="eastAsia"/>
-        </w:rPr>
-        <w:t>看</w:t>
-      </w:r>
-      <w:r>
-        <w:t>的网页的用户的眼动</w:t>
-      </w:r>
-      <w:r>
-        <w:rPr>
-          <w:rFonts w:hint="eastAsia"/>
-        </w:rPr>
-        <w:t>注视</w:t>
-      </w:r>
-      <w:r>
-        <w:t>在画面上的分布更</w:t>
-      </w:r>
-      <w:r>
-        <w:rPr>
-          <w:rFonts w:hint="eastAsia"/>
-        </w:rPr>
-        <w:t>为</w:t>
-      </w:r>
-      <w:r>
-        <w:t>一致</w:t>
-      </w:r>
-      <w:r>
-        <w:rPr>
-          <w:rFonts w:hint="eastAsia"/>
-        </w:rPr>
-        <w:t>和</w:t>
-      </w:r>
-      <w:r>
-        <w:t>集中”</w:t>
-      </w:r>
-      <w:r>
-        <w:t>这样</w:t>
-      </w:r>
-      <w:r>
-        <w:rPr>
-          <w:rFonts w:hint="eastAsia"/>
-        </w:rPr>
-        <w:t>的推论</w:t>
-      </w:r>
-      <w:r>
-        <w:rPr>
-          <w:rFonts w:hint="eastAsia"/>
-        </w:rPr>
-        <w:t>。这</w:t>
-      </w:r>
-      <w:r>
-        <w:rPr>
-          <w:rFonts w:hint="eastAsia"/>
-        </w:rPr>
-        <w:t>看似</w:t>
-      </w:r>
-      <w:r>
-        <w:t>和我们的</w:t>
-      </w:r>
-      <w:r>
-        <w:rPr>
-          <w:rFonts w:hint="eastAsia"/>
-        </w:rPr>
-        <w:t>猜想</w:t>
-      </w:r>
-      <w:r>
-        <w:t>是相符的</w:t>
-      </w:r>
-      <w:r>
-        <w:rPr>
-          <w:rFonts w:hint="eastAsia"/>
-        </w:rPr>
-        <w:t>，却</w:t>
-      </w:r>
-      <w:r>
-        <w:rPr>
-          <w:rFonts w:hint="eastAsia"/>
-        </w:rPr>
-        <w:t>同时也会引出</w:t>
-      </w:r>
-      <w:r>
-        <w:t>一</w:t>
-      </w:r>
-      <w:r>
-        <w:rPr>
-          <w:rFonts w:hint="eastAsia"/>
-        </w:rPr>
-        <w:t>些</w:t>
-      </w:r>
-      <w:r>
-        <w:t>例</w:t>
-      </w:r>
-      <w:r>
-        <w:rPr>
-          <w:rFonts w:hint="eastAsia"/>
-        </w:rPr>
-        <w:t>如</w:t>
-      </w:r>
-      <w:proofErr w:type="gramStart"/>
-      <w:r>
-        <w:rPr>
-          <w:rFonts w:hint="eastAsia"/>
-        </w:rPr>
-        <w:t>“</w:t>
-      </w:r>
-      <w:proofErr w:type="gramEnd"/>
-      <w:r>
-        <w:t>只有单一极强的</w:t>
-      </w:r>
-      <w:r>
-        <w:rPr>
-          <w:rFonts w:hint="eastAsia"/>
-        </w:rPr>
-        <w:t>视觉</w:t>
-      </w:r>
-      <w:r>
-        <w:t>重点的</w:t>
-      </w:r>
-      <w:r>
-        <w:rPr>
-          <w:rFonts w:hint="eastAsia"/>
-        </w:rPr>
-        <w:t>页面会是</w:t>
-      </w:r>
-      <w:r>
-        <w:t>最好看的页面</w:t>
-      </w:r>
-      <w:r>
-        <w:rPr>
-          <w:rFonts w:hint="eastAsia"/>
-        </w:rPr>
-        <w:t>“</w:t>
-      </w:r>
-      <w:r>
-        <w:t>这样</w:t>
-      </w:r>
-      <w:r>
-        <w:rPr>
-          <w:rFonts w:hint="eastAsia"/>
-        </w:rPr>
-        <w:t>不合理的</w:t>
-      </w:r>
-      <w:r>
-        <w:t>结论。</w:t>
-      </w:r>
-      <w:r>
-        <w:rPr>
-          <w:rFonts w:hint="eastAsia"/>
-        </w:rPr>
-        <w:t xml:space="preserve"> </w:t>
-      </w:r>
-      <w:r>
-        <w:rPr>
-          <w:rFonts w:hint="eastAsia"/>
-        </w:rPr>
-        <w:t>显然，</w:t>
-      </w:r>
-      <w:r>
-        <w:rPr>
-          <w:rFonts w:hint="eastAsia"/>
-        </w:rPr>
-        <w:t>仅仅</w:t>
-      </w:r>
-      <w:r>
-        <w:t>一个</w:t>
-      </w:r>
-      <w:r>
-        <w:rPr>
-          <w:rFonts w:hint="eastAsia"/>
-        </w:rPr>
-        <w:t>纯白色</w:t>
-      </w:r>
-      <w:r>
-        <w:t>的画面配上中央的一个黑点</w:t>
-      </w:r>
-      <w:r>
-        <w:rPr>
-          <w:rFonts w:hint="eastAsia"/>
-        </w:rPr>
-        <w:t>并</w:t>
-      </w:r>
-      <w:r>
-        <w:t>不</w:t>
-      </w:r>
-      <w:r>
-        <w:rPr>
-          <w:rFonts w:hint="eastAsia"/>
-        </w:rPr>
-        <w:t>会是</w:t>
-      </w:r>
-      <w:r>
-        <w:t>最好看的页面，但同时</w:t>
-      </w:r>
-      <w:r>
-        <w:rPr>
-          <w:rFonts w:hint="eastAsia"/>
-        </w:rPr>
-        <w:t>他的</w:t>
-      </w:r>
-      <w:r>
-        <w:t>眼动</w:t>
-      </w:r>
-      <w:r>
-        <w:rPr>
-          <w:rFonts w:hint="eastAsia"/>
-        </w:rPr>
-        <w:t>熵</w:t>
-      </w:r>
-      <w:r>
-        <w:rPr>
-          <w:rFonts w:hint="eastAsia"/>
-        </w:rPr>
-        <w:t>确实</w:t>
-      </w:r>
-      <w:r>
-        <w:rPr>
-          <w:rFonts w:hint="eastAsia"/>
-        </w:rPr>
-        <w:t>可能</w:t>
-      </w:r>
-      <w:r>
-        <w:t>会非常低</w:t>
-      </w:r>
-      <w:r>
-        <w:rPr>
-          <w:rFonts w:hint="eastAsia"/>
-        </w:rPr>
-        <w:t>，</w:t>
-      </w:r>
-      <w:r>
-        <w:t>这是不合理的</w:t>
-      </w:r>
-      <w:r>
-        <w:rPr>
-          <w:rFonts w:hint="eastAsia"/>
-        </w:rPr>
-        <w:t>。</w:t>
-      </w:r>
-    </w:p>
-    <w:p>
-      <w:r>
-        <w:tab/>
-      </w:r>
-      <w:r>
-        <w:rPr>
-          <w:rFonts w:hint="eastAsia"/>
-          <w:highlight w:val="yellow"/>
-        </w:rPr>
-        <w:t>【6</w:t>
-      </w:r>
-      <w:r>
-        <w:rPr>
-          <w:highlight w:val="yellow"/>
-        </w:rPr>
-        <w:t>-5</w:t>
-      </w:r>
-      <w:r>
-        <w:rPr>
-          <w:rFonts w:hint="eastAsia"/>
-          <w:highlight w:val="yellow"/>
-        </w:rPr>
-        <w:t>不合理</w:t>
-      </w:r>
-      <w:r>
-        <w:rPr>
-          <w:highlight w:val="yellow"/>
-        </w:rPr>
-        <w:t>的网页</w:t>
-      </w:r>
-      <w:r>
-        <w:rPr>
-          <w:rFonts w:hint="eastAsia"/>
-          <w:highlight w:val="yellow"/>
-        </w:rPr>
-        <w:t>举例</w:t>
-      </w:r>
-      <w:r>
-        <w:rPr>
-          <w:highlight w:val="yellow"/>
-        </w:rPr>
-        <w:t>】</w:t>
-      </w:r>
-    </w:p>
-    <w:p>
-      <w:r>
-        <w:tab/>
-      </w:r>
-      <w:r>
-        <w:rPr>
-          <w:rFonts w:hint="eastAsia"/>
-        </w:rPr>
-        <w:t>会造成</w:t>
-      </w:r>
-      <w:r>
-        <w:t>上述的不合理推论的一个重要的原因是</w:t>
-      </w:r>
-      <w:r>
-        <w:rPr>
-          <w:rFonts w:hint="eastAsia"/>
-        </w:rPr>
-        <w:t>没有纳入</w:t>
-      </w:r>
-      <w:proofErr w:type="gramStart"/>
-      <w:r>
-        <w:rPr>
-          <w:rFonts w:hint="eastAsia"/>
-        </w:rPr>
-        <w:t>考量</w:t>
-      </w:r>
-      <w:proofErr w:type="gramEnd"/>
-      <w:r>
-        <w:t>一些</w:t>
-      </w:r>
-      <w:r>
-        <w:rPr>
-          <w:rFonts w:hint="eastAsia"/>
-        </w:rPr>
-        <w:t>先验</w:t>
-      </w:r>
-      <w:r>
-        <w:t>的与信息量相关的</w:t>
-      </w:r>
-      <w:r>
-        <w:rPr>
-          <w:rFonts w:hint="eastAsia"/>
-        </w:rPr>
-        <w:t>因素</w:t>
-      </w:r>
-      <w:r>
-        <w:t>。不同</w:t>
-      </w:r>
-      <w:r>
-        <w:rPr>
-          <w:rFonts w:hint="eastAsia"/>
-        </w:rPr>
-        <w:t>的</w:t>
-      </w:r>
-      <w:r>
-        <w:t>网页拥有不同的信息量</w:t>
-      </w:r>
-      <w:r>
-        <w:t>，</w:t>
-      </w:r>
-      <w:r>
-        <w:rPr>
-          <w:rFonts w:hint="eastAsia"/>
-        </w:rPr>
-        <w:t>把建立在</w:t>
-      </w:r>
-      <w:r>
-        <w:t>这</w:t>
-      </w:r>
-      <w:r>
-        <w:rPr>
-          <w:rFonts w:hint="eastAsia"/>
-        </w:rPr>
-        <w:t>些</w:t>
-      </w:r>
-      <w:r>
-        <w:t>的不同</w:t>
-      </w:r>
-      <w:r>
-        <w:t>基础上的</w:t>
-      </w:r>
-      <w:r>
-        <w:rPr>
-          <w:rFonts w:hint="eastAsia"/>
-        </w:rPr>
-        <w:t>分部一致性</w:t>
-      </w:r>
-      <w:r>
-        <w:rPr>
-          <w:rFonts w:hint="eastAsia"/>
-        </w:rPr>
-        <w:t>直接</w:t>
-      </w:r>
-      <w:r>
-        <w:rPr>
-          <w:rFonts w:hint="eastAsia"/>
-        </w:rPr>
-        <w:t>进行</w:t>
-      </w:r>
-      <w:r>
-        <w:t>比较</w:t>
-      </w:r>
-      <w:r>
-        <w:rPr>
-          <w:rFonts w:hint="eastAsia"/>
-        </w:rPr>
-        <w:t>是</w:t>
-      </w:r>
-      <w:r>
-        <w:t>不</w:t>
-      </w:r>
-      <w:r>
-        <w:rPr>
-          <w:rFonts w:hint="eastAsia"/>
-        </w:rPr>
-        <w:t>恰当</w:t>
-      </w:r>
-      <w:r>
-        <w:t>的。而在</w:t>
-      </w:r>
-      <w:r>
-        <w:rPr>
-          <w:rFonts w:hint="eastAsia"/>
-        </w:rPr>
-        <w:t>我们</w:t>
-      </w:r>
-      <w:r>
-        <w:t>的实验中，由于</w:t>
-      </w:r>
-      <w:r>
-        <w:rPr>
-          <w:rFonts w:hint="eastAsia"/>
-        </w:rPr>
-        <w:t>样本量</w:t>
-      </w:r>
-      <w:r>
-        <w:t>较小，</w:t>
-      </w:r>
-      <w:r>
-        <w:rPr>
-          <w:rFonts w:hint="eastAsia"/>
-        </w:rPr>
-        <w:t xml:space="preserve">各网页的信息量间没有出现极端差异的情况。 </w:t>
-      </w:r>
-      <w:r>
-        <w:t>下面</w:t>
-      </w:r>
-      <w:r>
-        <w:rPr>
-          <w:rFonts w:hint="eastAsia"/>
-        </w:rPr>
-        <w:t>我们通过</w:t>
-      </w:r>
-      <w:r>
-        <w:rPr>
-          <w:rFonts w:hint="eastAsia"/>
-        </w:rPr>
-        <w:t>纳入</w:t>
-      </w:r>
-      <w:r>
-        <w:t>眼动注视个数</w:t>
-      </w:r>
-      <w:r>
-        <w:lastRenderedPageBreak/>
-        <w:t>作为先验条件</w:t>
-      </w:r>
-      <w:r>
-        <w:rPr>
-          <w:rFonts w:hint="eastAsia"/>
-        </w:rPr>
-        <w:t>，</w:t>
-      </w:r>
-      <w:r>
-        <w:rPr>
-          <w:rFonts w:hint="eastAsia"/>
-        </w:rPr>
-        <w:t>对眼动</w:t>
-      </w:r>
-      <w:proofErr w:type="gramStart"/>
-      <w:r>
-        <w:rPr>
-          <w:rFonts w:hint="eastAsia"/>
-        </w:rPr>
-        <w:t>熵进行</w:t>
-      </w:r>
-      <w:proofErr w:type="gramEnd"/>
-      <w:r>
-        <w:rPr>
-          <w:rFonts w:hint="eastAsia"/>
-        </w:rPr>
-        <w:t>归一化处理，</w:t>
-      </w:r>
-      <w:r>
-        <w:t>并计算</w:t>
-      </w:r>
-      <w:r>
-        <w:rPr>
-          <w:rFonts w:hint="eastAsia"/>
-        </w:rPr>
-        <w:t>这种归一化的眼动熵</w:t>
-      </w:r>
-      <w:r>
-        <w:rPr>
-          <w:rFonts w:hint="eastAsia"/>
-        </w:rPr>
-        <w:t>与</w:t>
-      </w:r>
-      <w:r>
-        <w:t>美感的关联性和理论上的合理性。</w:t>
-      </w:r>
-    </w:p>
-    <w:p>
-      <w:pPr>
-        <w:ind w:firstLine="420"/>
-      </w:pPr>
-      <w:r>
-        <w:rPr>
-          <w:rFonts w:hint="eastAsia"/>
-        </w:rPr>
-        <w:t>对于一个页面上的注视总数而言，</w:t>
-      </w:r>
-      <w:r>
-        <w:t>如果所有的注视都是随机</w:t>
-      </w:r>
-      <w:r>
-        <w:rPr>
-          <w:rFonts w:hint="eastAsia"/>
-        </w:rPr>
-        <w:t>落到</w:t>
-      </w:r>
-      <w:r>
-        <w:t>画面的</w:t>
-      </w:r>
-      <w:r>
-        <w:rPr>
-          <w:rFonts w:hint="eastAsia"/>
-        </w:rPr>
-        <w:t>随机</w:t>
-      </w:r>
-      <w:r>
-        <w:t>位置的，那么</w:t>
-      </w:r>
-      <w:r>
-        <w:rPr>
-          <w:rFonts w:hint="eastAsia"/>
-        </w:rPr>
-        <w:t>显然</w:t>
-      </w:r>
-      <w:r>
-        <w:rPr>
-          <w:rFonts w:hint="eastAsia"/>
-        </w:rPr>
-        <w:t>越多</w:t>
-      </w:r>
-      <w:r>
-        <w:t>的注视个数会导致越高的信息熵。</w:t>
-      </w:r>
-      <w:r>
-        <w:rPr>
-          <w:rFonts w:hint="eastAsia"/>
-        </w:rPr>
-        <w:t xml:space="preserve"> </w:t>
-      </w:r>
-      <w:r>
-        <w:rPr>
-          <w:rFonts w:hint="eastAsia"/>
-        </w:rPr>
-        <w:t>是否实际上是</w:t>
-      </w:r>
-      <w:r>
-        <w:t>因为好看的网页相比难看的网页</w:t>
-      </w:r>
-      <w:r>
-        <w:rPr>
-          <w:rFonts w:hint="eastAsia"/>
-        </w:rPr>
-        <w:t>在</w:t>
-      </w:r>
-      <w:r>
-        <w:t>同样的</w:t>
-      </w:r>
-      <w:r>
-        <w:rPr>
-          <w:rFonts w:hint="eastAsia"/>
-        </w:rPr>
-        <w:t>实验时间内</w:t>
-      </w:r>
-      <w:r>
-        <w:t>获得了更少的注视从而使得其眼动熵较小呢？</w:t>
-      </w:r>
-      <w:r>
-        <w:rPr>
-          <w:rFonts w:hint="eastAsia"/>
-        </w:rPr>
-        <w:t>实验数据的分析结果</w:t>
-      </w:r>
-      <w:r>
-        <w:rPr>
-          <w:rFonts w:hint="eastAsia"/>
-        </w:rPr>
-        <w:t>表明</w:t>
-      </w:r>
-      <w:r>
-        <w:rPr>
-          <w:rFonts w:hint="eastAsia"/>
-        </w:rPr>
-        <w:t>，</w:t>
-      </w:r>
-      <w:r>
-        <w:t>恰恰相反！</w:t>
-      </w:r>
-    </w:p>
-    <w:p>
-      <w:pPr>
-        <w:ind w:firstLine="420"/>
-      </w:pPr>
-      <w:r>
-        <w:rPr>
-          <w:rFonts w:hint="eastAsia"/>
-        </w:rPr>
-        <w:t>统计得到</w:t>
-      </w:r>
-      <w:r>
-        <w:t>的</w:t>
-      </w:r>
-      <w:r>
-        <w:rPr>
-          <w:rFonts w:hint="eastAsia"/>
-        </w:rPr>
-        <w:t>注视</w:t>
-      </w:r>
-      <w:r>
-        <w:t>个数与网页美感表现出微弱的正相关性，代表着好看的网页</w:t>
-      </w:r>
-      <w:r>
-        <w:rPr>
-          <w:rFonts w:hint="eastAsia"/>
-        </w:rPr>
-        <w:t>在</w:t>
-      </w:r>
-      <w:r>
-        <w:t>总体上反而更有可能获得更多的注视。</w:t>
-      </w:r>
-    </w:p>
-    <w:p>
-      <w:pPr>
-        <w:ind w:firstLine="420"/>
-      </w:pPr>
-      <w:r>
-        <w:rPr>
-          <w:rFonts w:hint="eastAsia"/>
-          <w:highlight w:val="cyan"/>
-        </w:rPr>
-        <w:t>【table</w:t>
-      </w:r>
-      <w:r>
-        <w:rPr>
-          <w:highlight w:val="cyan"/>
-        </w:rPr>
-        <w:t xml:space="preserve"> 6-1】</w:t>
-      </w:r>
-      <w:r>
-        <w:rPr>
-          <w:rFonts w:hint="eastAsia"/>
-          <w:highlight w:val="cyan"/>
-        </w:rPr>
-        <w:t>每个页面的fixation总数</w:t>
-      </w:r>
-      <w:r>
-        <w:rPr>
-          <w:rFonts w:hint="eastAsia"/>
-          <w:highlight w:val="cyan"/>
-        </w:rPr>
-        <w:t>的表格</w:t>
-      </w:r>
-    </w:p>
-    <w:p>
-      <w:pPr>
-        <w:ind w:firstLine="420"/>
-        <w:rPr>
-          <w:u w:val="double"/>
-        </w:rPr>
-      </w:pPr>
-      <w:r>
-        <w:rPr>
-          <w:rFonts w:hint="eastAsia"/>
-          <w:highlight w:val="green"/>
-        </w:rPr>
-        <w:t>【figure</w:t>
-      </w:r>
-      <w:r>
-        <w:rPr>
-          <w:rFonts w:hint="eastAsia"/>
-          <w:highlight w:val="green"/>
-        </w:rPr>
-        <w:t xml:space="preserve"> 6-7</w:t>
-      </w:r>
-      <w:r>
-        <w:rPr>
-          <w:rFonts w:hint="eastAsia"/>
-          <w:highlight w:val="green"/>
-        </w:rPr>
-        <w:t>】</w:t>
-      </w:r>
-      <w:r>
-        <w:rPr>
-          <w:rFonts w:hint="eastAsia"/>
-          <w:highlight w:val="green"/>
-        </w:rPr>
-        <w:t>总数的盒图</w:t>
-      </w:r>
-    </w:p>
-    <w:p>
-      <w:pPr>
-        <w:ind w:firstLine="420"/>
-        <w:rPr>
-          <w:u w:val="double"/>
-        </w:rPr>
-      </w:pPr>
-      <w:r>
-        <w:rPr>
-          <w:rFonts w:hint="eastAsia"/>
-          <w:highlight w:val="green"/>
-        </w:rPr>
-        <w:t>【figure</w:t>
-      </w:r>
-      <w:r>
-        <w:rPr>
-          <w:rFonts w:hint="eastAsia"/>
-          <w:highlight w:val="green"/>
-        </w:rPr>
-        <w:t xml:space="preserve"> 6-8</w:t>
-      </w:r>
-      <w:r>
-        <w:rPr>
-          <w:rFonts w:hint="eastAsia"/>
-          <w:highlight w:val="green"/>
-        </w:rPr>
-        <w:t>】</w:t>
-      </w:r>
-      <w:r>
-        <w:rPr>
-          <w:rFonts w:hint="eastAsia"/>
-          <w:highlight w:val="green"/>
-        </w:rPr>
-        <w:t>总</w:t>
-      </w:r>
-      <w:r>
-        <w:rPr>
-          <w:rFonts w:hint="eastAsia"/>
-          <w:highlight w:val="green"/>
-        </w:rPr>
-        <w:t>数的散点图</w:t>
-      </w:r>
-    </w:p>
-    <w:p>
-      <w:pPr>
-        <w:ind w:firstLine="420"/>
-      </w:pPr>
-      <w:r>
-        <w:rPr>
-          <w:rFonts w:hint="eastAsia"/>
-        </w:rPr>
-        <w:t>为了</w:t>
-      </w:r>
-      <w:proofErr w:type="gramStart"/>
-      <w:r>
-        <w:t>考量</w:t>
-      </w:r>
-      <w:proofErr w:type="gramEnd"/>
-      <w:r>
-        <w:t>注视个数</w:t>
-      </w:r>
-      <w:r>
-        <w:rPr>
-          <w:rFonts w:hint="eastAsia"/>
-        </w:rPr>
-        <w:t>的</w:t>
-      </w:r>
-      <w:r>
-        <w:t>大前提下，眼动</w:t>
-      </w:r>
-      <w:r>
-        <w:rPr>
-          <w:rFonts w:hint="eastAsia"/>
-        </w:rPr>
-        <w:t>熵</w:t>
-      </w:r>
-      <w:r>
-        <w:t>的</w:t>
-      </w:r>
-      <w:r>
-        <w:rPr>
-          <w:rFonts w:hint="eastAsia"/>
-        </w:rPr>
-        <w:t>值</w:t>
-      </w:r>
-      <w:r>
-        <w:t>，我们用眼动熵/log(</w:t>
-      </w:r>
-      <w:r>
-        <w:rPr>
-          <w:rFonts w:hint="eastAsia"/>
-        </w:rPr>
-        <w:t>注视个数</w:t>
-      </w:r>
-      <w:r>
-        <w:t>)</w:t>
-      </w:r>
-      <w:r>
-        <w:rPr>
-          <w:rFonts w:hint="eastAsia"/>
-        </w:rPr>
-        <w:t>，得到</w:t>
-      </w:r>
-      <w:r>
-        <w:t>一种</w:t>
-      </w:r>
-      <w:proofErr w:type="gramStart"/>
-      <w:r>
-        <w:rPr>
-          <w:rFonts w:hint="eastAsia"/>
-        </w:rPr>
-        <w:t>“</w:t>
-      </w:r>
-      <w:proofErr w:type="gramEnd"/>
-      <w:r>
-        <w:t>归一化的眼动熵</w:t>
-      </w:r>
-      <w:r>
-        <w:rPr>
-          <w:rFonts w:hint="eastAsia"/>
-        </w:rPr>
-        <w:t>“</w:t>
-      </w:r>
-      <w:r>
-        <w:rPr>
-          <w:rFonts w:hint="eastAsia"/>
-        </w:rPr>
-        <w:t>（这里取log是为了与眼动熵的非线性计算方式匹配）</w:t>
-      </w:r>
-      <w:r>
-        <w:t>。理论上</w:t>
-      </w:r>
-      <w:r>
-        <w:rPr>
-          <w:rFonts w:hint="eastAsia"/>
-        </w:rPr>
-        <w:t>，由于</w:t>
-      </w:r>
-      <w:r>
-        <w:t>这种归一化的眼动熵</w:t>
-      </w:r>
-      <w:r>
-        <w:rPr>
-          <w:rFonts w:hint="eastAsia"/>
-        </w:rPr>
-        <w:t>排除了</w:t>
-      </w:r>
-      <w:r>
-        <w:t>眼动注视个数的前提影响，他反映的是纯粹的在同样多的眼动注视下，被试之间注视位置的一致性。</w:t>
-      </w:r>
-      <w:r>
-        <w:rPr>
-          <w:rFonts w:hint="eastAsia"/>
-        </w:rPr>
-        <w:t>如下</w:t>
-      </w:r>
-      <w:r>
-        <w:t>是该指标在</w:t>
-      </w:r>
-      <w:r>
-        <w:rPr>
-          <w:rFonts w:hint="eastAsia"/>
-        </w:rPr>
-        <w:t>半径</w:t>
-      </w:r>
-      <w:r>
-        <w:t>值</w:t>
-      </w:r>
-      <w:r>
-        <w:rPr>
-          <w:rFonts w:hint="eastAsia"/>
-        </w:rPr>
-        <w:t>的</w:t>
-      </w:r>
-      <w:r>
-        <w:t>遍历下得到的</w:t>
-      </w:r>
-      <w:r>
-        <w:rPr>
-          <w:rFonts w:hint="eastAsia"/>
-        </w:rPr>
-        <w:t>与美感</w:t>
-      </w:r>
-      <w:r>
-        <w:t>的相关系数的变化图像。</w:t>
-      </w:r>
-    </w:p>
-    <w:p>
-      <w:pPr>
-        <w:ind w:firstLineChars="175" w:firstLine="420"/>
-        <w:rPr>
-          <w:color w:val="FF0000"/>
-        </w:rPr>
-      </w:pPr>
-      <w:r>
-        <w:rPr>
-          <w:rFonts w:hint="eastAsia"/>
-          <w:color w:val="000000" w:themeColor="text1"/>
-          <w:highlight w:val="green"/>
-        </w:rPr>
-        <w:t>【figure</w:t>
-      </w:r>
-      <w:r>
-        <w:rPr>
-          <w:color w:val="000000" w:themeColor="text1"/>
-          <w:highlight w:val="green"/>
-        </w:rPr>
-        <w:t xml:space="preserve"> 6-</w:t>
-      </w:r>
-      <w:r>
-        <w:rPr>
-          <w:color w:val="000000" w:themeColor="text1"/>
-          <w:highlight w:val="green"/>
-        </w:rPr>
-        <w:t>9</w:t>
-      </w:r>
-      <w:r>
-        <w:rPr>
-          <w:rFonts w:hint="eastAsia"/>
-          <w:color w:val="000000" w:themeColor="text1"/>
-          <w:highlight w:val="green"/>
-        </w:rPr>
-        <w:t>】</w:t>
-      </w:r>
-      <w:r>
-        <w:rPr>
-          <w:rFonts w:hint="eastAsia"/>
-          <w:color w:val="000000" w:themeColor="text1"/>
-          <w:highlight w:val="green"/>
-        </w:rPr>
-        <w:t>三种分布算法</w:t>
-      </w:r>
-      <w:r>
-        <w:rPr>
-          <w:rFonts w:hint="eastAsia"/>
-          <w:color w:val="000000" w:themeColor="text1"/>
-          <w:highlight w:val="green"/>
-        </w:rPr>
-        <w:t>的</w:t>
-      </w:r>
-      <w:r>
-        <w:rPr>
-          <w:rFonts w:hint="eastAsia"/>
-          <w:color w:val="000000" w:themeColor="text1"/>
-          <w:highlight w:val="green"/>
-        </w:rPr>
-        <w:t>归一化眼动熵的</w:t>
-      </w:r>
-      <w:r>
-        <w:rPr>
-          <w:rFonts w:hint="eastAsia"/>
-          <w:color w:val="000000" w:themeColor="text1"/>
-          <w:highlight w:val="green"/>
-        </w:rPr>
-        <w:t>半径</w:t>
-      </w:r>
-      <w:r>
-        <w:rPr>
-          <w:rFonts w:hint="eastAsia"/>
-          <w:color w:val="000000" w:themeColor="text1"/>
-        </w:rPr>
-        <w:t>枚举</w:t>
-      </w:r>
-    </w:p>
-    <w:p>
-      <w:pPr>
-        <w:ind w:firstLine="420"/>
-      </w:pPr>
-      <w:r>
-        <w:rPr>
-          <w:rFonts w:hint="eastAsia"/>
-        </w:rPr>
-        <w:t>可以</w:t>
-      </w:r>
-      <w:r>
-        <w:t>发现，相比没有归一化的眼动熵，</w:t>
-      </w:r>
-      <w:r>
-        <w:rPr>
-          <w:rFonts w:hint="eastAsia"/>
-        </w:rPr>
-        <w:t>它</w:t>
-      </w:r>
-      <w:r>
-        <w:t>的指标效果明显更好一些。同时</w:t>
-      </w:r>
-      <w:r>
-        <w:rPr>
-          <w:rFonts w:hint="eastAsia"/>
-        </w:rPr>
-        <w:t>，</w:t>
-      </w:r>
-      <w:r>
-        <w:t>通过</w:t>
-      </w:r>
-      <w:r>
-        <w:rPr>
-          <w:rFonts w:hint="eastAsia"/>
-        </w:rPr>
-        <w:t>对先验眼动</w:t>
-      </w:r>
-      <w:r>
-        <w:t>个数的考察，使其在理论上</w:t>
-      </w:r>
-      <w:r>
-        <w:rPr>
-          <w:rFonts w:hint="eastAsia"/>
-        </w:rPr>
-        <w:t>更为</w:t>
-      </w:r>
-      <w:r>
-        <w:t>完备，更有可能规避前面讨论到的极端情况造成的</w:t>
-      </w:r>
-      <w:r>
-        <w:rPr>
-          <w:rFonts w:hint="eastAsia"/>
-        </w:rPr>
-        <w:t>不合理</w:t>
-      </w:r>
-      <w:r>
-        <w:t>。</w:t>
-      </w:r>
-    </w:p>
-    <w:p>
-      <w:pPr>
-        <w:ind w:firstLine="420"/>
-      </w:pPr>
-      <w:r>
-        <w:rPr>
-          <w:rFonts w:hint="eastAsia"/>
-        </w:rPr>
-        <w:t>事实上</w:t>
-      </w:r>
-      <w:r>
-        <w:t>，通过考察一些其他的</w:t>
-      </w:r>
-      <w:r>
-        <w:rPr>
-          <w:rFonts w:hint="eastAsia"/>
-        </w:rPr>
-        <w:t>具有</w:t>
-      </w:r>
-      <w:r>
-        <w:t>复杂度度量能力</w:t>
-      </w:r>
-      <w:r>
-        <w:rPr>
-          <w:rFonts w:hint="eastAsia"/>
-        </w:rPr>
-        <w:t>的先验</w:t>
-      </w:r>
-      <w:r>
-        <w:t>条件</w:t>
-      </w:r>
-      <w:r>
-        <w:rPr>
-          <w:rFonts w:hint="eastAsia"/>
-        </w:rPr>
-        <w:t>，</w:t>
-      </w:r>
-      <w:r>
-        <w:t>也能对眼动熵起到归一化的作用，并使其在</w:t>
-      </w:r>
-      <w:r>
-        <w:rPr>
-          <w:rFonts w:hint="eastAsia"/>
-        </w:rPr>
-        <w:t>理论上</w:t>
-      </w:r>
-      <w:r>
-        <w:t>自洽，例如以</w:t>
-      </w:r>
-      <w:r>
-        <w:rPr>
-          <w:rFonts w:hint="eastAsia"/>
-        </w:rPr>
-        <w:t>所有</w:t>
-      </w:r>
-      <w:r>
-        <w:t>眼动注视的在画面上的</w:t>
-      </w:r>
-      <w:r>
-        <w:lastRenderedPageBreak/>
-        <w:t>外界矩形的面积作为先验条件</w:t>
-      </w:r>
-      <w:r>
-        <w:rPr>
-          <w:rFonts w:hint="eastAsia"/>
-        </w:rPr>
-        <w:t>，</w:t>
-      </w:r>
-      <w:r>
-        <w:t>图像</w:t>
-      </w:r>
-      <w:r>
-        <w:rPr>
-          <w:rFonts w:hint="eastAsia"/>
-        </w:rPr>
-        <w:t>如下</w:t>
-      </w:r>
-      <w:r>
-        <w:t>。</w:t>
-      </w:r>
-      <w:r>
-        <w:rPr>
-          <w:rFonts w:hint="eastAsia"/>
-        </w:rPr>
-        <w:t>在此</w:t>
-      </w:r>
-      <w:r>
-        <w:t>就不</w:t>
-      </w:r>
-      <w:r>
-        <w:rPr>
-          <w:rFonts w:hint="eastAsia"/>
-        </w:rPr>
-        <w:t>过多</w:t>
-      </w:r>
-      <w:r>
-        <w:t>展开了。</w:t>
-      </w:r>
-    </w:p>
-    <w:p>
-      <w:r>
-        <w:rPr>
-          <w:rFonts w:hint="eastAsia"/>
-        </w:rPr>
-        <w:tab/>
-      </w:r>
-      <w:r>
-        <w:rPr>
-          <w:rFonts w:hint="eastAsia"/>
-          <w:highlight w:val="green"/>
-        </w:rPr>
-        <w:t>【figure6-9】以外接矩形面积归</w:t>
-      </w:r>
-      <w:proofErr w:type="gramStart"/>
-      <w:r>
-        <w:rPr>
-          <w:rFonts w:hint="eastAsia"/>
-          <w:highlight w:val="green"/>
-        </w:rPr>
-        <w:t>一</w:t>
-      </w:r>
-      <w:proofErr w:type="gramEnd"/>
-      <w:r>
-        <w:rPr>
-          <w:rFonts w:hint="eastAsia"/>
-          <w:highlight w:val="green"/>
-        </w:rPr>
-        <w:t>的半径枚举</w:t>
-      </w:r>
-    </w:p>
-    <w:p>
-      <w:r>
-        <w:tab/>
-      </w:r>
-      <w:r>
-        <w:rPr>
-          <w:rFonts w:hint="eastAsia"/>
-        </w:rPr>
-        <w:t>五</w:t>
-      </w:r>
-      <w:r>
-        <w:rPr>
-          <w:rFonts w:hint="eastAsia"/>
-        </w:rPr>
-        <w:t>、</w:t>
-      </w:r>
-      <w:r>
-        <w:t>时间</w:t>
-      </w:r>
-      <w:r>
-        <w:rPr>
-          <w:rFonts w:hint="eastAsia"/>
-        </w:rPr>
-        <w:t>切面</w:t>
-      </w:r>
-      <w:r>
-        <w:t>上的眼动熵</w:t>
-      </w:r>
-    </w:p>
-    <w:p>
-      <w:r>
-        <w:tab/>
-      </w:r>
-      <w:r>
-        <w:rPr>
-          <w:rFonts w:hint="eastAsia"/>
-        </w:rPr>
-        <w:t>在一个</w:t>
-      </w:r>
-      <w:r>
-        <w:t>时间切面上的</w:t>
-      </w:r>
-      <w:r>
-        <w:rPr>
-          <w:rFonts w:hint="eastAsia"/>
-        </w:rPr>
-        <w:t>，</w:t>
-      </w:r>
-      <w:r>
-        <w:t>眼动熵</w:t>
-      </w:r>
-      <w:r>
-        <w:rPr>
-          <w:rFonts w:hint="eastAsia"/>
-        </w:rPr>
-        <w:t>的值是如何发展变化的，其</w:t>
-      </w:r>
-      <w:r>
-        <w:t>与美感的关联是怎样</w:t>
-      </w:r>
-      <w:r>
-        <w:rPr>
-          <w:rFonts w:hint="eastAsia"/>
-        </w:rPr>
-        <w:t>随时间变化的</w:t>
-      </w:r>
-      <w:r>
-        <w:rPr>
-          <w:rFonts w:hint="eastAsia"/>
-        </w:rPr>
-        <w:t>？这</w:t>
-      </w:r>
-      <w:r>
-        <w:rPr>
-          <w:rFonts w:hint="eastAsia"/>
-        </w:rPr>
-        <w:t>部分</w:t>
-      </w:r>
-      <w:r>
-        <w:t>，我们讨论</w:t>
-      </w:r>
-      <w:proofErr w:type="gramStart"/>
-      <w:r>
-        <w:t>沿时间</w:t>
-      </w:r>
-      <w:proofErr w:type="gramEnd"/>
-      <w:r>
-        <w:t>发展的眼动熵</w:t>
-      </w:r>
-      <w:r>
-        <w:rPr>
-          <w:rFonts w:hint="eastAsia"/>
-        </w:rPr>
-        <w:t>的</w:t>
-      </w:r>
-      <w:r>
-        <w:t>一些属性。</w:t>
-      </w:r>
-      <w:r>
-        <w:rPr>
-          <w:rFonts w:hint="eastAsia"/>
-        </w:rPr>
-        <w:t>事实上，现有的眼</w:t>
-      </w:r>
-      <w:proofErr w:type="gramStart"/>
-      <w:r>
-        <w:rPr>
-          <w:rFonts w:hint="eastAsia"/>
-        </w:rPr>
-        <w:t>动指标</w:t>
-      </w:r>
-      <w:proofErr w:type="gramEnd"/>
-      <w:r>
-        <w:rPr>
-          <w:rFonts w:hint="eastAsia"/>
-        </w:rPr>
-        <w:t>bee swarm能动态地表现时间切面上的用户注视位置。这里做的就是挖掘这些时间切面上的眼动熵的特性。</w:t>
-      </w:r>
-      <w:r>
-        <w:rPr>
-          <w:rFonts w:hint="eastAsia"/>
-        </w:rPr>
-        <w:t>（见</w:t>
-      </w:r>
-      <w:r>
-        <w:rPr>
-          <w:rFonts w:hint="eastAsia"/>
-        </w:rPr>
-        <w:t>图</w:t>
-      </w:r>
-      <w:r>
-        <w:rPr>
-          <w:rFonts w:hint="eastAsia"/>
-        </w:rPr>
-        <w:t>1-2）</w:t>
-      </w:r>
-    </w:p>
-    <w:p>
-      <w:r>
-        <w:tab/>
-      </w:r>
       <w:r>
         <w:rPr>
           <w:rFonts w:hint="eastAsia"/>
@@ -7354,7 +6199,6 @@
       <w:r>
         <w:t>给出</w:t>
       </w:r>
-      <w:proofErr w:type="gramStart"/>
       <w:r>
         <w:rPr>
           <w:rFonts w:hint="eastAsia"/>
@@ -7362,11 +6206,7 @@
         <w:t>沿</w:t>
       </w:r>
       <w:r>
-        <w:t>时间</w:t>
-      </w:r>
-      <w:proofErr w:type="gramEnd"/>
-      <w:r>
-        <w:t>切面的眼动熵的</w:t>
+        <w:t>时间切面的眼动熵的</w:t>
       </w:r>
       <w:r>
         <w:rPr>
@@ -7441,27 +6281,13 @@
         <w:rPr>
           <w:rFonts w:hint="eastAsia"/>
         </w:rPr>
-        <w:t>在这里为了简化计算和讨论，我们采用r=55时的</w:t>
-      </w:r>
-      <w:proofErr w:type="gramStart"/>
-      <w:r>
-        <w:rPr>
-          <w:rFonts w:hint="eastAsia"/>
-        </w:rPr>
-        <w:t>布尔饼图</w:t>
-      </w:r>
-      <w:r>
-        <w:rPr>
-          <w:rFonts w:hint="eastAsia"/>
-        </w:rPr>
-        <w:t>作为</w:t>
-      </w:r>
-      <w:proofErr w:type="gramEnd"/>
-      <w:r>
-        <w:rPr>
-          <w:rFonts w:hint="eastAsia"/>
-        </w:rPr>
-        <w:t>分布算法进行讨论）</w:t>
+        <w:t>在这里为了简化计算和讨论，我们采用r=55时的布尔饼图</w:t>
+      </w:r>
+      <w:r>
+        <w:rPr>
+          <w:rFonts w:hint="eastAsia"/>
+        </w:rPr>
+        <w:t>作为分布算法进行讨论）</w:t>
       </w:r>
     </w:p>
     <w:p>
@@ -7573,13 +6399,20 @@
           <w:rFonts w:hint="eastAsia"/>
           <w:highlight w:val="green"/>
         </w:rPr>
-        <w:t>【figure6-10</w:t>
+        <w:t>【</w:t>
       </w:r>
       <w:r>
         <w:rPr>
           <w:rFonts w:hint="eastAsia"/>
           <w:highlight w:val="green"/>
         </w:rPr>
+        <w:t>figure6-13</w:t>
+      </w:r>
+      <w:r>
+        <w:rPr>
+          <w:rFonts w:hint="eastAsia"/>
+          <w:highlight w:val="green"/>
+        </w:rPr>
         <w:t>】沿时间切片的所有眼动熵值以及他们在每个时间点的均值。</w:t>
       </w:r>
       <w:r>
@@ -7587,243 +6420,216 @@
           <w:rFonts w:hint="eastAsia"/>
           <w:highlight w:val="green"/>
         </w:rPr>
-        <w:t>包括好的坏的分别得均值，还有眼动</w:t>
-      </w:r>
-      <w:proofErr w:type="gramStart"/>
+        <w:t>包括好的坏的分别得均值，还有眼动熵理论的最大值和最小值</w:t>
+      </w:r>
+    </w:p>
+    <w:p>
+      <w:pPr>
+        <w:ind w:firstLine="420"/>
+      </w:pPr>
+      <w:r>
+        <w:rPr>
+          <w:rFonts w:hint="eastAsia"/>
+        </w:rPr>
+        <w:t>可以看到，</w:t>
+      </w:r>
+      <w:r>
+        <w:t>整体上</w:t>
+      </w:r>
+      <w:r>
+        <w:rPr>
+          <w:rFonts w:hint="eastAsia"/>
+        </w:rPr>
+        <w:t>，</w:t>
+      </w:r>
+      <w:r>
+        <w:t>网页无论好看与否，其眼动熵</w:t>
+      </w:r>
+      <w:r>
+        <w:rPr>
+          <w:rFonts w:hint="eastAsia"/>
+        </w:rPr>
+        <w:t>的</w:t>
+      </w:r>
+      <w:r>
+        <w:rPr>
+          <w:rFonts w:hint="eastAsia"/>
+        </w:rPr>
+        <w:t>是</w:t>
+      </w:r>
+      <w:r>
+        <w:t>随时间</w:t>
+      </w:r>
+      <w:r>
+        <w:rPr>
+          <w:rFonts w:hint="eastAsia"/>
+        </w:rPr>
+        <w:t>不断增大</w:t>
+      </w:r>
+      <w:r>
+        <w:t>的。</w:t>
+      </w:r>
+      <w:r>
+        <w:rPr>
+          <w:rFonts w:hint="eastAsia"/>
+        </w:rPr>
+        <w:t>这</w:t>
+      </w:r>
+      <w:r>
+        <w:t>一定程度上</w:t>
+      </w:r>
+      <w:r>
+        <w:t>表明，</w:t>
+      </w:r>
+      <w:r>
+        <w:rPr>
+          <w:rFonts w:hint="eastAsia"/>
+        </w:rPr>
+        <w:t>早期</w:t>
+      </w:r>
+      <w:r>
+        <w:t>的眼动行为是偏向生理性的，本能性的，从而</w:t>
+      </w:r>
+      <w:r>
+        <w:rPr>
+          <w:rFonts w:hint="eastAsia"/>
+        </w:rPr>
+        <w:t>在个体间</w:t>
+      </w:r>
+      <w:r>
+        <w:t>表现出一定的一致性。而随着</w:t>
+      </w:r>
+      <w:r>
+        <w:rPr>
+          <w:rFonts w:hint="eastAsia"/>
+        </w:rPr>
+        <w:t>时间</w:t>
+      </w:r>
+      <w:r>
+        <w:t>的发展，</w:t>
+      </w:r>
+      <w:r>
+        <w:rPr>
+          <w:rFonts w:hint="eastAsia"/>
+        </w:rPr>
+        <w:t>个体间</w:t>
+      </w:r>
+      <w:r>
+        <w:t>的认知</w:t>
+      </w:r>
+      <w:r>
+        <w:rPr>
+          <w:rFonts w:hint="eastAsia"/>
+        </w:rPr>
+        <w:t>、</w:t>
+      </w:r>
+      <w:r>
+        <w:t>阅读习惯</w:t>
+      </w:r>
+      <w:r>
+        <w:rPr>
+          <w:rFonts w:hint="eastAsia"/>
+        </w:rPr>
+        <w:t>等</w:t>
+      </w:r>
+      <w:r>
+        <w:t>差异逐渐</w:t>
+      </w:r>
+      <w:r>
+        <w:rPr>
+          <w:rFonts w:hint="eastAsia"/>
+        </w:rPr>
+        <w:t>表现出来</w:t>
+      </w:r>
+      <w:r>
+        <w:t>，</w:t>
+      </w:r>
+      <w:r>
+        <w:rPr>
+          <w:rFonts w:hint="eastAsia"/>
+        </w:rPr>
+        <w:t>从而</w:t>
+      </w:r>
+      <w:r>
+        <w:t>使得眼动熵愈来愈高。</w:t>
+      </w:r>
+    </w:p>
+    <w:p>
+      <w:pPr>
+        <w:ind w:left="420"/>
+      </w:pPr>
+      <w:r>
+        <w:rPr>
+          <w:rFonts w:hint="eastAsia"/>
+        </w:rPr>
+        <w:t>二</w:t>
+      </w:r>
+      <w:r>
+        <w:t>）</w:t>
+      </w:r>
+      <w:r>
+        <w:rPr>
+          <w:rFonts w:hint="eastAsia"/>
+        </w:rPr>
+        <w:t>时间切片</w:t>
+      </w:r>
+      <w:r>
+        <w:t>的眼动熵与网页</w:t>
+      </w:r>
+      <w:r>
+        <w:rPr>
+          <w:rFonts w:hint="eastAsia"/>
+        </w:rPr>
+        <w:t>美感</w:t>
+      </w:r>
+      <w:r>
+        <w:t>的</w:t>
+      </w:r>
+      <w:r>
+        <w:rPr>
+          <w:rFonts w:hint="eastAsia"/>
+        </w:rPr>
+        <w:t>关联性</w:t>
+      </w:r>
+    </w:p>
+    <w:p>
+      <w:pPr>
+        <w:ind w:left="420"/>
+      </w:pPr>
+      <w:r>
+        <w:rPr>
+          <w:rFonts w:hint="eastAsia"/>
+        </w:rPr>
+        <w:t>下图</w:t>
+      </w:r>
+      <w:r>
+        <w:t>给出了不同时刻的世界切片的眼动熵与网页美感的关联性。</w:t>
+      </w:r>
+    </w:p>
+    <w:p>
+      <w:pPr>
+        <w:ind w:left="420"/>
+      </w:pPr>
       <w:r>
         <w:rPr>
           <w:rFonts w:hint="eastAsia"/>
           <w:highlight w:val="green"/>
         </w:rPr>
-        <w:t>熵理论</w:t>
-      </w:r>
-      <w:proofErr w:type="gramEnd"/>
+        <w:t>【</w:t>
+      </w:r>
       <w:r>
         <w:rPr>
           <w:rFonts w:hint="eastAsia"/>
           <w:highlight w:val="green"/>
         </w:rPr>
-        <w:t>的最大值和最小值</w:t>
-      </w:r>
-    </w:p>
-    <w:p>
-      <w:pPr>
-        <w:ind w:firstLine="420"/>
-      </w:pPr>
-      <w:r>
-        <w:rPr>
-          <w:rFonts w:hint="eastAsia"/>
-        </w:rPr>
-        <w:t>可以看到，</w:t>
-      </w:r>
-      <w:r>
-        <w:t>整体上</w:t>
-      </w:r>
-      <w:r>
-        <w:rPr>
-          <w:rFonts w:hint="eastAsia"/>
-        </w:rPr>
-        <w:t>，</w:t>
-      </w:r>
-      <w:r>
-        <w:t>网页无论好看与否，其眼动熵</w:t>
-      </w:r>
-      <w:r>
-        <w:rPr>
-          <w:rFonts w:hint="eastAsia"/>
-        </w:rPr>
-        <w:t>的</w:t>
-      </w:r>
-      <w:r>
-        <w:rPr>
-          <w:rFonts w:hint="eastAsia"/>
-        </w:rPr>
-        <w:t>是</w:t>
-      </w:r>
-      <w:r>
-        <w:t>随时间</w:t>
-      </w:r>
-      <w:r>
-        <w:rPr>
-          <w:rFonts w:hint="eastAsia"/>
-        </w:rPr>
-        <w:t>不断增大</w:t>
-      </w:r>
-      <w:r>
-        <w:t>的。</w:t>
-      </w:r>
-      <w:r>
-        <w:rPr>
-          <w:rFonts w:hint="eastAsia"/>
-        </w:rPr>
-        <w:t>这</w:t>
-      </w:r>
-      <w:r>
-        <w:t>一定程度上</w:t>
-      </w:r>
-      <w:r>
-        <w:t>表明，</w:t>
-      </w:r>
-      <w:r>
-        <w:rPr>
-          <w:rFonts w:hint="eastAsia"/>
-        </w:rPr>
-        <w:t>早期</w:t>
-      </w:r>
-      <w:r>
-        <w:t>的眼</w:t>
-      </w:r>
-      <w:proofErr w:type="gramStart"/>
-      <w:r>
-        <w:t>动行为</w:t>
-      </w:r>
-      <w:proofErr w:type="gramEnd"/>
-      <w:r>
-        <w:t>是偏向生理性的，本能性的，从而</w:t>
-      </w:r>
-      <w:r>
-        <w:rPr>
-          <w:rFonts w:hint="eastAsia"/>
-        </w:rPr>
-        <w:t>在个体间</w:t>
-      </w:r>
-      <w:r>
-        <w:t>表现出一定的一致性。而随着</w:t>
-      </w:r>
-      <w:r>
-        <w:rPr>
-          <w:rFonts w:hint="eastAsia"/>
-        </w:rPr>
-        <w:t>时间</w:t>
-      </w:r>
-      <w:r>
-        <w:t>的发展，</w:t>
-      </w:r>
-      <w:r>
-        <w:rPr>
-          <w:rFonts w:hint="eastAsia"/>
-        </w:rPr>
-        <w:t>个体间</w:t>
-      </w:r>
-      <w:r>
-        <w:t>的认知</w:t>
-      </w:r>
-      <w:r>
-        <w:rPr>
-          <w:rFonts w:hint="eastAsia"/>
-        </w:rPr>
-        <w:t>、</w:t>
-      </w:r>
-      <w:r>
-        <w:t>阅读习惯</w:t>
-      </w:r>
-      <w:r>
-        <w:rPr>
-          <w:rFonts w:hint="eastAsia"/>
-        </w:rPr>
-        <w:t>等</w:t>
-      </w:r>
-      <w:r>
-        <w:t>差异逐渐</w:t>
-      </w:r>
-      <w:r>
-        <w:rPr>
-          <w:rFonts w:hint="eastAsia"/>
-        </w:rPr>
-        <w:lastRenderedPageBreak/>
-        <w:t>表现出来</w:t>
-      </w:r>
-      <w:r>
-        <w:t>，</w:t>
-      </w:r>
-      <w:r>
-        <w:rPr>
-          <w:rFonts w:hint="eastAsia"/>
-        </w:rPr>
-        <w:t>从而</w:t>
-      </w:r>
-      <w:r>
-        <w:t>使得眼动熵愈来愈高。</w:t>
-      </w:r>
-    </w:p>
-    <w:p>
-      <w:pPr>
-        <w:ind w:left="420"/>
-      </w:pPr>
-      <w:r>
-        <w:rPr>
-          <w:rFonts w:hint="eastAsia"/>
-        </w:rPr>
-        <w:t>二</w:t>
-      </w:r>
-      <w:r>
-        <w:t>）</w:t>
-      </w:r>
-      <w:r>
-        <w:rPr>
-          <w:rFonts w:hint="eastAsia"/>
-        </w:rPr>
-        <w:t>时间切片</w:t>
-      </w:r>
-      <w:r>
-        <w:t>的眼动熵与网页</w:t>
-      </w:r>
-      <w:r>
-        <w:rPr>
-          <w:rFonts w:hint="eastAsia"/>
-        </w:rPr>
-        <w:t>美感</w:t>
-      </w:r>
-      <w:r>
-        <w:t>的</w:t>
-      </w:r>
-      <w:r>
-        <w:rPr>
-          <w:rFonts w:hint="eastAsia"/>
-        </w:rPr>
-        <w:t>关联性</w:t>
-      </w:r>
-    </w:p>
-    <w:p>
-      <w:pPr>
-        <w:ind w:left="420"/>
-      </w:pPr>
-      <w:r>
-        <w:rPr>
-          <w:rFonts w:hint="eastAsia"/>
-        </w:rPr>
-        <w:t>下图</w:t>
-      </w:r>
-      <w:r>
-        <w:t>给出了不同时刻的世界切片的眼动熵与网页美感的关联性。</w:t>
-      </w:r>
-    </w:p>
-    <w:p>
-      <w:pPr>
-        <w:ind w:left="420"/>
-      </w:pPr>
+        <w:t>figure 6-14</w:t>
+      </w:r>
       <w:r>
         <w:rPr>
           <w:rFonts w:hint="eastAsia"/>
           <w:highlight w:val="green"/>
         </w:rPr>
-        <w:t>【figure 6-11】</w:t>
-      </w:r>
-      <w:proofErr w:type="gramStart"/>
-      <w:r>
-        <w:rPr>
-          <w:rFonts w:hint="eastAsia"/>
-          <w:highlight w:val="green"/>
-        </w:rPr>
-        <w:t>沿时间</w:t>
-      </w:r>
-      <w:proofErr w:type="gramEnd"/>
-      <w:r>
-        <w:rPr>
-          <w:rFonts w:hint="eastAsia"/>
-          <w:highlight w:val="green"/>
-        </w:rPr>
-        <w:t>的时间切片的眼动熵与美感的关联性</w:t>
+        <w:t>】沿时间的时间切片的眼动熵与美感的关联性</w:t>
       </w:r>
     </w:p>
     <w:p>
@@ -7862,21 +6668,8 @@
         <w:rPr>
           <w:rFonts w:hint="eastAsia"/>
         </w:rPr>
-        <w:t>在最早的500ms左右的时间内，眼</w:t>
-      </w:r>
-      <w:proofErr w:type="gramStart"/>
-      <w:r>
-        <w:rPr>
-          <w:rFonts w:hint="eastAsia"/>
-        </w:rPr>
-        <w:t>动行为</w:t>
-      </w:r>
-      <w:proofErr w:type="gramEnd"/>
-      <w:r>
-        <w:rPr>
-          <w:rFonts w:hint="eastAsia"/>
-        </w:rPr>
-        <w:t>的一致性与美感几乎没有关联性。</w:t>
+        <w:lastRenderedPageBreak/>
+        <w:t>在最早的500ms左右的时间内，眼动行为的一致性与美感几乎没有关联性。</w:t>
       </w:r>
     </w:p>
     <w:p>
@@ -7998,21 +6791,7 @@
         <w:rPr>
           <w:rFonts w:hint="eastAsia"/>
         </w:rPr>
-        <w:t>上述的观察结果在一定程度表明了人类的眼</w:t>
-      </w:r>
-      <w:proofErr w:type="gramStart"/>
-      <w:r>
-        <w:rPr>
-          <w:rFonts w:hint="eastAsia"/>
-        </w:rPr>
-        <w:t>动行为</w:t>
-      </w:r>
-      <w:proofErr w:type="gramEnd"/>
-      <w:r>
-        <w:rPr>
-          <w:rFonts w:hint="eastAsia"/>
-        </w:rPr>
-        <w:t>的一些特征</w:t>
+        <w:t>上述的观察结果在一定程度表明了人类的眼动行为的一些特征</w:t>
       </w:r>
       <w:r>
         <w:rPr>
@@ -8034,21 +6813,7 @@
         <w:rPr>
           <w:rFonts w:hint="eastAsia"/>
         </w:rPr>
-        <w:t>在刚被曝光到一张页面时，眼</w:t>
-      </w:r>
-      <w:proofErr w:type="gramStart"/>
-      <w:r>
-        <w:rPr>
-          <w:rFonts w:hint="eastAsia"/>
-        </w:rPr>
-        <w:t>动行为</w:t>
-      </w:r>
-      <w:proofErr w:type="gramEnd"/>
-      <w:r>
-        <w:rPr>
-          <w:rFonts w:hint="eastAsia"/>
-        </w:rPr>
-        <w:t>似乎倾向于表现出的一种无差别的快速扫略，</w:t>
+        <w:t>在刚被曝光到一张页面时，眼动行为似乎倾向于表现出的一种无差别的快速扫略，</w:t>
       </w:r>
     </w:p>
     <w:p>
@@ -8080,21 +6845,7 @@
         <w:rPr>
           <w:rFonts w:hint="eastAsia"/>
         </w:rPr>
-        <w:t>进一步的浏览过程中，这种最初的</w:t>
-      </w:r>
-      <w:proofErr w:type="gramStart"/>
-      <w:r>
-        <w:rPr>
-          <w:rFonts w:hint="eastAsia"/>
-        </w:rPr>
-        <w:t>快速扫略和</w:t>
-      </w:r>
-      <w:proofErr w:type="gramEnd"/>
-      <w:r>
-        <w:rPr>
-          <w:rFonts w:hint="eastAsia"/>
-        </w:rPr>
-        <w:t>聚焦行为可能会不停地交替进行，从而导致关联性的波动。</w:t>
+        <w:t>进一步的浏览过程中，这种最初的快速扫略和聚焦行为可能会不停地交替进行，从而导致关联性的波动。</w:t>
       </w:r>
     </w:p>
     <w:p>
@@ -8123,21 +6874,7 @@
         <w:rPr>
           <w:rFonts w:hint="eastAsia"/>
         </w:rPr>
-        <w:t>这些观察背后可能的成因以及对人类眼</w:t>
-      </w:r>
-      <w:proofErr w:type="gramStart"/>
-      <w:r>
-        <w:rPr>
-          <w:rFonts w:hint="eastAsia"/>
-        </w:rPr>
-        <w:t>动行为</w:t>
-      </w:r>
-      <w:proofErr w:type="gramEnd"/>
-      <w:r>
-        <w:rPr>
-          <w:rFonts w:hint="eastAsia"/>
-        </w:rPr>
-        <w:t>的一些推测。</w:t>
+        <w:t>这些观察背后可能的成因以及对人类眼动行为的一些推测。</w:t>
       </w:r>
     </w:p>
     <w:p>
@@ -8145,16 +6882,71 @@
         <w:pStyle w:val="2"/>
       </w:pPr>
       <w:r>
+        <w:t>- discussion</w:t>
+      </w:r>
+    </w:p>
+    <w:p>
+      <w:r>
+        <w:tab/>
+      </w:r>
+      <w:r>
+        <w:rPr>
+          <w:rFonts w:hint="eastAsia"/>
+        </w:rPr>
+        <w:t>一</w:t>
+      </w:r>
+      <w:r>
+        <w:t>、</w:t>
+      </w:r>
+      <w:r>
+        <w:t>半径意味着什么？</w:t>
+      </w:r>
+      <w:r>
+        <w:rPr>
+          <w:rFonts w:hint="eastAsia"/>
+        </w:rPr>
+        <w:t>与黄斑有没有关系</w:t>
+      </w:r>
+    </w:p>
+    <w:p>
+      <w:r>
+        <w:tab/>
+      </w:r>
+      <w:r>
+        <w:t>二、</w:t>
+      </w:r>
+      <w:r>
+        <w:t>美感与眼动的关联</w:t>
+      </w:r>
+      <w:r>
+        <w:rPr>
+          <w:rFonts w:hint="eastAsia"/>
+        </w:rPr>
+        <w:t>与信息论的关系</w:t>
+      </w:r>
+    </w:p>
+    <w:p>
+      <w:r>
+        <w:rPr>
+          <w:rFonts w:hint="eastAsia"/>
+        </w:rPr>
+        <w:tab/>
+        <w:t>三、基于沿时间的眼动熵对人类眼动行为的一些推测。</w:t>
+      </w:r>
+    </w:p>
+    <w:p>
+      <w:pPr>
+        <w:pStyle w:val="2"/>
+      </w:pPr>
+      <w:r>
         <w:lastRenderedPageBreak/>
-        <w:t xml:space="preserve">- </w:t>
-      </w:r>
-      <w:proofErr w:type="gramStart"/>
-      <w:r>
-        <w:t>discussion</w:t>
-      </w:r>
-      <w:proofErr w:type="gramEnd"/>
-    </w:p>
-    <w:p>
+        <w:t>- further discussion</w:t>
+      </w:r>
+    </w:p>
+    <w:p>
+      <w:r>
+        <w:t xml:space="preserve"> </w:t>
+      </w:r>
       <w:r>
         <w:tab/>
       </w:r>
@@ -8162,269 +6954,100 @@
         <w:rPr>
           <w:rFonts w:hint="eastAsia"/>
         </w:rPr>
-        <w:t>一</w:t>
-      </w:r>
-      <w:r>
-        <w:t>、</w:t>
-      </w:r>
-      <w:r>
-        <w:t>半径意味着什么？</w:t>
-      </w:r>
-      <w:r>
-        <w:rPr>
-          <w:rFonts w:hint="eastAsia"/>
-        </w:rPr>
-        <w:t>与黄斑有没有关系</w:t>
-      </w:r>
-    </w:p>
-    <w:p>
+        <w:t>眼动实验的新可视化指标</w:t>
+      </w:r>
+    </w:p>
+    <w:p>
+      <w:pPr>
+        <w:ind w:firstLine="420"/>
+      </w:pPr>
+      <w:r>
+        <w:t>基于眼动熵的对现有眼动数据可视化的探索，如去权热图，布尔饼图和相关眼动熵数据用来配合传统热图表现空间眼动的一致性；</w:t>
+      </w:r>
+    </w:p>
+    <w:p>
+      <w:pPr>
+        <w:ind w:firstLine="420"/>
+      </w:pPr>
+      <w:r>
+        <w:rPr>
+          <w:rFonts w:hint="eastAsia"/>
+          <w:highlight w:val="yellow"/>
+        </w:rPr>
+        <w:t>【image 8-1】</w:t>
+      </w:r>
+      <w:r>
+        <w:rPr>
+          <w:rFonts w:hint="eastAsia"/>
+          <w:highlight w:val="yellow"/>
+        </w:rPr>
+        <w:t>去权热图的可视化界面</w:t>
+      </w:r>
+    </w:p>
+    <w:p>
+      <w:pPr>
+        <w:ind w:firstLine="420"/>
+      </w:pPr>
+      <w:r>
+        <w:rPr>
+          <w:rFonts w:hint="eastAsia"/>
+        </w:rPr>
+        <w:t>通过时间切片上的眼动熵配合Bee swarm进行眼动一致性</w:t>
+      </w:r>
+      <w:r>
+        <w:rPr>
+          <w:rFonts w:hint="eastAsia"/>
+        </w:rPr>
+        <w:t>沿时间</w:t>
+      </w:r>
+      <w:r>
+        <w:rPr>
+          <w:rFonts w:hint="eastAsia"/>
+        </w:rPr>
+        <w:t>的表现。</w:t>
+      </w:r>
+      <w:r>
+        <w:t xml:space="preserve"> </w:t>
+      </w:r>
+    </w:p>
+    <w:p>
+      <w:pPr>
+        <w:ind w:firstLine="420"/>
+      </w:pPr>
+      <w:r>
+        <w:rPr>
+          <w:rFonts w:hint="eastAsia"/>
+          <w:highlight w:val="yellow"/>
+        </w:rPr>
+        <w:t>【image 8-2】bee swarm</w:t>
+      </w:r>
+      <w:r>
+        <w:rPr>
+          <w:rFonts w:hint="eastAsia"/>
+          <w:highlight w:val="yellow"/>
+        </w:rPr>
+        <w:t>配合时间切片的眼动熵</w:t>
+      </w:r>
+      <w:r>
+        <w:rPr>
+          <w:rFonts w:hint="eastAsia"/>
+          <w:highlight w:val="yellow"/>
+        </w:rPr>
+        <w:t>可视化界面</w:t>
+      </w:r>
+    </w:p>
+    <w:p>
+      <w:pPr>
+        <w:pStyle w:val="2"/>
+      </w:pPr>
+      <w:r>
+        <w:t>- conclusion</w:t>
+      </w:r>
       <w:r>
         <w:tab/>
       </w:r>
-      <w:r>
-        <w:t>二、</w:t>
-      </w:r>
-      <w:r>
-        <w:t>美感与眼动的关联</w:t>
-      </w:r>
-      <w:r>
-        <w:rPr>
-          <w:rFonts w:hint="eastAsia"/>
-        </w:rPr>
-        <w:t>与信息论的关系</w:t>
-      </w:r>
-    </w:p>
-    <w:p>
-      <w:r>
-        <w:rPr>
-          <w:rFonts w:hint="eastAsia"/>
-        </w:rPr>
-        <w:tab/>
-        <w:t>三、基于</w:t>
-      </w:r>
-      <w:proofErr w:type="gramStart"/>
-      <w:r>
-        <w:rPr>
-          <w:rFonts w:hint="eastAsia"/>
-        </w:rPr>
-        <w:t>沿时间</w:t>
-      </w:r>
-      <w:proofErr w:type="gramEnd"/>
-      <w:r>
-        <w:rPr>
-          <w:rFonts w:hint="eastAsia"/>
-        </w:rPr>
-        <w:t>的眼动熵对人类眼</w:t>
-      </w:r>
-      <w:proofErr w:type="gramStart"/>
-      <w:r>
-        <w:rPr>
-          <w:rFonts w:hint="eastAsia"/>
-        </w:rPr>
-        <w:t>动行为</w:t>
-      </w:r>
-      <w:proofErr w:type="gramEnd"/>
-      <w:r>
-        <w:rPr>
-          <w:rFonts w:hint="eastAsia"/>
-        </w:rPr>
-        <w:t>的一些推测。</w:t>
-      </w:r>
-    </w:p>
-    <w:p>
-      <w:pPr>
-        <w:pStyle w:val="2"/>
-      </w:pPr>
-      <w:r>
-        <w:t xml:space="preserve">- </w:t>
-      </w:r>
-      <w:proofErr w:type="gramStart"/>
-      <w:r>
-        <w:t>further</w:t>
-      </w:r>
-      <w:proofErr w:type="gramEnd"/>
-      <w:r>
-        <w:t xml:space="preserve"> discussion</w:t>
-      </w:r>
-    </w:p>
-    <w:p>
-      <w:r>
-        <w:t xml:space="preserve"> </w:t>
-      </w:r>
-      <w:r>
-        <w:tab/>
-      </w:r>
-      <w:r>
-        <w:rPr>
-          <w:rFonts w:hint="eastAsia"/>
-        </w:rPr>
-        <w:t>眼动实验的新可视化指标</w:t>
-      </w:r>
-    </w:p>
-    <w:p>
-      <w:pPr>
-        <w:ind w:firstLine="420"/>
-      </w:pPr>
-      <w:r>
-        <w:t>基于眼动熵的对现有眼</w:t>
-      </w:r>
-      <w:proofErr w:type="gramStart"/>
-      <w:r>
-        <w:t>动数据</w:t>
-      </w:r>
-      <w:proofErr w:type="gramEnd"/>
-      <w:r>
-        <w:t>可视化的探索，如</w:t>
-      </w:r>
-      <w:proofErr w:type="gramStart"/>
-      <w:r>
-        <w:t>去权热图</w:t>
-      </w:r>
-      <w:proofErr w:type="gramEnd"/>
-      <w:r>
-        <w:t>，</w:t>
-      </w:r>
-      <w:proofErr w:type="gramStart"/>
-      <w:r>
-        <w:t>布尔饼图和</w:t>
-      </w:r>
-      <w:proofErr w:type="gramEnd"/>
-      <w:r>
-        <w:t>相关眼动</w:t>
-      </w:r>
-      <w:proofErr w:type="gramStart"/>
-      <w:r>
-        <w:t>熵数据</w:t>
-      </w:r>
-      <w:proofErr w:type="gramEnd"/>
-      <w:r>
-        <w:t>用来配合</w:t>
-      </w:r>
-      <w:proofErr w:type="gramStart"/>
-      <w:r>
-        <w:t>传统热图表现</w:t>
-      </w:r>
-      <w:proofErr w:type="gramEnd"/>
-      <w:r>
-        <w:t>空间眼动的一致性；</w:t>
-      </w:r>
-    </w:p>
-    <w:p>
-      <w:pPr>
-        <w:ind w:firstLine="420"/>
-      </w:pPr>
-      <w:r>
-        <w:rPr>
-          <w:rFonts w:hint="eastAsia"/>
-          <w:highlight w:val="yellow"/>
-        </w:rPr>
-        <w:t>【image 8-1】</w:t>
-      </w:r>
-      <w:proofErr w:type="gramStart"/>
-      <w:r>
-        <w:rPr>
-          <w:rFonts w:hint="eastAsia"/>
-          <w:highlight w:val="yellow"/>
-        </w:rPr>
-        <w:t>去权热图</w:t>
-      </w:r>
-      <w:proofErr w:type="gramEnd"/>
-      <w:r>
-        <w:rPr>
-          <w:rFonts w:hint="eastAsia"/>
-          <w:highlight w:val="yellow"/>
-        </w:rPr>
-        <w:t>的可视化界面</w:t>
-      </w:r>
-    </w:p>
-    <w:p>
-      <w:pPr>
-        <w:ind w:firstLine="420"/>
-      </w:pPr>
-      <w:r>
-        <w:rPr>
-          <w:rFonts w:hint="eastAsia"/>
-        </w:rPr>
-        <w:t>通过时间切片上的眼动</w:t>
-      </w:r>
-      <w:proofErr w:type="gramStart"/>
-      <w:r>
-        <w:rPr>
-          <w:rFonts w:hint="eastAsia"/>
-        </w:rPr>
-        <w:t>熵配合</w:t>
-      </w:r>
-      <w:proofErr w:type="gramEnd"/>
-      <w:r>
-        <w:rPr>
-          <w:rFonts w:hint="eastAsia"/>
-        </w:rPr>
-        <w:t>Bee swarm进行眼动一致性</w:t>
-      </w:r>
-      <w:proofErr w:type="gramStart"/>
-      <w:r>
-        <w:rPr>
-          <w:rFonts w:hint="eastAsia"/>
-        </w:rPr>
-        <w:t>沿时间</w:t>
-      </w:r>
-      <w:proofErr w:type="gramEnd"/>
-      <w:r>
-        <w:rPr>
-          <w:rFonts w:hint="eastAsia"/>
-        </w:rPr>
-        <w:t>的表现。</w:t>
-      </w:r>
-      <w:r>
-        <w:t xml:space="preserve"> </w:t>
-      </w:r>
-    </w:p>
-    <w:p>
-      <w:pPr>
-        <w:ind w:firstLine="420"/>
-      </w:pPr>
-      <w:r>
-        <w:rPr>
-          <w:rFonts w:hint="eastAsia"/>
-          <w:highlight w:val="yellow"/>
-        </w:rPr>
-        <w:t>【image 8-2】bee swarm</w:t>
-      </w:r>
-      <w:r>
-        <w:rPr>
-          <w:rFonts w:hint="eastAsia"/>
-          <w:highlight w:val="yellow"/>
-        </w:rPr>
-        <w:t>配合时间切片的眼动熵</w:t>
-      </w:r>
-      <w:r>
-        <w:rPr>
-          <w:rFonts w:hint="eastAsia"/>
-          <w:highlight w:val="yellow"/>
-        </w:rPr>
-        <w:t>可视化界面</w:t>
-      </w:r>
-    </w:p>
-    <w:p>
-      <w:pPr>
-        <w:pStyle w:val="2"/>
-      </w:pPr>
-      <w:r>
-        <w:t xml:space="preserve">- </w:t>
-      </w:r>
-      <w:proofErr w:type="gramStart"/>
-      <w:r>
-        <w:t>conclusion</w:t>
-      </w:r>
-      <w:proofErr w:type="gramEnd"/>
-      <w:r>
-        <w:tab/>
-      </w:r>
-    </w:p>
-    <w:p>
-      <w:bookmarkStart w:id="12" w:name="_GoBack"/>
-      <w:bookmarkEnd w:id="12"/>
-    </w:p>
+    </w:p>
+    <w:p/>
     <w:sectPr>
       <w:pgSz w:w="11900" w:h="16840"/>
       <w:pgMar w:top="1440" w:right="1800" w:bottom="1440" w:left="1800" w:header="851" w:footer="992" w:gutter="0"/>
@@ -8436,8 +7059,8 @@
 </file>
 
 <file path=word/numbering.xml><?xml version="1.0" encoding="utf-8"?>
-<w:numbering xmlns:wpc="http://schemas.microsoft.com/office/word/2010/wordprocessingCanvas" xmlns:mc="http://schemas.openxmlformats.org/markup-compatibility/2006" xmlns:o="urn:schemas-microsoft-com:office:office" xmlns:r="http://schemas.openxmlformats.org/officeDocument/2006/relationships" xmlns:m="http://schemas.openxmlformats.org/officeDocument/2006/math" xmlns:v="urn:schemas-microsoft-com:vml" xmlns:wp14="http://schemas.microsoft.com/office/word/2010/wordprocessingDrawing" xmlns:wp="http://schemas.openxmlformats.org/drawingml/2006/wordprocessingDrawing" xmlns:w10="urn:schemas-microsoft-com:office:word" xmlns:w="http://schemas.openxmlformats.org/wordprocessingml/2006/main" xmlns:w14="http://schemas.microsoft.com/office/word/2010/wordml" xmlns:w15="http://schemas.microsoft.com/office/word/2012/wordml" xmlns:wpg="http://schemas.microsoft.com/office/word/2010/wordprocessingGroup" xmlns:wpi="http://schemas.microsoft.com/office/word/2010/wordprocessingInk" xmlns:wne="http://schemas.microsoft.com/office/word/2006/wordml" xmlns:wps="http://schemas.microsoft.com/office/word/2010/wordprocessingShape" mc:Ignorable="w14 w15 wp14">
-  <w:abstractNum w:abstractNumId="0" w15:restartNumberingAfterBreak="0">
+<w:numbering xmlns:wpc="http://schemas.microsoft.com/office/word/2010/wordprocessingCanvas" xmlns:mo="http://schemas.microsoft.com/office/mac/office/2008/main" xmlns:mc="http://schemas.openxmlformats.org/markup-compatibility/2006" xmlns:mv="urn:schemas-microsoft-com:mac:vml" xmlns:o="urn:schemas-microsoft-com:office:office" xmlns:r="http://schemas.openxmlformats.org/officeDocument/2006/relationships" xmlns:m="http://schemas.openxmlformats.org/officeDocument/2006/math" xmlns:v="urn:schemas-microsoft-com:vml" xmlns:wp14="http://schemas.microsoft.com/office/word/2010/wordprocessingDrawing" xmlns:wp="http://schemas.openxmlformats.org/drawingml/2006/wordprocessingDrawing" xmlns:w10="urn:schemas-microsoft-com:office:word" xmlns:w="http://schemas.openxmlformats.org/wordprocessingml/2006/main" xmlns:w14="http://schemas.microsoft.com/office/word/2010/wordml" xmlns:w15="http://schemas.microsoft.com/office/word/2012/wordml" xmlns:wpg="http://schemas.microsoft.com/office/word/2010/wordprocessingGroup" xmlns:wpi="http://schemas.microsoft.com/office/word/2010/wordprocessingInk" xmlns:wne="http://schemas.microsoft.com/office/word/2006/wordml" xmlns:wps="http://schemas.microsoft.com/office/word/2010/wordprocessingShape" mc:Ignorable="w14 w15 wp14">
+  <w:abstractNum w:abstractNumId="0">
     <w:nsid w:val="05721E95"/>
     <w:multiLevelType w:val="hybridMultilevel"/>
     <w:tmpl w:val="FD08A118"/>
@@ -8526,7 +7149,7 @@
       </w:pPr>
     </w:lvl>
   </w:abstractNum>
-  <w:abstractNum w:abstractNumId="1" w15:restartNumberingAfterBreak="0">
+  <w:abstractNum w:abstractNumId="1">
     <w:nsid w:val="0CE25FF3"/>
     <w:multiLevelType w:val="hybridMultilevel"/>
     <w:tmpl w:val="4148B7DE"/>
@@ -8615,7 +7238,7 @@
       </w:pPr>
     </w:lvl>
   </w:abstractNum>
-  <w:abstractNum w:abstractNumId="2" w15:restartNumberingAfterBreak="0">
+  <w:abstractNum w:abstractNumId="2">
     <w:nsid w:val="0F6D7066"/>
     <w:multiLevelType w:val="hybridMultilevel"/>
     <w:tmpl w:val="1110E784"/>
@@ -8704,7 +7327,7 @@
       </w:pPr>
     </w:lvl>
   </w:abstractNum>
-  <w:abstractNum w:abstractNumId="3" w15:restartNumberingAfterBreak="0">
+  <w:abstractNum w:abstractNumId="3">
     <w:nsid w:val="16876AA9"/>
     <w:multiLevelType w:val="hybridMultilevel"/>
     <w:tmpl w:val="A77E41CC"/>
@@ -8793,7 +7416,7 @@
       </w:pPr>
     </w:lvl>
   </w:abstractNum>
-  <w:abstractNum w:abstractNumId="4" w15:restartNumberingAfterBreak="0">
+  <w:abstractNum w:abstractNumId="4">
     <w:nsid w:val="318919F5"/>
     <w:multiLevelType w:val="hybridMultilevel"/>
     <w:tmpl w:val="3ABCB8F4"/>
@@ -8882,7 +7505,7 @@
       </w:pPr>
     </w:lvl>
   </w:abstractNum>
-  <w:abstractNum w:abstractNumId="5" w15:restartNumberingAfterBreak="0">
+  <w:abstractNum w:abstractNumId="5">
     <w:nsid w:val="38F42894"/>
     <w:multiLevelType w:val="hybridMultilevel"/>
     <w:tmpl w:val="D786AE38"/>
@@ -8971,7 +7594,7 @@
       </w:pPr>
     </w:lvl>
   </w:abstractNum>
-  <w:abstractNum w:abstractNumId="6" w15:restartNumberingAfterBreak="0">
+  <w:abstractNum w:abstractNumId="6">
     <w:nsid w:val="4CB74532"/>
     <w:multiLevelType w:val="hybridMultilevel"/>
     <w:tmpl w:val="46103C0C"/>
@@ -9060,7 +7683,7 @@
       </w:pPr>
     </w:lvl>
   </w:abstractNum>
-  <w:abstractNum w:abstractNumId="7" w15:restartNumberingAfterBreak="0">
+  <w:abstractNum w:abstractNumId="7">
     <w:nsid w:val="57EC4951"/>
     <w:multiLevelType w:val="hybridMultilevel"/>
     <w:tmpl w:val="9084B91C"/>
@@ -9149,7 +7772,7 @@
       </w:pPr>
     </w:lvl>
   </w:abstractNum>
-  <w:abstractNum w:abstractNumId="8" w15:restartNumberingAfterBreak="0">
+  <w:abstractNum w:abstractNumId="8">
     <w:nsid w:val="5ACC0337"/>
     <w:multiLevelType w:val="hybridMultilevel"/>
     <w:tmpl w:val="BDA62698"/>
@@ -9238,7 +7861,7 @@
       </w:pPr>
     </w:lvl>
   </w:abstractNum>
-  <w:abstractNum w:abstractNumId="9" w15:restartNumberingAfterBreak="0">
+  <w:abstractNum w:abstractNumId="9">
     <w:nsid w:val="7E8A4697"/>
     <w:multiLevelType w:val="hybridMultilevel"/>
     <w:tmpl w:val="35DE098E"/>
@@ -9327,7 +7950,7 @@
       </w:pPr>
     </w:lvl>
   </w:abstractNum>
-  <w:abstractNum w:abstractNumId="10" w15:restartNumberingAfterBreak="0">
+  <w:abstractNum w:abstractNumId="10">
     <w:nsid w:val="7E957D8A"/>
     <w:multiLevelType w:val="hybridMultilevel"/>
     <w:tmpl w:val="7A8A9CF0"/>
@@ -9466,7 +8089,7 @@
     </w:rPrDefault>
     <w:pPrDefault/>
   </w:docDefaults>
-  <w:latentStyles w:defLockedState="0" w:defUIPriority="99" w:defSemiHidden="0" w:defUnhideWhenUsed="0" w:defQFormat="0" w:count="371">
+  <w:latentStyles w:defLockedState="0" w:defUIPriority="99" w:defSemiHidden="0" w:defUnhideWhenUsed="0" w:defQFormat="0" w:count="380">
     <w:lsdException w:name="Normal" w:uiPriority="0" w:qFormat="1"/>
     <w:lsdException w:name="heading 1" w:uiPriority="9" w:qFormat="1"/>
     <w:lsdException w:name="heading 2" w:semiHidden="1" w:uiPriority="9" w:unhideWhenUsed="1" w:qFormat="1"/>
@@ -9852,7 +8475,7 @@
     <w:name w:val="heading 1"/>
     <w:basedOn w:val="a"/>
     <w:next w:val="a"/>
-    <w:link w:val="1Char"/>
+    <w:link w:val="10"/>
     <w:uiPriority w:val="9"/>
     <w:qFormat/>
     <w:rsid w:val="00FF7A2D"/>
@@ -9874,7 +8497,7 @@
     <w:name w:val="heading 2"/>
     <w:basedOn w:val="a"/>
     <w:next w:val="a"/>
-    <w:link w:val="2Char"/>
+    <w:link w:val="20"/>
     <w:uiPriority w:val="9"/>
     <w:unhideWhenUsed/>
     <w:qFormat/>
@@ -9920,8 +8543,8 @@
     <w:semiHidden/>
     <w:unhideWhenUsed/>
   </w:style>
-  <w:style w:type="character" w:customStyle="1" w:styleId="1Char">
-    <w:name w:val="标题 1 Char"/>
+  <w:style w:type="character" w:customStyle="1" w:styleId="10">
+    <w:name w:val="标题 1字符"/>
     <w:basedOn w:val="a0"/>
     <w:link w:val="1"/>
     <w:uiPriority w:val="9"/>
@@ -9934,8 +8557,8 @@
       <w:szCs w:val="44"/>
     </w:rPr>
   </w:style>
-  <w:style w:type="character" w:customStyle="1" w:styleId="2Char">
-    <w:name w:val="标题 2 Char"/>
+  <w:style w:type="character" w:customStyle="1" w:styleId="20">
+    <w:name w:val="标题 2字符"/>
     <w:basedOn w:val="a0"/>
     <w:link w:val="2"/>
     <w:uiPriority w:val="9"/>
@@ -9964,6 +8587,7 @@
     <w:uiPriority w:val="39"/>
     <w:rsid w:val="00F7758C"/>
     <w:tblPr>
+      <w:tblInd w:w="0" w:type="dxa"/>
       <w:tblBorders>
         <w:top w:val="single" w:sz="4" w:space="0" w:color="auto"/>
         <w:left w:val="single" w:sz="4" w:space="0" w:color="auto"/>
@@ -9972,6 +8596,12 @@
         <w:insideH w:val="single" w:sz="4" w:space="0" w:color="auto"/>
         <w:insideV w:val="single" w:sz="4" w:space="0" w:color="auto"/>
       </w:tblBorders>
+      <w:tblCellMar>
+        <w:top w:w="0" w:type="dxa"/>
+        <w:left w:w="108" w:type="dxa"/>
+        <w:bottom w:w="0" w:type="dxa"/>
+        <w:right w:w="108" w:type="dxa"/>
+      </w:tblCellMar>
     </w:tblPr>
   </w:style>
 </w:styles>

--- a/text/detailed_draft.docx
+++ b/text/detailed_draft.docx
@@ -256,45 +256,39 @@
         <w:rPr>
           <w:rFonts w:hint="eastAsia"/>
         </w:rPr>
-        <w:t>播放的表现每个时刻点每个用户所注视的位置的视</w:t>
-      </w:r>
+        <w:t>播放的表现每个时刻点每个用户所注视的位置的视频；</w:t>
+      </w:r>
+      <w:r>
+        <w:rPr>
+          <w:rFonts w:hint="eastAsia"/>
+          <w:highlight w:val="yellow"/>
+        </w:rPr>
+        <w:t>【1-2</w:t>
+      </w:r>
+      <w:r>
+        <w:rPr>
+          <w:rFonts w:hint="eastAsia"/>
+          <w:highlight w:val="yellow"/>
+        </w:rPr>
+        <w:t xml:space="preserve"> bee swarm</w:t>
+      </w:r>
+      <w:r>
+        <w:rPr>
+          <w:rFonts w:hint="eastAsia"/>
+          <w:highlight w:val="yellow"/>
+        </w:rPr>
+        <w:t>例图】</w:t>
+      </w:r>
+    </w:p>
+    <w:p>
+      <w:pPr>
+        <w:ind w:firstLine="420"/>
+      </w:pPr>
       <w:r>
         <w:rPr>
           <w:rFonts w:hint="eastAsia"/>
         </w:rPr>
         <w:lastRenderedPageBreak/>
-        <w:t>频；</w:t>
-      </w:r>
-      <w:r>
-        <w:rPr>
-          <w:rFonts w:hint="eastAsia"/>
-          <w:highlight w:val="yellow"/>
-        </w:rPr>
-        <w:t>【1-2</w:t>
-      </w:r>
-      <w:r>
-        <w:rPr>
-          <w:rFonts w:hint="eastAsia"/>
-          <w:highlight w:val="yellow"/>
-        </w:rPr>
-        <w:t xml:space="preserve"> bee swarm</w:t>
-      </w:r>
-      <w:r>
-        <w:rPr>
-          <w:rFonts w:hint="eastAsia"/>
-          <w:highlight w:val="yellow"/>
-        </w:rPr>
-        <w:t>例图】</w:t>
-      </w:r>
-    </w:p>
-    <w:p>
-      <w:pPr>
-        <w:ind w:firstLine="420"/>
-      </w:pPr>
-      <w:r>
-        <w:rPr>
-          <w:rFonts w:hint="eastAsia"/>
-        </w:rPr>
         <w:t>gaze plot，一种把所有用户的眼</w:t>
       </w:r>
       <w:proofErr w:type="gramStart"/>
@@ -605,16 +599,330 @@
         <w:pStyle w:val="2"/>
       </w:pPr>
       <w:r>
+        <w:t xml:space="preserve">- </w:t>
+      </w:r>
+      <w:proofErr w:type="gramStart"/>
+      <w:r>
+        <w:t>related</w:t>
+      </w:r>
+      <w:proofErr w:type="gramEnd"/>
+      <w:r>
+        <w:t xml:space="preserve"> works</w:t>
+      </w:r>
+    </w:p>
+    <w:p/>
+    <w:p>
+      <w:pPr>
+        <w:pStyle w:val="2"/>
+      </w:pPr>
+      <w:r>
         <w:lastRenderedPageBreak/>
-        <w:t xml:space="preserve">- </w:t>
-      </w:r>
-      <w:proofErr w:type="gramStart"/>
-      <w:r>
-        <w:t>related</w:t>
-      </w:r>
-      <w:proofErr w:type="gramEnd"/>
-      <w:r>
-        <w:t xml:space="preserve"> works</w:t>
+        <w:t>- hypothesis：</w:t>
+      </w:r>
+    </w:p>
+    <w:p>
+      <w:r>
+        <w:rPr>
+          <w:rFonts w:hint="eastAsia"/>
+        </w:rPr>
+        <w:tab/>
+      </w:r>
+      <w:proofErr w:type="gramStart"/>
+      <w:r>
+        <w:rPr>
+          <w:rFonts w:hint="eastAsia"/>
+        </w:rPr>
+        <w:t>一</w:t>
+      </w:r>
+      <w:proofErr w:type="gramEnd"/>
+      <w:r>
+        <w:rPr>
+          <w:rFonts w:hint="eastAsia"/>
+        </w:rPr>
+        <w:t>，</w:t>
+      </w:r>
+      <w:r>
+        <w:rPr>
+          <w:rFonts w:hint="eastAsia"/>
+        </w:rPr>
+        <w:t>猜想：</w:t>
+      </w:r>
+      <w:r>
+        <w:t>一个公认好看的网页应该具有对视觉的较强的引导作用</w:t>
+      </w:r>
+      <w:r>
+        <w:rPr>
+          <w:rFonts w:hint="eastAsia"/>
+        </w:rPr>
+        <w:t>，引导被试以较小的眼动路径选择的代价来获取较多的页面信息量</w:t>
+      </w:r>
+      <w:r>
+        <w:t>，</w:t>
+      </w:r>
+      <w:r>
+        <w:rPr>
+          <w:rFonts w:hint="eastAsia"/>
+        </w:rPr>
+        <w:t>从而在实验数据上，使得</w:t>
+      </w:r>
+      <w:r>
+        <w:rPr>
+          <w:rFonts w:hint="eastAsia"/>
+        </w:rPr>
+        <w:t>浏览者</w:t>
+      </w:r>
+      <w:r>
+        <w:rPr>
+          <w:rFonts w:hint="eastAsia"/>
+        </w:rPr>
+        <w:t>各自的</w:t>
+      </w:r>
+      <w:r>
+        <w:t>浏览轨迹</w:t>
+      </w:r>
+      <w:r>
+        <w:rPr>
+          <w:rFonts w:hint="eastAsia"/>
+        </w:rPr>
+        <w:t>之间</w:t>
+      </w:r>
+      <w:r>
+        <w:t>表现出更强的一致性</w:t>
+      </w:r>
+      <w:r>
+        <w:rPr>
+          <w:rFonts w:hint="eastAsia"/>
+        </w:rPr>
+        <w:t>（相对于较差的页面）</w:t>
+      </w:r>
+      <w:r>
+        <w:rPr>
+          <w:rFonts w:hint="eastAsia"/>
+        </w:rPr>
+        <w:t>。</w:t>
+      </w:r>
+    </w:p>
+    <w:p>
+      <w:pPr>
+        <w:ind w:firstLine="420"/>
+      </w:pPr>
+      <w:r>
+        <w:rPr>
+          <w:rFonts w:hint="eastAsia"/>
+        </w:rPr>
+        <w:t>*</w:t>
+      </w:r>
+      <w:r>
+        <w:rPr>
+          <w:rFonts w:hint="eastAsia"/>
+        </w:rPr>
+        <w:t>需要注意的是，我们这里所讨论</w:t>
+      </w:r>
+      <w:r>
+        <w:rPr>
+          <w:rFonts w:hint="eastAsia"/>
+        </w:rPr>
+        <w:t>的一致性</w:t>
+      </w:r>
+      <w:r>
+        <w:rPr>
+          <w:rFonts w:hint="eastAsia"/>
+        </w:rPr>
+        <w:t>指的</w:t>
+      </w:r>
+      <w:r>
+        <w:rPr>
+          <w:rFonts w:hint="eastAsia"/>
+        </w:rPr>
+        <w:t>是个体之间的一致性而非单个个体多次浏览间</w:t>
+      </w:r>
+      <w:r>
+        <w:rPr>
+          <w:rFonts w:hint="eastAsia"/>
+        </w:rPr>
+        <w:t xml:space="preserve">的一致性。 </w:t>
+      </w:r>
+      <w:r>
+        <w:rPr>
+          <w:rFonts w:hint="eastAsia"/>
+        </w:rPr>
+        <w:t>后者</w:t>
+      </w:r>
+      <w:r>
+        <w:rPr>
+          <w:rFonts w:hint="eastAsia"/>
+        </w:rPr>
+        <w:t>由于存在印象残留等干扰因素，在本实验中不予探讨。</w:t>
+      </w:r>
+    </w:p>
+    <w:p>
+      <w:pPr>
+        <w:ind w:firstLine="420"/>
+      </w:pPr>
+      <w:r>
+        <w:rPr>
+          <w:rFonts w:hint="eastAsia"/>
+        </w:rPr>
+        <w:t>为了评估这种一致性，我们提出如下的眼动熵的概念。</w:t>
+      </w:r>
+    </w:p>
+    <w:p>
+      <w:r>
+        <w:tab/>
+      </w:r>
+      <w:r>
+        <w:rPr>
+          <w:rFonts w:hint="eastAsia"/>
+        </w:rPr>
+        <w:t>二</w:t>
+      </w:r>
+      <w:r>
+        <w:t>，</w:t>
+      </w:r>
+      <w:r>
+        <w:t>概念</w:t>
+      </w:r>
+      <w:r>
+        <w:t xml:space="preserve">： </w:t>
+      </w:r>
+      <w:r>
+        <w:t>眼动熵</w:t>
+      </w:r>
+      <w:r>
+        <w:rPr>
+          <w:rFonts w:hint="eastAsia"/>
+        </w:rPr>
+        <w:t>。</w:t>
+      </w:r>
+      <w:r>
+        <w:t>现有的对于熵的定义包括热力学和信息论，概念上，</w:t>
+      </w:r>
+      <w:proofErr w:type="gramStart"/>
+      <w:r>
+        <w:t>熵表达</w:t>
+      </w:r>
+      <w:proofErr w:type="gramEnd"/>
+      <w:r>
+        <w:t>一个系统的有序度、混乱度、或者反过来，纯度，一致度。</w:t>
+      </w:r>
+    </w:p>
+    <w:p>
+      <w:r>
+        <w:tab/>
+      </w:r>
+      <w:r>
+        <w:t>与此对应的，当我们把熵的概念应用在一个群体的被试者对同一个网页对象的观察所产生的一系列眼</w:t>
+      </w:r>
+      <w:proofErr w:type="gramStart"/>
+      <w:r>
+        <w:t>动行为</w:t>
+      </w:r>
+      <w:proofErr w:type="gramEnd"/>
+      <w:r>
+        <w:t>上时，眼动熵的概念表达为这些被试者的眼</w:t>
+      </w:r>
+      <w:proofErr w:type="gramStart"/>
+      <w:r>
+        <w:t>动行为</w:t>
+      </w:r>
+      <w:proofErr w:type="gramEnd"/>
+      <w:r>
+        <w:t>在时空上的一致性。越大的</w:t>
+      </w:r>
+      <w:proofErr w:type="gramStart"/>
+      <w:r>
+        <w:t>熵代表</w:t>
+      </w:r>
+      <w:proofErr w:type="gramEnd"/>
+      <w:r>
+        <w:t>越弱的一致性，越小的</w:t>
+      </w:r>
+      <w:proofErr w:type="gramStart"/>
+      <w:r>
+        <w:t>熵代表</w:t>
+      </w:r>
+      <w:proofErr w:type="gramEnd"/>
+      <w:r>
+        <w:t>越强的一致性。</w:t>
+      </w:r>
+    </w:p>
+    <w:p>
+      <w:r>
+        <w:rPr>
+          <w:rFonts w:hint="eastAsia"/>
+        </w:rPr>
+        <w:tab/>
+      </w:r>
+      <w:r>
+        <w:rPr>
+          <w:rFonts w:hint="eastAsia"/>
+        </w:rPr>
+        <w:t>在此，我们试图以基于</w:t>
+      </w:r>
+      <w:r>
+        <w:rPr>
+          <w:rFonts w:hint="eastAsia"/>
+        </w:rPr>
+        <w:t>概率散布</w:t>
+      </w:r>
+      <w:r>
+        <w:rPr>
+          <w:rFonts w:hint="eastAsia"/>
+        </w:rPr>
+        <w:t>的香</w:t>
+      </w:r>
+      <w:proofErr w:type="gramStart"/>
+      <w:r>
+        <w:rPr>
+          <w:rFonts w:hint="eastAsia"/>
+        </w:rPr>
+        <w:t>侬</w:t>
+      </w:r>
+      <w:proofErr w:type="gramEnd"/>
+      <w:r>
+        <w:rPr>
+          <w:rFonts w:hint="eastAsia"/>
+        </w:rPr>
+        <w:t>信息熵为基础，来计算这种眼动的</w:t>
+      </w:r>
+      <w:r>
+        <w:rPr>
+          <w:rFonts w:hint="eastAsia"/>
+        </w:rPr>
+        <w:t>一致性</w:t>
+      </w:r>
+      <w:r>
+        <w:rPr>
+          <w:rFonts w:hint="eastAsia"/>
+        </w:rPr>
+        <w:t>。</w:t>
+      </w:r>
+      <w:r>
+        <w:rPr>
+          <w:rFonts w:hint="eastAsia"/>
+        </w:rPr>
+        <w:t>下文中我们将通过充分的实验数据分析，</w:t>
+      </w:r>
+      <w:r>
+        <w:t>尝试</w:t>
+      </w:r>
+      <w:r>
+        <w:rPr>
+          <w:rFonts w:hint="eastAsia"/>
+        </w:rPr>
+        <w:t>定义</w:t>
+      </w:r>
+      <w:r>
+        <w:t>能反映上述视觉引导作用的眼动熵的合理表达，分析其与美感的关系</w:t>
+      </w:r>
+      <w:r>
+        <w:rPr>
+          <w:rFonts w:hint="eastAsia"/>
+        </w:rPr>
+        <w:t>和其美学理论的合理性</w:t>
+      </w:r>
+      <w:r>
+        <w:t>。</w:t>
       </w:r>
     </w:p>
     <w:p/>
@@ -623,7 +931,7 @@
         <w:pStyle w:val="2"/>
       </w:pPr>
       <w:r>
-        <w:t>- hypothesis：</w:t>
+        <w:t>- experiment：</w:t>
       </w:r>
     </w:p>
     <w:p>
@@ -645,76 +953,36 @@
         <w:rPr>
           <w:rFonts w:hint="eastAsia"/>
         </w:rPr>
-        <w:t>，</w:t>
-      </w:r>
-      <w:r>
-        <w:rPr>
-          <w:rFonts w:hint="eastAsia"/>
-        </w:rPr>
-        <w:t>猜想：</w:t>
-      </w:r>
-      <w:r>
-        <w:t>一个公认好看的网页应该具有对视觉的较强的引导作用</w:t>
-      </w:r>
-      <w:r>
-        <w:rPr>
-          <w:rFonts w:hint="eastAsia"/>
-        </w:rPr>
-        <w:t>，引导被试以较小的眼动路径选择的代价来获取较多的页面信息量</w:t>
-      </w:r>
-      <w:r>
-        <w:t>，</w:t>
-      </w:r>
-      <w:r>
-        <w:rPr>
-          <w:rFonts w:hint="eastAsia"/>
-        </w:rPr>
-        <w:t>从而在实验数据上，使得</w:t>
-      </w:r>
-      <w:r>
-        <w:rPr>
-          <w:rFonts w:hint="eastAsia"/>
-        </w:rPr>
-        <w:t>浏览者</w:t>
-      </w:r>
-      <w:r>
-        <w:rPr>
-          <w:rFonts w:hint="eastAsia"/>
-        </w:rPr>
-        <w:t>各自的</w:t>
-      </w:r>
-      <w:r>
-        <w:t>浏览轨迹</w:t>
-      </w:r>
-      <w:r>
-        <w:rPr>
-          <w:rFonts w:hint="eastAsia"/>
-        </w:rPr>
-        <w:t>之间</w:t>
-      </w:r>
-      <w:r>
-        <w:t>表现出更强的一致性</w:t>
-      </w:r>
-      <w:r>
-        <w:rPr>
-          <w:rFonts w:hint="eastAsia"/>
-        </w:rPr>
-        <w:t>（相对于较差的页面）</w:t>
-      </w:r>
-      <w:r>
-        <w:rPr>
-          <w:rFonts w:hint="eastAsia"/>
-        </w:rPr>
-        <w:t>。</w:t>
-      </w:r>
-    </w:p>
-    <w:p>
-      <w:pPr>
-        <w:ind w:firstLine="420"/>
-      </w:pPr>
-      <w:r>
-        <w:rPr>
-          <w:rFonts w:hint="eastAsia"/>
+        <w:t>，网页的收集</w:t>
+      </w:r>
+      <w:r>
+        <w:rPr>
+          <w:rFonts w:hint="eastAsia"/>
+        </w:rPr>
+        <w:t>：由于眼动实验的数据规模难以做到很大</w:t>
+      </w:r>
+      <w:r>
+        <w:rPr>
+          <w:rFonts w:hint="eastAsia"/>
+        </w:rPr>
+        <w:t>，我们挑选</w:t>
+      </w:r>
+      <w:r>
+        <w:rPr>
+          <w:rFonts w:hint="eastAsia"/>
+        </w:rPr>
+        <w:t>已经具有先验评价的网页以增强代表性。我们对</w:t>
+      </w:r>
+      <w:r>
+        <w:rPr>
+          <w:rFonts w:hint="eastAsia"/>
+        </w:rPr>
+        <w:t>一个评选优秀网页设计的网站（</w:t>
+      </w:r>
+      <w:r>
+        <w:rPr>
+          <w:rFonts w:hint="eastAsia"/>
+          <w:color w:val="FF0000"/>
         </w:rPr>
         <w:t>*</w:t>
       </w:r>
@@ -722,297 +990,29 @@
         <w:rPr>
           <w:rFonts w:hint="eastAsia"/>
         </w:rPr>
-        <w:t>需要注意的是，我们这里所讨论</w:t>
-      </w:r>
-      <w:r>
-        <w:rPr>
-          <w:rFonts w:hint="eastAsia"/>
-        </w:rPr>
-        <w:t>的一致性</w:t>
-      </w:r>
-      <w:r>
-        <w:rPr>
-          <w:rFonts w:hint="eastAsia"/>
-        </w:rPr>
-        <w:t>指的</w:t>
-      </w:r>
-      <w:r>
-        <w:rPr>
-          <w:rFonts w:hint="eastAsia"/>
-        </w:rPr>
-        <w:t>是个体之间的一致性而非单个个体多次浏览间</w:t>
-      </w:r>
-      <w:r>
-        <w:rPr>
-          <w:rFonts w:hint="eastAsia"/>
-        </w:rPr>
-        <w:t xml:space="preserve">的一致性。 </w:t>
-      </w:r>
-      <w:r>
-        <w:rPr>
-          <w:rFonts w:hint="eastAsia"/>
-        </w:rPr>
-        <w:t>后者</w:t>
-      </w:r>
-      <w:r>
-        <w:rPr>
-          <w:rFonts w:hint="eastAsia"/>
-        </w:rPr>
-        <w:t>由于存在印象残留等干扰因素，在本实验中不予探讨。</w:t>
-      </w:r>
-    </w:p>
-    <w:p>
-      <w:pPr>
-        <w:ind w:firstLine="420"/>
-      </w:pPr>
-      <w:r>
-        <w:rPr>
-          <w:rFonts w:hint="eastAsia"/>
-        </w:rPr>
-        <w:t>为了评估这种一致性，我们提出如下的眼动熵的概念。</w:t>
-      </w:r>
-    </w:p>
-    <w:p>
-      <w:r>
-        <w:tab/>
-      </w:r>
-      <w:r>
-        <w:rPr>
-          <w:rFonts w:hint="eastAsia"/>
-        </w:rPr>
-        <w:t>二</w:t>
-      </w:r>
-      <w:r>
-        <w:t>，</w:t>
-      </w:r>
-      <w:r>
-        <w:t>概念</w:t>
-      </w:r>
-      <w:r>
-        <w:t xml:space="preserve">： </w:t>
-      </w:r>
-      <w:r>
-        <w:t>眼动熵</w:t>
-      </w:r>
-      <w:r>
-        <w:rPr>
-          <w:rFonts w:hint="eastAsia"/>
-        </w:rPr>
-        <w:t>。</w:t>
-      </w:r>
-      <w:r>
-        <w:t>现有的对于熵的定义包括热力学和信息论，概念上，</w:t>
-      </w:r>
-      <w:proofErr w:type="gramStart"/>
-      <w:r>
-        <w:t>熵表达</w:t>
-      </w:r>
-      <w:proofErr w:type="gramEnd"/>
-      <w:r>
-        <w:t>一个系统的有序度、混乱度、或者反过来，纯度，一致度。</w:t>
-      </w:r>
-    </w:p>
-    <w:p>
-      <w:r>
-        <w:tab/>
-      </w:r>
-      <w:r>
-        <w:t>与此对应的，当我们把熵的概念应用在一个群体的被试者对同一个网页对象的观察所产生的一系列眼</w:t>
-      </w:r>
-      <w:proofErr w:type="gramStart"/>
-      <w:r>
-        <w:t>动行为</w:t>
-      </w:r>
-      <w:proofErr w:type="gramEnd"/>
-      <w:r>
-        <w:t>上时，眼动熵的概念表达为这些被试者的眼</w:t>
-      </w:r>
-      <w:proofErr w:type="gramStart"/>
-      <w:r>
-        <w:t>动行为</w:t>
-      </w:r>
-      <w:proofErr w:type="gramEnd"/>
-      <w:r>
-        <w:t>在时空上的一致性。越大的</w:t>
-      </w:r>
-      <w:proofErr w:type="gramStart"/>
-      <w:r>
-        <w:t>熵代表</w:t>
-      </w:r>
-      <w:proofErr w:type="gramEnd"/>
-      <w:r>
-        <w:t>越弱的一致性，越小的</w:t>
-      </w:r>
-      <w:proofErr w:type="gramStart"/>
-      <w:r>
-        <w:t>熵代表</w:t>
-      </w:r>
-      <w:proofErr w:type="gramEnd"/>
-      <w:r>
-        <w:t>越强的一致性。</w:t>
-      </w:r>
-    </w:p>
-    <w:p>
-      <w:r>
-        <w:rPr>
-          <w:rFonts w:hint="eastAsia"/>
-        </w:rPr>
-        <w:tab/>
-      </w:r>
-      <w:r>
-        <w:rPr>
-          <w:rFonts w:hint="eastAsia"/>
-        </w:rPr>
-        <w:t>在此，我们试图以基于</w:t>
-      </w:r>
-      <w:r>
-        <w:rPr>
-          <w:rFonts w:hint="eastAsia"/>
-        </w:rPr>
-        <w:t>概率散布</w:t>
-      </w:r>
-      <w:r>
-        <w:rPr>
-          <w:rFonts w:hint="eastAsia"/>
-        </w:rPr>
-        <w:t>的香</w:t>
-      </w:r>
-      <w:proofErr w:type="gramStart"/>
-      <w:r>
-        <w:rPr>
-          <w:rFonts w:hint="eastAsia"/>
-        </w:rPr>
-        <w:t>侬</w:t>
-      </w:r>
-      <w:proofErr w:type="gramEnd"/>
-      <w:r>
-        <w:rPr>
-          <w:rFonts w:hint="eastAsia"/>
-        </w:rPr>
-        <w:t>信息熵为基础，来计算这种眼动的</w:t>
-      </w:r>
-      <w:r>
-        <w:rPr>
-          <w:rFonts w:hint="eastAsia"/>
-        </w:rPr>
-        <w:t>一致性</w:t>
-      </w:r>
-      <w:r>
-        <w:rPr>
-          <w:rFonts w:hint="eastAsia"/>
-        </w:rPr>
-        <w:t>。</w:t>
-      </w:r>
-      <w:r>
-        <w:rPr>
-          <w:rFonts w:hint="eastAsia"/>
-        </w:rPr>
-        <w:t>下文中我们将通过充分的实验数据分析，</w:t>
-      </w:r>
-      <w:r>
-        <w:t>尝试</w:t>
-      </w:r>
-      <w:r>
-        <w:rPr>
-          <w:rFonts w:hint="eastAsia"/>
-        </w:rPr>
-        <w:t>定义</w:t>
-      </w:r>
-      <w:r>
-        <w:t>能反映上述视觉引导作用的眼动熵的合理表达，分析其与美感的关系</w:t>
-      </w:r>
-      <w:r>
-        <w:rPr>
-          <w:rFonts w:hint="eastAsia"/>
-        </w:rPr>
-        <w:t>和其美学理论的合理性</w:t>
-      </w:r>
-      <w:r>
-        <w:t>。</w:t>
-      </w:r>
-    </w:p>
-    <w:p/>
-    <w:p>
-      <w:pPr>
-        <w:pStyle w:val="2"/>
-      </w:pPr>
-      <w:r>
+        <w:t>）和一个评选丑陋网页设计的网站（</w:t>
+      </w:r>
+      <w:r>
+        <w:t>www.websitesfromhell.com</w:t>
+      </w:r>
+      <w:r>
+        <w:rPr>
+          <w:rFonts w:hint="eastAsia"/>
+        </w:rPr>
+        <w:t>）</w:t>
+      </w:r>
+      <w:r>
+        <w:rPr>
+          <w:rFonts w:hint="eastAsia"/>
+        </w:rPr>
+        <w:t>，从第一页开始，挑</w:t>
+      </w:r>
+      <w:r>
+        <w:rPr>
+          <w:rFonts w:hint="eastAsia"/>
+        </w:rPr>
         <w:lastRenderedPageBreak/>
-        <w:t>- experiment：</w:t>
-      </w:r>
-    </w:p>
-    <w:p>
-      <w:r>
-        <w:rPr>
-          <w:rFonts w:hint="eastAsia"/>
-        </w:rPr>
-        <w:tab/>
-      </w:r>
-      <w:proofErr w:type="gramStart"/>
-      <w:r>
-        <w:rPr>
-          <w:rFonts w:hint="eastAsia"/>
-        </w:rPr>
-        <w:t>一</w:t>
-      </w:r>
-      <w:proofErr w:type="gramEnd"/>
-      <w:r>
-        <w:rPr>
-          <w:rFonts w:hint="eastAsia"/>
-        </w:rPr>
-        <w:t>，网页的收集</w:t>
-      </w:r>
-      <w:r>
-        <w:rPr>
-          <w:rFonts w:hint="eastAsia"/>
-        </w:rPr>
-        <w:t>：由于眼动实验的数据规模难以做到很大</w:t>
-      </w:r>
-      <w:r>
-        <w:rPr>
-          <w:rFonts w:hint="eastAsia"/>
-        </w:rPr>
-        <w:t>，我们挑选</w:t>
-      </w:r>
-      <w:r>
-        <w:rPr>
-          <w:rFonts w:hint="eastAsia"/>
-        </w:rPr>
-        <w:t>已经具有先验评价的网页以增强代表性。我们对</w:t>
-      </w:r>
-      <w:r>
-        <w:rPr>
-          <w:rFonts w:hint="eastAsia"/>
-        </w:rPr>
-        <w:t>一个评选优秀网页设计的网站（</w:t>
-      </w:r>
-      <w:r>
-        <w:rPr>
-          <w:rFonts w:hint="eastAsia"/>
-          <w:color w:val="FF0000"/>
-        </w:rPr>
-        <w:t>*</w:t>
-      </w:r>
-      <w:r>
-        <w:rPr>
-          <w:rFonts w:hint="eastAsia"/>
-        </w:rPr>
-        <w:t>）和一个评选丑陋网页设计的网站（</w:t>
-      </w:r>
-      <w:r>
-        <w:t>www.websitesfromhell.com</w:t>
-      </w:r>
-      <w:r>
-        <w:rPr>
-          <w:rFonts w:hint="eastAsia"/>
-        </w:rPr>
-        <w:t>）</w:t>
-      </w:r>
-      <w:r>
-        <w:rPr>
-          <w:rFonts w:hint="eastAsia"/>
-        </w:rPr>
-        <w:t>，从第一页开始，挑选基数序号的网页。在此过程中，</w:t>
+        <w:t>选基数序号的网页。在此过程中，</w:t>
       </w:r>
       <w:r>
         <w:rPr>
@@ -1366,46 +1366,53 @@
         <w:rPr>
           <w:rFonts w:hint="eastAsia"/>
         </w:rPr>
+        <w:tab/>
+      </w:r>
+      <w:r>
+        <w:rPr>
+          <w:rFonts w:hint="eastAsia"/>
+        </w:rPr>
+        <w:t>五，</w:t>
+      </w:r>
+      <w:r>
+        <w:rPr>
+          <w:rFonts w:hint="eastAsia"/>
+        </w:rPr>
+        <w:t>眼动实验：对于每个被试，先进行的是眼动实验。所有被试都被保证是第一次浏览实验的网页</w:t>
+      </w:r>
+      <w:r>
+        <w:rPr>
+          <w:rFonts w:hint="eastAsia"/>
+        </w:rPr>
+        <w:t>，并被告知以平时放松地在网上闲逛的心态去浏览这些页面</w:t>
+      </w:r>
+      <w:r>
+        <w:rPr>
+          <w:rFonts w:hint="eastAsia"/>
+        </w:rPr>
+        <w:t>。</w:t>
+      </w:r>
+      <w:r>
+        <w:rPr>
+          <w:rFonts w:hint="eastAsia"/>
+          <w:color w:val="000000" w:themeColor="text1"/>
+        </w:rPr>
+        <w:t>为了</w:t>
+      </w:r>
+      <w:r>
+        <w:rPr>
+          <w:rFonts w:hint="eastAsia"/>
+          <w:color w:val="000000" w:themeColor="text1"/>
+        </w:rPr>
+        <w:t>减少疲劳的干扰，40张实验页面被随机（对于每个被试，这样的分组都是随机产生的）分为等量的两组，分前后两次进行实验，期间有半分钟的休息时</w:t>
+      </w:r>
+      <w:r>
+        <w:rPr>
+          <w:rFonts w:hint="eastAsia"/>
+          <w:color w:val="000000" w:themeColor="text1"/>
+        </w:rPr>
         <w:lastRenderedPageBreak/>
-        <w:tab/>
-      </w:r>
-      <w:r>
-        <w:rPr>
-          <w:rFonts w:hint="eastAsia"/>
-        </w:rPr>
-        <w:t>五，</w:t>
-      </w:r>
-      <w:r>
-        <w:rPr>
-          <w:rFonts w:hint="eastAsia"/>
-        </w:rPr>
-        <w:t>眼动实验：对于每个被试，先进行的是眼动实验。所有被试都被保证是第一次浏览实验的网页</w:t>
-      </w:r>
-      <w:r>
-        <w:rPr>
-          <w:rFonts w:hint="eastAsia"/>
-        </w:rPr>
-        <w:t>，并被告知以平时放松地在网上闲逛的心态去浏览这些页面</w:t>
-      </w:r>
-      <w:r>
-        <w:rPr>
-          <w:rFonts w:hint="eastAsia"/>
-        </w:rPr>
-        <w:t>。</w:t>
-      </w:r>
-      <w:r>
-        <w:rPr>
-          <w:rFonts w:hint="eastAsia"/>
-          <w:color w:val="000000" w:themeColor="text1"/>
-        </w:rPr>
-        <w:t>为了</w:t>
-      </w:r>
-      <w:r>
-        <w:rPr>
-          <w:rFonts w:hint="eastAsia"/>
-          <w:color w:val="000000" w:themeColor="text1"/>
-        </w:rPr>
-        <w:t>减少疲劳的干扰，40张实验页面被随机（对于每个被试，这样的分组都是随机产生的）分为等量的两组，分前后两次进行实验，期间有半分钟的休息时间。</w:t>
+        <w:t>间。</w:t>
       </w:r>
       <w:r>
         <w:rPr>
@@ -1728,14 +1735,7 @@
         <w:rPr>
           <w:rFonts w:hint="eastAsia"/>
         </w:rPr>
-        <w:t>令“不好看”为得0分，“好看”为得1分，得到如下的每个网页</w:t>
-      </w:r>
-      <w:r>
-        <w:rPr>
-          <w:rFonts w:hint="eastAsia"/>
-        </w:rPr>
-        <w:lastRenderedPageBreak/>
-        <w:t>的评分。代表着每个网页被被试评为好看的比例。</w:t>
+        <w:t>令“不好看”为得0分，“好看”为得1分，得到如下的每个网页的评分。代表着每个网页被被试评为好看的比例。</w:t>
       </w:r>
     </w:p>
     <w:p>
@@ -1835,6 +1835,7 @@
           <w:rFonts w:hint="eastAsia"/>
           <w:color w:val="FF0000"/>
         </w:rPr>
+        <w:lastRenderedPageBreak/>
         <w:tab/>
       </w:r>
       <w:r>
@@ -2022,7 +2023,16 @@
         <w:rPr>
           <w:rFonts w:hint="eastAsia"/>
         </w:rPr>
-        <w:instrText>LINK Excel.Sheet.12 "G:\\美学计算\\eyeTrackingExp\\text\\data_for_tex.xlsx" "5-2_注视举例!R1C1:R9C4" \a \f 4 \h</w:instrText>
+        <w:instrText xml:space="preserve">LINK </w:instrText>
+      </w:r>
+      <w:r>
+        <w:instrText xml:space="preserve">Excel.Sheet.12 G:\\美学计算\\eyeTrackingExp\\text\\data_for_tex.xlsx 5-2_注视举例!R1C1:R9C4 </w:instrText>
+      </w:r>
+      <w:r>
+        <w:rPr>
+          <w:rFonts w:hint="eastAsia"/>
+        </w:rPr>
+        <w:instrText>\a \f 4 \h</w:instrText>
       </w:r>
       <w:r>
         <w:instrText xml:space="preserve"> </w:instrText>
@@ -2047,6 +2057,7 @@
       </w:tblGrid>
       <w:tr>
         <w:trPr>
+          <w:divId w:val="2092963866"/>
           <w:trHeight w:val="270"/>
         </w:trPr>
         <w:tc>
@@ -2108,7 +2119,7 @@
               <w:widowControl/>
               <w:jc w:val="center"/>
               <w:rPr>
-                <w:rFonts w:ascii="宋体" w:eastAsia="宋体" w:hAnsi="宋体" w:cs="宋体"/>
+                <w:rFonts w:ascii="宋体" w:eastAsia="宋体" w:hAnsi="宋体" w:cs="宋体" w:hint="eastAsia"/>
                 <w:color w:val="000000"/>
                 <w:kern w:val="0"/>
                 <w:sz w:val="22"/>
@@ -2146,7 +2157,7 @@
               <w:widowControl/>
               <w:jc w:val="center"/>
               <w:rPr>
-                <w:rFonts w:ascii="宋体" w:eastAsia="宋体" w:hAnsi="宋体" w:cs="宋体"/>
+                <w:rFonts w:ascii="宋体" w:eastAsia="宋体" w:hAnsi="宋体" w:cs="宋体" w:hint="eastAsia"/>
                 <w:color w:val="000000"/>
                 <w:kern w:val="0"/>
                 <w:sz w:val="22"/>
@@ -2184,7 +2195,7 @@
               <w:widowControl/>
               <w:jc w:val="center"/>
               <w:rPr>
-                <w:rFonts w:ascii="宋体" w:eastAsia="宋体" w:hAnsi="宋体" w:cs="宋体"/>
+                <w:rFonts w:ascii="宋体" w:eastAsia="宋体" w:hAnsi="宋体" w:cs="宋体" w:hint="eastAsia"/>
                 <w:color w:val="000000"/>
                 <w:kern w:val="0"/>
                 <w:sz w:val="22"/>
@@ -2206,6 +2217,7 @@
       </w:tr>
       <w:tr>
         <w:trPr>
+          <w:divId w:val="2092963866"/>
           <w:trHeight w:val="270"/>
         </w:trPr>
         <w:tc>
@@ -2227,7 +2239,7 @@
               <w:widowControl/>
               <w:jc w:val="center"/>
               <w:rPr>
-                <w:rFonts w:ascii="宋体" w:eastAsia="宋体" w:hAnsi="宋体" w:cs="宋体"/>
+                <w:rFonts w:ascii="宋体" w:eastAsia="宋体" w:hAnsi="宋体" w:cs="宋体" w:hint="eastAsia"/>
                 <w:color w:val="000000"/>
                 <w:kern w:val="0"/>
                 <w:sz w:val="22"/>
@@ -2265,7 +2277,7 @@
               <w:widowControl/>
               <w:jc w:val="center"/>
               <w:rPr>
-                <w:rFonts w:ascii="宋体" w:eastAsia="宋体" w:hAnsi="宋体" w:cs="宋体"/>
+                <w:rFonts w:ascii="宋体" w:eastAsia="宋体" w:hAnsi="宋体" w:cs="宋体" w:hint="eastAsia"/>
                 <w:color w:val="000000"/>
                 <w:kern w:val="0"/>
                 <w:sz w:val="22"/>
@@ -2303,7 +2315,7 @@
               <w:widowControl/>
               <w:jc w:val="center"/>
               <w:rPr>
-                <w:rFonts w:ascii="宋体" w:eastAsia="宋体" w:hAnsi="宋体" w:cs="宋体"/>
+                <w:rFonts w:ascii="宋体" w:eastAsia="宋体" w:hAnsi="宋体" w:cs="宋体" w:hint="eastAsia"/>
                 <w:color w:val="000000"/>
                 <w:kern w:val="0"/>
                 <w:sz w:val="22"/>
@@ -2341,7 +2353,7 @@
               <w:widowControl/>
               <w:jc w:val="center"/>
               <w:rPr>
-                <w:rFonts w:ascii="宋体" w:eastAsia="宋体" w:hAnsi="宋体" w:cs="宋体"/>
+                <w:rFonts w:ascii="宋体" w:eastAsia="宋体" w:hAnsi="宋体" w:cs="宋体" w:hint="eastAsia"/>
                 <w:color w:val="000000"/>
                 <w:kern w:val="0"/>
                 <w:sz w:val="22"/>
@@ -2363,6 +2375,7 @@
       </w:tr>
       <w:tr>
         <w:trPr>
+          <w:divId w:val="2092963866"/>
           <w:trHeight w:val="270"/>
         </w:trPr>
         <w:tc>
@@ -2384,7 +2397,7 @@
               <w:widowControl/>
               <w:jc w:val="center"/>
               <w:rPr>
-                <w:rFonts w:ascii="宋体" w:eastAsia="宋体" w:hAnsi="宋体" w:cs="宋体"/>
+                <w:rFonts w:ascii="宋体" w:eastAsia="宋体" w:hAnsi="宋体" w:cs="宋体" w:hint="eastAsia"/>
                 <w:color w:val="000000"/>
                 <w:kern w:val="0"/>
                 <w:sz w:val="22"/>
@@ -2422,7 +2435,7 @@
               <w:widowControl/>
               <w:jc w:val="center"/>
               <w:rPr>
-                <w:rFonts w:ascii="宋体" w:eastAsia="宋体" w:hAnsi="宋体" w:cs="宋体"/>
+                <w:rFonts w:ascii="宋体" w:eastAsia="宋体" w:hAnsi="宋体" w:cs="宋体" w:hint="eastAsia"/>
                 <w:color w:val="000000"/>
                 <w:kern w:val="0"/>
                 <w:sz w:val="22"/>
@@ -2460,7 +2473,7 @@
               <w:widowControl/>
               <w:jc w:val="center"/>
               <w:rPr>
-                <w:rFonts w:ascii="宋体" w:eastAsia="宋体" w:hAnsi="宋体" w:cs="宋体"/>
+                <w:rFonts w:ascii="宋体" w:eastAsia="宋体" w:hAnsi="宋体" w:cs="宋体" w:hint="eastAsia"/>
                 <w:color w:val="000000"/>
                 <w:kern w:val="0"/>
                 <w:sz w:val="22"/>
@@ -2498,7 +2511,7 @@
               <w:widowControl/>
               <w:jc w:val="center"/>
               <w:rPr>
-                <w:rFonts w:ascii="宋体" w:eastAsia="宋体" w:hAnsi="宋体" w:cs="宋体"/>
+                <w:rFonts w:ascii="宋体" w:eastAsia="宋体" w:hAnsi="宋体" w:cs="宋体" w:hint="eastAsia"/>
                 <w:color w:val="000000"/>
                 <w:kern w:val="0"/>
                 <w:sz w:val="22"/>
@@ -2520,6 +2533,7 @@
       </w:tr>
       <w:tr>
         <w:trPr>
+          <w:divId w:val="2092963866"/>
           <w:trHeight w:val="270"/>
         </w:trPr>
         <w:tc>
@@ -2541,7 +2555,7 @@
               <w:widowControl/>
               <w:jc w:val="center"/>
               <w:rPr>
-                <w:rFonts w:ascii="宋体" w:eastAsia="宋体" w:hAnsi="宋体" w:cs="宋体"/>
+                <w:rFonts w:ascii="宋体" w:eastAsia="宋体" w:hAnsi="宋体" w:cs="宋体" w:hint="eastAsia"/>
                 <w:color w:val="000000"/>
                 <w:kern w:val="0"/>
                 <w:sz w:val="22"/>
@@ -2579,7 +2593,7 @@
               <w:widowControl/>
               <w:jc w:val="center"/>
               <w:rPr>
-                <w:rFonts w:ascii="宋体" w:eastAsia="宋体" w:hAnsi="宋体" w:cs="宋体"/>
+                <w:rFonts w:ascii="宋体" w:eastAsia="宋体" w:hAnsi="宋体" w:cs="宋体" w:hint="eastAsia"/>
                 <w:color w:val="000000"/>
                 <w:kern w:val="0"/>
                 <w:sz w:val="22"/>
@@ -2617,7 +2631,7 @@
               <w:widowControl/>
               <w:jc w:val="center"/>
               <w:rPr>
-                <w:rFonts w:ascii="宋体" w:eastAsia="宋体" w:hAnsi="宋体" w:cs="宋体"/>
+                <w:rFonts w:ascii="宋体" w:eastAsia="宋体" w:hAnsi="宋体" w:cs="宋体" w:hint="eastAsia"/>
                 <w:color w:val="000000"/>
                 <w:kern w:val="0"/>
                 <w:sz w:val="22"/>
@@ -2655,7 +2669,7 @@
               <w:widowControl/>
               <w:jc w:val="center"/>
               <w:rPr>
-                <w:rFonts w:ascii="宋体" w:eastAsia="宋体" w:hAnsi="宋体" w:cs="宋体"/>
+                <w:rFonts w:ascii="宋体" w:eastAsia="宋体" w:hAnsi="宋体" w:cs="宋体" w:hint="eastAsia"/>
                 <w:color w:val="000000"/>
                 <w:kern w:val="0"/>
                 <w:sz w:val="22"/>
@@ -2677,6 +2691,7 @@
       </w:tr>
       <w:tr>
         <w:trPr>
+          <w:divId w:val="2092963866"/>
           <w:trHeight w:val="270"/>
         </w:trPr>
         <w:tc>
@@ -2698,7 +2713,7 @@
               <w:widowControl/>
               <w:jc w:val="center"/>
               <w:rPr>
-                <w:rFonts w:ascii="宋体" w:eastAsia="宋体" w:hAnsi="宋体" w:cs="宋体"/>
+                <w:rFonts w:ascii="宋体" w:eastAsia="宋体" w:hAnsi="宋体" w:cs="宋体" w:hint="eastAsia"/>
                 <w:color w:val="000000"/>
                 <w:kern w:val="0"/>
                 <w:sz w:val="22"/>
@@ -2736,7 +2751,7 @@
               <w:widowControl/>
               <w:jc w:val="center"/>
               <w:rPr>
-                <w:rFonts w:ascii="宋体" w:eastAsia="宋体" w:hAnsi="宋体" w:cs="宋体"/>
+                <w:rFonts w:ascii="宋体" w:eastAsia="宋体" w:hAnsi="宋体" w:cs="宋体" w:hint="eastAsia"/>
                 <w:color w:val="000000"/>
                 <w:kern w:val="0"/>
                 <w:sz w:val="22"/>
@@ -2774,7 +2789,7 @@
               <w:widowControl/>
               <w:jc w:val="center"/>
               <w:rPr>
-                <w:rFonts w:ascii="宋体" w:eastAsia="宋体" w:hAnsi="宋体" w:cs="宋体"/>
+                <w:rFonts w:ascii="宋体" w:eastAsia="宋体" w:hAnsi="宋体" w:cs="宋体" w:hint="eastAsia"/>
                 <w:color w:val="000000"/>
                 <w:kern w:val="0"/>
                 <w:sz w:val="22"/>
@@ -2812,7 +2827,7 @@
               <w:widowControl/>
               <w:jc w:val="center"/>
               <w:rPr>
-                <w:rFonts w:ascii="宋体" w:eastAsia="宋体" w:hAnsi="宋体" w:cs="宋体"/>
+                <w:rFonts w:ascii="宋体" w:eastAsia="宋体" w:hAnsi="宋体" w:cs="宋体" w:hint="eastAsia"/>
                 <w:color w:val="000000"/>
                 <w:kern w:val="0"/>
                 <w:sz w:val="22"/>
@@ -2834,6 +2849,7 @@
       </w:tr>
       <w:tr>
         <w:trPr>
+          <w:divId w:val="2092963866"/>
           <w:trHeight w:val="270"/>
         </w:trPr>
         <w:tc>
@@ -2855,7 +2871,7 @@
               <w:widowControl/>
               <w:jc w:val="center"/>
               <w:rPr>
-                <w:rFonts w:ascii="宋体" w:eastAsia="宋体" w:hAnsi="宋体" w:cs="宋体"/>
+                <w:rFonts w:ascii="宋体" w:eastAsia="宋体" w:hAnsi="宋体" w:cs="宋体" w:hint="eastAsia"/>
                 <w:color w:val="000000"/>
                 <w:kern w:val="0"/>
                 <w:sz w:val="22"/>
@@ -2893,7 +2909,7 @@
               <w:widowControl/>
               <w:jc w:val="center"/>
               <w:rPr>
-                <w:rFonts w:ascii="宋体" w:eastAsia="宋体" w:hAnsi="宋体" w:cs="宋体"/>
+                <w:rFonts w:ascii="宋体" w:eastAsia="宋体" w:hAnsi="宋体" w:cs="宋体" w:hint="eastAsia"/>
                 <w:color w:val="000000"/>
                 <w:kern w:val="0"/>
                 <w:sz w:val="22"/>
@@ -2931,7 +2947,7 @@
               <w:widowControl/>
               <w:jc w:val="center"/>
               <w:rPr>
-                <w:rFonts w:ascii="宋体" w:eastAsia="宋体" w:hAnsi="宋体" w:cs="宋体"/>
+                <w:rFonts w:ascii="宋体" w:eastAsia="宋体" w:hAnsi="宋体" w:cs="宋体" w:hint="eastAsia"/>
                 <w:color w:val="000000"/>
                 <w:kern w:val="0"/>
                 <w:sz w:val="22"/>
@@ -2969,7 +2985,7 @@
               <w:widowControl/>
               <w:jc w:val="center"/>
               <w:rPr>
-                <w:rFonts w:ascii="宋体" w:eastAsia="宋体" w:hAnsi="宋体" w:cs="宋体"/>
+                <w:rFonts w:ascii="宋体" w:eastAsia="宋体" w:hAnsi="宋体" w:cs="宋体" w:hint="eastAsia"/>
                 <w:color w:val="000000"/>
                 <w:kern w:val="0"/>
                 <w:sz w:val="22"/>
@@ -2991,6 +3007,7 @@
       </w:tr>
       <w:tr>
         <w:trPr>
+          <w:divId w:val="2092963866"/>
           <w:trHeight w:val="270"/>
         </w:trPr>
         <w:tc>
@@ -3012,7 +3029,7 @@
               <w:widowControl/>
               <w:jc w:val="center"/>
               <w:rPr>
-                <w:rFonts w:ascii="宋体" w:eastAsia="宋体" w:hAnsi="宋体" w:cs="宋体"/>
+                <w:rFonts w:ascii="宋体" w:eastAsia="宋体" w:hAnsi="宋体" w:cs="宋体" w:hint="eastAsia"/>
                 <w:color w:val="000000"/>
                 <w:kern w:val="0"/>
                 <w:sz w:val="22"/>
@@ -3050,7 +3067,7 @@
               <w:widowControl/>
               <w:jc w:val="center"/>
               <w:rPr>
-                <w:rFonts w:ascii="宋体" w:eastAsia="宋体" w:hAnsi="宋体" w:cs="宋体"/>
+                <w:rFonts w:ascii="宋体" w:eastAsia="宋体" w:hAnsi="宋体" w:cs="宋体" w:hint="eastAsia"/>
                 <w:color w:val="000000"/>
                 <w:kern w:val="0"/>
                 <w:sz w:val="22"/>
@@ -3088,7 +3105,7 @@
               <w:widowControl/>
               <w:jc w:val="center"/>
               <w:rPr>
-                <w:rFonts w:ascii="宋体" w:eastAsia="宋体" w:hAnsi="宋体" w:cs="宋体"/>
+                <w:rFonts w:ascii="宋体" w:eastAsia="宋体" w:hAnsi="宋体" w:cs="宋体" w:hint="eastAsia"/>
                 <w:color w:val="000000"/>
                 <w:kern w:val="0"/>
                 <w:sz w:val="22"/>
@@ -3126,7 +3143,7 @@
               <w:widowControl/>
               <w:jc w:val="center"/>
               <w:rPr>
-                <w:rFonts w:ascii="宋体" w:eastAsia="宋体" w:hAnsi="宋体" w:cs="宋体"/>
+                <w:rFonts w:ascii="宋体" w:eastAsia="宋体" w:hAnsi="宋体" w:cs="宋体" w:hint="eastAsia"/>
                 <w:color w:val="000000"/>
                 <w:kern w:val="0"/>
                 <w:sz w:val="22"/>
@@ -3148,6 +3165,7 @@
       </w:tr>
       <w:tr>
         <w:trPr>
+          <w:divId w:val="2092963866"/>
           <w:trHeight w:val="270"/>
         </w:trPr>
         <w:tc>
@@ -3169,7 +3187,7 @@
               <w:widowControl/>
               <w:jc w:val="center"/>
               <w:rPr>
-                <w:rFonts w:ascii="宋体" w:eastAsia="宋体" w:hAnsi="宋体" w:cs="宋体"/>
+                <w:rFonts w:ascii="宋体" w:eastAsia="宋体" w:hAnsi="宋体" w:cs="宋体" w:hint="eastAsia"/>
                 <w:color w:val="000000"/>
                 <w:kern w:val="0"/>
                 <w:sz w:val="22"/>
@@ -3207,7 +3225,7 @@
               <w:widowControl/>
               <w:jc w:val="center"/>
               <w:rPr>
-                <w:rFonts w:ascii="宋体" w:eastAsia="宋体" w:hAnsi="宋体" w:cs="宋体"/>
+                <w:rFonts w:ascii="宋体" w:eastAsia="宋体" w:hAnsi="宋体" w:cs="宋体" w:hint="eastAsia"/>
                 <w:color w:val="000000"/>
                 <w:kern w:val="0"/>
                 <w:sz w:val="22"/>
@@ -3245,7 +3263,7 @@
               <w:widowControl/>
               <w:jc w:val="center"/>
               <w:rPr>
-                <w:rFonts w:ascii="宋体" w:eastAsia="宋体" w:hAnsi="宋体" w:cs="宋体"/>
+                <w:rFonts w:ascii="宋体" w:eastAsia="宋体" w:hAnsi="宋体" w:cs="宋体" w:hint="eastAsia"/>
                 <w:color w:val="000000"/>
                 <w:kern w:val="0"/>
                 <w:sz w:val="22"/>
@@ -3283,7 +3301,7 @@
               <w:widowControl/>
               <w:jc w:val="center"/>
               <w:rPr>
-                <w:rFonts w:ascii="宋体" w:eastAsia="宋体" w:hAnsi="宋体" w:cs="宋体"/>
+                <w:rFonts w:ascii="宋体" w:eastAsia="宋体" w:hAnsi="宋体" w:cs="宋体" w:hint="eastAsia"/>
                 <w:color w:val="000000"/>
                 <w:kern w:val="0"/>
                 <w:sz w:val="22"/>
@@ -3305,6 +3323,7 @@
       </w:tr>
       <w:tr>
         <w:trPr>
+          <w:divId w:val="2092963866"/>
           <w:trHeight w:val="270"/>
         </w:trPr>
         <w:tc>
@@ -3326,7 +3345,7 @@
               <w:widowControl/>
               <w:jc w:val="center"/>
               <w:rPr>
-                <w:rFonts w:ascii="宋体" w:eastAsia="宋体" w:hAnsi="宋体" w:cs="宋体"/>
+                <w:rFonts w:ascii="宋体" w:eastAsia="宋体" w:hAnsi="宋体" w:cs="宋体" w:hint="eastAsia"/>
                 <w:color w:val="000000"/>
                 <w:kern w:val="0"/>
                 <w:sz w:val="22"/>
@@ -3364,7 +3383,7 @@
               <w:widowControl/>
               <w:jc w:val="center"/>
               <w:rPr>
-                <w:rFonts w:ascii="宋体" w:eastAsia="宋体" w:hAnsi="宋体" w:cs="宋体"/>
+                <w:rFonts w:ascii="宋体" w:eastAsia="宋体" w:hAnsi="宋体" w:cs="宋体" w:hint="eastAsia"/>
                 <w:color w:val="000000"/>
                 <w:kern w:val="0"/>
                 <w:sz w:val="22"/>
@@ -3402,7 +3421,7 @@
               <w:widowControl/>
               <w:jc w:val="center"/>
               <w:rPr>
-                <w:rFonts w:ascii="宋体" w:eastAsia="宋体" w:hAnsi="宋体" w:cs="宋体"/>
+                <w:rFonts w:ascii="宋体" w:eastAsia="宋体" w:hAnsi="宋体" w:cs="宋体" w:hint="eastAsia"/>
                 <w:color w:val="000000"/>
                 <w:kern w:val="0"/>
                 <w:sz w:val="22"/>
@@ -3440,7 +3459,7 @@
               <w:widowControl/>
               <w:jc w:val="center"/>
               <w:rPr>
-                <w:rFonts w:ascii="宋体" w:eastAsia="宋体" w:hAnsi="宋体" w:cs="宋体"/>
+                <w:rFonts w:ascii="宋体" w:eastAsia="宋体" w:hAnsi="宋体" w:cs="宋体" w:hint="eastAsia"/>
                 <w:color w:val="000000"/>
                 <w:kern w:val="0"/>
                 <w:sz w:val="22"/>
@@ -3463,51 +3482,57 @@
     </w:tbl>
     <w:p>
       <w:r>
+        <w:fldChar w:fldCharType="end"/>
+      </w:r>
+    </w:p>
+    <w:p>
+      <w:pPr>
+        <w:pStyle w:val="2"/>
+      </w:pPr>
+      <w:r>
+        <w:t xml:space="preserve">- </w:t>
+      </w:r>
+      <w:proofErr w:type="gramStart"/>
+      <w:r>
+        <w:t>analysis</w:t>
+      </w:r>
+      <w:proofErr w:type="gramEnd"/>
+    </w:p>
+    <w:p>
+      <w:pPr>
+        <w:ind w:left="420"/>
+      </w:pPr>
+      <w:proofErr w:type="gramStart"/>
+      <w:r>
+        <w:rPr>
+          <w:rFonts w:hint="eastAsia"/>
+        </w:rPr>
+        <w:t>一</w:t>
+      </w:r>
+      <w:proofErr w:type="gramEnd"/>
+      <w:r>
+        <w:rPr>
+          <w:rFonts w:hint="eastAsia"/>
+        </w:rPr>
+        <w:t>，指标的评价手段</w:t>
+      </w:r>
+    </w:p>
+    <w:p>
+      <w:pPr>
+        <w:ind w:left="420"/>
+      </w:pPr>
+      <w:r>
+        <w:rPr>
+          <w:rFonts w:hint="eastAsia"/>
+        </w:rPr>
+        <w:t>在开始前，我们首先需要约定初步评估一个计算指标与美感的相关性强弱的</w:t>
+      </w:r>
+      <w:r>
+        <w:rPr>
+          <w:rFonts w:hint="eastAsia"/>
+        </w:rPr>
         <w:lastRenderedPageBreak/>
-        <w:fldChar w:fldCharType="end"/>
-      </w:r>
-    </w:p>
-    <w:p>
-      <w:pPr>
-        <w:pStyle w:val="2"/>
-      </w:pPr>
-      <w:r>
-        <w:t xml:space="preserve">- </w:t>
-      </w:r>
-      <w:proofErr w:type="gramStart"/>
-      <w:r>
-        <w:t>analysis</w:t>
-      </w:r>
-      <w:proofErr w:type="gramEnd"/>
-    </w:p>
-    <w:p>
-      <w:pPr>
-        <w:ind w:left="420"/>
-      </w:pPr>
-      <w:proofErr w:type="gramStart"/>
-      <w:r>
-        <w:rPr>
-          <w:rFonts w:hint="eastAsia"/>
-        </w:rPr>
-        <w:t>一</w:t>
-      </w:r>
-      <w:proofErr w:type="gramEnd"/>
-      <w:r>
-        <w:rPr>
-          <w:rFonts w:hint="eastAsia"/>
-        </w:rPr>
-        <w:t>，指标的评价手段</w:t>
-      </w:r>
-    </w:p>
-    <w:p>
-      <w:pPr>
-        <w:ind w:left="420"/>
-      </w:pPr>
-      <w:r>
-        <w:rPr>
-          <w:rFonts w:hint="eastAsia"/>
-        </w:rPr>
-        <w:t>在开始前，我们首先需要约定初步评估一个计算指标与美感的相关性强弱的手段。这里我们采用分别基于score和class的两种方式来评估：</w:t>
+        <w:t>手段。这里我们采用分别基于score和class的两种方式来评估：</w:t>
       </w:r>
     </w:p>
     <w:p>
@@ -3761,199 +3786,199 @@
         <w:rPr>
           <w:rFonts w:hint="eastAsia"/>
         </w:rPr>
+        <w:t>理论上</w:t>
+      </w:r>
+      <w:r>
+        <w:rPr>
+          <w:rFonts w:hint="eastAsia"/>
+        </w:rPr>
+        <w:t>，</w:t>
+      </w:r>
+      <w:r>
+        <w:t>眼动</w:t>
+      </w:r>
+      <w:proofErr w:type="gramStart"/>
+      <w:r>
+        <w:t>熵</w:t>
+      </w:r>
+      <w:r>
+        <w:rPr>
+          <w:rFonts w:hint="eastAsia"/>
+        </w:rPr>
+        <w:t>反映</w:t>
+      </w:r>
+      <w:proofErr w:type="gramEnd"/>
+      <w:r>
+        <w:rPr>
+          <w:rFonts w:hint="eastAsia"/>
+        </w:rPr>
+        <w:t>被试之间的眼</w:t>
+      </w:r>
+      <w:proofErr w:type="gramStart"/>
+      <w:r>
+        <w:rPr>
+          <w:rFonts w:hint="eastAsia"/>
+        </w:rPr>
+        <w:t>动行为</w:t>
+      </w:r>
+      <w:proofErr w:type="gramEnd"/>
+      <w:r>
+        <w:rPr>
+          <w:rFonts w:hint="eastAsia"/>
+        </w:rPr>
+        <w:t>在空间分布上的一致性</w:t>
+      </w:r>
+      <w:r>
+        <w:rPr>
+          <w:rFonts w:hint="eastAsia"/>
+        </w:rPr>
+        <w:t>或是</w:t>
+      </w:r>
+      <w:r>
+        <w:t>集聚性</w:t>
+      </w:r>
+      <w:r>
+        <w:rPr>
+          <w:rFonts w:hint="eastAsia"/>
+        </w:rPr>
+        <w:t>， 当所有</w:t>
+      </w:r>
+      <w:r>
+        <w:t>注视</w:t>
+      </w:r>
+      <w:r>
+        <w:rPr>
+          <w:rFonts w:hint="eastAsia"/>
+        </w:rPr>
+        <w:t>集中</w:t>
+      </w:r>
+      <w:r>
+        <w:t>在一个像素上的时候它取得最小的指，当</w:t>
+      </w:r>
+      <w:r>
+        <w:rPr>
+          <w:rFonts w:hint="eastAsia"/>
+        </w:rPr>
+        <w:t>注视</w:t>
+      </w:r>
+      <w:r>
+        <w:t>分散在不同空间位置的时候它取得最大的值</w:t>
+      </w:r>
+      <w:r>
+        <w:rPr>
+          <w:rFonts w:hint="eastAsia"/>
+        </w:rPr>
+        <w:t>。</w:t>
+      </w:r>
+      <w:r>
+        <w:rPr>
+          <w:rFonts w:hint="eastAsia"/>
+        </w:rPr>
+        <w:t>需要注意的是，</w:t>
+      </w:r>
+      <w:r>
+        <w:rPr>
+          <w:rFonts w:hint="eastAsia"/>
+        </w:rPr>
+        <w:t>该</w:t>
+      </w:r>
+      <w:r>
+        <w:t>值</w:t>
+      </w:r>
+      <w:r>
+        <w:rPr>
+          <w:rFonts w:hint="eastAsia"/>
+        </w:rPr>
+        <w:t>不受</w:t>
+      </w:r>
+      <w:r>
+        <w:rPr>
+          <w:rFonts w:hint="eastAsia"/>
+        </w:rPr>
+        <w:t>具体</w:t>
+      </w:r>
+      <w:r>
+        <w:t>的空间分布状况无关</w:t>
+      </w:r>
+      <w:r>
+        <w:t>而</w:t>
+      </w:r>
+      <w:r>
+        <w:rPr>
+          <w:rFonts w:hint="eastAsia"/>
+        </w:rPr>
+        <w:t>只</w:t>
+      </w:r>
+      <w:r>
+        <w:t>在乎</w:t>
+      </w:r>
+      <w:r>
+        <w:rPr>
+          <w:rFonts w:hint="eastAsia"/>
+        </w:rPr>
+        <w:t>被试</w:t>
+      </w:r>
+      <w:r>
+        <w:t>的注视之间的聚拢程度。</w:t>
+      </w:r>
+    </w:p>
+    <w:p>
+      <w:r>
+        <w:tab/>
+      </w:r>
+      <w:r>
+        <w:tab/>
+      </w:r>
+      <w:r>
+        <w:rPr>
+          <w:rFonts w:hint="eastAsia"/>
+        </w:rPr>
+        <w:t>该指标</w:t>
+      </w:r>
+      <w:r>
+        <w:t>中</w:t>
+      </w:r>
+      <w:r>
+        <w:rPr>
+          <w:rFonts w:hint="eastAsia"/>
+        </w:rPr>
+        <w:t>的</w:t>
+      </w:r>
+      <w:r>
+        <w:t>p</w:t>
+      </w:r>
+      <w:r>
+        <w:t>是眼动注视的二维</w:t>
+      </w:r>
+      <w:r>
+        <w:rPr>
+          <w:rFonts w:hint="eastAsia"/>
+        </w:rPr>
+        <w:t>离散</w:t>
+      </w:r>
+      <w:r>
+        <w:t>空间</w:t>
+      </w:r>
+      <w:r>
+        <w:rPr>
+          <w:rFonts w:hint="eastAsia"/>
+        </w:rPr>
+        <w:t>的</w:t>
+      </w:r>
+      <w:r>
+        <w:t>概率</w:t>
+      </w:r>
+      <w:r>
+        <w:t>分布, 满足</w:t>
+      </w:r>
+      <w:r>
+        <w:rPr>
+          <w:highlight w:val="magenta"/>
+        </w:rPr>
+        <w:t>sum(p) = 1，</w:t>
+      </w:r>
+      <w:r>
         <w:lastRenderedPageBreak/>
-        <w:t>理论上</w:t>
-      </w:r>
-      <w:r>
-        <w:rPr>
-          <w:rFonts w:hint="eastAsia"/>
-        </w:rPr>
-        <w:t>，</w:t>
-      </w:r>
-      <w:r>
-        <w:t>眼动</w:t>
-      </w:r>
-      <w:proofErr w:type="gramStart"/>
-      <w:r>
-        <w:t>熵</w:t>
-      </w:r>
-      <w:r>
-        <w:rPr>
-          <w:rFonts w:hint="eastAsia"/>
-        </w:rPr>
-        <w:t>反映</w:t>
-      </w:r>
-      <w:proofErr w:type="gramEnd"/>
-      <w:r>
-        <w:rPr>
-          <w:rFonts w:hint="eastAsia"/>
-        </w:rPr>
-        <w:t>被试之间的眼</w:t>
-      </w:r>
-      <w:proofErr w:type="gramStart"/>
-      <w:r>
-        <w:rPr>
-          <w:rFonts w:hint="eastAsia"/>
-        </w:rPr>
-        <w:t>动行为</w:t>
-      </w:r>
-      <w:proofErr w:type="gramEnd"/>
-      <w:r>
-        <w:rPr>
-          <w:rFonts w:hint="eastAsia"/>
-        </w:rPr>
-        <w:t>在空间分布上的一致性</w:t>
-      </w:r>
-      <w:r>
-        <w:rPr>
-          <w:rFonts w:hint="eastAsia"/>
-        </w:rPr>
-        <w:t>或是</w:t>
-      </w:r>
-      <w:r>
-        <w:t>集聚性</w:t>
-      </w:r>
-      <w:r>
-        <w:rPr>
-          <w:rFonts w:hint="eastAsia"/>
-        </w:rPr>
-        <w:t>， 当所有</w:t>
-      </w:r>
-      <w:r>
-        <w:t>注视</w:t>
-      </w:r>
-      <w:r>
-        <w:rPr>
-          <w:rFonts w:hint="eastAsia"/>
-        </w:rPr>
-        <w:t>集中</w:t>
-      </w:r>
-      <w:r>
-        <w:t>在一个像素上的时候它取得最小的指，当</w:t>
-      </w:r>
-      <w:r>
-        <w:rPr>
-          <w:rFonts w:hint="eastAsia"/>
-        </w:rPr>
-        <w:t>注视</w:t>
-      </w:r>
-      <w:r>
-        <w:t>分散在不同空间位置的时候它取得最大的值</w:t>
-      </w:r>
-      <w:r>
-        <w:rPr>
-          <w:rFonts w:hint="eastAsia"/>
-        </w:rPr>
-        <w:t>。</w:t>
-      </w:r>
-      <w:r>
-        <w:rPr>
-          <w:rFonts w:hint="eastAsia"/>
-        </w:rPr>
-        <w:t>需要注意的是，</w:t>
-      </w:r>
-      <w:r>
-        <w:rPr>
-          <w:rFonts w:hint="eastAsia"/>
-        </w:rPr>
-        <w:t>该</w:t>
-      </w:r>
-      <w:r>
-        <w:t>值</w:t>
-      </w:r>
-      <w:r>
-        <w:rPr>
-          <w:rFonts w:hint="eastAsia"/>
-        </w:rPr>
-        <w:t>不受</w:t>
-      </w:r>
-      <w:r>
-        <w:rPr>
-          <w:rFonts w:hint="eastAsia"/>
-        </w:rPr>
-        <w:t>具体</w:t>
-      </w:r>
-      <w:r>
-        <w:t>的空间分布状况无关</w:t>
-      </w:r>
-      <w:r>
-        <w:t>而</w:t>
-      </w:r>
-      <w:r>
-        <w:rPr>
-          <w:rFonts w:hint="eastAsia"/>
-        </w:rPr>
-        <w:t>只</w:t>
-      </w:r>
-      <w:r>
-        <w:t>在乎</w:t>
-      </w:r>
-      <w:r>
-        <w:rPr>
-          <w:rFonts w:hint="eastAsia"/>
-        </w:rPr>
-        <w:t>被试</w:t>
-      </w:r>
-      <w:r>
-        <w:t>的注视之间的聚拢程度。</w:t>
-      </w:r>
-    </w:p>
-    <w:p>
-      <w:r>
-        <w:tab/>
-      </w:r>
-      <w:r>
-        <w:tab/>
-      </w:r>
-      <w:r>
-        <w:rPr>
-          <w:rFonts w:hint="eastAsia"/>
-        </w:rPr>
-        <w:t>该指标</w:t>
-      </w:r>
-      <w:r>
-        <w:t>中</w:t>
-      </w:r>
-      <w:r>
-        <w:rPr>
-          <w:rFonts w:hint="eastAsia"/>
-        </w:rPr>
-        <w:t>的</w:t>
-      </w:r>
-      <w:r>
-        <w:t>p</w:t>
-      </w:r>
-      <w:r>
-        <w:t>是眼动注视的二维</w:t>
-      </w:r>
-      <w:r>
-        <w:rPr>
-          <w:rFonts w:hint="eastAsia"/>
-        </w:rPr>
-        <w:t>离散</w:t>
-      </w:r>
-      <w:r>
-        <w:t>空间</w:t>
-      </w:r>
-      <w:r>
-        <w:rPr>
-          <w:rFonts w:hint="eastAsia"/>
-        </w:rPr>
-        <w:t>的</w:t>
-      </w:r>
-      <w:r>
-        <w:t>概率</w:t>
-      </w:r>
-      <w:r>
-        <w:t>分布, 满足</w:t>
-      </w:r>
-      <w:r>
-        <w:rPr>
-          <w:highlight w:val="magenta"/>
-        </w:rPr>
-        <w:t>sum(p) = 1，</w:t>
-      </w:r>
-      <w:r>
         <w:t>p(x, y)是眼动注视像素点(x, y)的可能性</w:t>
       </w:r>
       <w:r>
@@ -4309,15 +4334,7 @@
           <w:rFonts w:hint="eastAsia"/>
           <w:color w:val="000000" w:themeColor="text1"/>
         </w:rPr>
-        <w:t>系数和分类准确</w:t>
-      </w:r>
-      <w:r>
-        <w:rPr>
-          <w:rFonts w:hint="eastAsia"/>
-          <w:color w:val="000000" w:themeColor="text1"/>
-        </w:rPr>
-        <w:lastRenderedPageBreak/>
-        <w:t>率，得到如下的图像。</w:t>
+        <w:t>系数和分类准确率，得到如下的图像。</w:t>
       </w:r>
     </w:p>
     <w:p>
@@ -4484,7 +4501,14 @@
         <w:rPr>
           <w:rFonts w:hint="eastAsia"/>
         </w:rPr>
-        <w:t>空间维度的信息，我们尝试对传统</w:t>
+        <w:t>空间维度的信息，我们尝试对传</w:t>
+      </w:r>
+      <w:r>
+        <w:rPr>
+          <w:rFonts w:hint="eastAsia"/>
+        </w:rPr>
+        <w:lastRenderedPageBreak/>
+        <w:t>统</w:t>
       </w:r>
       <w:proofErr w:type="gramStart"/>
       <w:r>
@@ -5028,17 +5052,940 @@
         <w:t>的散点图</w:t>
       </w:r>
     </w:p>
-    <w:p/>
+    <w:p>
+      <w:pPr>
+        <w:rPr>
+          <w:rFonts w:hint="eastAsia"/>
+          <w:color w:val="000000" w:themeColor="text1"/>
+        </w:rPr>
+      </w:pPr>
+    </w:p>
+    <w:p>
+      <w:pPr>
+        <w:ind w:firstLineChars="100" w:firstLine="240"/>
+        <w:rPr>
+          <w:color w:val="000000" w:themeColor="text1"/>
+        </w:rPr>
+      </w:pPr>
+      <w:r>
+        <w:rPr>
+          <w:rFonts w:hint="eastAsia"/>
+          <w:color w:val="000000" w:themeColor="text1"/>
+        </w:rPr>
+        <w:tab/>
+      </w:r>
+      <w:r>
+        <w:rPr>
+          <w:rFonts w:hint="eastAsia"/>
+          <w:color w:val="000000" w:themeColor="text1"/>
+        </w:rPr>
+        <w:t>三</w:t>
+      </w:r>
+      <w:r>
+        <w:rPr>
+          <w:rFonts w:hint="eastAsia"/>
+          <w:color w:val="000000" w:themeColor="text1"/>
+        </w:rPr>
+        <w:t>）对分布估计算法的小结</w:t>
+      </w:r>
+    </w:p>
+    <w:p>
+      <w:r>
+        <w:tab/>
+      </w:r>
+      <w:r>
+        <w:rPr>
+          <w:rFonts w:hint="eastAsia"/>
+        </w:rPr>
+        <w:t>上述的计算似乎表明与美感相关的眼动空间分布的一致性是一个较为简洁的概念，其依赖的概率分布与单个眼动注视的时长（</w:t>
+      </w:r>
+      <w:r>
+        <w:t>duration）没有直接关系。在计算一致性的过程中加入duration造成的权重反而会使得眼动</w:t>
+      </w:r>
+      <w:proofErr w:type="gramStart"/>
+      <w:r>
+        <w:t>熵几乎</w:t>
+      </w:r>
+      <w:proofErr w:type="gramEnd"/>
+      <w:r>
+        <w:t>毫无效果。</w:t>
+      </w:r>
+    </w:p>
     <w:p>
       <w:r>
         <w:lastRenderedPageBreak/>
         <w:tab/>
       </w:r>
       <w:r>
+        <w:rPr>
+          <w:rFonts w:hint="eastAsia"/>
+        </w:rPr>
+        <w:t>三</w:t>
+      </w:r>
+      <w:r>
+        <w:t>、</w:t>
+      </w:r>
+      <w:r>
+        <w:rPr>
+          <w:rFonts w:hint="eastAsia"/>
+        </w:rPr>
+        <w:t>眼动熵</w:t>
+      </w:r>
+      <w:r>
+        <w:t>的有效性——</w:t>
+      </w:r>
+      <w:r>
+        <w:rPr>
+          <w:rFonts w:hint="eastAsia"/>
+        </w:rPr>
+        <w:t>浏览者</w:t>
+      </w:r>
+      <w:r>
+        <w:t>的</w:t>
+      </w:r>
+      <w:r>
+        <w:rPr>
+          <w:rFonts w:hint="eastAsia"/>
+        </w:rPr>
+        <w:t>人数</w:t>
+      </w:r>
+    </w:p>
+    <w:p>
+      <w:pPr>
+        <w:rPr>
+          <w:rFonts w:hint="eastAsia"/>
+        </w:rPr>
+      </w:pPr>
+      <w:r>
         <w:tab/>
       </w:r>
       <w:r>
-        <w:t>三）布尔饼图：</w:t>
+        <w:rPr>
+          <w:rFonts w:hint="eastAsia"/>
+        </w:rPr>
+        <w:t>为了</w:t>
+      </w:r>
+      <w:r>
+        <w:t>进一步验证眼动熵的与美感之间的关联，</w:t>
+      </w:r>
+      <w:r>
+        <w:rPr>
+          <w:rFonts w:hint="eastAsia"/>
+        </w:rPr>
+        <w:t>同时</w:t>
+      </w:r>
+      <w:r>
+        <w:t>探究眼动熵</w:t>
+      </w:r>
+      <w:r>
+        <w:rPr>
+          <w:rFonts w:hint="eastAsia"/>
+        </w:rPr>
+        <w:t>的</w:t>
+      </w:r>
+      <w:r>
+        <w:t>稳定性与被试人数的关系</w:t>
+      </w:r>
+      <w:r>
+        <w:rPr>
+          <w:rFonts w:hint="eastAsia"/>
+        </w:rPr>
+        <w:t>，</w:t>
+      </w:r>
+      <w:r>
+        <w:t>我们</w:t>
+      </w:r>
+      <w:r>
+        <w:rPr>
+          <w:rFonts w:hint="eastAsia"/>
+        </w:rPr>
+        <w:t>从对</w:t>
+      </w:r>
+      <w:r>
+        <w:t>被试</w:t>
+      </w:r>
+      <w:r>
+        <w:rPr>
+          <w:rFonts w:hint="eastAsia"/>
+        </w:rPr>
+        <w:t>的人数</w:t>
+      </w:r>
+      <w:r>
+        <w:t>进行限制。从</w:t>
+      </w:r>
+      <w:r>
+        <w:rPr>
+          <w:rFonts w:hint="eastAsia"/>
+        </w:rPr>
+        <w:t>随机</w:t>
+      </w:r>
+      <w:r>
+        <w:t>抽取</w:t>
+      </w:r>
+      <w:r>
+        <w:rPr>
+          <w:rFonts w:hint="eastAsia"/>
+        </w:rPr>
+        <w:t>2人、</w:t>
+      </w:r>
+      <w:r>
+        <w:t>随机抽取</w:t>
+      </w:r>
+      <w:r>
+        <w:rPr>
+          <w:rFonts w:hint="eastAsia"/>
+        </w:rPr>
+        <w:t>3人</w:t>
+      </w:r>
+      <w:r>
+        <w:t>一直到</w:t>
+      </w:r>
+      <w:r>
+        <w:rPr>
+          <w:rFonts w:hint="eastAsia"/>
+        </w:rPr>
+        <w:t>抽取全部30个</w:t>
+      </w:r>
+      <w:r>
+        <w:t>被试</w:t>
+      </w:r>
+      <w:r>
+        <w:rPr>
+          <w:rFonts w:hint="eastAsia"/>
+        </w:rPr>
+        <w:t>，并</w:t>
+      </w:r>
+      <w:r>
+        <w:t>分别计算</w:t>
+      </w:r>
+      <w:r>
+        <w:rPr>
+          <w:rFonts w:hint="eastAsia"/>
+        </w:rPr>
+        <w:t>基于抽出</w:t>
+      </w:r>
+      <w:r>
+        <w:t>的被试的数据的眼动熵。</w:t>
+      </w:r>
+      <w:r>
+        <w:rPr>
+          <w:rFonts w:hint="eastAsia"/>
+        </w:rPr>
+        <w:t>这里</w:t>
+      </w:r>
+      <w:r>
+        <w:t>的眼动</w:t>
+      </w:r>
+      <w:r>
+        <w:rPr>
+          <w:rFonts w:hint="eastAsia"/>
+        </w:rPr>
+        <w:t>熵</w:t>
+      </w:r>
+      <w:r>
+        <w:t>的半径</w:t>
+      </w:r>
+      <w:r>
+        <w:rPr>
+          <w:rFonts w:hint="eastAsia"/>
+        </w:rPr>
+        <w:t>我们仍然</w:t>
+      </w:r>
+      <w:r>
+        <w:t>取</w:t>
+      </w:r>
+      <w:r>
+        <w:rPr>
+          <w:rFonts w:hint="eastAsia"/>
+        </w:rPr>
+        <w:t>20</w:t>
+      </w:r>
+      <w:r>
+        <w:t>px</w:t>
+      </w:r>
+      <w:r>
+        <w:rPr>
+          <w:rFonts w:hint="eastAsia"/>
+        </w:rPr>
+        <w:t>。</w:t>
+      </w:r>
+    </w:p>
+    <w:p>
+      <w:r>
+        <w:tab/>
+      </w:r>
+      <w:r>
+        <w:rPr>
+          <w:rFonts w:hint="eastAsia"/>
+          <w:highlight w:val="green"/>
+        </w:rPr>
+        <w:t>【</w:t>
+      </w:r>
+      <w:r>
+        <w:rPr>
+          <w:highlight w:val="green"/>
+        </w:rPr>
+        <w:t>figure 6-5】</w:t>
+      </w:r>
+      <w:r>
+        <w:rPr>
+          <w:rFonts w:hint="eastAsia"/>
+          <w:highlight w:val="green"/>
+        </w:rPr>
+        <w:t>传统</w:t>
+      </w:r>
+      <w:proofErr w:type="gramStart"/>
+      <w:r>
+        <w:rPr>
+          <w:highlight w:val="green"/>
+        </w:rPr>
+        <w:t>热图和去权热图</w:t>
+      </w:r>
+      <w:proofErr w:type="gramEnd"/>
+      <w:r>
+        <w:rPr>
+          <w:highlight w:val="green"/>
+        </w:rPr>
+        <w:t>的眼动</w:t>
+      </w:r>
+      <w:proofErr w:type="gramStart"/>
+      <w:r>
+        <w:rPr>
+          <w:highlight w:val="green"/>
+        </w:rPr>
+        <w:t>熵</w:t>
+      </w:r>
+      <w:r>
+        <w:rPr>
+          <w:rFonts w:hint="eastAsia"/>
+          <w:highlight w:val="green"/>
+        </w:rPr>
+        <w:t>随</w:t>
+      </w:r>
+      <w:r>
+        <w:rPr>
+          <w:highlight w:val="green"/>
+        </w:rPr>
+        <w:t>人数</w:t>
+      </w:r>
+      <w:proofErr w:type="gramEnd"/>
+      <w:r>
+        <w:rPr>
+          <w:highlight w:val="green"/>
+        </w:rPr>
+        <w:t>的变化</w:t>
+      </w:r>
+    </w:p>
+    <w:p>
+      <w:pPr>
+        <w:rPr>
+          <w:rFonts w:hint="eastAsia"/>
+        </w:rPr>
+      </w:pPr>
+      <w:r>
+        <w:tab/>
+      </w:r>
+    </w:p>
+    <w:p>
+      <w:pPr>
+        <w:ind w:firstLine="420"/>
+      </w:pPr>
+      <w:r>
+        <w:rPr>
+          <w:rFonts w:hint="eastAsia"/>
+        </w:rPr>
+        <w:t>四</w:t>
+      </w:r>
+      <w:r>
+        <w:t>、</w:t>
+      </w:r>
+      <w:r>
+        <w:rPr>
+          <w:rFonts w:hint="eastAsia"/>
+        </w:rPr>
+        <w:t>眼动熵的归一化——先验条件的讨论</w:t>
+      </w:r>
+    </w:p>
+    <w:p>
+      <w:r>
+        <w:tab/>
+      </w:r>
+      <w:r>
+        <w:rPr>
+          <w:rFonts w:hint="eastAsia"/>
+        </w:rPr>
+        <w:t>通过上述基于</w:t>
+      </w:r>
+      <w:r>
+        <w:t>眼动熵的</w:t>
+      </w:r>
+      <w:r>
+        <w:rPr>
+          <w:rFonts w:hint="eastAsia"/>
+        </w:rPr>
+        <w:t>讨论和实验，在一定程度上可以得出“</w:t>
+      </w:r>
+      <w:r>
+        <w:t>较好</w:t>
+      </w:r>
+      <w:r>
+        <w:rPr>
+          <w:rFonts w:hint="eastAsia"/>
+        </w:rPr>
+        <w:t>看</w:t>
+      </w:r>
+      <w:r>
+        <w:t>的网页的用户的眼动</w:t>
+      </w:r>
+      <w:r>
+        <w:rPr>
+          <w:rFonts w:hint="eastAsia"/>
+        </w:rPr>
+        <w:t>注视</w:t>
+      </w:r>
+      <w:r>
+        <w:t>在画面上的分布更</w:t>
+      </w:r>
+      <w:r>
+        <w:rPr>
+          <w:rFonts w:hint="eastAsia"/>
+        </w:rPr>
+        <w:t>为</w:t>
+      </w:r>
+      <w:r>
+        <w:t>一致</w:t>
+      </w:r>
+      <w:r>
+        <w:rPr>
+          <w:rFonts w:hint="eastAsia"/>
+        </w:rPr>
+        <w:t>和</w:t>
+      </w:r>
+      <w:r>
+        <w:t>集中”</w:t>
+      </w:r>
+      <w:r>
+        <w:t>这样</w:t>
+      </w:r>
+      <w:r>
+        <w:rPr>
+          <w:rFonts w:hint="eastAsia"/>
+        </w:rPr>
+        <w:t>的推论</w:t>
+      </w:r>
+      <w:r>
+        <w:rPr>
+          <w:rFonts w:hint="eastAsia"/>
+        </w:rPr>
+        <w:t>。这</w:t>
+      </w:r>
+      <w:r>
+        <w:rPr>
+          <w:rFonts w:hint="eastAsia"/>
+        </w:rPr>
+        <w:t>看似</w:t>
+      </w:r>
+      <w:r>
+        <w:t>和我们的</w:t>
+      </w:r>
+      <w:r>
+        <w:rPr>
+          <w:rFonts w:hint="eastAsia"/>
+        </w:rPr>
+        <w:t>猜想</w:t>
+      </w:r>
+      <w:r>
+        <w:t>是相符的</w:t>
+      </w:r>
+      <w:r>
+        <w:rPr>
+          <w:rFonts w:hint="eastAsia"/>
+        </w:rPr>
+        <w:t>，却</w:t>
+      </w:r>
+      <w:r>
+        <w:rPr>
+          <w:rFonts w:hint="eastAsia"/>
+        </w:rPr>
+        <w:t>同时也会引出</w:t>
+      </w:r>
+      <w:r>
+        <w:t>一</w:t>
+      </w:r>
+      <w:r>
+        <w:rPr>
+          <w:rFonts w:hint="eastAsia"/>
+        </w:rPr>
+        <w:t>些</w:t>
+      </w:r>
+      <w:r>
+        <w:t>例</w:t>
+      </w:r>
+      <w:r>
+        <w:rPr>
+          <w:rFonts w:hint="eastAsia"/>
+        </w:rPr>
+        <w:t>如</w:t>
+      </w:r>
+      <w:proofErr w:type="gramStart"/>
+      <w:r>
+        <w:rPr>
+          <w:rFonts w:hint="eastAsia"/>
+        </w:rPr>
+        <w:t>“</w:t>
+      </w:r>
+      <w:proofErr w:type="gramEnd"/>
+      <w:r>
+        <w:t>只有单一极强的</w:t>
+      </w:r>
+      <w:r>
+        <w:rPr>
+          <w:rFonts w:hint="eastAsia"/>
+        </w:rPr>
+        <w:t>视觉</w:t>
+      </w:r>
+      <w:r>
+        <w:t>重点的</w:t>
+      </w:r>
+      <w:r>
+        <w:rPr>
+          <w:rFonts w:hint="eastAsia"/>
+        </w:rPr>
+        <w:t>页面会是</w:t>
+      </w:r>
+      <w:r>
+        <w:t>最好看的页面</w:t>
+      </w:r>
+      <w:r>
+        <w:rPr>
+          <w:rFonts w:hint="eastAsia"/>
+        </w:rPr>
+        <w:t>“</w:t>
+      </w:r>
+      <w:r>
+        <w:t>这样</w:t>
+      </w:r>
+      <w:r>
+        <w:rPr>
+          <w:rFonts w:hint="eastAsia"/>
+        </w:rPr>
+        <w:t>不合理的</w:t>
+      </w:r>
+      <w:r>
+        <w:t>结论。</w:t>
+      </w:r>
+      <w:r>
+        <w:rPr>
+          <w:rFonts w:hint="eastAsia"/>
+        </w:rPr>
+        <w:t xml:space="preserve"> </w:t>
+      </w:r>
+      <w:r>
+        <w:rPr>
+          <w:rFonts w:hint="eastAsia"/>
+        </w:rPr>
+        <w:t>显然，</w:t>
+      </w:r>
+      <w:r>
+        <w:rPr>
+          <w:rFonts w:hint="eastAsia"/>
+        </w:rPr>
+        <w:t>仅仅</w:t>
+      </w:r>
+      <w:r>
+        <w:t>一个</w:t>
+      </w:r>
+      <w:r>
+        <w:rPr>
+          <w:rFonts w:hint="eastAsia"/>
+        </w:rPr>
+        <w:t>纯白色</w:t>
+      </w:r>
+      <w:r>
+        <w:t>的画面配上中央的一个黑点</w:t>
+      </w:r>
+      <w:r>
+        <w:rPr>
+          <w:rFonts w:hint="eastAsia"/>
+        </w:rPr>
+        <w:t>并</w:t>
+      </w:r>
+      <w:r>
+        <w:t>不</w:t>
+      </w:r>
+      <w:r>
+        <w:rPr>
+          <w:rFonts w:hint="eastAsia"/>
+        </w:rPr>
+        <w:t>会是</w:t>
+      </w:r>
+      <w:r>
+        <w:t>最好看的页面，但同时</w:t>
+      </w:r>
+      <w:r>
+        <w:rPr>
+          <w:rFonts w:hint="eastAsia"/>
+        </w:rPr>
+        <w:t>他的</w:t>
+      </w:r>
+      <w:r>
+        <w:t>眼动</w:t>
+      </w:r>
+      <w:r>
+        <w:rPr>
+          <w:rFonts w:hint="eastAsia"/>
+        </w:rPr>
+        <w:t>熵</w:t>
+      </w:r>
+      <w:r>
+        <w:rPr>
+          <w:rFonts w:hint="eastAsia"/>
+        </w:rPr>
+        <w:t>确实</w:t>
+      </w:r>
+      <w:r>
+        <w:rPr>
+          <w:rFonts w:hint="eastAsia"/>
+        </w:rPr>
+        <w:t>可能</w:t>
+      </w:r>
+      <w:r>
+        <w:t>会非常低</w:t>
+      </w:r>
+      <w:r>
+        <w:rPr>
+          <w:rFonts w:hint="eastAsia"/>
+        </w:rPr>
+        <w:t>，</w:t>
+      </w:r>
+      <w:r>
+        <w:t>这是不合理的</w:t>
+      </w:r>
+      <w:r>
+        <w:rPr>
+          <w:rFonts w:hint="eastAsia"/>
+        </w:rPr>
+        <w:t>。</w:t>
+      </w:r>
+    </w:p>
+    <w:p>
+      <w:r>
+        <w:tab/>
+      </w:r>
+      <w:r>
+        <w:rPr>
+          <w:rFonts w:hint="eastAsia"/>
+          <w:highlight w:val="yellow"/>
+        </w:rPr>
+        <w:t>【6</w:t>
+      </w:r>
+      <w:r>
+        <w:rPr>
+          <w:highlight w:val="yellow"/>
+        </w:rPr>
+        <w:t>-</w:t>
+      </w:r>
+      <w:r>
+        <w:rPr>
+          <w:highlight w:val="yellow"/>
+        </w:rPr>
+        <w:t>4</w:t>
+      </w:r>
+      <w:r>
+        <w:rPr>
+          <w:rFonts w:hint="eastAsia"/>
+          <w:highlight w:val="yellow"/>
+        </w:rPr>
+        <w:t>不合理</w:t>
+      </w:r>
+      <w:r>
+        <w:rPr>
+          <w:highlight w:val="yellow"/>
+        </w:rPr>
+        <w:t>的网页</w:t>
+      </w:r>
+      <w:r>
+        <w:rPr>
+          <w:rFonts w:hint="eastAsia"/>
+          <w:highlight w:val="yellow"/>
+        </w:rPr>
+        <w:t>举例</w:t>
+      </w:r>
+      <w:r>
+        <w:rPr>
+          <w:highlight w:val="yellow"/>
+        </w:rPr>
+        <w:t>】</w:t>
+      </w:r>
+    </w:p>
+    <w:p>
+      <w:r>
+        <w:tab/>
+      </w:r>
+      <w:r>
+        <w:rPr>
+          <w:rFonts w:hint="eastAsia"/>
+        </w:rPr>
+        <w:t>会造成</w:t>
+      </w:r>
+      <w:r>
+        <w:t>上述的不合理推论的一个重要的原因是</w:t>
+      </w:r>
+      <w:r>
+        <w:rPr>
+          <w:rFonts w:hint="eastAsia"/>
+        </w:rPr>
+        <w:t>没有纳入</w:t>
+      </w:r>
+      <w:proofErr w:type="gramStart"/>
+      <w:r>
+        <w:rPr>
+          <w:rFonts w:hint="eastAsia"/>
+        </w:rPr>
+        <w:t>考量</w:t>
+      </w:r>
+      <w:proofErr w:type="gramEnd"/>
+      <w:r>
+        <w:t>一些</w:t>
+      </w:r>
+      <w:r>
+        <w:rPr>
+          <w:rFonts w:hint="eastAsia"/>
+        </w:rPr>
+        <w:t>先验</w:t>
+      </w:r>
+      <w:r>
+        <w:t>的与信息量相关的</w:t>
+      </w:r>
+      <w:r>
+        <w:rPr>
+          <w:rFonts w:hint="eastAsia"/>
+        </w:rPr>
+        <w:t>因素</w:t>
+      </w:r>
+      <w:r>
+        <w:t>。不同</w:t>
+      </w:r>
+      <w:r>
+        <w:rPr>
+          <w:rFonts w:hint="eastAsia"/>
+        </w:rPr>
+        <w:t>的</w:t>
+      </w:r>
+      <w:r>
+        <w:t>网页拥有不同的信息量</w:t>
+      </w:r>
+      <w:r>
+        <w:t>，</w:t>
+      </w:r>
+      <w:r>
+        <w:rPr>
+          <w:rFonts w:hint="eastAsia"/>
+        </w:rPr>
+        <w:t>把建立在</w:t>
+      </w:r>
+      <w:r>
+        <w:t>这</w:t>
+      </w:r>
+      <w:r>
+        <w:rPr>
+          <w:rFonts w:hint="eastAsia"/>
+        </w:rPr>
+        <w:t>些</w:t>
+      </w:r>
+      <w:r>
+        <w:t>的不同</w:t>
+      </w:r>
+      <w:r>
+        <w:t>基础上的</w:t>
+      </w:r>
+      <w:r>
+        <w:rPr>
+          <w:rFonts w:hint="eastAsia"/>
+        </w:rPr>
+        <w:t>分部一致性</w:t>
+      </w:r>
+      <w:r>
+        <w:rPr>
+          <w:rFonts w:hint="eastAsia"/>
+        </w:rPr>
+        <w:t>直接</w:t>
+      </w:r>
+      <w:r>
+        <w:rPr>
+          <w:rFonts w:hint="eastAsia"/>
+        </w:rPr>
+        <w:t>进行</w:t>
+      </w:r>
+      <w:r>
+        <w:t>比较</w:t>
+      </w:r>
+      <w:r>
+        <w:rPr>
+          <w:rFonts w:hint="eastAsia"/>
+        </w:rPr>
+        <w:t>是</w:t>
+      </w:r>
+      <w:r>
+        <w:t>不</w:t>
+      </w:r>
+      <w:r>
+        <w:rPr>
+          <w:rFonts w:hint="eastAsia"/>
+        </w:rPr>
+        <w:t>恰当</w:t>
+      </w:r>
+      <w:r>
+        <w:t>的。而在</w:t>
+      </w:r>
+      <w:r>
+        <w:rPr>
+          <w:rFonts w:hint="eastAsia"/>
+        </w:rPr>
+        <w:t>我们</w:t>
+      </w:r>
+      <w:r>
+        <w:t>的实验中，由于</w:t>
+      </w:r>
+      <w:r>
+        <w:rPr>
+          <w:rFonts w:hint="eastAsia"/>
+        </w:rPr>
+        <w:t>样本量</w:t>
+      </w:r>
+      <w:r>
+        <w:t>较小，</w:t>
+      </w:r>
+      <w:r>
+        <w:rPr>
+          <w:rFonts w:hint="eastAsia"/>
+        </w:rPr>
+        <w:t xml:space="preserve">各网页的信息量间没有出现极端差异的情况。 </w:t>
+      </w:r>
+      <w:r>
+        <w:t>下面</w:t>
+      </w:r>
+      <w:r>
+        <w:rPr>
+          <w:rFonts w:hint="eastAsia"/>
+        </w:rPr>
+        <w:t>我们通过</w:t>
+      </w:r>
+      <w:r>
+        <w:rPr>
+          <w:rFonts w:hint="eastAsia"/>
+        </w:rPr>
+        <w:t>纳入</w:t>
+      </w:r>
+      <w:r>
+        <w:t>眼动注视个数作为先验条件</w:t>
+      </w:r>
+      <w:r>
+        <w:rPr>
+          <w:rFonts w:hint="eastAsia"/>
+        </w:rPr>
+        <w:t>，</w:t>
+      </w:r>
+      <w:r>
+        <w:rPr>
+          <w:rFonts w:hint="eastAsia"/>
+        </w:rPr>
+        <w:t>对眼动</w:t>
+      </w:r>
+      <w:proofErr w:type="gramStart"/>
+      <w:r>
+        <w:rPr>
+          <w:rFonts w:hint="eastAsia"/>
+        </w:rPr>
+        <w:t>熵进行</w:t>
+      </w:r>
+      <w:proofErr w:type="gramEnd"/>
+      <w:r>
+        <w:rPr>
+          <w:rFonts w:hint="eastAsia"/>
+        </w:rPr>
+        <w:t>归一化处理，</w:t>
+      </w:r>
+      <w:r>
+        <w:t>并计算</w:t>
+      </w:r>
+      <w:r>
+        <w:rPr>
+          <w:rFonts w:hint="eastAsia"/>
+        </w:rPr>
+        <w:t>这种归一化的眼动熵</w:t>
+      </w:r>
+      <w:r>
+        <w:rPr>
+          <w:rFonts w:hint="eastAsia"/>
+        </w:rPr>
+        <w:t>与</w:t>
+      </w:r>
+      <w:r>
+        <w:t>美感的关联性和理论上的合理性。</w:t>
+      </w:r>
+    </w:p>
+    <w:p>
+      <w:pPr>
+        <w:ind w:firstLine="420"/>
+      </w:pPr>
+      <w:r>
+        <w:rPr>
+          <w:rFonts w:hint="eastAsia"/>
+        </w:rPr>
+        <w:t>对于一个页面上的注视总数而言，</w:t>
+      </w:r>
+      <w:r>
+        <w:t>如果所有的注视都是随机</w:t>
+      </w:r>
+      <w:r>
+        <w:rPr>
+          <w:rFonts w:hint="eastAsia"/>
+        </w:rPr>
+        <w:t>落到</w:t>
+      </w:r>
+      <w:r>
+        <w:t>画面的</w:t>
+      </w:r>
+      <w:r>
+        <w:rPr>
+          <w:rFonts w:hint="eastAsia"/>
+        </w:rPr>
+        <w:t>随机</w:t>
+      </w:r>
+      <w:r>
+        <w:lastRenderedPageBreak/>
+        <w:t>位置的，那么</w:t>
+      </w:r>
+      <w:r>
+        <w:rPr>
+          <w:rFonts w:hint="eastAsia"/>
+        </w:rPr>
+        <w:t>显然</w:t>
+      </w:r>
+      <w:r>
+        <w:rPr>
+          <w:rFonts w:hint="eastAsia"/>
+        </w:rPr>
+        <w:t>越多</w:t>
+      </w:r>
+      <w:r>
+        <w:t>的注视个数会导致越高的信息熵。</w:t>
+      </w:r>
+      <w:r>
+        <w:rPr>
+          <w:rFonts w:hint="eastAsia"/>
+        </w:rPr>
+        <w:t xml:space="preserve"> </w:t>
+      </w:r>
+      <w:r>
+        <w:rPr>
+          <w:rFonts w:hint="eastAsia"/>
+        </w:rPr>
+        <w:t>是否实际上是</w:t>
+      </w:r>
+      <w:r>
+        <w:t>因为好看的网页相比难看的网页</w:t>
       </w:r>
       <w:r>
         <w:rPr>
@@ -5046,256 +5993,346 @@
         </w:rPr>
         <w:t>在</w:t>
       </w:r>
-      <w:proofErr w:type="gramStart"/>
-      <w:r>
-        <w:rPr>
-          <w:rFonts w:hint="eastAsia"/>
-        </w:rPr>
-        <w:t>去权热图</w:t>
-      </w:r>
-      <w:proofErr w:type="gramEnd"/>
-      <w:r>
-        <w:rPr>
-          <w:rFonts w:hint="eastAsia"/>
-        </w:rPr>
-        <w:t>的结果取得一定效果的基础上，我们</w:t>
-      </w:r>
-      <w:r>
-        <w:rPr>
-          <w:rFonts w:hint="eastAsia"/>
-        </w:rPr>
-        <w:t>更大胆地</w:t>
-      </w:r>
-      <w:r>
-        <w:rPr>
-          <w:rFonts w:hint="eastAsia"/>
-        </w:rPr>
-        <w:t>尝试</w:t>
-      </w:r>
-      <w:proofErr w:type="gramStart"/>
-      <w:r>
-        <w:rPr>
-          <w:rFonts w:hint="eastAsia"/>
-        </w:rPr>
-        <w:t>把热图的</w:t>
-      </w:r>
-      <w:proofErr w:type="gramEnd"/>
-      <w:r>
-        <w:rPr>
-          <w:rFonts w:hint="eastAsia"/>
-        </w:rPr>
-        <w:t>高斯核叠加的过程进一步简化成简单的布尔的“有”和“无”的问题，即仅仅</w:t>
-      </w:r>
-      <w:proofErr w:type="gramStart"/>
-      <w:r>
-        <w:rPr>
-          <w:rFonts w:hint="eastAsia"/>
-        </w:rPr>
+      <w:r>
+        <w:t>同样的</w:t>
+      </w:r>
+      <w:r>
+        <w:rPr>
+          <w:rFonts w:hint="eastAsia"/>
+        </w:rPr>
+        <w:t>实验时间内</w:t>
+      </w:r>
+      <w:r>
+        <w:t>获得了更少的注视从而使得其眼动熵较小呢？</w:t>
+      </w:r>
+      <w:r>
+        <w:rPr>
+          <w:rFonts w:hint="eastAsia"/>
+        </w:rPr>
+        <w:t>实验数据的分析结果</w:t>
+      </w:r>
+      <w:r>
+        <w:rPr>
+          <w:rFonts w:hint="eastAsia"/>
+        </w:rPr>
+        <w:t>表明</w:t>
+      </w:r>
+      <w:r>
+        <w:rPr>
+          <w:rFonts w:hint="eastAsia"/>
+        </w:rPr>
+        <w:t>，</w:t>
+      </w:r>
+      <w:r>
+        <w:t>恰恰相反！</w:t>
+      </w:r>
+    </w:p>
+    <w:p>
+      <w:pPr>
+        <w:ind w:firstLine="420"/>
+      </w:pPr>
+      <w:r>
+        <w:rPr>
+          <w:rFonts w:hint="eastAsia"/>
+        </w:rPr>
+        <w:t>统计得到</w:t>
+      </w:r>
+      <w:r>
+        <w:t>的</w:t>
+      </w:r>
+      <w:r>
+        <w:rPr>
+          <w:rFonts w:hint="eastAsia"/>
+        </w:rPr>
+        <w:t>注视</w:t>
+      </w:r>
+      <w:r>
+        <w:t>个数与网页美感表现出微弱的正相关性，代表着好看的网页</w:t>
+      </w:r>
+      <w:r>
+        <w:rPr>
+          <w:rFonts w:hint="eastAsia"/>
+        </w:rPr>
+        <w:t>在</w:t>
+      </w:r>
+      <w:r>
+        <w:t>总体上反而更有可能获得更多的注视。</w:t>
+      </w:r>
+    </w:p>
+    <w:p>
+      <w:pPr>
+        <w:ind w:firstLine="420"/>
+      </w:pPr>
+      <w:r>
+        <w:rPr>
+          <w:rFonts w:hint="eastAsia"/>
+          <w:highlight w:val="cyan"/>
+        </w:rPr>
+        <w:t>【table</w:t>
+      </w:r>
+      <w:r>
+        <w:rPr>
+          <w:highlight w:val="cyan"/>
+        </w:rPr>
+        <w:t xml:space="preserve"> 6-1】</w:t>
+      </w:r>
+      <w:r>
+        <w:rPr>
+          <w:rFonts w:hint="eastAsia"/>
+          <w:highlight w:val="cyan"/>
+        </w:rPr>
+        <w:t>每个页面的fixation总数</w:t>
+      </w:r>
+      <w:r>
+        <w:rPr>
+          <w:rFonts w:hint="eastAsia"/>
+          <w:highlight w:val="cyan"/>
+        </w:rPr>
+        <w:t>的表格</w:t>
+      </w:r>
+    </w:p>
+    <w:p>
+      <w:pPr>
+        <w:ind w:firstLine="420"/>
+        <w:rPr>
+          <w:u w:val="double"/>
+        </w:rPr>
+      </w:pPr>
+      <w:r>
+        <w:rPr>
+          <w:rFonts w:hint="eastAsia"/>
+          <w:highlight w:val="green"/>
+        </w:rPr>
+        <w:t>【figure</w:t>
+      </w:r>
+      <w:r>
+        <w:rPr>
+          <w:rFonts w:hint="eastAsia"/>
+          <w:highlight w:val="green"/>
+        </w:rPr>
+        <w:t xml:space="preserve"> 6-</w:t>
+      </w:r>
+      <w:r>
+        <w:rPr>
+          <w:highlight w:val="green"/>
+        </w:rPr>
+        <w:t>6</w:t>
+      </w:r>
+      <w:r>
+        <w:rPr>
+          <w:rFonts w:hint="eastAsia"/>
+          <w:highlight w:val="green"/>
+        </w:rPr>
+        <w:t>】</w:t>
+      </w:r>
+      <w:r>
+        <w:rPr>
+          <w:rFonts w:hint="eastAsia"/>
+          <w:highlight w:val="green"/>
+        </w:rPr>
+        <w:t>总数的盒图</w:t>
+      </w:r>
+    </w:p>
+    <w:p>
+      <w:pPr>
+        <w:ind w:firstLine="420"/>
+        <w:rPr>
+          <w:u w:val="double"/>
+        </w:rPr>
+      </w:pPr>
+      <w:r>
+        <w:rPr>
+          <w:rFonts w:hint="eastAsia"/>
+          <w:highlight w:val="green"/>
+        </w:rPr>
+        <w:t>【figure</w:t>
+      </w:r>
+      <w:r>
+        <w:rPr>
+          <w:rFonts w:hint="eastAsia"/>
+          <w:highlight w:val="green"/>
+        </w:rPr>
+        <w:t xml:space="preserve"> 6-</w:t>
+      </w:r>
+      <w:r>
+        <w:rPr>
+          <w:highlight w:val="green"/>
+        </w:rPr>
+        <w:t>7</w:t>
+      </w:r>
+      <w:r>
+        <w:rPr>
+          <w:rFonts w:hint="eastAsia"/>
+          <w:highlight w:val="green"/>
+        </w:rPr>
+        <w:t>】</w:t>
+      </w:r>
+      <w:r>
+        <w:rPr>
+          <w:rFonts w:hint="eastAsia"/>
+          <w:highlight w:val="green"/>
+        </w:rPr>
+        <w:t>总</w:t>
+      </w:r>
+      <w:r>
+        <w:rPr>
+          <w:rFonts w:hint="eastAsia"/>
+          <w:highlight w:val="green"/>
+        </w:rPr>
+        <w:t>数的散点图</w:t>
+      </w:r>
+    </w:p>
+    <w:p>
+      <w:pPr>
+        <w:ind w:firstLine="420"/>
+      </w:pPr>
+      <w:r>
+        <w:rPr>
+          <w:rFonts w:hint="eastAsia"/>
+        </w:rPr>
+        <w:t>为了</w:t>
+      </w:r>
+      <w:proofErr w:type="gramStart"/>
+      <w:r>
         <w:t>考量</w:t>
       </w:r>
       <w:proofErr w:type="gramEnd"/>
       <w:r>
-        <w:rPr>
-          <w:rFonts w:hint="eastAsia"/>
-        </w:rPr>
-        <w:t>一个像素是否有被注视到的概率。</w:t>
-      </w:r>
-      <w:proofErr w:type="gramStart"/>
-      <w:r>
-        <w:rPr>
-          <w:rFonts w:hint="eastAsia"/>
-        </w:rPr>
-        <w:t>热图的</w:t>
-      </w:r>
-      <w:proofErr w:type="gramEnd"/>
-      <w:r>
-        <w:rPr>
-          <w:rFonts w:hint="eastAsia"/>
-        </w:rPr>
-        <w:t>高斯核的概念在这里被简化成一个圆饼（disk</w:t>
-      </w:r>
-      <w:r>
-        <w:rPr>
-          <w:rFonts w:hint="eastAsia"/>
-        </w:rPr>
-        <w:t>），由于其</w:t>
-      </w:r>
-      <w:r>
-        <w:rPr>
-          <w:rFonts w:hint="eastAsia"/>
-        </w:rPr>
-        <w:t>算法，我们把这种极度简化</w:t>
-      </w:r>
-      <w:proofErr w:type="gramStart"/>
-      <w:r>
-        <w:rPr>
-          <w:rFonts w:hint="eastAsia"/>
-        </w:rPr>
-        <w:t>的热图称为</w:t>
-      </w:r>
-      <w:proofErr w:type="gramEnd"/>
-      <w:r>
-        <w:rPr>
-          <w:rFonts w:hint="eastAsia"/>
-        </w:rPr>
-        <w:t xml:space="preserve">布尔饼图（the </w:t>
-      </w:r>
-      <w:r>
-        <w:t>Boolean</w:t>
-      </w:r>
-      <w:r>
-        <w:rPr>
-          <w:rFonts w:hint="eastAsia"/>
-        </w:rPr>
-        <w:t xml:space="preserve"> disk figure）。</w:t>
-      </w:r>
-    </w:p>
-    <w:p>
-      <w:r>
-        <w:rPr>
-          <w:rFonts w:hint="eastAsia"/>
-        </w:rPr>
-        <w:tab/>
-      </w:r>
-      <w:r>
-        <w:rPr>
-          <w:rFonts w:hint="eastAsia"/>
-          <w:highlight w:val="yellow"/>
-        </w:rPr>
-        <w:t>【image6-</w:t>
-      </w:r>
-      <w:r>
-        <w:rPr>
-          <w:rFonts w:hint="eastAsia"/>
-          <w:highlight w:val="yellow"/>
-        </w:rPr>
-        <w:t>4</w:t>
-      </w:r>
-      <w:r>
-        <w:rPr>
-          <w:rFonts w:hint="eastAsia"/>
-          <w:highlight w:val="yellow"/>
-        </w:rPr>
-        <w:t>】</w:t>
-      </w:r>
-      <w:proofErr w:type="gramStart"/>
-      <w:r>
-        <w:rPr>
-          <w:rFonts w:hint="eastAsia"/>
-          <w:highlight w:val="yellow"/>
-        </w:rPr>
-        <w:t>布尔饼图</w:t>
-      </w:r>
-      <w:r>
-        <w:rPr>
-          <w:rFonts w:hint="eastAsia"/>
-          <w:highlight w:val="yellow"/>
-        </w:rPr>
-        <w:t>举例</w:t>
-      </w:r>
-      <w:proofErr w:type="gramEnd"/>
-      <w:r>
-        <w:rPr>
-          <w:rFonts w:hint="eastAsia"/>
-          <w:highlight w:val="yellow"/>
-        </w:rPr>
-        <w:t xml:space="preserve">，取不同半径（r = </w:t>
-      </w:r>
-      <w:r>
-        <w:rPr>
-          <w:rFonts w:hint="eastAsia"/>
-          <w:highlight w:val="yellow"/>
-        </w:rPr>
-        <w:t>20</w:t>
-      </w:r>
-      <w:r>
-        <w:rPr>
-          <w:rFonts w:hint="eastAsia"/>
-          <w:highlight w:val="yellow"/>
-        </w:rPr>
-        <w:t>, 60, 100）</w:t>
-      </w:r>
-    </w:p>
-    <w:p>
-      <w:pPr>
-        <w:ind w:left="420" w:firstLine="420"/>
-      </w:pPr>
-      <w:proofErr w:type="gramStart"/>
-      <w:r>
-        <w:rPr>
-          <w:rFonts w:hint="eastAsia"/>
-        </w:rPr>
-        <w:t>类似热图</w:t>
-      </w:r>
-      <w:proofErr w:type="gramEnd"/>
-      <w:r>
-        <w:rPr>
-          <w:rFonts w:hint="eastAsia"/>
-        </w:rPr>
-        <w:t>的讨论，我们</w:t>
-      </w:r>
-      <w:proofErr w:type="gramStart"/>
-      <w:r>
-        <w:rPr>
-          <w:rFonts w:hint="eastAsia"/>
-        </w:rPr>
-        <w:t>对饼图的</w:t>
-      </w:r>
-      <w:proofErr w:type="gramEnd"/>
-      <w:r>
-        <w:rPr>
-          <w:rFonts w:hint="eastAsia"/>
-        </w:rPr>
-        <w:t>半径进行</w:t>
-      </w:r>
-      <w:r>
-        <w:rPr>
-          <w:rFonts w:hint="eastAsia"/>
-        </w:rPr>
-        <w:t>遍历，并</w:t>
-      </w:r>
-      <w:proofErr w:type="gramStart"/>
-      <w:r>
-        <w:rPr>
-          <w:rFonts w:hint="eastAsia"/>
-        </w:rPr>
-        <w:t>考量</w:t>
-      </w:r>
-      <w:proofErr w:type="gramEnd"/>
-      <w:r>
-        <w:rPr>
-          <w:rFonts w:hint="eastAsia"/>
-        </w:rPr>
-        <w:t>基于这些半径下</w:t>
-      </w:r>
-      <w:proofErr w:type="gramStart"/>
-      <w:r>
-        <w:rPr>
-          <w:rFonts w:hint="eastAsia"/>
-        </w:rPr>
-        <w:t>的饼图的</w:t>
-      </w:r>
-      <w:proofErr w:type="gramEnd"/>
-      <w:r>
-        <w:rPr>
-          <w:rFonts w:hint="eastAsia"/>
-        </w:rPr>
-        <w:t>眼动熵与美感的关系。得到如下的图像：</w:t>
-      </w:r>
-    </w:p>
-    <w:p>
-      <w:pPr>
-        <w:ind w:firstLineChars="100" w:firstLine="240"/>
+        <w:t>注视个数</w:t>
+      </w:r>
+      <w:r>
+        <w:rPr>
+          <w:rFonts w:hint="eastAsia"/>
+        </w:rPr>
+        <w:t>的</w:t>
+      </w:r>
+      <w:r>
+        <w:t>大前提下，眼动</w:t>
+      </w:r>
+      <w:r>
+        <w:rPr>
+          <w:rFonts w:hint="eastAsia"/>
+        </w:rPr>
+        <w:t>熵</w:t>
+      </w:r>
+      <w:r>
+        <w:t>的</w:t>
+      </w:r>
+      <w:r>
+        <w:rPr>
+          <w:rFonts w:hint="eastAsia"/>
+        </w:rPr>
+        <w:t>值</w:t>
+      </w:r>
+      <w:r>
+        <w:t>，我们用眼动熵/log(</w:t>
+      </w:r>
+      <w:r>
+        <w:rPr>
+          <w:rFonts w:hint="eastAsia"/>
+        </w:rPr>
+        <w:t>注视个数</w:t>
+      </w:r>
+      <w:r>
+        <w:t>)</w:t>
+      </w:r>
+      <w:r>
+        <w:rPr>
+          <w:rFonts w:hint="eastAsia"/>
+        </w:rPr>
+        <w:t>，得到</w:t>
+      </w:r>
+      <w:r>
+        <w:t>一种</w:t>
+      </w:r>
+      <w:proofErr w:type="gramStart"/>
+      <w:r>
+        <w:rPr>
+          <w:rFonts w:hint="eastAsia"/>
+        </w:rPr>
+        <w:t>“</w:t>
+      </w:r>
+      <w:proofErr w:type="gramEnd"/>
+      <w:r>
+        <w:t>归一化的眼动熵</w:t>
+      </w:r>
+      <w:r>
+        <w:rPr>
+          <w:rFonts w:hint="eastAsia"/>
+        </w:rPr>
+        <w:t>“</w:t>
+      </w:r>
+      <w:r>
+        <w:rPr>
+          <w:rFonts w:hint="eastAsia"/>
+        </w:rPr>
+        <w:t>（这里取log是为了与眼动熵的非线性计算方式匹配）</w:t>
+      </w:r>
+      <w:r>
+        <w:t>。理论上</w:t>
+      </w:r>
+      <w:r>
+        <w:rPr>
+          <w:rFonts w:hint="eastAsia"/>
+        </w:rPr>
+        <w:t>，由于</w:t>
+      </w:r>
+      <w:r>
+        <w:t>这种归一化的眼动熵</w:t>
+      </w:r>
+      <w:r>
+        <w:rPr>
+          <w:rFonts w:hint="eastAsia"/>
+        </w:rPr>
+        <w:t>排除了</w:t>
+      </w:r>
+      <w:r>
+        <w:t>眼动注视个数的前提影响，他反映的是纯粹的在同样多的眼动注视下，被试之间注视位置的一致性。</w:t>
+      </w:r>
+      <w:r>
+        <w:rPr>
+          <w:rFonts w:hint="eastAsia"/>
+        </w:rPr>
+        <w:t>如下</w:t>
+      </w:r>
+      <w:r>
+        <w:t>是该指标在</w:t>
+      </w:r>
+      <w:r>
+        <w:rPr>
+          <w:rFonts w:hint="eastAsia"/>
+        </w:rPr>
+        <w:t>半径</w:t>
+      </w:r>
+      <w:r>
+        <w:t>值</w:t>
+      </w:r>
+      <w:r>
+        <w:rPr>
+          <w:rFonts w:hint="eastAsia"/>
+        </w:rPr>
+        <w:t>的</w:t>
+      </w:r>
+      <w:r>
+        <w:t>遍历下得到的</w:t>
+      </w:r>
+      <w:r>
+        <w:rPr>
+          <w:rFonts w:hint="eastAsia"/>
+        </w:rPr>
+        <w:t>与美感</w:t>
+      </w:r>
+      <w:r>
+        <w:t>的相关系数的变化图像。</w:t>
+      </w:r>
+    </w:p>
+    <w:p>
+      <w:pPr>
+        <w:ind w:firstLineChars="175" w:firstLine="420"/>
         <w:rPr>
           <w:color w:val="FF0000"/>
         </w:rPr>
       </w:pPr>
-      <w:r>
-        <w:tab/>
-      </w:r>
-      <w:bookmarkStart w:id="9" w:name="OLE_LINK10"/>
-      <w:bookmarkStart w:id="10" w:name="OLE_LINK11"/>
-      <w:bookmarkStart w:id="11" w:name="OLE_LINK12"/>
       <w:r>
         <w:rPr>
           <w:rFonts w:hint="eastAsia"/>
@@ -5313,11 +6350,10 @@
       </w:r>
       <w:r>
         <w:rPr>
-          <w:rFonts w:hint="eastAsia"/>
           <w:color w:val="000000" w:themeColor="text1"/>
           <w:highlight w:val="green"/>
         </w:rPr>
-        <w:t>3</w:t>
+        <w:t>8</w:t>
       </w:r>
       <w:r>
         <w:rPr>
@@ -5327,14 +6363,13 @@
         </w:rPr>
         <w:t>】</w:t>
       </w:r>
-      <w:proofErr w:type="gramStart"/>
       <w:r>
         <w:rPr>
           <w:rFonts w:hint="eastAsia"/>
           <w:color w:val="000000" w:themeColor="text1"/>
           <w:highlight w:val="green"/>
         </w:rPr>
-        <w:t>布尔饼图</w:t>
+        <w:t>三种分布算法</w:t>
       </w:r>
       <w:r>
         <w:rPr>
@@ -5344,2150 +6379,474 @@
         </w:rPr>
         <w:t>的</w:t>
       </w:r>
-      <w:proofErr w:type="gramEnd"/>
       <w:r>
         <w:rPr>
           <w:rFonts w:hint="eastAsia"/>
           <w:color w:val="000000" w:themeColor="text1"/>
           <w:highlight w:val="green"/>
         </w:rPr>
-        <w:t>半径迭代</w:t>
-      </w:r>
-    </w:p>
-    <w:bookmarkEnd w:id="9"/>
-    <w:bookmarkEnd w:id="10"/>
-    <w:bookmarkEnd w:id="11"/>
-    <w:p>
-      <w:r>
-        <w:rPr>
-          <w:rFonts w:hint="eastAsia"/>
-        </w:rPr>
-        <w:tab/>
-        <w:t>出乎意料的是，这样极度精简的算法得到的眼动熵的结果</w:t>
-      </w:r>
-      <w:r>
-        <w:rPr>
-          <w:rFonts w:hint="eastAsia"/>
-        </w:rPr>
-        <w:t>与美感的关联性竟然</w:t>
-      </w:r>
-      <w:r>
-        <w:rPr>
-          <w:rFonts w:hint="eastAsia"/>
-        </w:rPr>
-        <w:t>于</w:t>
-      </w:r>
-      <w:proofErr w:type="gramStart"/>
-      <w:r>
-        <w:rPr>
-          <w:rFonts w:hint="eastAsia"/>
-        </w:rPr>
-        <w:t>去权热图</w:t>
-      </w:r>
-      <w:proofErr w:type="gramEnd"/>
-      <w:r>
-        <w:rPr>
-          <w:rFonts w:hint="eastAsia"/>
-        </w:rPr>
-        <w:t>相差无几</w:t>
-      </w:r>
-      <w:r>
-        <w:rPr>
-          <w:rFonts w:hint="eastAsia"/>
-        </w:rPr>
-        <w:t>，而其</w:t>
-      </w:r>
-      <w:r>
-        <w:rPr>
-          <w:rFonts w:hint="eastAsia"/>
-        </w:rPr>
-        <w:t>算法</w:t>
-      </w:r>
-      <w:r>
-        <w:rPr>
-          <w:rFonts w:hint="eastAsia"/>
-        </w:rPr>
-        <w:t>其实等同于</w:t>
-      </w:r>
-      <w:r>
-        <w:rPr>
-          <w:rFonts w:hint="eastAsia"/>
-        </w:rPr>
-        <w:t>对</w:t>
-      </w:r>
-      <w:r>
-        <w:t>圆饼</w:t>
-      </w:r>
-      <w:r>
-        <w:rPr>
-          <w:rFonts w:hint="eastAsia"/>
-        </w:rPr>
-        <w:t>在</w:t>
-      </w:r>
-      <w:r>
-        <w:t>画面上的覆盖</w:t>
-      </w:r>
-      <w:r>
-        <w:rPr>
-          <w:rFonts w:hint="eastAsia"/>
-        </w:rPr>
-        <w:t>比例</w:t>
-      </w:r>
-      <w:r>
-        <w:t>取</w:t>
-      </w:r>
-      <w:r>
-        <w:rPr>
-          <w:rFonts w:hint="eastAsia"/>
-        </w:rPr>
-        <w:t>对数</w:t>
-      </w:r>
-      <w:r>
-        <w:rPr>
-          <w:rFonts w:hint="eastAsia"/>
-        </w:rPr>
-        <w:t>，</w:t>
-      </w:r>
-      <w:r>
-        <w:t>这样的计算</w:t>
-      </w:r>
-      <w:r>
-        <w:rPr>
-          <w:rFonts w:hint="eastAsia"/>
-        </w:rPr>
-        <w:t>方式</w:t>
-      </w:r>
-      <w:r>
-        <w:t>不再需要依赖像素或是分辨率，</w:t>
-      </w:r>
-      <w:r>
-        <w:rPr>
-          <w:rFonts w:hint="eastAsia"/>
-        </w:rPr>
-        <w:t>具有更</w:t>
-      </w:r>
-      <w:r>
-        <w:t>好的普遍性</w:t>
-      </w:r>
-      <w:r>
-        <w:rPr>
-          <w:rFonts w:hint="eastAsia"/>
-        </w:rPr>
-        <w:t>。</w:t>
-      </w:r>
-      <w:r>
-        <w:rPr>
-          <w:rFonts w:hint="eastAsia"/>
-        </w:rPr>
-        <w:t>我们</w:t>
-      </w:r>
-      <w:r>
-        <w:t>把它记为眼动熵的一种简易算法。</w:t>
-      </w:r>
-      <w:r>
-        <w:rPr>
-          <w:rFonts w:hint="eastAsia"/>
-        </w:rPr>
-        <w:t>不过这总算法在很长一段时间</w:t>
-      </w:r>
-      <w:proofErr w:type="gramStart"/>
-      <w:r>
-        <w:rPr>
-          <w:rFonts w:hint="eastAsia"/>
-        </w:rPr>
-        <w:t>或是很多</w:t>
-      </w:r>
-      <w:proofErr w:type="gramEnd"/>
-      <w:r>
-        <w:rPr>
-          <w:rFonts w:hint="eastAsia"/>
-        </w:rPr>
-        <w:t>人数的实验中可能会因为覆盖过大的面积而失效，而</w:t>
-      </w:r>
-      <w:proofErr w:type="gramStart"/>
-      <w:r>
-        <w:rPr>
-          <w:rFonts w:hint="eastAsia"/>
-        </w:rPr>
-        <w:t>去权热图</w:t>
-      </w:r>
-      <w:proofErr w:type="gramEnd"/>
-      <w:r>
-        <w:rPr>
-          <w:rFonts w:hint="eastAsia"/>
-        </w:rPr>
-        <w:t>不存在这种情况。</w:t>
-      </w:r>
-    </w:p>
-    <w:p>
-      <w:r>
-        <w:rPr>
-          <w:rFonts w:hint="eastAsia"/>
-        </w:rPr>
-        <w:tab/>
-        <w:t>其中相关系数表现最优的半径r=55px的</w:t>
-      </w:r>
-      <w:proofErr w:type="gramStart"/>
-      <w:r>
-        <w:rPr>
-          <w:rFonts w:hint="eastAsia"/>
-        </w:rPr>
-        <w:t>布尔饼图的</w:t>
-      </w:r>
-      <w:proofErr w:type="gramEnd"/>
-      <w:r>
-        <w:rPr>
-          <w:rFonts w:hint="eastAsia"/>
-        </w:rPr>
-        <w:t>眼动</w:t>
-      </w:r>
-      <w:proofErr w:type="gramStart"/>
-      <w:r>
-        <w:rPr>
-          <w:rFonts w:hint="eastAsia"/>
-        </w:rPr>
-        <w:t>熵数据</w:t>
-      </w:r>
-      <w:proofErr w:type="gramEnd"/>
-      <w:r>
-        <w:rPr>
-          <w:rFonts w:hint="eastAsia"/>
-        </w:rPr>
-        <w:t>如下：</w:t>
-      </w:r>
-    </w:p>
-    <w:p>
-      <w:r>
-        <w:rPr>
-          <w:rFonts w:hint="eastAsia"/>
-        </w:rPr>
-        <w:tab/>
-      </w:r>
-      <w:r>
-        <w:rPr>
-          <w:rFonts w:hint="eastAsia"/>
-          <w:highlight w:val="cyan"/>
-        </w:rPr>
-        <w:t>【table 6-2】r=55px时的</w:t>
-      </w:r>
-      <w:proofErr w:type="gramStart"/>
-      <w:r>
-        <w:rPr>
-          <w:rFonts w:hint="eastAsia"/>
-          <w:highlight w:val="cyan"/>
-        </w:rPr>
-        <w:t>布尔热图的</w:t>
-      </w:r>
-      <w:proofErr w:type="gramEnd"/>
-      <w:r>
-        <w:rPr>
-          <w:rFonts w:hint="eastAsia"/>
-          <w:highlight w:val="cyan"/>
-        </w:rPr>
-        <w:t>数据</w:t>
-      </w:r>
-    </w:p>
-    <w:p>
-      <w:pPr>
-        <w:ind w:firstLineChars="100" w:firstLine="240"/>
-        <w:rPr>
-          <w:color w:val="000000" w:themeColor="text1"/>
-        </w:rPr>
-      </w:pPr>
-      <w:r>
-        <w:rPr>
-          <w:rFonts w:hint="eastAsia"/>
-        </w:rPr>
-        <w:tab/>
-      </w:r>
-      <w:r>
-        <w:rPr>
-          <w:rFonts w:hint="eastAsia"/>
-          <w:color w:val="000000" w:themeColor="text1"/>
-        </w:rPr>
-        <w:t>其盒图和二维散点图如下：</w:t>
-      </w:r>
-    </w:p>
-    <w:p>
-      <w:pPr>
-        <w:ind w:firstLineChars="100" w:firstLine="240"/>
-        <w:rPr>
+        <w:t>归一化眼动熵的</w:t>
+      </w:r>
+      <w:r>
+        <w:rPr>
+          <w:rFonts w:hint="eastAsia"/>
           <w:color w:val="000000" w:themeColor="text1"/>
           <w:highlight w:val="green"/>
         </w:rPr>
-      </w:pPr>
+        <w:t>半径</w:t>
+      </w:r>
       <w:r>
         <w:rPr>
           <w:rFonts w:hint="eastAsia"/>
           <w:color w:val="000000" w:themeColor="text1"/>
+        </w:rPr>
+        <w:t>枚举</w:t>
+      </w:r>
+    </w:p>
+    <w:p>
+      <w:pPr>
+        <w:ind w:firstLine="420"/>
+      </w:pPr>
+      <w:r>
+        <w:rPr>
+          <w:rFonts w:hint="eastAsia"/>
+        </w:rPr>
+        <w:t>可以</w:t>
+      </w:r>
+      <w:r>
+        <w:t>发现，相比没有归一化的眼动熵，</w:t>
+      </w:r>
+      <w:r>
+        <w:rPr>
+          <w:rFonts w:hint="eastAsia"/>
+        </w:rPr>
+        <w:t>它</w:t>
+      </w:r>
+      <w:r>
+        <w:t>的指标效果明显更好一些。同时</w:t>
+      </w:r>
+      <w:r>
+        <w:rPr>
+          <w:rFonts w:hint="eastAsia"/>
+        </w:rPr>
+        <w:t>，</w:t>
+      </w:r>
+      <w:r>
+        <w:t>通过</w:t>
+      </w:r>
+      <w:r>
+        <w:rPr>
+          <w:rFonts w:hint="eastAsia"/>
+        </w:rPr>
+        <w:t>对先验眼动</w:t>
+      </w:r>
+      <w:r>
+        <w:t>个数的考察，使其在理论上</w:t>
+      </w:r>
+      <w:r>
+        <w:rPr>
+          <w:rFonts w:hint="eastAsia"/>
+        </w:rPr>
+        <w:t>更为</w:t>
+      </w:r>
+      <w:r>
+        <w:t>完备，更有可能规避前面讨论到的极端情况造成的</w:t>
+      </w:r>
+      <w:r>
+        <w:rPr>
+          <w:rFonts w:hint="eastAsia"/>
+        </w:rPr>
+        <w:t>不合理</w:t>
+      </w:r>
+      <w:r>
+        <w:t>。</w:t>
+      </w:r>
+    </w:p>
+    <w:p>
+      <w:pPr>
+        <w:ind w:firstLine="420"/>
+      </w:pPr>
+      <w:r>
+        <w:rPr>
+          <w:rFonts w:hint="eastAsia"/>
+        </w:rPr>
+        <w:t>事实上</w:t>
+      </w:r>
+      <w:r>
+        <w:t>，通过考察一些其他的</w:t>
+      </w:r>
+      <w:r>
+        <w:rPr>
+          <w:rFonts w:hint="eastAsia"/>
+        </w:rPr>
+        <w:t>具有</w:t>
+      </w:r>
+      <w:r>
+        <w:t>复杂度度量能力</w:t>
+      </w:r>
+      <w:r>
+        <w:rPr>
+          <w:rFonts w:hint="eastAsia"/>
+        </w:rPr>
+        <w:t>的先验</w:t>
+      </w:r>
+      <w:r>
+        <w:t>条件</w:t>
+      </w:r>
+      <w:r>
+        <w:rPr>
+          <w:rFonts w:hint="eastAsia"/>
+        </w:rPr>
+        <w:t>，</w:t>
+      </w:r>
+      <w:r>
+        <w:t>也能对眼动熵起到归一化的作用，并使其在</w:t>
+      </w:r>
+      <w:r>
+        <w:rPr>
+          <w:rFonts w:hint="eastAsia"/>
+        </w:rPr>
+        <w:t>理论上</w:t>
+      </w:r>
+      <w:r>
+        <w:t>自洽，例如以</w:t>
+      </w:r>
+      <w:r>
+        <w:rPr>
+          <w:rFonts w:hint="eastAsia"/>
+        </w:rPr>
+        <w:t>所有</w:t>
+      </w:r>
+      <w:r>
+        <w:t>眼动注视的在画面上的外界矩形的面积作为先验条件</w:t>
+      </w:r>
+      <w:r>
+        <w:rPr>
+          <w:rFonts w:hint="eastAsia"/>
+        </w:rPr>
+        <w:t>，</w:t>
+      </w:r>
+      <w:r>
+        <w:t>图像</w:t>
+      </w:r>
+      <w:r>
+        <w:rPr>
+          <w:rFonts w:hint="eastAsia"/>
+        </w:rPr>
+        <w:t>如下</w:t>
+      </w:r>
+      <w:r>
+        <w:t>。</w:t>
+      </w:r>
+      <w:r>
+        <w:rPr>
+          <w:rFonts w:hint="eastAsia"/>
+        </w:rPr>
+        <w:t>在此</w:t>
+      </w:r>
+      <w:r>
+        <w:t>就不</w:t>
+      </w:r>
+      <w:r>
+        <w:rPr>
+          <w:rFonts w:hint="eastAsia"/>
+        </w:rPr>
+        <w:t>过多</w:t>
+      </w:r>
+      <w:r>
+        <w:t>展开了。</w:t>
+      </w:r>
+    </w:p>
+    <w:p>
+      <w:r>
+        <w:rPr>
+          <w:rFonts w:hint="eastAsia"/>
+        </w:rPr>
+        <w:tab/>
+      </w:r>
+      <w:r>
+        <w:rPr>
+          <w:rFonts w:hint="eastAsia"/>
           <w:highlight w:val="green"/>
         </w:rPr>
+        <w:t>【figure6-9】以外接矩形面积归</w:t>
+      </w:r>
+      <w:proofErr w:type="gramStart"/>
+      <w:r>
+        <w:rPr>
+          <w:rFonts w:hint="eastAsia"/>
+          <w:highlight w:val="green"/>
+        </w:rPr>
+        <w:t>一</w:t>
+      </w:r>
+      <w:proofErr w:type="gramEnd"/>
+      <w:r>
+        <w:rPr>
+          <w:rFonts w:hint="eastAsia"/>
+          <w:highlight w:val="green"/>
+        </w:rPr>
+        <w:t>的半径枚举</w:t>
+      </w:r>
+    </w:p>
+    <w:p>
+      <w:pPr>
+        <w:rPr>
+          <w:rFonts w:hint="eastAsia"/>
+        </w:rPr>
+      </w:pPr>
+    </w:p>
+    <w:p>
+      <w:pPr>
+        <w:rPr>
+          <w:rFonts w:hint="eastAsia"/>
+        </w:rPr>
+      </w:pPr>
+      <w:r>
+        <w:lastRenderedPageBreak/>
+        <w:tab/>
+      </w:r>
+      <w:r>
+        <w:rPr>
+          <w:rFonts w:hint="eastAsia"/>
+        </w:rPr>
+        <w:t>五</w:t>
+      </w:r>
+      <w:r>
+        <w:rPr>
+          <w:rFonts w:hint="eastAsia"/>
+        </w:rPr>
+        <w:t>、</w:t>
+      </w:r>
+      <w:r>
+        <w:rPr>
+          <w:rFonts w:hint="eastAsia"/>
+        </w:rPr>
+        <w:t>眼动熵随时间</w:t>
+      </w:r>
+      <w:r>
+        <w:t>的发展</w:t>
+      </w:r>
+    </w:p>
+    <w:p>
+      <w:r>
+        <w:tab/>
+      </w:r>
+      <w:r>
+        <w:rPr>
+          <w:rFonts w:hint="eastAsia"/>
+        </w:rPr>
+        <w:t>在一个</w:t>
+      </w:r>
+      <w:r>
+        <w:t>时间</w:t>
+      </w:r>
+      <w:r>
+        <w:rPr>
+          <w:rFonts w:hint="eastAsia"/>
+        </w:rPr>
+        <w:t>维度上</w:t>
+      </w:r>
+      <w:r>
+        <w:rPr>
+          <w:rFonts w:hint="eastAsia"/>
+        </w:rPr>
+        <w:t>，</w:t>
+      </w:r>
+      <w:r>
+        <w:t>眼动熵</w:t>
+      </w:r>
+      <w:r>
+        <w:rPr>
+          <w:rFonts w:hint="eastAsia"/>
+        </w:rPr>
+        <w:t>的值是如何发展变化的，其</w:t>
+      </w:r>
+      <w:r>
+        <w:t>与美感的关联是怎样</w:t>
+      </w:r>
+      <w:r>
+        <w:rPr>
+          <w:rFonts w:hint="eastAsia"/>
+        </w:rPr>
+        <w:t>随时间变化的</w:t>
+      </w:r>
+      <w:r>
+        <w:rPr>
+          <w:rFonts w:hint="eastAsia"/>
+        </w:rPr>
+        <w:t>？</w:t>
+      </w:r>
+      <w:r>
+        <w:rPr>
+          <w:rFonts w:hint="eastAsia"/>
+        </w:rPr>
+        <w:t>计算多长</w:t>
+      </w:r>
+      <w:r>
+        <w:t>时间</w:t>
+      </w:r>
+      <w:r>
+        <w:rPr>
+          <w:rFonts w:hint="eastAsia"/>
+        </w:rPr>
+        <w:t>的</w:t>
+      </w:r>
+      <w:r>
+        <w:t>眼</w:t>
+      </w:r>
+      <w:proofErr w:type="gramStart"/>
+      <w:r>
+        <w:t>动熵</w:t>
+      </w:r>
+      <w:r>
+        <w:rPr>
+          <w:rFonts w:hint="eastAsia"/>
+        </w:rPr>
+        <w:t>能</w:t>
+      </w:r>
+      <w:r>
+        <w:t>取得</w:t>
+      </w:r>
+      <w:proofErr w:type="gramEnd"/>
+      <w:r>
+        <w:t>与美感的更好的关联性</w:t>
+      </w:r>
+      <w:r>
+        <w:rPr>
+          <w:rFonts w:hint="eastAsia"/>
+        </w:rPr>
+        <w:t>。</w:t>
+      </w:r>
+      <w:r>
+        <w:rPr>
+          <w:rFonts w:hint="eastAsia"/>
+        </w:rPr>
+        <w:t>这</w:t>
+      </w:r>
+      <w:r>
+        <w:rPr>
+          <w:rFonts w:hint="eastAsia"/>
+        </w:rPr>
+        <w:t>部分</w:t>
+      </w:r>
+      <w:r>
+        <w:t>，我们讨论</w:t>
+      </w:r>
+      <w:proofErr w:type="gramStart"/>
+      <w:r>
+        <w:t>沿时间</w:t>
+      </w:r>
+      <w:proofErr w:type="gramEnd"/>
+      <w:r>
+        <w:t>发展的眼动熵</w:t>
+      </w:r>
+      <w:r>
+        <w:rPr>
+          <w:rFonts w:hint="eastAsia"/>
+        </w:rPr>
+        <w:t>的</w:t>
+      </w:r>
+      <w:r>
+        <w:t>一些属性。</w:t>
+      </w:r>
+    </w:p>
+    <w:p>
+      <w:pPr>
+        <w:rPr>
+          <w:rFonts w:hint="eastAsia"/>
+        </w:rPr>
+      </w:pPr>
+      <w:r>
+        <w:tab/>
+      </w:r>
+      <w:r>
+        <w:rPr>
+          <w:rFonts w:hint="eastAsia"/>
+        </w:rPr>
+        <w:t>给定</w:t>
+      </w:r>
+      <w:r>
+        <w:t>一个时刻t，归一化的眼动熵</w:t>
+      </w:r>
+      <w:bookmarkStart w:id="9" w:name="_GoBack"/>
+      <w:bookmarkEnd w:id="9"/>
+    </w:p>
+    <w:p>
+      <w:r>
+        <w:tab/>
+      </w:r>
+      <w:r>
+        <w:rPr>
+          <w:rFonts w:hint="eastAsia"/>
+          <w:highlight w:val="yellow"/>
+        </w:rPr>
         <w:t>【</w:t>
       </w:r>
       <w:r>
         <w:rPr>
           <w:rFonts w:hint="eastAsia"/>
-          <w:color w:val="000000" w:themeColor="text1"/>
-          <w:highlight w:val="green"/>
-        </w:rPr>
-        <w:t>figure 6-4</w:t>
-      </w:r>
-      <w:r>
-        <w:rPr>
-          <w:rFonts w:hint="eastAsia"/>
-          <w:color w:val="000000" w:themeColor="text1"/>
-          <w:highlight w:val="green"/>
-        </w:rPr>
-        <w:t>】r=55的</w:t>
-      </w:r>
-      <w:proofErr w:type="gramStart"/>
-      <w:r>
-        <w:rPr>
-          <w:rFonts w:hint="eastAsia"/>
-          <w:color w:val="000000" w:themeColor="text1"/>
-          <w:highlight w:val="green"/>
-        </w:rPr>
-        <w:t>布尔饼图的</w:t>
-      </w:r>
-      <w:proofErr w:type="gramEnd"/>
-      <w:r>
-        <w:rPr>
-          <w:rFonts w:hint="eastAsia"/>
-          <w:color w:val="000000" w:themeColor="text1"/>
-          <w:highlight w:val="green"/>
-        </w:rPr>
-        <w:t>盒图</w:t>
-      </w:r>
-    </w:p>
-    <w:p>
-      <w:pPr>
-        <w:ind w:firstLineChars="100" w:firstLine="240"/>
-        <w:rPr>
-          <w:color w:val="000000" w:themeColor="text1"/>
-        </w:rPr>
-      </w:pPr>
-      <w:r>
-        <w:rPr>
-          <w:rFonts w:hint="eastAsia"/>
-          <w:color w:val="000000" w:themeColor="text1"/>
-          <w:highlight w:val="green"/>
-        </w:rPr>
-        <w:t>【</w:t>
-      </w:r>
-      <w:r>
-        <w:rPr>
-          <w:rFonts w:hint="eastAsia"/>
-          <w:color w:val="000000" w:themeColor="text1"/>
-          <w:highlight w:val="green"/>
-        </w:rPr>
-        <w:t>figure 6-5</w:t>
-      </w:r>
-      <w:r>
-        <w:rPr>
-          <w:rFonts w:hint="eastAsia"/>
-          <w:color w:val="000000" w:themeColor="text1"/>
-          <w:highlight w:val="green"/>
-        </w:rPr>
-        <w:t>】r=55的</w:t>
-      </w:r>
-      <w:proofErr w:type="gramStart"/>
-      <w:r>
-        <w:rPr>
-          <w:rFonts w:hint="eastAsia"/>
-          <w:color w:val="000000" w:themeColor="text1"/>
-          <w:highlight w:val="green"/>
-        </w:rPr>
-        <w:t>布尔饼图与</w:t>
-      </w:r>
-      <w:proofErr w:type="gramEnd"/>
-      <w:r>
-        <w:rPr>
-          <w:rFonts w:hint="eastAsia"/>
-          <w:color w:val="000000" w:themeColor="text1"/>
-          <w:highlight w:val="green"/>
-        </w:rPr>
-        <w:t>美感评分的散点图</w:t>
-      </w:r>
-    </w:p>
-    <w:p>
-      <w:pPr>
-        <w:ind w:firstLineChars="100" w:firstLine="240"/>
-        <w:rPr>
-          <w:color w:val="000000" w:themeColor="text1"/>
-        </w:rPr>
-      </w:pPr>
-    </w:p>
-    <w:p>
-      <w:pPr>
-        <w:ind w:firstLineChars="100" w:firstLine="240"/>
-        <w:rPr>
-          <w:color w:val="000000" w:themeColor="text1"/>
-        </w:rPr>
-      </w:pPr>
-      <w:r>
-        <w:rPr>
-          <w:rFonts w:hint="eastAsia"/>
-          <w:color w:val="000000" w:themeColor="text1"/>
-        </w:rPr>
-        <w:tab/>
-        <w:t>四）对分布估计算法的小结</w:t>
-      </w:r>
-    </w:p>
-    <w:p>
-      <w:r>
-        <w:tab/>
-      </w:r>
-      <w:r>
-        <w:rPr>
-          <w:rFonts w:hint="eastAsia"/>
-        </w:rPr>
-        <w:t>上述的计算似乎表明与美感相关的眼动空间分布的一致性是一个较为简洁</w:t>
-      </w:r>
-      <w:r>
-        <w:rPr>
-          <w:rFonts w:hint="eastAsia"/>
-        </w:rPr>
-        <w:lastRenderedPageBreak/>
-        <w:t>的概念，其依赖的概率分布与单个眼动注视的时长（</w:t>
-      </w:r>
-      <w:r>
-        <w:t>duration）没有直接关系。在计算一致性的过程中加入duration造成的权重反而会使得眼动</w:t>
-      </w:r>
-      <w:proofErr w:type="gramStart"/>
-      <w:r>
-        <w:t>熵几乎</w:t>
-      </w:r>
-      <w:proofErr w:type="gramEnd"/>
-      <w:r>
-        <w:t>毫无效果。</w:t>
-      </w:r>
-    </w:p>
-    <w:p>
-      <w:r>
-        <w:tab/>
-      </w:r>
-      <w:r>
-        <w:rPr>
-          <w:rFonts w:hint="eastAsia"/>
-        </w:rPr>
-        <w:t>作为</w:t>
-      </w:r>
-      <w:r>
-        <w:t>一个小结</w:t>
-      </w:r>
-      <w:r>
-        <w:rPr>
-          <w:rFonts w:hint="eastAsia"/>
-        </w:rPr>
-        <w:t>和</w:t>
-      </w:r>
-      <w:r>
-        <w:t>比较</w:t>
-      </w:r>
-      <w:r>
-        <w:t>，我们这里</w:t>
-      </w:r>
-      <w:r>
-        <w:rPr>
-          <w:rFonts w:hint="eastAsia"/>
-        </w:rPr>
-        <w:t>把</w:t>
-      </w:r>
-      <w:r>
-        <w:t>上述的三种</w:t>
-      </w:r>
-      <w:r>
-        <w:rPr>
-          <w:rFonts w:hint="eastAsia"/>
-        </w:rPr>
-        <w:t>眼动</w:t>
-      </w:r>
-      <w:r>
-        <w:t>分布</w:t>
-      </w:r>
-      <w:r>
-        <w:rPr>
-          <w:rFonts w:hint="eastAsia"/>
+          <w:highlight w:val="yellow"/>
+        </w:rPr>
+        <w:t>image</w:t>
+      </w:r>
+      <w:r>
+        <w:rPr>
+          <w:rFonts w:hint="eastAsia"/>
+          <w:highlight w:val="yellow"/>
+        </w:rPr>
+        <w:t>6-</w:t>
+      </w:r>
+      <w:r>
+        <w:rPr>
+          <w:highlight w:val="yellow"/>
+        </w:rPr>
+        <w:t>5</w:t>
+      </w:r>
+      <w:r>
+        <w:rPr>
+          <w:rFonts w:hint="eastAsia"/>
+          <w:highlight w:val="yellow"/>
+        </w:rPr>
+        <w:t>时间切面上的眼动分布r</w:t>
+      </w:r>
+      <w:r>
+        <w:rPr>
+          <w:highlight w:val="yellow"/>
+        </w:rPr>
+        <w:t>=20</w:t>
+      </w:r>
+      <w:r>
+        <w:rPr>
+          <w:rFonts w:hint="eastAsia"/>
+          <w:highlight w:val="yellow"/>
         </w:rPr>
         <w:t>的</w:t>
       </w:r>
       <w:r>
-        <w:t>估计</w:t>
-      </w:r>
-      <w:r>
-        <w:rPr>
-          <w:rFonts w:hint="eastAsia"/>
-        </w:rPr>
-        <w:t>得到</w:t>
-      </w:r>
-      <w:r>
-        <w:t>的眼动熵</w:t>
-      </w:r>
-      <w:r>
-        <w:rPr>
-          <w:rFonts w:hint="eastAsia"/>
-        </w:rPr>
-        <w:t>在</w:t>
-      </w:r>
-      <w:r>
-        <w:t>不同的半径下与美感的</w:t>
-      </w:r>
-      <w:r>
-        <w:rPr>
-          <w:rFonts w:hint="eastAsia"/>
-        </w:rPr>
-        <w:t>关联性的</w:t>
-      </w:r>
-      <w:r>
-        <w:t>曲线放在同一张图表上呈现：</w:t>
-      </w:r>
-    </w:p>
-    <w:p>
-      <w:pPr>
-        <w:ind w:firstLineChars="100" w:firstLine="240"/>
-        <w:rPr>
-          <w:color w:val="000000" w:themeColor="text1"/>
-        </w:rPr>
-      </w:pPr>
-      <w:r>
-        <w:rPr>
-          <w:rFonts w:hint="eastAsia"/>
-          <w:color w:val="000000" w:themeColor="text1"/>
-          <w:highlight w:val="green"/>
-        </w:rPr>
-        <w:t>【figure</w:t>
-      </w:r>
-      <w:r>
-        <w:rPr>
-          <w:color w:val="000000" w:themeColor="text1"/>
-          <w:highlight w:val="green"/>
-        </w:rPr>
-        <w:t xml:space="preserve"> 6-</w:t>
-      </w:r>
-      <w:r>
-        <w:rPr>
-          <w:color w:val="000000" w:themeColor="text1"/>
-          <w:highlight w:val="green"/>
-        </w:rPr>
-        <w:t>6</w:t>
-      </w:r>
-      <w:r>
-        <w:rPr>
-          <w:rFonts w:hint="eastAsia"/>
-          <w:color w:val="000000" w:themeColor="text1"/>
-          <w:highlight w:val="green"/>
+        <w:rPr>
+          <w:highlight w:val="yellow"/>
+        </w:rPr>
+        <w:t>去</w:t>
+      </w:r>
+      <w:r>
+        <w:rPr>
+          <w:rFonts w:hint="eastAsia"/>
+          <w:highlight w:val="yellow"/>
+        </w:rPr>
+        <w:t>权重</w:t>
+      </w:r>
+      <w:r>
+        <w:rPr>
+          <w:highlight w:val="yellow"/>
+        </w:rPr>
+        <w:t>热图</w:t>
+      </w:r>
+      <w:r>
+        <w:rPr>
+          <w:rFonts w:hint="eastAsia"/>
+          <w:highlight w:val="yellow"/>
         </w:rPr>
         <w:t>】</w:t>
-      </w:r>
-      <w:r>
-        <w:rPr>
-          <w:rFonts w:hint="eastAsia"/>
-          <w:color w:val="000000" w:themeColor="text1"/>
-          <w:highlight w:val="green"/>
-        </w:rPr>
-        <w:t>全部</w:t>
-      </w:r>
-      <w:r>
-        <w:rPr>
-          <w:rFonts w:hint="eastAsia"/>
-          <w:color w:val="000000" w:themeColor="text1"/>
-          <w:highlight w:val="green"/>
-        </w:rPr>
-        <w:t>上述算法的</w:t>
-      </w:r>
-      <w:r>
-        <w:rPr>
-          <w:color w:val="000000" w:themeColor="text1"/>
-          <w:highlight w:val="green"/>
-        </w:rPr>
-        <w:t>半</w:t>
-      </w:r>
-      <w:r>
-        <w:rPr>
-          <w:rFonts w:hint="eastAsia"/>
-          <w:color w:val="000000" w:themeColor="text1"/>
-          <w:highlight w:val="green"/>
-        </w:rPr>
-        <w:t>径迭代</w:t>
-      </w:r>
-    </w:p>
-    <w:p>
-      <w:pPr>
-        <w:ind w:firstLineChars="100" w:firstLine="240"/>
-        <w:rPr>
-          <w:color w:val="FF0000"/>
-        </w:rPr>
-      </w:pPr>
-      <w:r>
-        <w:rPr>
-          <w:color w:val="000000" w:themeColor="text1"/>
-        </w:rPr>
-        <w:tab/>
-      </w:r>
-      <w:r>
-        <w:rPr>
-          <w:rFonts w:hint="eastAsia"/>
-          <w:color w:val="000000" w:themeColor="text1"/>
-        </w:rPr>
-        <w:t>总体</w:t>
-      </w:r>
-      <w:proofErr w:type="gramStart"/>
-      <w:r>
-        <w:rPr>
-          <w:color w:val="000000" w:themeColor="text1"/>
-        </w:rPr>
-        <w:t>考量</w:t>
-      </w:r>
-      <w:proofErr w:type="gramEnd"/>
-      <w:r>
-        <w:rPr>
-          <w:color w:val="000000" w:themeColor="text1"/>
-        </w:rPr>
-        <w:t>相关系数和分类准确率</w:t>
-      </w:r>
-      <w:r>
-        <w:rPr>
-          <w:rFonts w:hint="eastAsia"/>
-          <w:color w:val="000000" w:themeColor="text1"/>
-        </w:rPr>
-        <w:t>，</w:t>
-      </w:r>
-      <w:proofErr w:type="gramStart"/>
-      <w:r>
-        <w:rPr>
-          <w:color w:val="000000" w:themeColor="text1"/>
-        </w:rPr>
-        <w:t>去权热图</w:t>
-      </w:r>
-      <w:proofErr w:type="gramEnd"/>
-      <w:r>
-        <w:rPr>
-          <w:rFonts w:hint="eastAsia"/>
-          <w:color w:val="000000" w:themeColor="text1"/>
-        </w:rPr>
-        <w:t>的</w:t>
-      </w:r>
-      <w:r>
-        <w:rPr>
-          <w:color w:val="000000" w:themeColor="text1"/>
-        </w:rPr>
-        <w:t>表现是最好的，但</w:t>
-      </w:r>
-      <w:proofErr w:type="gramStart"/>
-      <w:r>
-        <w:rPr>
-          <w:color w:val="000000" w:themeColor="text1"/>
-        </w:rPr>
-        <w:t>布尔饼图</w:t>
-      </w:r>
-      <w:r>
-        <w:rPr>
-          <w:rFonts w:hint="eastAsia"/>
-          <w:color w:val="000000" w:themeColor="text1"/>
-        </w:rPr>
-        <w:t>在</w:t>
-      </w:r>
-      <w:proofErr w:type="gramEnd"/>
-      <w:r>
-        <w:rPr>
-          <w:color w:val="000000" w:themeColor="text1"/>
-        </w:rPr>
-        <w:t>取得类似效果的情况下，极大地简化了计算。</w:t>
-      </w:r>
-      <w:r>
-        <w:rPr>
-          <w:rFonts w:hint="eastAsia"/>
-          <w:color w:val="000000" w:themeColor="text1"/>
-        </w:rPr>
-        <w:t>下面</w:t>
-      </w:r>
-      <w:r>
-        <w:rPr>
-          <w:color w:val="000000" w:themeColor="text1"/>
-        </w:rPr>
-        <w:t>我们对眼动熵的理论意义和合理性等作进一步的讨论。</w:t>
-      </w:r>
-    </w:p>
-    <w:p>
-      <w:r>
-        <w:tab/>
-      </w:r>
-    </w:p>
-    <w:p>
-      <w:r>
-        <w:tab/>
-      </w:r>
-      <w:r>
-        <w:rPr>
-          <w:rFonts w:hint="eastAsia"/>
-        </w:rPr>
-        <w:t>四</w:t>
-      </w:r>
-      <w:r>
-        <w:t>、</w:t>
-      </w:r>
-      <w:r>
-        <w:rPr>
-          <w:rFonts w:hint="eastAsia"/>
-        </w:rPr>
-        <w:t>眼动熵的归一化——先验条件的讨论</w:t>
-      </w:r>
-    </w:p>
-    <w:p>
-      <w:r>
-        <w:tab/>
-      </w:r>
-      <w:r>
-        <w:rPr>
-          <w:rFonts w:hint="eastAsia"/>
-        </w:rPr>
-        <w:t>通过上述基于</w:t>
-      </w:r>
-      <w:r>
-        <w:t>眼动熵的</w:t>
-      </w:r>
-      <w:r>
-        <w:rPr>
-          <w:rFonts w:hint="eastAsia"/>
-        </w:rPr>
-        <w:t>讨论和实验，在一定程度上可以得出“</w:t>
-      </w:r>
-      <w:r>
-        <w:t>较好</w:t>
-      </w:r>
-      <w:r>
-        <w:rPr>
-          <w:rFonts w:hint="eastAsia"/>
-        </w:rPr>
-        <w:t>看</w:t>
-      </w:r>
-      <w:r>
-        <w:t>的网页的用户的眼动</w:t>
-      </w:r>
-      <w:r>
-        <w:rPr>
-          <w:rFonts w:hint="eastAsia"/>
-        </w:rPr>
-        <w:t>注视</w:t>
-      </w:r>
-      <w:r>
-        <w:t>在画面上的分布更</w:t>
-      </w:r>
-      <w:r>
-        <w:rPr>
-          <w:rFonts w:hint="eastAsia"/>
-        </w:rPr>
-        <w:t>为</w:t>
-      </w:r>
-      <w:r>
-        <w:t>一致</w:t>
-      </w:r>
-      <w:r>
-        <w:rPr>
-          <w:rFonts w:hint="eastAsia"/>
-        </w:rPr>
-        <w:t>和</w:t>
-      </w:r>
-      <w:r>
-        <w:t>集中”</w:t>
-      </w:r>
-      <w:r>
-        <w:t>这样</w:t>
-      </w:r>
-      <w:r>
-        <w:rPr>
-          <w:rFonts w:hint="eastAsia"/>
-        </w:rPr>
-        <w:t>的推论</w:t>
-      </w:r>
-      <w:r>
-        <w:rPr>
-          <w:rFonts w:hint="eastAsia"/>
-        </w:rPr>
-        <w:t>。这</w:t>
-      </w:r>
-      <w:r>
-        <w:rPr>
-          <w:rFonts w:hint="eastAsia"/>
-        </w:rPr>
-        <w:t>看似</w:t>
-      </w:r>
-      <w:r>
-        <w:t>和我们的</w:t>
-      </w:r>
-      <w:r>
-        <w:rPr>
-          <w:rFonts w:hint="eastAsia"/>
-        </w:rPr>
-        <w:t>猜想</w:t>
-      </w:r>
-      <w:r>
-        <w:t>是相符的</w:t>
-      </w:r>
-      <w:r>
-        <w:rPr>
-          <w:rFonts w:hint="eastAsia"/>
-        </w:rPr>
-        <w:t>，却</w:t>
-      </w:r>
-      <w:r>
-        <w:rPr>
-          <w:rFonts w:hint="eastAsia"/>
-        </w:rPr>
-        <w:t>同时也会引出</w:t>
-      </w:r>
-      <w:r>
-        <w:t>一</w:t>
-      </w:r>
-      <w:r>
-        <w:rPr>
-          <w:rFonts w:hint="eastAsia"/>
-        </w:rPr>
-        <w:t>些</w:t>
-      </w:r>
-      <w:r>
-        <w:t>例</w:t>
-      </w:r>
-      <w:r>
-        <w:rPr>
-          <w:rFonts w:hint="eastAsia"/>
-        </w:rPr>
-        <w:t>如</w:t>
-      </w:r>
-      <w:proofErr w:type="gramStart"/>
-      <w:r>
-        <w:rPr>
-          <w:rFonts w:hint="eastAsia"/>
-        </w:rPr>
-        <w:t>“</w:t>
-      </w:r>
-      <w:proofErr w:type="gramEnd"/>
-      <w:r>
-        <w:t>只有单一极强的</w:t>
-      </w:r>
-      <w:r>
-        <w:rPr>
-          <w:rFonts w:hint="eastAsia"/>
-        </w:rPr>
-        <w:t>视觉</w:t>
-      </w:r>
-      <w:r>
-        <w:t>重点的</w:t>
-      </w:r>
-      <w:r>
-        <w:rPr>
-          <w:rFonts w:hint="eastAsia"/>
-        </w:rPr>
-        <w:t>页面会是</w:t>
-      </w:r>
-      <w:r>
-        <w:t>最好看的页面</w:t>
-      </w:r>
-      <w:r>
-        <w:rPr>
-          <w:rFonts w:hint="eastAsia"/>
-        </w:rPr>
-        <w:t>“</w:t>
-      </w:r>
-      <w:r>
-        <w:t>这样</w:t>
-      </w:r>
-      <w:r>
-        <w:rPr>
-          <w:rFonts w:hint="eastAsia"/>
-        </w:rPr>
-        <w:t>不合理的</w:t>
-      </w:r>
-      <w:r>
-        <w:t>结论。</w:t>
-      </w:r>
-      <w:r>
-        <w:rPr>
-          <w:rFonts w:hint="eastAsia"/>
-        </w:rPr>
-        <w:t xml:space="preserve"> </w:t>
-      </w:r>
-      <w:r>
-        <w:rPr>
-          <w:rFonts w:hint="eastAsia"/>
-        </w:rPr>
-        <w:t>显然，</w:t>
-      </w:r>
-      <w:r>
-        <w:rPr>
-          <w:rFonts w:hint="eastAsia"/>
-        </w:rPr>
-        <w:t>仅仅</w:t>
-      </w:r>
-      <w:r>
-        <w:t>一个</w:t>
-      </w:r>
-      <w:r>
-        <w:rPr>
-          <w:rFonts w:hint="eastAsia"/>
-        </w:rPr>
-        <w:t>纯白色</w:t>
-      </w:r>
-      <w:r>
-        <w:t>的画面配上中央的一个黑点</w:t>
-      </w:r>
-      <w:r>
-        <w:rPr>
-          <w:rFonts w:hint="eastAsia"/>
-        </w:rPr>
-        <w:t>并</w:t>
-      </w:r>
-      <w:r>
-        <w:t>不</w:t>
-      </w:r>
-      <w:r>
-        <w:rPr>
-          <w:rFonts w:hint="eastAsia"/>
-        </w:rPr>
-        <w:t>会是</w:t>
-      </w:r>
-      <w:r>
-        <w:t>最好看的页面，但同时</w:t>
-      </w:r>
-      <w:r>
-        <w:rPr>
-          <w:rFonts w:hint="eastAsia"/>
-        </w:rPr>
-        <w:t>他的</w:t>
-      </w:r>
-      <w:r>
-        <w:t>眼动</w:t>
-      </w:r>
-      <w:r>
-        <w:rPr>
-          <w:rFonts w:hint="eastAsia"/>
-        </w:rPr>
-        <w:t>熵</w:t>
-      </w:r>
-      <w:r>
-        <w:rPr>
-          <w:rFonts w:hint="eastAsia"/>
-        </w:rPr>
-        <w:t>确实</w:t>
-      </w:r>
-      <w:r>
-        <w:rPr>
-          <w:rFonts w:hint="eastAsia"/>
-        </w:rPr>
-        <w:t>可能</w:t>
-      </w:r>
-      <w:r>
-        <w:t>会非常低</w:t>
-      </w:r>
-      <w:r>
-        <w:rPr>
-          <w:rFonts w:hint="eastAsia"/>
-        </w:rPr>
-        <w:t>，</w:t>
-      </w:r>
-      <w:r>
-        <w:t>这是不合理的</w:t>
-      </w:r>
-      <w:r>
-        <w:rPr>
-          <w:rFonts w:hint="eastAsia"/>
-        </w:rPr>
-        <w:t>。</w:t>
-      </w:r>
-    </w:p>
-    <w:p>
-      <w:r>
-        <w:tab/>
-      </w:r>
-      <w:r>
-        <w:rPr>
-          <w:rFonts w:hint="eastAsia"/>
-          <w:highlight w:val="yellow"/>
-        </w:rPr>
-        <w:t>【6</w:t>
-      </w:r>
-      <w:r>
-        <w:rPr>
-          <w:highlight w:val="yellow"/>
-        </w:rPr>
-        <w:t>-5</w:t>
-      </w:r>
-      <w:r>
-        <w:rPr>
-          <w:rFonts w:hint="eastAsia"/>
-          <w:highlight w:val="yellow"/>
-        </w:rPr>
-        <w:t>不合理</w:t>
-      </w:r>
-      <w:r>
-        <w:rPr>
-          <w:highlight w:val="yellow"/>
-        </w:rPr>
-        <w:t>的网页</w:t>
-      </w:r>
-      <w:r>
-        <w:rPr>
-          <w:rFonts w:hint="eastAsia"/>
-          <w:highlight w:val="yellow"/>
-        </w:rPr>
-        <w:t>举例</w:t>
-      </w:r>
-      <w:r>
-        <w:rPr>
-          <w:highlight w:val="yellow"/>
-        </w:rPr>
-        <w:t>】</w:t>
-      </w:r>
-    </w:p>
-    <w:p>
-      <w:r>
-        <w:tab/>
-      </w:r>
-      <w:r>
-        <w:rPr>
-          <w:rFonts w:hint="eastAsia"/>
-        </w:rPr>
-        <w:t>会造成</w:t>
-      </w:r>
-      <w:r>
-        <w:t>上述的不合理推论的一个重要的原因是</w:t>
-      </w:r>
-      <w:r>
-        <w:rPr>
-          <w:rFonts w:hint="eastAsia"/>
-        </w:rPr>
-        <w:t>没有纳入</w:t>
-      </w:r>
-      <w:proofErr w:type="gramStart"/>
-      <w:r>
-        <w:rPr>
-          <w:rFonts w:hint="eastAsia"/>
-        </w:rPr>
-        <w:t>考量</w:t>
-      </w:r>
-      <w:proofErr w:type="gramEnd"/>
-      <w:r>
-        <w:t>一些</w:t>
-      </w:r>
-      <w:r>
-        <w:rPr>
-          <w:rFonts w:hint="eastAsia"/>
-        </w:rPr>
-        <w:t>先验</w:t>
-      </w:r>
-      <w:r>
-        <w:t>的与信息量相关的</w:t>
-      </w:r>
-      <w:r>
-        <w:rPr>
-          <w:rFonts w:hint="eastAsia"/>
-        </w:rPr>
-        <w:t>因素</w:t>
-      </w:r>
-      <w:r>
-        <w:t>。不同</w:t>
-      </w:r>
-      <w:r>
-        <w:rPr>
-          <w:rFonts w:hint="eastAsia"/>
-        </w:rPr>
-        <w:t>的</w:t>
-      </w:r>
-      <w:r>
-        <w:t>网页拥有不同的信息量</w:t>
-      </w:r>
-      <w:r>
-        <w:t>，</w:t>
-      </w:r>
-      <w:r>
-        <w:rPr>
-          <w:rFonts w:hint="eastAsia"/>
-        </w:rPr>
-        <w:t>把建立在</w:t>
-      </w:r>
-      <w:r>
-        <w:t>这</w:t>
-      </w:r>
-      <w:r>
-        <w:rPr>
-          <w:rFonts w:hint="eastAsia"/>
-        </w:rPr>
-        <w:t>些</w:t>
-      </w:r>
-      <w:r>
-        <w:t>的不同</w:t>
-      </w:r>
-      <w:r>
-        <w:t>基础上的</w:t>
-      </w:r>
-      <w:r>
-        <w:rPr>
-          <w:rFonts w:hint="eastAsia"/>
-        </w:rPr>
-        <w:t>分部一致性</w:t>
-      </w:r>
-      <w:r>
-        <w:rPr>
-          <w:rFonts w:hint="eastAsia"/>
-        </w:rPr>
-        <w:t>直接</w:t>
-      </w:r>
-      <w:r>
-        <w:rPr>
-          <w:rFonts w:hint="eastAsia"/>
-        </w:rPr>
-        <w:t>进行</w:t>
-      </w:r>
-      <w:r>
-        <w:t>比较</w:t>
-      </w:r>
-      <w:r>
-        <w:rPr>
-          <w:rFonts w:hint="eastAsia"/>
-        </w:rPr>
-        <w:t>是</w:t>
-      </w:r>
-      <w:r>
-        <w:t>不</w:t>
-      </w:r>
-      <w:r>
-        <w:rPr>
-          <w:rFonts w:hint="eastAsia"/>
-        </w:rPr>
-        <w:t>恰当</w:t>
-      </w:r>
-      <w:r>
-        <w:t>的。而在</w:t>
-      </w:r>
-      <w:r>
-        <w:rPr>
-          <w:rFonts w:hint="eastAsia"/>
-        </w:rPr>
-        <w:t>我们</w:t>
-      </w:r>
-      <w:r>
-        <w:t>的实验中，由于</w:t>
-      </w:r>
-      <w:r>
-        <w:rPr>
-          <w:rFonts w:hint="eastAsia"/>
-        </w:rPr>
-        <w:t>样本量</w:t>
-      </w:r>
-      <w:r>
-        <w:t>较小，</w:t>
-      </w:r>
-      <w:r>
-        <w:rPr>
-          <w:rFonts w:hint="eastAsia"/>
-        </w:rPr>
-        <w:t xml:space="preserve">各网页的信息量间没有出现极端差异的情况。 </w:t>
-      </w:r>
-      <w:r>
-        <w:t>下面</w:t>
-      </w:r>
-      <w:r>
-        <w:rPr>
-          <w:rFonts w:hint="eastAsia"/>
-        </w:rPr>
-        <w:t>我们通过</w:t>
-      </w:r>
-      <w:r>
-        <w:rPr>
-          <w:rFonts w:hint="eastAsia"/>
-        </w:rPr>
-        <w:t>纳入</w:t>
-      </w:r>
-      <w:r>
-        <w:t>眼动注视个数</w:t>
-      </w:r>
-      <w:r>
-        <w:lastRenderedPageBreak/>
-        <w:t>作为先验条件</w:t>
-      </w:r>
-      <w:r>
-        <w:rPr>
-          <w:rFonts w:hint="eastAsia"/>
-        </w:rPr>
-        <w:t>，</w:t>
-      </w:r>
-      <w:r>
-        <w:rPr>
-          <w:rFonts w:hint="eastAsia"/>
-        </w:rPr>
-        <w:t>对眼动</w:t>
-      </w:r>
-      <w:proofErr w:type="gramStart"/>
-      <w:r>
-        <w:rPr>
-          <w:rFonts w:hint="eastAsia"/>
-        </w:rPr>
-        <w:t>熵进行</w:t>
-      </w:r>
-      <w:proofErr w:type="gramEnd"/>
-      <w:r>
-        <w:rPr>
-          <w:rFonts w:hint="eastAsia"/>
-        </w:rPr>
-        <w:t>归一化处理，</w:t>
-      </w:r>
-      <w:r>
-        <w:t>并计算</w:t>
-      </w:r>
-      <w:r>
-        <w:rPr>
-          <w:rFonts w:hint="eastAsia"/>
-        </w:rPr>
-        <w:t>这种归一化的眼动熵</w:t>
-      </w:r>
-      <w:r>
-        <w:rPr>
-          <w:rFonts w:hint="eastAsia"/>
-        </w:rPr>
-        <w:t>与</w:t>
-      </w:r>
-      <w:r>
-        <w:t>美感的关联性和理论上的合理性。</w:t>
-      </w:r>
-    </w:p>
-    <w:p>
-      <w:pPr>
-        <w:ind w:firstLine="420"/>
-      </w:pPr>
-      <w:r>
-        <w:rPr>
-          <w:rFonts w:hint="eastAsia"/>
-        </w:rPr>
-        <w:t>对于一个页面上的注视总数而言，</w:t>
-      </w:r>
-      <w:r>
-        <w:t>如果所有的注视都是随机</w:t>
-      </w:r>
-      <w:r>
-        <w:rPr>
-          <w:rFonts w:hint="eastAsia"/>
-        </w:rPr>
-        <w:t>落到</w:t>
-      </w:r>
-      <w:r>
-        <w:t>画面的</w:t>
-      </w:r>
-      <w:r>
-        <w:rPr>
-          <w:rFonts w:hint="eastAsia"/>
-        </w:rPr>
-        <w:t>随机</w:t>
-      </w:r>
-      <w:r>
-        <w:t>位置的，那么</w:t>
-      </w:r>
-      <w:r>
-        <w:rPr>
-          <w:rFonts w:hint="eastAsia"/>
-        </w:rPr>
-        <w:t>显然</w:t>
-      </w:r>
-      <w:r>
-        <w:rPr>
-          <w:rFonts w:hint="eastAsia"/>
-        </w:rPr>
-        <w:t>越多</w:t>
-      </w:r>
-      <w:r>
-        <w:t>的注视个数会导致越高的信息熵。</w:t>
-      </w:r>
-      <w:r>
-        <w:rPr>
-          <w:rFonts w:hint="eastAsia"/>
-        </w:rPr>
-        <w:t xml:space="preserve"> </w:t>
-      </w:r>
-      <w:r>
-        <w:rPr>
-          <w:rFonts w:hint="eastAsia"/>
-        </w:rPr>
-        <w:t>是否实际上是</w:t>
-      </w:r>
-      <w:r>
-        <w:t>因为好看的网页相比难看的网页</w:t>
-      </w:r>
-      <w:r>
-        <w:rPr>
-          <w:rFonts w:hint="eastAsia"/>
-        </w:rPr>
-        <w:t>在</w:t>
-      </w:r>
-      <w:r>
-        <w:t>同样的</w:t>
-      </w:r>
-      <w:r>
-        <w:rPr>
-          <w:rFonts w:hint="eastAsia"/>
-        </w:rPr>
-        <w:t>实验时间内</w:t>
-      </w:r>
-      <w:r>
-        <w:t>获得了更少的注视从而使得其眼动熵较小呢？</w:t>
-      </w:r>
-      <w:r>
-        <w:rPr>
-          <w:rFonts w:hint="eastAsia"/>
-        </w:rPr>
-        <w:t>实验数据的分析结果</w:t>
-      </w:r>
-      <w:r>
-        <w:rPr>
-          <w:rFonts w:hint="eastAsia"/>
-        </w:rPr>
-        <w:t>表明</w:t>
-      </w:r>
-      <w:r>
-        <w:rPr>
-          <w:rFonts w:hint="eastAsia"/>
-        </w:rPr>
-        <w:t>，</w:t>
-      </w:r>
-      <w:r>
-        <w:t>恰恰相反！</w:t>
-      </w:r>
-    </w:p>
-    <w:p>
-      <w:pPr>
-        <w:ind w:firstLine="420"/>
-      </w:pPr>
-      <w:r>
-        <w:rPr>
-          <w:rFonts w:hint="eastAsia"/>
-        </w:rPr>
-        <w:t>统计得到</w:t>
-      </w:r>
-      <w:r>
-        <w:t>的</w:t>
-      </w:r>
-      <w:r>
-        <w:rPr>
-          <w:rFonts w:hint="eastAsia"/>
-        </w:rPr>
-        <w:t>注视</w:t>
-      </w:r>
-      <w:r>
-        <w:t>个数与网页美感表现出微弱的正相关性，代表着好看的网页</w:t>
-      </w:r>
-      <w:r>
-        <w:rPr>
-          <w:rFonts w:hint="eastAsia"/>
-        </w:rPr>
-        <w:t>在</w:t>
-      </w:r>
-      <w:r>
-        <w:t>总体上反而更有可能获得更多的注视。</w:t>
-      </w:r>
-    </w:p>
-    <w:p>
-      <w:pPr>
-        <w:ind w:firstLine="420"/>
-      </w:pPr>
-      <w:r>
-        <w:rPr>
-          <w:rFonts w:hint="eastAsia"/>
-          <w:highlight w:val="cyan"/>
-        </w:rPr>
-        <w:t>【table</w:t>
-      </w:r>
-      <w:r>
-        <w:rPr>
-          <w:highlight w:val="cyan"/>
-        </w:rPr>
-        <w:t xml:space="preserve"> 6-1】</w:t>
-      </w:r>
-      <w:r>
-        <w:rPr>
-          <w:rFonts w:hint="eastAsia"/>
-          <w:highlight w:val="cyan"/>
-        </w:rPr>
-        <w:t>每个页面的fixation总数</w:t>
-      </w:r>
-      <w:r>
-        <w:rPr>
-          <w:rFonts w:hint="eastAsia"/>
-          <w:highlight w:val="cyan"/>
-        </w:rPr>
-        <w:t>的表格</w:t>
-      </w:r>
-    </w:p>
-    <w:p>
-      <w:pPr>
-        <w:ind w:firstLine="420"/>
-        <w:rPr>
-          <w:u w:val="double"/>
-        </w:rPr>
-      </w:pPr>
-      <w:r>
-        <w:rPr>
-          <w:rFonts w:hint="eastAsia"/>
-          <w:highlight w:val="green"/>
-        </w:rPr>
-        <w:t>【figure</w:t>
-      </w:r>
-      <w:r>
-        <w:rPr>
-          <w:rFonts w:hint="eastAsia"/>
-          <w:highlight w:val="green"/>
-        </w:rPr>
-        <w:t xml:space="preserve"> 6-7</w:t>
-      </w:r>
-      <w:r>
-        <w:rPr>
-          <w:rFonts w:hint="eastAsia"/>
-          <w:highlight w:val="green"/>
-        </w:rPr>
-        <w:t>】</w:t>
-      </w:r>
-      <w:r>
-        <w:rPr>
-          <w:rFonts w:hint="eastAsia"/>
-          <w:highlight w:val="green"/>
-        </w:rPr>
-        <w:t>总数的盒图</w:t>
-      </w:r>
-    </w:p>
-    <w:p>
-      <w:pPr>
-        <w:ind w:firstLine="420"/>
-        <w:rPr>
-          <w:u w:val="double"/>
-        </w:rPr>
-      </w:pPr>
-      <w:r>
-        <w:rPr>
-          <w:rFonts w:hint="eastAsia"/>
-          <w:highlight w:val="green"/>
-        </w:rPr>
-        <w:t>【figure</w:t>
-      </w:r>
-      <w:r>
-        <w:rPr>
-          <w:rFonts w:hint="eastAsia"/>
-          <w:highlight w:val="green"/>
-        </w:rPr>
-        <w:t xml:space="preserve"> 6-8</w:t>
-      </w:r>
-      <w:r>
-        <w:rPr>
-          <w:rFonts w:hint="eastAsia"/>
-          <w:highlight w:val="green"/>
-        </w:rPr>
-        <w:t>】</w:t>
-      </w:r>
-      <w:r>
-        <w:rPr>
-          <w:rFonts w:hint="eastAsia"/>
-          <w:highlight w:val="green"/>
-        </w:rPr>
-        <w:t>总</w:t>
-      </w:r>
-      <w:r>
-        <w:rPr>
-          <w:rFonts w:hint="eastAsia"/>
-          <w:highlight w:val="green"/>
-        </w:rPr>
-        <w:t>数的散点图</w:t>
-      </w:r>
-    </w:p>
-    <w:p>
-      <w:pPr>
-        <w:ind w:firstLine="420"/>
-      </w:pPr>
-      <w:r>
-        <w:rPr>
-          <w:rFonts w:hint="eastAsia"/>
-        </w:rPr>
-        <w:t>为了</w:t>
-      </w:r>
-      <w:proofErr w:type="gramStart"/>
-      <w:r>
-        <w:t>考量</w:t>
-      </w:r>
-      <w:proofErr w:type="gramEnd"/>
-      <w:r>
-        <w:t>注视个数</w:t>
-      </w:r>
-      <w:r>
-        <w:rPr>
-          <w:rFonts w:hint="eastAsia"/>
-        </w:rPr>
-        <w:t>的</w:t>
-      </w:r>
-      <w:r>
-        <w:t>大前提下，眼动</w:t>
-      </w:r>
-      <w:r>
-        <w:rPr>
-          <w:rFonts w:hint="eastAsia"/>
-        </w:rPr>
-        <w:t>熵</w:t>
-      </w:r>
-      <w:r>
-        <w:t>的</w:t>
-      </w:r>
-      <w:r>
-        <w:rPr>
-          <w:rFonts w:hint="eastAsia"/>
-        </w:rPr>
-        <w:t>值</w:t>
-      </w:r>
-      <w:r>
-        <w:t>，我们用眼动熵/log(</w:t>
-      </w:r>
-      <w:r>
-        <w:rPr>
-          <w:rFonts w:hint="eastAsia"/>
-        </w:rPr>
-        <w:t>注视个数</w:t>
-      </w:r>
-      <w:r>
-        <w:t>)</w:t>
-      </w:r>
-      <w:r>
-        <w:rPr>
-          <w:rFonts w:hint="eastAsia"/>
-        </w:rPr>
-        <w:t>，得到</w:t>
-      </w:r>
-      <w:r>
-        <w:t>一种</w:t>
-      </w:r>
-      <w:proofErr w:type="gramStart"/>
-      <w:r>
-        <w:rPr>
-          <w:rFonts w:hint="eastAsia"/>
-        </w:rPr>
-        <w:t>“</w:t>
-      </w:r>
-      <w:proofErr w:type="gramEnd"/>
-      <w:r>
-        <w:t>归一化的眼动熵</w:t>
-      </w:r>
-      <w:r>
-        <w:rPr>
-          <w:rFonts w:hint="eastAsia"/>
-        </w:rPr>
-        <w:t>“</w:t>
-      </w:r>
-      <w:r>
-        <w:rPr>
-          <w:rFonts w:hint="eastAsia"/>
-        </w:rPr>
-        <w:t>（这里取log是为了与眼动熵的非线性计算方式匹配）</w:t>
-      </w:r>
-      <w:r>
-        <w:t>。理论上</w:t>
-      </w:r>
-      <w:r>
-        <w:rPr>
-          <w:rFonts w:hint="eastAsia"/>
-        </w:rPr>
-        <w:t>，由于</w:t>
-      </w:r>
-      <w:r>
-        <w:t>这种归一化的眼动熵</w:t>
-      </w:r>
-      <w:r>
-        <w:rPr>
-          <w:rFonts w:hint="eastAsia"/>
-        </w:rPr>
-        <w:t>排除了</w:t>
-      </w:r>
-      <w:r>
-        <w:t>眼动注视个数的前提影响，他反映的是纯粹的在同样多的眼动注视下，被试之间注视位置的一致性。</w:t>
-      </w:r>
-      <w:r>
-        <w:rPr>
-          <w:rFonts w:hint="eastAsia"/>
-        </w:rPr>
-        <w:t>如下</w:t>
-      </w:r>
-      <w:r>
-        <w:t>是该指标在</w:t>
-      </w:r>
-      <w:r>
-        <w:rPr>
-          <w:rFonts w:hint="eastAsia"/>
-        </w:rPr>
-        <w:t>半径</w:t>
-      </w:r>
-      <w:r>
-        <w:t>值</w:t>
-      </w:r>
-      <w:r>
-        <w:rPr>
-          <w:rFonts w:hint="eastAsia"/>
-        </w:rPr>
-        <w:t>的</w:t>
-      </w:r>
-      <w:r>
-        <w:t>遍历下得到的</w:t>
-      </w:r>
-      <w:r>
-        <w:rPr>
-          <w:rFonts w:hint="eastAsia"/>
-        </w:rPr>
-        <w:t>与美感</w:t>
-      </w:r>
-      <w:r>
-        <w:t>的相关系数的变化图像。</w:t>
-      </w:r>
-    </w:p>
-    <w:p>
-      <w:pPr>
-        <w:ind w:firstLineChars="175" w:firstLine="420"/>
-        <w:rPr>
-          <w:color w:val="FF0000"/>
-        </w:rPr>
-      </w:pPr>
-      <w:r>
-        <w:rPr>
-          <w:rFonts w:hint="eastAsia"/>
-          <w:color w:val="000000" w:themeColor="text1"/>
-          <w:highlight w:val="green"/>
-        </w:rPr>
-        <w:t>【figure</w:t>
-      </w:r>
-      <w:r>
-        <w:rPr>
-          <w:color w:val="000000" w:themeColor="text1"/>
-          <w:highlight w:val="green"/>
-        </w:rPr>
-        <w:t xml:space="preserve"> 6-</w:t>
-      </w:r>
-      <w:r>
-        <w:rPr>
-          <w:color w:val="000000" w:themeColor="text1"/>
-          <w:highlight w:val="green"/>
-        </w:rPr>
-        <w:t>9</w:t>
-      </w:r>
-      <w:r>
-        <w:rPr>
-          <w:rFonts w:hint="eastAsia"/>
-          <w:color w:val="000000" w:themeColor="text1"/>
-          <w:highlight w:val="green"/>
-        </w:rPr>
-        <w:t>】</w:t>
-      </w:r>
-      <w:r>
-        <w:rPr>
-          <w:rFonts w:hint="eastAsia"/>
-          <w:color w:val="000000" w:themeColor="text1"/>
-          <w:highlight w:val="green"/>
-        </w:rPr>
-        <w:t>三种分布算法</w:t>
-      </w:r>
-      <w:r>
-        <w:rPr>
-          <w:rFonts w:hint="eastAsia"/>
-          <w:color w:val="000000" w:themeColor="text1"/>
-          <w:highlight w:val="green"/>
-        </w:rPr>
-        <w:t>的</w:t>
-      </w:r>
-      <w:r>
-        <w:rPr>
-          <w:rFonts w:hint="eastAsia"/>
-          <w:color w:val="000000" w:themeColor="text1"/>
-          <w:highlight w:val="green"/>
-        </w:rPr>
-        <w:t>归一化眼动熵的</w:t>
-      </w:r>
-      <w:r>
-        <w:rPr>
-          <w:rFonts w:hint="eastAsia"/>
-          <w:color w:val="000000" w:themeColor="text1"/>
-          <w:highlight w:val="green"/>
-        </w:rPr>
-        <w:t>半径</w:t>
-      </w:r>
-      <w:r>
-        <w:rPr>
-          <w:rFonts w:hint="eastAsia"/>
-          <w:color w:val="000000" w:themeColor="text1"/>
-        </w:rPr>
-        <w:t>枚举</w:t>
-      </w:r>
-    </w:p>
-    <w:p>
-      <w:pPr>
-        <w:ind w:firstLine="420"/>
-      </w:pPr>
-      <w:r>
-        <w:rPr>
-          <w:rFonts w:hint="eastAsia"/>
-        </w:rPr>
-        <w:t>可以</w:t>
-      </w:r>
-      <w:r>
-        <w:t>发现，相比没有归一化的眼动熵，</w:t>
-      </w:r>
-      <w:r>
-        <w:rPr>
-          <w:rFonts w:hint="eastAsia"/>
-        </w:rPr>
-        <w:t>它</w:t>
-      </w:r>
-      <w:r>
-        <w:t>的指标效果明显更好一些。同时</w:t>
-      </w:r>
-      <w:r>
-        <w:rPr>
-          <w:rFonts w:hint="eastAsia"/>
-        </w:rPr>
-        <w:t>，</w:t>
-      </w:r>
-      <w:r>
-        <w:t>通过</w:t>
-      </w:r>
-      <w:r>
-        <w:rPr>
-          <w:rFonts w:hint="eastAsia"/>
-        </w:rPr>
-        <w:t>对先验眼动</w:t>
-      </w:r>
-      <w:r>
-        <w:t>个数的考察，使其在理论上</w:t>
-      </w:r>
-      <w:r>
-        <w:rPr>
-          <w:rFonts w:hint="eastAsia"/>
-        </w:rPr>
-        <w:t>更为</w:t>
-      </w:r>
-      <w:r>
-        <w:t>完备，更有可能规避前面讨论到的极端情况造成的</w:t>
-      </w:r>
-      <w:r>
-        <w:rPr>
-          <w:rFonts w:hint="eastAsia"/>
-        </w:rPr>
-        <w:t>不合理</w:t>
-      </w:r>
-      <w:r>
-        <w:t>。</w:t>
-      </w:r>
-    </w:p>
-    <w:p>
-      <w:pPr>
-        <w:ind w:firstLine="420"/>
-      </w:pPr>
-      <w:r>
-        <w:rPr>
-          <w:rFonts w:hint="eastAsia"/>
-        </w:rPr>
-        <w:t>事实上</w:t>
-      </w:r>
-      <w:r>
-        <w:t>，通过考察一些其他的</w:t>
-      </w:r>
-      <w:r>
-        <w:rPr>
-          <w:rFonts w:hint="eastAsia"/>
-        </w:rPr>
-        <w:t>具有</w:t>
-      </w:r>
-      <w:r>
-        <w:t>复杂度度量能力</w:t>
-      </w:r>
-      <w:r>
-        <w:rPr>
-          <w:rFonts w:hint="eastAsia"/>
-        </w:rPr>
-        <w:t>的先验</w:t>
-      </w:r>
-      <w:r>
-        <w:t>条件</w:t>
-      </w:r>
-      <w:r>
-        <w:rPr>
-          <w:rFonts w:hint="eastAsia"/>
-        </w:rPr>
-        <w:t>，</w:t>
-      </w:r>
-      <w:r>
-        <w:t>也能对眼动熵起到归一化的作用，并使其在</w:t>
-      </w:r>
-      <w:r>
-        <w:rPr>
-          <w:rFonts w:hint="eastAsia"/>
-        </w:rPr>
-        <w:t>理论上</w:t>
-      </w:r>
-      <w:r>
-        <w:t>自洽，例如以</w:t>
-      </w:r>
-      <w:r>
-        <w:rPr>
-          <w:rFonts w:hint="eastAsia"/>
-        </w:rPr>
-        <w:t>所有</w:t>
-      </w:r>
-      <w:r>
-        <w:t>眼动注视的在画面上的</w:t>
-      </w:r>
-      <w:r>
-        <w:lastRenderedPageBreak/>
-        <w:t>外界矩形的面积作为先验条件</w:t>
-      </w:r>
-      <w:r>
-        <w:rPr>
-          <w:rFonts w:hint="eastAsia"/>
-        </w:rPr>
-        <w:t>，</w:t>
-      </w:r>
-      <w:r>
-        <w:t>图像</w:t>
-      </w:r>
-      <w:r>
-        <w:rPr>
-          <w:rFonts w:hint="eastAsia"/>
-        </w:rPr>
-        <w:t>如下</w:t>
-      </w:r>
-      <w:r>
-        <w:t>。</w:t>
-      </w:r>
-      <w:r>
-        <w:rPr>
-          <w:rFonts w:hint="eastAsia"/>
-        </w:rPr>
-        <w:t>在此</w:t>
-      </w:r>
-      <w:r>
-        <w:t>就不</w:t>
-      </w:r>
-      <w:r>
-        <w:rPr>
-          <w:rFonts w:hint="eastAsia"/>
-        </w:rPr>
-        <w:t>过多</w:t>
-      </w:r>
-      <w:r>
-        <w:t>展开了。</w:t>
-      </w:r>
-    </w:p>
-    <w:p>
-      <w:r>
-        <w:rPr>
-          <w:rFonts w:hint="eastAsia"/>
-        </w:rPr>
-        <w:tab/>
-      </w:r>
-      <w:r>
-        <w:rPr>
-          <w:rFonts w:hint="eastAsia"/>
-          <w:highlight w:val="green"/>
-        </w:rPr>
-        <w:t>【figure6-9】以外接矩形面积归</w:t>
-      </w:r>
-      <w:proofErr w:type="gramStart"/>
-      <w:r>
-        <w:rPr>
-          <w:rFonts w:hint="eastAsia"/>
-          <w:highlight w:val="green"/>
-        </w:rPr>
-        <w:t>一</w:t>
-      </w:r>
-      <w:proofErr w:type="gramEnd"/>
-      <w:r>
-        <w:rPr>
-          <w:rFonts w:hint="eastAsia"/>
-          <w:highlight w:val="green"/>
-        </w:rPr>
-        <w:t>的半径枚举</w:t>
-      </w:r>
-    </w:p>
-    <w:p>
-      <w:r>
-        <w:tab/>
-      </w:r>
-      <w:r>
-        <w:rPr>
-          <w:rFonts w:hint="eastAsia"/>
-        </w:rPr>
-        <w:t>五</w:t>
-      </w:r>
-      <w:r>
-        <w:rPr>
-          <w:rFonts w:hint="eastAsia"/>
-        </w:rPr>
-        <w:t>、</w:t>
-      </w:r>
-      <w:r>
-        <w:t>时间</w:t>
-      </w:r>
-      <w:r>
-        <w:rPr>
-          <w:rFonts w:hint="eastAsia"/>
-        </w:rPr>
-        <w:t>切面</w:t>
-      </w:r>
-      <w:r>
-        <w:t>上的眼动熵</w:t>
-      </w:r>
-    </w:p>
-    <w:p>
-      <w:r>
-        <w:tab/>
-      </w:r>
-      <w:r>
-        <w:rPr>
-          <w:rFonts w:hint="eastAsia"/>
-        </w:rPr>
-        <w:t>在一个</w:t>
-      </w:r>
-      <w:r>
-        <w:t>时间切面上的</w:t>
-      </w:r>
-      <w:r>
-        <w:rPr>
-          <w:rFonts w:hint="eastAsia"/>
-        </w:rPr>
-        <w:t>，</w:t>
-      </w:r>
-      <w:r>
-        <w:t>眼动熵</w:t>
-      </w:r>
-      <w:r>
-        <w:rPr>
-          <w:rFonts w:hint="eastAsia"/>
-        </w:rPr>
-        <w:t>的值是如何发展变化的，其</w:t>
-      </w:r>
-      <w:r>
-        <w:t>与美感的关联是怎样</w:t>
-      </w:r>
-      <w:r>
-        <w:rPr>
-          <w:rFonts w:hint="eastAsia"/>
-        </w:rPr>
-        <w:t>随时间变化的</w:t>
-      </w:r>
-      <w:r>
-        <w:rPr>
-          <w:rFonts w:hint="eastAsia"/>
-        </w:rPr>
-        <w:t>？这</w:t>
-      </w:r>
-      <w:r>
-        <w:rPr>
-          <w:rFonts w:hint="eastAsia"/>
-        </w:rPr>
-        <w:t>部分</w:t>
-      </w:r>
-      <w:r>
-        <w:t>，我们讨论</w:t>
-      </w:r>
-      <w:proofErr w:type="gramStart"/>
-      <w:r>
-        <w:t>沿时间</w:t>
-      </w:r>
-      <w:proofErr w:type="gramEnd"/>
-      <w:r>
-        <w:t>发展的眼动熵</w:t>
-      </w:r>
-      <w:r>
-        <w:rPr>
-          <w:rFonts w:hint="eastAsia"/>
-        </w:rPr>
-        <w:t>的</w:t>
-      </w:r>
-      <w:r>
-        <w:t>一些属性。</w:t>
-      </w:r>
-      <w:r>
-        <w:rPr>
-          <w:rFonts w:hint="eastAsia"/>
-        </w:rPr>
-        <w:t>事实上，现有的眼</w:t>
-      </w:r>
-      <w:proofErr w:type="gramStart"/>
-      <w:r>
-        <w:rPr>
-          <w:rFonts w:hint="eastAsia"/>
-        </w:rPr>
-        <w:t>动指标</w:t>
-      </w:r>
-      <w:proofErr w:type="gramEnd"/>
-      <w:r>
-        <w:rPr>
-          <w:rFonts w:hint="eastAsia"/>
-        </w:rPr>
-        <w:t>bee swarm能动态地表现时间切面上的用户注视位置。这里做的就是挖掘这些时间切面上的眼动熵的特性。</w:t>
-      </w:r>
-      <w:r>
-        <w:rPr>
-          <w:rFonts w:hint="eastAsia"/>
-        </w:rPr>
-        <w:t>（见</w:t>
-      </w:r>
-      <w:r>
-        <w:rPr>
-          <w:rFonts w:hint="eastAsia"/>
-        </w:rPr>
-        <w:t>图</w:t>
-      </w:r>
-      <w:r>
-        <w:rPr>
-          <w:rFonts w:hint="eastAsia"/>
-        </w:rPr>
-        <w:t>1-2）</w:t>
-      </w:r>
-    </w:p>
-    <w:p>
-      <w:r>
-        <w:tab/>
-      </w:r>
-      <w:r>
-        <w:rPr>
-          <w:rFonts w:hint="eastAsia"/>
-        </w:rPr>
-        <w:t>首先</w:t>
-      </w:r>
-      <w:r>
-        <w:t>给出</w:t>
-      </w:r>
-      <w:proofErr w:type="gramStart"/>
-      <w:r>
-        <w:rPr>
-          <w:rFonts w:hint="eastAsia"/>
-        </w:rPr>
-        <w:t>沿</w:t>
-      </w:r>
-      <w:r>
-        <w:t>时间</w:t>
-      </w:r>
-      <w:proofErr w:type="gramEnd"/>
-      <w:r>
-        <w:t>切面的眼动熵的</w:t>
-      </w:r>
-      <w:r>
-        <w:rPr>
-          <w:rFonts w:hint="eastAsia"/>
-        </w:rPr>
-        <w:t>定义：</w:t>
-      </w:r>
-    </w:p>
-    <w:p>
-      <w:r>
-        <w:rPr>
-          <w:rFonts w:hint="eastAsia"/>
-        </w:rPr>
-        <w:tab/>
-        <w:t>对</w:t>
-      </w:r>
-      <w:r>
-        <w:t>一个给定的</w:t>
-      </w:r>
-      <w:r>
-        <w:rPr>
-          <w:rFonts w:hint="eastAsia"/>
-        </w:rPr>
-        <w:t>时刻</w:t>
-      </w:r>
-      <w:r>
-        <w:t>t，</w:t>
-      </w:r>
-      <w:r>
-        <w:rPr>
-          <w:rFonts w:hint="eastAsia"/>
-        </w:rPr>
-        <w:t>记</w:t>
-      </w:r>
-      <w:r>
-        <w:t>A(t)</w:t>
-      </w:r>
-      <w:r>
-        <w:rPr>
-          <w:rFonts w:hint="eastAsia"/>
-        </w:rPr>
-        <w:t>为</w:t>
-      </w:r>
-      <w:r>
-        <w:t>t时刻的所有</w:t>
-      </w:r>
-      <w:r>
-        <w:rPr>
-          <w:rFonts w:hint="eastAsia"/>
-        </w:rPr>
-        <w:t>被试</w:t>
-      </w:r>
-      <w:r>
-        <w:t>的眼动注视坐标所构成的集合，则t时刻时间切片的眼动熵</w:t>
-      </w:r>
-      <w:r>
-        <w:rPr>
-          <w:rFonts w:hint="eastAsia"/>
-        </w:rPr>
-        <w:t>为</w:t>
-      </w:r>
-      <w:r>
-        <w:t>E(A(t))</w:t>
-      </w:r>
-      <w:r>
-        <w:rPr>
-          <w:rFonts w:hint="eastAsia"/>
-        </w:rPr>
-        <w:t>。</w:t>
-      </w:r>
-      <w:r>
-        <w:rPr>
-          <w:rFonts w:hint="eastAsia"/>
-        </w:rPr>
-        <w:t>在这里为了简化计算和讨论，我们采用r=55时的</w:t>
-      </w:r>
-      <w:proofErr w:type="gramStart"/>
-      <w:r>
-        <w:rPr>
-          <w:rFonts w:hint="eastAsia"/>
-        </w:rPr>
-        <w:t>布尔饼图</w:t>
-      </w:r>
-      <w:r>
-        <w:rPr>
-          <w:rFonts w:hint="eastAsia"/>
-        </w:rPr>
-        <w:t>作为</w:t>
-      </w:r>
-      <w:proofErr w:type="gramEnd"/>
-      <w:r>
-        <w:rPr>
-          <w:rFonts w:hint="eastAsia"/>
-        </w:rPr>
-        <w:t>分布算法进行讨论）</w:t>
-      </w:r>
-    </w:p>
-    <w:p>
-      <w:r>
-        <w:tab/>
-      </w:r>
-      <w:r>
-        <w:rPr>
-          <w:rFonts w:hint="eastAsia"/>
-          <w:highlight w:val="yellow"/>
-        </w:rPr>
-        <w:t>【</w:t>
-      </w:r>
-      <w:r>
-        <w:rPr>
-          <w:rFonts w:hint="eastAsia"/>
-          <w:highlight w:val="yellow"/>
-        </w:rPr>
-        <w:t>image</w:t>
-      </w:r>
-      <w:r>
-        <w:rPr>
-          <w:rFonts w:hint="eastAsia"/>
-          <w:highlight w:val="yellow"/>
-        </w:rPr>
-        <w:t>6-6时间切面上的眼动分布的布尔饼图】</w:t>
       </w:r>
     </w:p>
     <w:p>
@@ -7730,7 +7089,6 @@
         <w:rPr>
           <w:rFonts w:hint="eastAsia"/>
         </w:rPr>
-        <w:lastRenderedPageBreak/>
         <w:t>表现出来</w:t>
       </w:r>
       <w:r>
@@ -7876,7 +7234,14 @@
         <w:rPr>
           <w:rFonts w:hint="eastAsia"/>
         </w:rPr>
-        <w:t>的一致性与美感几乎没有关联性。</w:t>
+        <w:t>的一致性与美感几乎没有</w:t>
+      </w:r>
+      <w:r>
+        <w:rPr>
+          <w:rFonts w:hint="eastAsia"/>
+        </w:rPr>
+        <w:lastRenderedPageBreak/>
+        <w:t>关联性。</w:t>
       </w:r>
     </w:p>
     <w:p>
@@ -8145,7 +7510,6 @@
         <w:pStyle w:val="2"/>
       </w:pPr>
       <w:r>
-        <w:lastRenderedPageBreak/>
         <w:t xml:space="preserve">- </w:t>
       </w:r>
       <w:proofErr w:type="gramStart"/>
@@ -8266,6 +7630,7 @@
         <w:ind w:firstLine="420"/>
       </w:pPr>
       <w:r>
+        <w:lastRenderedPageBreak/>
         <w:t>基于眼动熵的对现有眼</w:t>
       </w:r>
       <w:proofErr w:type="gramStart"/>
@@ -8421,10 +7786,7 @@
         <w:tab/>
       </w:r>
     </w:p>
-    <w:p>
-      <w:bookmarkStart w:id="12" w:name="_GoBack"/>
-      <w:bookmarkEnd w:id="12"/>
-    </w:p>
+    <w:p/>
     <w:sectPr>
       <w:pgSz w:w="11900" w:h="16840"/>
       <w:pgMar w:top="1440" w:right="1800" w:bottom="1440" w:left="1800" w:header="851" w:footer="992" w:gutter="0"/>
